--- a/Artigo/Artigo.docx
+++ b/Artigo/Artigo.docx
@@ -378,11 +378,14 @@
     <w:p>
       <w:pPr>
         <w:pStyle w:val="TF-TEXTO"/>
-      </w:pPr>
-      <w:r>
         <w:rPr>
           <w:color w:val="000000"/>
         </w:rPr>
+      </w:pPr>
+      <w:r>
+        <w:rPr>
+          <w:color w:val="000000"/>
+        </w:rPr>
         <w:t xml:space="preserve">Um processo de migração de uma ferramenta já consolidada numa linguagem, não é um processo simples de realizar, devido à complexidade com diversas funcionalidades da ferramenta, tendo também o curto espaço de tempo para seu desenvolvimento e a falta de estrutura do código para melhor entendimento e manutenção, fazendo com que a migração não seja realizada completamente. Em razão dessas dificuldades, este trabalho propõe continuar o processo de migração das funcionalidades, assim como a </w:t>
       </w:r>
       <w:proofErr w:type="spellStart"/>
@@ -398,6 +401,47 @@
           <w:color w:val="000000"/>
         </w:rPr>
         <w:t xml:space="preserve"> do código já migrado para melhor compreensão, manutenção e adição de novas funções, utilizando a motor de jogos Unity.</w:t>
+      </w:r>
+      <w:r>
+        <w:rPr>
+          <w:color w:val="000000"/>
+        </w:rPr>
+        <w:t xml:space="preserve"> Os objetivos específicos são:</w:t>
+      </w:r>
+    </w:p>
+    <w:p>
+      <w:pPr>
+        <w:pStyle w:val="TF-ALNEA"/>
+        <w:spacing w:before="0" w:after="120"/>
+      </w:pPr>
+      <w:r>
+        <w:t>permitir criar atividades em forma de exercícios práticos;</w:t>
+      </w:r>
+    </w:p>
+    <w:p>
+      <w:pPr>
+        <w:pStyle w:val="TF-ALNEA"/>
+        <w:spacing w:before="0" w:after="120"/>
+      </w:pPr>
+      <w:r>
+        <w:t xml:space="preserve">disponibilizar novas peças do tipo Iteração, Polígonos e </w:t>
+      </w:r>
+      <w:proofErr w:type="spellStart"/>
+      <w:r>
+        <w:t>Spline</w:t>
+      </w:r>
+      <w:proofErr w:type="spellEnd"/>
+      <w:r>
+        <w:t>;</w:t>
+      </w:r>
+    </w:p>
+    <w:p>
+      <w:pPr>
+        <w:pStyle w:val="TF-ALNEA"/>
+        <w:spacing w:before="0" w:after="120"/>
+      </w:pPr>
+      <w:r>
+        <w:t>ampliar o tutorial existente com as novas funcionalidades implementadas.</w:t>
       </w:r>
     </w:p>
     <w:p>
@@ -428,22 +472,153 @@
         <w:pStyle w:val="TF-TEXTO"/>
       </w:pPr>
       <w:r>
-        <w:t>A fundamentação teórica pode ser subdividida em subseções</w:t>
-      </w:r>
-      <w:r>
-        <w:t xml:space="preserve"> de acordo com o que for mais conveniente.</w:t>
-      </w:r>
-      <w:r>
-        <w:t xml:space="preserve"> A seguir são propostas formas de organização sendo que a de correlatos é obrigatória.</w:t>
+        <w:t xml:space="preserve">Neste capítulo são destacados os principais assuntos </w:t>
+      </w:r>
+      <w:r>
+        <w:t>d</w:t>
+      </w:r>
+      <w:r>
+        <w:t>o desenvolvimento d</w:t>
+      </w:r>
+      <w:r>
+        <w:t>a</w:t>
       </w:r>
       <w:r>
         <w:t xml:space="preserve"> </w:t>
       </w:r>
       <w:r>
-        <w:rPr>
-          <w:b/>
-        </w:rPr>
-        <w:t>Recomenda-se fortemente que esta seção não ultrapasse quatro páginas</w:t>
+        <w:t>ferramenta</w:t>
+      </w:r>
+      <w:r>
+        <w:t xml:space="preserve">. Primeiramente são apresentados os conceitos utilizados para o desenvolvimento como: </w:t>
+      </w:r>
+      <w:proofErr w:type="spellStart"/>
+      <w:r>
+        <w:t>Refatoração</w:t>
+      </w:r>
+      <w:proofErr w:type="spellEnd"/>
+      <w:r>
+        <w:t xml:space="preserve">, </w:t>
+      </w:r>
+      <w:r>
+        <w:t>tutoriais interativos</w:t>
+      </w:r>
+      <w:r>
+        <w:t xml:space="preserve">. </w:t>
+      </w:r>
+      <w:r>
+        <w:t>Respectivamente</w:t>
+      </w:r>
+      <w:r>
+        <w:t xml:space="preserve"> é apresentada a versão anterior do sistema, o </w:t>
+      </w:r>
+      <w:proofErr w:type="spellStart"/>
+      <w:r>
+        <w:t>VisEdu</w:t>
+      </w:r>
+      <w:proofErr w:type="spellEnd"/>
+      <w:r>
+        <w:t xml:space="preserve">-CG </w:t>
+      </w:r>
+      <w:r>
+        <w:t>5</w:t>
+      </w:r>
+      <w:r>
+        <w:t>.0. Por fim, são apresentados os trabalhos correlatos.</w:t>
+      </w:r>
+    </w:p>
+    <w:p>
+      <w:pPr>
+        <w:pStyle w:val="Ttulo2"/>
+      </w:pPr>
+      <w:r>
+        <w:lastRenderedPageBreak/>
+        <w:t>Refatoração de código</w:t>
+      </w:r>
+    </w:p>
+    <w:p>
+      <w:pPr>
+        <w:pStyle w:val="TF-TEXTO"/>
+      </w:pPr>
+      <w:r>
+        <w:t xml:space="preserve">A </w:t>
+      </w:r>
+      <w:proofErr w:type="spellStart"/>
+      <w:r>
+        <w:t>refatoração</w:t>
+      </w:r>
+      <w:proofErr w:type="spellEnd"/>
+      <w:r>
+        <w:t xml:space="preserve"> é o processo de modificar um sistema de software de modo que não altere o comportamento externo do código, embora melhore a sua estrutura interna. É uma maneira disciplinada de reorganizar o código, minimizando as chances de introduzir </w:t>
+      </w:r>
+      <w:r>
+        <w:rPr>
+          <w:i/>
+          <w:iCs/>
+        </w:rPr>
+        <w:t>bug</w:t>
+      </w:r>
+      <w:r>
+        <w:t xml:space="preserve">. Em sua essência, ao </w:t>
+      </w:r>
+      <w:proofErr w:type="spellStart"/>
+      <w:r>
+        <w:t>refatorar</w:t>
+      </w:r>
+      <w:proofErr w:type="spellEnd"/>
+      <w:r>
+        <w:t xml:space="preserve">, aperfeiçoará o design do código depois que ele foi escrito (FOWLER, 2020). </w:t>
+      </w:r>
+    </w:p>
+    <w:p>
+      <w:pPr>
+        <w:pStyle w:val="TF-CITAO"/>
+      </w:pPr>
+      <w:proofErr w:type="spellStart"/>
+      <w:r>
+        <w:rPr>
+          <w:i/>
+          <w:iCs/>
+        </w:rPr>
+        <w:t>R</w:t>
+      </w:r>
+      <w:r>
+        <w:rPr>
+          <w:i/>
+          <w:iCs/>
+        </w:rPr>
+        <w:t>efactorings</w:t>
+      </w:r>
+      <w:proofErr w:type="spellEnd"/>
+      <w:r>
+        <w:t xml:space="preserve"> são transformações de código que melhoram a manutenibilidade de um sistema, mas sem afetar o seu funcionamento. </w:t>
+      </w:r>
+      <w:r>
+        <w:t>A</w:t>
+      </w:r>
+      <w:r>
+        <w:t xml:space="preserve"> definição</w:t>
+      </w:r>
+      <w:r>
+        <w:t xml:space="preserve"> de</w:t>
+      </w:r>
+      <w:r>
+        <w:t xml:space="preserve"> transformações de código, está referindo a modificações no código, como dividir uma função em duas, renomear uma variável, mover uma função para outra classe, extrair uma interface de uma classe </w:t>
+      </w:r>
+      <w:r>
+        <w:t>etc.</w:t>
+      </w:r>
+      <w:r>
+        <w:t xml:space="preserve"> </w:t>
+      </w:r>
+      <w:r>
+        <w:t>Segundo melhorar</w:t>
+      </w:r>
+      <w:r>
+        <w:t xml:space="preserve"> a manutenibilidade do sistema, isto é, melhorar sua modularidade, melhorar seu projeto ou arquitetura, melhorar sua estabilidade, tornar o código mais legível, mais fácil de entender e modificar</w:t>
+      </w:r>
+      <w:r>
+        <w:t xml:space="preserve"> (VALENTE, 2020)</w:t>
       </w:r>
       <w:r>
         <w:t>.</w:t>
@@ -451,47 +626,93 @@
     </w:p>
     <w:p>
       <w:pPr>
-        <w:pStyle w:val="Ttulo2"/>
-      </w:pPr>
-      <w:r>
-        <w:t>CONCEITOS, TÉCNICAS e/ou FERRAMENTAS</w:t>
-      </w:r>
-    </w:p>
-    <w:p>
-      <w:pPr>
         <w:pStyle w:val="TF-TEXTO"/>
       </w:pPr>
       <w:r>
-        <w:t xml:space="preserve">Na primeira parte deve-se abordar </w:t>
-      </w:r>
-      <w:r>
-        <w:t xml:space="preserve">os </w:t>
-      </w:r>
-      <w:bookmarkStart w:id="17" w:name="_Hlk520281394"/>
-      <w:r>
-        <w:rPr>
-          <w:u w:val="single"/>
-        </w:rPr>
-        <w:t>conceitos, técnicas e/ou ferramentas</w:t>
-      </w:r>
-      <w:r>
-        <w:t xml:space="preserve"> </w:t>
-      </w:r>
-      <w:bookmarkEnd w:id="17"/>
-      <w:r>
-        <w:t>mais relevantes envolvid</w:t>
-      </w:r>
-      <w:r>
-        <w:t>o</w:t>
-      </w:r>
-      <w:r>
-        <w:t xml:space="preserve">s com o tema, </w:t>
-      </w:r>
-      <w:r>
-        <w:t xml:space="preserve">devendo </w:t>
-      </w:r>
-      <w:r>
-        <w:t>ser omitidas metodologias de especificação e ferramentas de implementação que já são conhecidas.</w:t>
+        <w:t xml:space="preserve">É arriscado ser feito uma </w:t>
+      </w:r>
+      <w:proofErr w:type="spellStart"/>
+      <w:r>
+        <w:t>refatoração</w:t>
+      </w:r>
+      <w:proofErr w:type="spellEnd"/>
+      <w:r>
+        <w:t xml:space="preserve">, se exige mudanças que podem introduzir a </w:t>
+      </w:r>
+      <w:r>
+        <w:rPr>
+          <w:i/>
+          <w:iCs/>
+        </w:rPr>
+        <w:t>bugs</w:t>
+      </w:r>
+      <w:r>
+        <w:t xml:space="preserve"> sutis em um código que está funcionando. A implementação se não for feita de forma adequada, pode-se fazer atrasar em dias ou até semanas. Ao começa a explorar o código, logo se descobre novas oportunidades para alterá-lo, à medida que o analisa com mais detalhes. Quanto mais se avalia, surgem novos detalhes da necessidade de mudanças a serem feitas (FOWLER, 2020). </w:t>
+      </w:r>
+    </w:p>
+    <w:p>
+      <w:pPr>
+        <w:pStyle w:val="TF-CITAO"/>
+      </w:pPr>
+      <w:r>
+        <w:t xml:space="preserve">Quando os coautores e </w:t>
+      </w:r>
+      <w:proofErr w:type="spellStart"/>
+      <w:r>
+        <w:t>Flower</w:t>
+      </w:r>
+      <w:proofErr w:type="spellEnd"/>
+      <w:r>
+        <w:t xml:space="preserve"> escreveram o livro </w:t>
+      </w:r>
+      <w:r>
+        <w:rPr>
+          <w:i/>
+          <w:iCs/>
+        </w:rPr>
+        <w:t>Padrões de Projeto</w:t>
+      </w:r>
+      <w:r>
+        <w:rPr>
+          <w:i/>
+          <w:iCs/>
+        </w:rPr>
+        <w:t xml:space="preserve">, </w:t>
+      </w:r>
+      <w:r>
+        <w:t xml:space="preserve">mencionaram que os padrões de projeto oferecem alvos para as </w:t>
+      </w:r>
+      <w:proofErr w:type="spellStart"/>
+      <w:r>
+        <w:t>refatorações</w:t>
+      </w:r>
+      <w:proofErr w:type="spellEnd"/>
+      <w:r>
+        <w:t>. No entanto, identificar o alvo é somente uma parte do problema e transformar o código para atingir seus objetivos é outro desafio (FOWLER, 2020).</w:t>
+      </w:r>
+    </w:p>
+    <w:p>
+      <w:pPr>
+        <w:pStyle w:val="TF-TEXTO"/>
+      </w:pPr>
+      <w:r>
+        <w:t xml:space="preserve">Padrões projetos e </w:t>
+      </w:r>
+      <w:proofErr w:type="spellStart"/>
+      <w:r>
+        <w:t>refatoração</w:t>
+      </w:r>
+      <w:proofErr w:type="spellEnd"/>
+      <w:r>
+        <w:t xml:space="preserve"> estão amplamente conectados, visando garantir uma melhor compreensão e fácil manutenção de código de um projeto específico. Conforme afirma </w:t>
+      </w:r>
+      <w:proofErr w:type="spellStart"/>
+      <w:r>
+        <w:t>Rapeli</w:t>
+      </w:r>
+      <w:proofErr w:type="spellEnd"/>
+      <w:r>
+        <w:t xml:space="preserve"> (2006), os padrões de projetos favorecessem a implementações mais eficientes tendo clareza e fácil entendimento do código, em casos de sistemas não projetados em seu uso, é possível aplicá-los sem alterar suas funcionalidades existentes. </w:t>
       </w:r>
     </w:p>
     <w:p>
@@ -500,8 +721,147 @@
         <w:ind w:left="567" w:hanging="567"/>
       </w:pPr>
       <w:r>
+        <w:t>tutoriais interativos</w:t>
+      </w:r>
+    </w:p>
+    <w:p>
+      <w:pPr>
+        <w:pStyle w:val="TF-TEXTO"/>
+      </w:pPr>
+      <w:r>
+        <w:t>A acelerada expansão e disseminação das tecnologias digitais permitiu inovar, a nível conceitual e pedagógico, os espaços formais de ensino e aprendizagem e as práticas que dentro deles se organizam. Ao analisar esses espaços formais, nomeadamente as escolas, contêm os requisitos e infraestruturas necessárias para reagir às mudanças científicas e tecnológicas vigentes, de modo a se adaptarem às exigências educativas do século XXI, onde a mudança nas práticas de ensino e aprendizagem em sala de aula se torna cada vez mais necessárias (PEDRO; BAETA, 2017).</w:t>
+      </w:r>
+    </w:p>
+    <w:p>
+      <w:pPr>
+        <w:pStyle w:val="TF-CITAO"/>
+      </w:pPr>
+      <w:r>
+        <w:t xml:space="preserve">As ferramentas </w:t>
+      </w:r>
+      <w:r>
+        <w:t>tecnológicas</w:t>
+      </w:r>
+      <w:r>
+        <w:t xml:space="preserve"> são instrumentos que podem auxiliar no acompanhamento e nas orientações dos alunos, oferecendo soluções como: facilitar o acompanhamento das atividades em execução por cada aluno de maneira síncrona e/ou assíncrona; facilitar a difusão de esclarecimento de dúvidas coletivas e individuais; integrar espaços coletivos e individuais de produção; e oferecer auxílios a cada aluno conforme o estágio de aprendizagem (SANTOS, 2014).</w:t>
+      </w:r>
+    </w:p>
+    <w:p>
+      <w:pPr>
+        <w:pStyle w:val="TF-TEXTO"/>
+      </w:pPr>
+      <w:r>
+        <w:t xml:space="preserve">Tutoriais interativos podem ser implementados </w:t>
+      </w:r>
+      <w:proofErr w:type="spellStart"/>
+      <w:r>
+        <w:t>de</w:t>
+      </w:r>
+      <w:proofErr w:type="spellEnd"/>
+      <w:r>
+        <w:t xml:space="preserve"> forma de assistentes visuais, na qual contribuem para um melhor aproveitamento dos recursos e entendimento a respeito da ferramenta a ser utilizada. Essas novas tecnologias são de grande ajuda no processo de ensino aprendizagem, fazendo com que os usuários se sintam mais próximos e motivados para aproveitar todos os recursos disponíveis.</w:t>
+      </w:r>
+    </w:p>
+    <w:p>
+      <w:pPr>
+        <w:pStyle w:val="TF-CITAO"/>
+      </w:pPr>
+      <w:r>
+        <w:t xml:space="preserve">A instrução através do tutorial visa potencializar o processo de construção do conhecimento. Para tanto, o aprendiz terá que ler e exercitar o conhecimento adquirido. A conexão com outros </w:t>
+      </w:r>
+      <w:r>
+        <w:rPr>
+          <w:i/>
+          <w:iCs/>
+        </w:rPr>
+        <w:t>sites</w:t>
+      </w:r>
+      <w:r>
+        <w:t xml:space="preserve"> disponíveis na internet, pode apresentar informações auxiliares que nortearão no processo de ensino-aprendizagem (SANTOS; BEZERRA, 2018).</w:t>
+      </w:r>
+    </w:p>
+    <w:p>
+      <w:pPr>
+        <w:pStyle w:val="TF-TEXTO"/>
+      </w:pPr>
+      <w:r>
+        <w:t xml:space="preserve">Conforme afirma Santos e Bezerra (2018), na internet há uma predominância de tutoriais informais, uma vez que se pode encontrar em </w:t>
+      </w:r>
+      <w:r>
+        <w:rPr>
+          <w:i/>
+          <w:iCs/>
+        </w:rPr>
+        <w:t>sites</w:t>
+      </w:r>
+      <w:r>
+        <w:t xml:space="preserve"> como o Youtube, com diversos vídeos de tutoriais ensinando sobre os mais variados assuntos, feitos por quaisquer pessoas independentemente de ter um conhecimento científico. Todavia, a qualidade vai depender da sua capacidade de expressão e conhecimento das características dessa ferramenta. Portanto tutoriais podem ser considerados mecanismos informais de auxílio aprendizagem, destacando seu caráter didático descrevendo por uma sequência de passos a utilização de uma ferramenta.</w:t>
+      </w:r>
+    </w:p>
+    <w:p>
+      <w:pPr>
+        <w:pStyle w:val="Ttulo2"/>
+        <w:ind w:left="567" w:hanging="567"/>
+      </w:pPr>
+      <w:r>
+        <w:t>Versão anterior d</w:t>
+      </w:r>
+      <w:r>
+        <w:t>a</w:t>
+      </w:r>
+      <w:r>
+        <w:t xml:space="preserve"> ferramenta</w:t>
+      </w:r>
+    </w:p>
+    <w:p>
+      <w:pPr>
+        <w:pStyle w:val="TF-TEXTO"/>
+      </w:pPr>
+      <w:r>
+        <w:t xml:space="preserve">O objetivo principal da versão 5.0 da ferramenta </w:t>
+      </w:r>
+      <w:proofErr w:type="spellStart"/>
+      <w:r>
+        <w:t>VisEdu</w:t>
+      </w:r>
+      <w:proofErr w:type="spellEnd"/>
+      <w:r>
+        <w:t xml:space="preserve">-CG, foi realizar a migração para utilizar o motor gráfico Unity. Apesar de apresentar problemas de visualização em alguns objetos, como por exemplo, a iluminação </w:t>
+      </w:r>
+      <w:r>
+        <w:rPr>
+          <w:i/>
+          <w:iCs/>
+        </w:rPr>
+        <w:t>spot</w:t>
+      </w:r>
+      <w:r>
+        <w:t xml:space="preserve">, a plataforma teve resultado satisfatório na construção de cenários contendo conceitos básicos de computação gráfica, como as transformações geométricas e em conceitos com maior complexidade como é o caso das iluminações (BUTTENBERG, 2020). </w:t>
+      </w:r>
+    </w:p>
+    <w:p>
+      <w:pPr>
+        <w:pStyle w:val="TF-TEXTO"/>
+      </w:pPr>
+      <w:r>
         <w:lastRenderedPageBreak/>
-        <w:t>Versão anterior do sistema/ferramenta/biblioteca/framework (opcional)</w:t>
+        <w:t xml:space="preserve">O segundo objetivo foi criar uma proposta de tutorial informativo de maneira simples, em que a criação de uma cena destacasse os conceitos essenciais. </w:t>
+      </w:r>
+      <w:proofErr w:type="spellStart"/>
+      <w:r>
+        <w:t>Buttenberg</w:t>
+      </w:r>
+      <w:proofErr w:type="spellEnd"/>
+      <w:r>
+        <w:t xml:space="preserve"> (2020) salienta que o tutorial pode ser melhorado, como por exemplo a forma de exibição dos passos no tutorial. Além disso, algumas peças ainda não foram migradas como: o Polígono, o </w:t>
+      </w:r>
+      <w:proofErr w:type="spellStart"/>
+      <w:r>
+        <w:t>Spline</w:t>
+      </w:r>
+      <w:proofErr w:type="spellEnd"/>
+      <w:r>
+        <w:t xml:space="preserve"> e as melhorias na implementação da peça iluminação.</w:t>
       </w:r>
     </w:p>
     <w:p>
@@ -509,28 +869,225 @@
         <w:pStyle w:val="TF-TEXTO"/>
       </w:pPr>
       <w:r>
-        <w:t>Quando o projeto prop</w:t>
-      </w:r>
-      <w:r>
-        <w:t>õe</w:t>
-      </w:r>
-      <w:r>
-        <w:t xml:space="preserve"> uma continuação ou extensão de um Trabalho de Conclusão de Curso (TCC) anterior, </w:t>
-      </w:r>
-      <w:r>
-        <w:t>d</w:t>
-      </w:r>
-      <w:r>
-        <w:t>eve-se descrev</w:t>
-      </w:r>
-      <w:r>
-        <w:t xml:space="preserve">ê-lo </w:t>
-      </w:r>
-      <w:r>
-        <w:t>em uma seção</w:t>
-      </w:r>
-      <w:r>
-        <w:t xml:space="preserve"> específica.</w:t>
+        <w:t xml:space="preserve">O terceiro objetivo, de utilizar representações visuais a partir de peças de encaixe para gerar uma cena gráfica, foi atingido. As peças importadas de uma ferramenta de criação de modelos 3D se comportaram adequadamente no Unity e os encaixes das peças nos slots foram bem-sucedidos. Quase todas as peças tiveram suas representações gráficas efetuadas, com exceção das peças </w:t>
+      </w:r>
+      <w:proofErr w:type="spellStart"/>
+      <w:r>
+        <w:t>spline</w:t>
+      </w:r>
+      <w:proofErr w:type="spellEnd"/>
+      <w:r>
+        <w:t xml:space="preserve"> e polígono (</w:t>
+      </w:r>
+      <w:r>
+        <w:fldChar w:fldCharType="begin"/>
+      </w:r>
+      <w:r>
+        <w:instrText xml:space="preserve"> REF _Ref72703959 \h </w:instrText>
+      </w:r>
+      <w:r>
+        <w:fldChar w:fldCharType="separate"/>
+      </w:r>
+      <w:r>
+        <w:t xml:space="preserve">Figura </w:t>
+      </w:r>
+      <w:r>
+        <w:rPr>
+          <w:noProof/>
+        </w:rPr>
+        <w:t>6</w:t>
+      </w:r>
+      <w:r>
+        <w:fldChar w:fldCharType="end"/>
+      </w:r>
+      <w:r>
+        <w:t xml:space="preserve">). Ele destaca essas peças a serem adicionadas nas próximas versões. Além das funções de </w:t>
+      </w:r>
+      <w:r>
+        <w:rPr>
+          <w:rFonts w:ascii="Courier New" w:hAnsi="Courier New" w:cs="Courier New"/>
+        </w:rPr>
+        <w:t xml:space="preserve">look </w:t>
+      </w:r>
+      <w:proofErr w:type="spellStart"/>
+      <w:r>
+        <w:rPr>
+          <w:rFonts w:ascii="Courier New" w:hAnsi="Courier New" w:cs="Courier New"/>
+        </w:rPr>
+        <w:t>at</w:t>
+      </w:r>
+      <w:proofErr w:type="spellEnd"/>
+      <w:r>
+        <w:rPr>
+          <w:rFonts w:ascii="Courier New" w:hAnsi="Courier New" w:cs="Courier New"/>
+        </w:rPr>
+        <w:t xml:space="preserve">, </w:t>
+      </w:r>
+      <w:proofErr w:type="spellStart"/>
+      <w:r>
+        <w:rPr>
+          <w:rFonts w:ascii="Courier New" w:hAnsi="Courier New" w:cs="Courier New"/>
+        </w:rPr>
+        <w:t>near</w:t>
+      </w:r>
+      <w:proofErr w:type="spellEnd"/>
+      <w:r>
+        <w:rPr>
+          <w:rFonts w:ascii="Courier New" w:hAnsi="Courier New" w:cs="Courier New"/>
+        </w:rPr>
+        <w:t xml:space="preserve"> e </w:t>
+      </w:r>
+      <w:proofErr w:type="spellStart"/>
+      <w:r>
+        <w:rPr>
+          <w:rFonts w:ascii="Courier New" w:hAnsi="Courier New" w:cs="Courier New"/>
+        </w:rPr>
+        <w:t>far</w:t>
+      </w:r>
+      <w:proofErr w:type="spellEnd"/>
+      <w:r>
+        <w:t xml:space="preserve"> da câmera (BUTTENBERG, 2020).</w:t>
+      </w:r>
+    </w:p>
+    <w:p>
+      <w:pPr>
+        <w:pStyle w:val="TF-LEGENDA"/>
+      </w:pPr>
+      <w:bookmarkStart w:id="17" w:name="_Ref72703959"/>
+      <w:r>
+        <w:t xml:space="preserve">Figura </w:t>
+      </w:r>
+      <w:r>
+        <w:fldChar w:fldCharType="begin"/>
+      </w:r>
+      <w:r>
+        <w:instrText xml:space="preserve"> SEQ Figura \* ARABIC </w:instrText>
+      </w:r>
+      <w:r>
+        <w:fldChar w:fldCharType="separate"/>
+      </w:r>
+      <w:r>
+        <w:rPr>
+          <w:noProof/>
+        </w:rPr>
+        <w:t>6</w:t>
+      </w:r>
+      <w:r>
+        <w:rPr>
+          <w:noProof/>
+        </w:rPr>
+        <w:fldChar w:fldCharType="end"/>
+      </w:r>
+      <w:bookmarkEnd w:id="17"/>
+      <w:r>
+        <w:t xml:space="preserve"> - </w:t>
+      </w:r>
+      <w:r>
+        <w:t xml:space="preserve">Tela principal do </w:t>
+      </w:r>
+      <w:proofErr w:type="spellStart"/>
+      <w:r>
+        <w:t>VisEdu</w:t>
+      </w:r>
+      <w:proofErr w:type="spellEnd"/>
+      <w:r>
+        <w:t>-CG 5.0</w:t>
+      </w:r>
+    </w:p>
+    <w:p>
+      <w:pPr>
+        <w:pStyle w:val="TF-FIGURA"/>
+      </w:pPr>
+      <w:r>
+        <w:rPr>
+          <w:noProof/>
+        </w:rPr>
+        <w:drawing>
+          <wp:inline distT="0" distB="0" distL="0" distR="0" wp14:anchorId="5EE5D04F" wp14:editId="596E3AC4">
+            <wp:extent cx="4378960" cy="2463800"/>
+            <wp:effectExtent l="19050" t="19050" r="21590" b="12700"/>
+            <wp:docPr id="2" name="Imagem 2" descr="Interface gráfica do usuário&#10;&#10;Descrição gerada automaticamente"/>
+            <wp:cNvGraphicFramePr>
+              <a:graphicFrameLocks xmlns:a="http://schemas.openxmlformats.org/drawingml/2006/main" noChangeAspect="1"/>
+            </wp:cNvGraphicFramePr>
+            <a:graphic xmlns:a="http://schemas.openxmlformats.org/drawingml/2006/main">
+              <a:graphicData uri="http://schemas.openxmlformats.org/drawingml/2006/picture">
+                <pic:pic xmlns:pic="http://schemas.openxmlformats.org/drawingml/2006/picture">
+                  <pic:nvPicPr>
+                    <pic:cNvPr id="2" name="Imagem 2" descr="Interface gráfica do usuário&#10;&#10;Descrição gerada automaticamente"/>
+                    <pic:cNvPicPr>
+                      <a:picLocks noChangeAspect="1" noChangeArrowheads="1"/>
+                    </pic:cNvPicPr>
+                  </pic:nvPicPr>
+                  <pic:blipFill>
+                    <a:blip r:embed="rId11" cstate="print">
+                      <a:extLst>
+                        <a:ext uri="{28A0092B-C50C-407E-A947-70E740481C1C}">
+                          <a14:useLocalDpi xmlns:a14="http://schemas.microsoft.com/office/drawing/2010/main" val="0"/>
+                        </a:ext>
+                      </a:extLst>
+                    </a:blip>
+                    <a:srcRect/>
+                    <a:stretch>
+                      <a:fillRect/>
+                    </a:stretch>
+                  </pic:blipFill>
+                  <pic:spPr bwMode="auto">
+                    <a:xfrm>
+                      <a:off x="0" y="0"/>
+                      <a:ext cx="4378960" cy="2463800"/>
+                    </a:xfrm>
+                    <a:prstGeom prst="rect">
+                      <a:avLst/>
+                    </a:prstGeom>
+                    <a:noFill/>
+                    <a:ln w="6350" cmpd="sng">
+                      <a:solidFill>
+                        <a:srgbClr val="000000"/>
+                      </a:solidFill>
+                      <a:miter lim="800000"/>
+                      <a:headEnd/>
+                      <a:tailEnd/>
+                    </a:ln>
+                    <a:effectLst/>
+                  </pic:spPr>
+                </pic:pic>
+              </a:graphicData>
+            </a:graphic>
+          </wp:inline>
+        </w:drawing>
+      </w:r>
+    </w:p>
+    <w:p>
+      <w:pPr>
+        <w:pStyle w:val="TF-FONTE"/>
+      </w:pPr>
+      <w:r>
+        <w:t>Fonte: elaborado pelo autor.</w:t>
+      </w:r>
+    </w:p>
+    <w:p>
+      <w:pPr>
+        <w:pStyle w:val="TF-TEXTO"/>
+      </w:pPr>
+      <w:r>
+        <w:t xml:space="preserve">Com relação a conclusão a respeito do resultado da ferramenta, </w:t>
+      </w:r>
+      <w:proofErr w:type="spellStart"/>
+      <w:r>
+        <w:t>Buttenberg</w:t>
+      </w:r>
+      <w:proofErr w:type="spellEnd"/>
+      <w:r>
+        <w:t xml:space="preserve"> (2018), destaca um nível no consumo de memória maior na maioria dos navegadores, com exceção do Google Chrome sendo estável. E a melhor plataforma em desempenho foi na versão desktop Windows. Por este motivo ele recomenda ser gerado executáveis não apenas para a versão web, e sim para as demais plataformas, visando a melhor resolução de desempenho da ferramenta e tornando-a multiplataforma. Sendo assim, também disponibilizou um tutorial com base nas funcionalidades disponíveis da versão, atendendo seus principais requisitos do projeto, como a migração, podendo manipular peças como: a câmera, o objeto gráfico, o cubo e iluminação, com exceção do Polígono, </w:t>
+      </w:r>
+      <w:proofErr w:type="spellStart"/>
+      <w:r>
+        <w:t>Spline</w:t>
+      </w:r>
+      <w:proofErr w:type="spellEnd"/>
+      <w:r>
+        <w:t xml:space="preserve"> e outras funcionalidades, como exportação/importação de projetos e a guia de ajuda. Além de que o tutorial inicialmente implementado não trata de todas as funções já desenvolvidas.</w:t>
       </w:r>
     </w:p>
     <w:p>
@@ -546,102 +1103,112 @@
         <w:pStyle w:val="TF-TEXTO"/>
       </w:pPr>
       <w:r>
-        <w:t>Na segunda parte da fundamentação d</w:t>
-      </w:r>
-      <w:r>
-        <w:t xml:space="preserve">evem ser descritos os </w:t>
-      </w:r>
-      <w:r>
-        <w:rPr>
-          <w:u w:val="single"/>
-        </w:rPr>
-        <w:t>trabalhos correlatos</w:t>
-      </w:r>
-      <w:r>
-        <w:t xml:space="preserve">. </w:t>
-      </w:r>
-      <w:r>
-        <w:t xml:space="preserve">Devem ser incluídos preferencialmente trabalhos acadêmicos com características e funcionalidades semelhantes ao que está sendo produzido. A descrição deve ser feita em quadros conforme apresentado </w:t>
-      </w:r>
-      <w:r>
-        <w:t xml:space="preserve">no </w:t>
+        <w:t xml:space="preserve">São apresentados três trabalhos correlatos com características semelhantes aos objetivos do trabalho proposto. O primeiro trabalho é uma ferramenta chamada </w:t>
+      </w:r>
+      <w:proofErr w:type="spellStart"/>
+      <w:r>
+        <w:t>Duolingo</w:t>
+      </w:r>
+      <w:proofErr w:type="spellEnd"/>
+      <w:r>
+        <w:t xml:space="preserve">, aplicativo para auxílio de aprendizado de múltiplas linguagens e multiplataforma, sendo utilizado em forma de um jogo com desafios diários e metas e recompensas com objetivo de estimular o estudo de outras línguas. O segundo trabalho é o </w:t>
+      </w:r>
+      <w:proofErr w:type="spellStart"/>
+      <w:r>
+        <w:t>QuestMeter</w:t>
+      </w:r>
+      <w:proofErr w:type="spellEnd"/>
+      <w:r>
+        <w:t>, conforme descreve Vieira (2019), é</w:t>
+      </w:r>
+      <w:r>
+        <w:t xml:space="preserve"> </w:t>
+      </w:r>
+      <w:r>
+        <w:t xml:space="preserve">uma ferramenta de quiz construída com elementos de gamificação juntamente com o conceito de </w:t>
+      </w:r>
+      <w:proofErr w:type="spellStart"/>
+      <w:r>
+        <w:t>Clickers</w:t>
+      </w:r>
+      <w:proofErr w:type="spellEnd"/>
+      <w:r>
+        <w:t xml:space="preserve">. O terceiro trabalho é o </w:t>
+      </w:r>
+      <w:proofErr w:type="spellStart"/>
+      <w:r>
+        <w:t>Toweljs</w:t>
+      </w:r>
+      <w:proofErr w:type="spellEnd"/>
+      <w:r>
+        <w:t xml:space="preserve">, conforme descreve </w:t>
+      </w:r>
+      <w:proofErr w:type="spellStart"/>
+      <w:r>
+        <w:t>Zanluca</w:t>
+      </w:r>
+      <w:proofErr w:type="spellEnd"/>
+      <w:r>
+        <w:t xml:space="preserve"> (2018), é um motor gráfico que utiliza </w:t>
+      </w:r>
+      <w:proofErr w:type="spellStart"/>
+      <w:r>
+        <w:t>JavaScript</w:t>
+      </w:r>
+      <w:proofErr w:type="spellEnd"/>
+      <w:r>
+        <w:t xml:space="preserve"> e </w:t>
+      </w:r>
+      <w:proofErr w:type="spellStart"/>
+      <w:r>
+        <w:t>WebGL</w:t>
+      </w:r>
+      <w:proofErr w:type="spellEnd"/>
+      <w:r>
+        <w:t>, com objetivo de facilitar a implementação e abstrair o uso dessas duas ferramentas.</w:t>
+      </w:r>
+    </w:p>
+    <w:p>
+      <w:pPr>
+        <w:pStyle w:val="TF-LEGENDA"/>
+      </w:pPr>
+      <w:bookmarkStart w:id="18" w:name="_Ref520281304"/>
+      <w:r>
+        <w:t xml:space="preserve">Quadro </w:t>
       </w:r>
       <w:r>
         <w:fldChar w:fldCharType="begin"/>
       </w:r>
       <w:r>
-        <w:instrText xml:space="preserve"> REF _Ref520281304 \h </w:instrText>
+        <w:instrText xml:space="preserve"> SEQ</w:instrText>
+      </w:r>
+      <w:r>
+        <w:instrText xml:space="preserve"> Quadro \* ARABIC </w:instrText>
       </w:r>
       <w:r>
         <w:fldChar w:fldCharType="separate"/>
       </w:r>
       <w:r>
-        <w:t xml:space="preserve">Quadro </w:t>
-      </w:r>
-      <w:r>
         <w:rPr>
           <w:noProof/>
         </w:rPr>
         <w:t>1</w:t>
       </w:r>
       <w:r>
+        <w:rPr>
+          <w:noProof/>
+        </w:rPr>
         <w:fldChar w:fldCharType="end"/>
       </w:r>
-      <w:r>
-        <w:t>.</w:t>
-      </w:r>
-      <w:r>
-        <w:t xml:space="preserve"> </w:t>
-      </w:r>
-      <w:r>
-        <w:rPr>
-          <w:u w:val="single"/>
-        </w:rPr>
-        <w:t>Os itens apresentados no quadro são obrigatórios</w:t>
-      </w:r>
-      <w:r>
-        <w:t>.</w:t>
-      </w:r>
-      <w:r>
-        <w:t xml:space="preserve"> Quando não for possível identificar, justificar no quadro.</w:t>
-      </w:r>
-    </w:p>
-    <w:p>
-      <w:pPr>
-        <w:pStyle w:val="TF-LEGENDA"/>
-      </w:pPr>
-      <w:bookmarkStart w:id="18" w:name="_Ref520281304"/>
-      <w:r>
-        <w:t xml:space="preserve">Quadro </w:t>
-      </w:r>
-      <w:r>
-        <w:fldChar w:fldCharType="begin"/>
-      </w:r>
-      <w:r>
-        <w:instrText xml:space="preserve"> SEQ</w:instrText>
-      </w:r>
-      <w:r>
-        <w:instrText xml:space="preserve"> Quadro \* ARABIC </w:instrText>
-      </w:r>
-      <w:r>
-        <w:fldChar w:fldCharType="separate"/>
-      </w:r>
-      <w:r>
-        <w:rPr>
-          <w:noProof/>
-        </w:rPr>
-        <w:t>1</w:t>
-      </w:r>
-      <w:r>
-        <w:rPr>
-          <w:noProof/>
-        </w:rPr>
-        <w:fldChar w:fldCharType="end"/>
-      </w:r>
       <w:bookmarkEnd w:id="18"/>
       <w:r>
-        <w:t xml:space="preserve"> – Trabalho Correlato 1</w:t>
-      </w:r>
+        <w:t xml:space="preserve"> – </w:t>
+      </w:r>
+      <w:proofErr w:type="spellStart"/>
+      <w:r>
+        <w:t>Duolingo</w:t>
+      </w:r>
+      <w:proofErr w:type="spellEnd"/>
     </w:p>
     <w:tbl>
       <w:tblPr>
@@ -658,8 +1225,8 @@
         <w:tblLook w:val="04A0" w:firstRow="1" w:lastRow="0" w:firstColumn="1" w:lastColumn="0" w:noHBand="0" w:noVBand="1"/>
       </w:tblPr>
       <w:tblGrid>
-        <w:gridCol w:w="1699"/>
-        <w:gridCol w:w="7822"/>
+        <w:gridCol w:w="1698"/>
+        <w:gridCol w:w="7823"/>
       </w:tblGrid>
       <w:tr>
         <w:tc>
@@ -685,6 +1252,14 @@
             <w:pPr>
               <w:pStyle w:val="TF-TEXTO-QUADRO"/>
             </w:pPr>
+            <w:proofErr w:type="spellStart"/>
+            <w:r>
+              <w:t>Duolingo</w:t>
+            </w:r>
+            <w:proofErr w:type="spellEnd"/>
+            <w:r>
+              <w:t xml:space="preserve"> (2021).</w:t>
+            </w:r>
           </w:p>
         </w:tc>
       </w:tr>
@@ -712,6 +1287,24 @@
             <w:pPr>
               <w:pStyle w:val="TF-TEXTO-QUADRO"/>
             </w:pPr>
+            <w:r>
+              <w:t>A</w:t>
+            </w:r>
+            <w:r>
+              <w:t xml:space="preserve">plicativo </w:t>
+            </w:r>
+            <w:r>
+              <w:t>com objetivo na</w:t>
+            </w:r>
+            <w:r>
+              <w:t xml:space="preserve"> aprendizagem de idiomas </w:t>
+            </w:r>
+            <w:r>
+              <w:t>em formato de jogo</w:t>
+            </w:r>
+            <w:r>
+              <w:t>.</w:t>
+            </w:r>
           </w:p>
         </w:tc>
       </w:tr>
@@ -739,6 +1332,36 @@
             <w:pPr>
               <w:pStyle w:val="TF-TEXTO-QUADRO"/>
             </w:pPr>
+            <w:r>
+              <w:t>Dispondo</w:t>
+            </w:r>
+            <w:r>
+              <w:t xml:space="preserve"> de regras, pontuações, moedas e punições, estimula</w:t>
+            </w:r>
+            <w:r>
+              <w:t>ndo</w:t>
+            </w:r>
+            <w:r>
+              <w:t xml:space="preserve"> atividades diárias de curta duração (em torno de vinte minutos</w:t>
+            </w:r>
+            <w:r>
+              <w:t xml:space="preserve"> podendo-se ser definido pelo usuário</w:t>
+            </w:r>
+            <w:r>
+              <w:t>) premiando</w:t>
+            </w:r>
+            <w:r>
+              <w:t xml:space="preserve">-o </w:t>
+            </w:r>
+            <w:r>
+              <w:t>regular</w:t>
+            </w:r>
+            <w:r>
+              <w:t>mente</w:t>
+            </w:r>
+            <w:r>
+              <w:t>.</w:t>
+            </w:r>
           </w:p>
         </w:tc>
       </w:tr>
@@ -793,6 +1416,29 @@
             <w:pPr>
               <w:pStyle w:val="TF-TEXTO-QUADRO"/>
             </w:pPr>
+            <w:r>
+              <w:t>Segundo MELO (2021), a</w:t>
+            </w:r>
+            <w:r>
+              <w:t xml:space="preserve"> experiência com o </w:t>
+            </w:r>
+            <w:proofErr w:type="spellStart"/>
+            <w:r>
+              <w:t>Duolingo</w:t>
+            </w:r>
+            <w:proofErr w:type="spellEnd"/>
+            <w:r>
+              <w:t xml:space="preserve"> no ensino formal de alemão durante um semestre letivo em um curso de Letras/Alemão com estudantes em níveis iniciais de aprendizagem mostrou-se relevante para ampliar o</w:t>
+            </w:r>
+            <w:r>
+              <w:t xml:space="preserve"> vocabulário d</w:t>
+            </w:r>
+            <w:r>
+              <w:t>o idioma</w:t>
+            </w:r>
+            <w:r>
+              <w:t>.</w:t>
+            </w:r>
           </w:p>
         </w:tc>
       </w:tr>
@@ -805,6 +1451,577 @@
         <w:t>Fonte: elaborado pelo autor.</w:t>
       </w:r>
     </w:p>
+    <w:p>
+      <w:pPr>
+        <w:pStyle w:val="TF-TEXTO"/>
+      </w:pPr>
+      <w:r>
+        <w:lastRenderedPageBreak/>
+        <w:t xml:space="preserve">Nas versões mais atuais, o </w:t>
+      </w:r>
+      <w:proofErr w:type="spellStart"/>
+      <w:r>
+        <w:t>Duolingo</w:t>
+      </w:r>
+      <w:proofErr w:type="spellEnd"/>
+      <w:r>
+        <w:t xml:space="preserve"> oferece um ambiente interativo tendo uma progressão de atividades realizadas. Cada </w:t>
+      </w:r>
+      <w:r>
+        <w:t xml:space="preserve">exercício a ser </w:t>
+      </w:r>
+      <w:proofErr w:type="spellStart"/>
+      <w:r>
+        <w:t>relizado</w:t>
+      </w:r>
+      <w:proofErr w:type="spellEnd"/>
+      <w:r>
+        <w:t xml:space="preserve"> possui um </w:t>
+      </w:r>
+      <w:r>
+        <w:t xml:space="preserve">tutorial explicando pronúncias e como serão abordadas as questões sobre </w:t>
+      </w:r>
+      <w:r>
+        <w:t xml:space="preserve">o </w:t>
+      </w:r>
+      <w:r>
+        <w:t>assunto</w:t>
+      </w:r>
+      <w:r>
+        <w:t xml:space="preserve"> em questão</w:t>
+      </w:r>
+      <w:r>
+        <w:t xml:space="preserve">. A versão gratuita possui vidas onde geralmente são três, ou seja, errando três atividades será obrigatório ter que aguardar elas serem recarregadas, caso seja pago, suas vidas e tentativas serão ilimitadas. Ao longo de todos os testes é sempre possível realizar uma tentativa de aptidão da linguagem, para verificar seu nível de desempenho no conhecimento de novas palavras, por exemplo. Na </w:t>
+      </w:r>
+      <w:r>
+        <w:fldChar w:fldCharType="begin"/>
+      </w:r>
+      <w:r>
+        <w:instrText xml:space="preserve"> REF _Ref72703467 \h </w:instrText>
+      </w:r>
+      <w:r>
+        <w:fldChar w:fldCharType="separate"/>
+      </w:r>
+      <w:r>
+        <w:t xml:space="preserve">Figura </w:t>
+      </w:r>
+      <w:r>
+        <w:rPr>
+          <w:noProof/>
+        </w:rPr>
+        <w:t>1</w:t>
+      </w:r>
+      <w:r>
+        <w:fldChar w:fldCharType="end"/>
+      </w:r>
+      <w:r>
+        <w:t xml:space="preserve"> é possível visualizar a tela principal do </w:t>
+      </w:r>
+      <w:proofErr w:type="spellStart"/>
+      <w:r>
+        <w:t>Duolingo</w:t>
+      </w:r>
+      <w:proofErr w:type="spellEnd"/>
+      <w:r>
+        <w:t xml:space="preserve"> na versão web.</w:t>
+      </w:r>
+    </w:p>
+    <w:p>
+      <w:pPr>
+        <w:pStyle w:val="TF-LEGENDA"/>
+      </w:pPr>
+      <w:bookmarkStart w:id="19" w:name="_Ref72703467"/>
+      <w:r>
+        <w:t xml:space="preserve">Figura </w:t>
+      </w:r>
+      <w:r>
+        <w:fldChar w:fldCharType="begin"/>
+      </w:r>
+      <w:r>
+        <w:instrText xml:space="preserve"> SEQ Figura \* ARABIC </w:instrText>
+      </w:r>
+      <w:r>
+        <w:fldChar w:fldCharType="separate"/>
+      </w:r>
+      <w:r>
+        <w:rPr>
+          <w:noProof/>
+        </w:rPr>
+        <w:t>1</w:t>
+      </w:r>
+      <w:r>
+        <w:rPr>
+          <w:noProof/>
+        </w:rPr>
+        <w:fldChar w:fldCharType="end"/>
+      </w:r>
+      <w:bookmarkEnd w:id="19"/>
+      <w:r>
+        <w:t xml:space="preserve"> - Tela principal do aplicativo </w:t>
+      </w:r>
+      <w:proofErr w:type="spellStart"/>
+      <w:r>
+        <w:t>Duolingo</w:t>
+      </w:r>
+      <w:proofErr w:type="spellEnd"/>
+      <w:r>
+        <w:t xml:space="preserve"> na versão Web</w:t>
+      </w:r>
+    </w:p>
+    <w:p>
+      <w:pPr>
+        <w:pStyle w:val="TF-FIGURA"/>
+      </w:pPr>
+      <w:r>
+        <w:rPr>
+          <w:noProof/>
+        </w:rPr>
+        <w:drawing>
+          <wp:inline distT="0" distB="0" distL="0" distR="0" wp14:anchorId="29E7BB1F" wp14:editId="0E4DD271">
+            <wp:extent cx="3810000" cy="3225800"/>
+            <wp:effectExtent l="19050" t="19050" r="19050" b="12700"/>
+            <wp:docPr id="4" name="Imagem 4" descr="Interface gráfica do usuário, Texto, Aplicativo, chat ou mensagem de texto&#10;&#10;Descrição gerada automaticamente"/>
+            <wp:cNvGraphicFramePr>
+              <a:graphicFrameLocks xmlns:a="http://schemas.openxmlformats.org/drawingml/2006/main" noChangeAspect="1"/>
+            </wp:cNvGraphicFramePr>
+            <a:graphic xmlns:a="http://schemas.openxmlformats.org/drawingml/2006/main">
+              <a:graphicData uri="http://schemas.openxmlformats.org/drawingml/2006/picture">
+                <pic:pic xmlns:pic="http://schemas.openxmlformats.org/drawingml/2006/picture">
+                  <pic:nvPicPr>
+                    <pic:cNvPr id="4" name="Imagem 4" descr="Interface gráfica do usuário, Texto, Aplicativo, chat ou mensagem de texto&#10;&#10;Descrição gerada automaticamente"/>
+                    <pic:cNvPicPr>
+                      <a:picLocks noChangeAspect="1" noChangeArrowheads="1"/>
+                    </pic:cNvPicPr>
+                  </pic:nvPicPr>
+                  <pic:blipFill>
+                    <a:blip r:embed="rId12" cstate="print">
+                      <a:extLst>
+                        <a:ext uri="{28A0092B-C50C-407E-A947-70E740481C1C}">
+                          <a14:useLocalDpi xmlns:a14="http://schemas.microsoft.com/office/drawing/2010/main" val="0"/>
+                        </a:ext>
+                      </a:extLst>
+                    </a:blip>
+                    <a:srcRect/>
+                    <a:stretch>
+                      <a:fillRect/>
+                    </a:stretch>
+                  </pic:blipFill>
+                  <pic:spPr bwMode="auto">
+                    <a:xfrm>
+                      <a:off x="0" y="0"/>
+                      <a:ext cx="3810000" cy="3225800"/>
+                    </a:xfrm>
+                    <a:prstGeom prst="rect">
+                      <a:avLst/>
+                    </a:prstGeom>
+                    <a:noFill/>
+                    <a:ln w="6350" cmpd="sng">
+                      <a:solidFill>
+                        <a:srgbClr val="000000"/>
+                      </a:solidFill>
+                      <a:miter lim="800000"/>
+                      <a:headEnd/>
+                      <a:tailEnd/>
+                    </a:ln>
+                    <a:effectLst/>
+                  </pic:spPr>
+                </pic:pic>
+              </a:graphicData>
+            </a:graphic>
+          </wp:inline>
+        </w:drawing>
+      </w:r>
+    </w:p>
+    <w:p>
+      <w:pPr>
+        <w:pStyle w:val="TF-FONTE"/>
+      </w:pPr>
+      <w:r>
+        <w:t xml:space="preserve">Fonte: </w:t>
+      </w:r>
+      <w:proofErr w:type="spellStart"/>
+      <w:r>
+        <w:t>Duolingo</w:t>
+      </w:r>
+      <w:proofErr w:type="spellEnd"/>
+      <w:r>
+        <w:t xml:space="preserve"> (2021).</w:t>
+      </w:r>
+    </w:p>
+    <w:p>
+      <w:pPr>
+        <w:pStyle w:val="TF-LEGENDA"/>
+      </w:pPr>
+      <w:r>
+        <w:t>Quadro</w:t>
+      </w:r>
+      <w:r>
+        <w:t xml:space="preserve"> </w:t>
+      </w:r>
+      <w:r>
+        <w:t>2</w:t>
+      </w:r>
+      <w:r>
+        <w:t xml:space="preserve"> – </w:t>
+      </w:r>
+      <w:proofErr w:type="spellStart"/>
+      <w:r>
+        <w:t>QuestMeter</w:t>
+      </w:r>
+      <w:proofErr w:type="spellEnd"/>
+    </w:p>
+    <w:tbl>
+      <w:tblPr>
+        <w:tblW w:w="0" w:type="auto"/>
+        <w:tblInd w:w="108" w:type="dxa"/>
+        <w:tblBorders>
+          <w:top w:val="single" w:sz="4" w:space="0" w:color="000000"/>
+          <w:left w:val="single" w:sz="4" w:space="0" w:color="000000"/>
+          <w:bottom w:val="single" w:sz="4" w:space="0" w:color="000000"/>
+          <w:right w:val="single" w:sz="4" w:space="0" w:color="000000"/>
+          <w:insideH w:val="single" w:sz="4" w:space="0" w:color="000000"/>
+          <w:insideV w:val="single" w:sz="4" w:space="0" w:color="000000"/>
+        </w:tblBorders>
+        <w:tblLook w:val="04A0" w:firstRow="1" w:lastRow="0" w:firstColumn="1" w:lastColumn="0" w:noHBand="0" w:noVBand="1"/>
+      </w:tblPr>
+      <w:tblGrid>
+        <w:gridCol w:w="1698"/>
+        <w:gridCol w:w="7823"/>
+      </w:tblGrid>
+      <w:tr>
+        <w:tc>
+          <w:tcPr>
+            <w:tcW w:w="1701" w:type="dxa"/>
+            <w:shd w:val="clear" w:color="auto" w:fill="auto"/>
+          </w:tcPr>
+          <w:p>
+            <w:pPr>
+              <w:pStyle w:val="TF-TEXTO-QUADRO"/>
+            </w:pPr>
+            <w:r>
+              <w:t>Referência</w:t>
+            </w:r>
+          </w:p>
+        </w:tc>
+        <w:tc>
+          <w:tcPr>
+            <w:tcW w:w="7970" w:type="dxa"/>
+            <w:shd w:val="clear" w:color="auto" w:fill="auto"/>
+          </w:tcPr>
+          <w:p>
+            <w:pPr>
+              <w:pStyle w:val="TF-TEXTO-QUADRO"/>
+            </w:pPr>
+            <w:proofErr w:type="spellStart"/>
+            <w:r>
+              <w:t>QuestMeter</w:t>
+            </w:r>
+            <w:proofErr w:type="spellEnd"/>
+            <w:r>
+              <w:t xml:space="preserve"> (</w:t>
+            </w:r>
+            <w:r>
+              <w:t>2019</w:t>
+            </w:r>
+            <w:r>
+              <w:t>).</w:t>
+            </w:r>
+          </w:p>
+        </w:tc>
+      </w:tr>
+      <w:tr>
+        <w:tc>
+          <w:tcPr>
+            <w:tcW w:w="1701" w:type="dxa"/>
+            <w:shd w:val="clear" w:color="auto" w:fill="auto"/>
+          </w:tcPr>
+          <w:p>
+            <w:pPr>
+              <w:pStyle w:val="TF-TEXTO-QUADRO"/>
+            </w:pPr>
+            <w:r>
+              <w:t>Objetivos</w:t>
+            </w:r>
+          </w:p>
+        </w:tc>
+        <w:tc>
+          <w:tcPr>
+            <w:tcW w:w="7970" w:type="dxa"/>
+            <w:shd w:val="clear" w:color="auto" w:fill="auto"/>
+          </w:tcPr>
+          <w:p>
+            <w:pPr>
+              <w:pStyle w:val="TF-TEXTO-QUADRO"/>
+            </w:pPr>
+            <w:r>
+              <w:t>A</w:t>
+            </w:r>
+            <w:r>
+              <w:t>uxiliar os professores na realização de atividades diversificadas para motivar e engajar os alunos em sala de aula</w:t>
+            </w:r>
+            <w:r>
+              <w:t>.</w:t>
+            </w:r>
+          </w:p>
+        </w:tc>
+      </w:tr>
+      <w:tr>
+        <w:tc>
+          <w:tcPr>
+            <w:tcW w:w="1701" w:type="dxa"/>
+            <w:shd w:val="clear" w:color="auto" w:fill="auto"/>
+          </w:tcPr>
+          <w:p>
+            <w:pPr>
+              <w:pStyle w:val="TF-TEXTO-QUADRO"/>
+            </w:pPr>
+            <w:r>
+              <w:t>Principais funcionalidades</w:t>
+            </w:r>
+          </w:p>
+        </w:tc>
+        <w:tc>
+          <w:tcPr>
+            <w:tcW w:w="7970" w:type="dxa"/>
+            <w:shd w:val="clear" w:color="auto" w:fill="auto"/>
+          </w:tcPr>
+          <w:p>
+            <w:pPr>
+              <w:pStyle w:val="TF-TEXTO-QUADRO"/>
+            </w:pPr>
+            <w:r>
+              <w:t>O</w:t>
+            </w:r>
+            <w:r>
+              <w:t xml:space="preserve"> aplicativo possui dois papeis, cada um possuindo funcionalidades diferentes</w:t>
+            </w:r>
+            <w:r>
+              <w:t>.</w:t>
+            </w:r>
+            <w:r>
+              <w:t xml:space="preserve"> O</w:t>
+            </w:r>
+            <w:r>
+              <w:t xml:space="preserve"> papel d</w:t>
+            </w:r>
+            <w:r>
+              <w:t>e</w:t>
+            </w:r>
+            <w:r>
+              <w:t xml:space="preserve"> professor na ferramenta é manter a funcionalidades como: atividades, questões dentro das atividades, respostas dentro das questões, gerar turmas dentro de atividades, apresentar a atividade criada para os alunos e controlar o andamento da apresentação</w:t>
+            </w:r>
+            <w:r>
+              <w:t>. E</w:t>
+            </w:r>
+            <w:r>
+              <w:t xml:space="preserve">nquanto o papel do aluno é </w:t>
+            </w:r>
+            <w:r>
+              <w:t>ingressar em atividades disponibilizadas, escolher as opções oferecidas em cada questão da atividade, visualizar as respostas escolhidas</w:t>
+            </w:r>
+            <w:r>
+              <w:t xml:space="preserve">, podendo ver as respostas corretas </w:t>
+            </w:r>
+            <w:proofErr w:type="gramStart"/>
+            <w:r>
+              <w:t xml:space="preserve">e </w:t>
+            </w:r>
+            <w:r>
+              <w:t xml:space="preserve"> verifica</w:t>
+            </w:r>
+            <w:r>
+              <w:t>r</w:t>
+            </w:r>
+            <w:proofErr w:type="gramEnd"/>
+            <w:r>
+              <w:t xml:space="preserve"> seu progresso na ferramenta na tela de perfil.</w:t>
+            </w:r>
+          </w:p>
+        </w:tc>
+      </w:tr>
+      <w:tr>
+        <w:tc>
+          <w:tcPr>
+            <w:tcW w:w="1701" w:type="dxa"/>
+            <w:shd w:val="clear" w:color="auto" w:fill="auto"/>
+          </w:tcPr>
+          <w:p>
+            <w:pPr>
+              <w:pStyle w:val="TF-TEXTO-QUADRO"/>
+            </w:pPr>
+            <w:r>
+              <w:t>Ferramentas de desenvolvimento</w:t>
+            </w:r>
+          </w:p>
+        </w:tc>
+        <w:tc>
+          <w:tcPr>
+            <w:tcW w:w="7970" w:type="dxa"/>
+            <w:shd w:val="clear" w:color="auto" w:fill="auto"/>
+          </w:tcPr>
+          <w:p>
+            <w:pPr>
+              <w:pStyle w:val="TF-TEXTO-QUADRO"/>
+            </w:pPr>
+            <w:r>
+              <w:t>F</w:t>
+            </w:r>
+            <w:r>
+              <w:t>ramework I</w:t>
+            </w:r>
+            <w:proofErr w:type="spellStart"/>
+            <w:r>
+              <w:t>onic</w:t>
+            </w:r>
+            <w:proofErr w:type="spellEnd"/>
+            <w:r>
+              <w:t xml:space="preserve"> e a plataforma </w:t>
+            </w:r>
+            <w:proofErr w:type="spellStart"/>
+            <w:r>
+              <w:t>Firebase</w:t>
+            </w:r>
+            <w:proofErr w:type="spellEnd"/>
+            <w:r>
+              <w:t>.</w:t>
+            </w:r>
+          </w:p>
+        </w:tc>
+      </w:tr>
+      <w:tr>
+        <w:tc>
+          <w:tcPr>
+            <w:tcW w:w="1701" w:type="dxa"/>
+            <w:shd w:val="clear" w:color="auto" w:fill="auto"/>
+          </w:tcPr>
+          <w:p>
+            <w:pPr>
+              <w:pStyle w:val="TF-TEXTO-QUADRO"/>
+            </w:pPr>
+            <w:r>
+              <w:t>Resultados e conclusões</w:t>
+            </w:r>
+          </w:p>
+        </w:tc>
+        <w:tc>
+          <w:tcPr>
+            <w:tcW w:w="7970" w:type="dxa"/>
+            <w:shd w:val="clear" w:color="auto" w:fill="auto"/>
+          </w:tcPr>
+          <w:p>
+            <w:pPr>
+              <w:pStyle w:val="TF-TEXTO-QUADRO"/>
+            </w:pPr>
+            <w:r>
+              <w:t xml:space="preserve">Segundo o autor foi </w:t>
+            </w:r>
+            <w:proofErr w:type="spellStart"/>
+            <w:r>
+              <w:t>c</w:t>
+            </w:r>
+            <w:r>
+              <w:t>onclui</w:t>
+            </w:r>
+            <w:r>
+              <w:t>do</w:t>
+            </w:r>
+            <w:proofErr w:type="spellEnd"/>
+            <w:r>
+              <w:t xml:space="preserve"> que, foram cumpridos os objetivos definidos, embora os resultados de usabilidade, engajamento e motivação, obtidos tenham sido razoáveis. Os </w:t>
+            </w:r>
+            <w:r>
+              <w:rPr>
+                <w:i/>
+                <w:iCs/>
+              </w:rPr>
+              <w:t>feedbacks</w:t>
+            </w:r>
+            <w:r>
+              <w:t xml:space="preserve"> recebidos dos alunos e dos professores durante os testes e comentários disponíveis nos formulários, foram positivos em sua maioria.</w:t>
+            </w:r>
+            <w:r>
+              <w:t xml:space="preserve"> </w:t>
+            </w:r>
+          </w:p>
+        </w:tc>
+      </w:tr>
+    </w:tbl>
+    <w:p>
+      <w:pPr>
+        <w:pStyle w:val="TF-FONTE"/>
+      </w:pPr>
+      <w:r>
+        <w:t>Fonte: elaborado pelo autor.</w:t>
+      </w:r>
+    </w:p>
+    <w:p/>
+    <w:p>
+      <w:pPr>
+        <w:pStyle w:val="TF-TEXTO"/>
+      </w:pPr>
+      <w:r>
+        <w:t xml:space="preserve">É uma ferramenta de quiz construída com elementos de gamificação com o conceito de </w:t>
+      </w:r>
+      <w:proofErr w:type="spellStart"/>
+      <w:r>
+        <w:rPr>
+          <w:i/>
+          <w:iCs/>
+        </w:rPr>
+        <w:t>Clickers</w:t>
+      </w:r>
+      <w:proofErr w:type="spellEnd"/>
+      <w:r>
+        <w:rPr>
+          <w:i/>
+          <w:iCs/>
+        </w:rPr>
+        <w:t xml:space="preserve">, </w:t>
+      </w:r>
+      <w:r>
+        <w:t xml:space="preserve">utilizando o framework </w:t>
+      </w:r>
+      <w:proofErr w:type="spellStart"/>
+      <w:r>
+        <w:t>Ionic</w:t>
+      </w:r>
+      <w:proofErr w:type="spellEnd"/>
+      <w:r>
+        <w:t xml:space="preserve"> e a plataforma </w:t>
+      </w:r>
+      <w:proofErr w:type="spellStart"/>
+      <w:r>
+        <w:t>Firebase</w:t>
+      </w:r>
+      <w:proofErr w:type="spellEnd"/>
+      <w:r>
+        <w:t>. Com o objetivo auxiliar os professores na realização de atividades diversificadas para motivar e engajar os alunos em sala de aula, além disso, outro propósito da ferramenta é testar a interação dos alunos com ferramentas diferenciadas em sala (VIEIRA, 2019)</w:t>
+      </w:r>
+      <w:r>
+        <w:t>.</w:t>
+      </w:r>
+    </w:p>
+    <w:p>
+      <w:pPr>
+        <w:pStyle w:val="TF-TEXTO"/>
+      </w:pPr>
+    </w:p>
+    <w:p>
+      <w:pPr>
+        <w:pStyle w:val="TF-TEXTO"/>
+      </w:pPr>
+    </w:p>
+    <w:p>
+      <w:pPr>
+        <w:pStyle w:val="TF-TEXTO"/>
+      </w:pPr>
+    </w:p>
+    <w:p>
+      <w:pPr>
+        <w:pStyle w:val="TF-TEXTO"/>
+      </w:pPr>
+    </w:p>
+    <w:p/>
     <w:bookmarkEnd w:id="16"/>
     <w:p>
       <w:pPr>
@@ -962,26 +2179,26 @@
       <w:pPr>
         <w:pStyle w:val="Ttulo1"/>
       </w:pPr>
-      <w:bookmarkStart w:id="19" w:name="_Toc511928438"/>
-      <w:bookmarkStart w:id="20" w:name="_Toc54164920"/>
-      <w:bookmarkStart w:id="21" w:name="_Toc54165674"/>
-      <w:bookmarkStart w:id="22" w:name="_Toc54169332"/>
-      <w:bookmarkStart w:id="23" w:name="_Toc96347438"/>
-      <w:bookmarkStart w:id="24" w:name="_Toc96357722"/>
-      <w:bookmarkStart w:id="25" w:name="_Toc96491865"/>
+      <w:bookmarkStart w:id="20" w:name="_Toc511928438"/>
+      <w:bookmarkStart w:id="21" w:name="_Toc54164920"/>
+      <w:bookmarkStart w:id="22" w:name="_Toc54165674"/>
+      <w:bookmarkStart w:id="23" w:name="_Toc54169332"/>
+      <w:bookmarkStart w:id="24" w:name="_Toc96347438"/>
+      <w:bookmarkStart w:id="25" w:name="_Toc96357722"/>
+      <w:bookmarkStart w:id="26" w:name="_Toc96491865"/>
       <w:r>
         <w:t>RESULTADOS</w:t>
       </w:r>
-      <w:bookmarkEnd w:id="19"/>
+      <w:bookmarkEnd w:id="20"/>
       <w:r>
         <w:t xml:space="preserve"> </w:t>
       </w:r>
-      <w:bookmarkEnd w:id="20"/>
       <w:bookmarkEnd w:id="21"/>
       <w:bookmarkEnd w:id="22"/>
       <w:bookmarkEnd w:id="23"/>
       <w:bookmarkEnd w:id="24"/>
       <w:bookmarkEnd w:id="25"/>
+      <w:bookmarkEnd w:id="26"/>
     </w:p>
     <w:p>
       <w:pPr>
@@ -1042,23 +2259,23 @@
       <w:pPr>
         <w:pStyle w:val="Ttulo1"/>
       </w:pPr>
-      <w:bookmarkStart w:id="26" w:name="_Toc54164921"/>
-      <w:bookmarkStart w:id="27" w:name="_Toc54165675"/>
-      <w:bookmarkStart w:id="28" w:name="_Toc54169333"/>
-      <w:bookmarkStart w:id="29" w:name="_Toc96347439"/>
-      <w:bookmarkStart w:id="30" w:name="_Toc96357723"/>
-      <w:bookmarkStart w:id="31" w:name="_Toc96491866"/>
-      <w:bookmarkStart w:id="32" w:name="_Toc511928439"/>
+      <w:bookmarkStart w:id="27" w:name="_Toc54164921"/>
+      <w:bookmarkStart w:id="28" w:name="_Toc54165675"/>
+      <w:bookmarkStart w:id="29" w:name="_Toc54169333"/>
+      <w:bookmarkStart w:id="30" w:name="_Toc96347439"/>
+      <w:bookmarkStart w:id="31" w:name="_Toc96357723"/>
+      <w:bookmarkStart w:id="32" w:name="_Toc96491866"/>
+      <w:bookmarkStart w:id="33" w:name="_Toc511928439"/>
       <w:r>
         <w:t>CONCLUSÕES</w:t>
       </w:r>
-      <w:bookmarkEnd w:id="26"/>
       <w:bookmarkEnd w:id="27"/>
       <w:bookmarkEnd w:id="28"/>
       <w:bookmarkEnd w:id="29"/>
       <w:bookmarkEnd w:id="30"/>
       <w:bookmarkEnd w:id="31"/>
       <w:bookmarkEnd w:id="32"/>
+      <w:bookmarkEnd w:id="33"/>
     </w:p>
     <w:p>
       <w:pPr>
@@ -1116,21 +2333,19 @@
       <w:pPr>
         <w:pStyle w:val="TF-REFERNCIASTTULO"/>
       </w:pPr>
-      <w:bookmarkStart w:id="33" w:name="_Toc419598588"/>
-      <w:bookmarkStart w:id="34" w:name="_Toc420721330"/>
-      <w:bookmarkStart w:id="35" w:name="_Toc420721484"/>
-      <w:bookmarkStart w:id="36" w:name="_Toc420721575"/>
-      <w:bookmarkStart w:id="37" w:name="_Toc420721781"/>
-      <w:bookmarkStart w:id="38" w:name="_Toc420723222"/>
-      <w:bookmarkStart w:id="39" w:name="_Toc482682385"/>
-      <w:bookmarkStart w:id="40" w:name="_Toc54169335"/>
-      <w:bookmarkStart w:id="41" w:name="_Toc96491868"/>
-      <w:bookmarkStart w:id="42" w:name="_Toc511928441"/>
-      <w:r>
-        <w:lastRenderedPageBreak/>
+      <w:bookmarkStart w:id="34" w:name="_Toc419598588"/>
+      <w:bookmarkStart w:id="35" w:name="_Toc420721330"/>
+      <w:bookmarkStart w:id="36" w:name="_Toc420721484"/>
+      <w:bookmarkStart w:id="37" w:name="_Toc420721575"/>
+      <w:bookmarkStart w:id="38" w:name="_Toc420721781"/>
+      <w:bookmarkStart w:id="39" w:name="_Toc420723222"/>
+      <w:bookmarkStart w:id="40" w:name="_Toc482682385"/>
+      <w:bookmarkStart w:id="41" w:name="_Toc54169335"/>
+      <w:bookmarkStart w:id="42" w:name="_Toc96491868"/>
+      <w:bookmarkStart w:id="43" w:name="_Toc511928441"/>
+      <w:r>
         <w:t>Referências</w:t>
       </w:r>
-      <w:bookmarkEnd w:id="33"/>
       <w:bookmarkEnd w:id="34"/>
       <w:bookmarkEnd w:id="35"/>
       <w:bookmarkEnd w:id="36"/>
@@ -1140,6 +2355,7 @@
       <w:bookmarkEnd w:id="40"/>
       <w:bookmarkEnd w:id="41"/>
       <w:bookmarkEnd w:id="42"/>
+      <w:bookmarkEnd w:id="43"/>
     </w:p>
     <w:p>
       <w:pPr>
@@ -1334,6 +2550,7 @@
         <w:pStyle w:val="TF-REFERNCIASITEM"/>
       </w:pPr>
       <w:r>
+        <w:lastRenderedPageBreak/>
         <w:t xml:space="preserve">BASTOS, Lília R.; PAIXÃO, </w:t>
       </w:r>
       <w:r>
@@ -1820,7 +3037,6 @@
         <w:pStyle w:val="TF-REFERNCIASITEM"/>
       </w:pPr>
       <w:r>
-        <w:lastRenderedPageBreak/>
         <w:t xml:space="preserve">SCHRATCH. </w:t>
       </w:r>
       <w:proofErr w:type="spellStart"/>
@@ -1916,21 +3132,21 @@
       <w:r>
         <w:t xml:space="preserve"> de Pesquisa, Universidade Regional de Blumenau, Blumenau.</w:t>
       </w:r>
-      <w:bookmarkStart w:id="43" w:name="_Toc54169336"/>
+      <w:bookmarkStart w:id="44" w:name="_Toc54169336"/>
     </w:p>
     <w:p>
       <w:pPr>
         <w:pStyle w:val="TF-TTULOAPNDICE"/>
       </w:pPr>
-      <w:bookmarkStart w:id="44" w:name="_Toc96491869"/>
-      <w:bookmarkStart w:id="45" w:name="_Toc511928442"/>
+      <w:bookmarkStart w:id="45" w:name="_Toc96491869"/>
+      <w:bookmarkStart w:id="46" w:name="_Toc511928442"/>
       <w:r>
         <w:lastRenderedPageBreak/>
         <w:t xml:space="preserve">APÊNDICE A – </w:t>
       </w:r>
-      <w:bookmarkEnd w:id="43"/>
       <w:bookmarkEnd w:id="44"/>
       <w:bookmarkEnd w:id="45"/>
+      <w:bookmarkEnd w:id="46"/>
       <w:r>
         <w:t>DIAGRAMAS DE ESPECIFICAÇÃO</w:t>
       </w:r>
@@ -2050,16 +3266,16 @@
       <w:pPr>
         <w:pStyle w:val="TF-TTULOANEXO"/>
       </w:pPr>
-      <w:bookmarkStart w:id="46" w:name="_Toc54169337"/>
-      <w:bookmarkStart w:id="47" w:name="_Toc96491870"/>
-      <w:bookmarkStart w:id="48" w:name="_Toc511928443"/>
+      <w:bookmarkStart w:id="47" w:name="_Toc54169337"/>
+      <w:bookmarkStart w:id="48" w:name="_Toc96491870"/>
+      <w:bookmarkStart w:id="49" w:name="_Toc511928443"/>
       <w:r>
         <w:lastRenderedPageBreak/>
         <w:t xml:space="preserve">ANEXO A – </w:t>
       </w:r>
-      <w:bookmarkEnd w:id="46"/>
       <w:bookmarkEnd w:id="47"/>
       <w:bookmarkEnd w:id="48"/>
+      <w:bookmarkEnd w:id="49"/>
       <w:r>
         <w:t>DESCRIÇÃO</w:t>
       </w:r>
@@ -2106,7 +3322,7 @@
       <w:pPr>
         <w:pStyle w:val="TF-TEXTO"/>
       </w:pPr>
-      <w:bookmarkStart w:id="49" w:name="_Toc96491852"/>
+      <w:bookmarkStart w:id="50" w:name="_Toc96491852"/>
     </w:p>
     <w:p>
       <w:pPr>
@@ -2455,12 +3671,12 @@
       <w:pPr>
         <w:pStyle w:val="Ttulo2"/>
       </w:pPr>
-      <w:bookmarkStart w:id="50" w:name="_Toc511928426"/>
+      <w:bookmarkStart w:id="51" w:name="_Toc511928426"/>
       <w:r>
         <w:t>formatação</w:t>
       </w:r>
-      <w:bookmarkEnd w:id="49"/>
       <w:bookmarkEnd w:id="50"/>
+      <w:bookmarkEnd w:id="51"/>
     </w:p>
     <w:p>
       <w:pPr>
@@ -2565,10 +3781,10 @@
       <w:pPr>
         <w:pStyle w:val="TF-LEGENDA"/>
       </w:pPr>
-      <w:bookmarkStart w:id="51" w:name="_Ref390756874"/>
-      <w:bookmarkStart w:id="52" w:name="_Toc97088219"/>
-      <w:bookmarkStart w:id="53" w:name="_Toc383500204"/>
-      <w:bookmarkStart w:id="54" w:name="_Toc511927346"/>
+      <w:bookmarkStart w:id="52" w:name="_Ref390756874"/>
+      <w:bookmarkStart w:id="53" w:name="_Toc97088219"/>
+      <w:bookmarkStart w:id="54" w:name="_Toc383500204"/>
+      <w:bookmarkStart w:id="55" w:name="_Toc511927346"/>
       <w:r>
         <w:t xml:space="preserve">Quadro </w:t>
       </w:r>
@@ -2593,13 +3809,13 @@
         </w:rPr>
         <w:fldChar w:fldCharType="end"/>
       </w:r>
-      <w:bookmarkEnd w:id="51"/>
+      <w:bookmarkEnd w:id="52"/>
       <w:r>
         <w:t>– Estilos do modelo</w:t>
       </w:r>
-      <w:bookmarkEnd w:id="52"/>
       <w:bookmarkEnd w:id="53"/>
       <w:bookmarkEnd w:id="54"/>
+      <w:bookmarkEnd w:id="55"/>
     </w:p>
     <w:tbl>
       <w:tblPr>
@@ -2894,7 +4110,6 @@
               <w:rPr>
                 <w:lang w:val="en-US"/>
               </w:rPr>
-              <w:lastRenderedPageBreak/>
               <w:t>texto</w:t>
             </w:r>
             <w:proofErr w:type="spellEnd"/>
@@ -2948,6 +4163,7 @@
               <w:pStyle w:val="TF-TEXTO-QUADRO"/>
             </w:pPr>
             <w:r>
+              <w:lastRenderedPageBreak/>
               <w:t>citação direta com mais de três linhas</w:t>
             </w:r>
           </w:p>
@@ -3140,17 +4356,17 @@
         <w:pStyle w:val="TF-FONTE"/>
         <w:ind w:left="-70"/>
       </w:pPr>
-      <w:bookmarkStart w:id="55" w:name="_Toc419598578"/>
-      <w:bookmarkStart w:id="56" w:name="_Toc420721319"/>
-      <w:bookmarkStart w:id="57" w:name="_Toc420721469"/>
-      <w:bookmarkStart w:id="58" w:name="_Toc420721564"/>
-      <w:bookmarkStart w:id="59" w:name="_Toc420721770"/>
-      <w:bookmarkStart w:id="60" w:name="_Toc420723211"/>
-      <w:bookmarkStart w:id="61" w:name="_Toc482682373"/>
-      <w:bookmarkStart w:id="62" w:name="_Toc54164906"/>
-      <w:bookmarkStart w:id="63" w:name="_Toc54169318"/>
-      <w:bookmarkStart w:id="64" w:name="_Toc96347428"/>
-      <w:bookmarkStart w:id="65" w:name="_Toc96357712"/>
+      <w:bookmarkStart w:id="56" w:name="_Toc419598578"/>
+      <w:bookmarkStart w:id="57" w:name="_Toc420721319"/>
+      <w:bookmarkStart w:id="58" w:name="_Toc420721469"/>
+      <w:bookmarkStart w:id="59" w:name="_Toc420721564"/>
+      <w:bookmarkStart w:id="60" w:name="_Toc420721770"/>
+      <w:bookmarkStart w:id="61" w:name="_Toc420723211"/>
+      <w:bookmarkStart w:id="62" w:name="_Toc482682373"/>
+      <w:bookmarkStart w:id="63" w:name="_Toc54164906"/>
+      <w:bookmarkStart w:id="64" w:name="_Toc54169318"/>
+      <w:bookmarkStart w:id="65" w:name="_Toc96347428"/>
+      <w:bookmarkStart w:id="66" w:name="_Toc96357712"/>
       <w:r>
         <w:t>Fonte: elaborado pelo autor.</w:t>
       </w:r>
@@ -3200,10 +4416,10 @@
       <w:pPr>
         <w:pStyle w:val="TF-LEGENDA"/>
       </w:pPr>
-      <w:bookmarkStart w:id="66" w:name="_Ref390756897"/>
-      <w:bookmarkStart w:id="67" w:name="_Toc97088220"/>
-      <w:bookmarkStart w:id="68" w:name="_Toc383500205"/>
-      <w:bookmarkStart w:id="69" w:name="_Toc511927347"/>
+      <w:bookmarkStart w:id="67" w:name="_Ref390756897"/>
+      <w:bookmarkStart w:id="68" w:name="_Toc97088220"/>
+      <w:bookmarkStart w:id="69" w:name="_Toc383500205"/>
+      <w:bookmarkStart w:id="70" w:name="_Toc511927347"/>
       <w:r>
         <w:t xml:space="preserve">Quadro </w:t>
       </w:r>
@@ -3228,16 +4444,16 @@
         </w:rPr>
         <w:fldChar w:fldCharType="end"/>
       </w:r>
-      <w:bookmarkEnd w:id="66"/>
+      <w:bookmarkEnd w:id="67"/>
       <w:r>
         <w:t xml:space="preserve"> - </w:t>
       </w:r>
-      <w:bookmarkEnd w:id="67"/>
       <w:bookmarkEnd w:id="68"/>
+      <w:bookmarkEnd w:id="69"/>
       <w:r>
         <w:t>Espaçamento</w:t>
       </w:r>
-      <w:bookmarkEnd w:id="69"/>
+      <w:bookmarkEnd w:id="70"/>
     </w:p>
     <w:tbl>
       <w:tblPr>
@@ -3728,7 +4944,7 @@
       <w:pPr>
         <w:pStyle w:val="TF-SUBALNEAnvel1"/>
       </w:pPr>
-      <w:bookmarkStart w:id="70" w:name="_Toc420721460"/>
+      <w:bookmarkStart w:id="71" w:name="_Toc420721460"/>
       <w:r>
         <w:t xml:space="preserve">cada subitem (nível 1) inicia com letra minúscula, cada subitem (nível 1) inicia com letra minúscula (FORMATO: TF-SUBALÍNEA nível 1); </w:t>
       </w:r>
@@ -3749,12 +4965,11 @@
       <w:pPr>
         <w:pStyle w:val="Ttulo4"/>
       </w:pPr>
-      <w:bookmarkStart w:id="71" w:name="_Toc96491854"/>
-      <w:bookmarkEnd w:id="70"/>
+      <w:bookmarkStart w:id="72" w:name="_Toc96491854"/>
+      <w:bookmarkEnd w:id="71"/>
       <w:r>
         <w:t>Exemplo de título de seção quaternária [FORMATO: TF-TÍTULO 4</w:t>
       </w:r>
-      <w:bookmarkEnd w:id="55"/>
       <w:bookmarkEnd w:id="56"/>
       <w:bookmarkEnd w:id="57"/>
       <w:bookmarkEnd w:id="58"/>
@@ -3765,7 +4980,8 @@
       <w:bookmarkEnd w:id="63"/>
       <w:bookmarkEnd w:id="64"/>
       <w:bookmarkEnd w:id="65"/>
-      <w:bookmarkEnd w:id="71"/>
+      <w:bookmarkEnd w:id="66"/>
+      <w:bookmarkEnd w:id="72"/>
       <w:r>
         <w:t>]</w:t>
       </w:r>
@@ -3782,20 +4998,19 @@
       <w:pPr>
         <w:pStyle w:val="Ttulo5"/>
       </w:pPr>
-      <w:bookmarkStart w:id="72" w:name="_Toc419598579"/>
-      <w:bookmarkStart w:id="73" w:name="_Toc420721320"/>
-      <w:bookmarkStart w:id="74" w:name="_Toc420721470"/>
-      <w:bookmarkStart w:id="75" w:name="_Toc420721565"/>
-      <w:bookmarkStart w:id="76" w:name="_Toc420721771"/>
-      <w:bookmarkStart w:id="77" w:name="_Toc420723212"/>
-      <w:bookmarkStart w:id="78" w:name="_Toc482682374"/>
-      <w:bookmarkStart w:id="79" w:name="_Toc54164907"/>
-      <w:bookmarkStart w:id="80" w:name="_Toc54169319"/>
-      <w:bookmarkStart w:id="81" w:name="_Toc96347429"/>
-      <w:bookmarkStart w:id="82" w:name="_Toc96357713"/>
-      <w:bookmarkStart w:id="83" w:name="_Toc96491855"/>
-      <w:r>
-        <w:lastRenderedPageBreak/>
+      <w:bookmarkStart w:id="73" w:name="_Toc419598579"/>
+      <w:bookmarkStart w:id="74" w:name="_Toc420721320"/>
+      <w:bookmarkStart w:id="75" w:name="_Toc420721470"/>
+      <w:bookmarkStart w:id="76" w:name="_Toc420721565"/>
+      <w:bookmarkStart w:id="77" w:name="_Toc420721771"/>
+      <w:bookmarkStart w:id="78" w:name="_Toc420723212"/>
+      <w:bookmarkStart w:id="79" w:name="_Toc482682374"/>
+      <w:bookmarkStart w:id="80" w:name="_Toc54164907"/>
+      <w:bookmarkStart w:id="81" w:name="_Toc54169319"/>
+      <w:bookmarkStart w:id="82" w:name="_Toc96347429"/>
+      <w:bookmarkStart w:id="83" w:name="_Toc96357713"/>
+      <w:bookmarkStart w:id="84" w:name="_Toc96491855"/>
+      <w:r>
         <w:t xml:space="preserve">Exemplo de título de seção </w:t>
       </w:r>
       <w:proofErr w:type="spellStart"/>
@@ -3806,7 +5021,6 @@
       <w:r>
         <w:t xml:space="preserve"> [FORMATO: TF-TÍTULO 5</w:t>
       </w:r>
-      <w:bookmarkEnd w:id="72"/>
       <w:bookmarkEnd w:id="73"/>
       <w:bookmarkEnd w:id="74"/>
       <w:bookmarkEnd w:id="75"/>
@@ -3818,6 +5032,7 @@
       <w:bookmarkEnd w:id="81"/>
       <w:bookmarkEnd w:id="82"/>
       <w:bookmarkEnd w:id="83"/>
+      <w:bookmarkEnd w:id="84"/>
       <w:r>
         <w:t>]</w:t>
       </w:r>
@@ -3834,12 +5049,13 @@
       <w:pPr>
         <w:pStyle w:val="Ttulo3"/>
       </w:pPr>
-      <w:bookmarkStart w:id="84" w:name="_Toc511928428"/>
-      <w:bookmarkStart w:id="85" w:name="_Toc96491856"/>
-      <w:r>
+      <w:bookmarkStart w:id="85" w:name="_Toc511928428"/>
+      <w:bookmarkStart w:id="86" w:name="_Toc96491856"/>
+      <w:r>
+        <w:lastRenderedPageBreak/>
         <w:t>Formatação de quadros, figuras e tabelas</w:t>
       </w:r>
-      <w:bookmarkEnd w:id="84"/>
+      <w:bookmarkEnd w:id="85"/>
     </w:p>
     <w:p>
       <w:pPr>
@@ -4023,9 +5239,9 @@
       <w:pPr>
         <w:pStyle w:val="TF-LEGENDA"/>
       </w:pPr>
-      <w:bookmarkStart w:id="86" w:name="_Ref390756928"/>
-      <w:bookmarkStart w:id="87" w:name="_Toc383500206"/>
-      <w:bookmarkStart w:id="88" w:name="_Toc511928547"/>
+      <w:bookmarkStart w:id="87" w:name="_Ref390756928"/>
+      <w:bookmarkStart w:id="88" w:name="_Toc383500206"/>
+      <w:bookmarkStart w:id="89" w:name="_Toc511928547"/>
       <w:r>
         <w:t xml:space="preserve">Figura </w:t>
       </w:r>
@@ -4050,12 +5266,12 @@
         </w:rPr>
         <w:fldChar w:fldCharType="end"/>
       </w:r>
-      <w:bookmarkEnd w:id="86"/>
+      <w:bookmarkEnd w:id="87"/>
       <w:r>
         <w:t>– Exemplo de uma rede de Petri</w:t>
       </w:r>
-      <w:bookmarkEnd w:id="87"/>
       <w:bookmarkEnd w:id="88"/>
+      <w:bookmarkEnd w:id="89"/>
     </w:p>
     <w:p>
       <w:pPr>
@@ -4083,7 +5299,7 @@
                     </pic:cNvPicPr>
                   </pic:nvPicPr>
                   <pic:blipFill>
-                    <a:blip r:embed="rId11">
+                    <a:blip r:embed="rId13">
                       <a:extLst>
                         <a:ext uri="{28A0092B-C50C-407E-A947-70E740481C1C}">
                           <a14:useLocalDpi xmlns:a14="http://schemas.microsoft.com/office/drawing/2010/main" val="0"/>
@@ -4168,10 +5384,10 @@
       <w:pPr>
         <w:pStyle w:val="TF-LEGENDA"/>
       </w:pPr>
-      <w:bookmarkStart w:id="89" w:name="_Ref390756952"/>
-      <w:bookmarkStart w:id="90" w:name="_Toc97088221"/>
-      <w:bookmarkStart w:id="91" w:name="_Toc383500207"/>
-      <w:bookmarkStart w:id="92" w:name="_Toc511927348"/>
+      <w:bookmarkStart w:id="90" w:name="_Ref390756952"/>
+      <w:bookmarkStart w:id="91" w:name="_Toc97088221"/>
+      <w:bookmarkStart w:id="92" w:name="_Toc383500207"/>
+      <w:bookmarkStart w:id="93" w:name="_Toc511927348"/>
       <w:r>
         <w:t xml:space="preserve">Quadro </w:t>
       </w:r>
@@ -4196,7 +5412,7 @@
         </w:rPr>
         <w:fldChar w:fldCharType="end"/>
       </w:r>
-      <w:bookmarkEnd w:id="89"/>
+      <w:bookmarkEnd w:id="90"/>
       <w:r>
         <w:t xml:space="preserve"> – </w:t>
       </w:r>
@@ -4206,9 +5422,9 @@
       <w:r>
         <w:t>unções que verificam se as transições estão sensibilizadas</w:t>
       </w:r>
-      <w:bookmarkEnd w:id="90"/>
       <w:bookmarkEnd w:id="91"/>
       <w:bookmarkEnd w:id="92"/>
+      <w:bookmarkEnd w:id="93"/>
     </w:p>
     <w:tbl>
       <w:tblPr>
@@ -4429,11 +5645,11 @@
       <w:r>
         <w:t xml:space="preserve">0 até 2014) é apresentada </w:t>
       </w:r>
-      <w:bookmarkStart w:id="93" w:name="_Toc96498230"/>
-      <w:bookmarkStart w:id="94" w:name="_Ref96498579"/>
-      <w:bookmarkStart w:id="95" w:name="_Ref97088698"/>
-      <w:bookmarkStart w:id="96" w:name="_Toc97089352"/>
-      <w:bookmarkStart w:id="97" w:name="_Toc97089403"/>
+      <w:bookmarkStart w:id="94" w:name="_Toc96498230"/>
+      <w:bookmarkStart w:id="95" w:name="_Ref96498579"/>
+      <w:bookmarkStart w:id="96" w:name="_Ref97088698"/>
+      <w:bookmarkStart w:id="97" w:name="_Toc97089352"/>
+      <w:bookmarkStart w:id="98" w:name="_Toc97089403"/>
       <w:r>
         <w:t xml:space="preserve">na </w:t>
       </w:r>
@@ -4469,13 +5685,13 @@
       <w:pPr>
         <w:pStyle w:val="TF-LEGENDA"/>
       </w:pPr>
-      <w:bookmarkStart w:id="98" w:name="_Ref380071382"/>
-      <w:bookmarkStart w:id="99" w:name="_Toc457404119"/>
-      <w:bookmarkEnd w:id="93"/>
+      <w:bookmarkStart w:id="99" w:name="_Ref380071382"/>
+      <w:bookmarkStart w:id="100" w:name="_Toc457404119"/>
       <w:bookmarkEnd w:id="94"/>
       <w:bookmarkEnd w:id="95"/>
       <w:bookmarkEnd w:id="96"/>
       <w:bookmarkEnd w:id="97"/>
+      <w:bookmarkEnd w:id="98"/>
       <w:r>
         <w:lastRenderedPageBreak/>
         <w:t xml:space="preserve">Tabela </w:t>
@@ -4501,7 +5717,7 @@
         </w:rPr>
         <w:fldChar w:fldCharType="end"/>
       </w:r>
-      <w:bookmarkEnd w:id="98"/>
+      <w:bookmarkEnd w:id="99"/>
       <w:r>
         <w:t xml:space="preserve"> – </w:t>
       </w:r>
@@ -4511,7 +5727,7 @@
       <w:r>
         <w:t xml:space="preserve"> finais realizados no Curso de Ciência da Computação</w:t>
       </w:r>
-      <w:bookmarkEnd w:id="99"/>
+      <w:bookmarkEnd w:id="100"/>
     </w:p>
     <w:tbl>
       <w:tblPr>
@@ -5347,15 +6563,15 @@
       <w:pPr>
         <w:pStyle w:val="Ttulo3"/>
       </w:pPr>
-      <w:bookmarkStart w:id="100" w:name="_Toc511928430"/>
+      <w:bookmarkStart w:id="101" w:name="_Toc511928430"/>
       <w:r>
         <w:t>Exemplos de citações</w:t>
       </w:r>
-      <w:bookmarkEnd w:id="85"/>
+      <w:bookmarkEnd w:id="86"/>
       <w:r>
         <w:t xml:space="preserve"> retiradas de documentos ou de nomes constituintes de uma entidade</w:t>
       </w:r>
-      <w:bookmarkEnd w:id="100"/>
+      <w:bookmarkEnd w:id="101"/>
     </w:p>
     <w:p>
       <w:pPr>
@@ -5543,8 +6759,8 @@
       </w:pPr>
     </w:p>
     <w:sectPr>
-      <w:footerReference w:type="default" r:id="rId12"/>
-      <w:footerReference w:type="first" r:id="rId13"/>
+      <w:footerReference w:type="default" r:id="rId14"/>
+      <w:footerReference w:type="first" r:id="rId15"/>
       <w:pgSz w:w="11907" w:h="16840" w:code="9"/>
       <w:pgMar w:top="1701" w:right="1134" w:bottom="1134" w:left="1134" w:header="720" w:footer="720" w:gutter="0"/>
       <w:cols w:space="708"/>

--- a/Artigo/Artigo.docx
+++ b/Artigo/Artigo.docx
@@ -262,15 +262,7 @@
         <w:pStyle w:val="TF-TEXTO"/>
       </w:pPr>
       <w:r>
-        <w:t xml:space="preserve">Por meio dessas metodologias a ferramenta </w:t>
-      </w:r>
-      <w:proofErr w:type="spellStart"/>
-      <w:r>
-        <w:t>VisEdu</w:t>
-      </w:r>
-      <w:proofErr w:type="spellEnd"/>
-      <w:r>
-        <w:t xml:space="preserve">-CG tem como objetivo trazer essas melhorias no aprendizado aos acadêmicos da matéria de Computação Gráfica. </w:t>
+        <w:t xml:space="preserve">Por meio dessas metodologias a ferramenta VisEdu-CG tem como objetivo trazer essas melhorias no aprendizado aos acadêmicos da matéria de Computação Gráfica. </w:t>
       </w:r>
       <w:r>
         <w:t xml:space="preserve">Conforme </w:t>
@@ -294,15 +286,7 @@
         <w:t>“</w:t>
       </w:r>
       <w:r>
-        <w:t xml:space="preserve">o </w:t>
-      </w:r>
-      <w:proofErr w:type="spellStart"/>
-      <w:r>
-        <w:t>VisEdu</w:t>
-      </w:r>
-      <w:proofErr w:type="spellEnd"/>
-      <w:r>
-        <w:t>-CG é um projeto para desenvolver uma plataforma Web que permita os alunos da disciplina de Computação Gráfica do curso de Ciências da Computação praticarem os conceitos ministrados nesta disciplina</w:t>
+        <w:t>o VisEdu-CG é um projeto para desenvolver uma plataforma Web que permita os alunos da disciplina de Computação Gráfica do curso de Ciências da Computação praticarem os conceitos ministrados nesta disciplina</w:t>
       </w:r>
       <w:r>
         <w:t>”, estando atualmente na versão 5.0 do projeto.</w:t>
@@ -322,85 +306,27 @@
         <w:t>Essa aplicação contou com o desenvolvimento de vários módulos específicos, dentre eles pode-se citar o motor de jogos, matemática, estatística, processamento de imagens, realidade aumentada e simulação.</w:t>
       </w:r>
       <w:r>
-        <w:t xml:space="preserve"> Para que a ferramenta tenha uma evolução constante foi realizado um processo de migração de linguagem e </w:t>
-      </w:r>
-      <w:proofErr w:type="spellStart"/>
-      <w:r>
-        <w:t>refatoração</w:t>
-      </w:r>
-      <w:proofErr w:type="spellEnd"/>
-      <w:r>
-        <w:t xml:space="preserve"> do código. Uma das motivações para fazer a </w:t>
-      </w:r>
-      <w:proofErr w:type="spellStart"/>
-      <w:r>
-        <w:t>refatoração</w:t>
-      </w:r>
-      <w:proofErr w:type="spellEnd"/>
-      <w:r>
-        <w:t xml:space="preserve"> foi em relação à algumas funcionalidades</w:t>
+        <w:t xml:space="preserve"> Para que a ferramenta tenha uma evolução constante foi realizado um processo de migração de linguagem e refatoração do código. Uma das motivações para fazer a refatoração foi em relação à algumas funcionalidades</w:t>
       </w:r>
       <w:r>
         <w:rPr>
           <w:color w:val="000000"/>
         </w:rPr>
-        <w:t xml:space="preserve"> do </w:t>
-      </w:r>
-      <w:proofErr w:type="spellStart"/>
-      <w:r>
+        <w:t xml:space="preserve"> do WebGL, o que torna o VisEdu-CG um sistema igualmente limitado (BUTTENBERG, 2020). </w:t>
+      </w:r>
+    </w:p>
+    <w:p>
+      <w:pPr>
+        <w:pStyle w:val="TF-TEXTO"/>
         <w:rPr>
           <w:color w:val="000000"/>
         </w:rPr>
-        <w:t>WebGL</w:t>
-      </w:r>
-      <w:proofErr w:type="spellEnd"/>
+      </w:pPr>
       <w:r>
         <w:rPr>
           <w:color w:val="000000"/>
         </w:rPr>
-        <w:t xml:space="preserve">, o que torna o </w:t>
-      </w:r>
-      <w:proofErr w:type="spellStart"/>
-      <w:r>
-        <w:rPr>
-          <w:color w:val="000000"/>
-        </w:rPr>
-        <w:t>VisEdu</w:t>
-      </w:r>
-      <w:proofErr w:type="spellEnd"/>
-      <w:r>
-        <w:rPr>
-          <w:color w:val="000000"/>
-        </w:rPr>
-        <w:t xml:space="preserve">-CG um sistema igualmente limitado (BUTTENBERG, 2020). </w:t>
-      </w:r>
-    </w:p>
-    <w:p>
-      <w:pPr>
-        <w:pStyle w:val="TF-TEXTO"/>
-        <w:rPr>
-          <w:color w:val="000000"/>
-        </w:rPr>
-      </w:pPr>
-      <w:r>
-        <w:rPr>
-          <w:color w:val="000000"/>
-        </w:rPr>
-        <w:t xml:space="preserve">Um processo de migração de uma ferramenta já consolidada numa linguagem, não é um processo simples de realizar, devido à complexidade com diversas funcionalidades da ferramenta, tendo também o curto espaço de tempo para seu desenvolvimento e a falta de estrutura do código para melhor entendimento e manutenção, fazendo com que a migração não seja realizada completamente. Em razão dessas dificuldades, este trabalho propõe continuar o processo de migração das funcionalidades, assim como a </w:t>
-      </w:r>
-      <w:proofErr w:type="spellStart"/>
-      <w:r>
-        <w:rPr>
-          <w:color w:val="000000"/>
-        </w:rPr>
-        <w:t>refatoração</w:t>
-      </w:r>
-      <w:proofErr w:type="spellEnd"/>
-      <w:r>
-        <w:rPr>
-          <w:color w:val="000000"/>
-        </w:rPr>
-        <w:t xml:space="preserve"> do código já migrado para melhor compreensão, manutenção e adição de novas funções, utilizando a motor de jogos Unity.</w:t>
+        <w:t>Um processo de migração de uma ferramenta já consolidada numa linguagem, não é um processo simples de realizar, devido à complexidade com diversas funcionalidades da ferramenta, tendo também o curto espaço de tempo para seu desenvolvimento e a falta de estrutura do código para melhor entendimento e manutenção, fazendo com que a migração não seja realizada completamente. Em razão dessas dificuldades, este trabalho propõe continuar o processo de migração das funcionalidades, assim como a refatoração do código já migrado para melhor compreensão, manutenção e adição de novas funções, utilizando a motor de jogos Unity.</w:t>
       </w:r>
       <w:r>
         <w:rPr>
@@ -424,13 +350,8 @@
         <w:spacing w:before="0" w:after="120"/>
       </w:pPr>
       <w:r>
-        <w:t xml:space="preserve">disponibilizar novas peças do tipo Iteração, Polígonos e </w:t>
-      </w:r>
-      <w:proofErr w:type="spellStart"/>
-      <w:r>
-        <w:t>Spline</w:t>
-      </w:r>
-      <w:proofErr w:type="spellEnd"/>
+        <w:t>disponibilizar novas peças do tipo Iteração, Polígonos e Spline</w:t>
+      </w:r>
       <w:r>
         <w:t>;</w:t>
       </w:r>
@@ -478,25 +399,11 @@
         <w:t>d</w:t>
       </w:r>
       <w:r>
-        <w:t>o desenvolvimento d</w:t>
-      </w:r>
-      <w:r>
-        <w:t>a</w:t>
-      </w:r>
-      <w:r>
-        <w:t xml:space="preserve"> </w:t>
-      </w:r>
-      <w:r>
-        <w:t>ferramenta</w:t>
-      </w:r>
-      <w:r>
-        <w:t xml:space="preserve">. Primeiramente são apresentados os conceitos utilizados para o desenvolvimento como: </w:t>
-      </w:r>
-      <w:proofErr w:type="spellStart"/>
+        <w:t xml:space="preserve">o desenvolvimento da ferramenta. Primeiramente são apresentados os conceitos utilizados para o desenvolvimento como: </w:t>
+      </w:r>
       <w:r>
         <w:t>Refatoração</w:t>
       </w:r>
-      <w:proofErr w:type="spellEnd"/>
       <w:r>
         <w:t xml:space="preserve">, </w:t>
       </w:r>
@@ -504,27 +411,7 @@
         <w:t>tutoriais interativos</w:t>
       </w:r>
       <w:r>
-        <w:t xml:space="preserve">. </w:t>
-      </w:r>
-      <w:r>
-        <w:t>Respectivamente</w:t>
-      </w:r>
-      <w:r>
-        <w:t xml:space="preserve"> é apresentada a versão anterior do sistema, o </w:t>
-      </w:r>
-      <w:proofErr w:type="spellStart"/>
-      <w:r>
-        <w:t>VisEdu</w:t>
-      </w:r>
-      <w:proofErr w:type="spellEnd"/>
-      <w:r>
-        <w:t xml:space="preserve">-CG </w:t>
-      </w:r>
-      <w:r>
-        <w:t>5</w:t>
-      </w:r>
-      <w:r>
-        <w:t>.0. Por fim, são apresentados os trabalhos correlatos.</w:t>
+        <w:t>. Respectivamente é apresentada a versão anterior do sistema, o VisEdu-CG 5.0. Por fim, são apresentados os trabalhos correlatos.</w:t>
       </w:r>
     </w:p>
     <w:p>
@@ -541,15 +428,7 @@
         <w:pStyle w:val="TF-TEXTO"/>
       </w:pPr>
       <w:r>
-        <w:t xml:space="preserve">A </w:t>
-      </w:r>
-      <w:proofErr w:type="spellStart"/>
-      <w:r>
-        <w:t>refatoração</w:t>
-      </w:r>
-      <w:proofErr w:type="spellEnd"/>
-      <w:r>
-        <w:t xml:space="preserve"> é o processo de modificar um sistema de software de modo que não altere o comportamento externo do código, embora melhore a sua estrutura interna. É uma maneira disciplinada de reorganizar o código, minimizando as chances de introduzir </w:t>
+        <w:t xml:space="preserve">A refatoração é o processo de modificar um sistema de software de modo que não altere o comportamento externo do código, embora melhore a sua estrutura interna. É uma maneira disciplinada de reorganizar o código, minimizando as chances de introduzir </w:t>
       </w:r>
       <w:r>
         <w:rPr>
@@ -559,22 +438,13 @@
         <w:t>bug</w:t>
       </w:r>
       <w:r>
-        <w:t xml:space="preserve">. Em sua essência, ao </w:t>
-      </w:r>
-      <w:proofErr w:type="spellStart"/>
-      <w:r>
-        <w:t>refatorar</w:t>
-      </w:r>
-      <w:proofErr w:type="spellEnd"/>
-      <w:r>
-        <w:t xml:space="preserve">, aperfeiçoará o design do código depois que ele foi escrito (FOWLER, 2020). </w:t>
+        <w:t xml:space="preserve">. Em sua essência, ao refatorar, aperfeiçoará o design do código depois que ele foi escrito (FOWLER, 2020). </w:t>
       </w:r>
     </w:p>
     <w:p>
       <w:pPr>
         <w:pStyle w:val="TF-CITAO"/>
       </w:pPr>
-      <w:proofErr w:type="spellStart"/>
       <w:r>
         <w:rPr>
           <w:i/>
@@ -589,7 +459,6 @@
         </w:rPr>
         <w:t>efactorings</w:t>
       </w:r>
-      <w:proofErr w:type="spellEnd"/>
       <w:r>
         <w:t xml:space="preserve"> são transformações de código que melhoram a manutenibilidade de um sistema, mas sem afetar o seu funcionamento. </w:t>
       </w:r>
@@ -629,15 +498,7 @@
         <w:pStyle w:val="TF-TEXTO"/>
       </w:pPr>
       <w:r>
-        <w:t xml:space="preserve">É arriscado ser feito uma </w:t>
-      </w:r>
-      <w:proofErr w:type="spellStart"/>
-      <w:r>
-        <w:t>refatoração</w:t>
-      </w:r>
-      <w:proofErr w:type="spellEnd"/>
-      <w:r>
-        <w:t xml:space="preserve">, se exige mudanças que podem introduzir a </w:t>
+        <w:t xml:space="preserve">É arriscado ser feito uma refatoração, se exige mudanças que podem introduzir a </w:t>
       </w:r>
       <w:r>
         <w:rPr>
@@ -655,15 +516,7 @@
         <w:pStyle w:val="TF-CITAO"/>
       </w:pPr>
       <w:r>
-        <w:t xml:space="preserve">Quando os coautores e </w:t>
-      </w:r>
-      <w:proofErr w:type="spellStart"/>
-      <w:r>
-        <w:t>Flower</w:t>
-      </w:r>
-      <w:proofErr w:type="spellEnd"/>
-      <w:r>
-        <w:t xml:space="preserve"> escreveram o livro </w:t>
+        <w:t xml:space="preserve">Quando os coautores e Flower escreveram o livro </w:t>
       </w:r>
       <w:r>
         <w:rPr>
@@ -680,15 +533,7 @@
         <w:t xml:space="preserve">, </w:t>
       </w:r>
       <w:r>
-        <w:t xml:space="preserve">mencionaram que os padrões de projeto oferecem alvos para as </w:t>
-      </w:r>
-      <w:proofErr w:type="spellStart"/>
-      <w:r>
-        <w:t>refatorações</w:t>
-      </w:r>
-      <w:proofErr w:type="spellEnd"/>
-      <w:r>
-        <w:t>. No entanto, identificar o alvo é somente uma parte do problema e transformar o código para atingir seus objetivos é outro desafio (FOWLER, 2020).</w:t>
+        <w:t>mencionaram que os padrões de projeto oferecem alvos para as refatorações. No entanto, identificar o alvo é somente uma parte do problema e transformar o código para atingir seus objetivos é outro desafio (FOWLER, 2020).</w:t>
       </w:r>
     </w:p>
     <w:p>
@@ -696,23 +541,7 @@
         <w:pStyle w:val="TF-TEXTO"/>
       </w:pPr>
       <w:r>
-        <w:t xml:space="preserve">Padrões projetos e </w:t>
-      </w:r>
-      <w:proofErr w:type="spellStart"/>
-      <w:r>
-        <w:t>refatoração</w:t>
-      </w:r>
-      <w:proofErr w:type="spellEnd"/>
-      <w:r>
-        <w:t xml:space="preserve"> estão amplamente conectados, visando garantir uma melhor compreensão e fácil manutenção de código de um projeto específico. Conforme afirma </w:t>
-      </w:r>
-      <w:proofErr w:type="spellStart"/>
-      <w:r>
-        <w:t>Rapeli</w:t>
-      </w:r>
-      <w:proofErr w:type="spellEnd"/>
-      <w:r>
-        <w:t xml:space="preserve"> (2006), os padrões de projetos favorecessem a implementações mais eficientes tendo clareza e fácil entendimento do código, em casos de sistemas não projetados em seu uso, é possível aplicá-los sem alterar suas funcionalidades existentes. </w:t>
+        <w:t xml:space="preserve">Padrões projetos e refatoração estão amplamente conectados, visando garantir uma melhor compreensão e fácil manutenção de código de um projeto específico. Conforme afirma Rapeli (2006), os padrões de projetos favorecessem a implementações mais eficientes tendo clareza e fácil entendimento do código, em casos de sistemas não projetados em seu uso, é possível aplicá-los sem alterar suas funcionalidades existentes. </w:t>
       </w:r>
     </w:p>
     <w:p>
@@ -751,15 +580,7 @@
         <w:pStyle w:val="TF-TEXTO"/>
       </w:pPr>
       <w:r>
-        <w:t xml:space="preserve">Tutoriais interativos podem ser implementados </w:t>
-      </w:r>
-      <w:proofErr w:type="spellStart"/>
-      <w:r>
-        <w:t>de</w:t>
-      </w:r>
-      <w:proofErr w:type="spellEnd"/>
-      <w:r>
-        <w:t xml:space="preserve"> forma de assistentes visuais, na qual contribuem para um melhor aproveitamento dos recursos e entendimento a respeito da ferramenta a ser utilizada. Essas novas tecnologias são de grande ajuda no processo de ensino aprendizagem, fazendo com que os usuários se sintam mais próximos e motivados para aproveitar todos os recursos disponíveis.</w:t>
+        <w:t>Tutoriais interativos podem ser implementados de forma de assistentes visuais, na qual contribuem para um melhor aproveitamento dos recursos e entendimento a respeito da ferramenta a ser utilizada. Essas novas tecnologias são de grande ajuda no processo de ensino aprendizagem, fazendo com que os usuários se sintam mais próximos e motivados para aproveitar todos os recursos disponíveis.</w:t>
       </w:r>
     </w:p>
     <w:p>
@@ -818,15 +639,7 @@
         <w:pStyle w:val="TF-TEXTO"/>
       </w:pPr>
       <w:r>
-        <w:t xml:space="preserve">O objetivo principal da versão 5.0 da ferramenta </w:t>
-      </w:r>
-      <w:proofErr w:type="spellStart"/>
-      <w:r>
-        <w:t>VisEdu</w:t>
-      </w:r>
-      <w:proofErr w:type="spellEnd"/>
-      <w:r>
-        <w:t xml:space="preserve">-CG, foi realizar a migração para utilizar o motor gráfico Unity. Apesar de apresentar problemas de visualização em alguns objetos, como por exemplo, a iluminação </w:t>
+        <w:t xml:space="preserve">O objetivo principal da versão 5.0 da ferramenta VisEdu-CG, foi realizar a migração para utilizar o motor gráfico Unity. Apesar de apresentar problemas de visualização em alguns objetos, como por exemplo, a iluminação </w:t>
       </w:r>
       <w:r>
         <w:rPr>
@@ -845,23 +658,7 @@
       </w:pPr>
       <w:r>
         <w:lastRenderedPageBreak/>
-        <w:t xml:space="preserve">O segundo objetivo foi criar uma proposta de tutorial informativo de maneira simples, em que a criação de uma cena destacasse os conceitos essenciais. </w:t>
-      </w:r>
-      <w:proofErr w:type="spellStart"/>
-      <w:r>
-        <w:t>Buttenberg</w:t>
-      </w:r>
-      <w:proofErr w:type="spellEnd"/>
-      <w:r>
-        <w:t xml:space="preserve"> (2020) salienta que o tutorial pode ser melhorado, como por exemplo a forma de exibição dos passos no tutorial. Além disso, algumas peças ainda não foram migradas como: o Polígono, o </w:t>
-      </w:r>
-      <w:proofErr w:type="spellStart"/>
-      <w:r>
-        <w:t>Spline</w:t>
-      </w:r>
-      <w:proofErr w:type="spellEnd"/>
-      <w:r>
-        <w:t xml:space="preserve"> e as melhorias na implementação da peça iluminação.</w:t>
+        <w:t>O segundo objetivo foi criar uma proposta de tutorial informativo de maneira simples, em que a criação de uma cena destacasse os conceitos essenciais. Buttenberg (2020) salienta que o tutorial pode ser melhorado, como por exemplo a forma de exibição dos passos no tutorial. Além disso, algumas peças ainda não foram migradas como: o Polígono, o Spline e as melhorias na implementação da peça iluminação.</w:t>
       </w:r>
     </w:p>
     <w:p>
@@ -869,15 +666,7 @@
         <w:pStyle w:val="TF-TEXTO"/>
       </w:pPr>
       <w:r>
-        <w:t xml:space="preserve">O terceiro objetivo, de utilizar representações visuais a partir de peças de encaixe para gerar uma cena gráfica, foi atingido. As peças importadas de uma ferramenta de criação de modelos 3D se comportaram adequadamente no Unity e os encaixes das peças nos slots foram bem-sucedidos. Quase todas as peças tiveram suas representações gráficas efetuadas, com exceção das peças </w:t>
-      </w:r>
-      <w:proofErr w:type="spellStart"/>
-      <w:r>
-        <w:t>spline</w:t>
-      </w:r>
-      <w:proofErr w:type="spellEnd"/>
-      <w:r>
-        <w:t xml:space="preserve"> e polígono (</w:t>
+        <w:t>O terceiro objetivo, de utilizar representações visuais a partir de peças de encaixe para gerar uma cena gráfica, foi atingido. As peças importadas de uma ferramenta de criação de modelos 3D se comportaram adequadamente no Unity e os encaixes das peças nos slots foram bem-sucedidos. Quase todas as peças tiveram suas representações gráficas efetuadas, com exceção das peças spline e polígono (</w:t>
       </w:r>
       <w:r>
         <w:fldChar w:fldCharType="begin"/>
@@ -907,44 +696,8 @@
         <w:rPr>
           <w:rFonts w:ascii="Courier New" w:hAnsi="Courier New" w:cs="Courier New"/>
         </w:rPr>
-        <w:t xml:space="preserve">look </w:t>
-      </w:r>
-      <w:proofErr w:type="spellStart"/>
-      <w:r>
-        <w:rPr>
-          <w:rFonts w:ascii="Courier New" w:hAnsi="Courier New" w:cs="Courier New"/>
-        </w:rPr>
-        <w:t>at</w:t>
-      </w:r>
-      <w:proofErr w:type="spellEnd"/>
-      <w:r>
-        <w:rPr>
-          <w:rFonts w:ascii="Courier New" w:hAnsi="Courier New" w:cs="Courier New"/>
-        </w:rPr>
-        <w:t xml:space="preserve">, </w:t>
-      </w:r>
-      <w:proofErr w:type="spellStart"/>
-      <w:r>
-        <w:rPr>
-          <w:rFonts w:ascii="Courier New" w:hAnsi="Courier New" w:cs="Courier New"/>
-        </w:rPr>
-        <w:t>near</w:t>
-      </w:r>
-      <w:proofErr w:type="spellEnd"/>
-      <w:r>
-        <w:rPr>
-          <w:rFonts w:ascii="Courier New" w:hAnsi="Courier New" w:cs="Courier New"/>
-        </w:rPr>
-        <w:t xml:space="preserve"> e </w:t>
-      </w:r>
-      <w:proofErr w:type="spellStart"/>
-      <w:r>
-        <w:rPr>
-          <w:rFonts w:ascii="Courier New" w:hAnsi="Courier New" w:cs="Courier New"/>
-        </w:rPr>
-        <w:t>far</w:t>
-      </w:r>
-      <w:proofErr w:type="spellEnd"/>
+        <w:t>look at, near e far</w:t>
+      </w:r>
       <w:r>
         <w:t xml:space="preserve"> da câmera (BUTTENBERG, 2020).</w:t>
       </w:r>
@@ -983,15 +736,7 @@
         <w:t xml:space="preserve"> - </w:t>
       </w:r>
       <w:r>
-        <w:t xml:space="preserve">Tela principal do </w:t>
-      </w:r>
-      <w:proofErr w:type="spellStart"/>
-      <w:r>
-        <w:t>VisEdu</w:t>
-      </w:r>
-      <w:proofErr w:type="spellEnd"/>
-      <w:r>
-        <w:t>-CG 5.0</w:t>
+        <w:t>Tela principal do VisEdu-CG 5.0</w:t>
       </w:r>
     </w:p>
     <w:p>
@@ -1071,23 +816,7 @@
         <w:pStyle w:val="TF-TEXTO"/>
       </w:pPr>
       <w:r>
-        <w:t xml:space="preserve">Com relação a conclusão a respeito do resultado da ferramenta, </w:t>
-      </w:r>
-      <w:proofErr w:type="spellStart"/>
-      <w:r>
-        <w:t>Buttenberg</w:t>
-      </w:r>
-      <w:proofErr w:type="spellEnd"/>
-      <w:r>
-        <w:t xml:space="preserve"> (2018), destaca um nível no consumo de memória maior na maioria dos navegadores, com exceção do Google Chrome sendo estável. E a melhor plataforma em desempenho foi na versão desktop Windows. Por este motivo ele recomenda ser gerado executáveis não apenas para a versão web, e sim para as demais plataformas, visando a melhor resolução de desempenho da ferramenta e tornando-a multiplataforma. Sendo assim, também disponibilizou um tutorial com base nas funcionalidades disponíveis da versão, atendendo seus principais requisitos do projeto, como a migração, podendo manipular peças como: a câmera, o objeto gráfico, o cubo e iluminação, com exceção do Polígono, </w:t>
-      </w:r>
-      <w:proofErr w:type="spellStart"/>
-      <w:r>
-        <w:t>Spline</w:t>
-      </w:r>
-      <w:proofErr w:type="spellEnd"/>
-      <w:r>
-        <w:t xml:space="preserve"> e outras funcionalidades, como exportação/importação de projetos e a guia de ajuda. Além de que o tutorial inicialmente implementado não trata de todas as funções já desenvolvidas.</w:t>
+        <w:t>Com relação a conclusão a respeito do resultado da ferramenta, Buttenberg (2018), destaca um nível no consumo de memória maior na maioria dos navegadores, com exceção do Google Chrome sendo estável. E a melhor plataforma em desempenho foi na versão desktop Windows. Por este motivo ele recomenda ser gerado executáveis não apenas para a versão web, e sim para as demais plataformas, visando a melhor resolução de desempenho da ferramenta e tornando-a multiplataforma. Sendo assim, também disponibilizou um tutorial com base nas funcionalidades disponíveis da versão, atendendo seus principais requisitos do projeto, como a migração, podendo manipular peças como: a câmera, o objeto gráfico, o cubo e iluminação, com exceção do Polígono, Spline e outras funcionalidades, como exportação/importação de projetos e a guia de ajuda. Além de que o tutorial inicialmente implementado não trata de todas as funções já desenvolvidas.</w:t>
       </w:r>
     </w:p>
     <w:p>
@@ -1103,112 +832,57 @@
         <w:pStyle w:val="TF-TEXTO"/>
       </w:pPr>
       <w:r>
-        <w:t xml:space="preserve">São apresentados três trabalhos correlatos com características semelhantes aos objetivos do trabalho proposto. O primeiro trabalho é uma ferramenta chamada </w:t>
-      </w:r>
-      <w:proofErr w:type="spellStart"/>
+        <w:t>São apresentados três trabalhos correlatos com características semelhantes aos objetivos do trabalho proposto. O primeiro trabalho é uma ferramenta chamada Duolingo, aplicativo para auxílio de aprendizado de múltiplas linguagens e multiplataforma, sendo utilizado em forma de um jogo com desafios diários e metas e recompensas com objetivo de estimular o estudo de outras línguas. O segundo trabalho é o QuestMeter, conforme descreve Vieira (2019), é</w:t>
+      </w:r>
+      <w:r>
+        <w:t xml:space="preserve"> </w:t>
+      </w:r>
+      <w:r>
+        <w:t xml:space="preserve">uma ferramenta de quiz construída com elementos de gamificação juntamente com o conceito de </w:t>
+      </w:r>
+      <w:r>
+        <w:t>Clickers</w:t>
+      </w:r>
+      <w:r>
+        <w:t>. O terceiro trabalho é o Toweljs, conforme descreve Zanluca (2018), é um motor gráfico que utiliza JavaScript e WebGL, com objetivo de facilitar a implementação e abstrair o uso dessas duas ferramentas.</w:t>
+      </w:r>
+    </w:p>
+    <w:p>
+      <w:pPr>
+        <w:pStyle w:val="TF-LEGENDA"/>
+      </w:pPr>
+      <w:bookmarkStart w:id="18" w:name="_Ref520281304"/>
+      <w:r>
+        <w:t xml:space="preserve">Quadro </w:t>
+      </w:r>
+      <w:r>
+        <w:fldChar w:fldCharType="begin"/>
+      </w:r>
+      <w:r>
+        <w:instrText xml:space="preserve"> SEQ Quadro \* ARABIC </w:instrText>
+      </w:r>
+      <w:r>
+        <w:fldChar w:fldCharType="separate"/>
+      </w:r>
+      <w:r>
+        <w:rPr>
+          <w:noProof/>
+        </w:rPr>
+        <w:t>1</w:t>
+      </w:r>
+      <w:r>
+        <w:rPr>
+          <w:noProof/>
+        </w:rPr>
+        <w:fldChar w:fldCharType="end"/>
+      </w:r>
+      <w:bookmarkEnd w:id="18"/>
+      <w:r>
+        <w:t xml:space="preserve"> – </w:t>
+      </w:r>
       <w:r>
         <w:t>Duolingo</w:t>
       </w:r>
-      <w:proofErr w:type="spellEnd"/>
-      <w:r>
-        <w:t xml:space="preserve">, aplicativo para auxílio de aprendizado de múltiplas linguagens e multiplataforma, sendo utilizado em forma de um jogo com desafios diários e metas e recompensas com objetivo de estimular o estudo de outras línguas. O segundo trabalho é o </w:t>
-      </w:r>
-      <w:proofErr w:type="spellStart"/>
-      <w:r>
-        <w:t>QuestMeter</w:t>
-      </w:r>
-      <w:proofErr w:type="spellEnd"/>
-      <w:r>
-        <w:t>, conforme descreve Vieira (2019), é</w:t>
-      </w:r>
-      <w:r>
-        <w:t xml:space="preserve"> </w:t>
-      </w:r>
-      <w:r>
-        <w:t xml:space="preserve">uma ferramenta de quiz construída com elementos de gamificação juntamente com o conceito de </w:t>
-      </w:r>
-      <w:proofErr w:type="spellStart"/>
-      <w:r>
-        <w:t>Clickers</w:t>
-      </w:r>
-      <w:proofErr w:type="spellEnd"/>
-      <w:r>
-        <w:t xml:space="preserve">. O terceiro trabalho é o </w:t>
-      </w:r>
-      <w:proofErr w:type="spellStart"/>
-      <w:r>
-        <w:t>Toweljs</w:t>
-      </w:r>
-      <w:proofErr w:type="spellEnd"/>
-      <w:r>
-        <w:t xml:space="preserve">, conforme descreve </w:t>
-      </w:r>
-      <w:proofErr w:type="spellStart"/>
-      <w:r>
-        <w:t>Zanluca</w:t>
-      </w:r>
-      <w:proofErr w:type="spellEnd"/>
-      <w:r>
-        <w:t xml:space="preserve"> (2018), é um motor gráfico que utiliza </w:t>
-      </w:r>
-      <w:proofErr w:type="spellStart"/>
-      <w:r>
-        <w:t>JavaScript</w:t>
-      </w:r>
-      <w:proofErr w:type="spellEnd"/>
-      <w:r>
-        <w:t xml:space="preserve"> e </w:t>
-      </w:r>
-      <w:proofErr w:type="spellStart"/>
-      <w:r>
-        <w:t>WebGL</w:t>
-      </w:r>
-      <w:proofErr w:type="spellEnd"/>
-      <w:r>
-        <w:t>, com objetivo de facilitar a implementação e abstrair o uso dessas duas ferramentas.</w:t>
-      </w:r>
-    </w:p>
-    <w:p>
-      <w:pPr>
-        <w:pStyle w:val="TF-LEGENDA"/>
-      </w:pPr>
-      <w:bookmarkStart w:id="18" w:name="_Ref520281304"/>
-      <w:r>
-        <w:t xml:space="preserve">Quadro </w:t>
-      </w:r>
-      <w:r>
-        <w:fldChar w:fldCharType="begin"/>
-      </w:r>
-      <w:r>
-        <w:instrText xml:space="preserve"> SEQ</w:instrText>
-      </w:r>
-      <w:r>
-        <w:instrText xml:space="preserve"> Quadro \* ARABIC </w:instrText>
-      </w:r>
-      <w:r>
-        <w:fldChar w:fldCharType="separate"/>
-      </w:r>
-      <w:r>
-        <w:rPr>
-          <w:noProof/>
-        </w:rPr>
-        <w:t>1</w:t>
-      </w:r>
-      <w:r>
-        <w:rPr>
-          <w:noProof/>
-        </w:rPr>
-        <w:fldChar w:fldCharType="end"/>
-      </w:r>
-      <w:bookmarkEnd w:id="18"/>
-      <w:r>
-        <w:t xml:space="preserve"> – </w:t>
-      </w:r>
-      <w:proofErr w:type="spellStart"/>
-      <w:r>
-        <w:t>Duolingo</w:t>
-      </w:r>
-      <w:proofErr w:type="spellEnd"/>
     </w:p>
     <w:tbl>
       <w:tblPr>
@@ -1252,13 +926,8 @@
             <w:pPr>
               <w:pStyle w:val="TF-TEXTO-QUADRO"/>
             </w:pPr>
-            <w:proofErr w:type="spellStart"/>
-            <w:r>
-              <w:t>Duolingo</w:t>
-            </w:r>
-            <w:proofErr w:type="spellEnd"/>
-            <w:r>
-              <w:t xml:space="preserve"> (2021).</w:t>
+            <w:r>
+              <w:t>Duolingo (2021).</w:t>
             </w:r>
           </w:p>
         </w:tc>
@@ -1357,10 +1026,7 @@
               <w:t>regular</w:t>
             </w:r>
             <w:r>
-              <w:t>mente</w:t>
-            </w:r>
-            <w:r>
-              <w:t>.</w:t>
+              <w:t>mente.</w:t>
             </w:r>
           </w:p>
         </w:tc>
@@ -1417,27 +1083,7 @@
               <w:pStyle w:val="TF-TEXTO-QUADRO"/>
             </w:pPr>
             <w:r>
-              <w:t>Segundo MELO (2021), a</w:t>
-            </w:r>
-            <w:r>
-              <w:t xml:space="preserve"> experiência com o </w:t>
-            </w:r>
-            <w:proofErr w:type="spellStart"/>
-            <w:r>
-              <w:t>Duolingo</w:t>
-            </w:r>
-            <w:proofErr w:type="spellEnd"/>
-            <w:r>
-              <w:t xml:space="preserve"> no ensino formal de alemão durante um semestre letivo em um curso de Letras/Alemão com estudantes em níveis iniciais de aprendizagem mostrou-se relevante para ampliar o</w:t>
-            </w:r>
-            <w:r>
-              <w:t xml:space="preserve"> vocabulário d</w:t>
-            </w:r>
-            <w:r>
-              <w:t>o idioma</w:t>
-            </w:r>
-            <w:r>
-              <w:t>.</w:t>
+              <w:t>Segundo MELO (2021), a experiência com o Duolingo no ensino formal de alemão durante um semestre letivo em um curso de Letras/Alemão com estudantes em níveis iniciais de aprendizagem mostrou-se relevante para ampliar o vocabulário do idioma.</w:t>
             </w:r>
           </w:p>
         </w:tc>
@@ -1457,41 +1103,7 @@
       </w:pPr>
       <w:r>
         <w:lastRenderedPageBreak/>
-        <w:t xml:space="preserve">Nas versões mais atuais, o </w:t>
-      </w:r>
-      <w:proofErr w:type="spellStart"/>
-      <w:r>
-        <w:t>Duolingo</w:t>
-      </w:r>
-      <w:proofErr w:type="spellEnd"/>
-      <w:r>
-        <w:t xml:space="preserve"> oferece um ambiente interativo tendo uma progressão de atividades realizadas. Cada </w:t>
-      </w:r>
-      <w:r>
-        <w:t xml:space="preserve">exercício a ser </w:t>
-      </w:r>
-      <w:proofErr w:type="spellStart"/>
-      <w:r>
-        <w:t>relizado</w:t>
-      </w:r>
-      <w:proofErr w:type="spellEnd"/>
-      <w:r>
-        <w:t xml:space="preserve"> possui um </w:t>
-      </w:r>
-      <w:r>
-        <w:t xml:space="preserve">tutorial explicando pronúncias e como serão abordadas as questões sobre </w:t>
-      </w:r>
-      <w:r>
-        <w:t xml:space="preserve">o </w:t>
-      </w:r>
-      <w:r>
-        <w:t>assunto</w:t>
-      </w:r>
-      <w:r>
-        <w:t xml:space="preserve"> em questão</w:t>
-      </w:r>
-      <w:r>
-        <w:t xml:space="preserve">. A versão gratuita possui vidas onde geralmente são três, ou seja, errando três atividades será obrigatório ter que aguardar elas serem recarregadas, caso seja pago, suas vidas e tentativas serão ilimitadas. Ao longo de todos os testes é sempre possível realizar uma tentativa de aptidão da linguagem, para verificar seu nível de desempenho no conhecimento de novas palavras, por exemplo. Na </w:t>
+        <w:t xml:space="preserve">Nas versões mais atuais, o Duolingo oferece um ambiente interativo tendo uma progressão de atividades realizadas. Cada exercício a ser relizado possui um tutorial explicando pronúncias e como serão abordadas as questões sobre o assunto em questão. A versão gratuita possui vidas onde geralmente são três, ou seja, errando três atividades será obrigatório ter que aguardar elas serem recarregadas, caso seja pago, suas vidas e tentativas serão ilimitadas. Ao longo de todos os testes é sempre possível realizar uma tentativa de aptidão da linguagem, para verificar seu nível de desempenho no conhecimento de novas palavras, por exemplo. Na </w:t>
       </w:r>
       <w:r>
         <w:fldChar w:fldCharType="begin"/>
@@ -1515,15 +1127,7 @@
         <w:fldChar w:fldCharType="end"/>
       </w:r>
       <w:r>
-        <w:t xml:space="preserve"> é possível visualizar a tela principal do </w:t>
-      </w:r>
-      <w:proofErr w:type="spellStart"/>
-      <w:r>
-        <w:t>Duolingo</w:t>
-      </w:r>
-      <w:proofErr w:type="spellEnd"/>
-      <w:r>
-        <w:t xml:space="preserve"> na versão web.</w:t>
+        <w:t xml:space="preserve"> é possível visualizar a tela principal do Duolingo na versão web.</w:t>
       </w:r>
     </w:p>
     <w:p>
@@ -1557,15 +1161,7 @@
       </w:r>
       <w:bookmarkEnd w:id="19"/>
       <w:r>
-        <w:t xml:space="preserve"> - Tela principal do aplicativo </w:t>
-      </w:r>
-      <w:proofErr w:type="spellStart"/>
-      <w:r>
-        <w:t>Duolingo</w:t>
-      </w:r>
-      <w:proofErr w:type="spellEnd"/>
-      <w:r>
-        <w:t xml:space="preserve"> na versão Web</w:t>
+        <w:t xml:space="preserve"> - Tela principal do aplicativo Duolingo na versão Web</w:t>
       </w:r>
     </w:p>
     <w:p>
@@ -1637,15 +1233,7 @@
         <w:pStyle w:val="TF-FONTE"/>
       </w:pPr>
       <w:r>
-        <w:t xml:space="preserve">Fonte: </w:t>
-      </w:r>
-      <w:proofErr w:type="spellStart"/>
-      <w:r>
-        <w:t>Duolingo</w:t>
-      </w:r>
-      <w:proofErr w:type="spellEnd"/>
-      <w:r>
-        <w:t xml:space="preserve"> (2021).</w:t>
+        <w:t>Fonte: Duolingo (2021).</w:t>
       </w:r>
     </w:p>
     <w:p>
@@ -1664,11 +1252,9 @@
       <w:r>
         <w:t xml:space="preserve"> – </w:t>
       </w:r>
-      <w:proofErr w:type="spellStart"/>
       <w:r>
         <w:t>QuestMeter</w:t>
       </w:r>
-      <w:proofErr w:type="spellEnd"/>
     </w:p>
     <w:tbl>
       <w:tblPr>
@@ -1712,19 +1298,8 @@
             <w:pPr>
               <w:pStyle w:val="TF-TEXTO-QUADRO"/>
             </w:pPr>
-            <w:proofErr w:type="spellStart"/>
-            <w:r>
-              <w:t>QuestMeter</w:t>
-            </w:r>
-            <w:proofErr w:type="spellEnd"/>
-            <w:r>
-              <w:t xml:space="preserve"> (</w:t>
-            </w:r>
-            <w:r>
-              <w:t>2019</w:t>
-            </w:r>
-            <w:r>
-              <w:t>).</w:t>
+            <w:r>
+              <w:t>QuestMeter (2019).</w:t>
             </w:r>
           </w:p>
         </w:tc>
@@ -1754,13 +1329,7 @@
               <w:pStyle w:val="TF-TEXTO-QUADRO"/>
             </w:pPr>
             <w:r>
-              <w:t>A</w:t>
-            </w:r>
-            <w:r>
-              <w:t>uxiliar os professores na realização de atividades diversificadas para motivar e engajar os alunos em sala de aula</w:t>
-            </w:r>
-            <w:r>
-              <w:t>.</w:t>
+              <w:t>Auxiliar os professores na realização de atividades diversificadas para motivar e engajar os alunos em sala de aula.</w:t>
             </w:r>
           </w:p>
         </w:tc>
@@ -1793,38 +1362,16 @@
               <w:t>O</w:t>
             </w:r>
             <w:r>
-              <w:t xml:space="preserve"> aplicativo possui dois papeis, cada um possuindo funcionalidades diferentes</w:t>
-            </w:r>
-            <w:r>
-              <w:t>.</w:t>
-            </w:r>
-            <w:r>
-              <w:t xml:space="preserve"> O</w:t>
-            </w:r>
-            <w:r>
-              <w:t xml:space="preserve"> papel d</w:t>
-            </w:r>
-            <w:r>
-              <w:t>e</w:t>
-            </w:r>
-            <w:r>
-              <w:t xml:space="preserve"> professor na ferramenta é manter a funcionalidades como: atividades, questões dentro das atividades, respostas dentro das questões, gerar turmas dentro de atividades, apresentar a atividade criada para os alunos e controlar o andamento da apresentação</w:t>
+              <w:t xml:space="preserve"> aplicativo possui dois papeis, cada um possuindo funcionalidades diferentes. O papel de professor na ferramenta é manter a funcionalidades como: atividades, questões dentro das atividades, respostas dentro das questões, gerar turmas dentro de atividades, apresentar a atividade criada para os alunos e controlar o andamento da apresentação</w:t>
             </w:r>
             <w:r>
               <w:t>. E</w:t>
             </w:r>
             <w:r>
-              <w:t xml:space="preserve">nquanto o papel do aluno é </w:t>
-            </w:r>
-            <w:r>
-              <w:t>ingressar em atividades disponibilizadas, escolher as opções oferecidas em cada questão da atividade, visualizar as respostas escolhidas</w:t>
-            </w:r>
-            <w:r>
-              <w:t xml:space="preserve">, podendo ver as respostas corretas </w:t>
-            </w:r>
-            <w:proofErr w:type="gramStart"/>
-            <w:r>
-              <w:t xml:space="preserve">e </w:t>
+              <w:t>nquanto o papel do aluno é ingressar em atividades disponibilizadas, escolher as opções oferecidas em cada questão da atividade, visualizar as respostas escolhidas</w:t>
+            </w:r>
+            <w:r>
+              <w:t xml:space="preserve">, podendo ver as respostas corretas e </w:t>
             </w:r>
             <w:r>
               <w:t xml:space="preserve"> verifica</w:t>
@@ -1832,7 +1379,6 @@
             <w:r>
               <w:t>r</w:t>
             </w:r>
-            <w:proofErr w:type="gramEnd"/>
             <w:r>
               <w:t xml:space="preserve"> seu progresso na ferramenta na tela de perfil.</w:t>
             </w:r>
@@ -1864,26 +1410,7 @@
               <w:pStyle w:val="TF-TEXTO-QUADRO"/>
             </w:pPr>
             <w:r>
-              <w:t>F</w:t>
-            </w:r>
-            <w:r>
-              <w:t>ramework I</w:t>
-            </w:r>
-            <w:proofErr w:type="spellStart"/>
-            <w:r>
-              <w:t>onic</w:t>
-            </w:r>
-            <w:proofErr w:type="spellEnd"/>
-            <w:r>
-              <w:t xml:space="preserve"> e a plataforma </w:t>
-            </w:r>
-            <w:proofErr w:type="spellStart"/>
-            <w:r>
-              <w:t>Firebase</w:t>
-            </w:r>
-            <w:proofErr w:type="spellEnd"/>
-            <w:r>
-              <w:t>.</w:t>
+              <w:t>Framework Ionic e a plataforma Firebase.</w:t>
             </w:r>
           </w:p>
         </w:tc>
@@ -1913,11 +1440,7 @@
               <w:pStyle w:val="TF-TEXTO-QUADRO"/>
             </w:pPr>
             <w:r>
-              <w:t xml:space="preserve">Segundo o autor foi </w:t>
-            </w:r>
-            <w:proofErr w:type="spellStart"/>
-            <w:r>
-              <w:t>c</w:t>
+              <w:t>Segundo o autor foi c</w:t>
             </w:r>
             <w:r>
               <w:t>onclui</w:t>
@@ -1925,7 +1448,6 @@
             <w:r>
               <w:t>do</w:t>
             </w:r>
-            <w:proofErr w:type="spellEnd"/>
             <w:r>
               <w:t xml:space="preserve"> que, foram cumpridos os objetivos definidos, embora os resultados de usabilidade, engajamento e motivação, obtidos tenham sido razoáveis. Os </w:t>
             </w:r>
@@ -1937,10 +1459,7 @@
               <w:t>feedbacks</w:t>
             </w:r>
             <w:r>
-              <w:t xml:space="preserve"> recebidos dos alunos e dos professores durante os testes e comentários disponíveis nos formulários, foram positivos em sua maioria.</w:t>
-            </w:r>
-            <w:r>
-              <w:t xml:space="preserve"> </w:t>
+              <w:t xml:space="preserve"> recebidos dos alunos e dos professores durante os testes e comentários disponíveis nos formulários, foram positivos em sua maioria. </w:t>
             </w:r>
           </w:p>
         </w:tc>
@@ -1954,7 +1473,6 @@
         <w:t>Fonte: elaborado pelo autor.</w:t>
       </w:r>
     </w:p>
-    <w:p/>
     <w:p>
       <w:pPr>
         <w:pStyle w:val="TF-TEXTO"/>
@@ -1962,7 +1480,6 @@
       <w:r>
         <w:t xml:space="preserve">É uma ferramenta de quiz construída com elementos de gamificação com o conceito de </w:t>
       </w:r>
-      <w:proofErr w:type="spellStart"/>
       <w:r>
         <w:rPr>
           <w:i/>
@@ -1970,7 +1487,6 @@
         </w:rPr>
         <w:t>Clickers</w:t>
       </w:r>
-      <w:proofErr w:type="spellEnd"/>
       <w:r>
         <w:rPr>
           <w:i/>
@@ -1979,23 +1495,281 @@
         <w:t xml:space="preserve">, </w:t>
       </w:r>
       <w:r>
-        <w:t xml:space="preserve">utilizando o framework </w:t>
-      </w:r>
-      <w:proofErr w:type="spellStart"/>
-      <w:r>
-        <w:t>Ionic</w:t>
-      </w:r>
-      <w:proofErr w:type="spellEnd"/>
-      <w:r>
-        <w:t xml:space="preserve"> e a plataforma </w:t>
-      </w:r>
-      <w:proofErr w:type="spellStart"/>
-      <w:r>
-        <w:t>Firebase</w:t>
-      </w:r>
-      <w:proofErr w:type="spellEnd"/>
-      <w:r>
-        <w:t>. Com o objetivo auxiliar os professores na realização de atividades diversificadas para motivar e engajar os alunos em sala de aula, além disso, outro propósito da ferramenta é testar a interação dos alunos com ferramentas diferenciadas em sala (VIEIRA, 2019)</w:t>
+        <w:t>utilizando o framework Ionic e a plataforma Firebase. Com o objetivo auxiliar os professores na realização de atividades diversificadas para motivar e engajar os alunos em sala de aula, além disso, outro propósito da ferramenta é testar a interação dos alunos com ferramentas diferenciadas em sala (VIEIRA, 2019).</w:t>
+      </w:r>
+    </w:p>
+    <w:p>
+      <w:pPr>
+        <w:pStyle w:val="TF-TEXTO"/>
+      </w:pPr>
+    </w:p>
+    <w:p>
+      <w:pPr>
+        <w:pStyle w:val="TF-TEXTO"/>
+      </w:pPr>
+    </w:p>
+    <w:p>
+      <w:pPr>
+        <w:pStyle w:val="TF-TEXTO"/>
+      </w:pPr>
+    </w:p>
+    <w:p>
+      <w:pPr>
+        <w:pStyle w:val="TF-TEXTO"/>
+      </w:pPr>
+    </w:p>
+    <w:tbl>
+      <w:tblPr>
+        <w:tblW w:w="0" w:type="auto"/>
+        <w:tblInd w:w="108" w:type="dxa"/>
+        <w:tblBorders>
+          <w:top w:val="single" w:sz="4" w:space="0" w:color="000000"/>
+          <w:left w:val="single" w:sz="4" w:space="0" w:color="000000"/>
+          <w:bottom w:val="single" w:sz="4" w:space="0" w:color="000000"/>
+          <w:right w:val="single" w:sz="4" w:space="0" w:color="000000"/>
+          <w:insideH w:val="single" w:sz="4" w:space="0" w:color="000000"/>
+          <w:insideV w:val="single" w:sz="4" w:space="0" w:color="000000"/>
+        </w:tblBorders>
+        <w:tblLook w:val="04A0" w:firstRow="1" w:lastRow="0" w:firstColumn="1" w:lastColumn="0" w:noHBand="0" w:noVBand="1"/>
+      </w:tblPr>
+      <w:tblGrid>
+        <w:gridCol w:w="1698"/>
+        <w:gridCol w:w="7823"/>
+      </w:tblGrid>
+      <w:tr>
+        <w:tc>
+          <w:tcPr>
+            <w:tcW w:w="1698" w:type="dxa"/>
+            <w:shd w:val="clear" w:color="auto" w:fill="auto"/>
+          </w:tcPr>
+          <w:p>
+            <w:pPr>
+              <w:pStyle w:val="TF-TEXTO-QUADRO"/>
+            </w:pPr>
+            <w:r>
+              <w:lastRenderedPageBreak/>
+              <w:t>Referência</w:t>
+            </w:r>
+          </w:p>
+        </w:tc>
+        <w:tc>
+          <w:tcPr>
+            <w:tcW w:w="7823" w:type="dxa"/>
+            <w:shd w:val="clear" w:color="auto" w:fill="auto"/>
+          </w:tcPr>
+          <w:p>
+            <w:pPr>
+              <w:pStyle w:val="TF-TEXTO-QUADRO"/>
+            </w:pPr>
+            <w:r>
+              <w:t>Toweljs (2018).</w:t>
+            </w:r>
+          </w:p>
+        </w:tc>
+      </w:tr>
+      <w:tr>
+        <w:tc>
+          <w:tcPr>
+            <w:tcW w:w="1698" w:type="dxa"/>
+            <w:shd w:val="clear" w:color="auto" w:fill="auto"/>
+          </w:tcPr>
+          <w:p>
+            <w:pPr>
+              <w:pStyle w:val="TF-TEXTO-QUADRO"/>
+            </w:pPr>
+            <w:r>
+              <w:t>Objetivos</w:t>
+            </w:r>
+          </w:p>
+        </w:tc>
+        <w:tc>
+          <w:tcPr>
+            <w:tcW w:w="7823" w:type="dxa"/>
+            <w:shd w:val="clear" w:color="auto" w:fill="auto"/>
+          </w:tcPr>
+          <w:p>
+            <w:pPr>
+              <w:pStyle w:val="TF-TEXTO-QUADRO"/>
+            </w:pPr>
+            <w:r>
+              <w:t>Aumentar o nível de abstração na implementação entre o motor de jogos utilizando JavaScript e WebGL.</w:t>
+            </w:r>
+          </w:p>
+        </w:tc>
+      </w:tr>
+      <w:tr>
+        <w:tc>
+          <w:tcPr>
+            <w:tcW w:w="1698" w:type="dxa"/>
+            <w:shd w:val="clear" w:color="auto" w:fill="auto"/>
+          </w:tcPr>
+          <w:p>
+            <w:pPr>
+              <w:pStyle w:val="TF-TEXTO-QUADRO"/>
+            </w:pPr>
+            <w:r>
+              <w:t>Principais funcionalidades</w:t>
+            </w:r>
+          </w:p>
+        </w:tc>
+        <w:tc>
+          <w:tcPr>
+            <w:tcW w:w="7823" w:type="dxa"/>
+            <w:shd w:val="clear" w:color="auto" w:fill="auto"/>
+          </w:tcPr>
+          <w:p>
+            <w:pPr>
+              <w:pStyle w:val="TF-TEXTO-QUADRO"/>
+            </w:pPr>
+            <w:r>
+              <w:t>Disponibiliza a criação de objetos gráficos (cubos e esferas) e luzes permitido juntar tudo numa cena, permite também a criação de dois tipos diferentes de câmera sintética (perspectiva e ortogonal).</w:t>
+            </w:r>
+          </w:p>
+        </w:tc>
+      </w:tr>
+      <w:tr>
+        <w:tc>
+          <w:tcPr>
+            <w:tcW w:w="1698" w:type="dxa"/>
+            <w:shd w:val="clear" w:color="auto" w:fill="auto"/>
+          </w:tcPr>
+          <w:p>
+            <w:pPr>
+              <w:pStyle w:val="TF-TEXTO-QUADRO"/>
+            </w:pPr>
+            <w:r>
+              <w:t>Ferramentas de desenvolvimento</w:t>
+            </w:r>
+          </w:p>
+        </w:tc>
+        <w:tc>
+          <w:tcPr>
+            <w:tcW w:w="7823" w:type="dxa"/>
+            <w:shd w:val="clear" w:color="auto" w:fill="auto"/>
+          </w:tcPr>
+          <w:p>
+            <w:pPr>
+              <w:pStyle w:val="TF-TEXTO-QUADRO"/>
+            </w:pPr>
+            <w:r>
+              <w:t>JavaScript e WebGL.</w:t>
+            </w:r>
+          </w:p>
+        </w:tc>
+      </w:tr>
+      <w:tr>
+        <w:tc>
+          <w:tcPr>
+            <w:tcW w:w="1698" w:type="dxa"/>
+            <w:shd w:val="clear" w:color="auto" w:fill="auto"/>
+          </w:tcPr>
+          <w:p>
+            <w:pPr>
+              <w:pStyle w:val="TF-TEXTO-QUADRO"/>
+            </w:pPr>
+            <w:r>
+              <w:t>Resultados e conclusões</w:t>
+            </w:r>
+          </w:p>
+        </w:tc>
+        <w:tc>
+          <w:tcPr>
+            <w:tcW w:w="7823" w:type="dxa"/>
+            <w:shd w:val="clear" w:color="auto" w:fill="auto"/>
+          </w:tcPr>
+          <w:p>
+            <w:pPr>
+              <w:pStyle w:val="TF-TEXTO-QUADRO"/>
+            </w:pPr>
+            <w:r>
+              <w:t xml:space="preserve">Segundo o autor, descreve que dentre as dificuldades durante o desenvolvimento, se destaca a forma como foram implementadas as transformações geométricas e as luzes. Para evitar o processamento desnecessário do recalculo da matriz de transformação do objeto a cada vez que o desenhasse, optou-se por recalculá-la somente quando realmente houvesse alguma alteração nos seus valores. O autor também afirma a respeito da arquitetura utilizada, na qual é baseada em componentes, em que se mostrou eficiente para ser utilizada num motor de jogos, que poderá alcançar um baixo nível de acoplamento e um grande grau de reutilização dos componentes. </w:t>
+            </w:r>
+          </w:p>
+        </w:tc>
+      </w:tr>
+    </w:tbl>
+    <w:p>
+      <w:pPr>
+        <w:pStyle w:val="TF-TEXTO"/>
+      </w:pPr>
+      <w:r>
+        <w:t>Segundo Zanluca (2018),</w:t>
+      </w:r>
+      <w:r>
+        <w:t xml:space="preserve"> Toweljs é uma implementação de um motor de jogos utilizando JavaScript e WebGL, tendo como principal objetivo facilitar a implementação e aumentar o nível de abstração para aplicações desenvolvidas utilizando essas duas ferramentas. O motor por sua vez disponibiliza a criação de objetos gráficos (cubos e esferas) e luzes permitido juntar tudo numa cena, permite também a criação de dois tipos diferentes de câmera sintética (perspectiva e ortogonal). Tudo isso feito utilizando uma arquitetura baseada em componentes, que ajudou na organização e facilitará futuras expansões do código.</w:t>
+      </w:r>
+    </w:p>
+    <w:bookmarkEnd w:id="16"/>
+    <w:p>
+      <w:pPr>
+        <w:pStyle w:val="Ttulo1"/>
+      </w:pPr>
+      <w:r>
+        <w:t>DESCRIÇÃO</w:t>
+      </w:r>
+    </w:p>
+    <w:p>
+      <w:pPr>
+        <w:pStyle w:val="TF-TEXTO"/>
+      </w:pPr>
+      <w:r>
+        <w:t>Nesta seção é apresentado o que foi desenvolvido na visão geral da ferramenta. Na primeira seção é realçado uma visão geral da ferramenta atentando as novas funcionalidades, peças e formas de uso. Em seguida a segunda seção são apresentadas as principais técnicas utilizadas na implementação.</w:t>
+      </w:r>
+      <w:r>
+        <w:t xml:space="preserve"> </w:t>
+      </w:r>
+    </w:p>
+    <w:p>
+      <w:pPr>
+        <w:pStyle w:val="Ttulo2"/>
+      </w:pPr>
+      <w:r>
+        <w:t xml:space="preserve">visão geral da </w:t>
+      </w:r>
+      <w:r>
+        <w:t>ferramenta</w:t>
+      </w:r>
+    </w:p>
+    <w:p>
+      <w:pPr>
+        <w:pStyle w:val="TF-TEXTO"/>
+      </w:pPr>
+      <w:r>
+        <w:t>A ferramenta implementada tem a tela dividida em quatro painéis, sendo</w:t>
+      </w:r>
+      <w:r>
+        <w:t xml:space="preserve"> o primeiro painel contendo os seguintes menus: Arquivo, Fábrica de peças, Propriedades das peças e Ajuda. O segundo painel é denominado como Renderer, é utilizado para </w:t>
+      </w:r>
+      <w:r>
+        <w:t>manter os encaixes das peças e exclusão. Enquanto o terceiro painel tem como função representar as peças graficamente tendo como base os encaixes definidos no segundo painel. E por fim, o painel Visualizador, responsável apenas em demonstrar apenas a forma geométrica das peças dispostas no terceiro painel conforme suas configurações.</w:t>
+      </w:r>
+    </w:p>
+    <w:p>
+      <w:pPr>
+        <w:pStyle w:val="TF-TEXTO"/>
+      </w:pPr>
+      <w:r>
+        <w:t>// figura</w:t>
+      </w:r>
+    </w:p>
+    <w:p>
+      <w:pPr>
+        <w:pStyle w:val="TF-TEXTO"/>
+      </w:pPr>
+      <w:r>
+        <w:t>Conforme descreve Buttenberg (2020), ao abrir a ferramenta é exibida a seguinte mensagem: “Deseja realizar o tutorial para aprender os conceitos básicos da ferramenta?”, podendo ser respondido com os botões Sim e Pular tutorial, sendo o segundo</w:t>
+      </w:r>
+      <w:r>
+        <w:t xml:space="preserve"> botão</w:t>
+      </w:r>
+      <w:r>
+        <w:t xml:space="preserve"> mostrado a cada passo executado</w:t>
+      </w:r>
+      <w:r>
+        <w:t>. Se o botão Sim for selecionado, em cada passo em um total de dez passos será demonstrados algumas formas de maneiras de encaixes e definições de algumas propriedades das peças disponíveis</w:t>
+      </w:r>
+      <w:r>
+        <w:t xml:space="preserve"> a serem encaixadas</w:t>
       </w:r>
       <w:r>
         <w:t>.</w:t>
@@ -2005,30 +1779,86 @@
       <w:pPr>
         <w:pStyle w:val="TF-TEXTO"/>
       </w:pPr>
+      <w:r>
+        <w:t>A Fabrica de peças dispõe das peças que podem ser utilizadas no Renderer. São dez peças no total que podem ser encaixadas: a primeira é a Camera, a segunda Objeto Gráfico, a terceira Cubo, a quarta Poligono, a quinta Spline, a sexta, sétima e oitava são as peças de transformações geométricas, são elas: Transladar, Rotacionar, Escalar respectivamente, a nona peça Iteraç</w:t>
+      </w:r>
+      <w:r>
+        <w:t>ão</w:t>
+      </w:r>
+      <w:r>
+        <w:t xml:space="preserve"> responsável pelas iterações das transformações com as peças e a </w:t>
+      </w:r>
+      <w:r>
+        <w:t>última</w:t>
+      </w:r>
+      <w:r>
+        <w:t xml:space="preserve"> peça Iluminação.</w:t>
+      </w:r>
     </w:p>
     <w:p>
       <w:pPr>
         <w:pStyle w:val="TF-TEXTO"/>
       </w:pPr>
+      <w:r>
+        <w:t xml:space="preserve">Cada peça possui suas únicas propriedades, </w:t>
+      </w:r>
+      <w:r>
+        <w:t xml:space="preserve">como pode ser observado na figura . A peça </w:t>
+      </w:r>
+      <w:r>
+        <w:t>Polígono</w:t>
+      </w:r>
+      <w:r>
+        <w:t xml:space="preserve"> possui o nome (propriedade em comum com todas as peças)</w:t>
+      </w:r>
+      <w:r>
+        <w:t xml:space="preserve">, pontos, a primitiva (tendo opções como: Vértices, Aberto, Fechado, Cheio), cor, a posição (x, y, z) e ativo (funcionalidade para ativar ou não a peça, além da sua exibição no ambiente </w:t>
+      </w:r>
+      <w:r>
+        <w:t>gráfico</w:t>
+      </w:r>
+      <w:r>
+        <w:t>). Ao passo que a peça Spline possui nome, pontos de controle (enumerados como: P1, P2, P3, P4, P5), cor e ativo.</w:t>
+      </w:r>
     </w:p>
     <w:p>
       <w:pPr>
         <w:pStyle w:val="TF-TEXTO"/>
       </w:pPr>
+      <w:r>
+        <w:t>// Figura</w:t>
+      </w:r>
     </w:p>
     <w:p>
       <w:pPr>
         <w:pStyle w:val="TF-TEXTO"/>
       </w:pPr>
-    </w:p>
-    <w:p/>
-    <w:bookmarkEnd w:id="16"/>
-    <w:p>
-      <w:pPr>
-        <w:pStyle w:val="Ttulo1"/>
-      </w:pPr>
-      <w:r>
-        <w:t>DESCRIÇÃO</w:t>
+      <w:r>
+        <w:t>A Iteração compreende um conjunto de propriedades diferentes dependendo do tipo</w:t>
+      </w:r>
+      <w:r>
+        <w:t xml:space="preserve"> de transformação geométrica</w:t>
+      </w:r>
+      <w:r>
+        <w:t xml:space="preserve"> encaixado na peça, podendo ser do tipo Transladar, Rotacionar, Escalar. Sua</w:t>
+      </w:r>
+      <w:r>
+        <w:t>s</w:t>
+      </w:r>
+      <w:r>
+        <w:t xml:space="preserve"> propriedades são: nome, posições X, Y, Z (Intervalo, Min, Max)</w:t>
+      </w:r>
+      <w:r>
+        <w:t xml:space="preserve"> e ativo</w:t>
+      </w:r>
+      <w:r>
+        <w:t xml:space="preserve">. Onde o intervalo é </w:t>
+      </w:r>
+      <w:r>
+        <w:t>definido como a quantidade de valor a ser incrementado na posição na qual pertence, e Min é o valor mínimo</w:t>
+      </w:r>
+      <w:r>
+        <w:t xml:space="preserve"> a ser inicializado quando o valor de incremento chegue ao valor máximo e o Max é o valor máximo que pode ser incrementado.</w:t>
       </w:r>
     </w:p>
     <w:p>
@@ -2036,34 +1866,79 @@
         <w:pStyle w:val="TF-TEXTO"/>
       </w:pPr>
       <w:r>
-        <w:t xml:space="preserve">Nesta seção devem ser descritos os </w:t>
-      </w:r>
-      <w:r>
-        <w:rPr>
-          <w:b/>
-        </w:rPr>
-        <w:t>aspectos mais relevantes de especificação e implementação</w:t>
-      </w:r>
-      <w:r>
-        <w:t xml:space="preserve"> para a compreensão sobre o trabalho desenvolvido. </w:t>
-      </w:r>
-      <w:r>
-        <w:t>O título “</w:t>
-      </w:r>
-      <w:r>
-        <w:t>DESCRIÇÃO</w:t>
-      </w:r>
-      <w:r>
-        <w:t>” pode ser complementado com “DO SOFTWARE”, “DA FERRAMENTA” ou “DO PROTÓTIPO”</w:t>
-      </w:r>
-      <w:r>
-        <w:t xml:space="preserve"> ou aquilo que melhor representar o que foi desenvolvido.</w:t>
+        <w:lastRenderedPageBreak/>
+        <w:t>// Figura iteração</w:t>
+      </w:r>
+    </w:p>
+    <w:p>
+      <w:pPr>
+        <w:pStyle w:val="TF-TEXTO"/>
+      </w:pPr>
+      <w:r>
+        <w:t xml:space="preserve">O painel Arquivo </w:t>
+      </w:r>
+      <w:r>
+        <w:t>tem como principais funcionalidades:</w:t>
+      </w:r>
+      <w:r>
+        <w:t xml:space="preserve"> importação e exportação de um projeto. Caso seja selecionado a opção de exportação será aberto uma tela de seleção de diretório com um nome</w:t>
+      </w:r>
+      <w:r>
+        <w:t xml:space="preserve"> sugestivo</w:t>
+      </w:r>
+      <w:r>
+        <w:t xml:space="preserve"> do arquivo definido como padrão (ProjectVisEdu</w:t>
+      </w:r>
+      <w:r>
+        <w:t>.json</w:t>
+      </w:r>
+      <w:r>
+        <w:t>)</w:t>
+      </w:r>
+      <w:r>
+        <w:t>.</w:t>
       </w:r>
       <w:r>
         <w:t xml:space="preserve"> </w:t>
       </w:r>
       <w:r>
-        <w:t>Esta seção deve estar organizada em pelo menos duas subseções: especificação e implementação</w:t>
+        <w:t>S</w:t>
+      </w:r>
+      <w:r>
+        <w:t>elecionado o diretório</w:t>
+      </w:r>
+      <w:r>
+        <w:t>,</w:t>
+      </w:r>
+      <w:r>
+        <w:t xml:space="preserve"> </w:t>
+      </w:r>
+      <w:r>
+        <w:t>consistirá a ser</w:t>
+      </w:r>
+      <w:r>
+        <w:t xml:space="preserve"> realizado o processo de exportação na estrutura em JSON conforme as peças es</w:t>
+      </w:r>
+      <w:r>
+        <w:t>tejam</w:t>
+      </w:r>
+      <w:r>
+        <w:t xml:space="preserve"> d</w:t>
+      </w:r>
+      <w:r>
+        <w:t>ispostas</w:t>
+      </w:r>
+      <w:r>
+        <w:t xml:space="preserve"> nos encaixes do painel Renderer. Na hipótese de ser selecionado a opção de importação</w:t>
+      </w:r>
+      <w:r>
+        <w:t>,</w:t>
+      </w:r>
+      <w:r>
+        <w:t xml:space="preserve"> será aberto a tela de seleção de diretório na qual se deve selecionar o projeto</w:t>
+      </w:r>
+      <w:r>
+        <w:t xml:space="preserve"> a ser importado. Onde ao selecionar e clicar em abrir será realizado o processo de importação conforme a estrutura do projeto, em situação de um projeto já estar definido nos encaixes será descartado para importação completa do projeto selecionado.</w:t>
       </w:r>
     </w:p>
     <w:p>
@@ -2071,18 +1946,82 @@
         <w:pStyle w:val="TF-TEXTO"/>
       </w:pPr>
       <w:r>
-        <w:t>Reitera-se que, em função da limitação do número de páginas, a descrição deve contemplar o que é mais significativo para a compreensão do que foi desenvolvido.</w:t>
-      </w:r>
+        <w:t>// Figura painel Arquivos</w:t>
+      </w:r>
+    </w:p>
+    <w:p>
+      <w:pPr>
+        <w:pStyle w:val="TF-TEXTO"/>
+      </w:pPr>
+      <w:r>
+        <w:t xml:space="preserve">Na exportação será verificado uma propriedade chamada de bloqueio de campos, na qual tem como principal objetivo de bloquear as propriedades das peças </w:t>
+      </w:r>
+      <w:r>
+        <w:t>embaralhamento</w:t>
+      </w:r>
+      <w:r>
+        <w:t xml:space="preserve"> seus valores</w:t>
+      </w:r>
+      <w:r>
+        <w:t xml:space="preserve">, impedindo com que seja alterado ou visualizado pelo usuário. Em situação de importação do projeto, o valor dos campos caso estejam bloqueados é realizado o processo de desembaralhamento. A figura abaixo demonstra o comportamento do bloqueio dos campos, representado por um </w:t>
+      </w:r>
+      <w:r>
+        <w:t xml:space="preserve">ícone de </w:t>
+      </w:r>
+      <w:r>
+        <w:t xml:space="preserve">cadeado. </w:t>
+      </w:r>
+    </w:p>
+    <w:p>
+      <w:pPr>
+        <w:pStyle w:val="TF-TEXTO"/>
+      </w:pPr>
+      <w:r>
+        <w:t>// Figura demonstrando o cadeado para bloqueio de campos</w:t>
+      </w:r>
+    </w:p>
+    <w:p>
+      <w:pPr>
+        <w:pStyle w:val="TF-TEXTO"/>
+      </w:pPr>
+      <w:r>
+        <w:t xml:space="preserve">O painel de Ajuda </w:t>
+      </w:r>
+      <w:r>
+        <w:t>contém as informações com o objetivo de documentação das principais funcionalidades da ferramenta. Sendo separado pelos menus: Dicas, Sobre, Fábrica, Espaço Gráfico, Visão da Câmera, Propriedade de Peças, Arquivo, Versões. Cada um deles documentando e auxiliando as respectivas funcionalidades. Na figura abaixo é demonstrado a documentação dos menus Visão de Câmera e Propriedade de Peças.</w:t>
+      </w:r>
+    </w:p>
+    <w:p>
+      <w:pPr>
+        <w:pStyle w:val="TF-TEXTO"/>
+      </w:pPr>
+      <w:r>
+        <w:t xml:space="preserve">// Figura do painel Ajuda </w:t>
+      </w:r>
+    </w:p>
+    <w:p>
+      <w:pPr>
+        <w:pStyle w:val="Ttulo2"/>
+      </w:pPr>
+      <w:r>
+        <w:t>implementação</w:t>
+      </w:r>
+    </w:p>
+    <w:p>
+      <w:pPr>
+        <w:pStyle w:val="TF-TEXTO"/>
+      </w:pPr>
       <w:r>
         <w:t xml:space="preserve"> </w:t>
       </w:r>
-    </w:p>
-    <w:p>
-      <w:pPr>
-        <w:pStyle w:val="Ttulo2"/>
-      </w:pPr>
-      <w:r>
-        <w:t>Especificação</w:t>
+      <w:r>
+        <w:t xml:space="preserve">Os requisitos Funcionais (RF) e Não Funcionais (RNF) são apresentados nos Quadros 5 e 6 respectivamente e foram utilizados </w:t>
+      </w:r>
+      <w:r>
+        <w:t>como suporte a implementação da ferramenta.</w:t>
+      </w:r>
+      <w:r>
+        <w:t xml:space="preserve"> </w:t>
       </w:r>
     </w:p>
     <w:p>
@@ -2090,89 +2029,10 @@
         <w:pStyle w:val="TF-TEXTO"/>
       </w:pPr>
       <w:r>
-        <w:rPr>
-          <w:b/>
-          <w:bCs/>
-          <w:u w:val="single"/>
-        </w:rPr>
-        <w:t>Os diagramas inseridos devem considerar o modelo de estrutura e de comportamento do que foi desenvolvido</w:t>
+        <w:t>// StartCorroutine, Refatoração, Base64 para bloqueio de campos</w:t>
       </w:r>
       <w:r>
         <w:t>.</w:t>
-      </w:r>
-      <w:r>
-        <w:t xml:space="preserve"> </w:t>
-      </w:r>
-      <w:r>
-        <w:t>Se é um sistema com usuário final, inclua a lista de requisitos funcionais e não funcionais.</w:t>
-      </w:r>
-      <w:r>
-        <w:t xml:space="preserve"> </w:t>
-      </w:r>
-      <w:r>
-        <w:t xml:space="preserve">Destaca-se que os </w:t>
-      </w:r>
-      <w:r>
-        <w:rPr>
-          <w:u w:val="single"/>
-        </w:rPr>
-        <w:t xml:space="preserve">diagramas desenvolvidos bem como outros aspectos de especificação deverão obrigatoriamente constar nos </w:t>
-      </w:r>
-      <w:r>
-        <w:rPr>
-          <w:u w:val="single"/>
-        </w:rPr>
-        <w:t xml:space="preserve">apêndices </w:t>
-      </w:r>
-      <w:r>
-        <w:rPr>
-          <w:b/>
-          <w:u w:val="single"/>
-        </w:rPr>
-        <w:t>quando não couberem nesta seção</w:t>
-      </w:r>
-      <w:r>
-        <w:t>.</w:t>
-      </w:r>
-    </w:p>
-    <w:p>
-      <w:pPr>
-        <w:pStyle w:val="Ttulo2"/>
-      </w:pPr>
-      <w:r>
-        <w:t>implementação</w:t>
-      </w:r>
-    </w:p>
-    <w:p>
-      <w:pPr>
-        <w:pStyle w:val="TF-TEXTO"/>
-      </w:pPr>
-      <w:r>
-        <w:t xml:space="preserve"> </w:t>
-      </w:r>
-      <w:r>
-        <w:t xml:space="preserve">Descreve os aspectos </w:t>
-      </w:r>
-      <w:r>
-        <w:t xml:space="preserve">fundamentas para a compreensão da </w:t>
-      </w:r>
-      <w:r>
-        <w:t>implementação do TCC</w:t>
-      </w:r>
-      <w:r>
-        <w:t>. Considere a inserção do</w:t>
-      </w:r>
-      <w:r>
-        <w:t>s códigos mais relevantes da implementação, bem como a</w:t>
-      </w:r>
-      <w:r>
-        <w:t>s</w:t>
-      </w:r>
-      <w:r>
-        <w:t xml:space="preserve"> telas do trabalho desenvolvido.</w:t>
-      </w:r>
-      <w:r>
-        <w:t xml:space="preserve"> </w:t>
       </w:r>
     </w:p>
     <w:p>
@@ -2205,15 +2065,7 @@
         <w:pStyle w:val="TF-TEXTO"/>
       </w:pPr>
       <w:r>
-        <w:t xml:space="preserve">De modo a ampliar o seu caráter científico, todos os </w:t>
-      </w:r>
-      <w:proofErr w:type="spellStart"/>
-      <w:r>
-        <w:t>TCCs</w:t>
-      </w:r>
-      <w:proofErr w:type="spellEnd"/>
-      <w:r>
-        <w:t xml:space="preserve"> devem apresentar e discutir resultados </w:t>
+        <w:t xml:space="preserve">De modo a ampliar o seu caráter científico, todos os TCCs devem apresentar e discutir resultados </w:t>
       </w:r>
       <w:r>
         <w:rPr>
@@ -2466,15 +2318,7 @@
         <w:t>Estratégias organizacionais</w:t>
       </w:r>
       <w:r>
-        <w:t xml:space="preserve">: um estudo de </w:t>
-      </w:r>
-      <w:proofErr w:type="spellStart"/>
-      <w:r>
-        <w:t>multicasos</w:t>
-      </w:r>
-      <w:proofErr w:type="spellEnd"/>
-      <w:r>
-        <w:t xml:space="preserve"> em sistemas universitários federais das capitais da região sul do país. 1995. 143 f. Dissertação (Mestrado em Administração) - Curso de Pós-</w:t>
+        <w:t>: um estudo de multicasos em sistemas universitários federais das capitais da região sul do país. 1995. 143 f. Dissertação (Mestrado em Administração) - Curso de Pós-</w:t>
       </w:r>
       <w:r>
         <w:t xml:space="preserve">Graduação </w:t>
@@ -2488,6 +2332,7 @@
         <w:pStyle w:val="TF-REFERNCIASITEM"/>
       </w:pPr>
       <w:r>
+        <w:lastRenderedPageBreak/>
         <w:t>[norma técnica:]</w:t>
       </w:r>
     </w:p>
@@ -2550,7 +2395,6 @@
         <w:pStyle w:val="TF-REFERNCIASITEM"/>
       </w:pPr>
       <w:r>
-        <w:lastRenderedPageBreak/>
         <w:t xml:space="preserve">BASTOS, Lília R.; PAIXÃO, </w:t>
       </w:r>
       <w:r>
@@ -2588,21 +2432,7 @@
         <w:rPr>
           <w:b/>
         </w:rPr>
-        <w:t xml:space="preserve">Definição de um interpretador para a linguagem </w:t>
-      </w:r>
-      <w:proofErr w:type="spellStart"/>
-      <w:r>
-        <w:rPr>
-          <w:b/>
-        </w:rPr>
-        <w:t>Portugol</w:t>
-      </w:r>
-      <w:proofErr w:type="spellEnd"/>
-      <w:r>
-        <w:rPr>
-          <w:b/>
-        </w:rPr>
-        <w:t>, utilizando gramática de atributos</w:t>
+        <w:t>Definição de um interpretador para a linguagem Portugol, utilizando gramática de atributos</w:t>
       </w:r>
       <w:r>
         <w:t xml:space="preserve">. 1996. 77 f. Trabalho de Conclusão de Curso (Bacharelado em </w:t>
@@ -2627,23 +2457,7 @@
         <w:pStyle w:val="TF-REFERNCIASITEM"/>
       </w:pPr>
       <w:r>
-        <w:t>EDITORES gráficos. In: WIKIPEDIA, a enciclopédia livre. [</w:t>
-      </w:r>
-      <w:proofErr w:type="spellStart"/>
-      <w:r>
-        <w:t>S.l</w:t>
-      </w:r>
-      <w:proofErr w:type="spellEnd"/>
-      <w:r>
-        <w:t xml:space="preserve">.]: </w:t>
-      </w:r>
-      <w:proofErr w:type="spellStart"/>
-      <w:r>
-        <w:t>Wikimedia</w:t>
-      </w:r>
-      <w:proofErr w:type="spellEnd"/>
-      <w:r>
-        <w:t xml:space="preserve"> Foundation, 2006. Disponível em: http://pt.wikipedia.org/wiki/Editores_graficos. Acesso em: 13 maio 2006.</w:t>
+        <w:t>EDITORES gráficos. In: WIKIPEDIA, a enciclopédia livre. [S.l.]: Wikimedia Foundation, 2006. Disponível em: http://pt.wikipedia.org/wiki/Editores_graficos. Acesso em: 13 maio 2006.</w:t>
       </w:r>
     </w:p>
     <w:p>
@@ -2665,31 +2479,7 @@
         <w:t xml:space="preserve">FRALEIGH, Arnold. </w:t>
       </w:r>
       <w:r>
-        <w:t xml:space="preserve">The </w:t>
-      </w:r>
-      <w:proofErr w:type="spellStart"/>
-      <w:r>
-        <w:t>Algerian</w:t>
-      </w:r>
-      <w:proofErr w:type="spellEnd"/>
-      <w:r>
-        <w:t xml:space="preserve"> </w:t>
-      </w:r>
-      <w:proofErr w:type="spellStart"/>
-      <w:r>
-        <w:t>of</w:t>
-      </w:r>
-      <w:proofErr w:type="spellEnd"/>
-      <w:r>
-        <w:t xml:space="preserve"> </w:t>
-      </w:r>
-      <w:proofErr w:type="spellStart"/>
-      <w:r>
-        <w:t>independence</w:t>
-      </w:r>
-      <w:proofErr w:type="spellEnd"/>
-      <w:r>
-        <w:t xml:space="preserve">. </w:t>
+        <w:t xml:space="preserve">The Algerian of independence. </w:t>
       </w:r>
       <w:r>
         <w:rPr>
@@ -2740,144 +2530,86 @@
         <w:rPr>
           <w:lang w:val="en-US"/>
         </w:rPr>
-        <w:t>[</w:t>
-      </w:r>
-      <w:proofErr w:type="spellStart"/>
+        <w:t>[norma técnica:]</w:t>
+      </w:r>
+    </w:p>
+    <w:p>
+      <w:pPr>
+        <w:pStyle w:val="TF-REFERNCIASITEM"/>
+      </w:pPr>
       <w:r>
         <w:rPr>
           <w:lang w:val="en-US"/>
         </w:rPr>
-        <w:t>norma</w:t>
-      </w:r>
-      <w:proofErr w:type="spellEnd"/>
-      <w:r>
+        <w:t xml:space="preserve">IBGE. </w:t>
+      </w:r>
+      <w:r>
+        <w:rPr>
+          <w:b/>
+        </w:rPr>
+        <w:t>Normas para apresentação tabular</w:t>
+      </w:r>
+      <w:r>
+        <w:t xml:space="preserve">. </w:t>
+      </w:r>
+      <w:r>
+        <w:t>3. ed. Rio de Janeiro, 1993. 61 p. Dispon</w:t>
+      </w:r>
+      <w:r>
+        <w:t xml:space="preserve">ível em: </w:t>
+      </w:r>
+      <w:r>
+        <w:t>http://biblioteca.ibge.gov.br/visualizacao/monografias/GEBIS%20-%20RJ/normastabular.pdf</w:t>
+      </w:r>
+      <w:r>
+        <w:t>. Acesso em:</w:t>
+      </w:r>
+      <w:r>
+        <w:t xml:space="preserve"> </w:t>
+      </w:r>
+      <w:r>
+        <w:t>27</w:t>
+      </w:r>
+      <w:r>
+        <w:t xml:space="preserve"> </w:t>
+      </w:r>
+      <w:r>
+        <w:t>ago.</w:t>
+      </w:r>
+      <w:r>
+        <w:t xml:space="preserve"> </w:t>
+      </w:r>
+      <w:r>
+        <w:t>2013</w:t>
+      </w:r>
+      <w:r>
+        <w:t xml:space="preserve">. </w:t>
+      </w:r>
+    </w:p>
+    <w:p>
+      <w:pPr>
+        <w:pStyle w:val="TF-REFERNCIASITEM"/>
         <w:rPr>
           <w:lang w:val="en-US"/>
         </w:rPr>
-        <w:t xml:space="preserve"> </w:t>
-      </w:r>
-      <w:proofErr w:type="spellStart"/>
+      </w:pPr>
       <w:r>
         <w:rPr>
           <w:lang w:val="en-US"/>
         </w:rPr>
-        <w:t>técnica</w:t>
-      </w:r>
-      <w:proofErr w:type="spellEnd"/>
+        <w:t xml:space="preserve">[artigo </w:t>
+      </w:r>
       <w:r>
         <w:rPr>
           <w:lang w:val="en-US"/>
         </w:rPr>
-        <w:t>:]</w:t>
-      </w:r>
-    </w:p>
-    <w:p>
-      <w:pPr>
-        <w:pStyle w:val="TF-REFERNCIASITEM"/>
-      </w:pPr>
+        <w:t>em</w:t>
+      </w:r>
       <w:r>
         <w:rPr>
           <w:lang w:val="en-US"/>
         </w:rPr>
-        <w:t xml:space="preserve">IBGE. </w:t>
-      </w:r>
-      <w:r>
-        <w:rPr>
-          <w:b/>
-        </w:rPr>
-        <w:t>Normas para apresentação tabular</w:t>
-      </w:r>
-      <w:r>
-        <w:t xml:space="preserve">. </w:t>
-      </w:r>
-      <w:r>
-        <w:t>3. ed. Rio de Janeiro, 1993. 61 p. Dispon</w:t>
-      </w:r>
-      <w:r>
-        <w:t xml:space="preserve">ível em: </w:t>
-      </w:r>
-      <w:r>
-        <w:t>http://biblioteca.ibge.gov.br/visualizacao/monografias/GEBIS%20-%20RJ/normastabular.pdf</w:t>
-      </w:r>
-      <w:r>
-        <w:t>. Acesso em:</w:t>
-      </w:r>
-      <w:r>
-        <w:t xml:space="preserve"> </w:t>
-      </w:r>
-      <w:r>
-        <w:t>27</w:t>
-      </w:r>
-      <w:r>
-        <w:t xml:space="preserve"> </w:t>
-      </w:r>
-      <w:r>
-        <w:t>ago.</w:t>
-      </w:r>
-      <w:r>
-        <w:t xml:space="preserve"> </w:t>
-      </w:r>
-      <w:r>
-        <w:t>2013</w:t>
-      </w:r>
-      <w:r>
-        <w:t xml:space="preserve">. </w:t>
-      </w:r>
-    </w:p>
-    <w:p>
-      <w:pPr>
-        <w:pStyle w:val="TF-REFERNCIASITEM"/>
-        <w:rPr>
-          <w:lang w:val="en-US"/>
-        </w:rPr>
-      </w:pPr>
-      <w:r>
-        <w:rPr>
-          <w:lang w:val="en-US"/>
-        </w:rPr>
-        <w:t>[</w:t>
-      </w:r>
-      <w:proofErr w:type="spellStart"/>
-      <w:r>
-        <w:rPr>
-          <w:lang w:val="en-US"/>
-        </w:rPr>
-        <w:t>artigo</w:t>
-      </w:r>
-      <w:proofErr w:type="spellEnd"/>
-      <w:r>
-        <w:rPr>
-          <w:lang w:val="en-US"/>
-        </w:rPr>
-        <w:t xml:space="preserve"> </w:t>
-      </w:r>
-      <w:proofErr w:type="spellStart"/>
-      <w:r>
-        <w:rPr>
-          <w:lang w:val="en-US"/>
-        </w:rPr>
-        <w:t>em</w:t>
-      </w:r>
-      <w:proofErr w:type="spellEnd"/>
-      <w:r>
-        <w:rPr>
-          <w:lang w:val="en-US"/>
-        </w:rPr>
-        <w:t xml:space="preserve"> </w:t>
-      </w:r>
-      <w:proofErr w:type="spellStart"/>
-      <w:r>
-        <w:rPr>
-          <w:lang w:val="en-US"/>
-        </w:rPr>
-        <w:t>periódico</w:t>
-      </w:r>
-      <w:proofErr w:type="spellEnd"/>
-      <w:r>
-        <w:rPr>
-          <w:lang w:val="en-US"/>
-        </w:rPr>
-        <w:t>:]</w:t>
+        <w:t xml:space="preserve"> periódico:]</w:t>
       </w:r>
     </w:p>
     <w:p>
@@ -2912,8 +2644,6 @@
         </w:rPr>
         <w:t xml:space="preserve">New York, v. 2, n. 2, p. 33-50, </w:t>
       </w:r>
-      <w:proofErr w:type="spellStart"/>
-      <w:proofErr w:type="gramStart"/>
       <w:r>
         <w:rPr>
           <w:lang w:val="en-US"/>
@@ -2924,26 +2654,18 @@
         <w:rPr>
           <w:lang w:val="en-US"/>
         </w:rPr>
-        <w:t>.</w:t>
-      </w:r>
-      <w:proofErr w:type="spellEnd"/>
+        <w:t>./</w:t>
+      </w:r>
       <w:r>
         <w:rPr>
           <w:lang w:val="en-US"/>
         </w:rPr>
-        <w:t>/</w:t>
-      </w:r>
-      <w:proofErr w:type="gramEnd"/>
+        <w:t>mar</w:t>
+      </w:r>
       <w:r>
         <w:rPr>
           <w:lang w:val="en-US"/>
         </w:rPr>
-        <w:t>mar</w:t>
-      </w:r>
-      <w:r>
-        <w:rPr>
-          <w:lang w:val="en-US"/>
-        </w:rPr>
         <w:t>. 1968.</w:t>
       </w:r>
     </w:p>
@@ -3039,98 +2761,66 @@
       <w:r>
         <w:t xml:space="preserve">SCHRATCH. </w:t>
       </w:r>
-      <w:proofErr w:type="spellStart"/>
       <w:r>
         <w:rPr>
           <w:b/>
         </w:rPr>
-        <w:t>Program</w:t>
-      </w:r>
-      <w:proofErr w:type="spellEnd"/>
+        <w:t>Program, imagine, share</w:t>
+      </w:r>
+      <w:r>
+        <w:t xml:space="preserve">. </w:t>
+      </w:r>
+      <w:r>
+        <w:t>[S.l.], [201</w:t>
+      </w:r>
+      <w:r>
+        <w:t>3?</w:t>
+      </w:r>
+      <w:r>
+        <w:t xml:space="preserve">]. </w:t>
+      </w:r>
+      <w:r>
+        <w:t>Disponível em: &lt;</w:t>
+      </w:r>
+      <w:r>
+        <w:t>https://scratch.mit.edu/</w:t>
+      </w:r>
+      <w:r>
+        <w:t xml:space="preserve">&gt;. Acesso em: 27 </w:t>
+      </w:r>
+      <w:r>
+        <w:t>maio</w:t>
+      </w:r>
+      <w:r>
+        <w:t xml:space="preserve"> 2013.</w:t>
+      </w:r>
+    </w:p>
+    <w:p>
+      <w:pPr>
+        <w:pStyle w:val="TF-REFERNCIASITEM"/>
+      </w:pPr>
+      <w:r>
+        <w:t xml:space="preserve"> </w:t>
+      </w:r>
+      <w:r>
+        <w:t>[relatório de pesquisa:]</w:t>
+      </w:r>
+    </w:p>
+    <w:p>
+      <w:pPr>
+        <w:pStyle w:val="TF-REFERNCIASITEM"/>
+      </w:pPr>
+      <w:r>
+        <w:t xml:space="preserve">VARGAS, Douglas N. </w:t>
+      </w:r>
       <w:r>
         <w:rPr>
           <w:b/>
         </w:rPr>
-        <w:t xml:space="preserve">, imagine, </w:t>
-      </w:r>
-      <w:proofErr w:type="spellStart"/>
-      <w:r>
-        <w:rPr>
-          <w:b/>
-        </w:rPr>
-        <w:t>share</w:t>
-      </w:r>
-      <w:proofErr w:type="spellEnd"/>
-      <w:r>
-        <w:t xml:space="preserve">. </w:t>
-      </w:r>
-      <w:r>
-        <w:t>[</w:t>
-      </w:r>
-      <w:proofErr w:type="spellStart"/>
-      <w:r>
-        <w:t>S.l</w:t>
-      </w:r>
-      <w:proofErr w:type="spellEnd"/>
-      <w:r>
-        <w:t>.], [201</w:t>
-      </w:r>
-      <w:r>
-        <w:t>3?</w:t>
-      </w:r>
-      <w:r>
-        <w:t xml:space="preserve">]. </w:t>
-      </w:r>
-      <w:r>
-        <w:t>Disponível em: &lt;</w:t>
-      </w:r>
-      <w:r>
-        <w:t>https://scratch.mit.edu/</w:t>
-      </w:r>
-      <w:r>
-        <w:t xml:space="preserve">&gt;. Acesso em: 27 </w:t>
-      </w:r>
-      <w:r>
-        <w:t>maio</w:t>
-      </w:r>
-      <w:r>
-        <w:t xml:space="preserve"> 2013.</w:t>
-      </w:r>
-    </w:p>
-    <w:p>
-      <w:pPr>
-        <w:pStyle w:val="TF-REFERNCIASITEM"/>
-      </w:pPr>
-      <w:r>
-        <w:t xml:space="preserve"> </w:t>
-      </w:r>
-      <w:r>
-        <w:t>[relatório de pesquisa:]</w:t>
-      </w:r>
-    </w:p>
-    <w:p>
-      <w:pPr>
-        <w:pStyle w:val="TF-REFERNCIASITEM"/>
-      </w:pPr>
-      <w:r>
-        <w:t xml:space="preserve">VARGAS, Douglas N. </w:t>
-      </w:r>
-      <w:r>
-        <w:rPr>
-          <w:b/>
-        </w:rPr>
         <w:t>Editor dirigido por sintaxe</w:t>
       </w:r>
       <w:r>
-        <w:t xml:space="preserve">. 1992. Relatório de pesquisa n. 240 arquivado na </w:t>
-      </w:r>
-      <w:proofErr w:type="spellStart"/>
-      <w:r>
-        <w:t>Pró-Reitoria</w:t>
-      </w:r>
-      <w:proofErr w:type="spellEnd"/>
-      <w:r>
-        <w:t xml:space="preserve"> de Pesquisa, Universidade Regional de Blumenau, Blumenau.</w:t>
+        <w:t>. 1992. Relatório de pesquisa n. 240 arquivado na Pró-Reitoria de Pesquisa, Universidade Regional de Blumenau, Blumenau.</w:t>
       </w:r>
       <w:bookmarkStart w:id="44" w:name="_Toc54169336"/>
     </w:p>
@@ -3403,15 +3093,7 @@
         </w:numPr>
       </w:pPr>
       <w:r>
-        <w:t xml:space="preserve">usar frases curtas. Segundo </w:t>
-      </w:r>
-      <w:proofErr w:type="spellStart"/>
-      <w:r>
-        <w:t>Teodorowitsch</w:t>
-      </w:r>
-      <w:proofErr w:type="spellEnd"/>
-      <w:r>
-        <w:t xml:space="preserve"> (2003, p. 3), “Frases com mais de duas linhas aumentam o risco de o leitor não compreender a ideia ou de entendê-la de forma equivocada.”;</w:t>
+        <w:t>usar frases curtas. Segundo Teodorowitsch (2003, p. 3), “Frases com mais de duas linhas aumentam o risco de o leitor não compreender a ideia ou de entendê-la de forma equivocada.”;</w:t>
       </w:r>
     </w:p>
     <w:p>
@@ -3465,39 +3147,7 @@
         <w:pStyle w:val="TF-SUBALNEAnvel1"/>
       </w:pPr>
       <w:r>
-        <w:t xml:space="preserve">nome de software, ferramenta, aplicativo, linguagem de programação, plataforma, empresa: não deve ser escrito em itálico (exemplos: Delphi 7, Pascal, </w:t>
-      </w:r>
-      <w:proofErr w:type="spellStart"/>
-      <w:r>
-        <w:t>Object</w:t>
-      </w:r>
-      <w:proofErr w:type="spellEnd"/>
-      <w:r>
-        <w:t xml:space="preserve"> Pascal, Java, </w:t>
-      </w:r>
-      <w:proofErr w:type="spellStart"/>
-      <w:r>
-        <w:t>JavaScript</w:t>
-      </w:r>
-      <w:proofErr w:type="spellEnd"/>
-      <w:r>
-        <w:t xml:space="preserve">, Java 2 Micro </w:t>
-      </w:r>
-      <w:proofErr w:type="spellStart"/>
-      <w:r>
-        <w:t>Edition</w:t>
-      </w:r>
-      <w:proofErr w:type="spellEnd"/>
-      <w:r>
-        <w:t xml:space="preserve">, Basic, Microsoft Visual C++, C, Windows, Linux, MySQL, Oracle, Eclipse 3.0, Enterprise Architect, </w:t>
-      </w:r>
-      <w:proofErr w:type="spellStart"/>
-      <w:r>
-        <w:t>Rational</w:t>
-      </w:r>
-      <w:proofErr w:type="spellEnd"/>
-      <w:r>
-        <w:t xml:space="preserve"> Rose, Microsoft, Sun Microsystems),</w:t>
+        <w:t>nome de software, ferramenta, aplicativo, linguagem de programação, plataforma, empresa: não deve ser escrito em itálico (exemplos: Delphi 7, Pascal, Object Pascal, Java, JavaScript, Java 2 Micro Edition, Basic, Microsoft Visual C++, C, Windows, Linux, MySQL, Oracle, Eclipse 3.0, Enterprise Architect, Rational Rose, Microsoft, Sun Microsystems),</w:t>
       </w:r>
     </w:p>
     <w:p>
@@ -3536,18 +3186,15 @@
       <w:r>
         <w:t xml:space="preserve">, </w:t>
       </w:r>
-      <w:proofErr w:type="spellStart"/>
       <w:r>
         <w:rPr>
           <w:i/>
         </w:rPr>
         <w:t>classpath</w:t>
       </w:r>
-      <w:proofErr w:type="spellEnd"/>
       <w:r>
         <w:t xml:space="preserve">, </w:t>
       </w:r>
-      <w:proofErr w:type="gramStart"/>
       <w:r>
         <w:rPr>
           <w:i/>
@@ -3555,19 +3202,7 @@
         <w:t>play</w:t>
       </w:r>
       <w:r>
-        <w:t>, etc.</w:t>
-      </w:r>
-      <w:proofErr w:type="gramEnd"/>
-      <w:r>
-        <w:t xml:space="preserve">). No entanto, </w:t>
-      </w:r>
-      <w:proofErr w:type="spellStart"/>
-      <w:r>
-        <w:t>Teodorowitsch</w:t>
-      </w:r>
-      <w:proofErr w:type="spellEnd"/>
-      <w:r>
-        <w:t xml:space="preserve"> (2003, p. 7), sugere que alguns termos em língua inglesa devem ser substituídos por termos em português (exemplos: núcleo em vez de </w:t>
+        <w:t xml:space="preserve">, etc.). No entanto, Teodorowitsch (2003, p. 7), sugere que alguns termos em língua inglesa devem ser substituídos por termos em português (exemplos: núcleo em vez de </w:t>
       </w:r>
       <w:r>
         <w:rPr>
@@ -3579,35 +3214,14 @@
       <w:r>
         <w:t xml:space="preserve">, aprendizagem de máquina em vez de </w:t>
       </w:r>
-      <w:proofErr w:type="spellStart"/>
       <w:r>
         <w:rPr>
           <w:i/>
         </w:rPr>
-        <w:t>machine</w:t>
-      </w:r>
-      <w:proofErr w:type="spellEnd"/>
-      <w:r>
-        <w:rPr>
-          <w:i/>
-        </w:rPr>
-        <w:t xml:space="preserve"> </w:t>
-      </w:r>
-      <w:proofErr w:type="spellStart"/>
-      <w:proofErr w:type="gramStart"/>
-      <w:r>
-        <w:rPr>
-          <w:i/>
-        </w:rPr>
-        <w:t>learning</w:t>
-      </w:r>
-      <w:proofErr w:type="spellEnd"/>
-      <w:r>
-        <w:t>, etc.</w:t>
-      </w:r>
-      <w:proofErr w:type="gramEnd"/>
-      <w:r>
-        <w:t>);</w:t>
+        <w:t>machine learning</w:t>
+      </w:r>
+      <w:r>
+        <w:t>, etc.);</w:t>
       </w:r>
     </w:p>
     <w:p>
@@ -3623,15 +3237,7 @@
         <w:pStyle w:val="TF-SUBALNEAnvel1"/>
       </w:pPr>
       <w:r>
-        <w:t xml:space="preserve">colocar as siglas entre parênteses precedidas pela forma completa do nome, quando aparecem pela primeira vez no texto (exemplos: Associação Brasileira de Normas Técnicas (ABNT), Trabalho de Conclusão de Curso (TCC)). Caso exista uma lista de siglas na parte </w:t>
-      </w:r>
-      <w:proofErr w:type="spellStart"/>
-      <w:r>
-        <w:t>pré</w:t>
-      </w:r>
-      <w:proofErr w:type="spellEnd"/>
-      <w:r>
-        <w:t>-textual do volume final, pode-se usar somente a sigla, quando aparecer pela primeira vez no texto,</w:t>
+        <w:t>colocar as siglas entre parênteses precedidas pela forma completa do nome, quando aparecem pela primeira vez no texto (exemplos: Associação Brasileira de Normas Técnicas (ABNT), Trabalho de Conclusão de Curso (TCC)). Caso exista uma lista de siglas na parte pré-textual do volume final, pode-se usar somente a sigla, quando aparecer pela primeira vez no texto,</w:t>
       </w:r>
     </w:p>
     <w:p>
@@ -3953,21 +3559,7 @@
               <w:rPr>
                 <w:lang w:val="en-US"/>
               </w:rPr>
-              <w:t xml:space="preserve">pt, </w:t>
-            </w:r>
-            <w:proofErr w:type="spellStart"/>
-            <w:r>
-              <w:rPr>
-                <w:lang w:val="en-US"/>
-              </w:rPr>
-              <w:t>maiúsculas</w:t>
-            </w:r>
-            <w:proofErr w:type="spellEnd"/>
-            <w:r>
-              <w:rPr>
-                <w:lang w:val="en-US"/>
-              </w:rPr>
-              <w:t>)</w:t>
+              <w:t>pt, maiúsculas)</w:t>
             </w:r>
           </w:p>
         </w:tc>
@@ -4012,7 +3604,6 @@
             <w:r>
               <w:t xml:space="preserve"> letra da 1</w:t>
             </w:r>
-            <w:proofErr w:type="gramStart"/>
             <w:r>
               <w:rPr>
                 <w:vertAlign w:val="superscript"/>
@@ -4020,11 +3611,7 @@
               <w:t>a</w:t>
             </w:r>
             <w:r>
-              <w:t xml:space="preserve">  palavra</w:t>
-            </w:r>
-            <w:proofErr w:type="gramEnd"/>
-            <w:r>
-              <w:t xml:space="preserve"> do título e de nomes próprios)</w:t>
+              <w:t xml:space="preserve">  palavra do título e de nomes próprios)</w:t>
             </w:r>
           </w:p>
         </w:tc>
@@ -4067,15 +3654,7 @@
               <w:pStyle w:val="TF-TEXTO-QUADRO"/>
             </w:pPr>
             <w:r>
-              <w:t xml:space="preserve">título de seção </w:t>
-            </w:r>
-            <w:proofErr w:type="spellStart"/>
-            <w:r>
-              <w:t>quinária</w:t>
-            </w:r>
-            <w:proofErr w:type="spellEnd"/>
-            <w:r>
-              <w:t xml:space="preserve"> (1.1.1.1.1) </w:t>
+              <w:t xml:space="preserve">título de seção quinária (1.1.1.1.1) </w:t>
             </w:r>
           </w:p>
         </w:tc>
@@ -4105,19 +3684,11 @@
                 <w:lang w:val="en-US"/>
               </w:rPr>
             </w:pPr>
-            <w:proofErr w:type="spellStart"/>
             <w:r>
               <w:rPr>
                 <w:lang w:val="en-US"/>
               </w:rPr>
-              <w:t>texto</w:t>
-            </w:r>
-            <w:proofErr w:type="spellEnd"/>
-            <w:r>
-              <w:rPr>
-                <w:lang w:val="en-US"/>
-              </w:rPr>
-              <w:t xml:space="preserve"> </w:t>
+              <w:t xml:space="preserve">texto </w:t>
             </w:r>
           </w:p>
         </w:tc>
@@ -4565,15 +4136,7 @@
               <w:pStyle w:val="TF-TEXTO-QUADRO"/>
             </w:pPr>
             <w:r>
-              <w:t xml:space="preserve">título da seção </w:t>
-            </w:r>
-            <w:proofErr w:type="spellStart"/>
-            <w:r>
-              <w:t>quinária</w:t>
-            </w:r>
-            <w:proofErr w:type="spellEnd"/>
-            <w:r>
-              <w:t xml:space="preserve"> (1.1.1.1.1)</w:t>
+              <w:t>título da seção quinária (1.1.1.1.1)</w:t>
             </w:r>
           </w:p>
         </w:tc>
@@ -4620,15 +4183,7 @@
               <w:t xml:space="preserve">espaço </w:t>
             </w:r>
             <w:r>
-              <w:t xml:space="preserve">simples, com 6 </w:t>
-            </w:r>
-            <w:proofErr w:type="spellStart"/>
-            <w:r>
-              <w:t>pt</w:t>
-            </w:r>
-            <w:proofErr w:type="spellEnd"/>
-            <w:r>
-              <w:t xml:space="preserve"> antes do parágrafo</w:t>
+              <w:t>simples, com 6 pt antes do parágrafo</w:t>
             </w:r>
           </w:p>
         </w:tc>
@@ -4693,15 +4248,7 @@
               <w:pStyle w:val="TF-TEXTO-QUADRO"/>
             </w:pPr>
             <w:r>
-              <w:t xml:space="preserve">espaço simples, com 6 </w:t>
-            </w:r>
-            <w:proofErr w:type="spellStart"/>
-            <w:r>
-              <w:t>pt</w:t>
-            </w:r>
-            <w:proofErr w:type="spellEnd"/>
-            <w:r>
-              <w:t xml:space="preserve"> antes do parágrafo</w:t>
+              <w:t>espaço simples, com 6 pt antes do parágrafo</w:t>
             </w:r>
           </w:p>
         </w:tc>
@@ -4732,15 +4279,7 @@
               <w:pStyle w:val="TF-TEXTO-QUADRO"/>
             </w:pPr>
             <w:r>
-              <w:t xml:space="preserve">espaço simples, com 6 </w:t>
-            </w:r>
-            <w:proofErr w:type="spellStart"/>
-            <w:r>
-              <w:t>pt</w:t>
-            </w:r>
-            <w:proofErr w:type="spellEnd"/>
-            <w:r>
-              <w:t xml:space="preserve"> antes do parágrafo</w:t>
+              <w:t>espaço simples, com 6 pt antes do parágrafo</w:t>
             </w:r>
           </w:p>
         </w:tc>
@@ -4771,15 +4310,7 @@
               <w:pStyle w:val="TF-TEXTO-QUADRO"/>
             </w:pPr>
             <w:r>
-              <w:t xml:space="preserve">espaço simples, com 6 </w:t>
-            </w:r>
-            <w:proofErr w:type="spellStart"/>
-            <w:r>
-              <w:t>pt</w:t>
-            </w:r>
-            <w:proofErr w:type="spellEnd"/>
-            <w:r>
-              <w:t xml:space="preserve"> antes do parágrafo</w:t>
+              <w:t>espaço simples, com 6 pt antes do parágrafo</w:t>
             </w:r>
           </w:p>
         </w:tc>
@@ -4877,15 +4408,7 @@
         </w:numPr>
       </w:pPr>
       <w:r>
-        <w:t xml:space="preserve">quando contiver subitens, </w:t>
-      </w:r>
-      <w:proofErr w:type="gramStart"/>
-      <w:r>
-        <w:t>os mesmos</w:t>
-      </w:r>
-      <w:proofErr w:type="gramEnd"/>
-      <w:r>
-        <w:t xml:space="preserve"> devem iniciar com hífen colocado sob a primeira letra do texto do item correspondente (FORMATO: TF-SUBALÍNEA nível 1 ou TF-SUBALÍNEA nível 2, conforme o caso). Nesse caso, cada subitem deve terminar com uma vírgula, exceto o último que termina com ponto ou com ponto e vírgula.</w:t>
+        <w:t>quando contiver subitens, os mesmos devem iniciar com hífen colocado sob a primeira letra do texto do item correspondente (FORMATO: TF-SUBALÍNEA nível 1 ou TF-SUBALÍNEA nível 2, conforme o caso). Nesse caso, cada subitem deve terminar com uma vírgula, exceto o último que termina com ponto ou com ponto e vírgula.</w:t>
       </w:r>
     </w:p>
     <w:p>
@@ -5011,15 +4534,7 @@
       <w:bookmarkStart w:id="83" w:name="_Toc96357713"/>
       <w:bookmarkStart w:id="84" w:name="_Toc96491855"/>
       <w:r>
-        <w:t xml:space="preserve">Exemplo de título de seção </w:t>
-      </w:r>
-      <w:proofErr w:type="spellStart"/>
-      <w:r>
-        <w:t>quinária</w:t>
-      </w:r>
-      <w:proofErr w:type="spellEnd"/>
-      <w:r>
-        <w:t xml:space="preserve"> [FORMATO: TF-TÍTULO 5</w:t>
+        <w:t>Exemplo de título de seção quinária [FORMATO: TF-TÍTULO 5</w:t>
       </w:r>
       <w:bookmarkEnd w:id="73"/>
       <w:bookmarkEnd w:id="74"/>
@@ -5487,15 +5002,7 @@
               <w:pStyle w:val="TF-CDIGO-FONTE"/>
             </w:pPr>
             <w:r>
-              <w:t xml:space="preserve"> </w:t>
-            </w:r>
-            <w:proofErr w:type="gramStart"/>
-            <w:r>
-              <w:t>result :</w:t>
-            </w:r>
-            <w:proofErr w:type="gramEnd"/>
-            <w:r>
-              <w:t>= (Fp2 and Fp4);</w:t>
+              <w:t xml:space="preserve"> result := (Fp2 and Fp4);</w:t>
             </w:r>
           </w:p>
           <w:p>
@@ -5516,15 +5023,7 @@
               <w:pStyle w:val="TF-CDIGO-FONTE"/>
             </w:pPr>
             <w:r>
-              <w:t xml:space="preserve">function TEstruturaMalha.T2Sensibilizada: </w:t>
-            </w:r>
-            <w:proofErr w:type="spellStart"/>
-            <w:r>
-              <w:t>boolean</w:t>
-            </w:r>
-            <w:proofErr w:type="spellEnd"/>
-            <w:r>
-              <w:t>;</w:t>
+              <w:t>function TEstruturaMalha.T2Sensibilizada: boolean;</w:t>
             </w:r>
           </w:p>
           <w:p>
@@ -5540,15 +5039,7 @@
               <w:pStyle w:val="TF-CDIGO-FONTE"/>
             </w:pPr>
             <w:r>
-              <w:t xml:space="preserve"> </w:t>
-            </w:r>
-            <w:proofErr w:type="gramStart"/>
-            <w:r>
-              <w:t>result :</w:t>
-            </w:r>
-            <w:proofErr w:type="gramEnd"/>
-            <w:r>
-              <w:t>= (Fp1 and Fp3);</w:t>
+              <w:t xml:space="preserve"> result := (Fp1 and Fp3);</w:t>
             </w:r>
           </w:p>
           <w:p>
@@ -5569,15 +5060,7 @@
               <w:pStyle w:val="TF-CDIGO-FONTE"/>
             </w:pPr>
             <w:r>
-              <w:t xml:space="preserve">function TEstruturaMalha.T3Sensibilizada: </w:t>
-            </w:r>
-            <w:proofErr w:type="spellStart"/>
-            <w:r>
-              <w:t>boolean</w:t>
-            </w:r>
-            <w:proofErr w:type="spellEnd"/>
-            <w:r>
-              <w:t>;</w:t>
+              <w:t>function TEstruturaMalha.T3Sensibilizada: boolean;</w:t>
             </w:r>
           </w:p>
           <w:p>
@@ -5593,15 +5076,7 @@
               <w:pStyle w:val="TF-CDIGO-FONTE"/>
             </w:pPr>
             <w:r>
-              <w:t xml:space="preserve"> </w:t>
-            </w:r>
-            <w:proofErr w:type="gramStart"/>
-            <w:r>
-              <w:t>result :</w:t>
-            </w:r>
-            <w:proofErr w:type="gramEnd"/>
-            <w:r>
-              <w:t>= (Fp2 and Fp4);</w:t>
+              <w:t xml:space="preserve"> result := (Fp2 and Fp4);</w:t>
             </w:r>
           </w:p>
           <w:p>
@@ -5793,11 +5268,9 @@
             <w:pPr>
               <w:pStyle w:val="TF-TEXTO-QUADRO-Centralizado"/>
             </w:pPr>
-            <w:proofErr w:type="spellStart"/>
             <w:r>
               <w:t>TCC´s</w:t>
             </w:r>
-            <w:proofErr w:type="spellEnd"/>
           </w:p>
         </w:tc>
         <w:tc>
@@ -6586,43 +6059,19 @@
         <w:pStyle w:val="TF-TEXTO"/>
       </w:pPr>
       <w:r>
-        <w:t xml:space="preserve">Quando a citação </w:t>
-      </w:r>
-      <w:proofErr w:type="gramStart"/>
-      <w:r>
-        <w:t>referir-se</w:t>
-      </w:r>
-      <w:proofErr w:type="gramEnd"/>
-      <w:r>
-        <w:t xml:space="preserve"> a uma parte específica do documento consultado, especificar no texto </w:t>
+        <w:t xml:space="preserve">Quando a citação referir-se a uma parte específica do documento consultado, especificar no texto </w:t>
       </w:r>
       <w:r>
         <w:t xml:space="preserve">do artigo </w:t>
       </w:r>
       <w:r>
-        <w:t>a(s) página(s). Esta(s) deverá(</w:t>
-      </w:r>
-      <w:proofErr w:type="spellStart"/>
-      <w:r>
-        <w:t>ão</w:t>
-      </w:r>
-      <w:proofErr w:type="spellEnd"/>
-      <w:r>
-        <w:t xml:space="preserve">) seguir a data, separada(s) </w:t>
+        <w:t xml:space="preserve">a(s) página(s). Esta(s) deverá(ão) seguir a data, separada(s) </w:t>
       </w:r>
       <w:r>
         <w:t>por vírgula</w:t>
       </w:r>
       <w:r>
-        <w:t xml:space="preserve">(s) e precedida(s) pelo designativo que a(s) caracteriza(m). Como exemplo, mostra-se: “(SCHIMT, 1999, p. 50)” ou “... visto que </w:t>
-      </w:r>
-      <w:proofErr w:type="spellStart"/>
-      <w:r>
-        <w:t>Schimt</w:t>
-      </w:r>
-      <w:proofErr w:type="spellEnd"/>
-      <w:r>
-        <w:t xml:space="preserve"> (1999, p. 50) implementou ...”.</w:t>
+        <w:t>(s) e precedida(s) pelo designativo que a(s) caracteriza(m). Como exemplo, mostra-se: “(SCHIMT, 1999, p. 50)” ou “... visto que Schimt (1999, p. 50) implementou ...”.</w:t>
       </w:r>
     </w:p>
     <w:p>
@@ -6713,25 +6162,21 @@
         </w:rPr>
         <w:t xml:space="preserve"> </w:t>
       </w:r>
-      <w:proofErr w:type="spellStart"/>
       <w:r>
         <w:rPr>
           <w:rStyle w:val="TF-COURIER9"/>
         </w:rPr>
         <w:t>TTabelaTransicao</w:t>
       </w:r>
-      <w:proofErr w:type="spellEnd"/>
       <w:r>
         <w:t xml:space="preserve"> e </w:t>
       </w:r>
-      <w:proofErr w:type="spellStart"/>
       <w:r>
         <w:rPr>
           <w:rStyle w:val="TF-COURIER9"/>
         </w:rPr>
         <w:t>TExpressaoRegular</w:t>
       </w:r>
-      <w:proofErr w:type="spellEnd"/>
       <w:r>
         <w:t xml:space="preserve"> são classes de interface, porém estão sendo consideradas como classes de domínio da aplicação.</w:t>
       </w:r>
@@ -9183,6 +8628,67 @@
 </file>
 
 <file path=customXml/item1.xml><?xml version="1.0" encoding="utf-8"?>
+<p:properties xmlns:p="http://schemas.microsoft.com/office/2006/metadata/properties" xmlns:xsi="http://www.w3.org/2001/XMLSchema-instance" xmlns:pc="http://schemas.microsoft.com/office/infopath/2007/PartnerControls">
+  <documentManagement>
+    <Has_Teacher_Only_SectionGroup xmlns="f8440490-6d1a-488a-8abf-48b89d0123a0" xsi:nil="true"/>
+    <NotebookType xmlns="f8440490-6d1a-488a-8abf-48b89d0123a0" xsi:nil="true"/>
+    <DefaultSectionNames xmlns="f8440490-6d1a-488a-8abf-48b89d0123a0" xsi:nil="true"/>
+    <Self_Registration_Enabled xmlns="f8440490-6d1a-488a-8abf-48b89d0123a0" xsi:nil="true"/>
+    <FolderType xmlns="f8440490-6d1a-488a-8abf-48b89d0123a0" xsi:nil="true"/>
+    <AppVersion xmlns="f8440490-6d1a-488a-8abf-48b89d0123a0" xsi:nil="true"/>
+    <TeamsChannelId xmlns="f8440490-6d1a-488a-8abf-48b89d0123a0" xsi:nil="true"/>
+    <IsNotebookLocked xmlns="f8440490-6d1a-488a-8abf-48b89d0123a0" xsi:nil="true"/>
+    <Students xmlns="f8440490-6d1a-488a-8abf-48b89d0123a0">
+      <UserInfo>
+        <DisplayName/>
+        <AccountId xsi:nil="true"/>
+        <AccountType/>
+      </UserInfo>
+    </Students>
+    <Templates xmlns="f8440490-6d1a-488a-8abf-48b89d0123a0" xsi:nil="true"/>
+    <CultureName xmlns="f8440490-6d1a-488a-8abf-48b89d0123a0" xsi:nil="true"/>
+    <Invited_Students xmlns="f8440490-6d1a-488a-8abf-48b89d0123a0" xsi:nil="true"/>
+    <Owner xmlns="f8440490-6d1a-488a-8abf-48b89d0123a0">
+      <UserInfo>
+        <DisplayName/>
+        <AccountId xsi:nil="true"/>
+        <AccountType/>
+      </UserInfo>
+    </Owner>
+    <Teachers xmlns="f8440490-6d1a-488a-8abf-48b89d0123a0">
+      <UserInfo>
+        <DisplayName/>
+        <AccountId xsi:nil="true"/>
+        <AccountType/>
+      </UserInfo>
+    </Teachers>
+    <Student_Groups xmlns="f8440490-6d1a-488a-8abf-48b89d0123a0">
+      <UserInfo>
+        <DisplayName/>
+        <AccountId xsi:nil="true"/>
+        <AccountType/>
+      </UserInfo>
+    </Student_Groups>
+    <Invited_Teachers xmlns="f8440490-6d1a-488a-8abf-48b89d0123a0" xsi:nil="true"/>
+    <Is_Collaboration_Space_Locked xmlns="f8440490-6d1a-488a-8abf-48b89d0123a0" xsi:nil="true"/>
+  </documentManagement>
+</p:properties>
+</file>
+
+<file path=customXml/item2.xml><?xml version="1.0" encoding="utf-8"?>
+<b:Sources xmlns:b="http://schemas.openxmlformats.org/officeDocument/2006/bibliography" xmlns="http://schemas.openxmlformats.org/officeDocument/2006/bibliography" SelectedStyle="" StyleName=""/>
+</file>
+
+<file path=customXml/item3.xml><?xml version="1.0" encoding="utf-8"?>
+<?mso-contentType ?>
+<FormTemplates xmlns="http://schemas.microsoft.com/sharepoint/v3/contenttype/forms">
+  <Display>DocumentLibraryForm</Display>
+  <Edit>DocumentLibraryForm</Edit>
+  <New>DocumentLibraryForm</New>
+</FormTemplates>
+</file>
+
+<file path=customXml/item4.xml><?xml version="1.0" encoding="utf-8"?>
 <ct:contentTypeSchema xmlns:ct="http://schemas.microsoft.com/office/2006/metadata/contentType" xmlns:ma="http://schemas.microsoft.com/office/2006/metadata/properties/metaAttributes" ct:_="" ma:_="" ma:contentTypeName="Documento" ma:contentTypeID="0x010100F13453D0801D5E45B1745A09551F1C32" ma:contentTypeVersion="28" ma:contentTypeDescription="Crie um novo documento." ma:contentTypeScope="" ma:versionID="fa9ef3803bb4ef638f344296fd7d9170">
   <xsd:schema xmlns:xsd="http://www.w3.org/2001/XMLSchema" xmlns:xs="http://www.w3.org/2001/XMLSchema" xmlns:p="http://schemas.microsoft.com/office/2006/metadata/properties" xmlns:ns3="f8440490-6d1a-488a-8abf-48b89d0123a0" xmlns:ns4="22206413-f776-4b11-bcb2-0b935dc83731" targetNamespace="http://schemas.microsoft.com/office/2006/metadata/properties" ma:root="true" ma:fieldsID="5a7e583b53460e8ff4480ccd12c418cb" ns3:_="" ns4:_="">
     <xsd:import namespace="f8440490-6d1a-488a-8abf-48b89d0123a0"/>
@@ -9557,68 +9063,33 @@
 </ct:contentTypeSchema>
 </file>
 
-<file path=customXml/item2.xml><?xml version="1.0" encoding="utf-8"?>
-<?mso-contentType ?>
-<FormTemplates xmlns="http://schemas.microsoft.com/sharepoint/v3/contenttype/forms">
-  <Display>DocumentLibraryForm</Display>
-  <Edit>DocumentLibraryForm</Edit>
-  <New>DocumentLibraryForm</New>
-</FormTemplates>
+<file path=customXml/itemProps1.xml><?xml version="1.0" encoding="utf-8"?>
+<ds:datastoreItem xmlns:ds="http://schemas.openxmlformats.org/officeDocument/2006/customXml" ds:itemID="{8DA352C3-1804-4B1A-A44A-0C8F651EBE51}">
+  <ds:schemaRefs>
+    <ds:schemaRef ds:uri="http://schemas.microsoft.com/office/2006/metadata/properties"/>
+    <ds:schemaRef ds:uri="http://schemas.microsoft.com/office/infopath/2007/PartnerControls"/>
+    <ds:schemaRef ds:uri="f8440490-6d1a-488a-8abf-48b89d0123a0"/>
+  </ds:schemaRefs>
+</ds:datastoreItem>
 </file>
 
-<file path=customXml/item3.xml><?xml version="1.0" encoding="utf-8"?>
-<b:Sources xmlns:b="http://schemas.openxmlformats.org/officeDocument/2006/bibliography" xmlns="http://schemas.openxmlformats.org/officeDocument/2006/bibliography" SelectedStyle="" StyleName=""/>
+<file path=customXml/itemProps2.xml><?xml version="1.0" encoding="utf-8"?>
+<ds:datastoreItem xmlns:ds="http://schemas.openxmlformats.org/officeDocument/2006/customXml" ds:itemID="{5826A76A-EF47-467B-A493-16F282D8CE96}">
+  <ds:schemaRefs>
+    <ds:schemaRef ds:uri="http://schemas.openxmlformats.org/officeDocument/2006/bibliography"/>
+  </ds:schemaRefs>
+</ds:datastoreItem>
 </file>
 
-<file path=customXml/item4.xml><?xml version="1.0" encoding="utf-8"?>
-<p:properties xmlns:p="http://schemas.microsoft.com/office/2006/metadata/properties" xmlns:xsi="http://www.w3.org/2001/XMLSchema-instance" xmlns:pc="http://schemas.microsoft.com/office/infopath/2007/PartnerControls">
-  <documentManagement>
-    <Has_Teacher_Only_SectionGroup xmlns="f8440490-6d1a-488a-8abf-48b89d0123a0" xsi:nil="true"/>
-    <NotebookType xmlns="f8440490-6d1a-488a-8abf-48b89d0123a0" xsi:nil="true"/>
-    <DefaultSectionNames xmlns="f8440490-6d1a-488a-8abf-48b89d0123a0" xsi:nil="true"/>
-    <Self_Registration_Enabled xmlns="f8440490-6d1a-488a-8abf-48b89d0123a0" xsi:nil="true"/>
-    <FolderType xmlns="f8440490-6d1a-488a-8abf-48b89d0123a0" xsi:nil="true"/>
-    <AppVersion xmlns="f8440490-6d1a-488a-8abf-48b89d0123a0" xsi:nil="true"/>
-    <TeamsChannelId xmlns="f8440490-6d1a-488a-8abf-48b89d0123a0" xsi:nil="true"/>
-    <IsNotebookLocked xmlns="f8440490-6d1a-488a-8abf-48b89d0123a0" xsi:nil="true"/>
-    <Students xmlns="f8440490-6d1a-488a-8abf-48b89d0123a0">
-      <UserInfo>
-        <DisplayName/>
-        <AccountId xsi:nil="true"/>
-        <AccountType/>
-      </UserInfo>
-    </Students>
-    <Templates xmlns="f8440490-6d1a-488a-8abf-48b89d0123a0" xsi:nil="true"/>
-    <CultureName xmlns="f8440490-6d1a-488a-8abf-48b89d0123a0" xsi:nil="true"/>
-    <Invited_Students xmlns="f8440490-6d1a-488a-8abf-48b89d0123a0" xsi:nil="true"/>
-    <Owner xmlns="f8440490-6d1a-488a-8abf-48b89d0123a0">
-      <UserInfo>
-        <DisplayName/>
-        <AccountId xsi:nil="true"/>
-        <AccountType/>
-      </UserInfo>
-    </Owner>
-    <Teachers xmlns="f8440490-6d1a-488a-8abf-48b89d0123a0">
-      <UserInfo>
-        <DisplayName/>
-        <AccountId xsi:nil="true"/>
-        <AccountType/>
-      </UserInfo>
-    </Teachers>
-    <Student_Groups xmlns="f8440490-6d1a-488a-8abf-48b89d0123a0">
-      <UserInfo>
-        <DisplayName/>
-        <AccountId xsi:nil="true"/>
-        <AccountType/>
-      </UserInfo>
-    </Student_Groups>
-    <Invited_Teachers xmlns="f8440490-6d1a-488a-8abf-48b89d0123a0" xsi:nil="true"/>
-    <Is_Collaboration_Space_Locked xmlns="f8440490-6d1a-488a-8abf-48b89d0123a0" xsi:nil="true"/>
-  </documentManagement>
-</p:properties>
+<file path=customXml/itemProps3.xml><?xml version="1.0" encoding="utf-8"?>
+<ds:datastoreItem xmlns:ds="http://schemas.openxmlformats.org/officeDocument/2006/customXml" ds:itemID="{2B827772-E1CC-4349-9FCB-FE8674A2EA98}">
+  <ds:schemaRefs>
+    <ds:schemaRef ds:uri="http://schemas.microsoft.com/sharepoint/v3/contenttype/forms"/>
+  </ds:schemaRefs>
+</ds:datastoreItem>
 </file>
 
-<file path=customXml/itemProps1.xml><?xml version="1.0" encoding="utf-8"?>
+<file path=customXml/itemProps4.xml><?xml version="1.0" encoding="utf-8"?>
 <ds:datastoreItem xmlns:ds="http://schemas.openxmlformats.org/officeDocument/2006/customXml" ds:itemID="{5AB50341-27D8-4A77-A704-8A35390CE9B7}">
   <ds:schemaRefs>
     <ds:schemaRef ds:uri="http://schemas.microsoft.com/office/2006/metadata/contentType"/>
@@ -9635,30 +9106,4 @@
     <ds:schemaRef ds:uri="http://schemas.microsoft.com/internal/obd"/>
   </ds:schemaRefs>
 </ds:datastoreItem>
-</file>
-
-<file path=customXml/itemProps2.xml><?xml version="1.0" encoding="utf-8"?>
-<ds:datastoreItem xmlns:ds="http://schemas.openxmlformats.org/officeDocument/2006/customXml" ds:itemID="{2B827772-E1CC-4349-9FCB-FE8674A2EA98}">
-  <ds:schemaRefs>
-    <ds:schemaRef ds:uri="http://schemas.microsoft.com/sharepoint/v3/contenttype/forms"/>
-  </ds:schemaRefs>
-</ds:datastoreItem>
-</file>
-
-<file path=customXml/itemProps3.xml><?xml version="1.0" encoding="utf-8"?>
-<ds:datastoreItem xmlns:ds="http://schemas.openxmlformats.org/officeDocument/2006/customXml" ds:itemID="{5826A76A-EF47-467B-A493-16F282D8CE96}">
-  <ds:schemaRefs>
-    <ds:schemaRef ds:uri="http://schemas.openxmlformats.org/officeDocument/2006/bibliography"/>
-  </ds:schemaRefs>
-</ds:datastoreItem>
-</file>
-
-<file path=customXml/itemProps4.xml><?xml version="1.0" encoding="utf-8"?>
-<ds:datastoreItem xmlns:ds="http://schemas.openxmlformats.org/officeDocument/2006/customXml" ds:itemID="{8DA352C3-1804-4B1A-A44A-0C8F651EBE51}">
-  <ds:schemaRefs>
-    <ds:schemaRef ds:uri="http://schemas.microsoft.com/office/2006/metadata/properties"/>
-    <ds:schemaRef ds:uri="http://schemas.microsoft.com/office/infopath/2007/PartnerControls"/>
-    <ds:schemaRef ds:uri="f8440490-6d1a-488a-8abf-48b89d0123a0"/>
-  </ds:schemaRefs>
-</ds:datastoreItem>
 </file>
--- a/Artigo/Artigo.docx
+++ b/Artigo/Artigo.docx
@@ -280,22 +280,21 @@
         <w:pStyle w:val="Ttulo1"/>
       </w:pPr>
       <w:bookmarkStart w:id="0" w:name="_Toc511928422"/>
-      <w:bookmarkStart w:id="1" w:name="_Toc420723208"/>
-      <w:bookmarkStart w:id="2" w:name="_Toc482682369"/>
-      <w:bookmarkStart w:id="3" w:name="_Toc54164903"/>
-      <w:bookmarkStart w:id="4" w:name="_Toc54165663"/>
-      <w:bookmarkStart w:id="5" w:name="_Toc54169315"/>
-      <w:bookmarkStart w:id="6" w:name="_Toc96347419"/>
-      <w:bookmarkStart w:id="7" w:name="_Toc96357709"/>
-      <w:bookmarkStart w:id="8" w:name="_Toc96491849"/>
-      <w:bookmarkStart w:id="9" w:name="_Ref89111378"/>
+      <w:bookmarkStart w:id="1" w:name="_Ref89111378"/>
+      <w:bookmarkStart w:id="2" w:name="_Toc420723208"/>
+      <w:bookmarkStart w:id="3" w:name="_Toc482682369"/>
+      <w:bookmarkStart w:id="4" w:name="_Toc54164903"/>
+      <w:bookmarkStart w:id="5" w:name="_Toc54165663"/>
+      <w:bookmarkStart w:id="6" w:name="_Toc54169315"/>
+      <w:bookmarkStart w:id="7" w:name="_Toc96347419"/>
+      <w:bookmarkStart w:id="8" w:name="_Toc96357709"/>
+      <w:bookmarkStart w:id="9" w:name="_Toc96491849"/>
       <w:r>
         <w:t>Introdução</w:t>
       </w:r>
       <w:bookmarkEnd w:id="0"/>
-      <w:bookmarkEnd w:id="9"/>
-    </w:p>
-    <w:bookmarkEnd w:id="1"/>
+      <w:bookmarkEnd w:id="1"/>
+    </w:p>
     <w:bookmarkEnd w:id="2"/>
     <w:bookmarkEnd w:id="3"/>
     <w:bookmarkEnd w:id="4"/>
@@ -303,6 +302,7 @@
     <w:bookmarkEnd w:id="6"/>
     <w:bookmarkEnd w:id="7"/>
     <w:bookmarkEnd w:id="8"/>
+    <w:bookmarkEnd w:id="9"/>
     <w:p>
       <w:pPr>
         <w:pStyle w:val="TF-TEXTO"/>
@@ -645,57 +645,33 @@
         <w:rPr>
           <w:shd w:val="clear" w:color="auto" w:fill="FFFFFF"/>
         </w:rPr>
-        <w:t xml:space="preserve"> são modificações realizadas em um software preservando seu </w:t>
+        <w:t xml:space="preserve"> são modificações realizadas em um software preservando seu comportamento e visando exclusivamente a melhoria de seu código ou projeto. São</w:t>
       </w:r>
       <w:r>
         <w:rPr>
           <w:shd w:val="clear" w:color="auto" w:fill="FFFFFF"/>
         </w:rPr>
-        <w:t>comportamento</w:t>
+        <w:t xml:space="preserve"> </w:t>
       </w:r>
       <w:r>
         <w:rPr>
           <w:shd w:val="clear" w:color="auto" w:fill="FFFFFF"/>
         </w:rPr>
-        <w:t xml:space="preserve"> e visando exclusivamente a melhoria de seu código ou projeto. São</w:t>
-      </w:r>
+        <w:t xml:space="preserve">exemplos de </w:t>
+      </w:r>
+      <w:proofErr w:type="spellStart"/>
       <w:r>
         <w:rPr>
           <w:shd w:val="clear" w:color="auto" w:fill="FFFFFF"/>
         </w:rPr>
-        <w:t xml:space="preserve"> </w:t>
-      </w:r>
+        <w:t>refactorings</w:t>
+      </w:r>
+      <w:proofErr w:type="spellEnd"/>
       <w:r>
         <w:rPr>
           <w:shd w:val="clear" w:color="auto" w:fill="FFFFFF"/>
         </w:rPr>
-        <w:t xml:space="preserve">exemplos de </w:t>
-      </w:r>
-      <w:proofErr w:type="spellStart"/>
-      <w:r>
-        <w:rPr>
-          <w:shd w:val="clear" w:color="auto" w:fill="FFFFFF"/>
-        </w:rPr>
-        <w:t>refactorings</w:t>
-      </w:r>
-      <w:proofErr w:type="spellEnd"/>
-      <w:r>
-        <w:rPr>
-          <w:shd w:val="clear" w:color="auto" w:fill="FFFFFF"/>
-        </w:rPr>
-        <w:t xml:space="preserve"> operações como renomeação de um método ou </w:t>
-      </w:r>
-      <w:r>
-        <w:rPr>
-          <w:shd w:val="clear" w:color="auto" w:fill="FFFFFF"/>
-        </w:rPr>
-        <w:t>variável (</w:t>
-      </w:r>
-      <w:r>
-        <w:rPr>
-          <w:shd w:val="clear" w:color="auto" w:fill="FFFFFF"/>
-        </w:rPr>
-        <w:t xml:space="preserve">para um nome mais intuitivo e fácil de lembrar), divisão de um método longo </w:t>
+        <w:t xml:space="preserve"> operações como renomeação de um método ou variável (para um nome mais intuitivo e fácil de lembrar), divisão de um método longo </w:t>
       </w:r>
       <w:proofErr w:type="spellStart"/>
       <w:r>
@@ -946,14 +922,27 @@
       <w:r>
         <w:t xml:space="preserve">Quadro </w:t>
       </w:r>
-      <w:fldSimple w:instr=" SEQ Quadro \* ARABIC ">
-        <w:r>
-          <w:rPr>
-            <w:noProof/>
-          </w:rPr>
-          <w:t>1</w:t>
-        </w:r>
-      </w:fldSimple>
+      <w:r>
+        <w:fldChar w:fldCharType="begin"/>
+      </w:r>
+      <w:r>
+        <w:instrText xml:space="preserve"> SEQ Quadro \* ARABIC </w:instrText>
+      </w:r>
+      <w:r>
+        <w:fldChar w:fldCharType="separate"/>
+      </w:r>
+      <w:r>
+        <w:rPr>
+          <w:noProof/>
+        </w:rPr>
+        <w:t>1</w:t>
+      </w:r>
+      <w:r>
+        <w:rPr>
+          <w:noProof/>
+        </w:rPr>
+        <w:fldChar w:fldCharType="end"/>
+      </w:r>
       <w:bookmarkEnd w:id="18"/>
       <w:r>
         <w:t xml:space="preserve"> – </w:t>
@@ -1767,14 +1756,27 @@
       <w:r>
         <w:t xml:space="preserve">Figura </w:t>
       </w:r>
-      <w:fldSimple w:instr=" SEQ Figura \* ARABIC ">
-        <w:r>
-          <w:rPr>
-            <w:noProof/>
-          </w:rPr>
-          <w:t>1</w:t>
-        </w:r>
-      </w:fldSimple>
+      <w:r>
+        <w:fldChar w:fldCharType="begin"/>
+      </w:r>
+      <w:r>
+        <w:instrText xml:space="preserve"> SEQ Figura \* ARABIC </w:instrText>
+      </w:r>
+      <w:r>
+        <w:fldChar w:fldCharType="separate"/>
+      </w:r>
+      <w:r>
+        <w:rPr>
+          <w:noProof/>
+        </w:rPr>
+        <w:t>1</w:t>
+      </w:r>
+      <w:r>
+        <w:rPr>
+          <w:noProof/>
+        </w:rPr>
+        <w:fldChar w:fldCharType="end"/>
+      </w:r>
       <w:bookmarkEnd w:id="19"/>
       <w:r>
         <w:t xml:space="preserve"> </w:t>
@@ -2079,28 +2081,41 @@
       <w:pPr>
         <w:pStyle w:val="TF-LEGENDA"/>
       </w:pPr>
-      <w:bookmarkStart w:id="20" w:name="_Ref89112518"/>
-      <w:bookmarkStart w:id="21" w:name="_Ref89200775"/>
+      <w:bookmarkStart w:id="20" w:name="_Ref89200775"/>
+      <w:bookmarkStart w:id="21" w:name="_Ref89112518"/>
       <w:r>
         <w:t xml:space="preserve">Quadro </w:t>
       </w:r>
-      <w:fldSimple w:instr=" SEQ Quadro \* ARABIC ">
-        <w:r>
-          <w:rPr>
-            <w:noProof/>
-          </w:rPr>
-          <w:t>2</w:t>
-        </w:r>
-      </w:fldSimple>
+      <w:r>
+        <w:fldChar w:fldCharType="begin"/>
+      </w:r>
+      <w:r>
+        <w:instrText xml:space="preserve"> SEQ Quadro \* ARABIC </w:instrText>
+      </w:r>
+      <w:r>
+        <w:fldChar w:fldCharType="separate"/>
+      </w:r>
+      <w:r>
+        <w:rPr>
+          <w:noProof/>
+        </w:rPr>
+        <w:t>2</w:t>
+      </w:r>
+      <w:r>
+        <w:rPr>
+          <w:noProof/>
+        </w:rPr>
+        <w:fldChar w:fldCharType="end"/>
+      </w:r>
+      <w:bookmarkEnd w:id="20"/>
+      <w:r>
+        <w:t xml:space="preserve"> – </w:t>
+      </w:r>
+      <w:proofErr w:type="spellStart"/>
+      <w:r>
+        <w:t>Duolingo</w:t>
+      </w:r>
       <w:bookmarkEnd w:id="21"/>
-      <w:r>
-        <w:t xml:space="preserve"> – </w:t>
-      </w:r>
-      <w:proofErr w:type="spellStart"/>
-      <w:r>
-        <w:t>Duolingo</w:t>
-      </w:r>
-      <w:bookmarkEnd w:id="20"/>
       <w:proofErr w:type="spellEnd"/>
     </w:p>
     <w:tbl>
@@ -2351,11 +2366,11 @@
         <w:t>a</w:t>
       </w:r>
       <w:r>
-        <w:t xml:space="preserve">lizado possui um tutorial explicando pronúncias e como serão abordadas as questões sobre o assunto em questão. A versão gratuita possui vidas onde geralmente são três, ou seja, errando três atividades </w:t>
+        <w:t xml:space="preserve">lizado possui um tutorial explicando pronúncias e como serão abordadas as questões sobre o assunto em questão. A versão gratuita possui vidas onde geralmente são três, ou seja, errando três atividades será obrigatório ter que aguardar elas serem recarregadas, caso seja pago, suas vidas e tentativas serão ilimitadas. Ao longo de </w:t>
       </w:r>
       <w:r>
         <w:lastRenderedPageBreak/>
-        <w:t xml:space="preserve">será obrigatório ter que aguardar elas serem recarregadas, caso seja pago, suas vidas e tentativas serão ilimitadas. Ao longo de todos os testes é sempre possível realizar uma tentativa de aptidão da linguagem, para verificar seu nível de desempenho no conhecimento de novas palavras, por exemplo. Na </w:t>
+        <w:t xml:space="preserve">todos os testes é sempre possível realizar uma tentativa de aptidão da linguagem, para verificar seu nível de desempenho no conhecimento de novas palavras, por exemplo. Na </w:t>
       </w:r>
       <w:r>
         <w:fldChar w:fldCharType="begin"/>
@@ -2410,14 +2425,27 @@
       <w:r>
         <w:t xml:space="preserve">Figura </w:t>
       </w:r>
-      <w:fldSimple w:instr=" SEQ Figura \* ARABIC ">
-        <w:r>
-          <w:rPr>
-            <w:noProof/>
-          </w:rPr>
-          <w:t>2</w:t>
-        </w:r>
-      </w:fldSimple>
+      <w:r>
+        <w:fldChar w:fldCharType="begin"/>
+      </w:r>
+      <w:r>
+        <w:instrText xml:space="preserve"> SEQ Figura \* ARABIC </w:instrText>
+      </w:r>
+      <w:r>
+        <w:fldChar w:fldCharType="separate"/>
+      </w:r>
+      <w:r>
+        <w:rPr>
+          <w:noProof/>
+        </w:rPr>
+        <w:t>2</w:t>
+      </w:r>
+      <w:r>
+        <w:rPr>
+          <w:noProof/>
+        </w:rPr>
+        <w:fldChar w:fldCharType="end"/>
+      </w:r>
       <w:bookmarkEnd w:id="22"/>
       <w:r>
         <w:t xml:space="preserve"> - </w:t>
@@ -2522,14 +2550,27 @@
       <w:r>
         <w:t xml:space="preserve">Quadro </w:t>
       </w:r>
-      <w:fldSimple w:instr=" SEQ Quadro \* ARABIC ">
-        <w:r>
-          <w:rPr>
-            <w:noProof/>
-          </w:rPr>
-          <w:t>3</w:t>
-        </w:r>
-      </w:fldSimple>
+      <w:r>
+        <w:fldChar w:fldCharType="begin"/>
+      </w:r>
+      <w:r>
+        <w:instrText xml:space="preserve"> SEQ Quadro \* ARABIC </w:instrText>
+      </w:r>
+      <w:r>
+        <w:fldChar w:fldCharType="separate"/>
+      </w:r>
+      <w:r>
+        <w:rPr>
+          <w:noProof/>
+        </w:rPr>
+        <w:t>3</w:t>
+      </w:r>
+      <w:r>
+        <w:rPr>
+          <w:noProof/>
+        </w:rPr>
+        <w:fldChar w:fldCharType="end"/>
+      </w:r>
       <w:bookmarkEnd w:id="23"/>
       <w:r>
         <w:t xml:space="preserve"> – </w:t>
@@ -2827,14 +2868,27 @@
       <w:r>
         <w:t xml:space="preserve">Quadro </w:t>
       </w:r>
-      <w:fldSimple w:instr=" SEQ Quadro \* ARABIC ">
-        <w:r>
-          <w:rPr>
-            <w:noProof/>
-          </w:rPr>
-          <w:t>4</w:t>
-        </w:r>
-      </w:fldSimple>
+      <w:r>
+        <w:fldChar w:fldCharType="begin"/>
+      </w:r>
+      <w:r>
+        <w:instrText xml:space="preserve"> SEQ Quadro \* ARABIC </w:instrText>
+      </w:r>
+      <w:r>
+        <w:fldChar w:fldCharType="separate"/>
+      </w:r>
+      <w:r>
+        <w:rPr>
+          <w:noProof/>
+        </w:rPr>
+        <w:t>4</w:t>
+      </w:r>
+      <w:r>
+        <w:rPr>
+          <w:noProof/>
+        </w:rPr>
+        <w:fldChar w:fldCharType="end"/>
+      </w:r>
       <w:bookmarkEnd w:id="24"/>
       <w:r>
         <w:t xml:space="preserve"> - </w:t>
@@ -3028,6 +3082,7 @@
               <w:pStyle w:val="TF-TEXTO-QUADRO"/>
             </w:pPr>
             <w:r>
+              <w:lastRenderedPageBreak/>
               <w:t>Resultados e conclusões</w:t>
             </w:r>
           </w:p>
@@ -3042,11 +3097,7 @@
               <w:pStyle w:val="TF-TEXTO-QUADRO"/>
             </w:pPr>
             <w:r>
-              <w:t xml:space="preserve">Segundo o autor, descreve que dentre as dificuldades durante o desenvolvimento, se destaca a forma como foram implementadas as transformações geométricas e as luzes. Para evitar o processamento desnecessário do recalculo da matriz de transformação do objeto a cada vez </w:t>
-            </w:r>
-            <w:r>
-              <w:lastRenderedPageBreak/>
-              <w:t xml:space="preserve">que o desenhasse, optou-se por recalculá-la somente quando realmente houvesse alguma alteração nos seus valores. O autor também afirma a respeito da arquitetura utilizada, na qual é baseada em componentes, em que se mostrou eficiente para ser utilizada num motor de jogos, que poderá alcançar um baixo nível de acoplamento e um grande grau de reutilização dos componentes. </w:t>
+              <w:t xml:space="preserve">Segundo o autor, descreve que dentre as dificuldades durante o desenvolvimento, se destaca a forma como foram implementadas as transformações geométricas e as luzes. Para evitar o processamento desnecessário do recalculo da matriz de transformação do objeto a cada vez que o desenhasse, optou-se por recalculá-la somente quando realmente houvesse alguma alteração nos seus valores. O autor também afirma a respeito da arquitetura utilizada, na qual é baseada em componentes, em que se mostrou eficiente para ser utilizada num motor de jogos, que poderá alcançar um baixo nível de acoplamento e um grande grau de reutilização dos componentes. </w:t>
             </w:r>
           </w:p>
         </w:tc>
@@ -3057,7 +3108,6 @@
         <w:pStyle w:val="TF-FONTE"/>
       </w:pPr>
       <w:r>
-        <w:lastRenderedPageBreak/>
         <w:t>Fonte: elaborado pelo autor.</w:t>
       </w:r>
     </w:p>
@@ -3240,14 +3290,27 @@
       <w:r>
         <w:t xml:space="preserve">Quadro </w:t>
       </w:r>
-      <w:fldSimple w:instr=" SEQ Quadro \* ARABIC ">
-        <w:r>
-          <w:rPr>
-            <w:noProof/>
-          </w:rPr>
-          <w:t>5</w:t>
-        </w:r>
-      </w:fldSimple>
+      <w:r>
+        <w:fldChar w:fldCharType="begin"/>
+      </w:r>
+      <w:r>
+        <w:instrText xml:space="preserve"> SEQ Quadro \* ARABIC </w:instrText>
+      </w:r>
+      <w:r>
+        <w:fldChar w:fldCharType="separate"/>
+      </w:r>
+      <w:r>
+        <w:rPr>
+          <w:noProof/>
+        </w:rPr>
+        <w:t>5</w:t>
+      </w:r>
+      <w:r>
+        <w:rPr>
+          <w:noProof/>
+        </w:rPr>
+        <w:fldChar w:fldCharType="end"/>
+      </w:r>
       <w:bookmarkEnd w:id="25"/>
       <w:r>
         <w:t xml:space="preserve"> – Requisitos Funcionais</w:t>
@@ -3394,14 +3457,27 @@
       <w:r>
         <w:t xml:space="preserve">Quadro </w:t>
       </w:r>
-      <w:fldSimple w:instr=" SEQ Quadro \* ARABIC ">
-        <w:r>
-          <w:rPr>
-            <w:noProof/>
-          </w:rPr>
-          <w:t>6</w:t>
-        </w:r>
-      </w:fldSimple>
+      <w:r>
+        <w:fldChar w:fldCharType="begin"/>
+      </w:r>
+      <w:r>
+        <w:instrText xml:space="preserve"> SEQ Quadro \* ARABIC </w:instrText>
+      </w:r>
+      <w:r>
+        <w:fldChar w:fldCharType="separate"/>
+      </w:r>
+      <w:r>
+        <w:rPr>
+          <w:noProof/>
+        </w:rPr>
+        <w:t>6</w:t>
+      </w:r>
+      <w:r>
+        <w:rPr>
+          <w:noProof/>
+        </w:rPr>
+        <w:fldChar w:fldCharType="end"/>
+      </w:r>
       <w:bookmarkEnd w:id="26"/>
       <w:r>
         <w:t xml:space="preserve"> – Requisitos Não Funcionais</w:t>
@@ -3585,14 +3661,27 @@
         <w:lastRenderedPageBreak/>
         <w:t xml:space="preserve">Figura </w:t>
       </w:r>
-      <w:fldSimple w:instr=" SEQ Figura \* ARABIC ">
-        <w:r>
-          <w:rPr>
-            <w:noProof/>
-          </w:rPr>
-          <w:t>3</w:t>
-        </w:r>
-      </w:fldSimple>
+      <w:r>
+        <w:fldChar w:fldCharType="begin"/>
+      </w:r>
+      <w:r>
+        <w:instrText xml:space="preserve"> SEQ Figura \* ARABIC </w:instrText>
+      </w:r>
+      <w:r>
+        <w:fldChar w:fldCharType="separate"/>
+      </w:r>
+      <w:r>
+        <w:rPr>
+          <w:noProof/>
+        </w:rPr>
+        <w:t>3</w:t>
+      </w:r>
+      <w:r>
+        <w:rPr>
+          <w:noProof/>
+        </w:rPr>
+        <w:fldChar w:fldCharType="end"/>
+      </w:r>
       <w:bookmarkEnd w:id="27"/>
       <w:r>
         <w:t xml:space="preserve"> - Diagrama de </w:t>
@@ -3742,14 +3831,27 @@
       <w:r>
         <w:t xml:space="preserve">Figura </w:t>
       </w:r>
-      <w:fldSimple w:instr=" SEQ Figura \* ARABIC ">
-        <w:r>
-          <w:rPr>
-            <w:noProof/>
-          </w:rPr>
-          <w:t>4</w:t>
-        </w:r>
-      </w:fldSimple>
+      <w:r>
+        <w:fldChar w:fldCharType="begin"/>
+      </w:r>
+      <w:r>
+        <w:instrText xml:space="preserve"> SEQ Figura \* ARABIC </w:instrText>
+      </w:r>
+      <w:r>
+        <w:fldChar w:fldCharType="separate"/>
+      </w:r>
+      <w:r>
+        <w:rPr>
+          <w:noProof/>
+        </w:rPr>
+        <w:t>4</w:t>
+      </w:r>
+      <w:r>
+        <w:rPr>
+          <w:noProof/>
+        </w:rPr>
+        <w:fldChar w:fldCharType="end"/>
+      </w:r>
       <w:bookmarkEnd w:id="28"/>
       <w:r>
         <w:t xml:space="preserve"> – Tela principal da ferramenta</w:t>
@@ -4082,14 +4184,27 @@
       <w:r>
         <w:t xml:space="preserve">Figura </w:t>
       </w:r>
-      <w:fldSimple w:instr=" SEQ Figura \* ARABIC ">
-        <w:r>
-          <w:rPr>
-            <w:noProof/>
-          </w:rPr>
-          <w:t>5</w:t>
-        </w:r>
-      </w:fldSimple>
+      <w:r>
+        <w:fldChar w:fldCharType="begin"/>
+      </w:r>
+      <w:r>
+        <w:instrText xml:space="preserve"> SEQ Figura \* ARABIC </w:instrText>
+      </w:r>
+      <w:r>
+        <w:fldChar w:fldCharType="separate"/>
+      </w:r>
+      <w:r>
+        <w:rPr>
+          <w:noProof/>
+        </w:rPr>
+        <w:t>5</w:t>
+      </w:r>
+      <w:r>
+        <w:rPr>
+          <w:noProof/>
+        </w:rPr>
+        <w:fldChar w:fldCharType="end"/>
+      </w:r>
       <w:bookmarkEnd w:id="29"/>
       <w:r>
         <w:t xml:space="preserve"> – Propriedades das peças </w:t>
@@ -4394,14 +4509,27 @@
       <w:r>
         <w:t xml:space="preserve">Figura </w:t>
       </w:r>
-      <w:fldSimple w:instr=" SEQ Figura \* ARABIC ">
-        <w:r>
-          <w:rPr>
-            <w:noProof/>
-          </w:rPr>
-          <w:t>6</w:t>
-        </w:r>
-      </w:fldSimple>
+      <w:r>
+        <w:fldChar w:fldCharType="begin"/>
+      </w:r>
+      <w:r>
+        <w:instrText xml:space="preserve"> SEQ Figura \* ARABIC </w:instrText>
+      </w:r>
+      <w:r>
+        <w:fldChar w:fldCharType="separate"/>
+      </w:r>
+      <w:r>
+        <w:rPr>
+          <w:noProof/>
+        </w:rPr>
+        <w:t>6</w:t>
+      </w:r>
+      <w:r>
+        <w:rPr>
+          <w:noProof/>
+        </w:rPr>
+        <w:fldChar w:fldCharType="end"/>
+      </w:r>
       <w:bookmarkEnd w:id="30"/>
       <w:r>
         <w:t xml:space="preserve"> – Propriedades da peça Iteração</w:t>
@@ -4549,14 +4677,27 @@
         <w:lastRenderedPageBreak/>
         <w:t xml:space="preserve">Figura </w:t>
       </w:r>
-      <w:fldSimple w:instr=" SEQ Figura \* ARABIC ">
-        <w:r>
-          <w:rPr>
-            <w:noProof/>
-          </w:rPr>
-          <w:t>7</w:t>
-        </w:r>
-      </w:fldSimple>
+      <w:r>
+        <w:fldChar w:fldCharType="begin"/>
+      </w:r>
+      <w:r>
+        <w:instrText xml:space="preserve"> SEQ Figura \* ARABIC </w:instrText>
+      </w:r>
+      <w:r>
+        <w:fldChar w:fldCharType="separate"/>
+      </w:r>
+      <w:r>
+        <w:rPr>
+          <w:noProof/>
+        </w:rPr>
+        <w:t>7</w:t>
+      </w:r>
+      <w:r>
+        <w:rPr>
+          <w:noProof/>
+        </w:rPr>
+        <w:fldChar w:fldCharType="end"/>
+      </w:r>
       <w:bookmarkEnd w:id="31"/>
       <w:r>
         <w:t xml:space="preserve"> – Tela de arquivos</w:t>
@@ -4678,14 +4819,27 @@
       <w:r>
         <w:t xml:space="preserve">Figura </w:t>
       </w:r>
-      <w:fldSimple w:instr=" SEQ Figura \* ARABIC ">
-        <w:r>
-          <w:rPr>
-            <w:noProof/>
-          </w:rPr>
-          <w:t>8</w:t>
-        </w:r>
-      </w:fldSimple>
+      <w:r>
+        <w:fldChar w:fldCharType="begin"/>
+      </w:r>
+      <w:r>
+        <w:instrText xml:space="preserve"> SEQ Figura \* ARABIC </w:instrText>
+      </w:r>
+      <w:r>
+        <w:fldChar w:fldCharType="separate"/>
+      </w:r>
+      <w:r>
+        <w:rPr>
+          <w:noProof/>
+        </w:rPr>
+        <w:t>8</w:t>
+      </w:r>
+      <w:r>
+        <w:rPr>
+          <w:noProof/>
+        </w:rPr>
+        <w:fldChar w:fldCharType="end"/>
+      </w:r>
       <w:bookmarkEnd w:id="32"/>
       <w:r>
         <w:t xml:space="preserve"> – Campo bloqueado e embaralhado no arquivo </w:t>
@@ -4886,14 +5040,27 @@
       <w:r>
         <w:t xml:space="preserve">Figura </w:t>
       </w:r>
-      <w:fldSimple w:instr=" SEQ Figura \* ARABIC ">
-        <w:r>
-          <w:rPr>
-            <w:noProof/>
-          </w:rPr>
-          <w:t>9</w:t>
-        </w:r>
-      </w:fldSimple>
+      <w:r>
+        <w:fldChar w:fldCharType="begin"/>
+      </w:r>
+      <w:r>
+        <w:instrText xml:space="preserve"> SEQ Figura \* ARABIC </w:instrText>
+      </w:r>
+      <w:r>
+        <w:fldChar w:fldCharType="separate"/>
+      </w:r>
+      <w:r>
+        <w:rPr>
+          <w:noProof/>
+        </w:rPr>
+        <w:t>9</w:t>
+      </w:r>
+      <w:r>
+        <w:rPr>
+          <w:noProof/>
+        </w:rPr>
+        <w:fldChar w:fldCharType="end"/>
+      </w:r>
       <w:bookmarkEnd w:id="33"/>
       <w:r>
         <w:t xml:space="preserve"> – Tela de ajuda</w:t>
@@ -5637,14 +5804,27 @@
       <w:r>
         <w:t xml:space="preserve">Quadro </w:t>
       </w:r>
-      <w:fldSimple w:instr=" SEQ Quadro \* ARABIC ">
-        <w:r>
-          <w:rPr>
-            <w:noProof/>
-          </w:rPr>
-          <w:t>7</w:t>
-        </w:r>
-      </w:fldSimple>
+      <w:r>
+        <w:fldChar w:fldCharType="begin"/>
+      </w:r>
+      <w:r>
+        <w:instrText xml:space="preserve"> SEQ Quadro \* ARABIC </w:instrText>
+      </w:r>
+      <w:r>
+        <w:fldChar w:fldCharType="separate"/>
+      </w:r>
+      <w:r>
+        <w:rPr>
+          <w:noProof/>
+        </w:rPr>
+        <w:t>7</w:t>
+      </w:r>
+      <w:r>
+        <w:rPr>
+          <w:noProof/>
+        </w:rPr>
+        <w:fldChar w:fldCharType="end"/>
+      </w:r>
       <w:bookmarkEnd w:id="34"/>
       <w:r>
         <w:t xml:space="preserve"> – Exemplo formato do arquivo </w:t>
@@ -6619,11 +6799,7 @@
         <w:t>s</w:t>
       </w:r>
       <w:r>
-        <w:t xml:space="preserve"> </w:t>
-      </w:r>
-      <w:r>
-        <w:lastRenderedPageBreak/>
-        <w:t xml:space="preserve">como </w:t>
+        <w:t xml:space="preserve"> como </w:t>
       </w:r>
       <w:r>
         <w:rPr>
@@ -6631,6 +6807,7 @@
           <w:sz w:val="18"/>
           <w:szCs w:val="18"/>
         </w:rPr>
+        <w:lastRenderedPageBreak/>
         <w:t>Cubo</w:t>
       </w:r>
       <w:r>
@@ -6887,14 +7064,27 @@
       <w:r>
         <w:t xml:space="preserve">Figura </w:t>
       </w:r>
-      <w:fldSimple w:instr=" SEQ Figura \* ARABIC ">
-        <w:r>
-          <w:rPr>
-            <w:noProof/>
-          </w:rPr>
-          <w:t>10</w:t>
-        </w:r>
-      </w:fldSimple>
+      <w:r>
+        <w:fldChar w:fldCharType="begin"/>
+      </w:r>
+      <w:r>
+        <w:instrText xml:space="preserve"> SEQ Figura \* ARABIC </w:instrText>
+      </w:r>
+      <w:r>
+        <w:fldChar w:fldCharType="separate"/>
+      </w:r>
+      <w:r>
+        <w:rPr>
+          <w:noProof/>
+        </w:rPr>
+        <w:t>10</w:t>
+      </w:r>
+      <w:r>
+        <w:rPr>
+          <w:noProof/>
+        </w:rPr>
+        <w:fldChar w:fldCharType="end"/>
+      </w:r>
       <w:bookmarkEnd w:id="36"/>
       <w:r>
         <w:t xml:space="preserve"> -</w:t>
@@ -7184,14 +7374,27 @@
       <w:r>
         <w:t xml:space="preserve">Figura </w:t>
       </w:r>
-      <w:fldSimple w:instr=" SEQ Figura \* ARABIC ">
-        <w:r>
-          <w:rPr>
-            <w:noProof/>
-          </w:rPr>
-          <w:t>11</w:t>
-        </w:r>
-      </w:fldSimple>
+      <w:r>
+        <w:fldChar w:fldCharType="begin"/>
+      </w:r>
+      <w:r>
+        <w:instrText xml:space="preserve"> SEQ Figura \* ARABIC </w:instrText>
+      </w:r>
+      <w:r>
+        <w:fldChar w:fldCharType="separate"/>
+      </w:r>
+      <w:r>
+        <w:rPr>
+          <w:noProof/>
+        </w:rPr>
+        <w:t>11</w:t>
+      </w:r>
+      <w:r>
+        <w:rPr>
+          <w:noProof/>
+        </w:rPr>
+        <w:fldChar w:fldCharType="end"/>
+      </w:r>
       <w:bookmarkEnd w:id="37"/>
       <w:r>
         <w:t xml:space="preserve"> - </w:t>
@@ -7450,14 +7653,27 @@
         <w:lastRenderedPageBreak/>
         <w:t xml:space="preserve">Figura </w:t>
       </w:r>
-      <w:fldSimple w:instr=" SEQ Figura \* ARABIC ">
-        <w:r>
-          <w:rPr>
-            <w:noProof/>
-          </w:rPr>
-          <w:t>12</w:t>
-        </w:r>
-      </w:fldSimple>
+      <w:r>
+        <w:fldChar w:fldCharType="begin"/>
+      </w:r>
+      <w:r>
+        <w:instrText xml:space="preserve"> SEQ Figura \* ARABIC </w:instrText>
+      </w:r>
+      <w:r>
+        <w:fldChar w:fldCharType="separate"/>
+      </w:r>
+      <w:r>
+        <w:rPr>
+          <w:noProof/>
+        </w:rPr>
+        <w:t>12</w:t>
+      </w:r>
+      <w:r>
+        <w:rPr>
+          <w:noProof/>
+        </w:rPr>
+        <w:fldChar w:fldCharType="end"/>
+      </w:r>
       <w:bookmarkEnd w:id="38"/>
       <w:r>
         <w:t xml:space="preserve"> </w:t>
@@ -7932,14 +8148,27 @@
         <w:lastRenderedPageBreak/>
         <w:t xml:space="preserve">Figura </w:t>
       </w:r>
-      <w:fldSimple w:instr=" SEQ Figura \* ARABIC ">
-        <w:r>
-          <w:rPr>
-            <w:noProof/>
-          </w:rPr>
-          <w:t>13</w:t>
-        </w:r>
-      </w:fldSimple>
+      <w:r>
+        <w:fldChar w:fldCharType="begin"/>
+      </w:r>
+      <w:r>
+        <w:instrText xml:space="preserve"> SEQ Figura \* ARABIC </w:instrText>
+      </w:r>
+      <w:r>
+        <w:fldChar w:fldCharType="separate"/>
+      </w:r>
+      <w:r>
+        <w:rPr>
+          <w:noProof/>
+        </w:rPr>
+        <w:t>13</w:t>
+      </w:r>
+      <w:r>
+        <w:rPr>
+          <w:noProof/>
+        </w:rPr>
+        <w:fldChar w:fldCharType="end"/>
+      </w:r>
       <w:bookmarkEnd w:id="39"/>
       <w:r>
         <w:t xml:space="preserve"> – Peça </w:t>
@@ -8240,14 +8469,30 @@
       <w:r>
         <w:t xml:space="preserve">Figura </w:t>
       </w:r>
-      <w:fldSimple w:instr=" SEQ Figura \* ARABIC ">
-        <w:r>
-          <w:rPr>
-            <w:noProof/>
-          </w:rPr>
-          <w:t>14</w:t>
-        </w:r>
-      </w:fldSimple>
+      <w:r>
+        <w:fldChar w:fldCharType="begin"/>
+      </w:r>
+      <w:r>
+        <w:instrText xml:space="preserve"> SEQ</w:instrText>
+      </w:r>
+      <w:r>
+        <w:instrText xml:space="preserve"> Figura \* ARABIC </w:instrText>
+      </w:r>
+      <w:r>
+        <w:fldChar w:fldCharType="separate"/>
+      </w:r>
+      <w:r>
+        <w:rPr>
+          <w:noProof/>
+        </w:rPr>
+        <w:t>14</w:t>
+      </w:r>
+      <w:r>
+        <w:rPr>
+          <w:noProof/>
+        </w:rPr>
+        <w:fldChar w:fldCharType="end"/>
+      </w:r>
       <w:bookmarkEnd w:id="40"/>
       <w:r>
         <w:t xml:space="preserve"> </w:t>
@@ -8520,14 +8765,27 @@
         <w:lastRenderedPageBreak/>
         <w:t xml:space="preserve">Figura </w:t>
       </w:r>
-      <w:fldSimple w:instr=" SEQ Figura \* ARABIC ">
-        <w:r>
-          <w:rPr>
-            <w:noProof/>
-          </w:rPr>
-          <w:t>15</w:t>
-        </w:r>
-      </w:fldSimple>
+      <w:r>
+        <w:fldChar w:fldCharType="begin"/>
+      </w:r>
+      <w:r>
+        <w:instrText xml:space="preserve"> SEQ Figura \* ARABIC </w:instrText>
+      </w:r>
+      <w:r>
+        <w:fldChar w:fldCharType="separate"/>
+      </w:r>
+      <w:r>
+        <w:rPr>
+          <w:noProof/>
+        </w:rPr>
+        <w:t>15</w:t>
+      </w:r>
+      <w:r>
+        <w:rPr>
+          <w:noProof/>
+        </w:rPr>
+        <w:fldChar w:fldCharType="end"/>
+      </w:r>
       <w:bookmarkEnd w:id="41"/>
       <w:r>
         <w:t xml:space="preserve"> – Utilização do </w:t>
@@ -8690,14 +8948,27 @@
       <w:r>
         <w:t xml:space="preserve">Figura </w:t>
       </w:r>
-      <w:fldSimple w:instr=" SEQ Figura \* ARABIC ">
-        <w:r>
-          <w:rPr>
-            <w:noProof/>
-          </w:rPr>
-          <w:t>16</w:t>
-        </w:r>
-      </w:fldSimple>
+      <w:r>
+        <w:fldChar w:fldCharType="begin"/>
+      </w:r>
+      <w:r>
+        <w:instrText xml:space="preserve"> SEQ Figura \* ARABIC </w:instrText>
+      </w:r>
+      <w:r>
+        <w:fldChar w:fldCharType="separate"/>
+      </w:r>
+      <w:r>
+        <w:rPr>
+          <w:noProof/>
+        </w:rPr>
+        <w:t>16</w:t>
+      </w:r>
+      <w:r>
+        <w:rPr>
+          <w:noProof/>
+        </w:rPr>
+        <w:fldChar w:fldCharType="end"/>
+      </w:r>
       <w:bookmarkEnd w:id="42"/>
       <w:r>
         <w:t xml:space="preserve"> – Utilização do componente </w:t>
@@ -10073,14 +10344,27 @@
       <w:r>
         <w:t xml:space="preserve">Figura </w:t>
       </w:r>
-      <w:fldSimple w:instr=" SEQ Figura \* ARABIC ">
-        <w:r>
-          <w:rPr>
-            <w:noProof/>
-          </w:rPr>
-          <w:t>17</w:t>
-        </w:r>
-      </w:fldSimple>
+      <w:r>
+        <w:fldChar w:fldCharType="begin"/>
+      </w:r>
+      <w:r>
+        <w:instrText xml:space="preserve"> SEQ Figura \* ARABIC </w:instrText>
+      </w:r>
+      <w:r>
+        <w:fldChar w:fldCharType="separate"/>
+      </w:r>
+      <w:r>
+        <w:rPr>
+          <w:noProof/>
+        </w:rPr>
+        <w:t>17</w:t>
+      </w:r>
+      <w:r>
+        <w:rPr>
+          <w:noProof/>
+        </w:rPr>
+        <w:fldChar w:fldCharType="end"/>
+      </w:r>
       <w:bookmarkEnd w:id="50"/>
       <w:r>
         <w:t xml:space="preserve"> – Criação de um cenário controlado utilizando a peça Iteração</w:t>
@@ -10311,24 +10595,37 @@
           <w:rStyle w:val="TF-CDIGO-FONTE-CARACTERES"/>
         </w:rPr>
       </w:pPr>
-      <w:bookmarkStart w:id="51" w:name="_Ref89287733"/>
-      <w:bookmarkStart w:id="52" w:name="_Ref89287738"/>
+      <w:bookmarkStart w:id="51" w:name="_Ref89287738"/>
+      <w:bookmarkStart w:id="52" w:name="_Ref89287733"/>
       <w:r>
         <w:t xml:space="preserve">Quadro </w:t>
       </w:r>
-      <w:fldSimple w:instr=" SEQ Quadro \* ARABIC ">
-        <w:r>
-          <w:rPr>
-            <w:noProof/>
-          </w:rPr>
-          <w:t>8</w:t>
-        </w:r>
-      </w:fldSimple>
+      <w:r>
+        <w:fldChar w:fldCharType="begin"/>
+      </w:r>
+      <w:r>
+        <w:instrText xml:space="preserve"> SEQ Quadro \* ARABIC </w:instrText>
+      </w:r>
+      <w:r>
+        <w:fldChar w:fldCharType="separate"/>
+      </w:r>
+      <w:r>
+        <w:rPr>
+          <w:noProof/>
+        </w:rPr>
+        <w:t>8</w:t>
+      </w:r>
+      <w:r>
+        <w:rPr>
+          <w:noProof/>
+        </w:rPr>
+        <w:fldChar w:fldCharType="end"/>
+      </w:r>
+      <w:bookmarkEnd w:id="51"/>
+      <w:r>
+        <w:t xml:space="preserve"> – Representação do bloqueio de campos nas propriedades da peça e no arquivo</w:t>
+      </w:r>
       <w:bookmarkEnd w:id="52"/>
-      <w:r>
-        <w:t xml:space="preserve"> – Representação do bloqueio de campos nas propriedades da peça e no arquivo</w:t>
-      </w:r>
-      <w:bookmarkEnd w:id="51"/>
     </w:p>
     <w:tbl>
       <w:tblPr>
@@ -10877,14 +11174,27 @@
         <w:lastRenderedPageBreak/>
         <w:t xml:space="preserve">Figura </w:t>
       </w:r>
-      <w:fldSimple w:instr=" SEQ Figura \* ARABIC ">
-        <w:r>
-          <w:rPr>
-            <w:noProof/>
-          </w:rPr>
-          <w:t>18</w:t>
-        </w:r>
-      </w:fldSimple>
+      <w:r>
+        <w:fldChar w:fldCharType="begin"/>
+      </w:r>
+      <w:r>
+        <w:instrText xml:space="preserve"> SEQ Figura \* ARABIC </w:instrText>
+      </w:r>
+      <w:r>
+        <w:fldChar w:fldCharType="separate"/>
+      </w:r>
+      <w:r>
+        <w:rPr>
+          <w:noProof/>
+        </w:rPr>
+        <w:t>18</w:t>
+      </w:r>
+      <w:r>
+        <w:rPr>
+          <w:noProof/>
+        </w:rPr>
+        <w:fldChar w:fldCharType="end"/>
+      </w:r>
       <w:bookmarkEnd w:id="53"/>
       <w:r>
         <w:t xml:space="preserve"> – Cenários gerados para as peças </w:t>
@@ -11385,25 +11695,38 @@
       <w:pPr>
         <w:pStyle w:val="TF-LEGENDA"/>
       </w:pPr>
-      <w:bookmarkStart w:id="54" w:name="_Ref89455868"/>
-      <w:bookmarkStart w:id="55" w:name="_Ref89455873"/>
+      <w:bookmarkStart w:id="54" w:name="_Ref89455873"/>
+      <w:bookmarkStart w:id="55" w:name="_Ref89455868"/>
       <w:r>
         <w:lastRenderedPageBreak/>
         <w:t xml:space="preserve">Tabela </w:t>
       </w:r>
-      <w:fldSimple w:instr=" SEQ Tabela \* ARABIC ">
-        <w:r>
-          <w:rPr>
-            <w:noProof/>
-          </w:rPr>
-          <w:t>1</w:t>
-        </w:r>
-      </w:fldSimple>
+      <w:r>
+        <w:fldChar w:fldCharType="begin"/>
+      </w:r>
+      <w:r>
+        <w:instrText xml:space="preserve"> SEQ Tabela \* ARABIC </w:instrText>
+      </w:r>
+      <w:r>
+        <w:fldChar w:fldCharType="separate"/>
+      </w:r>
+      <w:r>
+        <w:rPr>
+          <w:noProof/>
+        </w:rPr>
+        <w:t>1</w:t>
+      </w:r>
+      <w:r>
+        <w:rPr>
+          <w:noProof/>
+        </w:rPr>
+        <w:fldChar w:fldCharType="end"/>
+      </w:r>
+      <w:bookmarkEnd w:id="54"/>
+      <w:r>
+        <w:t xml:space="preserve"> – Cenários de teste</w:t>
+      </w:r>
       <w:bookmarkEnd w:id="55"/>
-      <w:r>
-        <w:t xml:space="preserve"> – Cenários de teste</w:t>
-      </w:r>
-      <w:bookmarkEnd w:id="54"/>
     </w:p>
     <w:tbl>
       <w:tblPr>
@@ -12441,24 +12764,37 @@
       <w:pPr>
         <w:pStyle w:val="TF-LEGENDA"/>
       </w:pPr>
-      <w:bookmarkStart w:id="56" w:name="_Ref89457214"/>
-      <w:bookmarkStart w:id="57" w:name="_Ref89457218"/>
+      <w:bookmarkStart w:id="56" w:name="_Ref89457218"/>
+      <w:bookmarkStart w:id="57" w:name="_Ref89457214"/>
       <w:r>
         <w:t xml:space="preserve">Figura </w:t>
       </w:r>
-      <w:fldSimple w:instr=" SEQ Figura \* ARABIC ">
-        <w:r>
-          <w:rPr>
-            <w:noProof/>
-          </w:rPr>
-          <w:t>19</w:t>
-        </w:r>
-      </w:fldSimple>
+      <w:r>
+        <w:fldChar w:fldCharType="begin"/>
+      </w:r>
+      <w:r>
+        <w:instrText xml:space="preserve"> SEQ Figura \* ARABIC </w:instrText>
+      </w:r>
+      <w:r>
+        <w:fldChar w:fldCharType="separate"/>
+      </w:r>
+      <w:r>
+        <w:rPr>
+          <w:noProof/>
+        </w:rPr>
+        <w:t>19</w:t>
+      </w:r>
+      <w:r>
+        <w:rPr>
+          <w:noProof/>
+        </w:rPr>
+        <w:fldChar w:fldCharType="end"/>
+      </w:r>
+      <w:bookmarkEnd w:id="56"/>
+      <w:r>
+        <w:t xml:space="preserve"> – Gráfico de consumo da memória</w:t>
+      </w:r>
       <w:bookmarkEnd w:id="57"/>
-      <w:r>
-        <w:t xml:space="preserve"> – Gráfico de consumo da memória</w:t>
-      </w:r>
-      <w:bookmarkEnd w:id="56"/>
     </w:p>
     <w:p>
       <w:pPr>
@@ -12913,19 +13249,7 @@
         <w:rPr>
           <w:rStyle w:val="TF-CDIGO-FONTE-CARACTERES"/>
         </w:rPr>
-        <w:t>Util</w:t>
-      </w:r>
-      <w:r>
-        <w:rPr>
-          <w:rStyle w:val="TF-CDIGO-FONTE-CARACTERES"/>
-        </w:rPr>
-        <w:t>_</w:t>
-      </w:r>
-      <w:r>
-        <w:rPr>
-          <w:rStyle w:val="TF-CDIGO-FONTE-CARACTERES"/>
-        </w:rPr>
-        <w:t>VisEdu</w:t>
+        <w:t>Util_VisEdu</w:t>
       </w:r>
       <w:proofErr w:type="spellEnd"/>
       <w:r>
@@ -13998,11 +14322,1533 @@
     <w:p>
       <w:pPr>
         <w:pStyle w:val="TF-TEXTO"/>
-      </w:pPr>
+        <w:rPr>
+          <w:b/>
+          <w:bCs/>
+        </w:rPr>
+      </w:pPr>
+      <w:bookmarkStart w:id="78" w:name="_Toc96491869"/>
+      <w:bookmarkStart w:id="79" w:name="_Toc511928442"/>
+      <w:r>
+        <w:rPr>
+          <w:b/>
+          <w:bCs/>
+        </w:rPr>
+        <w:lastRenderedPageBreak/>
+        <w:t xml:space="preserve">APÊNDICE A – </w:t>
+      </w:r>
+      <w:bookmarkEnd w:id="78"/>
+      <w:bookmarkEnd w:id="79"/>
+      <w:r>
+        <w:rPr>
+          <w:b/>
+          <w:bCs/>
+        </w:rPr>
+        <w:t xml:space="preserve">DIAGRAMAS DE </w:t>
+      </w:r>
+      <w:r>
+        <w:rPr>
+          <w:b/>
+          <w:bCs/>
+        </w:rPr>
+        <w:t>CLASSES DA FERRAMENTA</w:t>
+      </w:r>
+    </w:p>
+    <w:p>
+      <w:pPr>
+        <w:pStyle w:val="TF-TEXTO"/>
+      </w:pPr>
+      <w:r>
+        <w:t>Este apêndice</w:t>
+      </w:r>
+      <w:r>
+        <w:t xml:space="preserve"> ilustra os diagramas classes na qual compõe a ferramenta. </w:t>
+      </w:r>
+      <w:r>
+        <w:t xml:space="preserve">A </w:t>
+      </w:r>
+      <w:r>
+        <w:fldChar w:fldCharType="begin"/>
+      </w:r>
+      <w:r>
+        <w:instrText xml:space="preserve"> REF _Ref89531358 \h </w:instrText>
+      </w:r>
+      <w:r>
+        <w:fldChar w:fldCharType="separate"/>
+      </w:r>
+      <w:r>
+        <w:t xml:space="preserve">Figura </w:t>
+      </w:r>
+      <w:r>
+        <w:rPr>
+          <w:noProof/>
+        </w:rPr>
+        <w:t>20</w:t>
+      </w:r>
+      <w:r>
+        <w:fldChar w:fldCharType="end"/>
+      </w:r>
+      <w:r>
+        <w:t xml:space="preserve"> </w:t>
+      </w:r>
+      <w:r>
+        <w:t>representa o diagrama de classes das peças</w:t>
+      </w:r>
+      <w:r>
+        <w:t xml:space="preserve"> </w:t>
+      </w:r>
+      <w:proofErr w:type="spellStart"/>
+      <w:r>
+        <w:rPr>
+          <w:rStyle w:val="TF-CDIGO-FONTE-CARACTERES"/>
+        </w:rPr>
+        <w:t>Camera</w:t>
+      </w:r>
+      <w:proofErr w:type="spellEnd"/>
+      <w:r>
+        <w:t xml:space="preserve">, </w:t>
+      </w:r>
+      <w:r>
+        <w:rPr>
+          <w:rStyle w:val="TF-CDIGO-FONTE-CARACTERES"/>
+        </w:rPr>
+        <w:t>Objeto</w:t>
+      </w:r>
+      <w:r>
+        <w:rPr>
+          <w:rStyle w:val="TF-CDIGO-FONTE-CARACTERES"/>
+        </w:rPr>
+        <w:t xml:space="preserve"> </w:t>
+      </w:r>
+      <w:proofErr w:type="spellStart"/>
+      <w:r>
+        <w:rPr>
+          <w:rStyle w:val="TF-CDIGO-FONTE-CARACTERES"/>
+        </w:rPr>
+        <w:t>Grafico</w:t>
+      </w:r>
+      <w:proofErr w:type="spellEnd"/>
+      <w:r>
+        <w:t xml:space="preserve"> e </w:t>
+      </w:r>
+      <w:proofErr w:type="spellStart"/>
+      <w:r>
+        <w:rPr>
+          <w:rStyle w:val="TF-CDIGO-FONTE-CARACTERES"/>
+        </w:rPr>
+        <w:t>Iluminacao</w:t>
+      </w:r>
+      <w:proofErr w:type="spellEnd"/>
+      <w:r>
+        <w:t xml:space="preserve"> </w:t>
+      </w:r>
+      <w:r>
+        <w:t>dispon</w:t>
+      </w:r>
+      <w:r>
+        <w:t>í</w:t>
+      </w:r>
+      <w:r>
+        <w:t>veis na ferramenta, onde</w:t>
+      </w:r>
+      <w:r>
+        <w:t xml:space="preserve"> cada peça possui seu script com seus comportamentos específicos</w:t>
+      </w:r>
+      <w:r>
+        <w:t>.</w:t>
+      </w:r>
+    </w:p>
+    <w:p>
+      <w:pPr>
+        <w:pStyle w:val="TF-LEGENDA"/>
+      </w:pPr>
+      <w:bookmarkStart w:id="80" w:name="_Ref89531358"/>
+      <w:r>
+        <w:t xml:space="preserve">Figura </w:t>
+      </w:r>
+      <w:r>
+        <w:fldChar w:fldCharType="begin"/>
+      </w:r>
+      <w:r>
+        <w:instrText xml:space="preserve"> SEQ Figura \* ARABIC </w:instrText>
+      </w:r>
+      <w:r>
+        <w:fldChar w:fldCharType="separate"/>
+      </w:r>
+      <w:r>
+        <w:rPr>
+          <w:noProof/>
+        </w:rPr>
+        <w:t>20</w:t>
+      </w:r>
+      <w:r>
+        <w:fldChar w:fldCharType="end"/>
+      </w:r>
+      <w:bookmarkEnd w:id="80"/>
+      <w:r>
+        <w:t xml:space="preserve"> – Diagrama de classes das peças </w:t>
+      </w:r>
+      <w:proofErr w:type="spellStart"/>
+      <w:r>
+        <w:rPr>
+          <w:rStyle w:val="TF-CDIGO-FONTE-CARACTERES"/>
+        </w:rPr>
+        <w:t>C</w:t>
+      </w:r>
+      <w:r>
+        <w:rPr>
+          <w:rStyle w:val="TF-CDIGO-FONTE-CARACTERES"/>
+        </w:rPr>
+        <w:t>a</w:t>
+      </w:r>
+      <w:r>
+        <w:rPr>
+          <w:rStyle w:val="TF-CDIGO-FONTE-CARACTERES"/>
+        </w:rPr>
+        <w:t>mera</w:t>
+      </w:r>
+      <w:proofErr w:type="spellEnd"/>
+      <w:r>
+        <w:t xml:space="preserve">, </w:t>
+      </w:r>
+      <w:r>
+        <w:rPr>
+          <w:rStyle w:val="TF-CDIGO-FONTE-CARACTERES"/>
+        </w:rPr>
+        <w:t xml:space="preserve">Objeto </w:t>
+      </w:r>
+      <w:proofErr w:type="spellStart"/>
+      <w:r>
+        <w:rPr>
+          <w:rStyle w:val="TF-CDIGO-FONTE-CARACTERES"/>
+        </w:rPr>
+        <w:t>Gr</w:t>
+      </w:r>
+      <w:r>
+        <w:rPr>
+          <w:rStyle w:val="TF-CDIGO-FONTE-CARACTERES"/>
+        </w:rPr>
+        <w:t>a</w:t>
+      </w:r>
+      <w:r>
+        <w:rPr>
+          <w:rStyle w:val="TF-CDIGO-FONTE-CARACTERES"/>
+        </w:rPr>
+        <w:t>fico</w:t>
+      </w:r>
+      <w:proofErr w:type="spellEnd"/>
+      <w:r>
+        <w:t xml:space="preserve"> e </w:t>
+      </w:r>
+      <w:proofErr w:type="spellStart"/>
+      <w:r>
+        <w:rPr>
+          <w:rStyle w:val="TF-CDIGO-FONTE-CARACTERES"/>
+        </w:rPr>
+        <w:t>Iluminacao</w:t>
+      </w:r>
+      <w:proofErr w:type="spellEnd"/>
+    </w:p>
+    <w:p>
+      <w:pPr>
+        <w:pStyle w:val="TF-FIGURA"/>
+      </w:pPr>
+      <w:r>
+        <w:rPr>
+          <w:noProof/>
+        </w:rPr>
+        <w:drawing>
+          <wp:inline distT="0" distB="0" distL="0" distR="0" wp14:anchorId="30D714DD" wp14:editId="3BFED63D">
+            <wp:extent cx="6120765" cy="3487556"/>
+            <wp:effectExtent l="19050" t="19050" r="13335" b="17780"/>
+            <wp:docPr id="1" name="Imagem 1"/>
+            <wp:cNvGraphicFramePr>
+              <a:graphicFrameLocks xmlns:a="http://schemas.openxmlformats.org/drawingml/2006/main" noChangeAspect="1"/>
+            </wp:cNvGraphicFramePr>
+            <a:graphic xmlns:a="http://schemas.openxmlformats.org/drawingml/2006/main">
+              <a:graphicData uri="http://schemas.openxmlformats.org/drawingml/2006/picture">
+                <pic:pic xmlns:pic="http://schemas.openxmlformats.org/drawingml/2006/picture">
+                  <pic:nvPicPr>
+                    <pic:cNvPr id="1" name="Imagem 1"/>
+                    <pic:cNvPicPr/>
+                  </pic:nvPicPr>
+                  <pic:blipFill>
+                    <a:blip r:embed="rId40" cstate="print">
+                      <a:extLst>
+                        <a:ext uri="{28A0092B-C50C-407E-A947-70E740481C1C}">
+                          <a14:useLocalDpi xmlns:a14="http://schemas.microsoft.com/office/drawing/2010/main" val="0"/>
+                        </a:ext>
+                      </a:extLst>
+                    </a:blip>
+                    <a:stretch>
+                      <a:fillRect/>
+                    </a:stretch>
+                  </pic:blipFill>
+                  <pic:spPr>
+                    <a:xfrm>
+                      <a:off x="0" y="0"/>
+                      <a:ext cx="6120765" cy="3487556"/>
+                    </a:xfrm>
+                    <a:prstGeom prst="rect">
+                      <a:avLst/>
+                    </a:prstGeom>
+                    <a:ln>
+                      <a:solidFill>
+                        <a:schemeClr val="tx1"/>
+                      </a:solidFill>
+                    </a:ln>
+                  </pic:spPr>
+                </pic:pic>
+              </a:graphicData>
+            </a:graphic>
+          </wp:inline>
+        </w:drawing>
+      </w:r>
+    </w:p>
+    <w:p>
+      <w:pPr>
+        <w:pStyle w:val="TF-FONTE"/>
+      </w:pPr>
+      <w:r>
+        <w:t>Fonte: elaborado pelo autor.</w:t>
+      </w:r>
+    </w:p>
+    <w:p>
+      <w:pPr>
+        <w:pStyle w:val="TF-TEXTO"/>
+      </w:pPr>
+      <w:r>
+        <w:t xml:space="preserve">A </w:t>
+      </w:r>
+      <w:r>
+        <w:fldChar w:fldCharType="begin"/>
+      </w:r>
+      <w:r>
+        <w:instrText xml:space="preserve"> REF _Ref89531915 \h </w:instrText>
+      </w:r>
+      <w:r>
+        <w:fldChar w:fldCharType="separate"/>
+      </w:r>
+      <w:r>
+        <w:t xml:space="preserve">Figura </w:t>
+      </w:r>
+      <w:r>
+        <w:rPr>
+          <w:noProof/>
+        </w:rPr>
+        <w:t>21</w:t>
+      </w:r>
+      <w:r>
+        <w:fldChar w:fldCharType="end"/>
+      </w:r>
+      <w:r>
+        <w:t xml:space="preserve"> demonstra</w:t>
+      </w:r>
+      <w:r>
+        <w:t xml:space="preserve"> o diagrama de classes</w:t>
+      </w:r>
+      <w:r>
+        <w:t xml:space="preserve"> </w:t>
+      </w:r>
+      <w:r>
+        <w:t>d</w:t>
+      </w:r>
+      <w:r>
+        <w:t xml:space="preserve">as peças </w:t>
+      </w:r>
+      <w:r>
+        <w:rPr>
+          <w:rStyle w:val="TF-CDIGO-FONTE-CARACTERES"/>
+        </w:rPr>
+        <w:t>Cubo</w:t>
+      </w:r>
+      <w:r>
+        <w:t xml:space="preserve">, </w:t>
+      </w:r>
+      <w:proofErr w:type="spellStart"/>
+      <w:r>
+        <w:rPr>
+          <w:rStyle w:val="TF-CDIGO-FONTE-CARACTERES"/>
+        </w:rPr>
+        <w:t>Poligono</w:t>
+      </w:r>
+      <w:proofErr w:type="spellEnd"/>
+      <w:r>
+        <w:t xml:space="preserve"> e </w:t>
+      </w:r>
+      <w:proofErr w:type="spellStart"/>
+      <w:r>
+        <w:rPr>
+          <w:rStyle w:val="TF-CDIGO-FONTE-CARACTERES"/>
+        </w:rPr>
+        <w:t>Spline</w:t>
+      </w:r>
+      <w:proofErr w:type="spellEnd"/>
+      <w:r>
+        <w:t xml:space="preserve">, onde a peça </w:t>
+      </w:r>
+      <w:proofErr w:type="spellStart"/>
+      <w:r>
+        <w:rPr>
+          <w:rStyle w:val="TF-CDIGO-FONTE-CARACTERES"/>
+        </w:rPr>
+        <w:t>Poligono</w:t>
+      </w:r>
+      <w:proofErr w:type="spellEnd"/>
+      <w:r>
+        <w:t xml:space="preserve"> possui uma classe auxiliar para sua criação em tempo de execução.</w:t>
+      </w:r>
+    </w:p>
+    <w:p>
+      <w:pPr>
+        <w:pStyle w:val="TF-LEGENDA"/>
+      </w:pPr>
+      <w:bookmarkStart w:id="81" w:name="_Ref89531915"/>
+      <w:r>
+        <w:t xml:space="preserve">Figura </w:t>
+      </w:r>
+      <w:r>
+        <w:fldChar w:fldCharType="begin"/>
+      </w:r>
+      <w:r>
+        <w:instrText xml:space="preserve"> SEQ Figura \* ARABIC </w:instrText>
+      </w:r>
+      <w:r>
+        <w:fldChar w:fldCharType="separate"/>
+      </w:r>
+      <w:r>
+        <w:rPr>
+          <w:noProof/>
+        </w:rPr>
+        <w:t>21</w:t>
+      </w:r>
+      <w:r>
+        <w:fldChar w:fldCharType="end"/>
+      </w:r>
+      <w:bookmarkEnd w:id="81"/>
+      <w:r>
+        <w:t xml:space="preserve"> – Diagrama de classes das peças </w:t>
+      </w:r>
+      <w:r>
+        <w:rPr>
+          <w:rStyle w:val="TF-CDIGO-FONTE-CARACTERES"/>
+        </w:rPr>
+        <w:t>Cubo</w:t>
+      </w:r>
+      <w:r>
+        <w:t xml:space="preserve">, </w:t>
+      </w:r>
+      <w:proofErr w:type="spellStart"/>
+      <w:r>
+        <w:rPr>
+          <w:rStyle w:val="TF-CDIGO-FONTE-CARACTERES"/>
+        </w:rPr>
+        <w:t>Poligono</w:t>
+      </w:r>
+      <w:proofErr w:type="spellEnd"/>
+      <w:r>
+        <w:t xml:space="preserve"> e </w:t>
+      </w:r>
+      <w:proofErr w:type="spellStart"/>
+      <w:r>
+        <w:rPr>
+          <w:rStyle w:val="TF-CDIGO-FONTE-CARACTERES"/>
+        </w:rPr>
+        <w:t>Spline</w:t>
+      </w:r>
+      <w:proofErr w:type="spellEnd"/>
+    </w:p>
+    <w:p>
+      <w:pPr>
+        <w:pStyle w:val="TF-FIGURA"/>
+      </w:pPr>
+      <w:r>
+        <w:rPr>
+          <w:noProof/>
+        </w:rPr>
+        <w:drawing>
+          <wp:inline distT="0" distB="0" distL="0" distR="0" wp14:anchorId="35699EB6" wp14:editId="64B656B5">
+            <wp:extent cx="6120765" cy="2347595"/>
+            <wp:effectExtent l="19050" t="19050" r="13335" b="14605"/>
+            <wp:docPr id="9" name="Imagem 9" descr="Interface gráfica do usuário, Texto, Aplicativo&#10;&#10;Descrição gerada automaticamente"/>
+            <wp:cNvGraphicFramePr>
+              <a:graphicFrameLocks xmlns:a="http://schemas.openxmlformats.org/drawingml/2006/main" noChangeAspect="1"/>
+            </wp:cNvGraphicFramePr>
+            <a:graphic xmlns:a="http://schemas.openxmlformats.org/drawingml/2006/main">
+              <a:graphicData uri="http://schemas.openxmlformats.org/drawingml/2006/picture">
+                <pic:pic xmlns:pic="http://schemas.openxmlformats.org/drawingml/2006/picture">
+                  <pic:nvPicPr>
+                    <pic:cNvPr id="9" name="Imagem 9" descr="Interface gráfica do usuário, Texto, Aplicativo&#10;&#10;Descrição gerada automaticamente"/>
+                    <pic:cNvPicPr/>
+                  </pic:nvPicPr>
+                  <pic:blipFill>
+                    <a:blip r:embed="rId41" cstate="print">
+                      <a:extLst>
+                        <a:ext uri="{28A0092B-C50C-407E-A947-70E740481C1C}">
+                          <a14:useLocalDpi xmlns:a14="http://schemas.microsoft.com/office/drawing/2010/main" val="0"/>
+                        </a:ext>
+                      </a:extLst>
+                    </a:blip>
+                    <a:stretch>
+                      <a:fillRect/>
+                    </a:stretch>
+                  </pic:blipFill>
+                  <pic:spPr>
+                    <a:xfrm>
+                      <a:off x="0" y="0"/>
+                      <a:ext cx="6120765" cy="2347595"/>
+                    </a:xfrm>
+                    <a:prstGeom prst="rect">
+                      <a:avLst/>
+                    </a:prstGeom>
+                    <a:ln>
+                      <a:solidFill>
+                        <a:schemeClr val="tx1"/>
+                      </a:solidFill>
+                    </a:ln>
+                  </pic:spPr>
+                </pic:pic>
+              </a:graphicData>
+            </a:graphic>
+          </wp:inline>
+        </w:drawing>
+      </w:r>
+    </w:p>
+    <w:p>
+      <w:pPr>
+        <w:pStyle w:val="TF-FONTE"/>
+      </w:pPr>
+      <w:r>
+        <w:t>Fonte: elaborado pelo autor.</w:t>
+      </w:r>
+    </w:p>
+    <w:p>
+      <w:pPr>
+        <w:pStyle w:val="TF-TEXTO"/>
+      </w:pPr>
+      <w:r>
+        <w:t xml:space="preserve">A </w:t>
+      </w:r>
+      <w:r>
+        <w:fldChar w:fldCharType="begin"/>
+      </w:r>
+      <w:r>
+        <w:instrText xml:space="preserve"> REF _Ref89534672 \h </w:instrText>
+      </w:r>
+      <w:r>
+        <w:fldChar w:fldCharType="separate"/>
+      </w:r>
+      <w:r>
+        <w:t xml:space="preserve">Figura </w:t>
+      </w:r>
+      <w:r>
+        <w:rPr>
+          <w:noProof/>
+        </w:rPr>
+        <w:t>22</w:t>
+      </w:r>
+      <w:r>
+        <w:fldChar w:fldCharType="end"/>
+      </w:r>
+      <w:r>
+        <w:t xml:space="preserve"> ilustra as peças do tipo Transformação (</w:t>
+      </w:r>
+      <w:r>
+        <w:rPr>
+          <w:rStyle w:val="TF-CDIGO-FONTE-CARACTERES"/>
+        </w:rPr>
+        <w:t>Rotacionar</w:t>
+      </w:r>
+      <w:r>
+        <w:t xml:space="preserve">, </w:t>
+      </w:r>
+      <w:r>
+        <w:rPr>
+          <w:rStyle w:val="TF-CDIGO-FONTE-CARACTERES"/>
+        </w:rPr>
+        <w:t>Transladar</w:t>
+      </w:r>
+      <w:r>
+        <w:t xml:space="preserve">, </w:t>
+      </w:r>
+      <w:r>
+        <w:rPr>
+          <w:rStyle w:val="TF-CDIGO-FONTE-CARACTERES"/>
+        </w:rPr>
+        <w:t>Escalar</w:t>
+      </w:r>
+      <w:r>
+        <w:t xml:space="preserve">) e </w:t>
+      </w:r>
+      <w:proofErr w:type="spellStart"/>
+      <w:r>
+        <w:rPr>
+          <w:rStyle w:val="TF-CDIGO-FONTE-CARACTERES"/>
+        </w:rPr>
+        <w:t>Iteracao</w:t>
+      </w:r>
+      <w:proofErr w:type="spellEnd"/>
+      <w:r>
+        <w:t xml:space="preserve"> nova peça adicionada nesta versão, na qual somente é possível </w:t>
+      </w:r>
+      <w:r>
+        <w:t>encaixá-la</w:t>
+      </w:r>
+      <w:r>
+        <w:t xml:space="preserve"> em </w:t>
+      </w:r>
+      <w:r>
+        <w:t>uma transformação encaixada</w:t>
+      </w:r>
+      <w:r>
+        <w:t>.</w:t>
+      </w:r>
+    </w:p>
+    <w:p>
+      <w:pPr>
+        <w:pStyle w:val="TF-LEGENDA"/>
+        <w:rPr>
+          <w:rStyle w:val="TF-CDIGO-FONTE-CARACTERES"/>
+        </w:rPr>
+      </w:pPr>
+      <w:bookmarkStart w:id="82" w:name="_Ref89534672"/>
+      <w:r>
+        <w:lastRenderedPageBreak/>
+        <w:t xml:space="preserve">Figura </w:t>
+      </w:r>
+      <w:r>
+        <w:fldChar w:fldCharType="begin"/>
+      </w:r>
+      <w:r>
+        <w:instrText xml:space="preserve"> SEQ Figura \* ARABIC </w:instrText>
+      </w:r>
+      <w:r>
+        <w:fldChar w:fldCharType="separate"/>
+      </w:r>
+      <w:r>
+        <w:rPr>
+          <w:noProof/>
+        </w:rPr>
+        <w:t>22</w:t>
+      </w:r>
+      <w:r>
+        <w:fldChar w:fldCharType="end"/>
+      </w:r>
+      <w:bookmarkEnd w:id="82"/>
+      <w:r>
+        <w:t xml:space="preserve"> – Diagrama de classes das peças do tipo </w:t>
+      </w:r>
+      <w:r>
+        <w:t>t</w:t>
+      </w:r>
+      <w:r>
+        <w:t xml:space="preserve">ransformação e </w:t>
+      </w:r>
+      <w:proofErr w:type="spellStart"/>
+      <w:r>
+        <w:rPr>
+          <w:rStyle w:val="TF-CDIGO-FONTE-CARACTERES"/>
+        </w:rPr>
+        <w:t>Iteracao</w:t>
+      </w:r>
+      <w:proofErr w:type="spellEnd"/>
+    </w:p>
+    <w:p>
+      <w:r>
+        <w:rPr>
+          <w:noProof/>
+        </w:rPr>
+        <w:drawing>
+          <wp:inline distT="0" distB="0" distL="0" distR="0" wp14:anchorId="17E2A5BF" wp14:editId="68D9919D">
+            <wp:extent cx="6120765" cy="4347845"/>
+            <wp:effectExtent l="0" t="0" r="0" b="0"/>
+            <wp:docPr id="28" name="Imagem 28" descr="Tela de computador com texto preto sobre fundo branco&#10;&#10;Descrição gerada automaticamente"/>
+            <wp:cNvGraphicFramePr>
+              <a:graphicFrameLocks xmlns:a="http://schemas.openxmlformats.org/drawingml/2006/main" noChangeAspect="1"/>
+            </wp:cNvGraphicFramePr>
+            <a:graphic xmlns:a="http://schemas.openxmlformats.org/drawingml/2006/main">
+              <a:graphicData uri="http://schemas.openxmlformats.org/drawingml/2006/picture">
+                <pic:pic xmlns:pic="http://schemas.openxmlformats.org/drawingml/2006/picture">
+                  <pic:nvPicPr>
+                    <pic:cNvPr id="28" name="Imagem 28" descr="Tela de computador com texto preto sobre fundo branco&#10;&#10;Descrição gerada automaticamente"/>
+                    <pic:cNvPicPr/>
+                  </pic:nvPicPr>
+                  <pic:blipFill>
+                    <a:blip r:embed="rId42">
+                      <a:extLst>
+                        <a:ext uri="{28A0092B-C50C-407E-A947-70E740481C1C}">
+                          <a14:useLocalDpi xmlns:a14="http://schemas.microsoft.com/office/drawing/2010/main" val="0"/>
+                        </a:ext>
+                      </a:extLst>
+                    </a:blip>
+                    <a:stretch>
+                      <a:fillRect/>
+                    </a:stretch>
+                  </pic:blipFill>
+                  <pic:spPr>
+                    <a:xfrm>
+                      <a:off x="0" y="0"/>
+                      <a:ext cx="6120765" cy="4347845"/>
+                    </a:xfrm>
+                    <a:prstGeom prst="rect">
+                      <a:avLst/>
+                    </a:prstGeom>
+                  </pic:spPr>
+                </pic:pic>
+              </a:graphicData>
+            </a:graphic>
+          </wp:inline>
+        </w:drawing>
+      </w:r>
+    </w:p>
+    <w:p>
+      <w:pPr>
+        <w:pStyle w:val="TF-FONTE"/>
+      </w:pPr>
+      <w:r>
+        <w:t>Fonte: elaborado pelo autor.</w:t>
+      </w:r>
+    </w:p>
+    <w:p>
+      <w:pPr>
+        <w:pStyle w:val="TF-TEXTO"/>
+      </w:pPr>
+      <w:r>
+        <w:t xml:space="preserve">A </w:t>
+      </w:r>
+      <w:r>
+        <w:fldChar w:fldCharType="begin"/>
+      </w:r>
+      <w:r>
+        <w:instrText xml:space="preserve"> REF _Ref89533866 \h </w:instrText>
+      </w:r>
+      <w:r>
+        <w:instrText xml:space="preserve"> \* MERGEFORMAT </w:instrText>
+      </w:r>
+      <w:r>
+        <w:fldChar w:fldCharType="separate"/>
+      </w:r>
+      <w:r>
+        <w:t xml:space="preserve">Figura </w:t>
+      </w:r>
+      <w:r>
+        <w:rPr>
+          <w:noProof/>
+        </w:rPr>
+        <w:t>23</w:t>
+      </w:r>
+      <w:r>
+        <w:fldChar w:fldCharType="end"/>
+      </w:r>
+      <w:r>
+        <w:t xml:space="preserve"> demonstra</w:t>
+      </w:r>
+      <w:r>
+        <w:t xml:space="preserve"> o diagrama de</w:t>
+      </w:r>
+      <w:r>
+        <w:t xml:space="preserve"> classes</w:t>
+      </w:r>
+      <w:r>
+        <w:t xml:space="preserve"> dos comportamentos</w:t>
+      </w:r>
+      <w:r>
+        <w:t xml:space="preserve"> das propriedades das peças </w:t>
+      </w:r>
+      <w:proofErr w:type="spellStart"/>
+      <w:r>
+        <w:rPr>
+          <w:rStyle w:val="TF-CDIGO-FONTE-CARACTERES"/>
+        </w:rPr>
+        <w:t>Camera</w:t>
+      </w:r>
+      <w:proofErr w:type="spellEnd"/>
+      <w:r>
+        <w:t xml:space="preserve">, </w:t>
+      </w:r>
+      <w:r>
+        <w:rPr>
+          <w:rStyle w:val="TF-CDIGO-FONTE-CARACTERES"/>
+        </w:rPr>
+        <w:t xml:space="preserve">Objeto </w:t>
+      </w:r>
+      <w:proofErr w:type="spellStart"/>
+      <w:r>
+        <w:rPr>
+          <w:rStyle w:val="TF-CDIGO-FONTE-CARACTERES"/>
+        </w:rPr>
+        <w:t>Grafico</w:t>
+      </w:r>
+      <w:proofErr w:type="spellEnd"/>
+      <w:r>
+        <w:t xml:space="preserve"> e </w:t>
+      </w:r>
+      <w:proofErr w:type="spellStart"/>
+      <w:r>
+        <w:rPr>
+          <w:rStyle w:val="TF-CDIGO-FONTE-CARACTERES"/>
+        </w:rPr>
+        <w:t>Iluminacao</w:t>
+      </w:r>
+      <w:proofErr w:type="spellEnd"/>
+      <w:r>
+        <w:t>.</w:t>
+      </w:r>
+    </w:p>
+    <w:p>
+      <w:pPr>
+        <w:pStyle w:val="TF-TEXTO"/>
+      </w:pPr>
+    </w:p>
+    <w:p>
+      <w:pPr>
+        <w:pStyle w:val="TF-LEGENDA"/>
+      </w:pPr>
+      <w:bookmarkStart w:id="83" w:name="_Ref89533866"/>
+      <w:r>
+        <w:lastRenderedPageBreak/>
+        <w:t xml:space="preserve">Figura </w:t>
+      </w:r>
+      <w:r>
+        <w:fldChar w:fldCharType="begin"/>
+      </w:r>
+      <w:r>
+        <w:instrText xml:space="preserve"> SEQ Figura \* ARABIC </w:instrText>
+      </w:r>
+      <w:r>
+        <w:fldChar w:fldCharType="separate"/>
+      </w:r>
+      <w:r>
+        <w:rPr>
+          <w:noProof/>
+        </w:rPr>
+        <w:t>23</w:t>
+      </w:r>
+      <w:r>
+        <w:fldChar w:fldCharType="end"/>
+      </w:r>
+      <w:bookmarkEnd w:id="83"/>
+      <w:r>
+        <w:t xml:space="preserve"> – Diagrama de classes</w:t>
+      </w:r>
+      <w:r>
+        <w:t xml:space="preserve"> dos comportamentos </w:t>
+      </w:r>
+      <w:r>
+        <w:t xml:space="preserve">das propriedades das peças </w:t>
+      </w:r>
+      <w:proofErr w:type="spellStart"/>
+      <w:r>
+        <w:t>Camera</w:t>
+      </w:r>
+      <w:proofErr w:type="spellEnd"/>
+      <w:r>
+        <w:t xml:space="preserve">, Objeto </w:t>
+      </w:r>
+      <w:proofErr w:type="spellStart"/>
+      <w:r>
+        <w:t>Grafico</w:t>
+      </w:r>
+      <w:proofErr w:type="spellEnd"/>
+      <w:r>
+        <w:t xml:space="preserve"> e </w:t>
+      </w:r>
+      <w:proofErr w:type="spellStart"/>
+      <w:r>
+        <w:t>Iluminacao</w:t>
+      </w:r>
+      <w:proofErr w:type="spellEnd"/>
+    </w:p>
+    <w:p>
+      <w:r>
+        <w:rPr>
+          <w:noProof/>
+        </w:rPr>
+        <w:drawing>
+          <wp:inline distT="0" distB="0" distL="0" distR="0" wp14:anchorId="107AA6D1" wp14:editId="53022434">
+            <wp:extent cx="6120765" cy="6281420"/>
+            <wp:effectExtent l="0" t="0" r="0" b="5080"/>
+            <wp:docPr id="29" name="Imagem 29" descr="Interface gráfica do usuário&#10;&#10;Descrição gerada automaticamente com confiança média"/>
+            <wp:cNvGraphicFramePr>
+              <a:graphicFrameLocks xmlns:a="http://schemas.openxmlformats.org/drawingml/2006/main" noChangeAspect="1"/>
+            </wp:cNvGraphicFramePr>
+            <a:graphic xmlns:a="http://schemas.openxmlformats.org/drawingml/2006/main">
+              <a:graphicData uri="http://schemas.openxmlformats.org/drawingml/2006/picture">
+                <pic:pic xmlns:pic="http://schemas.openxmlformats.org/drawingml/2006/picture">
+                  <pic:nvPicPr>
+                    <pic:cNvPr id="29" name="Imagem 29" descr="Interface gráfica do usuário&#10;&#10;Descrição gerada automaticamente com confiança média"/>
+                    <pic:cNvPicPr/>
+                  </pic:nvPicPr>
+                  <pic:blipFill>
+                    <a:blip r:embed="rId43">
+                      <a:extLst>
+                        <a:ext uri="{28A0092B-C50C-407E-A947-70E740481C1C}">
+                          <a14:useLocalDpi xmlns:a14="http://schemas.microsoft.com/office/drawing/2010/main" val="0"/>
+                        </a:ext>
+                      </a:extLst>
+                    </a:blip>
+                    <a:stretch>
+                      <a:fillRect/>
+                    </a:stretch>
+                  </pic:blipFill>
+                  <pic:spPr>
+                    <a:xfrm>
+                      <a:off x="0" y="0"/>
+                      <a:ext cx="6120765" cy="6281420"/>
+                    </a:xfrm>
+                    <a:prstGeom prst="rect">
+                      <a:avLst/>
+                    </a:prstGeom>
+                  </pic:spPr>
+                </pic:pic>
+              </a:graphicData>
+            </a:graphic>
+          </wp:inline>
+        </w:drawing>
+      </w:r>
+    </w:p>
+    <w:p>
+      <w:pPr>
+        <w:pStyle w:val="TF-FONTE"/>
+      </w:pPr>
+      <w:r>
+        <w:t>Fonte: elaborado pelo autor.</w:t>
+      </w:r>
+    </w:p>
+    <w:p>
+      <w:pPr>
+        <w:pStyle w:val="TF-TEXTO"/>
+      </w:pPr>
+      <w:r>
+        <w:t xml:space="preserve">A </w:t>
+      </w:r>
+      <w:r>
+        <w:fldChar w:fldCharType="begin"/>
+      </w:r>
+      <w:r>
+        <w:instrText xml:space="preserve"> REF _Ref89535465 \h </w:instrText>
+      </w:r>
+      <w:r>
+        <w:fldChar w:fldCharType="separate"/>
+      </w:r>
+      <w:r>
+        <w:t xml:space="preserve">Figura </w:t>
+      </w:r>
+      <w:r>
+        <w:rPr>
+          <w:noProof/>
+        </w:rPr>
+        <w:t>24</w:t>
+      </w:r>
+      <w:r>
+        <w:fldChar w:fldCharType="end"/>
+      </w:r>
+      <w:r>
+        <w:t xml:space="preserve"> destaca</w:t>
+      </w:r>
+      <w:r>
+        <w:t xml:space="preserve"> o diagrama de classes</w:t>
+      </w:r>
+      <w:r>
+        <w:t xml:space="preserve"> dos comportamentos</w:t>
+      </w:r>
+      <w:r>
+        <w:t xml:space="preserve"> d</w:t>
+      </w:r>
+      <w:r>
+        <w:t xml:space="preserve">as propriedades das peças </w:t>
+      </w:r>
+      <w:r>
+        <w:rPr>
+          <w:rStyle w:val="TF-CDIGO-FONTE-CARACTERES"/>
+        </w:rPr>
+        <w:t>Cubo</w:t>
+      </w:r>
+      <w:r>
+        <w:t xml:space="preserve">, </w:t>
+      </w:r>
+      <w:proofErr w:type="spellStart"/>
+      <w:r>
+        <w:rPr>
+          <w:rStyle w:val="TF-CDIGO-FONTE-CARACTERES"/>
+        </w:rPr>
+        <w:t>Poligono</w:t>
+      </w:r>
+      <w:proofErr w:type="spellEnd"/>
+      <w:r>
+        <w:t xml:space="preserve"> e </w:t>
+      </w:r>
+      <w:proofErr w:type="spellStart"/>
+      <w:r>
+        <w:rPr>
+          <w:rStyle w:val="TF-CDIGO-FONTE-CARACTERES"/>
+        </w:rPr>
+        <w:t>Spline</w:t>
+      </w:r>
+      <w:proofErr w:type="spellEnd"/>
+      <w:r>
+        <w:t>.</w:t>
+      </w:r>
+    </w:p>
+    <w:p>
+      <w:pPr>
+        <w:pStyle w:val="TF-LEGENDA"/>
+        <w:rPr>
+          <w:rStyle w:val="TF-CDIGO-FONTE-CARACTERES"/>
+        </w:rPr>
+      </w:pPr>
+      <w:bookmarkStart w:id="84" w:name="_Ref89535465"/>
+      <w:r>
+        <w:lastRenderedPageBreak/>
+        <w:t xml:space="preserve">Figura </w:t>
+      </w:r>
+      <w:r>
+        <w:fldChar w:fldCharType="begin"/>
+      </w:r>
+      <w:r>
+        <w:instrText xml:space="preserve"> SEQ Figura \* ARABIC </w:instrText>
+      </w:r>
+      <w:r>
+        <w:fldChar w:fldCharType="separate"/>
+      </w:r>
+      <w:r>
+        <w:rPr>
+          <w:noProof/>
+        </w:rPr>
+        <w:t>24</w:t>
+      </w:r>
+      <w:r>
+        <w:fldChar w:fldCharType="end"/>
+      </w:r>
+      <w:bookmarkEnd w:id="84"/>
+      <w:r>
+        <w:t xml:space="preserve"> </w:t>
+      </w:r>
+      <w:r>
+        <w:t>–</w:t>
+      </w:r>
+      <w:r>
+        <w:t xml:space="preserve"> Diagrama</w:t>
+      </w:r>
+      <w:r>
+        <w:t xml:space="preserve"> de classes</w:t>
+      </w:r>
+      <w:r>
+        <w:t xml:space="preserve"> dos comportamentos</w:t>
+      </w:r>
+      <w:r>
+        <w:t xml:space="preserve"> das propriedades das peças </w:t>
+      </w:r>
+      <w:r>
+        <w:rPr>
+          <w:rStyle w:val="TF-CDIGO-FONTE-CARACTERES"/>
+        </w:rPr>
+        <w:t>Cubo</w:t>
+      </w:r>
+      <w:r>
+        <w:t xml:space="preserve">, </w:t>
+      </w:r>
+      <w:proofErr w:type="spellStart"/>
+      <w:r>
+        <w:rPr>
+          <w:rStyle w:val="TF-CDIGO-FONTE-CARACTERES"/>
+        </w:rPr>
+        <w:t>Poligono</w:t>
+      </w:r>
+      <w:proofErr w:type="spellEnd"/>
+      <w:r>
+        <w:t xml:space="preserve"> e </w:t>
+      </w:r>
+      <w:proofErr w:type="spellStart"/>
+      <w:r>
+        <w:rPr>
+          <w:rStyle w:val="TF-CDIGO-FONTE-CARACTERES"/>
+        </w:rPr>
+        <w:t>Spline</w:t>
+      </w:r>
+      <w:proofErr w:type="spellEnd"/>
+    </w:p>
+    <w:p>
+      <w:r>
+        <w:rPr>
+          <w:noProof/>
+        </w:rPr>
+        <w:drawing>
+          <wp:inline distT="0" distB="0" distL="0" distR="0" wp14:anchorId="58C1DDE6" wp14:editId="3AC69D6E">
+            <wp:extent cx="6120765" cy="6749415"/>
+            <wp:effectExtent l="0" t="0" r="0" b="0"/>
+            <wp:docPr id="30" name="Imagem 30" descr="Uma imagem contendo Tabela&#10;&#10;Descrição gerada automaticamente"/>
+            <wp:cNvGraphicFramePr>
+              <a:graphicFrameLocks xmlns:a="http://schemas.openxmlformats.org/drawingml/2006/main" noChangeAspect="1"/>
+            </wp:cNvGraphicFramePr>
+            <a:graphic xmlns:a="http://schemas.openxmlformats.org/drawingml/2006/main">
+              <a:graphicData uri="http://schemas.openxmlformats.org/drawingml/2006/picture">
+                <pic:pic xmlns:pic="http://schemas.openxmlformats.org/drawingml/2006/picture">
+                  <pic:nvPicPr>
+                    <pic:cNvPr id="30" name="Imagem 30" descr="Uma imagem contendo Tabela&#10;&#10;Descrição gerada automaticamente"/>
+                    <pic:cNvPicPr/>
+                  </pic:nvPicPr>
+                  <pic:blipFill>
+                    <a:blip r:embed="rId44">
+                      <a:extLst>
+                        <a:ext uri="{28A0092B-C50C-407E-A947-70E740481C1C}">
+                          <a14:useLocalDpi xmlns:a14="http://schemas.microsoft.com/office/drawing/2010/main" val="0"/>
+                        </a:ext>
+                      </a:extLst>
+                    </a:blip>
+                    <a:stretch>
+                      <a:fillRect/>
+                    </a:stretch>
+                  </pic:blipFill>
+                  <pic:spPr>
+                    <a:xfrm>
+                      <a:off x="0" y="0"/>
+                      <a:ext cx="6120765" cy="6749415"/>
+                    </a:xfrm>
+                    <a:prstGeom prst="rect">
+                      <a:avLst/>
+                    </a:prstGeom>
+                  </pic:spPr>
+                </pic:pic>
+              </a:graphicData>
+            </a:graphic>
+          </wp:inline>
+        </w:drawing>
+      </w:r>
+    </w:p>
+    <w:p>
+      <w:pPr>
+        <w:pStyle w:val="TF-FONTE"/>
+      </w:pPr>
+      <w:r>
+        <w:t>Fonte: elaborado pelo autor.</w:t>
+      </w:r>
+    </w:p>
+    <w:p>
+      <w:pPr>
+        <w:pStyle w:val="TF-TEXTO"/>
+      </w:pPr>
+      <w:r>
+        <w:t>Na figura ilustra o digrama de classes</w:t>
+      </w:r>
+      <w:r>
+        <w:t xml:space="preserve"> dos comportamentos</w:t>
+      </w:r>
+      <w:r>
+        <w:t xml:space="preserve"> das propriedades das peças </w:t>
+      </w:r>
+      <w:r>
+        <w:rPr>
+          <w:rStyle w:val="TF-CDIGO-FONTE-CARACTERES"/>
+        </w:rPr>
+        <w:t>Transladar</w:t>
+      </w:r>
+      <w:r>
+        <w:t xml:space="preserve">, </w:t>
+      </w:r>
+      <w:r>
+        <w:rPr>
+          <w:rStyle w:val="TF-CDIGO-FONTE-CARACTERES"/>
+        </w:rPr>
+        <w:t>Rotacionar</w:t>
+      </w:r>
+      <w:r>
+        <w:t xml:space="preserve">, </w:t>
+      </w:r>
+      <w:r>
+        <w:rPr>
+          <w:rStyle w:val="TF-CDIGO-FONTE-CARACTERES"/>
+        </w:rPr>
+        <w:t>Escalar</w:t>
+      </w:r>
+      <w:r>
+        <w:t xml:space="preserve"> e </w:t>
+      </w:r>
+      <w:proofErr w:type="spellStart"/>
+      <w:r>
+        <w:rPr>
+          <w:rStyle w:val="TF-CDIGO-FONTE-CARACTERES"/>
+        </w:rPr>
+        <w:t>Iteracao</w:t>
+      </w:r>
+      <w:proofErr w:type="spellEnd"/>
+      <w:r>
+        <w:t>.</w:t>
+      </w:r>
+    </w:p>
+    <w:p>
+      <w:pPr>
+        <w:pStyle w:val="TF-LEGENDA"/>
+        <w:rPr>
+          <w:rStyle w:val="TF-CDIGO-FONTE-CARACTERES"/>
+        </w:rPr>
+      </w:pPr>
+      <w:r>
+        <w:lastRenderedPageBreak/>
+        <w:t xml:space="preserve">Figura </w:t>
+      </w:r>
+      <w:r>
+        <w:fldChar w:fldCharType="begin"/>
+      </w:r>
+      <w:r>
+        <w:instrText xml:space="preserve"> SEQ Figura \* ARABIC </w:instrText>
+      </w:r>
+      <w:r>
+        <w:fldChar w:fldCharType="separate"/>
+      </w:r>
+      <w:r>
+        <w:rPr>
+          <w:noProof/>
+        </w:rPr>
+        <w:t>25</w:t>
+      </w:r>
+      <w:r>
+        <w:fldChar w:fldCharType="end"/>
+      </w:r>
+      <w:r>
+        <w:t xml:space="preserve"> – Diagrama de classes</w:t>
+      </w:r>
+      <w:r>
+        <w:t xml:space="preserve"> dos comportamentos</w:t>
+      </w:r>
+      <w:r>
+        <w:t xml:space="preserve"> das propriedades das peças </w:t>
+      </w:r>
+      <w:r>
+        <w:rPr>
+          <w:rStyle w:val="TF-CDIGO-FONTE-CARACTERES"/>
+        </w:rPr>
+        <w:t>Transladar</w:t>
+      </w:r>
+      <w:r>
+        <w:t xml:space="preserve">, </w:t>
+      </w:r>
+      <w:r>
+        <w:rPr>
+          <w:rStyle w:val="TF-CDIGO-FONTE-CARACTERES"/>
+        </w:rPr>
+        <w:t>Rotacionar</w:t>
+      </w:r>
+      <w:r>
+        <w:t xml:space="preserve">, </w:t>
+      </w:r>
+      <w:r>
+        <w:rPr>
+          <w:rStyle w:val="TF-CDIGO-FONTE-CARACTERES"/>
+        </w:rPr>
+        <w:t>Escalar</w:t>
+      </w:r>
+      <w:r>
+        <w:t xml:space="preserve"> e </w:t>
+      </w:r>
+      <w:proofErr w:type="spellStart"/>
+      <w:r>
+        <w:rPr>
+          <w:rStyle w:val="TF-CDIGO-FONTE-CARACTERES"/>
+        </w:rPr>
+        <w:t>Iteracao</w:t>
+      </w:r>
+      <w:proofErr w:type="spellEnd"/>
+    </w:p>
+    <w:p>
+      <w:r>
+        <w:rPr>
+          <w:noProof/>
+        </w:rPr>
+        <w:drawing>
+          <wp:inline distT="0" distB="0" distL="0" distR="0" wp14:anchorId="444FA385" wp14:editId="03B9B81F">
+            <wp:extent cx="6120765" cy="2767965"/>
+            <wp:effectExtent l="0" t="0" r="0" b="0"/>
+            <wp:docPr id="31" name="Imagem 31" descr="Tela de computador com texto preto sobre fundo branco&#10;&#10;Descrição gerada automaticamente"/>
+            <wp:cNvGraphicFramePr>
+              <a:graphicFrameLocks xmlns:a="http://schemas.openxmlformats.org/drawingml/2006/main" noChangeAspect="1"/>
+            </wp:cNvGraphicFramePr>
+            <a:graphic xmlns:a="http://schemas.openxmlformats.org/drawingml/2006/main">
+              <a:graphicData uri="http://schemas.openxmlformats.org/drawingml/2006/picture">
+                <pic:pic xmlns:pic="http://schemas.openxmlformats.org/drawingml/2006/picture">
+                  <pic:nvPicPr>
+                    <pic:cNvPr id="31" name="Imagem 31" descr="Tela de computador com texto preto sobre fundo branco&#10;&#10;Descrição gerada automaticamente"/>
+                    <pic:cNvPicPr/>
+                  </pic:nvPicPr>
+                  <pic:blipFill>
+                    <a:blip r:embed="rId45" cstate="print">
+                      <a:extLst>
+                        <a:ext uri="{28A0092B-C50C-407E-A947-70E740481C1C}">
+                          <a14:useLocalDpi xmlns:a14="http://schemas.microsoft.com/office/drawing/2010/main" val="0"/>
+                        </a:ext>
+                      </a:extLst>
+                    </a:blip>
+                    <a:stretch>
+                      <a:fillRect/>
+                    </a:stretch>
+                  </pic:blipFill>
+                  <pic:spPr>
+                    <a:xfrm>
+                      <a:off x="0" y="0"/>
+                      <a:ext cx="6120765" cy="2767965"/>
+                    </a:xfrm>
+                    <a:prstGeom prst="rect">
+                      <a:avLst/>
+                    </a:prstGeom>
+                  </pic:spPr>
+                </pic:pic>
+              </a:graphicData>
+            </a:graphic>
+          </wp:inline>
+        </w:drawing>
+      </w:r>
+    </w:p>
+    <w:p>
+      <w:pPr>
+        <w:pStyle w:val="TF-FONTE"/>
+      </w:pPr>
+      <w:r>
+        <w:t>Fonte: elaborado pelo autor.</w:t>
+      </w:r>
+    </w:p>
+    <w:p>
+      <w:pPr>
+        <w:pStyle w:val="TF-TEXTO"/>
+      </w:pPr>
+      <w:r>
+        <w:t xml:space="preserve">A </w:t>
+      </w:r>
+      <w:r>
+        <w:fldChar w:fldCharType="begin"/>
+      </w:r>
+      <w:r>
+        <w:instrText xml:space="preserve"> REF _Ref89536992 \h </w:instrText>
+      </w:r>
+      <w:r>
+        <w:fldChar w:fldCharType="separate"/>
+      </w:r>
+      <w:r>
+        <w:t xml:space="preserve">Figura </w:t>
+      </w:r>
+      <w:r>
+        <w:rPr>
+          <w:noProof/>
+        </w:rPr>
+        <w:t>26</w:t>
+      </w:r>
+      <w:r>
+        <w:fldChar w:fldCharType="end"/>
+      </w:r>
+      <w:r>
+        <w:t xml:space="preserve"> representa o diagrama de classes de todas as propriedades das peças disponíveis a serem manipulados na ferramenta.</w:t>
+      </w:r>
+    </w:p>
+    <w:p>
+      <w:pPr>
+        <w:pStyle w:val="TF-LEGENDA"/>
+      </w:pPr>
+      <w:bookmarkStart w:id="85" w:name="_Ref89536992"/>
+      <w:r>
+        <w:t xml:space="preserve">Figura </w:t>
+      </w:r>
+      <w:r>
+        <w:fldChar w:fldCharType="begin"/>
+      </w:r>
+      <w:r>
+        <w:instrText xml:space="preserve"> SEQ Figura \* ARABIC </w:instrText>
+      </w:r>
+      <w:r>
+        <w:fldChar w:fldCharType="separate"/>
+      </w:r>
+      <w:r>
+        <w:rPr>
+          <w:noProof/>
+        </w:rPr>
+        <w:t>26</w:t>
+      </w:r>
+      <w:r>
+        <w:fldChar w:fldCharType="end"/>
+      </w:r>
+      <w:bookmarkEnd w:id="85"/>
+      <w:r>
+        <w:t xml:space="preserve"> – Diagrama de classes de todas as propriedades das peças disponíveis</w:t>
+      </w:r>
+    </w:p>
+    <w:p>
+      <w:r>
+        <w:rPr>
+          <w:noProof/>
+        </w:rPr>
+        <w:drawing>
+          <wp:inline distT="0" distB="0" distL="0" distR="0" wp14:anchorId="0F0A41FB" wp14:editId="3EE1F3F2">
+            <wp:extent cx="6120765" cy="3740785"/>
+            <wp:effectExtent l="0" t="0" r="0" b="0"/>
+            <wp:docPr id="37" name="Imagem 37" descr="Interface gráfica do usuário, Diagrama&#10;&#10;Descrição gerada automaticamente"/>
+            <wp:cNvGraphicFramePr>
+              <a:graphicFrameLocks xmlns:a="http://schemas.openxmlformats.org/drawingml/2006/main" noChangeAspect="1"/>
+            </wp:cNvGraphicFramePr>
+            <a:graphic xmlns:a="http://schemas.openxmlformats.org/drawingml/2006/main">
+              <a:graphicData uri="http://schemas.openxmlformats.org/drawingml/2006/picture">
+                <pic:pic xmlns:pic="http://schemas.openxmlformats.org/drawingml/2006/picture">
+                  <pic:nvPicPr>
+                    <pic:cNvPr id="37" name="Imagem 37" descr="Interface gráfica do usuário, Diagrama&#10;&#10;Descrição gerada automaticamente"/>
+                    <pic:cNvPicPr/>
+                  </pic:nvPicPr>
+                  <pic:blipFill>
+                    <a:blip r:embed="rId46" cstate="print">
+                      <a:extLst>
+                        <a:ext uri="{28A0092B-C50C-407E-A947-70E740481C1C}">
+                          <a14:useLocalDpi xmlns:a14="http://schemas.microsoft.com/office/drawing/2010/main" val="0"/>
+                        </a:ext>
+                      </a:extLst>
+                    </a:blip>
+                    <a:stretch>
+                      <a:fillRect/>
+                    </a:stretch>
+                  </pic:blipFill>
+                  <pic:spPr>
+                    <a:xfrm>
+                      <a:off x="0" y="0"/>
+                      <a:ext cx="6120765" cy="3740785"/>
+                    </a:xfrm>
+                    <a:prstGeom prst="rect">
+                      <a:avLst/>
+                    </a:prstGeom>
+                  </pic:spPr>
+                </pic:pic>
+              </a:graphicData>
+            </a:graphic>
+          </wp:inline>
+        </w:drawing>
+      </w:r>
+    </w:p>
+    <w:p>
+      <w:pPr>
+        <w:pStyle w:val="TF-FONTE"/>
+      </w:pPr>
+      <w:r>
+        <w:t>Fonte: elaborado pelo autor.</w:t>
+      </w:r>
+    </w:p>
+    <w:p>
+      <w:pPr>
+        <w:pStyle w:val="TF-TEXTO"/>
+        <w:ind w:firstLine="0"/>
+      </w:pPr>
+      <w:r>
+        <w:t xml:space="preserve">Na </w:t>
+      </w:r>
+      <w:r>
+        <w:fldChar w:fldCharType="begin"/>
+      </w:r>
+      <w:r>
+        <w:instrText xml:space="preserve"> REF _Ref89538207 \h </w:instrText>
+      </w:r>
+      <w:r>
+        <w:fldChar w:fldCharType="separate"/>
+      </w:r>
+      <w:r>
+        <w:t xml:space="preserve">Figura </w:t>
+      </w:r>
+      <w:r>
+        <w:rPr>
+          <w:noProof/>
+        </w:rPr>
+        <w:t>27</w:t>
+      </w:r>
+      <w:r>
+        <w:fldChar w:fldCharType="end"/>
+      </w:r>
+      <w:r>
+        <w:t xml:space="preserve"> destaca-se o digrama de classes da exportação e importação de uma cena construída na ferramenta.</w:t>
+      </w:r>
+    </w:p>
+    <w:p>
+      <w:pPr>
+        <w:pStyle w:val="TF-LEGENDA"/>
+      </w:pPr>
+      <w:bookmarkStart w:id="86" w:name="_Ref89538207"/>
+      <w:r>
+        <w:lastRenderedPageBreak/>
+        <w:t xml:space="preserve">Figura </w:t>
+      </w:r>
+      <w:r>
+        <w:fldChar w:fldCharType="begin"/>
+      </w:r>
+      <w:r>
+        <w:instrText xml:space="preserve"> SEQ Figura \* ARABIC </w:instrText>
+      </w:r>
+      <w:r>
+        <w:fldChar w:fldCharType="separate"/>
+      </w:r>
+      <w:r>
+        <w:rPr>
+          <w:noProof/>
+        </w:rPr>
+        <w:t>27</w:t>
+      </w:r>
+      <w:r>
+        <w:fldChar w:fldCharType="end"/>
+      </w:r>
+      <w:bookmarkEnd w:id="86"/>
+      <w:r>
+        <w:t xml:space="preserve"> – Diagrama de classes da exportação e importação da ferramenta</w:t>
+      </w:r>
+    </w:p>
+    <w:p>
+      <w:r>
+        <w:rPr>
+          <w:noProof/>
+        </w:rPr>
+        <w:drawing>
+          <wp:inline distT="0" distB="0" distL="0" distR="0" wp14:anchorId="67E8A145" wp14:editId="1A6F7CE5">
+            <wp:extent cx="6120765" cy="4227830"/>
+            <wp:effectExtent l="0" t="0" r="0" b="1270"/>
+            <wp:docPr id="38" name="Imagem 38" descr="Interface gráfica do usuário, Diagrama, Aplicativo, Word&#10;&#10;Descrição gerada automaticamente"/>
+            <wp:cNvGraphicFramePr>
+              <a:graphicFrameLocks xmlns:a="http://schemas.openxmlformats.org/drawingml/2006/main" noChangeAspect="1"/>
+            </wp:cNvGraphicFramePr>
+            <a:graphic xmlns:a="http://schemas.openxmlformats.org/drawingml/2006/main">
+              <a:graphicData uri="http://schemas.openxmlformats.org/drawingml/2006/picture">
+                <pic:pic xmlns:pic="http://schemas.openxmlformats.org/drawingml/2006/picture">
+                  <pic:nvPicPr>
+                    <pic:cNvPr id="38" name="Imagem 38" descr="Interface gráfica do usuário, Diagrama, Aplicativo, Word&#10;&#10;Descrição gerada automaticamente"/>
+                    <pic:cNvPicPr/>
+                  </pic:nvPicPr>
+                  <pic:blipFill>
+                    <a:blip r:embed="rId47" cstate="print">
+                      <a:extLst>
+                        <a:ext uri="{28A0092B-C50C-407E-A947-70E740481C1C}">
+                          <a14:useLocalDpi xmlns:a14="http://schemas.microsoft.com/office/drawing/2010/main" val="0"/>
+                        </a:ext>
+                      </a:extLst>
+                    </a:blip>
+                    <a:stretch>
+                      <a:fillRect/>
+                    </a:stretch>
+                  </pic:blipFill>
+                  <pic:spPr>
+                    <a:xfrm>
+                      <a:off x="0" y="0"/>
+                      <a:ext cx="6120765" cy="4227830"/>
+                    </a:xfrm>
+                    <a:prstGeom prst="rect">
+                      <a:avLst/>
+                    </a:prstGeom>
+                  </pic:spPr>
+                </pic:pic>
+              </a:graphicData>
+            </a:graphic>
+          </wp:inline>
+        </w:drawing>
+      </w:r>
+    </w:p>
+    <w:p>
+      <w:pPr>
+        <w:pStyle w:val="TF-FONTE"/>
+      </w:pPr>
+      <w:r>
+        <w:t>Fonte: elaborado pelo autor.</w:t>
+      </w:r>
     </w:p>
     <w:sectPr>
-      <w:footerReference w:type="default" r:id="rId40"/>
-      <w:footerReference w:type="first" r:id="rId41"/>
+      <w:footerReference w:type="default" r:id="rId48"/>
+      <w:footerReference w:type="first" r:id="rId49"/>
       <w:pgSz w:w="11907" w:h="16840" w:code="9"/>
       <w:pgMar w:top="1701" w:right="1134" w:bottom="1134" w:left="1134" w:header="720" w:footer="720" w:gutter="0"/>
       <w:cols w:space="708"/>
@@ -17725,19 +19571,6 @@
 </file>
 
 <file path=customXml/item1.xml><?xml version="1.0" encoding="utf-8"?>
-<?mso-contentType ?>
-<FormTemplates xmlns="http://schemas.microsoft.com/sharepoint/v3/contenttype/forms">
-  <Display>DocumentLibraryForm</Display>
-  <Edit>DocumentLibraryForm</Edit>
-  <New>DocumentLibraryForm</New>
-</FormTemplates>
-</file>
-
-<file path=customXml/item2.xml><?xml version="1.0" encoding="utf-8"?>
-<b:Sources xmlns:b="http://schemas.openxmlformats.org/officeDocument/2006/bibliography" xmlns="http://schemas.openxmlformats.org/officeDocument/2006/bibliography" SelectedStyle="" StyleName=""/>
-</file>
-
-<file path=customXml/item3.xml><?xml version="1.0" encoding="utf-8"?>
 <p:properties xmlns:p="http://schemas.microsoft.com/office/2006/metadata/properties" xmlns:xsi="http://www.w3.org/2001/XMLSchema-instance" xmlns:pc="http://schemas.microsoft.com/office/infopath/2007/PartnerControls">
   <documentManagement>
     <Has_Teacher_Only_SectionGroup xmlns="f8440490-6d1a-488a-8abf-48b89d0123a0" xsi:nil="true"/>
@@ -17783,6 +19616,19 @@
     <Is_Collaboration_Space_Locked xmlns="f8440490-6d1a-488a-8abf-48b89d0123a0" xsi:nil="true"/>
   </documentManagement>
 </p:properties>
+</file>
+
+<file path=customXml/item2.xml><?xml version="1.0" encoding="utf-8"?>
+<b:Sources xmlns:b="http://schemas.openxmlformats.org/officeDocument/2006/bibliography" xmlns="http://schemas.openxmlformats.org/officeDocument/2006/bibliography" SelectedStyle="" StyleName=""/>
+</file>
+
+<file path=customXml/item3.xml><?xml version="1.0" encoding="utf-8"?>
+<?mso-contentType ?>
+<FormTemplates xmlns="http://schemas.microsoft.com/sharepoint/v3/contenttype/forms">
+  <Display>DocumentLibraryForm</Display>
+  <Edit>DocumentLibraryForm</Edit>
+  <New>DocumentLibraryForm</New>
+</FormTemplates>
 </file>
 
 <file path=customXml/item4.xml><?xml version="1.0" encoding="utf-8"?>
@@ -18161,9 +20007,11 @@
 </file>
 
 <file path=customXml/itemProps1.xml><?xml version="1.0" encoding="utf-8"?>
-<ds:datastoreItem xmlns:ds="http://schemas.openxmlformats.org/officeDocument/2006/customXml" ds:itemID="{2B827772-E1CC-4349-9FCB-FE8674A2EA98}">
+<ds:datastoreItem xmlns:ds="http://schemas.openxmlformats.org/officeDocument/2006/customXml" ds:itemID="{8DA352C3-1804-4B1A-A44A-0C8F651EBE51}">
   <ds:schemaRefs>
-    <ds:schemaRef ds:uri="http://schemas.microsoft.com/sharepoint/v3/contenttype/forms"/>
+    <ds:schemaRef ds:uri="http://schemas.microsoft.com/office/2006/metadata/properties"/>
+    <ds:schemaRef ds:uri="http://schemas.microsoft.com/office/infopath/2007/PartnerControls"/>
+    <ds:schemaRef ds:uri="f8440490-6d1a-488a-8abf-48b89d0123a0"/>
   </ds:schemaRefs>
 </ds:datastoreItem>
 </file>
@@ -18177,11 +20025,9 @@
 </file>
 
 <file path=customXml/itemProps3.xml><?xml version="1.0" encoding="utf-8"?>
-<ds:datastoreItem xmlns:ds="http://schemas.openxmlformats.org/officeDocument/2006/customXml" ds:itemID="{8DA352C3-1804-4B1A-A44A-0C8F651EBE51}">
+<ds:datastoreItem xmlns:ds="http://schemas.openxmlformats.org/officeDocument/2006/customXml" ds:itemID="{2B827772-E1CC-4349-9FCB-FE8674A2EA98}">
   <ds:schemaRefs>
-    <ds:schemaRef ds:uri="http://schemas.microsoft.com/office/2006/metadata/properties"/>
-    <ds:schemaRef ds:uri="http://schemas.microsoft.com/office/infopath/2007/PartnerControls"/>
-    <ds:schemaRef ds:uri="f8440490-6d1a-488a-8abf-48b89d0123a0"/>
+    <ds:schemaRef ds:uri="http://schemas.microsoft.com/sharepoint/v3/contenttype/forms"/>
   </ds:schemaRefs>
 </ds:datastoreItem>
 </file>

--- a/Artigo/Artigo.docx
+++ b/Artigo/Artigo.docx
@@ -130,7 +130,13 @@
       </w:r>
       <w:proofErr w:type="spellEnd"/>
       <w:r>
-        <w:t>-CG, ferramenta de ensino aprendizagem para os alunos de computação Gráfica</w:t>
+        <w:t>-CG, ferramenta de ensino</w:t>
+      </w:r>
+      <w:r>
+        <w:t>-</w:t>
+      </w:r>
+      <w:r>
+        <w:t>aprendizagem para os alunos de computação Gráfica</w:t>
       </w:r>
       <w:r>
         <w:t>.</w:t>
@@ -159,7 +165,13 @@
         <w:t xml:space="preserve">. </w:t>
       </w:r>
       <w:r>
-        <w:t>Entre as novas funcionalidades estão a</w:t>
+        <w:t>Entre as novas funcionalidades</w:t>
+      </w:r>
+      <w:r>
+        <w:t>,</w:t>
+      </w:r>
+      <w:r>
+        <w:t xml:space="preserve"> estão a</w:t>
       </w:r>
       <w:r>
         <w:t>s</w:t>
@@ -187,7 +199,10 @@
       </w:r>
       <w:proofErr w:type="spellEnd"/>
       <w:r>
-        <w:t xml:space="preserve"> e Iteração. U</w:t>
+        <w:t xml:space="preserve"> e Iteração</w:t>
+      </w:r>
+      <w:r>
+        <w:t>. Apresenta também u</w:t>
       </w:r>
       <w:r>
         <w:t xml:space="preserve">ma documentação de ajuda, exportação e importação de um cenário </w:t>
@@ -196,25 +211,64 @@
         <w:t>construído com bloqueio de campos</w:t>
       </w:r>
       <w:r>
-        <w:t xml:space="preserve"> e realizados diversos ajustes de comportamentos das peças na ferramenta. Foram realizados testes de usabilidade da ferramenta, </w:t>
+        <w:t xml:space="preserve"> e</w:t>
+      </w:r>
+      <w:r>
+        <w:t xml:space="preserve"> </w:t>
+      </w:r>
+      <w:r>
+        <w:t>r</w:t>
+      </w:r>
+      <w:r>
+        <w:t xml:space="preserve">ealiza diversos ajustes de comportamentos das peças na ferramenta. </w:t>
+      </w:r>
+      <w:r>
+        <w:t>Realiza</w:t>
+      </w:r>
+      <w:r>
+        <w:t xml:space="preserve"> testes de usabilidade da ferramenta, </w:t>
       </w:r>
       <w:r>
         <w:t>a fim</w:t>
       </w:r>
       <w:r>
-        <w:t xml:space="preserve"> de verificar o desempenho e consumo de </w:t>
+        <w:t xml:space="preserve"> de verificar o desempenho e</w:t>
+      </w:r>
+      <w:r>
+        <w:t xml:space="preserve"> o </w:t>
+      </w:r>
+      <w:r>
+        <w:t xml:space="preserve">consumo de </w:t>
       </w:r>
       <w:r>
         <w:t>memória</w:t>
       </w:r>
       <w:r>
-        <w:t xml:space="preserve">. A aplicação apresentou alguns aumentos poucos significativos nos navegadores, </w:t>
-      </w:r>
-      <w:r>
-        <w:t>no qual</w:t>
-      </w:r>
-      <w:r>
-        <w:t xml:space="preserve"> demonstra um ótimo desempenho em</w:t>
+        <w:t xml:space="preserve">. </w:t>
+      </w:r>
+      <w:r>
+        <w:t xml:space="preserve">Em sua </w:t>
+      </w:r>
+      <w:r>
+        <w:t>aplicação apresent</w:t>
+      </w:r>
+      <w:r>
+        <w:t>ou</w:t>
+      </w:r>
+      <w:r>
+        <w:t xml:space="preserve"> alguns aumentos poucos significativos nos navegadores, </w:t>
+      </w:r>
+      <w:r>
+        <w:t xml:space="preserve">porém </w:t>
+      </w:r>
+      <w:r>
+        <w:t>demonstr</w:t>
+      </w:r>
+      <w:r>
+        <w:t>ou</w:t>
+      </w:r>
+      <w:r>
+        <w:t xml:space="preserve"> um ótimo desempenho em</w:t>
       </w:r>
       <w:r>
         <w:t xml:space="preserve"> ambientes</w:t>
@@ -226,6 +280,9 @@
     <w:p>
       <w:pPr>
         <w:pStyle w:val="TF-PALAVRASCHAVE"/>
+        <w:rPr>
+          <w:u w:val="single"/>
+        </w:rPr>
       </w:pPr>
       <w:r>
         <w:rPr>
@@ -464,12 +521,26 @@
     <w:p>
       <w:pPr>
         <w:pStyle w:val="TF-TEXTO"/>
-      </w:pPr>
-      <w:r>
         <w:rPr>
           <w:color w:val="000000"/>
         </w:rPr>
-        <w:t xml:space="preserve">Um processo de migração de uma ferramenta já consolidada numa linguagem, não é um processo simples de realizar, devido à complexidade com diversas funcionalidades da ferramenta, tendo também o curto espaço de tempo para seu desenvolvimento e a falta de estrutura do código para melhor entendimento e manutenção, fazendo com que a migração não seja realizada completamente. Em razão dessas dificuldades, este trabalho propõe continuar o processo de migração das funcionalidades, assim como a </w:t>
+      </w:pPr>
+      <w:r>
+        <w:rPr>
+          <w:color w:val="000000"/>
+        </w:rPr>
+        <w:t xml:space="preserve">Um processo de migração de uma ferramenta já consolidada numa linguagem, não é um processo simples de realizar, devido à complexidade com diversas funcionalidades da ferramenta, tendo também o curto espaço de tempo para seu desenvolvimento e a falta de estrutura do código para melhor entendimento e manutenção, fazendo com que a migração não seja realizada completamente. </w:t>
+      </w:r>
+    </w:p>
+    <w:p>
+      <w:pPr>
+        <w:pStyle w:val="TF-TEXTO"/>
+      </w:pPr>
+      <w:r>
+        <w:rPr>
+          <w:color w:val="000000"/>
+        </w:rPr>
+        <w:t xml:space="preserve">Em razão dessas dificuldades, este trabalho propõe continuar o processo de migração das funcionalidades, assim como a </w:t>
       </w:r>
       <w:proofErr w:type="spellStart"/>
       <w:r>
@@ -671,21 +742,19 @@
         <w:rPr>
           <w:shd w:val="clear" w:color="auto" w:fill="FFFFFF"/>
         </w:rPr>
-        <w:t xml:space="preserve"> operações como renomeação de um método ou variável (para um nome mais intuitivo e fácil de lembrar), divisão de um método longo </w:t>
-      </w:r>
-      <w:proofErr w:type="spellStart"/>
+        <w:t xml:space="preserve"> operações como renomeação de um método ou variável (para um nome mais intuitivo e fácil de lembrar), divisão de um método longo em</w:t>
+      </w:r>
       <w:r>
         <w:rPr>
           <w:shd w:val="clear" w:color="auto" w:fill="FFFFFF"/>
         </w:rPr>
-        <w:t>emdois</w:t>
-      </w:r>
-      <w:proofErr w:type="spellEnd"/>
+        <w:t xml:space="preserve"> </w:t>
+      </w:r>
       <w:r>
         <w:rPr>
           <w:shd w:val="clear" w:color="auto" w:fill="FFFFFF"/>
         </w:rPr>
-        <w:t xml:space="preserve"> métodos menores (para facilitar o entendimento) ou movimentação de um</w:t>
+        <w:t>dois métodos menores (para facilitar o entendimento) ou movimentação de um</w:t>
       </w:r>
       <w:r>
         <w:rPr>
@@ -720,7 +789,13 @@
         <w:pStyle w:val="TF-TEXTO"/>
       </w:pPr>
       <w:r>
-        <w:t xml:space="preserve">É arriscado ser feito uma </w:t>
+        <w:t>É arriscado ser feit</w:t>
+      </w:r>
+      <w:r>
+        <w:t>a</w:t>
+      </w:r>
+      <w:r>
+        <w:t xml:space="preserve"> uma </w:t>
       </w:r>
       <w:proofErr w:type="spellStart"/>
       <w:r>
@@ -958,7 +1033,10 @@
       </w:r>
       <w:proofErr w:type="spellStart"/>
       <w:r>
-        <w:t>corotinas</w:t>
+        <w:rPr>
+          <w:rStyle w:val="TF-CDIGO-FONTE-CARACTERES"/>
+        </w:rPr>
+        <w:t>coroutines</w:t>
       </w:r>
       <w:proofErr w:type="spellEnd"/>
     </w:p>
@@ -1022,13 +1100,19 @@
               <w:t xml:space="preserve"> </w:t>
             </w:r>
             <w:proofErr w:type="spellStart"/>
-            <w:proofErr w:type="gramStart"/>
-            <w:r>
-              <w:rPr>
-                <w:sz w:val="16"/>
-                <w:szCs w:val="16"/>
-              </w:rPr>
-              <w:t>RemovePeca</w:t>
+            <w:r>
+              <w:rPr>
+                <w:sz w:val="16"/>
+                <w:szCs w:val="16"/>
+              </w:rPr>
+              <w:t>RemovePec</w:t>
+            </w:r>
+            <w:r>
+              <w:rPr>
+                <w:sz w:val="16"/>
+                <w:szCs w:val="16"/>
+              </w:rPr>
+              <w:t>a</w:t>
             </w:r>
             <w:proofErr w:type="spellEnd"/>
             <w:r>
@@ -1036,15 +1120,7 @@
                 <w:sz w:val="16"/>
                 <w:szCs w:val="16"/>
               </w:rPr>
-              <w:t>(</w:t>
-            </w:r>
-            <w:proofErr w:type="gramEnd"/>
-            <w:r>
-              <w:rPr>
-                <w:sz w:val="16"/>
-                <w:szCs w:val="16"/>
-              </w:rPr>
-              <w:t>)</w:t>
+              <w:t>()</w:t>
             </w:r>
           </w:p>
           <w:p>
@@ -1099,21 +1175,12 @@
               <w:t xml:space="preserve"> ((</w:t>
             </w:r>
             <w:proofErr w:type="spellStart"/>
-            <w:proofErr w:type="gramStart"/>
-            <w:r>
-              <w:rPr>
-                <w:sz w:val="16"/>
-                <w:szCs w:val="16"/>
-              </w:rPr>
-              <w:t>transform.position</w:t>
-            </w:r>
-            <w:proofErr w:type="gramEnd"/>
-            <w:r>
-              <w:rPr>
-                <w:sz w:val="16"/>
-                <w:szCs w:val="16"/>
-              </w:rPr>
-              <w:t>.y</w:t>
+            <w:r>
+              <w:rPr>
+                <w:sz w:val="16"/>
+                <w:szCs w:val="16"/>
+              </w:rPr>
+              <w:t>transform.position.y</w:t>
             </w:r>
             <w:proofErr w:type="spellEnd"/>
             <w:r>
@@ -1216,7 +1283,6 @@
               <w:t xml:space="preserve">        </w:t>
             </w:r>
             <w:proofErr w:type="spellStart"/>
-            <w:proofErr w:type="gramStart"/>
             <w:r>
               <w:rPr>
                 <w:sz w:val="16"/>
@@ -1225,7 +1291,6 @@
               <w:t>transform.position</w:t>
             </w:r>
             <w:proofErr w:type="spellEnd"/>
-            <w:proofErr w:type="gramEnd"/>
             <w:r>
               <w:rPr>
                 <w:sz w:val="16"/>
@@ -1557,8 +1622,34 @@
         <w:pStyle w:val="TF-TEXTO"/>
       </w:pPr>
       <w:r>
-        <w:t>Esse recurso foi utilizado para realizar animação das peças ao serem encaixadas como desencaixadas dependendo da sua validação, na manipulação da peça Iteração</w:t>
-      </w:r>
+        <w:t xml:space="preserve">Esse recurso foi utilizado para realizar animação das peças ao serem encaixadas </w:t>
+      </w:r>
+      <w:r>
+        <w:t>ou</w:t>
+      </w:r>
+      <w:r>
+        <w:t xml:space="preserve"> desencaixadas dependendo da sua validação, na manipulação da peça </w:t>
+      </w:r>
+      <w:proofErr w:type="spellStart"/>
+      <w:r>
+        <w:rPr>
+          <w:rStyle w:val="TF-CDIGO-FONTE-CARACTERES"/>
+        </w:rPr>
+        <w:t>Itera</w:t>
+      </w:r>
+      <w:r>
+        <w:rPr>
+          <w:rStyle w:val="TF-CDIGO-FONTE-CARACTERES"/>
+        </w:rPr>
+        <w:t>ca</w:t>
+      </w:r>
+      <w:r>
+        <w:rPr>
+          <w:rStyle w:val="TF-CDIGO-FONTE-CARACTERES"/>
+        </w:rPr>
+        <w:t>o</w:t>
+      </w:r>
+      <w:proofErr w:type="spellEnd"/>
       <w:r>
         <w:t xml:space="preserve"> foi utilizado em paralelo as </w:t>
       </w:r>
@@ -1603,10 +1694,19 @@
         <w:t>está</w:t>
       </w:r>
       <w:r>
-        <w:t xml:space="preserve"> encaixado.</w:t>
-      </w:r>
-      <w:r>
-        <w:t xml:space="preserve"> Porém deve-se destacar que a utilização indevida desse mecanismo, pode se gerar mais consumo de </w:t>
+        <w:t xml:space="preserve"> encaixado</w:t>
+      </w:r>
+      <w:r>
+        <w:t>,</w:t>
+      </w:r>
+      <w:r>
+        <w:t xml:space="preserve"> </w:t>
+      </w:r>
+      <w:r>
+        <w:t>p</w:t>
+      </w:r>
+      <w:r>
+        <w:t xml:space="preserve">orém deve-se destacar que a utilização indevida desse mecanismo pode gerar mais consumo de </w:t>
       </w:r>
       <w:r>
         <w:t>memória</w:t>
@@ -1661,7 +1761,13 @@
         <w:pStyle w:val="TF-TEXTO"/>
       </w:pPr>
       <w:r>
-        <w:t xml:space="preserve">O segundo objetivo foi criar uma proposta de tutorial informativo de maneira simples, em que a criação de uma cena destacasse os conceitos essenciais. </w:t>
+        <w:t>O segundo objetivo</w:t>
+      </w:r>
+      <w:r>
+        <w:t>,</w:t>
+      </w:r>
+      <w:r>
+        <w:t xml:space="preserve"> foi criar uma proposta de tutorial informativo de maneira simples, em que a criação de uma cena destacasse os conceitos essenciais. </w:t>
       </w:r>
       <w:proofErr w:type="spellStart"/>
       <w:r>
@@ -1884,7 +1990,7 @@
         <w:pStyle w:val="TF-TEXTO"/>
       </w:pPr>
       <w:r>
-        <w:t xml:space="preserve">Com relação a conclusão a respeito do resultado da ferramenta, </w:t>
+        <w:t xml:space="preserve">Com relação a conclusão do resultado da ferramenta, </w:t>
       </w:r>
       <w:proofErr w:type="spellStart"/>
       <w:r>
@@ -1892,7 +1998,25 @@
       </w:r>
       <w:proofErr w:type="spellEnd"/>
       <w:r>
-        <w:t xml:space="preserve"> (2018), destaca um nível no consumo de memória maior na maioria dos navegadores, com exceção do Google Chrome sendo estável. E a melhor plataforma em desempenho foi na versão desktop Windows. Por este motivo ele recomenda ser gerado executáveis não apenas para a versão web, e sim para as demais plataformas, visando a melhor resolução de desempenho da ferramenta e tornando-a multiplataforma. Sendo assim, também disponibilizou um tutorial com base nas funcionalidades disponíveis da versão, atendendo seus principais requisitos do projeto, como a migração, podendo manipular peças como: a câmera, o objeto gráfico, o cubo e iluminação, com exceção do Polígono, </w:t>
+        <w:t xml:space="preserve"> (2018) destaca um nível no consumo de memória maior na maioria dos navegadores, com exceção do Google Chrome sendo estável. </w:t>
+      </w:r>
+      <w:r>
+        <w:t>A</w:t>
+      </w:r>
+      <w:r>
+        <w:t xml:space="preserve"> melhor plataforma em desempenho foi na versão desktop Windows. Por este motivo</w:t>
+      </w:r>
+      <w:r>
+        <w:t>,</w:t>
+      </w:r>
+      <w:r>
+        <w:t xml:space="preserve"> ele recomenda gera</w:t>
+      </w:r>
+      <w:r>
+        <w:t>r</w:t>
+      </w:r>
+      <w:r>
+        <w:t xml:space="preserve"> executáveis não apenas para a versão web, e sim para as demais plataformas, visando a melhor resolução de desempenho da ferramenta e tornando-a multiplataforma. Sendo assim, também disponibilizou um tutorial com base nas funcionalidades disponíveis da versão, atendendo seus principais requisitos do projeto, como a migração, podendo manipular peças como: a câmera, o objeto gráfico, o cubo e iluminação, com exceção do Polígono, </w:t>
       </w:r>
       <w:proofErr w:type="spellStart"/>
       <w:r>
@@ -1951,7 +2075,19 @@
         <w:t>)</w:t>
       </w:r>
       <w:r>
-        <w:t xml:space="preserve">, aplicativo para auxílio de aprendizado de múltiplas linguagens e multiplataforma, sendo utilizado em forma de um jogo com desafios diários e metas e recompensas com objetivo de estimular o estudo de outras línguas. O segundo trabalho é o </w:t>
+        <w:t>, aplicativo para auxílio de aprendizado de múltiplas linguagens e multiplataforma, sendo utilizado em forma de um jogo com desafios diários</w:t>
+      </w:r>
+      <w:r>
+        <w:t>,</w:t>
+      </w:r>
+      <w:r>
+        <w:t xml:space="preserve"> metas e recompensas com</w:t>
+      </w:r>
+      <w:r>
+        <w:t xml:space="preserve"> o</w:t>
+      </w:r>
+      <w:r>
+        <w:t xml:space="preserve"> objetivo de estimular o estudo de outras línguas. O segundo trabalho é o </w:t>
       </w:r>
       <w:proofErr w:type="spellStart"/>
       <w:r>
@@ -2366,11 +2502,41 @@
         <w:t>a</w:t>
       </w:r>
       <w:r>
-        <w:t xml:space="preserve">lizado possui um tutorial explicando pronúncias e como serão abordadas as questões sobre o assunto em questão. A versão gratuita possui vidas onde geralmente são três, ou seja, errando três atividades será obrigatório ter que aguardar elas serem recarregadas, caso seja pago, suas vidas e tentativas serão ilimitadas. Ao longo de </w:t>
+        <w:t xml:space="preserve">lizado possui um tutorial explicando pronúncias e como serão abordadas as questões sobre o assunto em questão. A versão gratuita possui vidas onde geralmente </w:t>
+      </w:r>
+      <w:r>
+        <w:t>três vidas</w:t>
+      </w:r>
+      <w:r>
+        <w:t>, ou seja, errando três atividades será obrigatório ter que aguardar elas serem recarregadas</w:t>
+      </w:r>
+      <w:r>
+        <w:t>.</w:t>
+      </w:r>
+      <w:r>
+        <w:t xml:space="preserve"> </w:t>
+      </w:r>
+      <w:r>
+        <w:t>C</w:t>
+      </w:r>
+      <w:r>
+        <w:t>aso</w:t>
+      </w:r>
+      <w:r>
+        <w:t xml:space="preserve"> o usuário </w:t>
+      </w:r>
+      <w:r>
+        <w:t>seja pag</w:t>
+      </w:r>
+      <w:r>
+        <w:t>ante,</w:t>
+      </w:r>
+      <w:r>
+        <w:t xml:space="preserve"> suas vidas e tentativas serão </w:t>
       </w:r>
       <w:r>
         <w:lastRenderedPageBreak/>
-        <w:t xml:space="preserve">todos os testes é sempre possível realizar uma tentativa de aptidão da linguagem, para verificar seu nível de desempenho no conhecimento de novas palavras, por exemplo. Na </w:t>
+        <w:t xml:space="preserve">ilimitadas. Ao longo de todos os testes é sempre possível realizar uma tentativa de aptidão da linguagem, para verificar seu nível de desempenho no conhecimento de novas palavras, por exemplo. Na </w:t>
       </w:r>
       <w:r>
         <w:fldChar w:fldCharType="begin"/>
@@ -2857,7 +3023,13 @@
       </w:r>
       <w:proofErr w:type="spellEnd"/>
       <w:r>
-        <w:t>. Com o objetivo auxiliar os professores na realização de atividades diversificadas para motivar e engajar os alunos em sala de aula, além disso, outro propósito da ferramenta é testar a interação dos alunos com ferramentas diferenciadas em sala (VIEIRA, 2019).</w:t>
+        <w:t>. Com o objetivo</w:t>
+      </w:r>
+      <w:r>
+        <w:t xml:space="preserve"> de</w:t>
+      </w:r>
+      <w:r>
+        <w:t xml:space="preserve"> auxiliar os professores na realização de atividades diversificadas para motivar e engajar os alunos em sala de aula, além disso, outro propósito da ferramenta é testar a interação dos alunos com ferramentas diferenciadas em sala (VIEIRA, 2019).</w:t>
       </w:r>
     </w:p>
     <w:p>
@@ -3151,7 +3323,13 @@
       </w:r>
       <w:proofErr w:type="spellEnd"/>
       <w:r>
-        <w:t>, tendo como principal objetivo facilitar a implementação e aumentar o nível de abstração para aplicações desenvolvidas utilizando essas duas ferramentas. O motor por sua vez disponibiliza a criação de objetos gráficos (cubos e esferas) e luzes permitido juntar tudo numa cena, permite também a criação de dois tipos diferentes de câmera sintética (perspectiva e ortogonal). Tudo isso feito utilizando uma arquitetura baseada em componentes, que ajudou na organização e facilitará futuras expansões do código.</w:t>
+        <w:t>, tendo como principal objetivo facilitar a implementação e aumentar o nível de abstração para aplicações desenvolvidas utilizando essas duas ferramentas. O motor por sua vez</w:t>
+      </w:r>
+      <w:r>
+        <w:t>,</w:t>
+      </w:r>
+      <w:r>
+        <w:t xml:space="preserve"> disponibiliza a criação de objetos gráficos (cubos e esferas) e luzes permitido juntar tudo numa cena, permite também a criação de dois tipos diferentes de câmera sintética (perspectiva e ortogonal). Tudo isso utilizando uma arquitetura baseada em componentes, que ajudou na organização e facilitará futuras expansões do código.</w:t>
       </w:r>
     </w:p>
     <w:bookmarkEnd w:id="17"/>
@@ -3203,7 +3381,19 @@
       </w:r>
       <w:proofErr w:type="spellEnd"/>
       <w:r>
-        <w:t>. Em seguida a segunda seção são apresentadas as principais técnicas utilizadas na implementação.</w:t>
+        <w:t>. Em seguida</w:t>
+      </w:r>
+      <w:r>
+        <w:t>,</w:t>
+      </w:r>
+      <w:r>
+        <w:t xml:space="preserve"> </w:t>
+      </w:r>
+      <w:r>
+        <w:t>n</w:t>
+      </w:r>
+      <w:r>
+        <w:t>a segunda seção são apresentadas as principais técnicas utilizadas na implementação.</w:t>
       </w:r>
     </w:p>
     <w:p>
@@ -3605,11 +3795,6 @@
     </w:p>
     <w:p/>
     <w:p>
-      <w:r>
-        <w:t xml:space="preserve">// Digrama de classes </w:t>
-      </w:r>
-    </w:p>
-    <w:p>
       <w:pPr>
         <w:pStyle w:val="TF-TEXTO"/>
       </w:pPr>
@@ -3644,7 +3829,24 @@
         <w:t>atividades</w:t>
       </w:r>
       <w:r>
-        <w:t xml:space="preserve"> da nova peça Iteração implementada na ferramenta tendo como objetivo demonstrar a aplicação das peças de transformações sobre as peças do tipo formas disponíveis.</w:t>
+        <w:t xml:space="preserve"> da nova peça </w:t>
+      </w:r>
+      <w:proofErr w:type="spellStart"/>
+      <w:r>
+        <w:rPr>
+          <w:rStyle w:val="TF-CDIGO-FONTE-CARACTERES"/>
+        </w:rPr>
+        <w:t>Itera</w:t>
+      </w:r>
+      <w:r>
+        <w:rPr>
+          <w:rStyle w:val="TF-CDIGO-FONTE-CARACTERES"/>
+        </w:rPr>
+        <w:t>cao</w:t>
+      </w:r>
+      <w:proofErr w:type="spellEnd"/>
+      <w:r>
+        <w:t xml:space="preserve"> implementada na ferramenta tendo como objetivo demonstrar a aplicação das peças de transformações sobre as peças do tipo formas disponíveis.</w:t>
       </w:r>
     </w:p>
     <w:p>
@@ -3781,7 +3983,55 @@
       </w:r>
       <w:proofErr w:type="spellEnd"/>
       <w:r>
-        <w:t>, é utilizado para manter os encaixes das peças e exclusão. Enquanto o terceiro painel tem como função representar as peças graficamente tendo como base os encaixes definidos no segundo painel. E por fim, o painel Visualizador, responsável apenas em demonstrar apenas a forma geométrica das peças dispostas no terceiro painel conforme suas configurações.</w:t>
+        <w:t>,</w:t>
+      </w:r>
+      <w:r>
+        <w:t xml:space="preserve"> que</w:t>
+      </w:r>
+      <w:r>
+        <w:t xml:space="preserve"> é utilizado para manter os encaixes das peças e exclusão. Enquanto o terceiro painel tem </w:t>
+      </w:r>
+      <w:r>
+        <w:t>a</w:t>
+      </w:r>
+      <w:r>
+        <w:t xml:space="preserve"> função</w:t>
+      </w:r>
+      <w:r>
+        <w:t xml:space="preserve"> de</w:t>
+      </w:r>
+      <w:r>
+        <w:t xml:space="preserve"> representar as peças graficamente</w:t>
+      </w:r>
+      <w:r>
+        <w:t>,</w:t>
+      </w:r>
+      <w:r>
+        <w:t xml:space="preserve"> tendo como base os encaixes definidos no segundo painel. </w:t>
+      </w:r>
+      <w:r>
+        <w:t>P</w:t>
+      </w:r>
+      <w:r>
+        <w:t xml:space="preserve">or fim, o painel </w:t>
+      </w:r>
+      <w:r>
+        <w:rPr>
+          <w:rStyle w:val="TF-CDIGO-FONTE-CARACTERES"/>
+        </w:rPr>
+        <w:t>Visualizador</w:t>
+      </w:r>
+      <w:r>
+        <w:t xml:space="preserve"> é</w:t>
+      </w:r>
+      <w:r>
+        <w:t xml:space="preserve"> responsável apenas em demonstrar apenas a forma geométrica das peças dispostas no terceiro painel</w:t>
+      </w:r>
+      <w:r>
+        <w:t>,</w:t>
+      </w:r>
+      <w:r>
+        <w:t xml:space="preserve"> conforme suas configurações.</w:t>
       </w:r>
       <w:r>
         <w:t xml:space="preserve"> A </w:t>
@@ -3934,7 +4184,79 @@
       </w:r>
       <w:proofErr w:type="spellEnd"/>
       <w:r>
-        <w:t xml:space="preserve"> (2020), ao abrir a ferramenta é exibida a seguinte mensagem: “Deseja realizar o tutorial para aprender os conceitos básicos da ferramenta?”, podendo ser respondido com os botões Sim e Pular tutorial, sendo o segundo botão mostrado a cada passo executado. Se o botão Sim for selecionado, em cada passo em um total de dez passos será demonstrados algumas formas de maneiras de encaixes e definições de algumas propriedades das peças disponíveis a serem encaixadas.</w:t>
+        <w:t xml:space="preserve"> (2020), ao abrir a ferramenta é exibida a seguinte mensagem: “Deseja realizar o tutorial para aprender os conceitos básicos da ferramenta?”, podendo ser respondido com os botões </w:t>
+      </w:r>
+      <w:r>
+        <w:t>“</w:t>
+      </w:r>
+      <w:r>
+        <w:t>Sim</w:t>
+      </w:r>
+      <w:r>
+        <w:t xml:space="preserve">” </w:t>
+      </w:r>
+      <w:r>
+        <w:t xml:space="preserve">e </w:t>
+      </w:r>
+      <w:r>
+        <w:t>“</w:t>
+      </w:r>
+      <w:r>
+        <w:t>Pular tutorial</w:t>
+      </w:r>
+      <w:r>
+        <w:t>”</w:t>
+      </w:r>
+      <w:r>
+        <w:t xml:space="preserve">, sendo o segundo botão mostrado a cada passo executado. Se o botão </w:t>
+      </w:r>
+      <w:r>
+        <w:t>“</w:t>
+      </w:r>
+      <w:r>
+        <w:t>Sim</w:t>
+      </w:r>
+      <w:r>
+        <w:t>”</w:t>
+      </w:r>
+      <w:r>
+        <w:t xml:space="preserve"> for selecionado em cada passo</w:t>
+      </w:r>
+      <w:r>
+        <w:t>,</w:t>
+      </w:r>
+      <w:r>
+        <w:t xml:space="preserve"> </w:t>
+      </w:r>
+      <w:r>
+        <w:t xml:space="preserve">ao </w:t>
+      </w:r>
+      <w:r>
+        <w:t>total</w:t>
+      </w:r>
+      <w:r>
+        <w:t>izar</w:t>
+      </w:r>
+      <w:r>
+        <w:t xml:space="preserve"> dez</w:t>
+      </w:r>
+      <w:r>
+        <w:t>,</w:t>
+      </w:r>
+      <w:r>
+        <w:t xml:space="preserve"> ser</w:t>
+      </w:r>
+      <w:r>
+        <w:t>ão</w:t>
+      </w:r>
+      <w:r>
+        <w:t xml:space="preserve"> </w:t>
+      </w:r>
+      <w:r>
+        <w:t>demonstradas</w:t>
+      </w:r>
+      <w:r>
+        <w:t xml:space="preserve"> algumas formas de encaixes e definições de algumas propriedades das peças disponíveis a serem encaixadas.</w:t>
       </w:r>
     </w:p>
     <w:p>
@@ -3943,7 +4265,19 @@
       </w:pPr>
       <w:r>
         <w:lastRenderedPageBreak/>
-        <w:t xml:space="preserve">A Fábrica de peças dispõe das peças que podem ser utilizadas no </w:t>
+        <w:t>A F</w:t>
+      </w:r>
+      <w:r>
+        <w:t>á</w:t>
+      </w:r>
+      <w:r>
+        <w:t>brica</w:t>
+      </w:r>
+      <w:r>
+        <w:t xml:space="preserve"> de peças dispõe um total de dez, na qual podem</w:t>
+      </w:r>
+      <w:r>
+        <w:t xml:space="preserve"> ser utilizadas no </w:t>
       </w:r>
       <w:proofErr w:type="spellStart"/>
       <w:r>
@@ -3956,7 +4290,16 @@
       </w:r>
       <w:proofErr w:type="spellEnd"/>
       <w:r>
-        <w:t xml:space="preserve">. São dez peças no total que podem ser encaixadas: a primeira é a </w:t>
+        <w:t>.</w:t>
+      </w:r>
+      <w:r>
+        <w:t xml:space="preserve"> </w:t>
+      </w:r>
+      <w:r>
+        <w:t>A</w:t>
+      </w:r>
+      <w:r>
+        <w:t xml:space="preserve"> primeira é a </w:t>
       </w:r>
       <w:r>
         <w:rPr>
@@ -4046,7 +4389,24 @@
         <w:t>Escalar</w:t>
       </w:r>
       <w:r>
-        <w:t xml:space="preserve"> respectivamente, a nona peça Iteração responsável pelas iterações das transformações com as peças e a última peça Iluminação.</w:t>
+        <w:t xml:space="preserve"> respectivamente, a nona peça </w:t>
+      </w:r>
+      <w:proofErr w:type="spellStart"/>
+      <w:r>
+        <w:rPr>
+          <w:rStyle w:val="TF-CDIGO-FONTE-CARACTERES"/>
+        </w:rPr>
+        <w:t>Itera</w:t>
+      </w:r>
+      <w:r>
+        <w:rPr>
+          <w:rStyle w:val="TF-CDIGO-FONTE-CARACTERES"/>
+        </w:rPr>
+        <w:t>cao</w:t>
+      </w:r>
+      <w:proofErr w:type="spellEnd"/>
+      <w:r>
+        <w:t xml:space="preserve"> responsável pelas iterações das transformações com as peças e a última peça Iluminação.</w:t>
       </w:r>
     </w:p>
     <w:p>
@@ -4346,7 +4706,37 @@
         <w:pStyle w:val="TF-TEXTO"/>
       </w:pPr>
       <w:r>
-        <w:t xml:space="preserve">A Iteração compreende um conjunto de propriedades diferentes dependendo do tipo de transformação geométrica encaixado na peça, podendo ser do tipo Transladar, Rotacionar, Escalar. Suas propriedades são: </w:t>
+        <w:t xml:space="preserve">A Iteração compreende um conjunto de propriedades diferentes dependendo do tipo de transformação geométrica encaixado na peça, podendo ser do tipo </w:t>
+      </w:r>
+      <w:r>
+        <w:rPr>
+          <w:rStyle w:val="TF-CDIGO-FONTE-CARACTERES"/>
+        </w:rPr>
+        <w:t>Transladar</w:t>
+      </w:r>
+      <w:r>
+        <w:t xml:space="preserve">, </w:t>
+      </w:r>
+      <w:r>
+        <w:rPr>
+          <w:rStyle w:val="TF-CDIGO-FONTE-CARACTERES"/>
+        </w:rPr>
+        <w:t>Rotacionar</w:t>
+      </w:r>
+      <w:r>
+        <w:t xml:space="preserve"> e</w:t>
+      </w:r>
+      <w:r>
+        <w:t xml:space="preserve"> </w:t>
+      </w:r>
+      <w:r>
+        <w:rPr>
+          <w:rStyle w:val="TF-CDIGO-FONTE-CARACTERES"/>
+        </w:rPr>
+        <w:t>Escalar</w:t>
+      </w:r>
+      <w:r>
+        <w:t xml:space="preserve">. Suas propriedades são: </w:t>
       </w:r>
       <w:r>
         <w:rPr>
@@ -4415,11 +4805,7 @@
         <w:t>Max</w:t>
       </w:r>
       <w:r>
-        <w:t xml:space="preserve">) </w:t>
-      </w:r>
-      <w:proofErr w:type="gramStart"/>
-      <w:r>
-        <w:t xml:space="preserve">e </w:t>
+        <w:t xml:space="preserve">) e </w:t>
       </w:r>
       <w:r>
         <w:rPr>
@@ -4433,9 +4819,8 @@
         </w:rPr>
         <w:t>tivo</w:t>
       </w:r>
-      <w:proofErr w:type="gramEnd"/>
-      <w:r>
-        <w:t>. Onde o intervalo é definido como a quantidade de valor a ser incrementado na posição na qual pertence</w:t>
+      <w:r>
+        <w:t>. Onde o intervalo é definido como a quantidade de valor a ser incrementado na posição a qual pertence</w:t>
       </w:r>
       <w:r>
         <w:t>. O</w:t>
@@ -4450,7 +4835,13 @@
         <w:t>Min</w:t>
       </w:r>
       <w:r>
-        <w:t xml:space="preserve"> é o valor mínimo a ser inicializado quando o valor de incremento chegue ao valor máximo e o </w:t>
+        <w:t xml:space="preserve"> é o valor mínimo a ser inicializado quando o valor de incremento cheg</w:t>
+      </w:r>
+      <w:r>
+        <w:t>a</w:t>
+      </w:r>
+      <w:r>
+        <w:t xml:space="preserve"> ao valor máximo e o </w:t>
       </w:r>
       <w:r>
         <w:rPr>
@@ -4604,7 +4995,22 @@
         <w:pStyle w:val="TF-TEXTO"/>
       </w:pPr>
       <w:r>
-        <w:t>O painel Arquivo tem como principais funcionalidades: importação e exportação de um projeto. Caso seja selecionado a opção de exportação será aberto uma tela de seleção de diretório com um nome sugestivo do arquivo definido como padrão (</w:t>
+        <w:t xml:space="preserve">O painel </w:t>
+      </w:r>
+      <w:r>
+        <w:rPr>
+          <w:rStyle w:val="TF-CDIGO-FONTE-CARACTERES"/>
+        </w:rPr>
+        <w:t>Arquivo</w:t>
+      </w:r>
+      <w:r>
+        <w:t xml:space="preserve"> tem como principais funcionalidades: importação e exportação de um projeto. Caso seja selecionado a opção de exportação</w:t>
+      </w:r>
+      <w:r>
+        <w:t>,</w:t>
+      </w:r>
+      <w:r>
+        <w:t xml:space="preserve"> será aberto uma tela de seleção de diretório com um nome sugestivo do arquivo definido como padrão (</w:t>
       </w:r>
       <w:proofErr w:type="spellStart"/>
       <w:r>
@@ -4615,7 +5021,48 @@
       </w:r>
       <w:proofErr w:type="spellEnd"/>
       <w:r>
-        <w:t xml:space="preserve">). Selecionado o diretório, consistirá a ser realizado o processo de exportação na estrutura em JSON conforme as peças estejam dispostas nos encaixes do painel </w:t>
+        <w:t xml:space="preserve">). </w:t>
+      </w:r>
+      <w:r>
+        <w:t>Ao selecionar</w:t>
+      </w:r>
+      <w:r>
+        <w:t xml:space="preserve"> o diretório</w:t>
+      </w:r>
+      <w:r>
+        <w:t xml:space="preserve"> será</w:t>
+      </w:r>
+      <w:r>
+        <w:t xml:space="preserve"> consisti</w:t>
+      </w:r>
+      <w:r>
+        <w:t>do</w:t>
+      </w:r>
+      <w:r>
+        <w:t xml:space="preserve"> o processo de exportação na estrutura em </w:t>
+      </w:r>
+      <w:proofErr w:type="spellStart"/>
+      <w:r>
+        <w:rPr>
+          <w:rStyle w:val="TF-CDIGO-FONTE-CARACTERES"/>
+        </w:rPr>
+        <w:t>json</w:t>
+      </w:r>
+      <w:proofErr w:type="spellEnd"/>
+      <w:r>
+        <w:rPr>
+          <w:rStyle w:val="TF-CDIGO-FONTE-CARACTERES"/>
+        </w:rPr>
+        <w:t>,</w:t>
+      </w:r>
+      <w:r>
+        <w:t xml:space="preserve"> conforme as peças estejam dispostas nos encaixes </w:t>
+      </w:r>
+      <w:r>
+        <w:t>d</w:t>
+      </w:r>
+      <w:r>
+        <w:t xml:space="preserve">o painel </w:t>
       </w:r>
       <w:proofErr w:type="spellStart"/>
       <w:r>
@@ -4626,7 +5073,55 @@
       </w:r>
       <w:proofErr w:type="spellEnd"/>
       <w:r>
-        <w:t>. Na hipótese de ser selecionado a opção de importação, será aberto a tela de seleção de diretório no qual se deve selecionar o projeto a ser importado. Onde ao selecionar e clicar em abrir será realizado o processo de importação conforme a estrutura do projeto, em situação de um projeto já estar definido nos encaixes será descartado para importação completa do projeto selecionado.</w:t>
+        <w:t>. Na hipótese de ser seleciona</w:t>
+      </w:r>
+      <w:r>
+        <w:t>r</w:t>
+      </w:r>
+      <w:r>
+        <w:t xml:space="preserve"> a opção de importação, será abert</w:t>
+      </w:r>
+      <w:r>
+        <w:t>a</w:t>
+      </w:r>
+      <w:r>
+        <w:t xml:space="preserve"> a tela de seleção de diretório no qual se deve selecionar o projeto a ser importado. </w:t>
+      </w:r>
+      <w:r>
+        <w:t>A</w:t>
+      </w:r>
+      <w:r>
+        <w:t>o selecionar e clicar em abrir</w:t>
+      </w:r>
+      <w:r>
+        <w:t>,</w:t>
+      </w:r>
+      <w:r>
+        <w:t xml:space="preserve"> </w:t>
+      </w:r>
+      <w:r>
+        <w:t>realizar-se-á</w:t>
+      </w:r>
+      <w:r>
+        <w:t xml:space="preserve"> o processo de importação conforme a estrutura do </w:t>
+      </w:r>
+      <w:r>
+        <w:t xml:space="preserve">projeto, quando o mesmo </w:t>
+      </w:r>
+      <w:r>
+        <w:t>já est</w:t>
+      </w:r>
+      <w:r>
+        <w:t>iver</w:t>
+      </w:r>
+      <w:r>
+        <w:t xml:space="preserve"> definido nos encaixes</w:t>
+      </w:r>
+      <w:r>
+        <w:t>,</w:t>
+      </w:r>
+      <w:r>
+        <w:t xml:space="preserve"> será descartado para importação completa do projeto.</w:t>
       </w:r>
       <w:r>
         <w:t xml:space="preserve"> A </w:t>
@@ -4772,7 +5267,31 @@
         <w:pStyle w:val="TF-TEXTO"/>
       </w:pPr>
       <w:r>
-        <w:t xml:space="preserve">Na exportação será verificado uma propriedade chamada de bloqueio de campos, na qual tem como objetivo de bloquear as propriedades das peças embaralhamento seus valores, impedindo com que seja alterado ou visualizado pelo usuário. Em situação de importação do projeto, o valor dos campos caso estejam bloqueados é realizado o processo de desembaralhamento. A </w:t>
+        <w:t>Na exportação será verificado uma propriedade chamada de bloqueio de campos, na qual tem como objetivo</w:t>
+      </w:r>
+      <w:r>
+        <w:t xml:space="preserve"> </w:t>
+      </w:r>
+      <w:r>
+        <w:t>bloquear as propriedades das peças embaralha</w:t>
+      </w:r>
+      <w:r>
+        <w:t>ndo</w:t>
+      </w:r>
+      <w:r>
+        <w:t xml:space="preserve"> seus valores, impedindo com que seja alterado ou visualizado pelo usuário. Em situação de importação do projeto, o valor dos campos</w:t>
+      </w:r>
+      <w:r>
+        <w:t>,</w:t>
+      </w:r>
+      <w:r>
+        <w:t xml:space="preserve"> caso estejam bloqueados</w:t>
+      </w:r>
+      <w:r>
+        <w:t>,</w:t>
+      </w:r>
+      <w:r>
+        <w:t xml:space="preserve"> é realizado o processo de desembaralhamento. A </w:t>
       </w:r>
       <w:r>
         <w:fldChar w:fldCharType="begin"/>
@@ -4973,15 +5492,13 @@
         <w:pStyle w:val="TF-TEXTO"/>
       </w:pPr>
       <w:r>
-        <w:t xml:space="preserve">O painel de Ajuda contém as informações com o objetivo de documentação das principais funcionalidades da ferramenta. Sendo separado pelos menus: Dicas, </w:t>
-      </w:r>
-      <w:proofErr w:type="gramStart"/>
-      <w:r>
-        <w:t>Sobre, Fábrica</w:t>
-      </w:r>
-      <w:proofErr w:type="gramEnd"/>
-      <w:r>
-        <w:t>, Espaço Gráfico, Visão da Câmera, Propriedade de Peças, Arquivo</w:t>
+        <w:t>O painel de Ajuda contém as informações com o objetivo de documentação das principais funcionalidades da ferramenta. Sendo separad</w:t>
+      </w:r>
+      <w:r>
+        <w:t>a</w:t>
+      </w:r>
+      <w:r>
+        <w:t xml:space="preserve"> pelos menus: Dicas, Sobre, Fábrica, Espaço Gráfico, Visão da Câmera, Propriedade de Peças, Arquivo</w:t>
       </w:r>
       <w:r>
         <w:t xml:space="preserve"> e</w:t>
@@ -5136,7 +5653,10 @@
         <w:pStyle w:val="TF-TEXTO"/>
       </w:pPr>
       <w:r>
-        <w:t xml:space="preserve">O desenvolvimento da ferramenta foi utilizado o motor de jogos Unity na linguagem de programação C# no ambiente de desenvolvimento Visual Studio 2019 para implementação dos scripts. Sendo </w:t>
+        <w:t>No</w:t>
+      </w:r>
+      <w:r>
+        <w:t xml:space="preserve"> desenvolvimento da ferramenta foi utilizado o motor de jogos Unity na linguagem de programação C# no ambiente de desenvolvimento Visual Studio 2019 para implementação dos scripts. Sendo </w:t>
       </w:r>
       <w:proofErr w:type="spellStart"/>
       <w:r>
@@ -5144,174 +5664,89 @@
       </w:r>
       <w:proofErr w:type="spellEnd"/>
       <w:r>
-        <w:t xml:space="preserve"> as peças gráficas, propriedades e comportamentos.</w:t>
-      </w:r>
-      <w:r>
-        <w:t xml:space="preserve"> Novas peças adicionadas como </w:t>
-      </w:r>
+        <w:t xml:space="preserve"> as peças gráficas, propriedades e comportamentos</w:t>
+      </w:r>
+      <w:r>
+        <w:t>,</w:t>
+      </w:r>
+      <w:r>
+        <w:t xml:space="preserve"> </w:t>
+      </w:r>
+      <w:r>
+        <w:t>for</w:t>
+      </w:r>
+      <w:r>
+        <w:t>am</w:t>
+      </w:r>
+      <w:r>
+        <w:t xml:space="preserve"> adicionadas n</w:t>
+      </w:r>
+      <w:r>
+        <w:t>ovas peças</w:t>
+      </w:r>
+      <w:r>
+        <w:t>,</w:t>
+      </w:r>
+      <w:r>
+        <w:t xml:space="preserve"> como</w:t>
+      </w:r>
+      <w:r>
+        <w:t>:</w:t>
+      </w:r>
+      <w:r>
+        <w:t xml:space="preserve"> </w:t>
+      </w:r>
+      <w:proofErr w:type="spellStart"/>
       <w:r>
         <w:rPr>
           <w:rFonts w:ascii="Courier New" w:hAnsi="Courier New" w:cs="Courier New"/>
         </w:rPr>
-        <w:t>Iteração</w:t>
-      </w:r>
+        <w:t>Itera</w:t>
+      </w:r>
+      <w:r>
+        <w:rPr>
+          <w:rFonts w:ascii="Courier New" w:hAnsi="Courier New" w:cs="Courier New"/>
+        </w:rPr>
+        <w:t>ca</w:t>
+      </w:r>
+      <w:r>
+        <w:rPr>
+          <w:rFonts w:ascii="Courier New" w:hAnsi="Courier New" w:cs="Courier New"/>
+        </w:rPr>
+        <w:t>o</w:t>
+      </w:r>
+      <w:proofErr w:type="spellEnd"/>
       <w:r>
         <w:t xml:space="preserve">, </w:t>
       </w:r>
+      <w:proofErr w:type="spellStart"/>
       <w:r>
         <w:rPr>
           <w:rFonts w:ascii="Courier New" w:hAnsi="Courier New" w:cs="Courier New"/>
           <w:sz w:val="18"/>
           <w:szCs w:val="18"/>
         </w:rPr>
-        <w:t>Polígono</w:t>
-      </w:r>
-      <w:r>
-        <w:t xml:space="preserve"> e </w:t>
-      </w:r>
-      <w:proofErr w:type="spellStart"/>
+        <w:t>Pol</w:t>
+      </w:r>
       <w:r>
         <w:rPr>
           <w:rFonts w:ascii="Courier New" w:hAnsi="Courier New" w:cs="Courier New"/>
           <w:sz w:val="18"/>
           <w:szCs w:val="18"/>
         </w:rPr>
-        <w:t>Spline</w:t>
-      </w:r>
-      <w:proofErr w:type="spellEnd"/>
-      <w:r>
-        <w:t>.</w:t>
-      </w:r>
-      <w:r>
-        <w:t xml:space="preserve"> Adicionados as funcionalidades de exportação/importação do projeto desenvolvido</w:t>
-      </w:r>
-      <w:r>
-        <w:t>, além da funcionalidade de ajuda</w:t>
-      </w:r>
-      <w:r>
-        <w:t>, uma documentação de todas as funcionalidades disponíveis na ferramenta</w:t>
-      </w:r>
-      <w:r>
-        <w:t>.</w:t>
-      </w:r>
-    </w:p>
-    <w:p>
-      <w:pPr>
-        <w:pStyle w:val="TF-TEXTO"/>
-      </w:pPr>
-      <w:r>
-        <w:t xml:space="preserve">Na versão anterior da ferramenta, todos os comportamentos das peças disponíveis eram implementados apenas no script </w:t>
-      </w:r>
-      <w:proofErr w:type="spellStart"/>
+        <w:t>i</w:t>
+      </w:r>
       <w:r>
         <w:rPr>
           <w:rFonts w:ascii="Courier New" w:hAnsi="Courier New" w:cs="Courier New"/>
           <w:sz w:val="18"/>
           <w:szCs w:val="18"/>
         </w:rPr>
-        <w:t>Controller</w:t>
-      </w:r>
-      <w:proofErr w:type="spellEnd"/>
-      <w:r>
-        <w:t xml:space="preserve">, </w:t>
-      </w:r>
-      <w:r>
-        <w:t>realizando a verificação de qual peça estava sendo manipulado a cada vez que fosse executado a</w:t>
-      </w:r>
-      <w:r>
-        <w:t>lguma</w:t>
-      </w:r>
-      <w:r>
-        <w:t xml:space="preserve"> rotina. </w:t>
-      </w:r>
-      <w:r>
-        <w:t>G</w:t>
-      </w:r>
-      <w:r>
-        <w:t>era</w:t>
-      </w:r>
-      <w:r>
-        <w:t>ndo</w:t>
-      </w:r>
-      <w:r>
-        <w:t xml:space="preserve"> impacto no desempenho com o Unity</w:t>
-      </w:r>
-      <w:r>
-        <w:t>, pelo fato de ser verificado em cada atualização da tela</w:t>
-      </w:r>
-      <w:r>
-        <w:t xml:space="preserve">, </w:t>
-      </w:r>
-      <w:r>
-        <w:lastRenderedPageBreak/>
-        <w:t xml:space="preserve">mas </w:t>
-      </w:r>
-      <w:r>
-        <w:t xml:space="preserve">o </w:t>
-      </w:r>
-      <w:r>
-        <w:t>principa</w:t>
-      </w:r>
-      <w:r>
-        <w:t>l ponto negativo</w:t>
-      </w:r>
-      <w:r>
-        <w:t xml:space="preserve"> está</w:t>
-      </w:r>
-      <w:r>
-        <w:t xml:space="preserve"> na centralização dos comportamentos </w:t>
-      </w:r>
-      <w:r>
-        <w:t>e a</w:t>
-      </w:r>
-      <w:r>
-        <w:t xml:space="preserve"> dificuldade na compreensão, manutenção e rastreabilidade</w:t>
-      </w:r>
-      <w:r>
-        <w:t xml:space="preserve"> de problemas</w:t>
-      </w:r>
-      <w:r>
-        <w:t xml:space="preserve"> caso seja</w:t>
-      </w:r>
-      <w:r>
-        <w:t>m</w:t>
-      </w:r>
-      <w:r>
-        <w:t xml:space="preserve"> necessários ajustes na</w:t>
-      </w:r>
-      <w:r>
-        <w:t xml:space="preserve"> </w:t>
-      </w:r>
-      <w:r>
-        <w:t>ferramenta</w:t>
-      </w:r>
-      <w:r>
-        <w:t>.</w:t>
-      </w:r>
-      <w:r>
-        <w:t xml:space="preserve"> </w:t>
-      </w:r>
-    </w:p>
-    <w:p>
-      <w:pPr>
-        <w:pStyle w:val="TF-TEXTO"/>
-      </w:pPr>
-      <w:r>
-        <w:t xml:space="preserve">Portanto foi realizado a </w:t>
-      </w:r>
-      <w:proofErr w:type="spellStart"/>
-      <w:r>
-        <w:t>refatoração</w:t>
-      </w:r>
-      <w:proofErr w:type="spellEnd"/>
-      <w:r>
-        <w:t xml:space="preserve"> de todas as peças disponíveis</w:t>
-      </w:r>
-      <w:r>
-        <w:t>, separando seus comportamentos em seus próprios scripts como por exemplo as peças</w:t>
-      </w:r>
-      <w:r>
-        <w:t xml:space="preserve"> do tipo formas: </w:t>
+        <w:t>gono</w:t>
+      </w:r>
+      <w:proofErr w:type="spellEnd"/>
+      <w:r>
+        <w:t xml:space="preserve"> e </w:t>
       </w:r>
       <w:proofErr w:type="spellStart"/>
       <w:r>
@@ -5320,11 +5755,61 @@
           <w:sz w:val="18"/>
           <w:szCs w:val="18"/>
         </w:rPr>
-        <w:t>CuboScript</w:t>
-      </w:r>
-      <w:proofErr w:type="spellEnd"/>
-      <w:r>
-        <w:t xml:space="preserve">, </w:t>
+        <w:t>Spline</w:t>
+      </w:r>
+      <w:proofErr w:type="spellEnd"/>
+      <w:r>
+        <w:t>.</w:t>
+      </w:r>
+      <w:r>
+        <w:t xml:space="preserve"> Também i</w:t>
+      </w:r>
+      <w:r>
+        <w:t>nserid</w:t>
+      </w:r>
+      <w:r>
+        <w:t>o</w:t>
+      </w:r>
+      <w:r>
+        <w:t>s</w:t>
+      </w:r>
+      <w:r>
+        <w:t xml:space="preserve"> </w:t>
+      </w:r>
+      <w:r>
+        <w:t>os mecanismos</w:t>
+      </w:r>
+      <w:r>
+        <w:t xml:space="preserve"> de exportação/importação do projeto desenvolvido</w:t>
+      </w:r>
+      <w:r>
+        <w:t xml:space="preserve"> além da </w:t>
+      </w:r>
+      <w:r>
+        <w:t>funcionalidade</w:t>
+      </w:r>
+      <w:r>
+        <w:t xml:space="preserve"> de ajuda</w:t>
+      </w:r>
+      <w:r>
+        <w:t>, uma documentação de tod</w:t>
+      </w:r>
+      <w:r>
+        <w:t>os os usos</w:t>
+      </w:r>
+      <w:r>
+        <w:t xml:space="preserve"> disponíveis na ferramenta</w:t>
+      </w:r>
+      <w:r>
+        <w:t>.</w:t>
+      </w:r>
+    </w:p>
+    <w:p>
+      <w:pPr>
+        <w:pStyle w:val="TF-TEXTO"/>
+      </w:pPr>
+      <w:r>
+        <w:t xml:space="preserve">Na versão anterior da ferramenta, todos os comportamentos das peças disponíveis eram implementados apenas no script </w:t>
       </w:r>
       <w:proofErr w:type="spellStart"/>
       <w:r>
@@ -5333,22 +5818,161 @@
           <w:sz w:val="18"/>
           <w:szCs w:val="18"/>
         </w:rPr>
-        <w:t>Spline</w:t>
-      </w:r>
+        <w:t>Controller</w:t>
+      </w:r>
+      <w:proofErr w:type="spellEnd"/>
+      <w:r>
+        <w:t xml:space="preserve">, </w:t>
+      </w:r>
+      <w:r>
+        <w:t>realizando a verificação de qual peça estava sendo manipulad</w:t>
+      </w:r>
+      <w:r>
+        <w:t>a</w:t>
+      </w:r>
+      <w:r>
+        <w:t xml:space="preserve"> a cada vez que fosse executado a</w:t>
+      </w:r>
+      <w:r>
+        <w:t>lguma</w:t>
+      </w:r>
+      <w:r>
+        <w:t xml:space="preserve"> rotina</w:t>
+      </w:r>
+      <w:r>
+        <w:t>,</w:t>
+      </w:r>
+      <w:r>
+        <w:t xml:space="preserve"> </w:t>
+      </w:r>
+      <w:r>
+        <w:t>g</w:t>
+      </w:r>
+      <w:r>
+        <w:t>era</w:t>
+      </w:r>
+      <w:r>
+        <w:t>ndo</w:t>
+      </w:r>
+      <w:r>
+        <w:t xml:space="preserve"> impacto no desempenho com o Unity</w:t>
+      </w:r>
+      <w:r>
+        <w:t xml:space="preserve"> pelo fato de ser verificado em cada atualização da tela</w:t>
+      </w:r>
+      <w:r>
+        <w:t>.</w:t>
+      </w:r>
+      <w:r>
+        <w:t xml:space="preserve"> </w:t>
+      </w:r>
+      <w:r>
+        <w:t>M</w:t>
+      </w:r>
+      <w:r>
+        <w:t xml:space="preserve">as </w:t>
+      </w:r>
+      <w:r>
+        <w:lastRenderedPageBreak/>
+        <w:t xml:space="preserve">o </w:t>
+      </w:r>
+      <w:r>
+        <w:t>principa</w:t>
+      </w:r>
+      <w:r>
+        <w:t>l ponto negativo</w:t>
+      </w:r>
+      <w:r>
+        <w:t xml:space="preserve"> está</w:t>
+      </w:r>
+      <w:r>
+        <w:t xml:space="preserve"> na centralização dos comportamentos </w:t>
+      </w:r>
+      <w:r>
+        <w:t xml:space="preserve">e </w:t>
+      </w:r>
+      <w:r>
+        <w:t>d</w:t>
+      </w:r>
+      <w:r>
+        <w:t>a</w:t>
+      </w:r>
+      <w:r>
+        <w:t xml:space="preserve"> dificuldade na compreensão, manutenção e rastreabilidade</w:t>
+      </w:r>
+      <w:r>
+        <w:t xml:space="preserve"> de problemas</w:t>
+      </w:r>
+      <w:r>
+        <w:t>,</w:t>
+      </w:r>
+      <w:r>
+        <w:t xml:space="preserve"> caso seja</w:t>
+      </w:r>
+      <w:r>
+        <w:t>m</w:t>
+      </w:r>
+      <w:r>
+        <w:t xml:space="preserve"> necessários ajustes na</w:t>
+      </w:r>
+      <w:r>
+        <w:t xml:space="preserve"> </w:t>
+      </w:r>
+      <w:r>
+        <w:t>ferramenta</w:t>
+      </w:r>
+      <w:r>
+        <w:t>.</w:t>
+      </w:r>
+      <w:r>
+        <w:t xml:space="preserve"> </w:t>
+      </w:r>
+    </w:p>
+    <w:p>
+      <w:pPr>
+        <w:pStyle w:val="TF-TEXTO"/>
+      </w:pPr>
+      <w:r>
+        <w:t>Portanto</w:t>
+      </w:r>
+      <w:r>
+        <w:t>,</w:t>
+      </w:r>
+      <w:r>
+        <w:t xml:space="preserve"> foi realizado a </w:t>
+      </w:r>
+      <w:proofErr w:type="spellStart"/>
+      <w:r>
+        <w:t>refatoração</w:t>
+      </w:r>
+      <w:proofErr w:type="spellEnd"/>
+      <w:r>
+        <w:t xml:space="preserve"> de todas as peças disponíveis</w:t>
+      </w:r>
+      <w:r>
+        <w:t>, separando seus comportamentos em seus próprios scripts</w:t>
+      </w:r>
+      <w:r>
+        <w:t>,</w:t>
+      </w:r>
+      <w:r>
+        <w:t xml:space="preserve"> como por exemplo as peças</w:t>
+      </w:r>
+      <w:r>
+        <w:t xml:space="preserve"> do tipo formas: </w:t>
+      </w:r>
+      <w:proofErr w:type="spellStart"/>
       <w:r>
         <w:rPr>
           <w:rFonts w:ascii="Courier New" w:hAnsi="Courier New" w:cs="Courier New"/>
           <w:sz w:val="18"/>
           <w:szCs w:val="18"/>
         </w:rPr>
-        <w:t>Script</w:t>
-      </w:r>
-      <w:proofErr w:type="spellEnd"/>
-      <w:r>
-        <w:t xml:space="preserve"> </w:t>
-      </w:r>
-      <w:r>
-        <w:t xml:space="preserve">e </w:t>
+        <w:t>CuboScript</w:t>
+      </w:r>
+      <w:proofErr w:type="spellEnd"/>
+      <w:r>
+        <w:t xml:space="preserve">, </w:t>
       </w:r>
       <w:proofErr w:type="spellStart"/>
       <w:r>
@@ -5357,7 +5981,7 @@
           <w:sz w:val="18"/>
           <w:szCs w:val="18"/>
         </w:rPr>
-        <w:t>Poligono</w:t>
+        <w:t>Spline</w:t>
       </w:r>
       <w:r>
         <w:rPr>
@@ -5369,13 +5993,10 @@
       </w:r>
       <w:proofErr w:type="spellEnd"/>
       <w:r>
-        <w:t>, para melhor manutenibilidade e compreensão</w:t>
-      </w:r>
-      <w:r>
-        <w:t xml:space="preserve"> do código</w:t>
-      </w:r>
-      <w:r>
-        <w:t xml:space="preserve"> da ferramenta, organizando seus comportamentos específicos e sendo utilizados apenas quando a peça estiver encaixada no </w:t>
+        <w:t xml:space="preserve"> </w:t>
+      </w:r>
+      <w:r>
+        <w:t xml:space="preserve">e </w:t>
       </w:r>
       <w:proofErr w:type="spellStart"/>
       <w:r>
@@ -5384,6 +6005,33 @@
           <w:sz w:val="18"/>
           <w:szCs w:val="18"/>
         </w:rPr>
+        <w:t>Poligono</w:t>
+      </w:r>
+      <w:r>
+        <w:rPr>
+          <w:rFonts w:ascii="Courier New" w:hAnsi="Courier New" w:cs="Courier New"/>
+          <w:sz w:val="18"/>
+          <w:szCs w:val="18"/>
+        </w:rPr>
+        <w:t>Script</w:t>
+      </w:r>
+      <w:proofErr w:type="spellEnd"/>
+      <w:r>
+        <w:t>, para melhor manutenibilidade e compreensão</w:t>
+      </w:r>
+      <w:r>
+        <w:t xml:space="preserve"> do código</w:t>
+      </w:r>
+      <w:r>
+        <w:t xml:space="preserve"> da ferramenta, organizando seus comportamentos específicos e sendo utilizados apenas quando a peça estiver encaixada no </w:t>
+      </w:r>
+      <w:proofErr w:type="spellStart"/>
+      <w:r>
+        <w:rPr>
+          <w:rFonts w:ascii="Courier New" w:hAnsi="Courier New" w:cs="Courier New"/>
+          <w:sz w:val="18"/>
+          <w:szCs w:val="18"/>
+        </w:rPr>
         <w:t>Renderer</w:t>
       </w:r>
       <w:proofErr w:type="spellEnd"/>
@@ -5397,10 +6045,19 @@
         <w:t xml:space="preserve">Todas as peças foram recriadas </w:t>
       </w:r>
       <w:r>
-        <w:t xml:space="preserve">a partir do objeto </w:t>
-      </w:r>
-      <w:r>
-        <w:t>do tipo painel</w:t>
+        <w:t>a partir d</w:t>
+      </w:r>
+      <w:r>
+        <w:t>e um</w:t>
+      </w:r>
+      <w:r>
+        <w:t xml:space="preserve"> objeto</w:t>
+      </w:r>
+      <w:r>
+        <w:t xml:space="preserve"> </w:t>
+      </w:r>
+      <w:r>
+        <w:t>tipo painel</w:t>
       </w:r>
       <w:r>
         <w:t xml:space="preserve"> dos componentes </w:t>
@@ -5431,7 +6088,22 @@
         <w:t>utilizar</w:t>
       </w:r>
       <w:r>
-        <w:t xml:space="preserve"> um objeto do tipo cubo, pelo fato das peças serem apenas para visualização </w:t>
+        <w:t xml:space="preserve"> um objeto tipo </w:t>
+      </w:r>
+      <w:r>
+        <w:rPr>
+          <w:rStyle w:val="TF-CDIGO-FONTE-CARACTERES"/>
+        </w:rPr>
+        <w:t>C</w:t>
+      </w:r>
+      <w:r>
+        <w:rPr>
+          <w:rStyle w:val="TF-CDIGO-FONTE-CARACTERES"/>
+        </w:rPr>
+        <w:t>ubo</w:t>
+      </w:r>
+      <w:r>
+        <w:t xml:space="preserve">, pelo fato das peças serem apenas para visualização </w:t>
       </w:r>
       <w:r>
         <w:t xml:space="preserve">e </w:t>
@@ -5455,14 +6127,61 @@
         <w:t>são desenhados</w:t>
       </w:r>
       <w:r>
-        <w:t xml:space="preserve"> no visualizador</w:t>
-      </w:r>
-      <w:r>
-        <w:t xml:space="preserve"> e ambiente</w:t>
-      </w:r>
-      <w:r>
-        <w:t xml:space="preserve"> gráfico</w:t>
-      </w:r>
+        <w:t xml:space="preserve"> no </w:t>
+      </w:r>
+      <w:r>
+        <w:rPr>
+          <w:rStyle w:val="TF-CDIGO-FONTE-CARACTERES"/>
+        </w:rPr>
+        <w:t>V</w:t>
+      </w:r>
+      <w:r>
+        <w:rPr>
+          <w:rStyle w:val="TF-CDIGO-FONTE-CARACTERES"/>
+        </w:rPr>
+        <w:t>isualizador</w:t>
+      </w:r>
+      <w:r>
+        <w:t xml:space="preserve"> e </w:t>
+      </w:r>
+      <w:r>
+        <w:rPr>
+          <w:rStyle w:val="TF-CDIGO-FONTE-CARACTERES"/>
+        </w:rPr>
+        <w:t>A</w:t>
+      </w:r>
+      <w:r>
+        <w:rPr>
+          <w:rStyle w:val="TF-CDIGO-FONTE-CARACTERES"/>
+        </w:rPr>
+        <w:t xml:space="preserve">mbiente </w:t>
+      </w:r>
+      <w:proofErr w:type="spellStart"/>
+      <w:r>
+        <w:rPr>
+          <w:rStyle w:val="TF-CDIGO-FONTE-CARACTERES"/>
+        </w:rPr>
+        <w:t>G</w:t>
+      </w:r>
+      <w:r>
+        <w:rPr>
+          <w:rStyle w:val="TF-CDIGO-FONTE-CARACTERES"/>
+        </w:rPr>
+        <w:t>r</w:t>
+      </w:r>
+      <w:r>
+        <w:rPr>
+          <w:rStyle w:val="TF-CDIGO-FONTE-CARACTERES"/>
+        </w:rPr>
+        <w:t>a</w:t>
+      </w:r>
+      <w:r>
+        <w:rPr>
+          <w:rStyle w:val="TF-CDIGO-FONTE-CARACTERES"/>
+        </w:rPr>
+        <w:t>fico</w:t>
+      </w:r>
+      <w:proofErr w:type="spellEnd"/>
       <w:r>
         <w:t>.</w:t>
       </w:r>
@@ -5472,20 +6191,81 @@
         <w:pStyle w:val="TF-TEXTO"/>
       </w:pPr>
       <w:r>
-        <w:t>Em relação aos objetos encaixados, na versão anterior eram realizados cálculos das posições dos objetos das peças em relação aos slots, definindo constantes para se encaixarem adequadamente aos seus respectivos slots. Estes por sua vez como eram definidos de maneira estática, caso alguma fosse redimensionada conforme o dimensionamento da tela sendo exibida, as peças já não se encaixavam adequadamente, sendo sempre necessário ser reajustados os cálculos das posições e suas constantes.</w:t>
-      </w:r>
-    </w:p>
-    <w:p>
-      <w:pPr>
-        <w:pStyle w:val="TF-TEXTO"/>
-      </w:pPr>
-      <w:r>
-        <w:t xml:space="preserve">Por esses motivos foi </w:t>
+        <w:t xml:space="preserve">Em relação aos objetos encaixados, na versão anterior eram realizados cálculos das posições dos objetos das peças em relação aos </w:t>
+      </w:r>
+      <w:r>
+        <w:rPr>
+          <w:rStyle w:val="TF-CDIGO-FONTE-CARACTERES"/>
+        </w:rPr>
+        <w:t>slots</w:t>
+      </w:r>
+      <w:r>
+        <w:t xml:space="preserve">, definindo constantes para encaixarem adequadamente aos seus respectivos </w:t>
+      </w:r>
+      <w:r>
+        <w:rPr>
+          <w:rStyle w:val="TF-CDIGO-FONTE-CARACTERES"/>
+        </w:rPr>
+        <w:t>slots</w:t>
+      </w:r>
+      <w:r>
+        <w:t>. Estes por sua vez</w:t>
+      </w:r>
+      <w:r>
+        <w:t>,</w:t>
+      </w:r>
+      <w:r>
+        <w:t xml:space="preserve"> como eram definidos de maneira estática, caso fosse</w:t>
+      </w:r>
+      <w:r>
+        <w:t>m</w:t>
+      </w:r>
+      <w:r>
+        <w:t xml:space="preserve"> redimensionad</w:t>
+      </w:r>
+      <w:r>
+        <w:t>os</w:t>
+      </w:r>
+      <w:r>
+        <w:t xml:space="preserve"> </w:t>
+      </w:r>
+      <w:r>
+        <w:t>na t</w:t>
+      </w:r>
+      <w:r>
+        <w:t>ela exibida, as peças não se encaixa</w:t>
+      </w:r>
+      <w:r>
+        <w:t>riam</w:t>
+      </w:r>
+      <w:r>
+        <w:t xml:space="preserve"> adequadamente, sendo necessário </w:t>
+      </w:r>
+      <w:r>
+        <w:t>recalcular</w:t>
+      </w:r>
+      <w:r>
+        <w:t xml:space="preserve"> as posições e suas constantes.</w:t>
+      </w:r>
+      <w:r>
+        <w:t xml:space="preserve"> </w:t>
+      </w:r>
+      <w:r>
+        <w:t>Por esses motivos fo</w:t>
+      </w:r>
+      <w:r>
+        <w:t>ram</w:t>
+      </w:r>
+      <w:r>
+        <w:t xml:space="preserve"> </w:t>
       </w:r>
       <w:proofErr w:type="spellStart"/>
       <w:r>
         <w:t>refatorado</w:t>
       </w:r>
+      <w:r>
+        <w:t>s</w:t>
+      </w:r>
       <w:proofErr w:type="spellEnd"/>
       <w:r>
         <w:t xml:space="preserve"> os comportamentos </w:t>
@@ -5497,7 +6277,25 @@
         <w:t xml:space="preserve"> das peças</w:t>
       </w:r>
       <w:r>
-        <w:t xml:space="preserve">, sendo todas removidas e utilizados os componentes </w:t>
+        <w:t>, sendo tod</w:t>
+      </w:r>
+      <w:r>
+        <w:t>o</w:t>
+      </w:r>
+      <w:r>
+        <w:t>s removid</w:t>
+      </w:r>
+      <w:r>
+        <w:t>o</w:t>
+      </w:r>
+      <w:r>
+        <w:t xml:space="preserve">s e utilizados </w:t>
+      </w:r>
+      <w:r>
+        <w:t>n</w:t>
+      </w:r>
+      <w:r>
+        <w:t xml:space="preserve">os componentes </w:t>
       </w:r>
       <w:proofErr w:type="spellStart"/>
       <w:r>
@@ -5523,7 +6321,13 @@
       </w:r>
       <w:proofErr w:type="spellEnd"/>
       <w:r>
-        <w:t xml:space="preserve">. Onde o </w:t>
+        <w:t>.</w:t>
+      </w:r>
+      <w:r>
+        <w:t xml:space="preserve"> O</w:t>
+      </w:r>
+      <w:r>
+        <w:t xml:space="preserve"> </w:t>
       </w:r>
       <w:proofErr w:type="spellStart"/>
       <w:r>
@@ -5536,7 +6340,25 @@
       </w:r>
       <w:proofErr w:type="spellEnd"/>
       <w:r>
-        <w:t xml:space="preserve"> coloca seus componentes filhos um em cima de outro de maneira vertical conforme suas respectivas alturas mínimas. Enquanto o </w:t>
+        <w:t xml:space="preserve"> coloca seus componentes filhos um </w:t>
+      </w:r>
+      <w:r>
+        <w:t>embaixo</w:t>
+      </w:r>
+      <w:r>
+        <w:t xml:space="preserve"> d</w:t>
+      </w:r>
+      <w:r>
+        <w:t>o</w:t>
+      </w:r>
+      <w:r>
+        <w:t xml:space="preserve"> outro de maneira vertical</w:t>
+      </w:r>
+      <w:r>
+        <w:t>,</w:t>
+      </w:r>
+      <w:r>
+        <w:t xml:space="preserve"> conforme suas respectivas alturas mínimas. Enquanto o </w:t>
       </w:r>
       <w:proofErr w:type="spellStart"/>
       <w:r>
@@ -5549,7 +6371,123 @@
       </w:r>
       <w:proofErr w:type="spellEnd"/>
       <w:r>
-        <w:t xml:space="preserve"> possui os mesmos comportamentos do </w:t>
+        <w:t xml:space="preserve"> possui o mesmo comportamento</w:t>
+      </w:r>
+      <w:r>
+        <w:t>,</w:t>
+      </w:r>
+      <w:r>
+        <w:t xml:space="preserve"> porém sendo ordenado de maneira horizontal.</w:t>
+      </w:r>
+      <w:r>
+        <w:t xml:space="preserve"> Utilizando estes componentes</w:t>
+      </w:r>
+      <w:r>
+        <w:t>,</w:t>
+      </w:r>
+      <w:r>
+        <w:t xml:space="preserve"> não se f</w:t>
+      </w:r>
+      <w:r>
+        <w:t>a</w:t>
+      </w:r>
+      <w:r>
+        <w:t xml:space="preserve">z necessário </w:t>
+      </w:r>
+      <w:r>
+        <w:t>o</w:t>
+      </w:r>
+      <w:r>
+        <w:t xml:space="preserve"> </w:t>
+      </w:r>
+      <w:r>
+        <w:t>cálculo</w:t>
+      </w:r>
+      <w:r>
+        <w:t xml:space="preserve"> </w:t>
+      </w:r>
+      <w:r>
+        <w:t>e nem o uso das</w:t>
+      </w:r>
+      <w:r>
+        <w:t xml:space="preserve"> constantes para as posições</w:t>
+      </w:r>
+      <w:r>
+        <w:t xml:space="preserve"> entretanto, é obrigatório</w:t>
+      </w:r>
+      <w:r>
+        <w:t xml:space="preserve"> apenas  definir a posição da peça com a mesm</w:t>
+      </w:r>
+      <w:r>
+        <w:t xml:space="preserve">a </w:t>
+      </w:r>
+      <w:r>
+        <w:t xml:space="preserve">do seu </w:t>
+      </w:r>
+      <w:r>
+        <w:rPr>
+          <w:rStyle w:val="TF-CDIGO-FONTE-CARACTERES"/>
+        </w:rPr>
+        <w:t>slot</w:t>
+      </w:r>
+      <w:r>
+        <w:rPr>
+          <w:rStyle w:val="TF-CDIGO-FONTE-CARACTERES"/>
+        </w:rPr>
+        <w:t>,</w:t>
+      </w:r>
+      <w:r>
+        <w:t xml:space="preserve"> </w:t>
+      </w:r>
+      <w:r>
+        <w:t xml:space="preserve">mas </w:t>
+      </w:r>
+      <w:r>
+        <w:t>caso haja um redimensionamento da cena</w:t>
+      </w:r>
+      <w:r>
+        <w:t>,</w:t>
+      </w:r>
+      <w:r>
+        <w:t xml:space="preserve"> os objetos irão se ajustar conforme definido</w:t>
+      </w:r>
+      <w:r>
+        <w:t>.</w:t>
+      </w:r>
+    </w:p>
+    <w:p>
+      <w:pPr>
+        <w:pStyle w:val="TF-TEXTO"/>
+      </w:pPr>
+      <w:r>
+        <w:t>Para implementação das funcionalidades de exportação e importação de um projeto, fo</w:t>
+      </w:r>
+      <w:r>
+        <w:t>ram</w:t>
+      </w:r>
+      <w:r>
+        <w:t xml:space="preserve"> utilizado</w:t>
+      </w:r>
+      <w:r>
+        <w:t>s</w:t>
+      </w:r>
+      <w:r>
+        <w:t xml:space="preserve"> o</w:t>
+      </w:r>
+      <w:r>
+        <w:t>s</w:t>
+      </w:r>
+      <w:r>
+        <w:t xml:space="preserve"> recurso</w:t>
+      </w:r>
+      <w:r>
+        <w:t>s</w:t>
+      </w:r>
+      <w:r>
+        <w:t xml:space="preserve"> </w:t>
+      </w:r>
+      <w:r>
+        <w:t xml:space="preserve">da biblioteca </w:t>
       </w:r>
       <w:proofErr w:type="spellStart"/>
       <w:r>
@@ -5558,64 +6496,15 @@
           <w:sz w:val="18"/>
           <w:szCs w:val="18"/>
         </w:rPr>
-        <w:t>VerticalLayoutGroup</w:t>
-      </w:r>
-      <w:proofErr w:type="spellEnd"/>
-      <w:r>
-        <w:t>, porém sendo ordenados de maneira horizontal.</w:t>
-      </w:r>
-      <w:r>
-        <w:t xml:space="preserve"> Utilizando estes componentes não se fez mais necessário ser calculado e nem definido constantes para as posições, </w:t>
-      </w:r>
-      <w:r>
-        <w:t>constituindo</w:t>
-      </w:r>
-      <w:r>
-        <w:t xml:space="preserve"> apenas </w:t>
-      </w:r>
-      <w:r>
-        <w:t xml:space="preserve">ser </w:t>
-      </w:r>
-      <w:r>
-        <w:t>necessário definir a posição da peça com a mesma posição do seu slot respectivo</w:t>
-      </w:r>
-      <w:r>
-        <w:t xml:space="preserve"> e caso haja um redimensionamento da cena, os objetos irão se ajustar conforme definido</w:t>
-      </w:r>
-      <w:r>
-        <w:t>.</w:t>
-      </w:r>
-    </w:p>
-    <w:p>
-      <w:pPr>
-        <w:pStyle w:val="TF-TEXTO"/>
-      </w:pPr>
-      <w:r>
-        <w:t>Para implementação das funcionalidades de exportação e importação de um projeto, foi utilizado o</w:t>
-      </w:r>
-      <w:r>
-        <w:t>s</w:t>
-      </w:r>
-      <w:r>
-        <w:t xml:space="preserve"> recurso</w:t>
-      </w:r>
-      <w:r>
-        <w:t>s</w:t>
-      </w:r>
-      <w:r>
-        <w:t xml:space="preserve"> </w:t>
-      </w:r>
-      <w:r>
-        <w:t xml:space="preserve">da biblioteca </w:t>
-      </w:r>
-      <w:proofErr w:type="spellStart"/>
+        <w:t>JsonUtil</w:t>
+      </w:r>
       <w:r>
         <w:rPr>
           <w:rFonts w:ascii="Courier New" w:hAnsi="Courier New" w:cs="Courier New"/>
           <w:sz w:val="18"/>
           <w:szCs w:val="18"/>
         </w:rPr>
-        <w:t>JsonUtil</w:t>
+        <w:t>i</w:t>
       </w:r>
       <w:r>
         <w:rPr>
@@ -5623,22 +6512,48 @@
           <w:sz w:val="18"/>
           <w:szCs w:val="18"/>
         </w:rPr>
-        <w:t>i</w:t>
-      </w:r>
+        <w:t>ty</w:t>
+      </w:r>
+      <w:proofErr w:type="spellEnd"/>
+      <w:r>
+        <w:t xml:space="preserve"> do Unity</w:t>
+      </w:r>
+      <w:r>
+        <w:t xml:space="preserve">, na qual a função </w:t>
+      </w:r>
+      <w:proofErr w:type="spellStart"/>
       <w:r>
         <w:rPr>
           <w:rFonts w:ascii="Courier New" w:hAnsi="Courier New" w:cs="Courier New"/>
           <w:sz w:val="18"/>
           <w:szCs w:val="18"/>
         </w:rPr>
-        <w:t>ty</w:t>
-      </w:r>
-      <w:proofErr w:type="spellEnd"/>
-      <w:r>
-        <w:t xml:space="preserve"> do Unity</w:t>
-      </w:r>
-      <w:r>
-        <w:t xml:space="preserve">, na qual a função </w:t>
+        <w:t>ToJson</w:t>
+      </w:r>
+      <w:proofErr w:type="spellEnd"/>
+      <w:r>
+        <w:t xml:space="preserve"> serializa o objeto passado como parâmetro</w:t>
+      </w:r>
+      <w:r>
+        <w:t xml:space="preserve">, sendo a </w:t>
+      </w:r>
+      <w:r>
+        <w:t>ferramenta</w:t>
+      </w:r>
+      <w:r>
+        <w:t xml:space="preserve"> </w:t>
+      </w:r>
+      <w:r>
+        <w:t>uma</w:t>
+      </w:r>
+      <w:r>
+        <w:t xml:space="preserve"> classe do projeto definido</w:t>
+      </w:r>
+      <w:r>
+        <w:t xml:space="preserve"> como</w:t>
+      </w:r>
+      <w:r>
+        <w:t xml:space="preserve"> </w:t>
       </w:r>
       <w:proofErr w:type="spellStart"/>
       <w:r>
@@ -5647,58 +6562,82 @@
           <w:sz w:val="18"/>
           <w:szCs w:val="18"/>
         </w:rPr>
-        <w:t>ToJson</w:t>
-      </w:r>
-      <w:proofErr w:type="spellEnd"/>
-      <w:r>
-        <w:t xml:space="preserve"> serializa o objeto passado como parâmetro que no caso</w:t>
-      </w:r>
-      <w:r>
-        <w:t xml:space="preserve"> da ferramenta</w:t>
-      </w:r>
-      <w:r>
-        <w:t xml:space="preserve"> é a classe do projeto definido como </w:t>
-      </w:r>
-      <w:proofErr w:type="spellStart"/>
+        <w:t>ProjectVisEdu</w:t>
+      </w:r>
       <w:r>
         <w:rPr>
           <w:rFonts w:ascii="Courier New" w:hAnsi="Courier New" w:cs="Courier New"/>
           <w:sz w:val="18"/>
           <w:szCs w:val="18"/>
         </w:rPr>
-        <w:t>ProjectVisEdu</w:t>
-      </w:r>
+        <w:t>Class</w:t>
+      </w:r>
+      <w:proofErr w:type="spellEnd"/>
+      <w:r>
+        <w:t>,</w:t>
+      </w:r>
+      <w:r>
+        <w:t xml:space="preserve"> conforme a</w:t>
+      </w:r>
+      <w:r>
+        <w:t xml:space="preserve"> sua</w:t>
+      </w:r>
+      <w:r>
+        <w:t xml:space="preserve"> </w:t>
+      </w:r>
+      <w:r>
+        <w:t>estrutura</w:t>
+      </w:r>
+      <w:r>
+        <w:t>,</w:t>
+      </w:r>
+      <w:r>
+        <w:t xml:space="preserve"> ser</w:t>
+      </w:r>
+      <w:r>
+        <w:t>á</w:t>
+      </w:r>
+      <w:r>
+        <w:t xml:space="preserve"> formatado para o arquivo do tipo </w:t>
+      </w:r>
+      <w:proofErr w:type="spellStart"/>
+      <w:r>
+        <w:t>Json</w:t>
+      </w:r>
+      <w:proofErr w:type="spellEnd"/>
+      <w:r>
+        <w:t>, destacando que</w:t>
+      </w:r>
+      <w:r>
+        <w:t xml:space="preserve"> todas as classes</w:t>
+      </w:r>
+      <w:r>
+        <w:t xml:space="preserve"> devem estar marcad</w:t>
+      </w:r>
+      <w:r>
+        <w:t>a</w:t>
+      </w:r>
+      <w:r>
+        <w:t xml:space="preserve">s com o atributo de serialização declarado como </w:t>
+      </w:r>
+      <w:proofErr w:type="spellStart"/>
       <w:r>
         <w:rPr>
           <w:rFonts w:ascii="Courier New" w:hAnsi="Courier New" w:cs="Courier New"/>
           <w:sz w:val="18"/>
           <w:szCs w:val="18"/>
         </w:rPr>
-        <w:t>Class</w:t>
-      </w:r>
-      <w:proofErr w:type="spellEnd"/>
-      <w:r>
-        <w:t>,</w:t>
-      </w:r>
-      <w:r>
-        <w:t xml:space="preserve"> onde conforme a </w:t>
-      </w:r>
-      <w:r>
-        <w:t xml:space="preserve">estrutura serão formatados para o arquivo do tipo </w:t>
-      </w:r>
-      <w:proofErr w:type="spellStart"/>
-      <w:r>
-        <w:t>Json</w:t>
-      </w:r>
-      <w:proofErr w:type="spellEnd"/>
-      <w:r>
-        <w:t>, destacando que</w:t>
-      </w:r>
-      <w:r>
-        <w:t xml:space="preserve"> todas as classes</w:t>
-      </w:r>
-      <w:r>
-        <w:t xml:space="preserve"> devem estar marcados com o atributo de serialização declarado como </w:t>
+        <w:t>Serializable</w:t>
+      </w:r>
+      <w:proofErr w:type="spellEnd"/>
+      <w:r>
+        <w:t xml:space="preserve"> e alguns atributos foram marcados com</w:t>
+      </w:r>
+      <w:r>
+        <w:t>o</w:t>
+      </w:r>
+      <w:r>
+        <w:t xml:space="preserve"> </w:t>
       </w:r>
       <w:proofErr w:type="spellStart"/>
       <w:r>
@@ -5707,27 +6646,23 @@
           <w:sz w:val="18"/>
           <w:szCs w:val="18"/>
         </w:rPr>
-        <w:t>Serializable</w:t>
-      </w:r>
-      <w:proofErr w:type="spellEnd"/>
-      <w:r>
-        <w:t xml:space="preserve"> para serem serializados e alguns atributos foram marcados com </w:t>
-      </w:r>
-      <w:proofErr w:type="spellStart"/>
-      <w:r>
-        <w:rPr>
-          <w:rFonts w:ascii="Courier New" w:hAnsi="Courier New" w:cs="Courier New"/>
-          <w:sz w:val="18"/>
-          <w:szCs w:val="18"/>
-        </w:rPr>
         <w:t>NonSerialized</w:t>
       </w:r>
       <w:proofErr w:type="spellEnd"/>
       <w:r>
-        <w:t xml:space="preserve"> para não serem serializados por não serem necessários</w:t>
-      </w:r>
-      <w:r>
-        <w:t xml:space="preserve"> na estrutura do arquivo. N</w:t>
+        <w:t xml:space="preserve"> para não serem serializados</w:t>
+      </w:r>
+      <w:r>
+        <w:t>,</w:t>
+      </w:r>
+      <w:r>
+        <w:t xml:space="preserve"> por não </w:t>
+      </w:r>
+      <w:r>
+        <w:t>haver necessidade de comporem a</w:t>
+      </w:r>
+      <w:r>
+        <w:t xml:space="preserve"> estrutura. N</w:t>
       </w:r>
       <w:r>
         <w:t>o</w:t>
@@ -6287,23 +7222,7 @@
                 <w:sz w:val="16"/>
                 <w:szCs w:val="16"/>
               </w:rPr>
-              <w:t xml:space="preserve">                "Cor": </w:t>
-            </w:r>
-            <w:proofErr w:type="gramStart"/>
-            <w:r>
-              <w:rPr>
-                <w:sz w:val="16"/>
-                <w:szCs w:val="16"/>
-              </w:rPr>
-              <w:t>{ "</w:t>
-            </w:r>
-            <w:proofErr w:type="gramEnd"/>
-            <w:r>
-              <w:rPr>
-                <w:sz w:val="16"/>
-                <w:szCs w:val="16"/>
-              </w:rPr>
-              <w:t>r": 1.0, "g": 1.0, "b": 1.0, "a": 1.0 },</w:t>
+              <w:t xml:space="preserve">                "Cor": { "r": 1.0, "g": 1.0, "b": 1.0, "a": 1.0 },</w:t>
             </w:r>
           </w:p>
           <w:p>
@@ -6357,6 +7276,7 @@
               <w:spacing w:before="0"/>
               <w:ind w:firstLine="0"/>
               <w:rPr>
+                <w:color w:val="C00000"/>
                 <w:sz w:val="16"/>
                 <w:szCs w:val="16"/>
               </w:rPr>
@@ -6366,7 +7286,15 @@
                 <w:sz w:val="16"/>
                 <w:szCs w:val="16"/>
               </w:rPr>
-              <w:t xml:space="preserve">            "Cubo": {</w:t>
+              <w:t xml:space="preserve">            </w:t>
+            </w:r>
+            <w:r>
+              <w:rPr>
+                <w:color w:val="C00000"/>
+                <w:sz w:val="16"/>
+                <w:szCs w:val="16"/>
+              </w:rPr>
+              <w:t>"Cubo": {</w:t>
             </w:r>
           </w:p>
           <w:p>
@@ -6375,12 +7303,14 @@
               <w:spacing w:before="0"/>
               <w:ind w:firstLine="0"/>
               <w:rPr>
+                <w:color w:val="C00000"/>
                 <w:sz w:val="16"/>
                 <w:szCs w:val="16"/>
               </w:rPr>
             </w:pPr>
             <w:r>
               <w:rPr>
+                <w:color w:val="C00000"/>
                 <w:sz w:val="16"/>
                 <w:szCs w:val="16"/>
               </w:rPr>
@@ -6393,12 +7323,14 @@
               <w:spacing w:before="0"/>
               <w:ind w:firstLine="0"/>
               <w:rPr>
+                <w:color w:val="C00000"/>
                 <w:sz w:val="16"/>
                 <w:szCs w:val="16"/>
               </w:rPr>
             </w:pPr>
             <w:r>
               <w:rPr>
+                <w:color w:val="C00000"/>
                 <w:sz w:val="16"/>
                 <w:szCs w:val="16"/>
               </w:rPr>
@@ -6411,35 +7343,22 @@
               <w:spacing w:before="0"/>
               <w:ind w:firstLine="0"/>
               <w:rPr>
+                <w:color w:val="C00000"/>
                 <w:sz w:val="16"/>
                 <w:szCs w:val="16"/>
               </w:rPr>
             </w:pPr>
             <w:r>
               <w:rPr>
-                <w:sz w:val="16"/>
-                <w:szCs w:val="16"/>
-              </w:rPr>
-              <w:t xml:space="preserve">                    "Cor": </w:t>
-            </w:r>
-            <w:proofErr w:type="gramStart"/>
-            <w:r>
-              <w:rPr>
-                <w:sz w:val="16"/>
-                <w:szCs w:val="16"/>
-              </w:rPr>
-              <w:t>{ "</w:t>
-            </w:r>
-            <w:proofErr w:type="gramEnd"/>
-            <w:r>
-              <w:rPr>
-                <w:sz w:val="16"/>
-                <w:szCs w:val="16"/>
-              </w:rPr>
-              <w:t>r": 1.0, "g": 1.0, "b": 1.0,</w:t>
-            </w:r>
-            <w:r>
-              <w:rPr>
+                <w:color w:val="C00000"/>
+                <w:sz w:val="16"/>
+                <w:szCs w:val="16"/>
+              </w:rPr>
+              <w:t xml:space="preserve">                    "Cor": { "r": 1.0, "g": 1.0, "b": 1.0,</w:t>
+            </w:r>
+            <w:r>
+              <w:rPr>
+                <w:color w:val="C00000"/>
                 <w:sz w:val="16"/>
                 <w:szCs w:val="16"/>
               </w:rPr>
@@ -6447,6 +7366,7 @@
             </w:r>
             <w:r>
               <w:rPr>
+                <w:color w:val="C00000"/>
                 <w:sz w:val="16"/>
                 <w:szCs w:val="16"/>
               </w:rPr>
@@ -6459,12 +7379,14 @@
               <w:spacing w:before="0"/>
               <w:ind w:firstLine="0"/>
               <w:rPr>
+                <w:color w:val="C00000"/>
                 <w:sz w:val="16"/>
                 <w:szCs w:val="16"/>
               </w:rPr>
             </w:pPr>
             <w:r>
               <w:rPr>
+                <w:color w:val="C00000"/>
                 <w:sz w:val="16"/>
                 <w:szCs w:val="16"/>
               </w:rPr>
@@ -6477,12 +7399,14 @@
               <w:spacing w:before="0"/>
               <w:ind w:firstLine="0"/>
               <w:rPr>
+                <w:color w:val="C00000"/>
                 <w:sz w:val="16"/>
                 <w:szCs w:val="16"/>
               </w:rPr>
             </w:pPr>
             <w:r>
               <w:rPr>
+                <w:color w:val="C00000"/>
                 <w:sz w:val="16"/>
                 <w:szCs w:val="16"/>
               </w:rPr>
@@ -6491,6 +7415,7 @@
             <w:proofErr w:type="spellStart"/>
             <w:r>
               <w:rPr>
+                <w:color w:val="C00000"/>
                 <w:sz w:val="16"/>
                 <w:szCs w:val="16"/>
               </w:rPr>
@@ -6499,6 +7424,7 @@
             <w:proofErr w:type="spellEnd"/>
             <w:r>
               <w:rPr>
+                <w:color w:val="C00000"/>
                 <w:sz w:val="16"/>
                 <w:szCs w:val="16"/>
               </w:rPr>
@@ -6511,12 +7437,14 @@
               <w:spacing w:before="0"/>
               <w:ind w:firstLine="0"/>
               <w:rPr>
+                <w:color w:val="C00000"/>
                 <w:sz w:val="16"/>
                 <w:szCs w:val="16"/>
               </w:rPr>
             </w:pPr>
             <w:r>
               <w:rPr>
+                <w:color w:val="C00000"/>
                 <w:sz w:val="16"/>
                 <w:szCs w:val="16"/>
               </w:rPr>
@@ -6525,6 +7453,7 @@
             <w:proofErr w:type="spellStart"/>
             <w:r>
               <w:rPr>
+                <w:color w:val="C00000"/>
                 <w:sz w:val="16"/>
                 <w:szCs w:val="16"/>
               </w:rPr>
@@ -6533,6 +7462,7 @@
             <w:proofErr w:type="spellEnd"/>
             <w:r>
               <w:rPr>
+                <w:color w:val="C00000"/>
                 <w:sz w:val="16"/>
                 <w:szCs w:val="16"/>
               </w:rPr>
@@ -6545,12 +7475,14 @@
               <w:spacing w:before="0"/>
               <w:ind w:firstLine="0"/>
               <w:rPr>
+                <w:color w:val="C00000"/>
                 <w:sz w:val="16"/>
                 <w:szCs w:val="16"/>
               </w:rPr>
             </w:pPr>
             <w:r>
               <w:rPr>
+                <w:color w:val="C00000"/>
                 <w:sz w:val="16"/>
                 <w:szCs w:val="16"/>
               </w:rPr>
@@ -6559,6 +7491,7 @@
             <w:proofErr w:type="spellStart"/>
             <w:r>
               <w:rPr>
+                <w:color w:val="C00000"/>
                 <w:sz w:val="16"/>
                 <w:szCs w:val="16"/>
               </w:rPr>
@@ -6567,26 +7500,11 @@
             <w:proofErr w:type="spellEnd"/>
             <w:r>
               <w:rPr>
-                <w:sz w:val="16"/>
-                <w:szCs w:val="16"/>
-              </w:rPr>
-              <w:t xml:space="preserve">": </w:t>
-            </w:r>
-            <w:proofErr w:type="gramStart"/>
-            <w:r>
-              <w:rPr>
-                <w:sz w:val="16"/>
-                <w:szCs w:val="16"/>
-              </w:rPr>
-              <w:t>{ "</w:t>
-            </w:r>
-            <w:proofErr w:type="gramEnd"/>
-            <w:r>
-              <w:rPr>
-                <w:sz w:val="16"/>
-                <w:szCs w:val="16"/>
-              </w:rPr>
-              <w:t>X": "0", "Y": "0", "Z": "0" },</w:t>
+                <w:color w:val="C00000"/>
+                <w:sz w:val="16"/>
+                <w:szCs w:val="16"/>
+              </w:rPr>
+              <w:t>": { "X": "0", "Y": "0", "Z": "0" },</w:t>
             </w:r>
           </w:p>
           <w:p>
@@ -6595,12 +7513,14 @@
               <w:spacing w:before="0"/>
               <w:ind w:firstLine="0"/>
               <w:rPr>
+                <w:color w:val="C00000"/>
                 <w:sz w:val="16"/>
                 <w:szCs w:val="16"/>
               </w:rPr>
             </w:pPr>
             <w:r>
               <w:rPr>
+                <w:color w:val="C00000"/>
                 <w:sz w:val="16"/>
                 <w:szCs w:val="16"/>
               </w:rPr>
@@ -6609,6 +7529,7 @@
             <w:proofErr w:type="spellStart"/>
             <w:r>
               <w:rPr>
+                <w:color w:val="C00000"/>
                 <w:sz w:val="16"/>
                 <w:szCs w:val="16"/>
               </w:rPr>
@@ -6617,26 +7538,11 @@
             <w:proofErr w:type="spellEnd"/>
             <w:r>
               <w:rPr>
-                <w:sz w:val="16"/>
-                <w:szCs w:val="16"/>
-              </w:rPr>
-              <w:t xml:space="preserve">": </w:t>
-            </w:r>
-            <w:proofErr w:type="gramStart"/>
-            <w:r>
-              <w:rPr>
-                <w:sz w:val="16"/>
-                <w:szCs w:val="16"/>
-              </w:rPr>
-              <w:t>{ "</w:t>
-            </w:r>
-            <w:proofErr w:type="gramEnd"/>
-            <w:r>
-              <w:rPr>
-                <w:sz w:val="16"/>
-                <w:szCs w:val="16"/>
-              </w:rPr>
-              <w:t>X": "0", "Y": "0", "Z": "0" },</w:t>
+                <w:color w:val="C00000"/>
+                <w:sz w:val="16"/>
+                <w:szCs w:val="16"/>
+              </w:rPr>
+              <w:t>": { "X": "0", "Y": "0", "Z": "0" },</w:t>
             </w:r>
           </w:p>
           <w:p>
@@ -6645,29 +7551,23 @@
               <w:spacing w:before="0"/>
               <w:ind w:firstLine="0"/>
               <w:rPr>
+                <w:color w:val="C00000"/>
                 <w:sz w:val="16"/>
                 <w:szCs w:val="16"/>
               </w:rPr>
             </w:pPr>
             <w:r>
               <w:rPr>
-                <w:sz w:val="16"/>
-                <w:szCs w:val="16"/>
-              </w:rPr>
-              <w:t xml:space="preserve">                    "Textura": </w:t>
-            </w:r>
-            <w:proofErr w:type="gramStart"/>
-            <w:r>
-              <w:rPr>
-                <w:sz w:val="16"/>
-                <w:szCs w:val="16"/>
-              </w:rPr>
-              <w:t>{ "</w:t>
+                <w:color w:val="C00000"/>
+                <w:sz w:val="16"/>
+                <w:szCs w:val="16"/>
+              </w:rPr>
+              <w:t xml:space="preserve">                    "Textura": { "</w:t>
             </w:r>
             <w:proofErr w:type="spellStart"/>
-            <w:proofErr w:type="gramEnd"/>
-            <w:r>
-              <w:rPr>
+            <w:r>
+              <w:rPr>
+                <w:color w:val="C00000"/>
                 <w:sz w:val="16"/>
                 <w:szCs w:val="16"/>
               </w:rPr>
@@ -6676,6 +7576,7 @@
             <w:proofErr w:type="spellEnd"/>
             <w:r>
               <w:rPr>
+                <w:color w:val="C00000"/>
                 <w:sz w:val="16"/>
                 <w:szCs w:val="16"/>
               </w:rPr>
@@ -6709,7 +7610,40 @@
         <w:pStyle w:val="TF-TEXTO"/>
       </w:pPr>
       <w:r>
-        <w:t xml:space="preserve">Como se pode visualizar na figura acima, a estrutura do </w:t>
+        <w:t>Como visualiza</w:t>
+      </w:r>
+      <w:r>
+        <w:t>do</w:t>
+      </w:r>
+      <w:r>
+        <w:t xml:space="preserve"> </w:t>
+      </w:r>
+      <w:r>
+        <w:t xml:space="preserve">no </w:t>
+      </w:r>
+      <w:r>
+        <w:fldChar w:fldCharType="begin"/>
+      </w:r>
+      <w:r>
+        <w:instrText xml:space="preserve"> REF _Ref89120141 \h </w:instrText>
+      </w:r>
+      <w:r>
+        <w:fldChar w:fldCharType="separate"/>
+      </w:r>
+      <w:r>
+        <w:t xml:space="preserve">Quadro </w:t>
+      </w:r>
+      <w:r>
+        <w:rPr>
+          <w:noProof/>
+        </w:rPr>
+        <w:t>7</w:t>
+      </w:r>
+      <w:r>
+        <w:fldChar w:fldCharType="end"/>
+      </w:r>
+      <w:r>
+        <w:t xml:space="preserve"> a estrutura do </w:t>
       </w:r>
       <w:proofErr w:type="spellStart"/>
       <w:r>
@@ -6722,13 +7656,13 @@
       </w:r>
       <w:proofErr w:type="spellEnd"/>
       <w:r>
-        <w:t xml:space="preserve"> foi </w:t>
-      </w:r>
-      <w:r>
-        <w:t>necessária</w:t>
-      </w:r>
-      <w:r>
-        <w:t xml:space="preserve"> separar as </w:t>
+        <w:t xml:space="preserve"> </w:t>
+      </w:r>
+      <w:r>
+        <w:t>dividiu</w:t>
+      </w:r>
+      <w:r>
+        <w:t xml:space="preserve"> as </w:t>
       </w:r>
       <w:r>
         <w:t xml:space="preserve">formas </w:t>
@@ -6768,7 +7702,43 @@
       </w:r>
       <w:proofErr w:type="spellEnd"/>
       <w:r>
-        <w:t xml:space="preserve"> em atributos separados, mesmo sendo permitido apenas um tipo de forma. O motivo por esta estrutura das classes foi pela limitação da biblioteca </w:t>
+        <w:t xml:space="preserve"> em atributos </w:t>
+      </w:r>
+      <w:r>
+        <w:t>específicos</w:t>
+      </w:r>
+      <w:r>
+        <w:t xml:space="preserve">, mesmo permitido apenas um tipo de forma. O motivo </w:t>
+      </w:r>
+      <w:r>
+        <w:t>d</w:t>
+      </w:r>
+      <w:r>
+        <w:t>es</w:t>
+      </w:r>
+      <w:r>
+        <w:t>s</w:t>
+      </w:r>
+      <w:r>
+        <w:t>a estrutura d</w:t>
+      </w:r>
+      <w:r>
+        <w:t>e</w:t>
+      </w:r>
+      <w:r>
+        <w:t xml:space="preserve"> classes</w:t>
+      </w:r>
+      <w:r>
+        <w:t>,</w:t>
+      </w:r>
+      <w:r>
+        <w:t xml:space="preserve"> foi p</w:t>
+      </w:r>
+      <w:r>
+        <w:t xml:space="preserve">or conta da </w:t>
+      </w:r>
+      <w:r>
+        <w:t xml:space="preserve">limitação da biblioteca </w:t>
       </w:r>
       <w:proofErr w:type="spellStart"/>
       <w:r>
@@ -6781,25 +7751,87 @@
       </w:r>
       <w:proofErr w:type="spellEnd"/>
       <w:r>
-        <w:t xml:space="preserve"> em não tratar adequadamente os conceitos de herança e polimorfismo, na qual </w:t>
-      </w:r>
-      <w:r>
-        <w:t>em uma situação</w:t>
-      </w:r>
-      <w:r>
-        <w:t xml:space="preserve"> tenha uma classe forma fosse herdado por algum</w:t>
-      </w:r>
-      <w:r>
-        <w:t xml:space="preserve"> dos tipos de</w:t>
-      </w:r>
-      <w:r>
-        <w:t xml:space="preserve"> forma</w:t>
+        <w:t xml:space="preserve"> </w:t>
+      </w:r>
+      <w:r>
+        <w:t xml:space="preserve">que </w:t>
+      </w:r>
+      <w:r>
+        <w:t>não trata adequadamente os conceitos de herança e polimorfismo</w:t>
+      </w:r>
+      <w:r>
+        <w:t>.</w:t>
+      </w:r>
+      <w:r>
+        <w:t xml:space="preserve"> </w:t>
+      </w:r>
+      <w:r>
+        <w:t>Já em</w:t>
+      </w:r>
+      <w:r>
+        <w:t xml:space="preserve"> uma situação</w:t>
+      </w:r>
+      <w:r>
+        <w:t xml:space="preserve"> que</w:t>
+      </w:r>
+      <w:r>
+        <w:t xml:space="preserve"> tenha uma classe</w:t>
+      </w:r>
+      <w:r>
+        <w:t xml:space="preserve"> de</w:t>
+      </w:r>
+      <w:r>
+        <w:t xml:space="preserve"> </w:t>
+      </w:r>
+      <w:r>
+        <w:rPr>
+          <w:rStyle w:val="TF-CDIGO-FONTE-CARACTERES"/>
+        </w:rPr>
+        <w:t>F</w:t>
+      </w:r>
+      <w:r>
+        <w:rPr>
+          <w:rStyle w:val="TF-CDIGO-FONTE-CARACTERES"/>
+        </w:rPr>
+        <w:t>orma</w:t>
+      </w:r>
+      <w:r>
+        <w:rPr>
+          <w:rStyle w:val="TF-CDIGO-FONTE-CARACTERES"/>
+        </w:rPr>
+        <w:t xml:space="preserve"> em foram</w:t>
+      </w:r>
+      <w:r>
+        <w:t xml:space="preserve"> herdado</w:t>
       </w:r>
       <w:r>
         <w:t>s</w:t>
       </w:r>
       <w:r>
-        <w:t xml:space="preserve"> como </w:t>
+        <w:t xml:space="preserve"> </w:t>
+      </w:r>
+      <w:proofErr w:type="spellStart"/>
+      <w:r>
+        <w:t>algum</w:t>
+      </w:r>
+      <w:r>
+        <w:t>s</w:t>
+      </w:r>
+      <w:proofErr w:type="spellEnd"/>
+      <w:r>
+        <w:t xml:space="preserve"> </w:t>
+      </w:r>
+      <w:r>
+        <w:t xml:space="preserve">tipos </w:t>
+      </w:r>
+      <w:r>
+        <w:t>como</w:t>
+      </w:r>
+      <w:r>
+        <w:t>:</w:t>
+      </w:r>
+      <w:r>
+        <w:t xml:space="preserve"> </w:t>
       </w:r>
       <w:r>
         <w:rPr>
@@ -6807,7 +7839,6 @@
           <w:sz w:val="18"/>
           <w:szCs w:val="18"/>
         </w:rPr>
-        <w:lastRenderedPageBreak/>
         <w:t>Cubo</w:t>
       </w:r>
       <w:r>
@@ -6843,10 +7874,37 @@
         <w:t xml:space="preserve"> a biblioteca</w:t>
       </w:r>
       <w:r>
-        <w:t xml:space="preserve"> apenas considera a classe pai e seus atributos descartando classes filhas.</w:t>
-      </w:r>
-      <w:r>
-        <w:t xml:space="preserve"> Portanto foi definido desta forma a estrutura da classe do projeto, mesmo sendo adicionados estes objetos vazios no arquivo.</w:t>
+        <w:t xml:space="preserve"> apenas considera</w:t>
+      </w:r>
+      <w:r>
+        <w:t>ria</w:t>
+      </w:r>
+      <w:r>
+        <w:t xml:space="preserve"> a classe pai e seus atributos</w:t>
+      </w:r>
+      <w:r>
+        <w:t>,</w:t>
+      </w:r>
+      <w:r>
+        <w:t xml:space="preserve"> descartando</w:t>
+      </w:r>
+      <w:r>
+        <w:t xml:space="preserve"> as</w:t>
+      </w:r>
+      <w:r>
+        <w:t xml:space="preserve"> classes filhas.</w:t>
+      </w:r>
+      <w:r>
+        <w:t xml:space="preserve"> Dessa forma</w:t>
+      </w:r>
+      <w:r>
+        <w:t xml:space="preserve"> foi definid</w:t>
+      </w:r>
+      <w:r>
+        <w:t>a</w:t>
+      </w:r>
+      <w:r>
+        <w:t xml:space="preserve"> a estrutura da classe do projeto, mesmo sendo adicionados objetos vazios no arquivo.</w:t>
       </w:r>
     </w:p>
     <w:p>
@@ -6854,13 +7912,17 @@
         <w:pStyle w:val="TF-TEXTO"/>
       </w:pPr>
       <w:r>
+        <w:lastRenderedPageBreak/>
         <w:t>Para a funcionalidade de importação de um projet</w:t>
       </w:r>
       <w:r>
         <w:t>o</w:t>
       </w:r>
       <w:r>
-        <w:t xml:space="preserve">, é utilizado a mesma biblioteca </w:t>
+        <w:t xml:space="preserve"> foi</w:t>
+      </w:r>
+      <w:r>
+        <w:t xml:space="preserve"> utilizado a mesma biblioteca </w:t>
       </w:r>
       <w:r>
         <w:t>da exportação, com</w:t>
@@ -6869,7 +7931,19 @@
         <w:t xml:space="preserve"> a</w:t>
       </w:r>
       <w:r>
-        <w:t xml:space="preserve"> diferença da utilizar </w:t>
+        <w:t xml:space="preserve"> diferença d</w:t>
+      </w:r>
+      <w:r>
+        <w:t>a</w:t>
+      </w:r>
+      <w:r>
+        <w:t xml:space="preserve"> utiliz</w:t>
+      </w:r>
+      <w:r>
+        <w:t>ação de</w:t>
+      </w:r>
+      <w:r>
+        <w:t xml:space="preserve"> </w:t>
       </w:r>
       <w:r>
         <w:t xml:space="preserve">outra </w:t>
@@ -6878,7 +7952,13 @@
         <w:t>função</w:t>
       </w:r>
       <w:r>
-        <w:t xml:space="preserve"> definhado como</w:t>
+        <w:t xml:space="preserve"> defi</w:t>
+      </w:r>
+      <w:r>
+        <w:t>nida</w:t>
+      </w:r>
+      <w:r>
+        <w:t xml:space="preserve"> como</w:t>
       </w:r>
       <w:r>
         <w:t xml:space="preserve"> </w:t>
@@ -6894,129 +7974,233 @@
       </w:r>
       <w:proofErr w:type="spellEnd"/>
       <w:r>
-        <w:t xml:space="preserve"> na qual é passado como parâmetro o arquivo </w:t>
-      </w:r>
-      <w:proofErr w:type="spellStart"/>
-      <w:r>
-        <w:t>json</w:t>
-      </w:r>
-      <w:proofErr w:type="spellEnd"/>
-      <w:r>
-        <w:t xml:space="preserve"> extraído pelas funções disponíveis da linguagem C#.</w:t>
-      </w:r>
-      <w:r>
-        <w:t xml:space="preserve"> Onde é retornado a classe </w:t>
-      </w:r>
-      <w:proofErr w:type="spellStart"/>
-      <w:r>
         <w:rPr>
           <w:rFonts w:ascii="Courier New" w:hAnsi="Courier New" w:cs="Courier New"/>
           <w:sz w:val="18"/>
           <w:szCs w:val="18"/>
         </w:rPr>
-        <w:t>ProjectVisEduClass</w:t>
-      </w:r>
-      <w:proofErr w:type="spellEnd"/>
-      <w:r>
-        <w:t xml:space="preserve"> com todas as definições necessário para a importação do projeto, adicionando todas os objetos gráficos, formas, transformações e iterações.</w:t>
-      </w:r>
-    </w:p>
-    <w:p>
-      <w:pPr>
-        <w:pStyle w:val="TF-TEXTO"/>
-      </w:pPr>
-      <w:r>
-        <w:t>Conforme a</w:t>
+        <w:t>,</w:t>
+      </w:r>
+      <w:r>
+        <w:t xml:space="preserve"> na qual é passado como parâmetro o arquivo </w:t>
+      </w:r>
+      <w:proofErr w:type="spellStart"/>
+      <w:r>
+        <w:rPr>
+          <w:rStyle w:val="TF-CDIGO-FONTE-CARACTERES"/>
+        </w:rPr>
+        <w:t>json</w:t>
+      </w:r>
+      <w:proofErr w:type="spellEnd"/>
+      <w:r>
+        <w:t xml:space="preserve"> extraído pelas funções disponíveis da linguagem C#.</w:t>
       </w:r>
       <w:r>
         <w:t xml:space="preserve"> </w:t>
       </w:r>
       <w:r>
-        <w:fldChar w:fldCharType="begin"/>
-      </w:r>
-      <w:r>
-        <w:instrText xml:space="preserve"> REF _Ref89120169 \h </w:instrText>
-      </w:r>
-      <w:r>
-        <w:fldChar w:fldCharType="separate"/>
-      </w:r>
-      <w:r>
-        <w:t xml:space="preserve">Figura </w:t>
-      </w:r>
-      <w:r>
-        <w:rPr>
-          <w:noProof/>
-        </w:rPr>
-        <w:t>10</w:t>
-      </w:r>
-      <w:r>
-        <w:fldChar w:fldCharType="end"/>
-      </w:r>
-      <w:r>
-        <w:t>, f</w:t>
-      </w:r>
-      <w:r>
-        <w:t xml:space="preserve">oi implementado um novo recurso definido como bloqueio de campos, na qual ao ser clicado no cadeado localizado ao lado de campo das propriedades das peças, </w:t>
-      </w:r>
-      <w:r>
-        <w:t>será representado como fechado concluindo que o campo deve ser bloqueado para exportação do projeto e caso o cadeado esteja aberto o campo não será bloqueado. Esta função de bloqueio do campos, é realizado uma verificação no momento da exportação, para quando o campo estiver marcado como bloqueado, ele será exportado embaralhado utilizando</w:t>
-      </w:r>
-      <w:r>
-        <w:t xml:space="preserve"> a biblioteca da linguagem C#</w:t>
-      </w:r>
-      <w:r>
-        <w:t xml:space="preserve"> a função </w:t>
-      </w:r>
+        <w:t xml:space="preserve">Com isso </w:t>
+      </w:r>
+      <w:r>
+        <w:t xml:space="preserve">é retornado a classe </w:t>
+      </w:r>
+      <w:proofErr w:type="spellStart"/>
       <w:r>
         <w:rPr>
           <w:rFonts w:ascii="Courier New" w:hAnsi="Courier New" w:cs="Courier New"/>
           <w:sz w:val="18"/>
           <w:szCs w:val="18"/>
         </w:rPr>
-        <w:t>Encoding.UTF</w:t>
-      </w:r>
-      <w:proofErr w:type="gramStart"/>
+        <w:t>ProjectVisEduClass</w:t>
+      </w:r>
+      <w:proofErr w:type="spellEnd"/>
+      <w:r>
+        <w:t xml:space="preserve"> com todas as definições necessári</w:t>
+      </w:r>
+      <w:r>
+        <w:t>as</w:t>
+      </w:r>
+      <w:r>
+        <w:t xml:space="preserve"> para a importação do projeto, adicionando objetos gráficos, formas, transformações e iterações.</w:t>
+      </w:r>
+    </w:p>
+    <w:p>
+      <w:pPr>
+        <w:pStyle w:val="TF-TEXTO"/>
+      </w:pPr>
+      <w:r>
+        <w:t>Conforme a</w:t>
+      </w:r>
+      <w:r>
+        <w:t xml:space="preserve"> </w:t>
+      </w:r>
+      <w:r>
+        <w:fldChar w:fldCharType="begin"/>
+      </w:r>
+      <w:r>
+        <w:instrText xml:space="preserve"> REF _Ref89120169 \h </w:instrText>
+      </w:r>
+      <w:r>
+        <w:fldChar w:fldCharType="separate"/>
+      </w:r>
+      <w:r>
+        <w:t xml:space="preserve">Figura </w:t>
+      </w:r>
+      <w:r>
+        <w:rPr>
+          <w:noProof/>
+        </w:rPr>
+        <w:t>10</w:t>
+      </w:r>
+      <w:r>
+        <w:fldChar w:fldCharType="end"/>
+      </w:r>
+      <w:r>
+        <w:t>, f</w:t>
+      </w:r>
+      <w:r>
+        <w:t xml:space="preserve">oi implementado um novo recurso definido como bloqueio de campos, </w:t>
+      </w:r>
+      <w:r>
+        <w:t>o</w:t>
+      </w:r>
+      <w:r>
+        <w:t xml:space="preserve"> qual </w:t>
+      </w:r>
+      <w:r>
+        <w:t>quando</w:t>
+      </w:r>
+      <w:r>
+        <w:t xml:space="preserve"> clicado no cadeado</w:t>
+      </w:r>
+      <w:r>
+        <w:t>,</w:t>
+      </w:r>
+      <w:r>
+        <w:t xml:space="preserve"> localizado ao lado d</w:t>
+      </w:r>
+      <w:r>
+        <w:t>o</w:t>
+      </w:r>
+      <w:r>
+        <w:t xml:space="preserve"> campo das propriedades das peças, </w:t>
+      </w:r>
+      <w:r>
+        <w:t>será representado como fechado</w:t>
+      </w:r>
+      <w:r>
+        <w:t>,</w:t>
+      </w:r>
+      <w:r>
+        <w:t xml:space="preserve"> concluindo que o campo deve ser bloqueado para exportação do projeto e caso esteja aberto</w:t>
+      </w:r>
+      <w:r>
+        <w:t>,</w:t>
+      </w:r>
+      <w:r>
+        <w:t xml:space="preserve"> o campo não será bloqueado. </w:t>
+      </w:r>
+      <w:r>
+        <w:t>Ne</w:t>
+      </w:r>
+      <w:r>
+        <w:t>sta função de bloqueio do campos, é realizad</w:t>
+      </w:r>
+      <w:r>
+        <w:t>a</w:t>
+      </w:r>
+      <w:r>
+        <w:t xml:space="preserve"> uma verificação no momento da exportação, para</w:t>
+      </w:r>
+      <w:r>
+        <w:t xml:space="preserve"> que</w:t>
+      </w:r>
+      <w:r>
+        <w:t xml:space="preserve"> quando o campo estiver marcado como bloqueado, ele </w:t>
+      </w:r>
+      <w:r>
+        <w:t>seja exportado e</w:t>
+      </w:r>
+      <w:r>
+        <w:t xml:space="preserve"> embaralhado</w:t>
+      </w:r>
+      <w:r>
+        <w:t>,</w:t>
+      </w:r>
+      <w:r>
+        <w:t xml:space="preserve"> utilizando</w:t>
+      </w:r>
+      <w:r>
+        <w:t xml:space="preserve"> a biblioteca da linguagem C#</w:t>
+      </w:r>
+      <w:r>
+        <w:t xml:space="preserve"> a função </w:t>
+      </w:r>
       <w:r>
         <w:rPr>
           <w:rFonts w:ascii="Courier New" w:hAnsi="Courier New" w:cs="Courier New"/>
           <w:sz w:val="18"/>
           <w:szCs w:val="18"/>
         </w:rPr>
-        <w:t>8.GetBytes</w:t>
-      </w:r>
-      <w:proofErr w:type="gramEnd"/>
-      <w:r>
-        <w:t xml:space="preserve"> </w:t>
-      </w:r>
-      <w:r>
-        <w:t>retornando em</w:t>
-      </w:r>
-      <w:r>
-        <w:t xml:space="preserve"> </w:t>
-      </w:r>
-      <w:r>
-        <w:t xml:space="preserve">formato base64, com o objetivo de dificultar a visualização dos valores dos campos no arquivo exportado. Enquanto na importação é a utilizado a função </w:t>
-      </w:r>
-      <w:proofErr w:type="gramStart"/>
+        <w:t>Encoding.UTF8.GetBytes</w:t>
+      </w:r>
       <w:r>
         <w:rPr>
           <w:rFonts w:ascii="Courier New" w:hAnsi="Courier New" w:cs="Courier New"/>
           <w:sz w:val="18"/>
           <w:szCs w:val="18"/>
         </w:rPr>
-        <w:t>System.Convert.FromBase</w:t>
-      </w:r>
-      <w:proofErr w:type="gramEnd"/>
+        <w:t xml:space="preserve">. </w:t>
+      </w:r>
+      <w:r>
+        <w:t>Dessa forma, ele</w:t>
+      </w:r>
+      <w:r>
+        <w:t xml:space="preserve"> </w:t>
+      </w:r>
+      <w:r>
+        <w:t>retorna</w:t>
+      </w:r>
+      <w:r>
+        <w:t>rá</w:t>
+      </w:r>
+      <w:r>
+        <w:t xml:space="preserve"> em</w:t>
+      </w:r>
+      <w:r>
+        <w:t xml:space="preserve"> </w:t>
+      </w:r>
+      <w:r>
+        <w:t xml:space="preserve">formato </w:t>
+      </w:r>
+      <w:r>
+        <w:rPr>
+          <w:rStyle w:val="TF-CDIGO-FONTE-CARACTERES"/>
+        </w:rPr>
+        <w:t>base64</w:t>
+      </w:r>
+      <w:r>
+        <w:t xml:space="preserve"> com o objetivo de dificultar a visualização dos valores dos campos no arquivo exportado. Enquanto na importação é utilizado a função </w:t>
+      </w:r>
       <w:r>
         <w:rPr>
           <w:rFonts w:ascii="Courier New" w:hAnsi="Courier New" w:cs="Courier New"/>
           <w:sz w:val="18"/>
           <w:szCs w:val="18"/>
         </w:rPr>
-        <w:t>64String</w:t>
-      </w:r>
-      <w:r>
-        <w:t xml:space="preserve"> da mesma biblioteca, convertendo o valor do campo de base64 para o formato padrão do atributo. Destacando que todos os atributos da classe </w:t>
+        <w:t>System.Convert.FromBase64String</w:t>
+      </w:r>
+      <w:r>
+        <w:t xml:space="preserve"> da mesma biblioteca, convertendo o valor do campo de </w:t>
+      </w:r>
+      <w:r>
+        <w:rPr>
+          <w:rStyle w:val="TF-CDIGO-FONTE-CARACTERES"/>
+        </w:rPr>
+        <w:t>base64</w:t>
+      </w:r>
+      <w:r>
+        <w:t xml:space="preserve"> para o formato padrão do atributo. Destacando que todos os atributos da classe </w:t>
       </w:r>
       <w:proofErr w:type="spellStart"/>
       <w:r>
@@ -7228,13 +8412,45 @@
         <w:pStyle w:val="TF-TEXTO"/>
       </w:pPr>
       <w:r>
-        <w:t xml:space="preserve">Os comportamentos da peça </w:t>
-      </w:r>
-      <w:r>
-        <w:t>Polígono</w:t>
-      </w:r>
-      <w:r>
-        <w:t xml:space="preserve"> foram adicionados nesta versão, pois como mencionado por </w:t>
+        <w:t>O comportamento da</w:t>
+      </w:r>
+      <w:r>
+        <w:t xml:space="preserve"> peça </w:t>
+      </w:r>
+      <w:proofErr w:type="spellStart"/>
+      <w:r>
+        <w:rPr>
+          <w:rStyle w:val="TF-CDIGO-FONTE-CARACTERES"/>
+        </w:rPr>
+        <w:t>Pol</w:t>
+      </w:r>
+      <w:r>
+        <w:rPr>
+          <w:rStyle w:val="TF-CDIGO-FONTE-CARACTERES"/>
+        </w:rPr>
+        <w:t>i</w:t>
+      </w:r>
+      <w:r>
+        <w:rPr>
+          <w:rStyle w:val="TF-CDIGO-FONTE-CARACTERES"/>
+        </w:rPr>
+        <w:t>gono</w:t>
+      </w:r>
+      <w:proofErr w:type="spellEnd"/>
+      <w:r>
+        <w:t xml:space="preserve"> fo</w:t>
+      </w:r>
+      <w:r>
+        <w:t>i</w:t>
+      </w:r>
+      <w:r>
+        <w:t xml:space="preserve"> adicionado nesta versão, po</w:t>
+      </w:r>
+      <w:r>
+        <w:t>rque</w:t>
+      </w:r>
+      <w:r>
+        <w:t xml:space="preserve"> como mencionado por </w:t>
       </w:r>
       <w:proofErr w:type="spellStart"/>
       <w:r>
@@ -7242,10 +8458,15 @@
       </w:r>
       <w:proofErr w:type="spellEnd"/>
       <w:r>
-        <w:t xml:space="preserve"> (2020), a peça Polígono estava desenhada no objeto </w:t>
-      </w:r>
-      <w:proofErr w:type="spellStart"/>
-      <w:proofErr w:type="gramStart"/>
+        <w:t xml:space="preserve"> (2020), a peça estava</w:t>
+      </w:r>
+      <w:r>
+        <w:t xml:space="preserve"> apenas</w:t>
+      </w:r>
+      <w:r>
+        <w:t xml:space="preserve"> desenhada no objeto </w:t>
+      </w:r>
+      <w:proofErr w:type="spellStart"/>
       <w:r>
         <w:rPr>
           <w:rFonts w:ascii="Courier New" w:hAnsi="Courier New" w:cs="Courier New"/>
@@ -7255,34 +8476,28 @@
         <w:t>FabricaPecas</w:t>
       </w:r>
       <w:proofErr w:type="spellEnd"/>
-      <w:proofErr w:type="gramEnd"/>
-      <w:r>
-        <w:t xml:space="preserve"> porém não era possível ser manipulado. Foi utilizado os recursos do componente </w:t>
-      </w:r>
-      <w:proofErr w:type="spellStart"/>
       <w:r>
         <w:rPr>
           <w:rFonts w:ascii="Courier New" w:hAnsi="Courier New" w:cs="Courier New"/>
           <w:sz w:val="18"/>
           <w:szCs w:val="18"/>
         </w:rPr>
-        <w:t>MeshRenderer</w:t>
-      </w:r>
-      <w:proofErr w:type="spellEnd"/>
-      <w:r>
-        <w:t xml:space="preserve"> para ser desenhado o polígono no painel Ambiente Gráfico</w:t>
-      </w:r>
-      <w:r>
-        <w:t>, onde os pontos do polígono, inicialment</w:t>
-      </w:r>
-      <w:r>
-        <w:t xml:space="preserve">e constituído com </w:t>
-      </w:r>
-      <w:r>
-        <w:t>três</w:t>
-      </w:r>
-      <w:r>
-        <w:t xml:space="preserve"> sendo utilizado a função </w:t>
+        <w:t>,</w:t>
+      </w:r>
+      <w:r>
+        <w:t xml:space="preserve"> porém não era possível ser manipulad</w:t>
+      </w:r>
+      <w:r>
+        <w:t>a</w:t>
+      </w:r>
+      <w:r>
+        <w:t>. Fo</w:t>
+      </w:r>
+      <w:r>
+        <w:t>ram</w:t>
+      </w:r>
+      <w:r>
+        <w:t xml:space="preserve"> utilizado os recursos do componente </w:t>
       </w:r>
       <w:proofErr w:type="spellStart"/>
       <w:r>
@@ -7291,11 +8506,106 @@
           <w:sz w:val="18"/>
           <w:szCs w:val="18"/>
         </w:rPr>
-        <w:t>Triangulator</w:t>
-      </w:r>
-      <w:proofErr w:type="spellEnd"/>
-      <w:r>
-        <w:t xml:space="preserve"> com objetivo de melhorar a disposição dos pontos na malha do </w:t>
+        <w:t>MeshRenderer</w:t>
+      </w:r>
+      <w:proofErr w:type="spellEnd"/>
+      <w:r>
+        <w:t xml:space="preserve"> para se</w:t>
+      </w:r>
+      <w:r>
+        <w:t>rem</w:t>
+      </w:r>
+      <w:r>
+        <w:t xml:space="preserve"> desenhado</w:t>
+      </w:r>
+      <w:r>
+        <w:t>s</w:t>
+      </w:r>
+      <w:r>
+        <w:t xml:space="preserve"> </w:t>
+      </w:r>
+      <w:r>
+        <w:t>n</w:t>
+      </w:r>
+      <w:r>
+        <w:t xml:space="preserve">o polígono no painel </w:t>
+      </w:r>
+      <w:r>
+        <w:rPr>
+          <w:rStyle w:val="TF-CDIGO-FONTE-CARACTERES"/>
+        </w:rPr>
+        <w:t xml:space="preserve">Ambiente </w:t>
+      </w:r>
+      <w:proofErr w:type="spellStart"/>
+      <w:r>
+        <w:rPr>
+          <w:rStyle w:val="TF-CDIGO-FONTE-CARACTERES"/>
+        </w:rPr>
+        <w:t>Gr</w:t>
+      </w:r>
+      <w:r>
+        <w:rPr>
+          <w:rStyle w:val="TF-CDIGO-FONTE-CARACTERES"/>
+        </w:rPr>
+        <w:t>a</w:t>
+      </w:r>
+      <w:r>
+        <w:rPr>
+          <w:rStyle w:val="TF-CDIGO-FONTE-CARACTERES"/>
+        </w:rPr>
+        <w:t>fico</w:t>
+      </w:r>
+      <w:proofErr w:type="spellEnd"/>
+      <w:r>
+        <w:t>,</w:t>
+      </w:r>
+      <w:r>
+        <w:t xml:space="preserve"> na qual</w:t>
+      </w:r>
+      <w:r>
+        <w:t xml:space="preserve"> os pontos do polígono inicialment</w:t>
+      </w:r>
+      <w:r>
+        <w:t>e</w:t>
+      </w:r>
+      <w:r>
+        <w:t xml:space="preserve"> </w:t>
+      </w:r>
+      <w:r>
+        <w:t>constituído</w:t>
+      </w:r>
+      <w:r>
+        <w:t>s</w:t>
+      </w:r>
+      <w:r>
+        <w:t xml:space="preserve"> com</w:t>
+      </w:r>
+      <w:r>
+        <w:t xml:space="preserve"> </w:t>
+      </w:r>
+      <w:r>
+        <w:t>três</w:t>
+      </w:r>
+      <w:r>
+        <w:t xml:space="preserve"> </w:t>
+      </w:r>
+      <w:r>
+        <w:t>tem a finalidade de</w:t>
+      </w:r>
+      <w:r>
+        <w:t xml:space="preserve"> utiliza</w:t>
+      </w:r>
+      <w:r>
+        <w:t>-los</w:t>
+      </w:r>
+      <w:r>
+        <w:t xml:space="preserve"> </w:t>
+      </w:r>
+      <w:r>
+        <w:t>n</w:t>
+      </w:r>
+      <w:r>
+        <w:t xml:space="preserve">a função </w:t>
       </w:r>
       <w:proofErr w:type="spellStart"/>
       <w:r>
@@ -7304,22 +8614,55 @@
           <w:sz w:val="18"/>
           <w:szCs w:val="18"/>
         </w:rPr>
-        <w:t>Pol</w:t>
-      </w:r>
+        <w:t>Triangulator</w:t>
+      </w:r>
+      <w:proofErr w:type="spellEnd"/>
       <w:r>
         <w:rPr>
           <w:rFonts w:ascii="Courier New" w:hAnsi="Courier New" w:cs="Courier New"/>
           <w:sz w:val="18"/>
           <w:szCs w:val="18"/>
         </w:rPr>
-        <w:t>i</w:t>
-      </w:r>
+        <w:t>,</w:t>
+      </w:r>
+      <w:r>
+        <w:t xml:space="preserve"> </w:t>
+      </w:r>
+      <w:r>
+        <w:t>m</w:t>
+      </w:r>
+      <w:r>
+        <w:t>elhora</w:t>
+      </w:r>
+      <w:r>
+        <w:t>ndo</w:t>
+      </w:r>
+      <w:r>
+        <w:t xml:space="preserve"> a disposição dos pontos na malha do </w:t>
+      </w:r>
+      <w:proofErr w:type="spellStart"/>
       <w:r>
         <w:rPr>
           <w:rFonts w:ascii="Courier New" w:hAnsi="Courier New" w:cs="Courier New"/>
           <w:sz w:val="18"/>
           <w:szCs w:val="18"/>
         </w:rPr>
+        <w:t>Pol</w:t>
+      </w:r>
+      <w:r>
+        <w:rPr>
+          <w:rFonts w:ascii="Courier New" w:hAnsi="Courier New" w:cs="Courier New"/>
+          <w:sz w:val="18"/>
+          <w:szCs w:val="18"/>
+        </w:rPr>
+        <w:t>i</w:t>
+      </w:r>
+      <w:r>
+        <w:rPr>
+          <w:rFonts w:ascii="Courier New" w:hAnsi="Courier New" w:cs="Courier New"/>
+          <w:sz w:val="18"/>
+          <w:szCs w:val="18"/>
+        </w:rPr>
         <w:t>gono</w:t>
       </w:r>
       <w:proofErr w:type="spellEnd"/>
@@ -7351,6 +8694,9 @@
         <w:fldChar w:fldCharType="end"/>
       </w:r>
       <w:r>
+        <w:t>,</w:t>
+      </w:r>
+      <w:r>
         <w:fldChar w:fldCharType="begin"/>
       </w:r>
       <w:r>
@@ -7363,7 +8709,13 @@
         <w:fldChar w:fldCharType="end"/>
       </w:r>
       <w:r>
-        <w:t xml:space="preserve"> é demostrado as propriedades disponíveis na peça e sua visualização no ambiente gráfico conforme definido.</w:t>
+        <w:t xml:space="preserve"> é demostrad</w:t>
+      </w:r>
+      <w:r>
+        <w:t>a</w:t>
+      </w:r>
+      <w:r>
+        <w:t xml:space="preserve"> as propriedades disponíveis na peça e sua visualização no ambiente gráfico conforme definido.</w:t>
       </w:r>
     </w:p>
     <w:p>
@@ -7475,13 +8827,75 @@
         <w:t>Desta</w:t>
       </w:r>
       <w:r>
-        <w:t xml:space="preserve">cam-se as propriedades Pontos e primitiva, onde os pontos são a quantidades de </w:t>
+        <w:t xml:space="preserve">cam-se as propriedades </w:t>
+      </w:r>
+      <w:r>
+        <w:rPr>
+          <w:rStyle w:val="TF-CDIGO-FONTE-CARACTERES"/>
+        </w:rPr>
+        <w:t>Pontos</w:t>
+      </w:r>
+      <w:r>
+        <w:t xml:space="preserve"> e </w:t>
+      </w:r>
+      <w:r>
+        <w:rPr>
+          <w:rStyle w:val="TF-CDIGO-FONTE-CARACTERES"/>
+        </w:rPr>
+        <w:t>P</w:t>
+      </w:r>
+      <w:r>
+        <w:rPr>
+          <w:rStyle w:val="TF-CDIGO-FONTE-CARACTERES"/>
+        </w:rPr>
+        <w:t>rimitiva</w:t>
+      </w:r>
+      <w:r>
+        <w:t xml:space="preserve">, </w:t>
+      </w:r>
+      <w:r>
+        <w:t>na qual</w:t>
+      </w:r>
+      <w:r>
+        <w:t xml:space="preserve"> os pontos são a</w:t>
+      </w:r>
+      <w:r>
+        <w:t>s</w:t>
+      </w:r>
+      <w:r>
+        <w:t xml:space="preserve"> quantidades de </w:t>
       </w:r>
       <w:r>
         <w:t>vértices</w:t>
       </w:r>
       <w:r>
-        <w:t xml:space="preserve"> desenhados na malha da peça Polígono utilizando o componente </w:t>
+        <w:t xml:space="preserve"> desenhados na malha da peça </w:t>
+      </w:r>
+      <w:proofErr w:type="spellStart"/>
+      <w:r>
+        <w:rPr>
+          <w:rStyle w:val="TF-CDIGO-FONTE-CARACTERES"/>
+        </w:rPr>
+        <w:t>Pol</w:t>
+      </w:r>
+      <w:r>
+        <w:rPr>
+          <w:rStyle w:val="TF-CDIGO-FONTE-CARACTERES"/>
+        </w:rPr>
+        <w:t>i</w:t>
+      </w:r>
+      <w:r>
+        <w:rPr>
+          <w:rStyle w:val="TF-CDIGO-FONTE-CARACTERES"/>
+        </w:rPr>
+        <w:t>gono</w:t>
+      </w:r>
+      <w:proofErr w:type="spellEnd"/>
+      <w:r>
+        <w:t>,</w:t>
+      </w:r>
+      <w:r>
+        <w:t xml:space="preserve"> utilizando o componente </w:t>
       </w:r>
       <w:proofErr w:type="spellStart"/>
       <w:r>
@@ -7494,10 +8908,22 @@
       </w:r>
       <w:proofErr w:type="spellEnd"/>
       <w:r>
-        <w:t xml:space="preserve">. Já a propriedade denominada primitiva </w:t>
-      </w:r>
-      <w:r>
-        <w:t>é representação do polígono no ambiente gráfico</w:t>
+        <w:t>. Já a propriedade denominada primitiva</w:t>
+      </w:r>
+      <w:r>
+        <w:t>,</w:t>
+      </w:r>
+      <w:r>
+        <w:t xml:space="preserve"> </w:t>
+      </w:r>
+      <w:r>
+        <w:t>é</w:t>
+      </w:r>
+      <w:r>
+        <w:t xml:space="preserve"> a</w:t>
+      </w:r>
+      <w:r>
+        <w:t xml:space="preserve"> representação do polígono no ambiente gráfico</w:t>
       </w:r>
       <w:r>
         <w:t xml:space="preserve">, tendo as suas opções como: </w:t>
@@ -7540,10 +8966,13 @@
         <w:t>Cheio</w:t>
       </w:r>
       <w:r>
-        <w:t xml:space="preserve">. Na qual </w:t>
-      </w:r>
-      <w:r>
-        <w:t xml:space="preserve">a opção </w:t>
+        <w:t xml:space="preserve">. </w:t>
+      </w:r>
+      <w:r>
+        <w:t>Na</w:t>
+      </w:r>
+      <w:r>
+        <w:t xml:space="preserve"> opção </w:t>
       </w:r>
       <w:r>
         <w:rPr>
@@ -7554,24 +8983,42 @@
         <w:t>Vértices</w:t>
       </w:r>
       <w:r>
-        <w:t xml:space="preserve"> caso seja selecionado o polígono será apenas desenhado os seus vértices no ambiente gráfico. A opção</w:t>
-      </w:r>
-      <w:r>
-        <w:t xml:space="preserve"> </w:t>
-      </w:r>
-      <w:r>
         <w:rPr>
           <w:rFonts w:ascii="Courier New" w:hAnsi="Courier New" w:cs="Courier New"/>
           <w:sz w:val="18"/>
           <w:szCs w:val="18"/>
         </w:rPr>
-        <w:t>Aberto</w:t>
+        <w:t>,</w:t>
+      </w:r>
+      <w:r>
+        <w:t xml:space="preserve"> caso seja selecionado</w:t>
+      </w:r>
+      <w:r>
+        <w:t>,</w:t>
+      </w:r>
+      <w:r>
+        <w:t xml:space="preserve"> o polígono ser</w:t>
+      </w:r>
+      <w:r>
+        <w:t>ão</w:t>
+      </w:r>
+      <w:r>
+        <w:t xml:space="preserve"> apenas desenhado</w:t>
+      </w:r>
+      <w:r>
+        <w:t>s</w:t>
+      </w:r>
+      <w:r>
+        <w:t xml:space="preserve"> os vértices. </w:t>
+      </w:r>
+      <w:r>
+        <w:t>Com a</w:t>
+      </w:r>
+      <w:r>
+        <w:t xml:space="preserve"> opção</w:t>
       </w:r>
       <w:r>
         <w:t xml:space="preserve"> </w:t>
-      </w:r>
-      <w:r>
-        <w:t xml:space="preserve">é desenhado todo o contorno do polígono com excepção da última conexão entre os vértices. Enquanto o </w:t>
       </w:r>
       <w:r>
         <w:rPr>
@@ -7579,16 +9026,7 @@
           <w:sz w:val="18"/>
           <w:szCs w:val="18"/>
         </w:rPr>
-        <w:t>Fechado</w:t>
-      </w:r>
-      <w:r>
-        <w:t xml:space="preserve"> sendo desenhado apenas as conexões dos vértices sem o preenchimento da malha da peça.</w:t>
-      </w:r>
-      <w:r>
-        <w:t xml:space="preserve"> Por último a</w:t>
-      </w:r>
-      <w:r>
-        <w:t xml:space="preserve"> opção </w:t>
+        <w:t>Aberto</w:t>
       </w:r>
       <w:r>
         <w:rPr>
@@ -7596,13 +9034,158 @@
           <w:sz w:val="18"/>
           <w:szCs w:val="18"/>
         </w:rPr>
+        <w:t xml:space="preserve"> </w:t>
+      </w:r>
+      <w:r>
+        <w:t>são</w:t>
+      </w:r>
+      <w:r>
+        <w:rPr>
+          <w:rFonts w:ascii="Courier New" w:hAnsi="Courier New" w:cs="Courier New"/>
+          <w:sz w:val="18"/>
+          <w:szCs w:val="18"/>
+        </w:rPr>
+        <w:t xml:space="preserve"> </w:t>
+      </w:r>
+      <w:r>
+        <w:t>desenhado</w:t>
+      </w:r>
+      <w:r>
+        <w:t xml:space="preserve">s </w:t>
+      </w:r>
+      <w:r>
+        <w:t>o</w:t>
+      </w:r>
+      <w:r>
+        <w:t>s</w:t>
+      </w:r>
+      <w:r>
+        <w:t xml:space="preserve"> contorno</w:t>
+      </w:r>
+      <w:r>
+        <w:t>s</w:t>
+      </w:r>
+      <w:r>
+        <w:t xml:space="preserve"> do polígono</w:t>
+      </w:r>
+      <w:r>
+        <w:t xml:space="preserve">, </w:t>
+      </w:r>
+      <w:r>
+        <w:t>com</w:t>
+      </w:r>
+      <w:r>
+        <w:t xml:space="preserve"> a</w:t>
+      </w:r>
+      <w:r>
+        <w:t xml:space="preserve"> exceção da última conexão entre os vértices. </w:t>
+      </w:r>
+      <w:r>
+        <w:t>Entretanto n</w:t>
+      </w:r>
+      <w:r>
+        <w:t xml:space="preserve">o </w:t>
+      </w:r>
+      <w:r>
+        <w:rPr>
+          <w:rFonts w:ascii="Courier New" w:hAnsi="Courier New" w:cs="Courier New"/>
+          <w:sz w:val="18"/>
+          <w:szCs w:val="18"/>
+        </w:rPr>
+        <w:t>Fechado</w:t>
+      </w:r>
+      <w:r>
+        <w:rPr>
+          <w:rFonts w:ascii="Courier New" w:hAnsi="Courier New" w:cs="Courier New"/>
+          <w:sz w:val="18"/>
+          <w:szCs w:val="18"/>
+        </w:rPr>
+        <w:t>,</w:t>
+      </w:r>
+      <w:r>
+        <w:t xml:space="preserve"> </w:t>
+      </w:r>
+      <w:r>
+        <w:t xml:space="preserve">apenas são </w:t>
+      </w:r>
+      <w:r>
+        <w:t>desenhad</w:t>
+      </w:r>
+      <w:r>
+        <w:t>as</w:t>
+      </w:r>
+      <w:r>
+        <w:t xml:space="preserve"> as conexões dos vértices sem o preenchimento da malha da peça.</w:t>
+      </w:r>
+      <w:r>
+        <w:t xml:space="preserve"> Por </w:t>
+      </w:r>
+      <w:r>
+        <w:t>fim,</w:t>
+      </w:r>
+      <w:r>
+        <w:t xml:space="preserve"> </w:t>
+      </w:r>
+      <w:r>
+        <w:t>n</w:t>
+      </w:r>
+      <w:r>
+        <w:t>a</w:t>
+      </w:r>
+      <w:r>
+        <w:t xml:space="preserve"> opção </w:t>
+      </w:r>
+      <w:r>
+        <w:rPr>
+          <w:rFonts w:ascii="Courier New" w:hAnsi="Courier New" w:cs="Courier New"/>
+          <w:sz w:val="18"/>
+          <w:szCs w:val="18"/>
+        </w:rPr>
         <w:t>Cheio</w:t>
       </w:r>
       <w:r>
-        <w:t xml:space="preserve"> onde o polígono é representado todo seu contorno, preenchimento da malha e pontos</w:t>
-      </w:r>
-      <w:r>
-        <w:t xml:space="preserve">. A </w:t>
+        <w:rPr>
+          <w:rFonts w:ascii="Courier New" w:hAnsi="Courier New" w:cs="Courier New"/>
+          <w:sz w:val="18"/>
+          <w:szCs w:val="18"/>
+        </w:rPr>
+        <w:t>,</w:t>
+      </w:r>
+      <w:r>
+        <w:t xml:space="preserve"> o polígono é </w:t>
+      </w:r>
+      <w:r>
+        <w:t>representado com</w:t>
+      </w:r>
+      <w:r>
+        <w:t xml:space="preserve"> </w:t>
+      </w:r>
+      <w:r>
+        <w:t>todo o</w:t>
+      </w:r>
+      <w:r>
+        <w:t xml:space="preserve"> preenchiment</w:t>
+      </w:r>
+      <w:r>
+        <w:t>o</w:t>
+      </w:r>
+      <w:r>
+        <w:t xml:space="preserve"> da malha e</w:t>
+      </w:r>
+      <w:r>
+        <w:t xml:space="preserve"> dos</w:t>
+      </w:r>
+      <w:r>
+        <w:t xml:space="preserve"> pontos</w:t>
+      </w:r>
+      <w:r>
+        <w:t xml:space="preserve">. </w:t>
+      </w:r>
+      <w:r>
+        <w:t>Na</w:t>
+      </w:r>
+      <w:r>
+        <w:t xml:space="preserve"> </w:t>
       </w:r>
       <w:r>
         <w:fldChar w:fldCharType="begin"/>
@@ -7626,6 +9209,9 @@
         <w:fldChar w:fldCharType="end"/>
       </w:r>
       <w:r>
+        <w:t xml:space="preserve"> é</w:t>
+      </w:r>
+      <w:r>
         <w:fldChar w:fldCharType="begin"/>
       </w:r>
       <w:r>
@@ -7641,7 +9227,13 @@
         <w:t xml:space="preserve"> d</w:t>
       </w:r>
       <w:r>
-        <w:t>emonstra as configurações conforme o tipo de primitiva definido.</w:t>
+        <w:t>emonstra</w:t>
+      </w:r>
+      <w:r>
+        <w:t>da</w:t>
+      </w:r>
+      <w:r>
+        <w:t xml:space="preserve"> as configurações conforme o tipo de primitiva.</w:t>
       </w:r>
     </w:p>
     <w:p>
@@ -7676,15 +9268,7 @@
       </w:r>
       <w:bookmarkEnd w:id="38"/>
       <w:r>
-        <w:t xml:space="preserve"> </w:t>
-      </w:r>
-      <w:proofErr w:type="gramStart"/>
-      <w:r>
-        <w:t>-  Peça</w:t>
-      </w:r>
-      <w:proofErr w:type="gramEnd"/>
-      <w:r>
-        <w:t xml:space="preserve"> </w:t>
+        <w:t xml:space="preserve"> -  Peça </w:t>
       </w:r>
       <w:r>
         <w:t>Polígono</w:t>
@@ -7922,13 +9506,24 @@
         <w:t>Fonte: elaborado pelo autor.</w:t>
       </w:r>
     </w:p>
-    <w:p/>
     <w:p>
       <w:pPr>
         <w:pStyle w:val="TF-TEXTO"/>
       </w:pPr>
       <w:r>
-        <w:t xml:space="preserve">Em seguida foi realizado a implementação dos comportamentos da peça </w:t>
+        <w:t>Em seguida</w:t>
+      </w:r>
+      <w:r>
+        <w:t>,</w:t>
+      </w:r>
+      <w:r>
+        <w:t xml:space="preserve"> foi realizad</w:t>
+      </w:r>
+      <w:r>
+        <w:t>a</w:t>
+      </w:r>
+      <w:r>
+        <w:t xml:space="preserve"> a implementação dos comportamentos da peça </w:t>
       </w:r>
       <w:proofErr w:type="spellStart"/>
       <w:r>
@@ -7954,7 +9549,13 @@
       </w:r>
       <w:proofErr w:type="spellEnd"/>
       <w:r>
-        <w:t xml:space="preserve">, obtivo gratuitamente </w:t>
+        <w:t>, obti</w:t>
+      </w:r>
+      <w:r>
+        <w:t>d</w:t>
+      </w:r>
+      <w:r>
+        <w:t xml:space="preserve">o gratuitamente </w:t>
       </w:r>
       <w:r>
         <w:t>pela loja</w:t>
@@ -7969,7 +9570,10 @@
         <w:t xml:space="preserve"> na qual a peça dispõe são: </w:t>
       </w:r>
       <w:r>
-        <w:t>Posição (</w:t>
+        <w:t>p</w:t>
+      </w:r>
+      <w:r>
+        <w:t>osição (</w:t>
       </w:r>
       <w:r>
         <w:rPr>
@@ -7999,7 +9603,13 @@
         <w:t>)</w:t>
       </w:r>
       <w:r>
-        <w:t>, Pontos de controle</w:t>
+        <w:t xml:space="preserve">, </w:t>
+      </w:r>
+      <w:r>
+        <w:t>p</w:t>
+      </w:r>
+      <w:r>
+        <w:t>ontos de controle</w:t>
       </w:r>
       <w:r>
         <w:t xml:space="preserve"> com suas posições</w:t>
@@ -8053,7 +9663,10 @@
         <w:t xml:space="preserve">), </w:t>
       </w:r>
       <w:r>
-        <w:t xml:space="preserve">Quantidade de pontos, </w:t>
+        <w:t>q</w:t>
+      </w:r>
+      <w:r>
+        <w:t xml:space="preserve">uantidade de pontos, </w:t>
       </w:r>
       <w:r>
         <w:t>cor e ativo.</w:t>
@@ -8065,19 +9678,76 @@
         <w:t xml:space="preserve"> </w:t>
       </w:r>
       <w:r>
-        <w:t>Onde deve</w:t>
-      </w:r>
-      <w:r>
-        <w:t xml:space="preserve"> se destacar os pontos de controle </w:t>
-      </w:r>
-      <w:r>
-        <w:t>sendo po</w:t>
-      </w:r>
-      <w:r>
-        <w:t>ssível mudar as suas posições em relação ao ambiente gráfico. Enquanto a quantidade de pontos é o nível de curvatura entre os pontos de controle, ou seja, quanto maior a quantidade de pontos maior é sua inclinação</w:t>
-      </w:r>
-      <w:r>
-        <w:t xml:space="preserve">, entretanto a curva continuará passando pelos pontos das extremidades. A </w:t>
+        <w:t xml:space="preserve">Onde </w:t>
+      </w:r>
+      <w:r>
+        <w:t>destaca</w:t>
+      </w:r>
+      <w:r>
+        <w:t>m-se</w:t>
+      </w:r>
+      <w:r>
+        <w:t xml:space="preserve"> os pontos de controle</w:t>
+      </w:r>
+      <w:r>
+        <w:t xml:space="preserve"> que</w:t>
+      </w:r>
+      <w:r>
+        <w:t xml:space="preserve"> </w:t>
+      </w:r>
+      <w:r>
+        <w:t>possibilitam a</w:t>
+      </w:r>
+      <w:r>
+        <w:t xml:space="preserve"> muda</w:t>
+      </w:r>
+      <w:r>
+        <w:t>nça de</w:t>
+      </w:r>
+      <w:r>
+        <w:t xml:space="preserve"> suas posições em relação ao ambiente gráfico. </w:t>
+      </w:r>
+      <w:r>
+        <w:t>Enquanto</w:t>
+      </w:r>
+      <w:r>
+        <w:t xml:space="preserve"> </w:t>
+      </w:r>
+      <w:r>
+        <w:t>a quantidade de pontos</w:t>
+      </w:r>
+      <w:r>
+        <w:t>, revela</w:t>
+      </w:r>
+      <w:r>
+        <w:t xml:space="preserve"> o nível d</w:t>
+      </w:r>
+      <w:r>
+        <w:t>a</w:t>
+      </w:r>
+      <w:r>
+        <w:t xml:space="preserve"> curvatura entre os pontos de controle, ou seja, quanto maior a quantidade de pontos</w:t>
+      </w:r>
+      <w:r>
+        <w:t>,</w:t>
+      </w:r>
+      <w:r>
+        <w:t xml:space="preserve"> maior é sua inclinação</w:t>
+      </w:r>
+      <w:r>
+        <w:t xml:space="preserve">, </w:t>
+      </w:r>
+      <w:r>
+        <w:t>mas</w:t>
+      </w:r>
+      <w:r>
+        <w:t xml:space="preserve"> a</w:t>
+      </w:r>
+      <w:r>
+        <w:t xml:space="preserve"> </w:t>
+      </w:r>
+      <w:r>
+        <w:t xml:space="preserve">curva continuará passando pelos pontos das extremidades. A </w:t>
       </w:r>
       <w:r>
         <w:fldChar w:fldCharType="begin"/>
@@ -8117,6 +9787,9 @@
       </w:r>
       <w:proofErr w:type="spellStart"/>
       <w:r>
+        <w:rPr>
+          <w:rStyle w:val="TF-CDIGO-FONTE-CARACTERES"/>
+        </w:rPr>
         <w:t>Spline</w:t>
       </w:r>
       <w:proofErr w:type="spellEnd"/>
@@ -8256,8 +9929,28 @@
       <w:r>
         <w:t xml:space="preserve">a </w:t>
       </w:r>
-      <w:r>
-        <w:t>Iteração, onde possui as propriedades</w:t>
+      <w:proofErr w:type="spellStart"/>
+      <w:r>
+        <w:rPr>
+          <w:rStyle w:val="TF-CDIGO-FONTE-CARACTERES"/>
+        </w:rPr>
+        <w:t>Itera</w:t>
+      </w:r>
+      <w:r>
+        <w:rPr>
+          <w:rStyle w:val="TF-CDIGO-FONTE-CARACTERES"/>
+        </w:rPr>
+        <w:t>cao</w:t>
+      </w:r>
+      <w:proofErr w:type="spellEnd"/>
+      <w:r>
+        <w:t xml:space="preserve">, </w:t>
+      </w:r>
+      <w:r>
+        <w:t>que</w:t>
+      </w:r>
+      <w:r>
+        <w:t xml:space="preserve"> possui as propriedades</w:t>
       </w:r>
       <w:r>
         <w:t xml:space="preserve"> </w:t>
@@ -8299,7 +9992,19 @@
         <w:t>endo</w:t>
       </w:r>
       <w:r>
-        <w:t xml:space="preserve"> relativas as posições da transformação (</w:t>
+        <w:t xml:space="preserve"> relativas as posições da</w:t>
+      </w:r>
+      <w:r>
+        <w:t>s</w:t>
+      </w:r>
+      <w:r>
+        <w:t xml:space="preserve"> </w:t>
+      </w:r>
+      <w:r>
+        <w:t>transformações</w:t>
+      </w:r>
+      <w:r>
+        <w:t xml:space="preserve"> (</w:t>
       </w:r>
       <w:r>
         <w:rPr>
@@ -8338,6 +10043,9 @@
         <w:t>a</w:t>
       </w:r>
       <w:r>
+        <w:t>s</w:t>
+      </w:r>
+      <w:r>
         <w:t>.</w:t>
       </w:r>
       <w:r>
@@ -8352,7 +10060,31 @@
         <w:t>Intervalo</w:t>
       </w:r>
       <w:r>
-        <w:t xml:space="preserve"> é responsável pelo incremento do valor das posições onde são atualizadas a cada segundo. Em seguida o </w:t>
+        <w:t xml:space="preserve"> é responsável pelo incremento do</w:t>
+      </w:r>
+      <w:r>
+        <w:t>s</w:t>
+      </w:r>
+      <w:r>
+        <w:t xml:space="preserve"> valor</w:t>
+      </w:r>
+      <w:r>
+        <w:t>es</w:t>
+      </w:r>
+      <w:r>
+        <w:t xml:space="preserve"> das posições </w:t>
+      </w:r>
+      <w:r>
+        <w:t>em que</w:t>
+      </w:r>
+      <w:r>
+        <w:t xml:space="preserve"> são atualizadas a cada segundo. Em seguida</w:t>
+      </w:r>
+      <w:r>
+        <w:t>,</w:t>
+      </w:r>
+      <w:r>
+        <w:t xml:space="preserve"> o </w:t>
       </w:r>
       <w:r>
         <w:rPr>
@@ -8363,7 +10095,25 @@
         <w:t>Min</w:t>
       </w:r>
       <w:r>
-        <w:t xml:space="preserve"> é o valor mínimo a ser definido a posição relativa caso o incremento mais o valor da posição seja o máximo. Enquanto o </w:t>
+        <w:t xml:space="preserve"> é o valor mínimo a ser definido </w:t>
+      </w:r>
+      <w:r>
+        <w:t>n</w:t>
+      </w:r>
+      <w:r>
+        <w:t>a posição</w:t>
+      </w:r>
+      <w:r>
+        <w:t>,</w:t>
+      </w:r>
+      <w:r>
+        <w:t xml:space="preserve"> </w:t>
+      </w:r>
+      <w:r>
+        <w:t>e</w:t>
+      </w:r>
+      <w:r>
+        <w:t xml:space="preserve">nquanto o </w:t>
       </w:r>
       <w:r>
         <w:rPr>
@@ -8377,7 +10127,100 @@
         <w:t xml:space="preserve"> é o valor máximo </w:t>
       </w:r>
       <w:r>
-        <w:t xml:space="preserve">na qual o valor da posição relativa mais o incremento pode atingir, caso seja atingido a posição é definido ao valor do </w:t>
+        <w:t xml:space="preserve">em que </w:t>
+      </w:r>
+      <w:r>
+        <w:t>a posição po</w:t>
+      </w:r>
+      <w:r>
+        <w:t>ssa</w:t>
+      </w:r>
+      <w:r>
+        <w:t xml:space="preserve"> atingir</w:t>
+      </w:r>
+      <w:r>
+        <w:t>.</w:t>
+      </w:r>
+      <w:r>
+        <w:t xml:space="preserve"> </w:t>
+      </w:r>
+      <w:r>
+        <w:t>C</w:t>
+      </w:r>
+      <w:r>
+        <w:t>aso seja atingido</w:t>
+      </w:r>
+      <w:r>
+        <w:t xml:space="preserve"> o valor máximo d</w:t>
+      </w:r>
+      <w:r>
+        <w:t>a posição</w:t>
+      </w:r>
+      <w:r>
+        <w:t xml:space="preserve"> ele</w:t>
+      </w:r>
+      <w:r>
+        <w:t xml:space="preserve"> é </w:t>
+      </w:r>
+      <w:r>
+        <w:t>re</w:t>
+      </w:r>
+      <w:r>
+        <w:t xml:space="preserve">definido ao valor </w:t>
+      </w:r>
+      <w:r>
+        <w:t>mínimo</w:t>
+      </w:r>
+      <w:r>
+        <w:t xml:space="preserve">. Esta peça tem como principal objetivo demonstrar de maneira iterativa a relação das transformações </w:t>
+      </w:r>
+      <w:r>
+        <w:t>n</w:t>
+      </w:r>
+      <w:r>
+        <w:t xml:space="preserve">as formas. Na </w:t>
+      </w:r>
+      <w:r>
+        <w:fldChar w:fldCharType="begin"/>
+      </w:r>
+      <w:r>
+        <w:instrText xml:space="preserve"> REF _Ref89212344 \h </w:instrText>
+      </w:r>
+      <w:r>
+        <w:fldChar w:fldCharType="separate"/>
+      </w:r>
+      <w:r>
+        <w:t xml:space="preserve">Figura </w:t>
+      </w:r>
+      <w:r>
+        <w:rPr>
+          <w:noProof/>
+        </w:rPr>
+        <w:t>14</w:t>
+      </w:r>
+      <w:r>
+        <w:fldChar w:fldCharType="end"/>
+      </w:r>
+      <w:r>
+        <w:fldChar w:fldCharType="begin"/>
+      </w:r>
+      <w:r>
+        <w:instrText xml:space="preserve"> REF _Ref89212344 \h </w:instrText>
+      </w:r>
+      <w:r>
+        <w:fldChar w:fldCharType="separate"/>
+      </w:r>
+      <w:r>
+        <w:fldChar w:fldCharType="end"/>
+      </w:r>
+      <w:r>
+        <w:t xml:space="preserve"> é demonstrado</w:t>
+      </w:r>
+      <w:r>
+        <w:t xml:space="preserve"> o comportamento </w:t>
+      </w:r>
+      <w:r>
+        <w:t xml:space="preserve">da peça </w:t>
       </w:r>
       <w:r>
         <w:rPr>
@@ -8385,7 +10228,7 @@
           <w:sz w:val="18"/>
           <w:szCs w:val="18"/>
         </w:rPr>
-        <w:t>M</w:t>
+        <w:t>Iteração</w:t>
       </w:r>
       <w:r>
         <w:rPr>
@@ -8393,112 +10236,59 @@
           <w:sz w:val="18"/>
           <w:szCs w:val="18"/>
         </w:rPr>
-        <w:t>in</w:t>
-      </w:r>
-      <w:r>
-        <w:t xml:space="preserve">. Esta peça tem como principal objetivo demonstrar de maneira iterativa a relação das transformações as formas. Na </w:t>
+        <w:t xml:space="preserve"> </w:t>
+      </w:r>
+      <w:r>
+        <w:t>conforme suas propriedades</w:t>
+      </w:r>
+      <w:r>
+        <w:t>.</w:t>
+      </w:r>
+    </w:p>
+    <w:p>
+      <w:pPr>
+        <w:pStyle w:val="TF-LEGENDA"/>
+      </w:pPr>
+      <w:bookmarkStart w:id="40" w:name="_Ref89212344"/>
+      <w:r>
+        <w:t xml:space="preserve">Figura </w:t>
       </w:r>
       <w:r>
         <w:fldChar w:fldCharType="begin"/>
       </w:r>
       <w:r>
-        <w:instrText xml:space="preserve"> REF _Ref89212344 \h </w:instrText>
+        <w:instrText xml:space="preserve"> SEQ</w:instrText>
+      </w:r>
+      <w:r>
+        <w:instrText xml:space="preserve"> Figura \* ARABIC </w:instrText>
       </w:r>
       <w:r>
         <w:fldChar w:fldCharType="separate"/>
       </w:r>
       <w:r>
-        <w:t xml:space="preserve">Figura </w:t>
-      </w:r>
-      <w:r>
         <w:rPr>
           <w:noProof/>
         </w:rPr>
         <w:t>14</w:t>
       </w:r>
       <w:r>
+        <w:rPr>
+          <w:noProof/>
+        </w:rPr>
         <w:fldChar w:fldCharType="end"/>
       </w:r>
-      <w:r>
-        <w:fldChar w:fldCharType="begin"/>
-      </w:r>
-      <w:r>
-        <w:instrText xml:space="preserve"> REF _Ref89212344 \h </w:instrText>
-      </w:r>
-      <w:r>
-        <w:fldChar w:fldCharType="separate"/>
-      </w:r>
-      <w:r>
-        <w:fldChar w:fldCharType="end"/>
-      </w:r>
-      <w:r>
-        <w:t xml:space="preserve"> é demonstrado</w:t>
-      </w:r>
-      <w:r>
-        <w:t xml:space="preserve"> o comportamento </w:t>
-      </w:r>
-      <w:r>
-        <w:t xml:space="preserve">da peça </w:t>
-      </w:r>
-      <w:r>
-        <w:rPr>
-          <w:rFonts w:ascii="Courier New" w:hAnsi="Courier New" w:cs="Courier New"/>
-          <w:sz w:val="18"/>
-          <w:szCs w:val="18"/>
-        </w:rPr>
-        <w:t>Iteração</w:t>
-      </w:r>
-      <w:r>
-        <w:rPr>
-          <w:rFonts w:ascii="Courier New" w:hAnsi="Courier New" w:cs="Courier New"/>
-        </w:rPr>
+      <w:bookmarkEnd w:id="40"/>
+      <w:r>
         <w:t xml:space="preserve"> </w:t>
       </w:r>
       <w:r>
-        <w:t>conforme suas propriedades</w:t>
-      </w:r>
-      <w:r>
-        <w:t>.</w:t>
-      </w:r>
-    </w:p>
-    <w:p>
-      <w:pPr>
-        <w:pStyle w:val="TF-LEGENDA"/>
-      </w:pPr>
-      <w:bookmarkStart w:id="40" w:name="_Ref89212344"/>
-      <w:r>
-        <w:t xml:space="preserve">Figura </w:t>
-      </w:r>
-      <w:r>
-        <w:fldChar w:fldCharType="begin"/>
-      </w:r>
-      <w:r>
-        <w:instrText xml:space="preserve"> SEQ</w:instrText>
-      </w:r>
-      <w:r>
-        <w:instrText xml:space="preserve"> Figura \* ARABIC </w:instrText>
-      </w:r>
-      <w:r>
-        <w:fldChar w:fldCharType="separate"/>
-      </w:r>
-      <w:r>
-        <w:rPr>
-          <w:noProof/>
-        </w:rPr>
-        <w:t>14</w:t>
-      </w:r>
-      <w:r>
-        <w:rPr>
-          <w:noProof/>
-        </w:rPr>
-        <w:fldChar w:fldCharType="end"/>
-      </w:r>
-      <w:bookmarkEnd w:id="40"/>
-      <w:r>
-        <w:t xml:space="preserve"> </w:t>
-      </w:r>
-      <w:r>
-        <w:t>– Manipulação da peça Iteração sobre a peça Cubo</w:t>
+        <w:t xml:space="preserve">– Manipulação da peça Iteração sobre a peça </w:t>
+      </w:r>
+      <w:r>
+        <w:rPr>
+          <w:rStyle w:val="TF-CDIGO-FONTE-CARACTERES"/>
+        </w:rPr>
+        <w:t>Cubo</w:t>
       </w:r>
     </w:p>
     <w:p>
@@ -8621,22 +10411,46 @@
         <w:pStyle w:val="TF-TEXTO"/>
       </w:pPr>
       <w:r>
-        <w:t>Ao longo da implementação da ferramenta fo</w:t>
+        <w:t>Ao longo da implementação da ferramenta</w:t>
+      </w:r>
+      <w:r>
+        <w:t>,</w:t>
+      </w:r>
+      <w:r>
+        <w:t xml:space="preserve"> fo</w:t>
       </w:r>
       <w:r>
         <w:t>ram</w:t>
       </w:r>
       <w:r>
-        <w:t xml:space="preserve"> adicionados alguns componentes auxiliares gratuitos da loja do Unity para</w:t>
+        <w:t xml:space="preserve"> adicionados alguns componentes auxiliares gratuitos da loja do Unity</w:t>
+      </w:r>
+      <w:r>
+        <w:t>,</w:t>
+      </w:r>
+      <w:r>
+        <w:t xml:space="preserve"> para</w:t>
       </w:r>
       <w:r>
         <w:t xml:space="preserve"> </w:t>
       </w:r>
       <w:r>
-        <w:t>melhor manipulação</w:t>
-      </w:r>
-      <w:r>
-        <w:t xml:space="preserve"> e comportamentos dos</w:t>
+        <w:t>melhor</w:t>
+      </w:r>
+      <w:r>
+        <w:t>ar a</w:t>
+      </w:r>
+      <w:r>
+        <w:t xml:space="preserve"> manipulação</w:t>
+      </w:r>
+      <w:r>
+        <w:t xml:space="preserve"> e</w:t>
+      </w:r>
+      <w:r>
+        <w:t xml:space="preserve"> os</w:t>
+      </w:r>
+      <w:r>
+        <w:t xml:space="preserve"> comportamentos dos</w:t>
       </w:r>
       <w:r>
         <w:t xml:space="preserve"> objetos. Entre eles </w:t>
@@ -8661,10 +10475,22 @@
         <w:t xml:space="preserve">, um componente </w:t>
       </w:r>
       <w:r>
-        <w:t>com o objetivo de representar</w:t>
-      </w:r>
-      <w:r>
-        <w:t xml:space="preserve"> um seletor RGB de cores</w:t>
+        <w:t>que possui</w:t>
+      </w:r>
+      <w:r>
+        <w:t xml:space="preserve"> o objetivo de representar</w:t>
+      </w:r>
+      <w:r>
+        <w:t xml:space="preserve"> um seletor </w:t>
+      </w:r>
+      <w:r>
+        <w:rPr>
+          <w:rStyle w:val="TF-CDIGO-FONTE-CARACTERES"/>
+        </w:rPr>
+        <w:t>RGB</w:t>
+      </w:r>
+      <w:r>
+        <w:t xml:space="preserve"> de cores</w:t>
       </w:r>
       <w:r>
         <w:t>,</w:t>
@@ -8673,16 +10499,22 @@
         <w:t xml:space="preserve"> </w:t>
       </w:r>
       <w:r>
+        <w:t xml:space="preserve">no qual </w:t>
+      </w:r>
+      <w:r>
+        <w:t xml:space="preserve">o valor da cor definida no componente </w:t>
+      </w:r>
+      <w:r>
+        <w:t>está</w:t>
+      </w:r>
+      <w:r>
+        <w:t xml:space="preserve"> localizad</w:t>
+      </w:r>
+      <w:r>
         <w:t>o</w:t>
       </w:r>
       <w:r>
-        <w:t xml:space="preserve">nde o valor da cor definida no componente </w:t>
-      </w:r>
-      <w:r>
-        <w:t>está</w:t>
-      </w:r>
-      <w:r>
-        <w:t xml:space="preserve"> localizado no atributo </w:t>
+        <w:t xml:space="preserve"> no atributo </w:t>
       </w:r>
       <w:r>
         <w:rPr>
@@ -8709,40 +10541,7 @@
         <w:t xml:space="preserve"> </w:t>
       </w:r>
       <w:r>
-        <w:t>Selecionado a cor, este é definido a cor do material da forma.</w:t>
-      </w:r>
-      <w:r>
-        <w:t xml:space="preserve"> </w:t>
-      </w:r>
-      <w:r>
-        <w:t xml:space="preserve">A </w:t>
-      </w:r>
-      <w:r>
-        <w:fldChar w:fldCharType="begin"/>
-      </w:r>
-      <w:r>
-        <w:instrText xml:space="preserve"> REF _Ref89214189 \h </w:instrText>
-      </w:r>
-      <w:r>
-        <w:fldChar w:fldCharType="separate"/>
-      </w:r>
-      <w:r>
-        <w:t xml:space="preserve">Figura </w:t>
-      </w:r>
-      <w:r>
-        <w:rPr>
-          <w:noProof/>
-        </w:rPr>
-        <w:t>15</w:t>
-      </w:r>
-      <w:r>
-        <w:fldChar w:fldCharType="end"/>
-      </w:r>
-      <w:r>
-        <w:t xml:space="preserve"> demonstra a utilização d</w:t>
-      </w:r>
-      <w:r>
-        <w:t xml:space="preserve">o em relação a peça </w:t>
+        <w:t>Ao</w:t>
       </w:r>
       <w:r>
         <w:rPr>
@@ -8750,6 +10549,83 @@
           <w:sz w:val="18"/>
           <w:szCs w:val="18"/>
         </w:rPr>
+        <w:t xml:space="preserve"> </w:t>
+      </w:r>
+      <w:r>
+        <w:t>s</w:t>
+      </w:r>
+      <w:r>
+        <w:t>eleciona</w:t>
+      </w:r>
+      <w:r>
+        <w:t>r</w:t>
+      </w:r>
+      <w:r>
+        <w:t xml:space="preserve"> a cor</w:t>
+      </w:r>
+      <w:r>
+        <w:t xml:space="preserve"> será </w:t>
+      </w:r>
+      <w:r>
+        <w:t>definid</w:t>
+      </w:r>
+      <w:r>
+        <w:t>a</w:t>
+      </w:r>
+      <w:r>
+        <w:t xml:space="preserve"> a </w:t>
+      </w:r>
+      <w:r>
+        <w:t>coloração</w:t>
+      </w:r>
+      <w:r>
+        <w:t xml:space="preserve"> do material da forma.</w:t>
+      </w:r>
+      <w:r>
+        <w:t xml:space="preserve"> </w:t>
+      </w:r>
+      <w:r>
+        <w:t xml:space="preserve">A </w:t>
+      </w:r>
+      <w:r>
+        <w:fldChar w:fldCharType="begin"/>
+      </w:r>
+      <w:r>
+        <w:instrText xml:space="preserve"> REF _Ref89214189 \h </w:instrText>
+      </w:r>
+      <w:r>
+        <w:fldChar w:fldCharType="separate"/>
+      </w:r>
+      <w:r>
+        <w:t xml:space="preserve">Figura </w:t>
+      </w:r>
+      <w:r>
+        <w:rPr>
+          <w:noProof/>
+        </w:rPr>
+        <w:t>15</w:t>
+      </w:r>
+      <w:r>
+        <w:fldChar w:fldCharType="end"/>
+      </w:r>
+      <w:r>
+        <w:t xml:space="preserve"> demonstra a utilização d</w:t>
+      </w:r>
+      <w:r>
+        <w:t>o</w:t>
+      </w:r>
+      <w:r>
+        <w:t xml:space="preserve"> componente</w:t>
+      </w:r>
+      <w:r>
+        <w:t xml:space="preserve"> em relação a peça </w:t>
+      </w:r>
+      <w:r>
+        <w:rPr>
+          <w:rFonts w:ascii="Courier New" w:hAnsi="Courier New" w:cs="Courier New"/>
+          <w:sz w:val="18"/>
+          <w:szCs w:val="18"/>
+        </w:rPr>
         <w:t>Cubo</w:t>
       </w:r>
       <w:r>
@@ -8795,15 +10671,10 @@
       </w:r>
       <w:proofErr w:type="spellStart"/>
       <w:r>
+        <w:rPr>
+          <w:rStyle w:val="TF-CDIGO-FONTE-CARACTERES"/>
+        </w:rPr>
         <w:t>FlexibleColorPicker</w:t>
-      </w:r>
-      <w:proofErr w:type="spellEnd"/>
-      <w:r>
-        <w:t xml:space="preserve">, </w:t>
-      </w:r>
-      <w:proofErr w:type="spellStart"/>
-      <w:r>
-        <w:t>SimpleFileBrowser</w:t>
       </w:r>
       <w:proofErr w:type="spellEnd"/>
     </w:p>
@@ -8889,7 +10760,34 @@
       </w:r>
       <w:proofErr w:type="spellEnd"/>
       <w:r>
-        <w:t xml:space="preserve">, utilizado na ferramenta com a mesma função de explorador de arquivos de um sistema operacional por exemplo, realizando a chama o método estático </w:t>
+        <w:t>, utilizado na ferramenta com a mesma função d</w:t>
+      </w:r>
+      <w:r>
+        <w:t>o</w:t>
+      </w:r>
+      <w:r>
+        <w:t xml:space="preserve"> explorador de arquivos de um sistema operacional</w:t>
+      </w:r>
+      <w:r>
+        <w:t>,</w:t>
+      </w:r>
+      <w:r>
+        <w:t xml:space="preserve"> por exemplo, realizando a chama</w:t>
+      </w:r>
+      <w:r>
+        <w:t>da</w:t>
+      </w:r>
+      <w:r>
+        <w:t xml:space="preserve"> </w:t>
+      </w:r>
+      <w:r>
+        <w:t>d</w:t>
+      </w:r>
+      <w:r>
+        <w:t>o</w:t>
+      </w:r>
+      <w:r>
+        <w:t xml:space="preserve"> método estático </w:t>
       </w:r>
       <w:proofErr w:type="spellStart"/>
       <w:r>
@@ -8937,7 +10835,25 @@
         <w:fldChar w:fldCharType="end"/>
       </w:r>
       <w:r>
-        <w:t xml:space="preserve"> detalha os recursos do componente com objetivo de manipular arquivo no formato conforme parametrizado.</w:t>
+        <w:t xml:space="preserve"> detalha os recursos do componente com objetivo de manipular arquivo</w:t>
+      </w:r>
+      <w:r>
+        <w:t>s</w:t>
+      </w:r>
+      <w:r>
+        <w:t xml:space="preserve"> no formato conforme</w:t>
+      </w:r>
+      <w:r>
+        <w:t xml:space="preserve"> os seus</w:t>
+      </w:r>
+      <w:r>
+        <w:t xml:space="preserve"> </w:t>
+      </w:r>
+      <w:r>
+        <w:t>parâmetros</w:t>
+      </w:r>
+      <w:r>
+        <w:t>.</w:t>
       </w:r>
     </w:p>
     <w:p>
@@ -8975,6 +10891,9 @@
       </w:r>
       <w:proofErr w:type="spellStart"/>
       <w:r>
+        <w:rPr>
+          <w:rStyle w:val="TF-CDIGO-FONTE-CARACTERES"/>
+        </w:rPr>
         <w:t>SimpleFileBrowser</w:t>
       </w:r>
       <w:proofErr w:type="spellEnd"/>
@@ -9114,7 +11033,6 @@
               <w:t xml:space="preserve"> </w:t>
             </w:r>
             <w:proofErr w:type="spellStart"/>
-            <w:proofErr w:type="gramStart"/>
             <w:r>
               <w:rPr>
                 <w:rFonts w:ascii="Courier New" w:hAnsi="Courier New" w:cs="Courier New"/>
@@ -9130,16 +11048,7 @@
                 <w:sz w:val="16"/>
                 <w:szCs w:val="16"/>
               </w:rPr>
-              <w:t>(</w:t>
-            </w:r>
-            <w:proofErr w:type="gramEnd"/>
-            <w:r>
-              <w:rPr>
-                <w:rFonts w:ascii="Courier New" w:hAnsi="Courier New" w:cs="Courier New"/>
-                <w:sz w:val="16"/>
-                <w:szCs w:val="16"/>
-              </w:rPr>
-              <w:t>)</w:t>
+              <w:t>()</w:t>
             </w:r>
           </w:p>
           <w:p>
@@ -9347,28 +11256,18 @@
                 <w:sz w:val="16"/>
                 <w:szCs w:val="16"/>
               </w:rPr>
-              <w:t xml:space="preserve"> = "</w:t>
-            </w:r>
-            <w:proofErr w:type="gramStart"/>
+              <w:t xml:space="preserve"> = "*.</w:t>
+            </w:r>
+            <w:proofErr w:type="spellStart"/>
             <w:r>
               <w:rPr>
                 <w:rFonts w:ascii="Courier New" w:hAnsi="Courier New" w:cs="Courier New"/>
                 <w:sz w:val="16"/>
                 <w:szCs w:val="16"/>
               </w:rPr>
-              <w:t>*.</w:t>
-            </w:r>
-            <w:proofErr w:type="spellStart"/>
-            <w:r>
-              <w:rPr>
-                <w:rFonts w:ascii="Courier New" w:hAnsi="Courier New" w:cs="Courier New"/>
-                <w:sz w:val="16"/>
-                <w:szCs w:val="16"/>
-              </w:rPr>
               <w:t>json</w:t>
             </w:r>
             <w:proofErr w:type="spellEnd"/>
-            <w:proofErr w:type="gramEnd"/>
             <w:r>
               <w:rPr>
                 <w:rFonts w:ascii="Courier New" w:hAnsi="Courier New" w:cs="Courier New"/>
@@ -9447,28 +11346,18 @@
                 <w:sz w:val="16"/>
                 <w:szCs w:val="16"/>
               </w:rPr>
-              <w:t xml:space="preserve">: (path) =&gt; </w:t>
-            </w:r>
-            <w:proofErr w:type="gramStart"/>
+              <w:t xml:space="preserve">: (path) =&gt; { </w:t>
+            </w:r>
+            <w:proofErr w:type="spellStart"/>
             <w:r>
               <w:rPr>
                 <w:rFonts w:ascii="Courier New" w:hAnsi="Courier New" w:cs="Courier New"/>
                 <w:sz w:val="16"/>
                 <w:szCs w:val="16"/>
               </w:rPr>
-              <w:t xml:space="preserve">{ </w:t>
-            </w:r>
-            <w:proofErr w:type="spellStart"/>
-            <w:r>
-              <w:rPr>
-                <w:rFonts w:ascii="Courier New" w:hAnsi="Courier New" w:cs="Courier New"/>
-                <w:sz w:val="16"/>
-                <w:szCs w:val="16"/>
-              </w:rPr>
               <w:t>GenerateProject</w:t>
             </w:r>
             <w:proofErr w:type="spellEnd"/>
-            <w:proofErr w:type="gramEnd"/>
             <w:r>
               <w:rPr>
                 <w:rFonts w:ascii="Courier New" w:hAnsi="Courier New" w:cs="Courier New"/>
@@ -9568,7 +11457,6 @@
               <w:t xml:space="preserve">: </w:t>
             </w:r>
             <w:proofErr w:type="spellStart"/>
-            <w:proofErr w:type="gramStart"/>
             <w:r>
               <w:rPr>
                 <w:rFonts w:ascii="Courier New" w:hAnsi="Courier New" w:cs="Courier New"/>
@@ -9578,7 +11466,6 @@
               <w:t>FileBrowser.PickMode.Files</w:t>
             </w:r>
             <w:proofErr w:type="spellEnd"/>
-            <w:proofErr w:type="gramEnd"/>
             <w:r>
               <w:rPr>
                 <w:rFonts w:ascii="Courier New" w:hAnsi="Courier New" w:cs="Courier New"/>
@@ -10190,7 +12077,31 @@
         <w:pStyle w:val="TF-TEXTO"/>
       </w:pPr>
       <w:r>
-        <w:t>Esta seção apresenta os resultados obtidos nos testes realizados na ferramenta e foi dividida em duas partes. A primeira é o relato de uso, para detecção de falhas, na qual o usuário posso se deparar. Na segunda é documentado os testes de desempenho.</w:t>
+        <w:t xml:space="preserve">Esta seção apresenta os resultados obtidos </w:t>
+      </w:r>
+      <w:r>
+        <w:t>nos testes n</w:t>
+      </w:r>
+      <w:r>
+        <w:t xml:space="preserve">a ferramenta e foi dividida em duas partes. A primeira </w:t>
+      </w:r>
+      <w:r>
+        <w:t>traz</w:t>
+      </w:r>
+      <w:r>
+        <w:t xml:space="preserve"> o relato de uso, para detecção de falhas, na qual o usuário poss</w:t>
+      </w:r>
+      <w:r>
+        <w:t>a</w:t>
+      </w:r>
+      <w:r>
+        <w:t xml:space="preserve"> se deparar. </w:t>
+      </w:r>
+      <w:r>
+        <w:t>Já n</w:t>
+      </w:r>
+      <w:r>
+        <w:t>a segunda documenta os testes de desempenho.</w:t>
       </w:r>
     </w:p>
     <w:p>
@@ -10198,7 +12109,13 @@
         <w:pStyle w:val="Ttulo2"/>
       </w:pPr>
       <w:r>
-        <w:t>relato de uso</w:t>
+        <w:t>relato</w:t>
+      </w:r>
+      <w:r>
+        <w:t>s</w:t>
+      </w:r>
+      <w:r>
+        <w:t xml:space="preserve"> de uso</w:t>
       </w:r>
     </w:p>
     <w:p>
@@ -10244,14 +12161,16 @@
         <w:t xml:space="preserve"> </w:t>
       </w:r>
       <w:r>
-        <w:t>onde</w:t>
-      </w:r>
-      <w:r>
-        <w:t xml:space="preserve"> está encaixada em uma transformação do </w:t>
-      </w:r>
-      <w:proofErr w:type="gramStart"/>
-      <w:r>
-        <w:t xml:space="preserve">tipo </w:t>
+        <w:t>em que</w:t>
+      </w:r>
+      <w:r>
+        <w:t xml:space="preserve"> está encaixada </w:t>
+      </w:r>
+      <w:r>
+        <w:t xml:space="preserve">em </w:t>
+      </w:r>
+      <w:r>
+        <w:t xml:space="preserve">uma transformação do tipo </w:t>
       </w:r>
       <w:r>
         <w:rPr>
@@ -10259,9 +12178,14 @@
         </w:rPr>
         <w:t>Transladar</w:t>
       </w:r>
-      <w:proofErr w:type="gramEnd"/>
-      <w:r>
-        <w:t xml:space="preserve"> e por fim encaixada na peça </w:t>
+      <w:r>
+        <w:t xml:space="preserve"> e por fim </w:t>
+      </w:r>
+      <w:r>
+        <w:t>embutida</w:t>
+      </w:r>
+      <w:r>
+        <w:t xml:space="preserve"> na peça </w:t>
       </w:r>
       <w:r>
         <w:rPr>
@@ -10290,19 +12214,22 @@
         <w:t>X</w:t>
       </w:r>
       <w:r>
-        <w:t xml:space="preserve"> da posição da transformação</w:t>
-      </w:r>
-      <w:r>
-        <w:t xml:space="preserve">, onde caso a peça esteja no valor máximo definido nas propriedades, a posição </w:t>
-      </w:r>
-      <w:r>
-        <w:rPr>
-          <w:rStyle w:val="TF-CDIGO-FONTE-CARACTERES"/>
-        </w:rPr>
-        <w:t>X</w:t>
-      </w:r>
-      <w:r>
-        <w:t xml:space="preserve"> volta ao valor mínimo definido, realizando assim um </w:t>
+        <w:t xml:space="preserve"> </w:t>
+      </w:r>
+      <w:r>
+        <w:t>n</w:t>
+      </w:r>
+      <w:r>
+        <w:t>a transformação</w:t>
+      </w:r>
+      <w:r>
+        <w:t>,</w:t>
+      </w:r>
+      <w:r>
+        <w:t xml:space="preserve"> por exemplo, </w:t>
+      </w:r>
+      <w:r>
+        <w:t xml:space="preserve">caso a peça esteja no valor máximo definido nas propriedades, a posição volta ao valor mínimo, realizando assim um </w:t>
       </w:r>
       <w:r>
         <w:rPr>
@@ -10311,7 +12238,13 @@
         <w:t>loop</w:t>
       </w:r>
       <w:r>
-        <w:t xml:space="preserve"> enquanto a peça </w:t>
+        <w:t xml:space="preserve"> </w:t>
+      </w:r>
+      <w:r>
+        <w:t>n</w:t>
+      </w:r>
+      <w:r>
+        <w:t xml:space="preserve">a peça </w:t>
       </w:r>
       <w:proofErr w:type="spellStart"/>
       <w:r>
@@ -10322,13 +12255,19 @@
       </w:r>
       <w:proofErr w:type="spellEnd"/>
       <w:r>
-        <w:t xml:space="preserve"> e sua posição</w:t>
-      </w:r>
-      <w:r>
-        <w:t xml:space="preserve"> a ser iterado</w:t>
-      </w:r>
-      <w:r>
-        <w:t xml:space="preserve"> esteja ativado.</w:t>
+        <w:rPr>
+          <w:rStyle w:val="TF-CDIGO-FONTE-CARACTERES"/>
+        </w:rPr>
+        <w:t>,</w:t>
+      </w:r>
+      <w:r>
+        <w:t xml:space="preserve"> </w:t>
+      </w:r>
+      <w:r>
+        <w:t xml:space="preserve"> além dessa propriedade estar </w:t>
+      </w:r>
+      <w:r>
+        <w:t>ativa.</w:t>
       </w:r>
     </w:p>
     <w:p>
@@ -10342,6 +12281,7 @@
       </w:pPr>
       <w:bookmarkStart w:id="50" w:name="_Ref89286149"/>
       <w:r>
+        <w:lastRenderedPageBreak/>
         <w:t xml:space="preserve">Figura </w:t>
       </w:r>
       <w:r>
@@ -10490,71 +12430,57 @@
         <w:pStyle w:val="TF-TEXTO"/>
         <w:rPr>
           <w:rStyle w:val="TF-CDIGO-FONTE-CARACTERES"/>
-        </w:rPr>
-      </w:pPr>
-      <w:r>
-        <w:t>N</w:t>
-      </w:r>
-      <w:r>
-        <w:t xml:space="preserve">o </w:t>
-      </w:r>
-      <w:r>
-        <w:fldChar w:fldCharType="begin"/>
-      </w:r>
-      <w:r>
-        <w:instrText xml:space="preserve"> REF _Ref89287738 \h </w:instrText>
-      </w:r>
-      <w:r>
-        <w:fldChar w:fldCharType="separate"/>
-      </w:r>
-      <w:r>
-        <w:t xml:space="preserve">Quadro </w:t>
-      </w:r>
-      <w:r>
-        <w:rPr>
-          <w:noProof/>
-        </w:rPr>
-        <w:t>8</w:t>
-      </w:r>
-      <w:r>
-        <w:fldChar w:fldCharType="end"/>
-      </w:r>
-      <w:r>
-        <w:t xml:space="preserve"> </w:t>
-      </w:r>
-      <w:r>
-        <w:t xml:space="preserve">é realizado a comparação das propriedades das peças utilizando o </w:t>
-      </w:r>
-      <w:r>
-        <w:t>recurso de bloqueio de campos, na qual corresponde</w:t>
-      </w:r>
-      <w:r>
-        <w:t>m</w:t>
-      </w:r>
-      <w:r>
-        <w:t xml:space="preserve"> as propriedades da peça encaixada no </w:t>
-      </w:r>
-      <w:proofErr w:type="spellStart"/>
-      <w:r>
-        <w:rPr>
-          <w:rStyle w:val="TF-CDIGO-FONTE-CARACTERES"/>
-        </w:rPr>
-        <w:t>Renderer</w:t>
-      </w:r>
-      <w:proofErr w:type="spellEnd"/>
-      <w:r>
-        <w:rPr>
-          <w:rStyle w:val="TF-CDIGO-FONTE-CARACTERES"/>
-        </w:rPr>
-        <w:t xml:space="preserve">, </w:t>
-      </w:r>
-      <w:r>
-        <w:rPr>
-          <w:rStyle w:val="TF-CDIGO-FONTE-CARACTERES"/>
           <w:rFonts w:ascii="Times New Roman" w:hAnsi="Times New Roman"/>
           <w:sz w:val="20"/>
         </w:rPr>
-        <w:t xml:space="preserve">complementando o valor da propriedade no </w:t>
+      </w:pPr>
+      <w:r>
+        <w:t>N</w:t>
+      </w:r>
+      <w:r>
+        <w:t xml:space="preserve">o </w:t>
+      </w:r>
+      <w:r>
+        <w:fldChar w:fldCharType="begin"/>
+      </w:r>
+      <w:r>
+        <w:instrText xml:space="preserve"> REF _Ref89287738 \h </w:instrText>
+      </w:r>
+      <w:r>
+        <w:fldChar w:fldCharType="separate"/>
+      </w:r>
+      <w:r>
+        <w:t xml:space="preserve">Quadro </w:t>
+      </w:r>
+      <w:r>
+        <w:rPr>
+          <w:noProof/>
+        </w:rPr>
+        <w:t>8</w:t>
+      </w:r>
+      <w:r>
+        <w:fldChar w:fldCharType="end"/>
+      </w:r>
+      <w:r>
+        <w:t xml:space="preserve"> </w:t>
+      </w:r>
+      <w:r>
+        <w:t>foi</w:t>
+      </w:r>
+      <w:r>
+        <w:t xml:space="preserve"> realizada comparação das propriedades das peças utilizando o </w:t>
+      </w:r>
+      <w:r>
+        <w:t>recurso de bloqueio de campos,</w:t>
+      </w:r>
+      <w:r>
+        <w:t xml:space="preserve"> na qual corresponde ao embaralhamento do valor da posição </w:t>
+      </w:r>
+      <w:r>
+        <w:rPr>
+          <w:rStyle w:val="TF-CDIGO-FONTE-CARACTERES"/>
+        </w:rPr>
+        <w:t>X</w:t>
       </w:r>
       <w:r>
         <w:rPr>
@@ -10562,8 +12488,21 @@
           <w:rFonts w:ascii="Times New Roman" w:hAnsi="Times New Roman"/>
           <w:sz w:val="20"/>
         </w:rPr>
-        <w:lastRenderedPageBreak/>
-        <w:t xml:space="preserve">arquivo do JSON </w:t>
+        <w:t xml:space="preserve"> no arquivo </w:t>
+      </w:r>
+      <w:proofErr w:type="spellStart"/>
+      <w:r>
+        <w:rPr>
+          <w:rStyle w:val="TF-CDIGO-FONTE-CARACTERES"/>
+        </w:rPr>
+        <w:t>json</w:t>
+      </w:r>
+      <w:proofErr w:type="spellEnd"/>
+      <w:r>
+        <w:rPr>
+          <w:rStyle w:val="TF-CDIGO-FONTE-CARACTERES"/>
+        </w:rPr>
+        <w:t>,</w:t>
       </w:r>
       <w:r>
         <w:rPr>
@@ -10571,7 +12510,7 @@
           <w:rFonts w:ascii="Times New Roman" w:hAnsi="Times New Roman"/>
           <w:sz w:val="20"/>
         </w:rPr>
-        <w:t>utilizando</w:t>
+        <w:t xml:space="preserve"> </w:t>
       </w:r>
       <w:r>
         <w:rPr>
@@ -10579,7 +12518,45 @@
           <w:rFonts w:ascii="Times New Roman" w:hAnsi="Times New Roman"/>
           <w:sz w:val="20"/>
         </w:rPr>
-        <w:t xml:space="preserve"> o recurso de embaralhamento usando mecanismos de conversão em base64 da própria linguagem C#</w:t>
+        <w:t>utilizando</w:t>
+      </w:r>
+      <w:r>
+        <w:rPr>
+          <w:rStyle w:val="TF-CDIGO-FONTE-CARACTERES"/>
+          <w:rFonts w:ascii="Times New Roman" w:hAnsi="Times New Roman"/>
+          <w:sz w:val="20"/>
+        </w:rPr>
+        <w:t xml:space="preserve"> o recurso de conversão em </w:t>
+      </w:r>
+      <w:r>
+        <w:rPr>
+          <w:rStyle w:val="TF-CDIGO-FONTE-CARACTERES"/>
+        </w:rPr>
+        <w:t>base64</w:t>
+      </w:r>
+      <w:r>
+        <w:rPr>
+          <w:rStyle w:val="TF-CDIGO-FONTE-CARACTERES"/>
+          <w:rFonts w:ascii="Times New Roman" w:hAnsi="Times New Roman"/>
+          <w:sz w:val="20"/>
+        </w:rPr>
+        <w:t xml:space="preserve"> da própria</w:t>
+      </w:r>
+      <w:r>
+        <w:rPr>
+          <w:rStyle w:val="TF-CDIGO-FONTE-CARACTERES"/>
+          <w:rFonts w:ascii="Times New Roman" w:hAnsi="Times New Roman"/>
+          <w:sz w:val="20"/>
+        </w:rPr>
+        <w:t xml:space="preserve"> biblioteca do </w:t>
+      </w:r>
+      <w:r>
+        <w:rPr>
+          <w:rStyle w:val="TF-CDIGO-FONTE-CARACTERES"/>
+          <w:rFonts w:ascii="Times New Roman" w:hAnsi="Times New Roman"/>
+          <w:sz w:val="20"/>
+        </w:rPr>
+        <w:t>C#</w:t>
       </w:r>
       <w:r>
         <w:rPr>
@@ -10598,6 +12575,7 @@
       <w:bookmarkStart w:id="51" w:name="_Ref89287738"/>
       <w:bookmarkStart w:id="52" w:name="_Ref89287733"/>
       <w:r>
+        <w:lastRenderedPageBreak/>
         <w:t xml:space="preserve">Quadro </w:t>
       </w:r>
       <w:r>
@@ -11010,7 +12988,10 @@
         </w:rPr>
       </w:pPr>
       <w:r>
-        <w:t xml:space="preserve">A </w:t>
+        <w:t>Na</w:t>
+      </w:r>
+      <w:r>
+        <w:t xml:space="preserve"> </w:t>
       </w:r>
       <w:r>
         <w:fldChar w:fldCharType="begin"/>
@@ -11034,7 +13015,13 @@
         <w:fldChar w:fldCharType="end"/>
       </w:r>
       <w:r>
-        <w:t xml:space="preserve"> exibe a criação de dois cenários utilizando as peças </w:t>
+        <w:t xml:space="preserve"> exibe a criação de dois cenários</w:t>
+      </w:r>
+      <w:r>
+        <w:t>,</w:t>
+      </w:r>
+      <w:r>
+        <w:t xml:space="preserve"> utilizando as peças </w:t>
       </w:r>
       <w:proofErr w:type="spellStart"/>
       <w:r>
@@ -11065,13 +13052,25 @@
         <w:rPr>
           <w:rStyle w:val="TF-CDIGO-FONTE-CARACTERES"/>
         </w:rPr>
-        <w:t>visualizador</w:t>
+        <w:t>V</w:t>
+      </w:r>
+      <w:r>
+        <w:rPr>
+          <w:rStyle w:val="TF-CDIGO-FONTE-CARACTERES"/>
+        </w:rPr>
+        <w:t>isualizador</w:t>
       </w:r>
       <w:r>
         <w:t>.</w:t>
       </w:r>
       <w:r>
-        <w:t xml:space="preserve"> Onde a peça </w:t>
+        <w:t xml:space="preserve"> </w:t>
+      </w:r>
+      <w:r>
+        <w:t>A</w:t>
+      </w:r>
+      <w:r>
+        <w:t xml:space="preserve"> peça </w:t>
       </w:r>
       <w:proofErr w:type="spellStart"/>
       <w:r>
@@ -11104,7 +13103,13 @@
       </w:r>
       <w:proofErr w:type="spellEnd"/>
       <w:r>
-        <w:t xml:space="preserve"> foi utilizada um componente gratuito da loja do Unity chamado </w:t>
+        <w:t xml:space="preserve"> foi utilizada</w:t>
+      </w:r>
+      <w:r>
+        <w:t xml:space="preserve"> com</w:t>
+      </w:r>
+      <w:r>
+        <w:t xml:space="preserve"> um componente gratuito da loja do Unity chamado </w:t>
       </w:r>
       <w:proofErr w:type="spellStart"/>
       <w:r>
@@ -11132,23 +13137,55 @@
           <w:rFonts w:ascii="Times New Roman" w:hAnsi="Times New Roman"/>
           <w:sz w:val="20"/>
         </w:rPr>
-        <w:t xml:space="preserve">tendo recursos essenciais para manipulação de um </w:t>
-      </w:r>
-      <w:proofErr w:type="spellStart"/>
-      <w:r>
-        <w:rPr>
-          <w:rStyle w:val="TF-CDIGO-FONTE-CARACTERES"/>
-        </w:rPr>
-        <w:t>Spline</w:t>
-      </w:r>
-      <w:proofErr w:type="spellEnd"/>
+        <w:t>tendo recursos essenciais para manipulação de um</w:t>
+      </w:r>
       <w:r>
         <w:rPr>
           <w:rStyle w:val="TF-CDIGO-FONTE-CARACTERES"/>
           <w:rFonts w:ascii="Times New Roman" w:hAnsi="Times New Roman"/>
           <w:sz w:val="20"/>
         </w:rPr>
-        <w:t xml:space="preserve"> como: Controle dos </w:t>
+        <w:t>a</w:t>
+      </w:r>
+      <w:r>
+        <w:rPr>
+          <w:rStyle w:val="TF-CDIGO-FONTE-CARACTERES"/>
+          <w:rFonts w:ascii="Times New Roman" w:hAnsi="Times New Roman"/>
+          <w:sz w:val="20"/>
+        </w:rPr>
+        <w:t xml:space="preserve"> </w:t>
+      </w:r>
+      <w:proofErr w:type="spellStart"/>
+      <w:r>
+        <w:rPr>
+          <w:rStyle w:val="TF-CDIGO-FONTE-CARACTERES"/>
+        </w:rPr>
+        <w:t>Spline</w:t>
+      </w:r>
+      <w:proofErr w:type="spellEnd"/>
+      <w:r>
+        <w:rPr>
+          <w:rStyle w:val="TF-CDIGO-FONTE-CARACTERES"/>
+          <w:rFonts w:ascii="Times New Roman" w:hAnsi="Times New Roman"/>
+          <w:sz w:val="20"/>
+        </w:rPr>
+        <w:t xml:space="preserve"> como: </w:t>
+      </w:r>
+      <w:r>
+        <w:rPr>
+          <w:rStyle w:val="TF-CDIGO-FONTE-CARACTERES"/>
+          <w:rFonts w:ascii="Times New Roman" w:hAnsi="Times New Roman"/>
+          <w:sz w:val="20"/>
+        </w:rPr>
+        <w:t>c</w:t>
+      </w:r>
+      <w:r>
+        <w:rPr>
+          <w:rStyle w:val="TF-CDIGO-FONTE-CARACTERES"/>
+          <w:rFonts w:ascii="Times New Roman" w:hAnsi="Times New Roman"/>
+          <w:sz w:val="20"/>
+        </w:rPr>
+        <w:t xml:space="preserve">ontrole dos </w:t>
       </w:r>
       <w:r>
         <w:rPr>
@@ -11339,27 +13376,73 @@
         </w:rPr>
       </w:pPr>
       <w:r>
-        <w:t xml:space="preserve">Na versão anterior a implementação </w:t>
+        <w:t>Na versão anterior</w:t>
+      </w:r>
+      <w:r>
+        <w:t>,</w:t>
+      </w:r>
+      <w:r>
+        <w:t xml:space="preserve"> a implementação </w:t>
       </w:r>
       <w:r>
         <w:t>dos encaixes</w:t>
       </w:r>
       <w:r>
-        <w:t xml:space="preserve"> das peças foi definido utilizando o eixo y das peças </w:t>
-      </w:r>
-      <w:proofErr w:type="gramStart"/>
-      <w:r>
-        <w:t>pra</w:t>
-      </w:r>
-      <w:proofErr w:type="gramEnd"/>
-      <w:r>
-        <w:t xml:space="preserve"> validar se estava encaixado corretamente. Neste caso foi realizado a </w:t>
+        <w:t xml:space="preserve"> das peças foi definid</w:t>
+      </w:r>
+      <w:r>
+        <w:t>a</w:t>
+      </w:r>
+      <w:r>
+        <w:t xml:space="preserve"> utilizando o eixo </w:t>
+      </w:r>
+      <w:r>
+        <w:rPr>
+          <w:rStyle w:val="TF-CDIGO-FONTE-CARACTERES"/>
+        </w:rPr>
+        <w:t>y</w:t>
+      </w:r>
+      <w:r>
+        <w:t xml:space="preserve"> das peças p</w:t>
+      </w:r>
+      <w:r>
+        <w:t>a</w:t>
+      </w:r>
+      <w:r>
+        <w:t xml:space="preserve">ra validar </w:t>
+      </w:r>
+      <w:r>
+        <w:t>como</w:t>
+      </w:r>
+      <w:r>
+        <w:t xml:space="preserve"> estava</w:t>
+      </w:r>
+      <w:r>
+        <w:t xml:space="preserve"> sendo executado seu </w:t>
+      </w:r>
+      <w:r>
+        <w:t>encaix</w:t>
+      </w:r>
+      <w:r>
+        <w:t>e</w:t>
+      </w:r>
+      <w:r>
+        <w:t>. Neste caso foi realizad</w:t>
+      </w:r>
+      <w:r>
+        <w:t>a</w:t>
+      </w:r>
+      <w:r>
+        <w:t xml:space="preserve"> a </w:t>
       </w:r>
       <w:proofErr w:type="spellStart"/>
       <w:r>
         <w:t>refatoração</w:t>
       </w:r>
       <w:proofErr w:type="spellEnd"/>
+      <w:r>
+        <w:t>,</w:t>
+      </w:r>
       <w:r>
         <w:t xml:space="preserve"> utilizando o recurso de gatilhos dos componentes chamados como </w:t>
       </w:r>
@@ -11399,13 +13482,7 @@
           <w:rFonts w:ascii="Times New Roman" w:hAnsi="Times New Roman"/>
           <w:sz w:val="20"/>
         </w:rPr>
-        <w:t xml:space="preserve">se objeto colidido na peça é o </w:t>
-      </w:r>
-      <w:r>
-        <w:rPr>
-          <w:rStyle w:val="TF-CDIGO-FONTE-CARACTERES"/>
-        </w:rPr>
-        <w:t>slot</w:t>
+        <w:t>se</w:t>
       </w:r>
       <w:r>
         <w:rPr>
@@ -11413,21 +13490,7 @@
           <w:rFonts w:ascii="Times New Roman" w:hAnsi="Times New Roman"/>
           <w:sz w:val="20"/>
         </w:rPr>
-        <w:t xml:space="preserve"> correto, evitando assim cálculos desnecessários, sendo mais fácil de realizar manutenções conforme a necessidade. Enquanto os comportamentos estavam todos encapsulados no </w:t>
-      </w:r>
-      <w:proofErr w:type="spellStart"/>
-      <w:r>
-        <w:rPr>
-          <w:rStyle w:val="TF-CDIGO-FONTE-CARACTERES"/>
-        </w:rPr>
-        <w:t>Controller</w:t>
-      </w:r>
-      <w:proofErr w:type="spellEnd"/>
-      <w:r>
-        <w:rPr>
-          <w:rStyle w:val="TF-CDIGO-FONTE-CARACTERES"/>
-        </w:rPr>
-        <w:t xml:space="preserve">, </w:t>
+        <w:t xml:space="preserve"> o</w:t>
       </w:r>
       <w:r>
         <w:rPr>
@@ -11435,7 +13498,13 @@
           <w:rFonts w:ascii="Times New Roman" w:hAnsi="Times New Roman"/>
           <w:sz w:val="20"/>
         </w:rPr>
-        <w:t>foi</w:t>
+        <w:t xml:space="preserve"> objeto colidido na peça é o </w:t>
+      </w:r>
+      <w:r>
+        <w:rPr>
+          <w:rStyle w:val="TF-CDIGO-FONTE-CARACTERES"/>
+        </w:rPr>
+        <w:t>slot</w:t>
       </w:r>
       <w:r>
         <w:rPr>
@@ -11443,31 +13512,23 @@
           <w:rFonts w:ascii="Times New Roman" w:hAnsi="Times New Roman"/>
           <w:sz w:val="20"/>
         </w:rPr>
-        <w:t xml:space="preserve"> realizado uma </w:t>
-      </w:r>
-      <w:proofErr w:type="spellStart"/>
+        <w:t xml:space="preserve"> correto, evitando assim cálculos desnecessários</w:t>
+      </w:r>
       <w:r>
         <w:rPr>
           <w:rStyle w:val="TF-CDIGO-FONTE-CARACTERES"/>
           <w:rFonts w:ascii="Times New Roman" w:hAnsi="Times New Roman"/>
           <w:sz w:val="20"/>
         </w:rPr>
-        <w:t>refatoração</w:t>
-      </w:r>
-      <w:proofErr w:type="spellEnd"/>
+        <w:t xml:space="preserve"> e</w:t>
+      </w:r>
       <w:r>
         <w:rPr>
           <w:rStyle w:val="TF-CDIGO-FONTE-CARACTERES"/>
           <w:rFonts w:ascii="Times New Roman" w:hAnsi="Times New Roman"/>
           <w:sz w:val="20"/>
         </w:rPr>
-        <w:t xml:space="preserve"> nos comportamentos das peças separando em </w:t>
-      </w:r>
-      <w:r>
-        <w:rPr>
-          <w:rStyle w:val="TF-CDIGO-FONTE-CARACTERES"/>
-        </w:rPr>
-        <w:t>scripts</w:t>
+        <w:t xml:space="preserve"> </w:t>
       </w:r>
       <w:r>
         <w:rPr>
@@ -11475,25 +13536,23 @@
           <w:rFonts w:ascii="Times New Roman" w:hAnsi="Times New Roman"/>
           <w:sz w:val="20"/>
         </w:rPr>
-        <w:t xml:space="preserve"> específicos para melhor compreensão, encapsulamento e separação de componentes.</w:t>
-      </w:r>
-    </w:p>
-    <w:p>
-      <w:pPr>
-        <w:pStyle w:val="TF-TEXTO"/>
+        <w:t xml:space="preserve">tornando </w:t>
+      </w:r>
+      <w:r>
         <w:rPr>
           <w:rStyle w:val="TF-CDIGO-FONTE-CARACTERES"/>
           <w:rFonts w:ascii="Times New Roman" w:hAnsi="Times New Roman"/>
           <w:sz w:val="20"/>
         </w:rPr>
-      </w:pPr>
+        <w:t xml:space="preserve">mais </w:t>
+      </w:r>
       <w:r>
         <w:rPr>
           <w:rStyle w:val="TF-CDIGO-FONTE-CARACTERES"/>
           <w:rFonts w:ascii="Times New Roman" w:hAnsi="Times New Roman"/>
           <w:sz w:val="20"/>
         </w:rPr>
-        <w:t xml:space="preserve">Destaca-se também </w:t>
+        <w:t>acessível a realização de</w:t>
       </w:r>
       <w:r>
         <w:rPr>
@@ -11501,73 +13560,71 @@
           <w:rFonts w:ascii="Times New Roman" w:hAnsi="Times New Roman"/>
           <w:sz w:val="20"/>
         </w:rPr>
-        <w:t xml:space="preserve">a </w:t>
-      </w:r>
-      <w:proofErr w:type="spellStart"/>
+        <w:t xml:space="preserve"> manutenções conforme a necessidade. Enquanto os comportamentos estavam encapsulados no </w:t>
+      </w:r>
+      <w:proofErr w:type="spellStart"/>
+      <w:r>
+        <w:rPr>
+          <w:rStyle w:val="TF-CDIGO-FONTE-CARACTERES"/>
+        </w:rPr>
+        <w:t>Controller</w:t>
+      </w:r>
+      <w:proofErr w:type="spellEnd"/>
+      <w:r>
+        <w:rPr>
+          <w:rStyle w:val="TF-CDIGO-FONTE-CARACTERES"/>
+        </w:rPr>
+        <w:t xml:space="preserve">, </w:t>
+      </w:r>
       <w:r>
         <w:rPr>
           <w:rStyle w:val="TF-CDIGO-FONTE-CARACTERES"/>
           <w:rFonts w:ascii="Times New Roman" w:hAnsi="Times New Roman"/>
           <w:sz w:val="20"/>
         </w:rPr>
-        <w:t>refatoração</w:t>
-      </w:r>
-      <w:proofErr w:type="spellEnd"/>
+        <w:t>foi</w:t>
+      </w:r>
       <w:r>
         <w:rPr>
           <w:rStyle w:val="TF-CDIGO-FONTE-CARACTERES"/>
           <w:rFonts w:ascii="Times New Roman" w:hAnsi="Times New Roman"/>
           <w:sz w:val="20"/>
         </w:rPr>
-        <w:t xml:space="preserve"> do deslocamento das peças utilizando os componentes </w:t>
-      </w:r>
-      <w:proofErr w:type="spellStart"/>
-      <w:r>
-        <w:rPr>
-          <w:rStyle w:val="TF-CDIGO-FONTE-CARACTERES"/>
-        </w:rPr>
-        <w:t>VerticalLayoutGroup</w:t>
-      </w:r>
-      <w:proofErr w:type="spellEnd"/>
+        <w:t xml:space="preserve"> realizad</w:t>
+      </w:r>
       <w:r>
         <w:rPr>
           <w:rStyle w:val="TF-CDIGO-FONTE-CARACTERES"/>
           <w:rFonts w:ascii="Times New Roman" w:hAnsi="Times New Roman"/>
           <w:sz w:val="20"/>
         </w:rPr>
-        <w:t xml:space="preserve"> e </w:t>
-      </w:r>
-      <w:proofErr w:type="spellStart"/>
-      <w:r>
-        <w:rPr>
-          <w:rStyle w:val="TF-CDIGO-FONTE-CARACTERES"/>
-        </w:rPr>
-        <w:t>HorizontalLayoutGroup</w:t>
-      </w:r>
-      <w:proofErr w:type="spellEnd"/>
+        <w:t>a</w:t>
+      </w:r>
       <w:r>
         <w:rPr>
           <w:rStyle w:val="TF-CDIGO-FONTE-CARACTERES"/>
           <w:rFonts w:ascii="Times New Roman" w:hAnsi="Times New Roman"/>
           <w:sz w:val="20"/>
         </w:rPr>
-        <w:t xml:space="preserve"> do Unity para melhor responsividade dos slots descartando implementações da versão anterior, na qual </w:t>
-      </w:r>
+        <w:t xml:space="preserve"> uma </w:t>
+      </w:r>
+      <w:proofErr w:type="spellStart"/>
       <w:r>
         <w:rPr>
           <w:rStyle w:val="TF-CDIGO-FONTE-CARACTERES"/>
           <w:rFonts w:ascii="Times New Roman" w:hAnsi="Times New Roman"/>
           <w:sz w:val="20"/>
         </w:rPr>
-        <w:t>todas as peças</w:t>
-      </w:r>
+        <w:t>refatoração</w:t>
+      </w:r>
+      <w:proofErr w:type="spellEnd"/>
       <w:r>
         <w:rPr>
           <w:rStyle w:val="TF-CDIGO-FONTE-CARACTERES"/>
           <w:rFonts w:ascii="Times New Roman" w:hAnsi="Times New Roman"/>
           <w:sz w:val="20"/>
         </w:rPr>
-        <w:t xml:space="preserve"> eram recalculadas suas posições e dependendo do tamanho </w:t>
+        <w:t xml:space="preserve"> nos comportamentos das peças separando</w:t>
       </w:r>
       <w:r>
         <w:rPr>
@@ -11575,7 +13632,7 @@
           <w:rFonts w:ascii="Times New Roman" w:hAnsi="Times New Roman"/>
           <w:sz w:val="20"/>
         </w:rPr>
-        <w:t>das visualizações</w:t>
+        <w:t>-os</w:t>
       </w:r>
       <w:r>
         <w:rPr>
@@ -11583,13 +13640,13 @@
           <w:rFonts w:ascii="Times New Roman" w:hAnsi="Times New Roman"/>
           <w:sz w:val="20"/>
         </w:rPr>
-        <w:t xml:space="preserve"> tinha que ser redefinido as constantes em que ajustavam as peças aos </w:t>
-      </w:r>
-      <w:r>
-        <w:rPr>
-          <w:rStyle w:val="TF-CDIGO-FONTE-CARACTERES"/>
-        </w:rPr>
-        <w:t>slots</w:t>
+        <w:t xml:space="preserve"> em </w:t>
+      </w:r>
+      <w:r>
+        <w:rPr>
+          <w:rStyle w:val="TF-CDIGO-FONTE-CARACTERES"/>
+        </w:rPr>
+        <w:t>scripts</w:t>
       </w:r>
       <w:r>
         <w:rPr>
@@ -11597,6 +13654,260 @@
           <w:rFonts w:ascii="Times New Roman" w:hAnsi="Times New Roman"/>
           <w:sz w:val="20"/>
         </w:rPr>
+        <w:t xml:space="preserve"> específicos para melhor encapsulamento</w:t>
+      </w:r>
+      <w:r>
+        <w:rPr>
+          <w:rStyle w:val="TF-CDIGO-FONTE-CARACTERES"/>
+          <w:rFonts w:ascii="Times New Roman" w:hAnsi="Times New Roman"/>
+          <w:sz w:val="20"/>
+        </w:rPr>
+        <w:t>, compreensão</w:t>
+      </w:r>
+      <w:r>
+        <w:rPr>
+          <w:rStyle w:val="TF-CDIGO-FONTE-CARACTERES"/>
+          <w:rFonts w:ascii="Times New Roman" w:hAnsi="Times New Roman"/>
+          <w:sz w:val="20"/>
+        </w:rPr>
+        <w:t xml:space="preserve"> e separação</w:t>
+      </w:r>
+      <w:r>
+        <w:rPr>
+          <w:rStyle w:val="TF-CDIGO-FONTE-CARACTERES"/>
+          <w:rFonts w:ascii="Times New Roman" w:hAnsi="Times New Roman"/>
+          <w:sz w:val="20"/>
+        </w:rPr>
+        <w:t xml:space="preserve"> dos componentes</w:t>
+      </w:r>
+      <w:r>
+        <w:rPr>
+          <w:rStyle w:val="TF-CDIGO-FONTE-CARACTERES"/>
+          <w:rFonts w:ascii="Times New Roman" w:hAnsi="Times New Roman"/>
+          <w:sz w:val="20"/>
+        </w:rPr>
+        <w:t>.</w:t>
+      </w:r>
+    </w:p>
+    <w:p>
+      <w:pPr>
+        <w:pStyle w:val="TF-TEXTO"/>
+        <w:rPr>
+          <w:rStyle w:val="TF-CDIGO-FONTE-CARACTERES"/>
+          <w:rFonts w:ascii="Times New Roman" w:hAnsi="Times New Roman"/>
+          <w:sz w:val="20"/>
+        </w:rPr>
+      </w:pPr>
+      <w:r>
+        <w:rPr>
+          <w:rStyle w:val="TF-CDIGO-FONTE-CARACTERES"/>
+          <w:rFonts w:ascii="Times New Roman" w:hAnsi="Times New Roman"/>
+          <w:sz w:val="20"/>
+        </w:rPr>
+        <w:t xml:space="preserve">Destaca-se também </w:t>
+      </w:r>
+      <w:r>
+        <w:rPr>
+          <w:rStyle w:val="TF-CDIGO-FONTE-CARACTERES"/>
+          <w:rFonts w:ascii="Times New Roman" w:hAnsi="Times New Roman"/>
+          <w:sz w:val="20"/>
+        </w:rPr>
+        <w:t xml:space="preserve">a </w:t>
+      </w:r>
+      <w:proofErr w:type="spellStart"/>
+      <w:r>
+        <w:rPr>
+          <w:rStyle w:val="TF-CDIGO-FONTE-CARACTERES"/>
+          <w:rFonts w:ascii="Times New Roman" w:hAnsi="Times New Roman"/>
+          <w:sz w:val="20"/>
+        </w:rPr>
+        <w:t>refatoração</w:t>
+      </w:r>
+      <w:proofErr w:type="spellEnd"/>
+      <w:r>
+        <w:rPr>
+          <w:rStyle w:val="TF-CDIGO-FONTE-CARACTERES"/>
+          <w:rFonts w:ascii="Times New Roman" w:hAnsi="Times New Roman"/>
+          <w:sz w:val="20"/>
+        </w:rPr>
+        <w:t xml:space="preserve"> do deslocamento das peças</w:t>
+      </w:r>
+      <w:r>
+        <w:rPr>
+          <w:rStyle w:val="TF-CDIGO-FONTE-CARACTERES"/>
+          <w:rFonts w:ascii="Times New Roman" w:hAnsi="Times New Roman"/>
+          <w:sz w:val="20"/>
+        </w:rPr>
+        <w:t>,</w:t>
+      </w:r>
+      <w:r>
+        <w:rPr>
+          <w:rStyle w:val="TF-CDIGO-FONTE-CARACTERES"/>
+          <w:rFonts w:ascii="Times New Roman" w:hAnsi="Times New Roman"/>
+          <w:sz w:val="20"/>
+        </w:rPr>
+        <w:t xml:space="preserve"> utilizando os componentes </w:t>
+      </w:r>
+      <w:proofErr w:type="spellStart"/>
+      <w:r>
+        <w:rPr>
+          <w:rStyle w:val="TF-CDIGO-FONTE-CARACTERES"/>
+        </w:rPr>
+        <w:t>VerticalLayoutGroup</w:t>
+      </w:r>
+      <w:proofErr w:type="spellEnd"/>
+      <w:r>
+        <w:rPr>
+          <w:rStyle w:val="TF-CDIGO-FONTE-CARACTERES"/>
+          <w:rFonts w:ascii="Times New Roman" w:hAnsi="Times New Roman"/>
+          <w:sz w:val="20"/>
+        </w:rPr>
+        <w:t xml:space="preserve"> e </w:t>
+      </w:r>
+      <w:proofErr w:type="spellStart"/>
+      <w:r>
+        <w:rPr>
+          <w:rStyle w:val="TF-CDIGO-FONTE-CARACTERES"/>
+        </w:rPr>
+        <w:t>HorizontalLayoutGroup</w:t>
+      </w:r>
+      <w:proofErr w:type="spellEnd"/>
+      <w:r>
+        <w:rPr>
+          <w:rStyle w:val="TF-CDIGO-FONTE-CARACTERES"/>
+          <w:rFonts w:ascii="Times New Roman" w:hAnsi="Times New Roman"/>
+          <w:sz w:val="20"/>
+        </w:rPr>
+        <w:t xml:space="preserve"> do Unity para melhor responsividade dos </w:t>
+      </w:r>
+      <w:r>
+        <w:rPr>
+          <w:rStyle w:val="TF-CDIGO-FONTE-CARACTERES"/>
+        </w:rPr>
+        <w:t>slots</w:t>
+      </w:r>
+      <w:r>
+        <w:rPr>
+          <w:rStyle w:val="TF-CDIGO-FONTE-CARACTERES"/>
+        </w:rPr>
+        <w:t>,</w:t>
+      </w:r>
+      <w:r>
+        <w:rPr>
+          <w:rStyle w:val="TF-CDIGO-FONTE-CARACTERES"/>
+          <w:rFonts w:ascii="Times New Roman" w:hAnsi="Times New Roman"/>
+          <w:sz w:val="20"/>
+        </w:rPr>
+        <w:t xml:space="preserve"> descartando</w:t>
+      </w:r>
+      <w:r>
+        <w:rPr>
+          <w:rStyle w:val="TF-CDIGO-FONTE-CARACTERES"/>
+          <w:rFonts w:ascii="Times New Roman" w:hAnsi="Times New Roman"/>
+          <w:sz w:val="20"/>
+        </w:rPr>
+        <w:t xml:space="preserve"> as</w:t>
+      </w:r>
+      <w:r>
+        <w:rPr>
+          <w:rStyle w:val="TF-CDIGO-FONTE-CARACTERES"/>
+          <w:rFonts w:ascii="Times New Roman" w:hAnsi="Times New Roman"/>
+          <w:sz w:val="20"/>
+        </w:rPr>
+        <w:t xml:space="preserve"> implementações da versão anterior, na qual </w:t>
+      </w:r>
+      <w:r>
+        <w:rPr>
+          <w:rStyle w:val="TF-CDIGO-FONTE-CARACTERES"/>
+          <w:rFonts w:ascii="Times New Roman" w:hAnsi="Times New Roman"/>
+          <w:sz w:val="20"/>
+        </w:rPr>
+        <w:t>todas as peças</w:t>
+      </w:r>
+      <w:r>
+        <w:rPr>
+          <w:rStyle w:val="TF-CDIGO-FONTE-CARACTERES"/>
+          <w:rFonts w:ascii="Times New Roman" w:hAnsi="Times New Roman"/>
+          <w:sz w:val="20"/>
+        </w:rPr>
+        <w:t xml:space="preserve"> eram </w:t>
+      </w:r>
+      <w:r>
+        <w:rPr>
+          <w:rStyle w:val="TF-CDIGO-FONTE-CARACTERES"/>
+          <w:rFonts w:ascii="Times New Roman" w:hAnsi="Times New Roman"/>
+          <w:sz w:val="20"/>
+        </w:rPr>
+        <w:t xml:space="preserve">recalculadas às </w:t>
+      </w:r>
+      <w:r>
+        <w:rPr>
+          <w:rStyle w:val="TF-CDIGO-FONTE-CARACTERES"/>
+          <w:rFonts w:ascii="Times New Roman" w:hAnsi="Times New Roman"/>
+          <w:sz w:val="20"/>
+        </w:rPr>
+        <w:t xml:space="preserve">suas posições e dependendo do tamanho </w:t>
+      </w:r>
+      <w:r>
+        <w:rPr>
+          <w:rStyle w:val="TF-CDIGO-FONTE-CARACTERES"/>
+          <w:rFonts w:ascii="Times New Roman" w:hAnsi="Times New Roman"/>
+          <w:sz w:val="20"/>
+        </w:rPr>
+        <w:t>das visualizações</w:t>
+      </w:r>
+      <w:r>
+        <w:rPr>
+          <w:rStyle w:val="TF-CDIGO-FONTE-CARACTERES"/>
+          <w:rFonts w:ascii="Times New Roman" w:hAnsi="Times New Roman"/>
+          <w:sz w:val="20"/>
+        </w:rPr>
+        <w:t xml:space="preserve"> </w:t>
+      </w:r>
+      <w:r>
+        <w:rPr>
+          <w:rStyle w:val="TF-CDIGO-FONTE-CARACTERES"/>
+          <w:rFonts w:ascii="Times New Roman" w:hAnsi="Times New Roman"/>
+          <w:sz w:val="20"/>
+        </w:rPr>
+        <w:t>era preciso</w:t>
+      </w:r>
+      <w:r>
+        <w:rPr>
+          <w:rStyle w:val="TF-CDIGO-FONTE-CARACTERES"/>
+          <w:rFonts w:ascii="Times New Roman" w:hAnsi="Times New Roman"/>
+          <w:sz w:val="20"/>
+        </w:rPr>
+        <w:t xml:space="preserve"> redefin</w:t>
+      </w:r>
+      <w:r>
+        <w:rPr>
+          <w:rStyle w:val="TF-CDIGO-FONTE-CARACTERES"/>
+          <w:rFonts w:ascii="Times New Roman" w:hAnsi="Times New Roman"/>
+          <w:sz w:val="20"/>
+        </w:rPr>
+        <w:t>ir</w:t>
+      </w:r>
+      <w:r>
+        <w:rPr>
+          <w:rStyle w:val="TF-CDIGO-FONTE-CARACTERES"/>
+          <w:rFonts w:ascii="Times New Roman" w:hAnsi="Times New Roman"/>
+          <w:sz w:val="20"/>
+        </w:rPr>
+        <w:t xml:space="preserve"> as constantes em que ajustavam as peças aos </w:t>
+      </w:r>
+      <w:r>
+        <w:rPr>
+          <w:rStyle w:val="TF-CDIGO-FONTE-CARACTERES"/>
+        </w:rPr>
+        <w:t>slots</w:t>
+      </w:r>
+      <w:r>
+        <w:rPr>
+          <w:rStyle w:val="TF-CDIGO-FONTE-CARACTERES"/>
+          <w:rFonts w:ascii="Times New Roman" w:hAnsi="Times New Roman"/>
+          <w:sz w:val="20"/>
+        </w:rPr>
         <w:t xml:space="preserve">. </w:t>
       </w:r>
     </w:p>
@@ -11616,7 +13927,25 @@
         <w:pStyle w:val="TF-TEXTO"/>
       </w:pPr>
       <w:r>
-        <w:t>Para verificar o desempenho e operacionalidade da ferramenta, foram montados e testados cenários gerando executáveis para web e desktop, tendo como critério de analise o consumo de memória, utilizando gerenciador de tarefas do Windows em tempo real. Nos testes em web foram feitos no mesmo sistema, utilizando os navegadores Google Chrome, Opera</w:t>
+        <w:t>Para verificar o desempenho e operacionalidade da ferramenta, foram montados e testados cenários gerando executáveis para web e desktop, tendo como critério de an</w:t>
+      </w:r>
+      <w:r>
+        <w:t>á</w:t>
+      </w:r>
+      <w:r>
+        <w:t xml:space="preserve">lise o consumo de memória utilizando gerenciador de tarefas do Windows em tempo real. </w:t>
+      </w:r>
+      <w:r>
+        <w:t>O</w:t>
+      </w:r>
+      <w:r>
+        <w:t xml:space="preserve">s testes </w:t>
+      </w:r>
+      <w:r>
+        <w:t>de</w:t>
+      </w:r>
+      <w:r>
+        <w:t xml:space="preserve"> web foram feitos no mesmo sistema, utilizando os navegadores Google Chrome, Opera</w:t>
       </w:r>
       <w:r>
         <w:t xml:space="preserve"> </w:t>
@@ -11664,7 +13993,19 @@
         <w:t xml:space="preserve"> implementada nesta versão</w:t>
       </w:r>
       <w:r>
-        <w:t xml:space="preserve">, como é representado na </w:t>
+        <w:t xml:space="preserve">, como </w:t>
+      </w:r>
+      <w:r>
+        <w:t>r</w:t>
+      </w:r>
+      <w:r>
+        <w:t>epresentad</w:t>
+      </w:r>
+      <w:r>
+        <w:t>a</w:t>
+      </w:r>
+      <w:r>
+        <w:t xml:space="preserve"> na </w:t>
       </w:r>
       <w:r>
         <w:fldChar w:fldCharType="begin"/>
@@ -12698,13 +15039,18 @@
         <w:t>Fonte: elaborado pelo autor.</w:t>
       </w:r>
     </w:p>
-    <w:p/>
     <w:p>
       <w:pPr>
         <w:pStyle w:val="TF-TEXTO"/>
       </w:pPr>
       <w:r>
-        <w:t xml:space="preserve">Em relação ao consumo de memória a </w:t>
+        <w:t>Em relação ao consumo de memória</w:t>
+      </w:r>
+      <w:r>
+        <w:t>,</w:t>
+      </w:r>
+      <w:r>
+        <w:t xml:space="preserve"> a </w:t>
       </w:r>
       <w:r>
         <w:fldChar w:fldCharType="begin"/>
@@ -12728,13 +15074,43 @@
         <w:fldChar w:fldCharType="end"/>
       </w:r>
       <w:r>
-        <w:t xml:space="preserve"> destaca-se o uso da </w:t>
+        <w:t xml:space="preserve"> destaca </w:t>
+      </w:r>
+      <w:r>
+        <w:t xml:space="preserve">que </w:t>
+      </w:r>
+      <w:r>
+        <w:t xml:space="preserve">o uso da </w:t>
       </w:r>
       <w:r>
         <w:t>memória</w:t>
       </w:r>
       <w:r>
-        <w:t xml:space="preserve"> foi constante, sem nenhum aumento significativo entre os cenários. A aplicação desktop assim como a versão anterior da ferramenta teve o melhor desempenho, enquanto os navegadores consumiram mais. Entre os navegadores, o Google Chrome teve o menor consumo, o Opera </w:t>
+        <w:t xml:space="preserve"> foi constante, sem nenhum aumento significativo entre os cenários. A aplicação desktop</w:t>
+      </w:r>
+      <w:r>
+        <w:t>,</w:t>
+      </w:r>
+      <w:r>
+        <w:t xml:space="preserve"> assim como a versão anterior da ferramenta</w:t>
+      </w:r>
+      <w:r>
+        <w:t>,</w:t>
+      </w:r>
+      <w:r>
+        <w:t xml:space="preserve"> teve o melhor desempenho, enquanto </w:t>
+      </w:r>
+      <w:r>
+        <w:t xml:space="preserve">que </w:t>
+      </w:r>
+      <w:r>
+        <w:t>os navegadores consumiram mais</w:t>
+      </w:r>
+      <w:r>
+        <w:t xml:space="preserve"> memória</w:t>
+      </w:r>
+      <w:r>
+        <w:t xml:space="preserve">. Entre os navegadores, o Google Chrome teve o menor consumo, o Opera </w:t>
       </w:r>
       <w:proofErr w:type="spellStart"/>
       <w:r>
@@ -12742,22 +15118,43 @@
       </w:r>
       <w:proofErr w:type="spellEnd"/>
       <w:r>
+        <w:t>,</w:t>
+      </w:r>
+      <w:r>
         <w:t xml:space="preserve"> sem a utilização dos recursos do navegador de controle de </w:t>
       </w:r>
       <w:r>
         <w:t>memória</w:t>
       </w:r>
       <w:r>
+        <w:t>,</w:t>
+      </w:r>
+      <w:r>
         <w:t xml:space="preserve"> não teve um</w:t>
       </w:r>
       <w:r>
         <w:t>a</w:t>
       </w:r>
       <w:r>
-        <w:t xml:space="preserve"> grande diferença do Google Chrome,</w:t>
-      </w:r>
-      <w:r>
-        <w:t xml:space="preserve"> por fim o Microsoft Edge teve o maior.</w:t>
+        <w:t xml:space="preserve"> grande diferença do Google Chrome</w:t>
+      </w:r>
+      <w:r>
+        <w:t>. P</w:t>
+      </w:r>
+      <w:r>
+        <w:t>or fim</w:t>
+      </w:r>
+      <w:r>
+        <w:t>,</w:t>
+      </w:r>
+      <w:r>
+        <w:t xml:space="preserve"> o Microsoft Edge teve o maior</w:t>
+      </w:r>
+      <w:r>
+        <w:t xml:space="preserve"> consumo</w:t>
+      </w:r>
+      <w:r>
+        <w:t>.</w:t>
       </w:r>
     </w:p>
     <w:p>
@@ -12832,7 +15229,13 @@
         <w:pStyle w:val="TF-TEXTO"/>
       </w:pPr>
       <w:r>
-        <w:t xml:space="preserve">Os testes de desempenho feito por </w:t>
+        <w:t>Os testes de desempenho feito</w:t>
+      </w:r>
+      <w:r>
+        <w:t>s</w:t>
+      </w:r>
+      <w:r>
+        <w:t xml:space="preserve"> por </w:t>
       </w:r>
       <w:proofErr w:type="spellStart"/>
       <w:r>
@@ -12840,7 +15243,13 @@
       </w:r>
       <w:proofErr w:type="spellEnd"/>
       <w:r>
-        <w:t xml:space="preserve"> (2020) tiveram</w:t>
+        <w:t xml:space="preserve"> (2020)</w:t>
+      </w:r>
+      <w:r>
+        <w:t>,</w:t>
+      </w:r>
+      <w:r>
+        <w:t xml:space="preserve"> tiveram</w:t>
       </w:r>
       <w:r>
         <w:t xml:space="preserve"> </w:t>
@@ -12849,19 +15258,49 @@
         <w:t>resultados</w:t>
       </w:r>
       <w:r>
-        <w:t xml:space="preserve"> inferiores a</w:t>
-      </w:r>
-      <w:r>
-        <w:t xml:space="preserve">os obtidos nesta versão da ferramenta. </w:t>
-      </w:r>
-      <w:r>
-        <w:t xml:space="preserve">Porém são resultados na qual não afetam no desempenho da utilização, </w:t>
+        <w:t xml:space="preserve"> inferiore</w:t>
+      </w:r>
+      <w:r>
+        <w:t>s</w:t>
+      </w:r>
+      <w:r>
+        <w:t xml:space="preserve"> a</w:t>
+      </w:r>
+      <w:r>
+        <w:t>os obtidos nesta versão da ferramenta</w:t>
+      </w:r>
+      <w:r>
+        <w:t xml:space="preserve"> na web</w:t>
+      </w:r>
+      <w:r>
+        <w:t xml:space="preserve">. </w:t>
+      </w:r>
+      <w:r>
+        <w:t xml:space="preserve">Porém são resultados </w:t>
+      </w:r>
+      <w:r>
+        <w:t>que</w:t>
+      </w:r>
+      <w:r>
+        <w:t xml:space="preserve"> não afetam no desempenho da utilização, </w:t>
       </w:r>
       <w:r>
         <w:t>além</w:t>
       </w:r>
       <w:r>
-        <w:t xml:space="preserve"> de terem sido utilizados mais peças </w:t>
+        <w:t xml:space="preserve"> </w:t>
+      </w:r>
+      <w:r>
+        <w:t>da versão ser</w:t>
+      </w:r>
+      <w:r>
+        <w:t xml:space="preserve"> utilizados</w:t>
+      </w:r>
+      <w:r>
+        <w:t xml:space="preserve"> </w:t>
+      </w:r>
+      <w:r>
+        <w:t xml:space="preserve">peças </w:t>
       </w:r>
       <w:r>
         <w:t>do tipo</w:t>
@@ -12878,16 +15317,52 @@
       </w:r>
       <w:proofErr w:type="spellEnd"/>
       <w:r>
-        <w:t xml:space="preserve"> para os testes.</w:t>
+        <w:t>.</w:t>
       </w:r>
       <w:r>
         <w:t xml:space="preserve"> </w:t>
       </w:r>
       <w:r>
-        <w:t>Comparando os resultados do quarto cenário no ambiente Windows, a versão 5.0 teve um desempenho de consumo em 94.8 MB utilizando 37 peças e no Google Chrome</w:t>
-      </w:r>
-      <w:r>
-        <w:t xml:space="preserve"> 188.3 MB. Enquanto a versão 6.0 utilizando-se 47 peças foi consumido 105.6 MB e 180 MB respectivamente.</w:t>
+        <w:t xml:space="preserve">Comparando os resultados do quarto cenário no ambiente Windows </w:t>
+      </w:r>
+      <w:r>
+        <w:t>à</w:t>
+      </w:r>
+      <w:r>
+        <w:t xml:space="preserve"> versão 5.0 teve um desempenho de consumo em 94.8 MB utilizando 37 peças e no Google Chrome</w:t>
+      </w:r>
+      <w:r>
+        <w:t xml:space="preserve"> 188.3 MB. Enquanto a versão 6.0</w:t>
+      </w:r>
+      <w:r>
+        <w:t xml:space="preserve"> (atual) que</w:t>
+      </w:r>
+      <w:r>
+        <w:t xml:space="preserve"> utilizando 47 peças</w:t>
+      </w:r>
+      <w:r>
+        <w:t>,</w:t>
+      </w:r>
+      <w:r>
+        <w:t xml:space="preserve"> fo</w:t>
+      </w:r>
+      <w:r>
+        <w:t>ram</w:t>
+      </w:r>
+      <w:r>
+        <w:t xml:space="preserve"> consumido</w:t>
+      </w:r>
+      <w:r>
+        <w:t>s</w:t>
+      </w:r>
+      <w:r>
+        <w:t xml:space="preserve"> 105.6 MB e 180 MB</w:t>
+      </w:r>
+      <w:r>
+        <w:t>,</w:t>
+      </w:r>
+      <w:r>
+        <w:t xml:space="preserve"> respectivamente.</w:t>
       </w:r>
     </w:p>
     <w:p>
@@ -12917,10 +15392,22 @@
         <w:pStyle w:val="TF-TEXTO"/>
       </w:pPr>
       <w:r>
-        <w:t xml:space="preserve">Entre os principais objetivos deste trabalho </w:t>
-      </w:r>
-      <w:r>
-        <w:t xml:space="preserve">foi em adicionar a opção de bloqueio de campos nas propriedades das peças disponíveis na ferramenta. Utilizando o recurso da linguagem C# na conversão da propriedade para base64 a fim de embaralhar os dados informados. </w:t>
+        <w:t>Um dos</w:t>
+      </w:r>
+      <w:r>
+        <w:t xml:space="preserve"> principais objetivos deste trabalho </w:t>
+      </w:r>
+      <w:r>
+        <w:t xml:space="preserve">foi adicionar a opção de bloqueio de campos nas propriedades das peças disponíveis na ferramenta. Utilizando o recurso da linguagem C# na conversão da propriedade para </w:t>
+      </w:r>
+      <w:r>
+        <w:rPr>
+          <w:rStyle w:val="TF-CDIGO-FONTE-CARACTERES"/>
+        </w:rPr>
+        <w:t>base64</w:t>
+      </w:r>
+      <w:r>
+        <w:t xml:space="preserve"> a fim de embaralhar os dados informados. </w:t>
       </w:r>
       <w:r>
         <w:t>Onde</w:t>
@@ -12986,36 +15473,66 @@
         <w:t>e atendeu adequadamente para o objetivo. Na estrutura</w:t>
       </w:r>
       <w:r>
-        <w:t xml:space="preserve"> das classes para </w:t>
+        <w:t xml:space="preserve"> das classes para exportação foi utilizado a biblioteca </w:t>
+      </w:r>
+      <w:proofErr w:type="spellStart"/>
+      <w:r>
+        <w:rPr>
+          <w:rStyle w:val="TF-CDIGO-FONTE-CARACTERES"/>
+        </w:rPr>
+        <w:t>JsonUtility</w:t>
+      </w:r>
+      <w:proofErr w:type="spellEnd"/>
+      <w:r>
+        <w:t xml:space="preserve"> do Unity pela facilidade n</w:t>
+      </w:r>
+      <w:r>
+        <w:t xml:space="preserve">a criação do arquivo </w:t>
+      </w:r>
+      <w:proofErr w:type="spellStart"/>
+      <w:r>
+        <w:rPr>
+          <w:rStyle w:val="TF-CDIGO-FONTE-CARACTERES"/>
+        </w:rPr>
+        <w:t>json</w:t>
+      </w:r>
+      <w:proofErr w:type="spellEnd"/>
+      <w:r>
+        <w:t xml:space="preserve"> conforme a definição. Porém</w:t>
+      </w:r>
+      <w:r>
+        <w:t>,</w:t>
+      </w:r>
+      <w:r>
+        <w:t xml:space="preserve"> algumas classes são carregadas vazias no arquivo pela </w:t>
+      </w:r>
+      <w:r>
+        <w:t>limitação desnecessária</w:t>
+      </w:r>
+      <w:r>
+        <w:t xml:space="preserve"> da biblioteca</w:t>
+      </w:r>
+      <w:r>
+        <w:t xml:space="preserve"> </w:t>
+      </w:r>
+      <w:r>
+        <w:t xml:space="preserve">a qual é </w:t>
       </w:r>
       <w:r>
         <w:lastRenderedPageBreak/>
-        <w:t xml:space="preserve">exportação foi utilizado a biblioteca </w:t>
-      </w:r>
-      <w:proofErr w:type="spellStart"/>
-      <w:r>
-        <w:rPr>
-          <w:rStyle w:val="TF-CDIGO-FONTE-CARACTERES"/>
-        </w:rPr>
-        <w:t>JsonUtility</w:t>
-      </w:r>
-      <w:proofErr w:type="spellEnd"/>
-      <w:r>
-        <w:t xml:space="preserve"> do Unity pela facilidade n</w:t>
-      </w:r>
-      <w:r>
-        <w:t xml:space="preserve">a criação do arquivo </w:t>
-      </w:r>
-      <w:proofErr w:type="spellStart"/>
-      <w:r>
-        <w:rPr>
-          <w:rStyle w:val="TF-CDIGO-FONTE-CARACTERES"/>
-        </w:rPr>
-        <w:t>json</w:t>
-      </w:r>
-      <w:proofErr w:type="spellEnd"/>
-      <w:r>
-        <w:t xml:space="preserve"> conforme a definição. Porém algumas classes são carregadas vazias no arquivo desnecessariamente pela limitação da biblioteca, na qual é um ponto a ser melhorado utilizando outros componentes terceiros com recursos de orientação a objetos permitindo herança, polimorfismo e encapsulamento das classes.</w:t>
+        <w:t>um ponto a ser melhorado</w:t>
+      </w:r>
+      <w:r>
+        <w:t>,</w:t>
+      </w:r>
+      <w:r>
+        <w:t xml:space="preserve"> utilizando </w:t>
+      </w:r>
+      <w:r>
+        <w:t>terceiros componentes</w:t>
+      </w:r>
+      <w:r>
+        <w:t xml:space="preserve"> com recursos de orientação a objetos permitindo herança, polimorfismo e encapsulamento das classes.</w:t>
       </w:r>
     </w:p>
     <w:p>
@@ -13023,103 +15540,6 @@
         <w:pStyle w:val="TF-TEXTO"/>
       </w:pPr>
       <w:r>
-        <w:t xml:space="preserve">Outro objetivo foi na implementação das peças </w:t>
-      </w:r>
-      <w:proofErr w:type="spellStart"/>
-      <w:r>
-        <w:rPr>
-          <w:rStyle w:val="TF-CDIGO-FONTE-CARACTERES"/>
-        </w:rPr>
-        <w:t>Poligono</w:t>
-      </w:r>
-      <w:proofErr w:type="spellEnd"/>
-      <w:r>
-        <w:t xml:space="preserve"> e </w:t>
-      </w:r>
-      <w:proofErr w:type="spellStart"/>
-      <w:r>
-        <w:rPr>
-          <w:rStyle w:val="TF-CDIGO-FONTE-CARACTERES"/>
-        </w:rPr>
-        <w:t>Spline</w:t>
-      </w:r>
-      <w:proofErr w:type="spellEnd"/>
-      <w:r>
-        <w:t xml:space="preserve"> pendentes da versão 4.0</w:t>
-      </w:r>
-      <w:r>
-        <w:t xml:space="preserve">, na qual destaca-se a implementação da peça </w:t>
-      </w:r>
-      <w:proofErr w:type="spellStart"/>
-      <w:r>
-        <w:rPr>
-          <w:rStyle w:val="TF-CDIGO-FONTE-CARACTERES"/>
-        </w:rPr>
-        <w:t>Spline</w:t>
-      </w:r>
-      <w:proofErr w:type="spellEnd"/>
-      <w:r>
-        <w:t xml:space="preserve"> foi utilizado um componente terceiro gratuito do Unity chamado </w:t>
-      </w:r>
-      <w:proofErr w:type="spellStart"/>
-      <w:r>
-        <w:rPr>
-          <w:rStyle w:val="TF-CDIGO-FONTE-CARACTERES"/>
-        </w:rPr>
-        <w:t>SplineMesh</w:t>
-      </w:r>
-      <w:proofErr w:type="spellEnd"/>
-      <w:r>
-        <w:t xml:space="preserve">, tendo todas as propriedades necessários para ser manipulado, deste os pontos de controle a curvatura definido como quantidade pontos. Enquanto o </w:t>
-      </w:r>
-      <w:proofErr w:type="spellStart"/>
-      <w:r>
-        <w:rPr>
-          <w:rStyle w:val="TF-CDIGO-FONTE-CARACTERES"/>
-        </w:rPr>
-        <w:t>Poligono</w:t>
-      </w:r>
-      <w:proofErr w:type="spellEnd"/>
-      <w:r>
-        <w:t xml:space="preserve"> foi utilizado o componente </w:t>
-      </w:r>
-      <w:proofErr w:type="spellStart"/>
-      <w:r>
-        <w:rPr>
-          <w:rStyle w:val="TF-CDIGO-FONTE-CARACTERES"/>
-        </w:rPr>
-        <w:t>MeshRenderer</w:t>
-      </w:r>
-      <w:proofErr w:type="spellEnd"/>
-      <w:r>
-        <w:t xml:space="preserve"> e para melhor dispersão dos pontos da malha foi utilizado o algoritmo </w:t>
-      </w:r>
-      <w:proofErr w:type="spellStart"/>
-      <w:r>
-        <w:rPr>
-          <w:rStyle w:val="TF-CDIGO-FONTE-CARACTERES"/>
-        </w:rPr>
-        <w:t>Triangulator</w:t>
-      </w:r>
-      <w:proofErr w:type="spellEnd"/>
-      <w:r>
-        <w:t xml:space="preserve">. Ambas as peças foram </w:t>
-      </w:r>
-      <w:r>
-        <w:t>atenderam os objetivos, contendo os conceitos básicos</w:t>
-      </w:r>
-      <w:r>
-        <w:t xml:space="preserve"> da computação gráfica </w:t>
-      </w:r>
-      <w:r>
-        <w:t xml:space="preserve">de cada um. </w:t>
-      </w:r>
-    </w:p>
-    <w:p>
-      <w:pPr>
-        <w:pStyle w:val="TF-TEXTO"/>
-      </w:pPr>
-      <w:r>
         <w:t xml:space="preserve">A peça </w:t>
       </w:r>
       <w:proofErr w:type="spellStart"/>
@@ -13131,27 +15551,54 @@
       </w:r>
       <w:proofErr w:type="spellEnd"/>
       <w:r>
+        <w:rPr>
+          <w:rStyle w:val="TF-CDIGO-FONTE-CARACTERES"/>
+        </w:rPr>
+        <w:t>,</w:t>
+      </w:r>
+      <w:r>
         <w:t xml:space="preserve"> sendo um dos principais objetivos</w:t>
       </w:r>
       <w:r>
-        <w:t xml:space="preserve"> foi adicionado,</w:t>
-      </w:r>
-      <w:r>
-        <w:t xml:space="preserve"> utilizando o conceito de </w:t>
-      </w:r>
-      <w:proofErr w:type="spellStart"/>
-      <w:r>
-        <w:rPr>
-          <w:rStyle w:val="TF-CDIGO-FONTE-CARACTERES"/>
-        </w:rPr>
-        <w:t>coroutines</w:t>
+        <w:t>,</w:t>
+      </w:r>
+      <w:r>
+        <w:t xml:space="preserve"> foi </w:t>
+      </w:r>
+      <w:r>
+        <w:t>realizado utilizando</w:t>
+      </w:r>
+      <w:r>
+        <w:t xml:space="preserve"> o conceito de </w:t>
+      </w:r>
+      <w:proofErr w:type="spellStart"/>
+      <w:r>
+        <w:rPr>
+          <w:rStyle w:val="TF-CDIGO-FONTE-CARACTERES"/>
+        </w:rPr>
+        <w:t>C</w:t>
+      </w:r>
+      <w:r>
+        <w:rPr>
+          <w:rStyle w:val="TF-CDIGO-FONTE-CARACTERES"/>
+        </w:rPr>
+        <w:t>oroutines</w:t>
       </w:r>
       <w:proofErr w:type="spellEnd"/>
       <w:r>
         <w:t xml:space="preserve"> do Unity</w:t>
       </w:r>
       <w:r>
-        <w:t xml:space="preserve">. Na qual realiza iterações nas transformações das formas encaixadas no </w:t>
+        <w:t>,</w:t>
+      </w:r>
+      <w:r>
+        <w:t xml:space="preserve"> </w:t>
+      </w:r>
+      <w:r>
+        <w:t>o</w:t>
+      </w:r>
+      <w:r>
+        <w:t xml:space="preserve"> qual realiza iterações nas transformações das formas encaixadas no </w:t>
       </w:r>
       <w:proofErr w:type="spellStart"/>
       <w:r>
@@ -13162,158 +15609,508 @@
       </w:r>
       <w:proofErr w:type="spellEnd"/>
       <w:r>
-        <w:t xml:space="preserve">. O método de implementação em </w:t>
-      </w:r>
-      <w:proofErr w:type="spellStart"/>
-      <w:r>
-        <w:rPr>
-          <w:rStyle w:val="TF-CDIGO-FONTE-CARACTERES"/>
-        </w:rPr>
-        <w:t>coroutines</w:t>
-      </w:r>
-      <w:proofErr w:type="spellEnd"/>
-      <w:r>
-        <w:t xml:space="preserve"> pela facilidade </w:t>
-      </w:r>
-      <w:r>
-        <w:t>em realizar animações em tempo de execução, além da fácil manutenção do código. Os resultados foram satisfatórios na performance e consumo não aumentando significativamente. Por fim demonstrando de maneira gráfica a relação das transformações como afetam as formas onde estão encaixadas.</w:t>
-      </w:r>
-    </w:p>
-    <w:p>
-      <w:pPr>
-        <w:pStyle w:val="TF-TEXTO"/>
-        <w:rPr>
-          <w:rStyle w:val="TF-CDIGO-FONTE-CARACTERES"/>
-        </w:rPr>
-      </w:pPr>
-      <w:r>
-        <w:t xml:space="preserve">A principal dificuldade ao longo da implementação do trabalho foi sua </w:t>
-      </w:r>
-      <w:proofErr w:type="spellStart"/>
-      <w:r>
-        <w:t>refatoração</w:t>
-      </w:r>
-      <w:proofErr w:type="spellEnd"/>
-      <w:r>
-        <w:t xml:space="preserve"> tornando-se necessária</w:t>
-      </w:r>
-      <w:r>
-        <w:t>.</w:t>
-      </w:r>
-      <w:r>
+        <w:t xml:space="preserve">. </w:t>
+      </w:r>
+      <w:r>
+        <w:t>A</w:t>
+      </w:r>
+      <w:r>
+        <w:t xml:space="preserve"> implementação em </w:t>
+      </w:r>
+      <w:proofErr w:type="spellStart"/>
+      <w:r>
+        <w:rPr>
+          <w:rStyle w:val="TF-CDIGO-FONTE-CARACTERES"/>
+        </w:rPr>
+        <w:t>C</w:t>
+      </w:r>
+      <w:r>
+        <w:rPr>
+          <w:rStyle w:val="TF-CDIGO-FONTE-CARACTERES"/>
+        </w:rPr>
+        <w:t>oroutines</w:t>
+      </w:r>
+      <w:proofErr w:type="spellEnd"/>
+      <w:r>
+        <w:rPr>
+          <w:rStyle w:val="TF-CDIGO-FONTE-CARACTERES"/>
+        </w:rPr>
+        <w:t>,</w:t>
+      </w:r>
+      <w:r>
+        <w:rPr>
+          <w:rStyle w:val="TF-CDIGO-FONTE-CARACTERES"/>
+        </w:rPr>
         <w:t xml:space="preserve"> </w:t>
       </w:r>
       <w:r>
-        <w:t>P</w:t>
-      </w:r>
-      <w:r>
-        <w:t>ois não era possível utilizar rotinas</w:t>
-      </w:r>
-      <w:r>
-        <w:t xml:space="preserve"> especificas</w:t>
-      </w:r>
-      <w:r>
-        <w:t xml:space="preserve"> em novas peças, propriedades </w:t>
-      </w:r>
-      <w:r>
-        <w:t xml:space="preserve">e recursos adicionados nesta versão. Muitos comportamentos estavam centralizados em apenas um script chamado </w:t>
-      </w:r>
-      <w:proofErr w:type="spellStart"/>
-      <w:r>
-        <w:rPr>
-          <w:rStyle w:val="TF-CDIGO-FONTE-CARACTERES"/>
-        </w:rPr>
-        <w:t>Controller</w:t>
-      </w:r>
-      <w:proofErr w:type="spellEnd"/>
-      <w:r>
-        <w:t xml:space="preserve">, sendo desfragmentado em comportamentos </w:t>
-      </w:r>
-      <w:r>
-        <w:t>específicos das</w:t>
-      </w:r>
-      <w:r>
-        <w:t xml:space="preserve"> peças e suas propriedades, utilização de constantes globais</w:t>
-      </w:r>
-      <w:r>
-        <w:t>,</w:t>
-      </w:r>
-      <w:r>
-        <w:t xml:space="preserve"> remoção de outras variáveis globais não mais utilizadas</w:t>
-      </w:r>
-      <w:r>
-        <w:t xml:space="preserve"> e rotinas funcionais dispersadas pelo projeto foram centralizados no script já existente chamado </w:t>
-      </w:r>
-      <w:proofErr w:type="spellStart"/>
-      <w:r>
-        <w:rPr>
-          <w:rStyle w:val="TF-CDIGO-FONTE-CARACTERES"/>
-        </w:rPr>
-        <w:t>Util_VisEdu</w:t>
-      </w:r>
-      <w:proofErr w:type="spellEnd"/>
-      <w:r>
-        <w:rPr>
-          <w:rStyle w:val="TF-CDIGO-FONTE-CARACTERES"/>
-        </w:rPr>
-        <w:t>.</w:t>
-      </w:r>
-    </w:p>
-    <w:p>
-      <w:pPr>
-        <w:pStyle w:val="TF-TEXTO"/>
         <w:rPr>
           <w:rStyle w:val="TF-CDIGO-FONTE-CARACTERES"/>
           <w:rFonts w:ascii="Times New Roman" w:hAnsi="Times New Roman"/>
           <w:sz w:val="20"/>
         </w:rPr>
-      </w:pPr>
+        <w:t xml:space="preserve">foi </w:t>
+      </w:r>
       <w:r>
         <w:rPr>
           <w:rStyle w:val="TF-CDIGO-FONTE-CARACTERES"/>
           <w:rFonts w:ascii="Times New Roman" w:hAnsi="Times New Roman"/>
           <w:sz w:val="20"/>
         </w:rPr>
-        <w:t xml:space="preserve">Outros aspectos </w:t>
-      </w:r>
-      <w:proofErr w:type="spellStart"/>
-      <w:r>
+        <w:t>utilizada</w:t>
+      </w:r>
+      <w:r>
+        <w:t xml:space="preserve"> pela facilidade em realizar animações em tempo de execução, além da fácil manutenção do código. Os resultados foram satisfatórios na performance e</w:t>
+      </w:r>
+      <w:r>
+        <w:t xml:space="preserve"> o</w:t>
+      </w:r>
+      <w:r>
+        <w:t xml:space="preserve"> consumo não aument</w:t>
+      </w:r>
+      <w:r>
+        <w:t>ou de maneira</w:t>
+      </w:r>
+      <w:r>
+        <w:t xml:space="preserve"> significativa. Por fim</w:t>
+      </w:r>
+      <w:r>
+        <w:t>,</w:t>
+      </w:r>
+      <w:r>
+        <w:t xml:space="preserve"> demonstra</w:t>
+      </w:r>
+      <w:r>
+        <w:t>ram</w:t>
+      </w:r>
+      <w:r>
+        <w:t xml:space="preserve"> </w:t>
+      </w:r>
+      <w:r>
+        <w:t xml:space="preserve">no </w:t>
+      </w:r>
+      <w:r>
+        <w:t>ambiente gráfico</w:t>
+      </w:r>
+      <w:r>
+        <w:t>,</w:t>
+      </w:r>
+      <w:r>
+        <w:t xml:space="preserve"> a relação das transformações</w:t>
+      </w:r>
+      <w:r>
+        <w:t xml:space="preserve"> e</w:t>
+      </w:r>
+      <w:r>
+        <w:t xml:space="preserve"> como afetam as formas </w:t>
+      </w:r>
+      <w:r>
+        <w:t>onde</w:t>
+      </w:r>
+      <w:r>
+        <w:t xml:space="preserve"> estão encaixadas.</w:t>
+      </w:r>
+    </w:p>
+    <w:p>
+      <w:pPr>
+        <w:pStyle w:val="TF-TEXTO"/>
+      </w:pPr>
+      <w:r>
+        <w:t>Outro objetivo</w:t>
+      </w:r>
+      <w:r>
+        <w:t>,</w:t>
+      </w:r>
+      <w:r>
+        <w:t xml:space="preserve"> foi a implementação das peças </w:t>
+      </w:r>
+      <w:proofErr w:type="spellStart"/>
+      <w:r>
+        <w:rPr>
+          <w:rStyle w:val="TF-CDIGO-FONTE-CARACTERES"/>
+        </w:rPr>
+        <w:t>Poligono</w:t>
+      </w:r>
+      <w:proofErr w:type="spellEnd"/>
+      <w:r>
+        <w:t xml:space="preserve"> e </w:t>
+      </w:r>
+      <w:proofErr w:type="spellStart"/>
+      <w:r>
+        <w:rPr>
+          <w:rStyle w:val="TF-CDIGO-FONTE-CARACTERES"/>
+        </w:rPr>
+        <w:t>Spline</w:t>
+      </w:r>
+      <w:proofErr w:type="spellEnd"/>
+      <w:r>
+        <w:t xml:space="preserve"> pendentes da versão 4.0</w:t>
+      </w:r>
+      <w:r>
+        <w:t xml:space="preserve">, </w:t>
+      </w:r>
+      <w:r>
+        <w:t>d</w:t>
+      </w:r>
+      <w:r>
+        <w:t>estaca</w:t>
+      </w:r>
+      <w:r>
+        <w:t>ndo</w:t>
+      </w:r>
+      <w:r>
+        <w:t xml:space="preserve"> a implementação da peça </w:t>
+      </w:r>
+      <w:proofErr w:type="spellStart"/>
+      <w:r>
+        <w:rPr>
+          <w:rStyle w:val="TF-CDIGO-FONTE-CARACTERES"/>
+        </w:rPr>
+        <w:t>Spline</w:t>
+      </w:r>
+      <w:proofErr w:type="spellEnd"/>
+      <w:r>
+        <w:t xml:space="preserve"> utiliz</w:t>
+      </w:r>
+      <w:r>
+        <w:t>ando</w:t>
+      </w:r>
+      <w:r>
+        <w:t xml:space="preserve"> um componente terceiro gratuito do Unity chamado </w:t>
+      </w:r>
+      <w:proofErr w:type="spellStart"/>
+      <w:r>
+        <w:rPr>
+          <w:rStyle w:val="TF-CDIGO-FONTE-CARACTERES"/>
+        </w:rPr>
+        <w:t>SplineMesh</w:t>
+      </w:r>
+      <w:proofErr w:type="spellEnd"/>
+      <w:r>
+        <w:t>, tendo todas as propriedades necessári</w:t>
+      </w:r>
+      <w:r>
+        <w:t>a</w:t>
+      </w:r>
+      <w:r>
+        <w:t>s para ser manipulad</w:t>
+      </w:r>
+      <w:r>
+        <w:t>a</w:t>
+      </w:r>
+      <w:r>
+        <w:t>, des</w:t>
+      </w:r>
+      <w:r>
+        <w:t>d</w:t>
+      </w:r>
+      <w:r>
+        <w:t xml:space="preserve">e os pontos de controle </w:t>
+      </w:r>
+      <w:r>
+        <w:t>à</w:t>
+      </w:r>
+      <w:r>
+        <w:t xml:space="preserve"> curvatura definid</w:t>
+      </w:r>
+      <w:r>
+        <w:t>a</w:t>
+      </w:r>
+      <w:r>
+        <w:t xml:space="preserve"> como quantidade</w:t>
+      </w:r>
+      <w:r>
+        <w:t xml:space="preserve"> de</w:t>
+      </w:r>
+      <w:r>
+        <w:t xml:space="preserve"> pontos. </w:t>
+      </w:r>
+      <w:r>
+        <w:t>Enquanto no</w:t>
+      </w:r>
+      <w:r>
+        <w:t xml:space="preserve"> </w:t>
+      </w:r>
+      <w:proofErr w:type="spellStart"/>
+      <w:r>
+        <w:rPr>
+          <w:rStyle w:val="TF-CDIGO-FONTE-CARACTERES"/>
+        </w:rPr>
+        <w:t>Poligono</w:t>
+      </w:r>
+      <w:proofErr w:type="spellEnd"/>
+      <w:r>
+        <w:rPr>
+          <w:rStyle w:val="TF-CDIGO-FONTE-CARACTERES"/>
+        </w:rPr>
+        <w:t>,</w:t>
+      </w:r>
+      <w:r>
+        <w:t xml:space="preserve"> </w:t>
+      </w:r>
+      <w:r>
+        <w:t>foi</w:t>
+      </w:r>
+      <w:r>
+        <w:t xml:space="preserve"> utilizado o componente </w:t>
+      </w:r>
+      <w:proofErr w:type="spellStart"/>
+      <w:r>
+        <w:rPr>
+          <w:rStyle w:val="TF-CDIGO-FONTE-CARACTERES"/>
+        </w:rPr>
+        <w:t>MeshRenderer</w:t>
+      </w:r>
+      <w:proofErr w:type="spellEnd"/>
+      <w:r>
+        <w:rPr>
+          <w:rStyle w:val="TF-CDIGO-FONTE-CARACTERES"/>
+        </w:rPr>
+        <w:t xml:space="preserve"> e</w:t>
+      </w:r>
+      <w:r>
+        <w:t xml:space="preserve"> para melhor</w:t>
+      </w:r>
+      <w:r>
+        <w:t>ar</w:t>
+      </w:r>
+      <w:r>
+        <w:t xml:space="preserve"> </w:t>
+      </w:r>
+      <w:r>
+        <w:t xml:space="preserve">a </w:t>
+      </w:r>
+      <w:r>
+        <w:t>dispersão dos pontos da malha</w:t>
+      </w:r>
+      <w:r>
+        <w:t>,</w:t>
+      </w:r>
+      <w:r>
+        <w:t xml:space="preserve"> foi </w:t>
+      </w:r>
+      <w:r>
+        <w:t>aplicado</w:t>
+      </w:r>
+      <w:r>
+        <w:t xml:space="preserve"> o algoritmo </w:t>
+      </w:r>
+      <w:proofErr w:type="spellStart"/>
+      <w:r>
+        <w:rPr>
+          <w:rStyle w:val="TF-CDIGO-FONTE-CARACTERES"/>
+        </w:rPr>
+        <w:t>Triangulator</w:t>
+      </w:r>
+      <w:proofErr w:type="spellEnd"/>
+      <w:r>
+        <w:t xml:space="preserve">. Ambas as peças foram </w:t>
+      </w:r>
+      <w:r>
+        <w:t>at</w:t>
+      </w:r>
+      <w:r>
+        <w:t>enderam</w:t>
+      </w:r>
+      <w:r>
+        <w:t xml:space="preserve"> os objetivos, contendo os conceitos básicos</w:t>
+      </w:r>
+      <w:r>
+        <w:t xml:space="preserve"> da computação gráfica </w:t>
+      </w:r>
+      <w:r>
+        <w:t>em cada um</w:t>
+      </w:r>
+      <w:r>
+        <w:t xml:space="preserve">. </w:t>
+      </w:r>
+    </w:p>
+    <w:p>
+      <w:pPr>
+        <w:pStyle w:val="TF-TEXTO"/>
+        <w:rPr>
+          <w:rStyle w:val="TF-CDIGO-FONTE-CARACTERES"/>
+        </w:rPr>
+      </w:pPr>
+      <w:r>
+        <w:t>A principal dificuldade ao longo da implementação do trabalho</w:t>
+      </w:r>
+      <w:r>
+        <w:t>,</w:t>
+      </w:r>
+      <w:r>
+        <w:t xml:space="preserve"> foi </w:t>
+      </w:r>
+      <w:r>
+        <w:t xml:space="preserve">a </w:t>
+      </w:r>
+      <w:r>
+        <w:t xml:space="preserve">sua </w:t>
+      </w:r>
+      <w:proofErr w:type="spellStart"/>
+      <w:r>
+        <w:t>refatoração</w:t>
+      </w:r>
+      <w:proofErr w:type="spellEnd"/>
+      <w:r>
+        <w:t xml:space="preserve"> </w:t>
+      </w:r>
+      <w:r>
+        <w:t>que se tornou obrigatoriamente</w:t>
+      </w:r>
+      <w:r>
+        <w:t xml:space="preserve"> necessária</w:t>
+      </w:r>
+      <w:r>
+        <w:t>,</w:t>
+      </w:r>
+      <w:r>
+        <w:t xml:space="preserve"> </w:t>
+      </w:r>
+      <w:r>
+        <w:t>p</w:t>
+      </w:r>
+      <w:r>
+        <w:t>ois não era possível utilizar rotinas</w:t>
+      </w:r>
+      <w:r>
+        <w:t xml:space="preserve"> especificas</w:t>
+      </w:r>
+      <w:r>
+        <w:t xml:space="preserve"> em novas peças, propriedades </w:t>
+      </w:r>
+      <w:r>
+        <w:t>e recursos adicionados nesta versão. Muitos comportamentos estavam centralizados em apenas um script</w:t>
+      </w:r>
+      <w:r>
+        <w:t>,</w:t>
+      </w:r>
+      <w:r>
+        <w:t xml:space="preserve"> chamado </w:t>
+      </w:r>
+      <w:proofErr w:type="spellStart"/>
+      <w:r>
+        <w:rPr>
+          <w:rStyle w:val="TF-CDIGO-FONTE-CARACTERES"/>
+        </w:rPr>
+        <w:t>Controller</w:t>
+      </w:r>
+      <w:proofErr w:type="spellEnd"/>
+      <w:r>
+        <w:t xml:space="preserve">, sendo desfragmentado em comportamentos </w:t>
+      </w:r>
+      <w:r>
+        <w:t>específicos das</w:t>
+      </w:r>
+      <w:r>
+        <w:t xml:space="preserve"> peças</w:t>
+      </w:r>
+      <w:r>
+        <w:t>,</w:t>
+      </w:r>
+      <w:r>
+        <w:t xml:space="preserve"> suas propriedades</w:t>
+      </w:r>
+      <w:r>
+        <w:t>,</w:t>
+      </w:r>
+      <w:r>
+        <w:t xml:space="preserve"> utilizaç</w:t>
+      </w:r>
+      <w:r>
+        <w:t>ões</w:t>
+      </w:r>
+      <w:r>
+        <w:t xml:space="preserve"> de constantes globais</w:t>
+      </w:r>
+      <w:r>
+        <w:t>,</w:t>
+      </w:r>
+      <w:r>
+        <w:t xml:space="preserve"> remoção de outras variáveis </w:t>
+      </w:r>
+      <w:r>
+        <w:t>(</w:t>
+      </w:r>
+      <w:r>
+        <w:t>não mais utilizadas</w:t>
+      </w:r>
+      <w:r>
+        <w:t>)</w:t>
+      </w:r>
+      <w:r>
+        <w:t xml:space="preserve"> e rotinas funcionais dispersadas pelo projeto</w:t>
+      </w:r>
+      <w:r>
+        <w:t xml:space="preserve"> o que</w:t>
+      </w:r>
+      <w:r>
+        <w:t xml:space="preserve"> fo</w:t>
+      </w:r>
+      <w:r>
+        <w:t>i</w:t>
+      </w:r>
+      <w:r>
+        <w:t xml:space="preserve"> centralizados</w:t>
+      </w:r>
+      <w:r>
+        <w:t xml:space="preserve">, </w:t>
+      </w:r>
+      <w:r>
+        <w:t>o</w:t>
+      </w:r>
+      <w:r>
+        <w:t xml:space="preserve"> qual</w:t>
+      </w:r>
+      <w:r>
+        <w:t xml:space="preserve"> script já existente</w:t>
+      </w:r>
+      <w:r>
+        <w:t>,</w:t>
+      </w:r>
+      <w:r>
+        <w:t xml:space="preserve"> chamado </w:t>
+      </w:r>
+      <w:proofErr w:type="spellStart"/>
+      <w:r>
+        <w:rPr>
+          <w:rStyle w:val="TF-CDIGO-FONTE-CARACTERES"/>
+        </w:rPr>
+        <w:t>Util_VisEdu</w:t>
+      </w:r>
+      <w:proofErr w:type="spellEnd"/>
+      <w:r>
+        <w:rPr>
+          <w:rStyle w:val="TF-CDIGO-FONTE-CARACTERES"/>
+        </w:rPr>
+        <w:t>.</w:t>
+      </w:r>
+    </w:p>
+    <w:p>
+      <w:pPr>
+        <w:pStyle w:val="TF-TEXTO"/>
         <w:rPr>
           <w:rStyle w:val="TF-CDIGO-FONTE-CARACTERES"/>
           <w:rFonts w:ascii="Times New Roman" w:hAnsi="Times New Roman"/>
           <w:sz w:val="20"/>
         </w:rPr>
-        <w:t>refatorados</w:t>
-      </w:r>
-      <w:proofErr w:type="spellEnd"/>
+      </w:pPr>
       <w:r>
         <w:rPr>
           <w:rStyle w:val="TF-CDIGO-FONTE-CARACTERES"/>
           <w:rFonts w:ascii="Times New Roman" w:hAnsi="Times New Roman"/>
           <w:sz w:val="20"/>
         </w:rPr>
-        <w:t xml:space="preserve"> da ferramenta foram a disposição das peças nos </w:t>
-      </w:r>
-      <w:r>
-        <w:rPr>
-          <w:rStyle w:val="TF-CDIGO-FONTE-CARACTERES"/>
-        </w:rPr>
-        <w:t>slots</w:t>
-      </w:r>
+        <w:t xml:space="preserve">Outros aspectos </w:t>
+      </w:r>
+      <w:proofErr w:type="spellStart"/>
       <w:r>
         <w:rPr>
           <w:rStyle w:val="TF-CDIGO-FONTE-CARACTERES"/>
           <w:rFonts w:ascii="Times New Roman" w:hAnsi="Times New Roman"/>
           <w:sz w:val="20"/>
         </w:rPr>
-        <w:t xml:space="preserve"> do </w:t>
-      </w:r>
-      <w:proofErr w:type="spellStart"/>
-      <w:r>
-        <w:rPr>
-          <w:rStyle w:val="TF-CDIGO-FONTE-CARACTERES"/>
-        </w:rPr>
-        <w:t>Renderer</w:t>
+        <w:t>refatorados</w:t>
       </w:r>
       <w:proofErr w:type="spellEnd"/>
       <w:r>
@@ -13322,7 +16119,7 @@
           <w:rFonts w:ascii="Times New Roman" w:hAnsi="Times New Roman"/>
           <w:sz w:val="20"/>
         </w:rPr>
-        <w:t xml:space="preserve">. Toda vez em que era adicionado uma nova peça nos encaixes, as demais peças eram sempre </w:t>
+        <w:t xml:space="preserve"> da ferramenta</w:t>
       </w:r>
       <w:r>
         <w:rPr>
@@ -13330,7 +16127,7 @@
           <w:rFonts w:ascii="Times New Roman" w:hAnsi="Times New Roman"/>
           <w:sz w:val="20"/>
         </w:rPr>
-        <w:t>recalculadas</w:t>
+        <w:t>,</w:t>
       </w:r>
       <w:r>
         <w:rPr>
@@ -13338,39 +16135,29 @@
           <w:rFonts w:ascii="Times New Roman" w:hAnsi="Times New Roman"/>
           <w:sz w:val="20"/>
         </w:rPr>
-        <w:t xml:space="preserve"> as suas posições. Portanto foi utilizado os componentes </w:t>
-      </w:r>
-      <w:proofErr w:type="spellStart"/>
-      <w:r>
-        <w:rPr>
-          <w:rStyle w:val="TF-CDIGO-FONTE-CARACTERES"/>
-        </w:rPr>
-        <w:t>VerticalLayoutGroup</w:t>
-      </w:r>
-      <w:proofErr w:type="spellEnd"/>
+        <w:t xml:space="preserve"> foram a disposiç</w:t>
+      </w:r>
       <w:r>
         <w:rPr>
           <w:rStyle w:val="TF-CDIGO-FONTE-CARACTERES"/>
           <w:rFonts w:ascii="Times New Roman" w:hAnsi="Times New Roman"/>
           <w:sz w:val="20"/>
         </w:rPr>
-        <w:t xml:space="preserve"> e </w:t>
-      </w:r>
-      <w:proofErr w:type="spellStart"/>
-      <w:r>
-        <w:rPr>
-          <w:rStyle w:val="TF-CDIGO-FONTE-CARACTERES"/>
-        </w:rPr>
-        <w:t>HorizontalLayoutGroup</w:t>
-      </w:r>
-      <w:proofErr w:type="spellEnd"/>
+        <w:t>ão</w:t>
+      </w:r>
       <w:r>
         <w:rPr>
           <w:rStyle w:val="TF-CDIGO-FONTE-CARACTERES"/>
           <w:rFonts w:ascii="Times New Roman" w:hAnsi="Times New Roman"/>
           <w:sz w:val="20"/>
         </w:rPr>
-        <w:t xml:space="preserve"> passando a responsabilidade </w:t>
+        <w:t xml:space="preserve"> das peças nos </w:t>
+      </w:r>
+      <w:r>
+        <w:rPr>
+          <w:rStyle w:val="TF-CDIGO-FONTE-CARACTERES"/>
+        </w:rPr>
+        <w:t>slots</w:t>
       </w:r>
       <w:r>
         <w:rPr>
@@ -13378,46 +16165,47 @@
           <w:rFonts w:ascii="Times New Roman" w:hAnsi="Times New Roman"/>
           <w:sz w:val="20"/>
         </w:rPr>
-        <w:t>da disposição das peças nos encaixes, além destes componentes serem utilizado na tela das propriedades das peças melhorando a responsividade dos campos.</w:t>
-      </w:r>
+        <w:t xml:space="preserve"> do </w:t>
+      </w:r>
+      <w:proofErr w:type="spellStart"/>
+      <w:r>
+        <w:rPr>
+          <w:rStyle w:val="TF-CDIGO-FONTE-CARACTERES"/>
+        </w:rPr>
+        <w:t>Renderer</w:t>
+      </w:r>
+      <w:proofErr w:type="spellEnd"/>
       <w:r>
         <w:rPr>
           <w:rStyle w:val="TF-CDIGO-FONTE-CARACTERES"/>
           <w:rFonts w:ascii="Times New Roman" w:hAnsi="Times New Roman"/>
           <w:sz w:val="20"/>
         </w:rPr>
-        <w:t xml:space="preserve"> A </w:t>
-      </w:r>
-      <w:proofErr w:type="spellStart"/>
+        <w:t>. Toda vez que era adicionad</w:t>
+      </w:r>
       <w:r>
         <w:rPr>
           <w:rStyle w:val="TF-CDIGO-FONTE-CARACTERES"/>
           <w:rFonts w:ascii="Times New Roman" w:hAnsi="Times New Roman"/>
           <w:sz w:val="20"/>
         </w:rPr>
-        <w:t>refatoração</w:t>
-      </w:r>
-      <w:proofErr w:type="spellEnd"/>
+        <w:t>a</w:t>
+      </w:r>
       <w:r>
         <w:rPr>
           <w:rStyle w:val="TF-CDIGO-FONTE-CARACTERES"/>
           <w:rFonts w:ascii="Times New Roman" w:hAnsi="Times New Roman"/>
           <w:sz w:val="20"/>
         </w:rPr>
-        <w:t xml:space="preserve"> do código da ferramenta teve resultados positivos na melhoria no entendimento do código, separação de comportamentos sendo mais fácil de realizar manutenção e desempenho da disposição das peças.</w:t>
-      </w:r>
-    </w:p>
-    <w:p>
-      <w:pPr>
-        <w:pStyle w:val="TF-TEXTO"/>
-      </w:pPr>
+        <w:t xml:space="preserve"> uma nova peça nos encaixes, as demais eram sempre </w:t>
+      </w:r>
       <w:r>
         <w:rPr>
           <w:rStyle w:val="TF-CDIGO-FONTE-CARACTERES"/>
           <w:rFonts w:ascii="Times New Roman" w:hAnsi="Times New Roman"/>
           <w:sz w:val="20"/>
         </w:rPr>
-        <w:t xml:space="preserve">Por fim, </w:t>
+        <w:t>recalculadas</w:t>
       </w:r>
       <w:r>
         <w:rPr>
@@ -13425,7 +16213,7 @@
           <w:rFonts w:ascii="Times New Roman" w:hAnsi="Times New Roman"/>
           <w:sz w:val="20"/>
         </w:rPr>
-        <w:t xml:space="preserve">os resultados foram satisfativos, mesmo contendo aumento pouco significativo no consumo da </w:t>
+        <w:t xml:space="preserve"> </w:t>
       </w:r>
       <w:r>
         <w:rPr>
@@ -13433,7 +16221,7 @@
           <w:rFonts w:ascii="Times New Roman" w:hAnsi="Times New Roman"/>
           <w:sz w:val="20"/>
         </w:rPr>
-        <w:t>memória</w:t>
+        <w:t>em</w:t>
       </w:r>
       <w:r>
         <w:rPr>
@@ -13441,55 +16229,31 @@
           <w:rFonts w:ascii="Times New Roman" w:hAnsi="Times New Roman"/>
           <w:sz w:val="20"/>
         </w:rPr>
-        <w:t xml:space="preserve"> em alguns navegadores, sendo um dos motivos desse aumento foi a implementação das peças </w:t>
-      </w:r>
-      <w:proofErr w:type="spellStart"/>
-      <w:r>
-        <w:rPr>
-          <w:rStyle w:val="TF-CDIGO-FONTE-CARACTERES"/>
-        </w:rPr>
-        <w:t>Poligono</w:t>
-      </w:r>
-      <w:proofErr w:type="spellEnd"/>
+        <w:t xml:space="preserve"> suas posições. Portanto</w:t>
+      </w:r>
       <w:r>
         <w:rPr>
           <w:rStyle w:val="TF-CDIGO-FONTE-CARACTERES"/>
           <w:rFonts w:ascii="Times New Roman" w:hAnsi="Times New Roman"/>
           <w:sz w:val="20"/>
         </w:rPr>
-        <w:t xml:space="preserve">, </w:t>
-      </w:r>
-      <w:proofErr w:type="spellStart"/>
-      <w:r>
-        <w:rPr>
-          <w:rStyle w:val="TF-CDIGO-FONTE-CARACTERES"/>
-        </w:rPr>
-        <w:t>Spline</w:t>
-      </w:r>
-      <w:proofErr w:type="spellEnd"/>
+        <w:t>,</w:t>
+      </w:r>
       <w:r>
         <w:rPr>
           <w:rStyle w:val="TF-CDIGO-FONTE-CARACTERES"/>
           <w:rFonts w:ascii="Times New Roman" w:hAnsi="Times New Roman"/>
           <w:sz w:val="20"/>
         </w:rPr>
-        <w:t xml:space="preserve"> e </w:t>
-      </w:r>
-      <w:proofErr w:type="spellStart"/>
-      <w:r>
-        <w:rPr>
-          <w:rStyle w:val="TF-CDIGO-FONTE-CARACTERES"/>
-        </w:rPr>
-        <w:t>Iteracao</w:t>
-      </w:r>
-      <w:proofErr w:type="spellEnd"/>
+        <w:t xml:space="preserve"> fo</w:t>
+      </w:r>
       <w:r>
         <w:rPr>
           <w:rStyle w:val="TF-CDIGO-FONTE-CARACTERES"/>
           <w:rFonts w:ascii="Times New Roman" w:hAnsi="Times New Roman"/>
           <w:sz w:val="20"/>
         </w:rPr>
-        <w:t>. Os ambientes mais estáveis foram o Google Chrome e Windows, nos testes aplicados. Como sugestões para trabalhos futuros na fe</w:t>
+        <w:t>ram</w:t>
       </w:r>
       <w:r>
         <w:rPr>
@@ -13497,7 +16261,508 @@
           <w:rFonts w:ascii="Times New Roman" w:hAnsi="Times New Roman"/>
           <w:sz w:val="20"/>
         </w:rPr>
-        <w:t>rramenta são: (i) adicionar novos passos no tutorial da ferramenta; (</w:t>
+        <w:t xml:space="preserve"> utilizado</w:t>
+      </w:r>
+      <w:r>
+        <w:rPr>
+          <w:rStyle w:val="TF-CDIGO-FONTE-CARACTERES"/>
+          <w:rFonts w:ascii="Times New Roman" w:hAnsi="Times New Roman"/>
+          <w:sz w:val="20"/>
+        </w:rPr>
+        <w:t>s</w:t>
+      </w:r>
+      <w:r>
+        <w:rPr>
+          <w:rStyle w:val="TF-CDIGO-FONTE-CARACTERES"/>
+          <w:rFonts w:ascii="Times New Roman" w:hAnsi="Times New Roman"/>
+          <w:sz w:val="20"/>
+        </w:rPr>
+        <w:t xml:space="preserve"> os componentes </w:t>
+      </w:r>
+      <w:proofErr w:type="spellStart"/>
+      <w:r>
+        <w:rPr>
+          <w:rStyle w:val="TF-CDIGO-FONTE-CARACTERES"/>
+        </w:rPr>
+        <w:t>VerticalLayoutGroup</w:t>
+      </w:r>
+      <w:proofErr w:type="spellEnd"/>
+      <w:r>
+        <w:rPr>
+          <w:rStyle w:val="TF-CDIGO-FONTE-CARACTERES"/>
+          <w:rFonts w:ascii="Times New Roman" w:hAnsi="Times New Roman"/>
+          <w:sz w:val="20"/>
+        </w:rPr>
+        <w:t xml:space="preserve"> e </w:t>
+      </w:r>
+      <w:proofErr w:type="spellStart"/>
+      <w:r>
+        <w:rPr>
+          <w:rStyle w:val="TF-CDIGO-FONTE-CARACTERES"/>
+        </w:rPr>
+        <w:t>HorizontalLayoutGroup</w:t>
+      </w:r>
+      <w:proofErr w:type="spellEnd"/>
+      <w:r>
+        <w:rPr>
+          <w:rStyle w:val="TF-CDIGO-FONTE-CARACTERES"/>
+        </w:rPr>
+        <w:t>,</w:t>
+      </w:r>
+      <w:r>
+        <w:rPr>
+          <w:rStyle w:val="TF-CDIGO-FONTE-CARACTERES"/>
+          <w:rFonts w:ascii="Times New Roman" w:hAnsi="Times New Roman"/>
+          <w:sz w:val="20"/>
+        </w:rPr>
+        <w:t xml:space="preserve"> passando a responsabilidade </w:t>
+      </w:r>
+      <w:r>
+        <w:rPr>
+          <w:rStyle w:val="TF-CDIGO-FONTE-CARACTERES"/>
+          <w:rFonts w:ascii="Times New Roman" w:hAnsi="Times New Roman"/>
+          <w:sz w:val="20"/>
+        </w:rPr>
+        <w:t>da disposição das peças nos encaixes</w:t>
+      </w:r>
+      <w:r>
+        <w:rPr>
+          <w:rStyle w:val="TF-CDIGO-FONTE-CARACTERES"/>
+          <w:rFonts w:ascii="Times New Roman" w:hAnsi="Times New Roman"/>
+          <w:sz w:val="20"/>
+        </w:rPr>
+        <w:t>.</w:t>
+      </w:r>
+      <w:r>
+        <w:rPr>
+          <w:rStyle w:val="TF-CDIGO-FONTE-CARACTERES"/>
+          <w:rFonts w:ascii="Times New Roman" w:hAnsi="Times New Roman"/>
+          <w:sz w:val="20"/>
+        </w:rPr>
+        <w:t xml:space="preserve"> </w:t>
+      </w:r>
+      <w:r>
+        <w:rPr>
+          <w:rStyle w:val="TF-CDIGO-FONTE-CARACTERES"/>
+          <w:rFonts w:ascii="Times New Roman" w:hAnsi="Times New Roman"/>
+          <w:sz w:val="20"/>
+        </w:rPr>
+        <w:t>A</w:t>
+      </w:r>
+      <w:r>
+        <w:rPr>
+          <w:rStyle w:val="TF-CDIGO-FONTE-CARACTERES"/>
+          <w:rFonts w:ascii="Times New Roman" w:hAnsi="Times New Roman"/>
+          <w:sz w:val="20"/>
+        </w:rPr>
+        <w:t>lém destes componentes serem utilizado</w:t>
+      </w:r>
+      <w:r>
+        <w:rPr>
+          <w:rStyle w:val="TF-CDIGO-FONTE-CARACTERES"/>
+          <w:rFonts w:ascii="Times New Roman" w:hAnsi="Times New Roman"/>
+          <w:sz w:val="20"/>
+        </w:rPr>
+        <w:t>s</w:t>
+      </w:r>
+      <w:r>
+        <w:rPr>
+          <w:rStyle w:val="TF-CDIGO-FONTE-CARACTERES"/>
+          <w:rFonts w:ascii="Times New Roman" w:hAnsi="Times New Roman"/>
+          <w:sz w:val="20"/>
+        </w:rPr>
+        <w:t xml:space="preserve"> na tela das propriedades das peças </w:t>
+      </w:r>
+      <w:r>
+        <w:rPr>
+          <w:rStyle w:val="TF-CDIGO-FONTE-CARACTERES"/>
+          <w:rFonts w:ascii="Times New Roman" w:hAnsi="Times New Roman"/>
+          <w:sz w:val="20"/>
+        </w:rPr>
+        <w:t>para melhorar</w:t>
+      </w:r>
+      <w:r>
+        <w:rPr>
+          <w:rStyle w:val="TF-CDIGO-FONTE-CARACTERES"/>
+          <w:rFonts w:ascii="Times New Roman" w:hAnsi="Times New Roman"/>
+          <w:sz w:val="20"/>
+        </w:rPr>
+        <w:t xml:space="preserve"> a responsividade dos campos.</w:t>
+      </w:r>
+      <w:r>
+        <w:rPr>
+          <w:rStyle w:val="TF-CDIGO-FONTE-CARACTERES"/>
+          <w:rFonts w:ascii="Times New Roman" w:hAnsi="Times New Roman"/>
+          <w:sz w:val="20"/>
+        </w:rPr>
+        <w:t xml:space="preserve"> A </w:t>
+      </w:r>
+      <w:proofErr w:type="spellStart"/>
+      <w:r>
+        <w:rPr>
+          <w:rStyle w:val="TF-CDIGO-FONTE-CARACTERES"/>
+          <w:rFonts w:ascii="Times New Roman" w:hAnsi="Times New Roman"/>
+          <w:sz w:val="20"/>
+        </w:rPr>
+        <w:t>refatoração</w:t>
+      </w:r>
+      <w:proofErr w:type="spellEnd"/>
+      <w:r>
+        <w:rPr>
+          <w:rStyle w:val="TF-CDIGO-FONTE-CARACTERES"/>
+          <w:rFonts w:ascii="Times New Roman" w:hAnsi="Times New Roman"/>
+          <w:sz w:val="20"/>
+        </w:rPr>
+        <w:t xml:space="preserve"> do código da ferramenta</w:t>
+      </w:r>
+      <w:r>
+        <w:rPr>
+          <w:rStyle w:val="TF-CDIGO-FONTE-CARACTERES"/>
+          <w:rFonts w:ascii="Times New Roman" w:hAnsi="Times New Roman"/>
+          <w:sz w:val="20"/>
+        </w:rPr>
+        <w:t>,</w:t>
+      </w:r>
+      <w:r>
+        <w:rPr>
+          <w:rStyle w:val="TF-CDIGO-FONTE-CARACTERES"/>
+          <w:rFonts w:ascii="Times New Roman" w:hAnsi="Times New Roman"/>
+          <w:sz w:val="20"/>
+        </w:rPr>
+        <w:t xml:space="preserve"> teve resultados positivos na</w:t>
+      </w:r>
+      <w:r>
+        <w:rPr>
+          <w:rStyle w:val="TF-CDIGO-FONTE-CARACTERES"/>
+          <w:rFonts w:ascii="Times New Roman" w:hAnsi="Times New Roman"/>
+          <w:sz w:val="20"/>
+        </w:rPr>
+        <w:t>s</w:t>
+      </w:r>
+      <w:r>
+        <w:rPr>
+          <w:rStyle w:val="TF-CDIGO-FONTE-CARACTERES"/>
+          <w:rFonts w:ascii="Times New Roman" w:hAnsi="Times New Roman"/>
+          <w:sz w:val="20"/>
+        </w:rPr>
+        <w:t xml:space="preserve"> melhoria</w:t>
+      </w:r>
+      <w:r>
+        <w:rPr>
+          <w:rStyle w:val="TF-CDIGO-FONTE-CARACTERES"/>
+          <w:rFonts w:ascii="Times New Roman" w:hAnsi="Times New Roman"/>
+          <w:sz w:val="20"/>
+        </w:rPr>
+        <w:t>s</w:t>
+      </w:r>
+      <w:r>
+        <w:rPr>
+          <w:rStyle w:val="TF-CDIGO-FONTE-CARACTERES"/>
+          <w:rFonts w:ascii="Times New Roman" w:hAnsi="Times New Roman"/>
+          <w:sz w:val="20"/>
+        </w:rPr>
+        <w:t xml:space="preserve"> no entendimento do código</w:t>
+      </w:r>
+      <w:r>
+        <w:rPr>
+          <w:rStyle w:val="TF-CDIGO-FONTE-CARACTERES"/>
+          <w:rFonts w:ascii="Times New Roman" w:hAnsi="Times New Roman"/>
+          <w:sz w:val="20"/>
+        </w:rPr>
+        <w:t xml:space="preserve"> e na</w:t>
+      </w:r>
+      <w:r>
+        <w:rPr>
+          <w:rStyle w:val="TF-CDIGO-FONTE-CARACTERES"/>
+          <w:rFonts w:ascii="Times New Roman" w:hAnsi="Times New Roman"/>
+          <w:sz w:val="20"/>
+        </w:rPr>
+        <w:t xml:space="preserve"> separação de comportamentos</w:t>
+      </w:r>
+      <w:r>
+        <w:rPr>
+          <w:rStyle w:val="TF-CDIGO-FONTE-CARACTERES"/>
+          <w:rFonts w:ascii="Times New Roman" w:hAnsi="Times New Roman"/>
+          <w:sz w:val="20"/>
+        </w:rPr>
+        <w:t>,</w:t>
+      </w:r>
+      <w:r>
+        <w:rPr>
+          <w:rStyle w:val="TF-CDIGO-FONTE-CARACTERES"/>
+          <w:rFonts w:ascii="Times New Roman" w:hAnsi="Times New Roman"/>
+          <w:sz w:val="20"/>
+        </w:rPr>
+        <w:t xml:space="preserve"> </w:t>
+      </w:r>
+      <w:r>
+        <w:rPr>
+          <w:rStyle w:val="TF-CDIGO-FONTE-CARACTERES"/>
+          <w:rFonts w:ascii="Times New Roman" w:hAnsi="Times New Roman"/>
+          <w:sz w:val="20"/>
+        </w:rPr>
+        <w:t>tornado</w:t>
+      </w:r>
+      <w:r>
+        <w:rPr>
+          <w:rStyle w:val="TF-CDIGO-FONTE-CARACTERES"/>
+          <w:rFonts w:ascii="Times New Roman" w:hAnsi="Times New Roman"/>
+          <w:sz w:val="20"/>
+        </w:rPr>
+        <w:t xml:space="preserve"> mais fácil de realizar</w:t>
+      </w:r>
+      <w:r>
+        <w:rPr>
+          <w:rStyle w:val="TF-CDIGO-FONTE-CARACTERES"/>
+          <w:rFonts w:ascii="Times New Roman" w:hAnsi="Times New Roman"/>
+          <w:sz w:val="20"/>
+        </w:rPr>
+        <w:t xml:space="preserve"> a</w:t>
+      </w:r>
+      <w:r>
+        <w:rPr>
+          <w:rStyle w:val="TF-CDIGO-FONTE-CARACTERES"/>
+          <w:rFonts w:ascii="Times New Roman" w:hAnsi="Times New Roman"/>
+          <w:sz w:val="20"/>
+        </w:rPr>
+        <w:t xml:space="preserve"> manutenção e</w:t>
+      </w:r>
+      <w:r>
+        <w:rPr>
+          <w:rStyle w:val="TF-CDIGO-FONTE-CARACTERES"/>
+          <w:rFonts w:ascii="Times New Roman" w:hAnsi="Times New Roman"/>
+          <w:sz w:val="20"/>
+        </w:rPr>
+        <w:t xml:space="preserve"> o </w:t>
+      </w:r>
+      <w:r>
+        <w:rPr>
+          <w:rStyle w:val="TF-CDIGO-FONTE-CARACTERES"/>
+          <w:rFonts w:ascii="Times New Roman" w:hAnsi="Times New Roman"/>
+          <w:sz w:val="20"/>
+        </w:rPr>
+        <w:t>desempenho da disposição das peças.</w:t>
+      </w:r>
+    </w:p>
+    <w:p>
+      <w:pPr>
+        <w:pStyle w:val="TF-TEXTO"/>
+      </w:pPr>
+      <w:r>
+        <w:rPr>
+          <w:rStyle w:val="TF-CDIGO-FONTE-CARACTERES"/>
+          <w:rFonts w:ascii="Times New Roman" w:hAnsi="Times New Roman"/>
+          <w:sz w:val="20"/>
+        </w:rPr>
+        <w:t xml:space="preserve">Por fim, </w:t>
+      </w:r>
+      <w:r>
+        <w:rPr>
+          <w:rStyle w:val="TF-CDIGO-FONTE-CARACTERES"/>
+          <w:rFonts w:ascii="Times New Roman" w:hAnsi="Times New Roman"/>
+          <w:sz w:val="20"/>
+        </w:rPr>
+        <w:t xml:space="preserve">os resultados foram </w:t>
+      </w:r>
+      <w:r>
+        <w:rPr>
+          <w:rStyle w:val="TF-CDIGO-FONTE-CARACTERES"/>
+          <w:rFonts w:ascii="Times New Roman" w:hAnsi="Times New Roman"/>
+          <w:sz w:val="20"/>
+        </w:rPr>
+        <w:t>satisfatórios</w:t>
+      </w:r>
+      <w:r>
+        <w:rPr>
+          <w:rStyle w:val="TF-CDIGO-FONTE-CARACTERES"/>
+          <w:rFonts w:ascii="Times New Roman" w:hAnsi="Times New Roman"/>
+          <w:sz w:val="20"/>
+        </w:rPr>
+        <w:t xml:space="preserve">, mesmo </w:t>
+      </w:r>
+      <w:r>
+        <w:rPr>
+          <w:rStyle w:val="TF-CDIGO-FONTE-CARACTERES"/>
+          <w:rFonts w:ascii="Times New Roman" w:hAnsi="Times New Roman"/>
+          <w:sz w:val="20"/>
+        </w:rPr>
+        <w:t xml:space="preserve">havendo </w:t>
+      </w:r>
+      <w:r>
+        <w:rPr>
+          <w:rStyle w:val="TF-CDIGO-FONTE-CARACTERES"/>
+          <w:rFonts w:ascii="Times New Roman" w:hAnsi="Times New Roman"/>
+          <w:sz w:val="20"/>
+        </w:rPr>
+        <w:t>pouco</w:t>
+      </w:r>
+      <w:r>
+        <w:rPr>
+          <w:rStyle w:val="TF-CDIGO-FONTE-CARACTERES"/>
+          <w:rFonts w:ascii="Times New Roman" w:hAnsi="Times New Roman"/>
+          <w:sz w:val="20"/>
+        </w:rPr>
+        <w:t xml:space="preserve"> aumento</w:t>
+      </w:r>
+      <w:r>
+        <w:rPr>
+          <w:rStyle w:val="TF-CDIGO-FONTE-CARACTERES"/>
+          <w:rFonts w:ascii="Times New Roman" w:hAnsi="Times New Roman"/>
+          <w:sz w:val="20"/>
+        </w:rPr>
+        <w:t xml:space="preserve"> significativo no consumo da </w:t>
+      </w:r>
+      <w:r>
+        <w:rPr>
+          <w:rStyle w:val="TF-CDIGO-FONTE-CARACTERES"/>
+          <w:rFonts w:ascii="Times New Roman" w:hAnsi="Times New Roman"/>
+          <w:sz w:val="20"/>
+        </w:rPr>
+        <w:t>memória</w:t>
+      </w:r>
+      <w:r>
+        <w:rPr>
+          <w:rStyle w:val="TF-CDIGO-FONTE-CARACTERES"/>
+          <w:rFonts w:ascii="Times New Roman" w:hAnsi="Times New Roman"/>
+          <w:sz w:val="20"/>
+        </w:rPr>
+        <w:t xml:space="preserve"> em alguns navegadores</w:t>
+      </w:r>
+      <w:r>
+        <w:rPr>
+          <w:rStyle w:val="TF-CDIGO-FONTE-CARACTERES"/>
+          <w:rFonts w:ascii="Times New Roman" w:hAnsi="Times New Roman"/>
+          <w:sz w:val="20"/>
+        </w:rPr>
+        <w:t>. U</w:t>
+      </w:r>
+      <w:r>
+        <w:rPr>
+          <w:rStyle w:val="TF-CDIGO-FONTE-CARACTERES"/>
+          <w:rFonts w:ascii="Times New Roman" w:hAnsi="Times New Roman"/>
+          <w:sz w:val="20"/>
+        </w:rPr>
+        <w:t>m dos motivos desse</w:t>
+      </w:r>
+      <w:r>
+        <w:rPr>
+          <w:rStyle w:val="TF-CDIGO-FONTE-CARACTERES"/>
+          <w:rFonts w:ascii="Times New Roman" w:hAnsi="Times New Roman"/>
+          <w:sz w:val="20"/>
+        </w:rPr>
+        <w:t xml:space="preserve"> pequeno</w:t>
+      </w:r>
+      <w:r>
+        <w:rPr>
+          <w:rStyle w:val="TF-CDIGO-FONTE-CARACTERES"/>
+          <w:rFonts w:ascii="Times New Roman" w:hAnsi="Times New Roman"/>
+          <w:sz w:val="20"/>
+        </w:rPr>
+        <w:t xml:space="preserve"> aumento</w:t>
+      </w:r>
+      <w:r>
+        <w:rPr>
+          <w:rStyle w:val="TF-CDIGO-FONTE-CARACTERES"/>
+          <w:rFonts w:ascii="Times New Roman" w:hAnsi="Times New Roman"/>
+          <w:sz w:val="20"/>
+        </w:rPr>
+        <w:t>,</w:t>
+      </w:r>
+      <w:r>
+        <w:rPr>
+          <w:rStyle w:val="TF-CDIGO-FONTE-CARACTERES"/>
+          <w:rFonts w:ascii="Times New Roman" w:hAnsi="Times New Roman"/>
+          <w:sz w:val="20"/>
+        </w:rPr>
+        <w:t xml:space="preserve"> foi a implementação das peças </w:t>
+      </w:r>
+      <w:proofErr w:type="spellStart"/>
+      <w:r>
+        <w:rPr>
+          <w:rStyle w:val="TF-CDIGO-FONTE-CARACTERES"/>
+        </w:rPr>
+        <w:t>Poligono</w:t>
+      </w:r>
+      <w:proofErr w:type="spellEnd"/>
+      <w:r>
+        <w:rPr>
+          <w:rStyle w:val="TF-CDIGO-FONTE-CARACTERES"/>
+          <w:rFonts w:ascii="Times New Roman" w:hAnsi="Times New Roman"/>
+          <w:sz w:val="20"/>
+        </w:rPr>
+        <w:t xml:space="preserve">, </w:t>
+      </w:r>
+      <w:proofErr w:type="spellStart"/>
+      <w:r>
+        <w:rPr>
+          <w:rStyle w:val="TF-CDIGO-FONTE-CARACTERES"/>
+        </w:rPr>
+        <w:t>Spline</w:t>
+      </w:r>
+      <w:proofErr w:type="spellEnd"/>
+      <w:r>
+        <w:rPr>
+          <w:rStyle w:val="TF-CDIGO-FONTE-CARACTERES"/>
+          <w:rFonts w:ascii="Times New Roman" w:hAnsi="Times New Roman"/>
+          <w:sz w:val="20"/>
+        </w:rPr>
+        <w:t xml:space="preserve"> e </w:t>
+      </w:r>
+      <w:proofErr w:type="spellStart"/>
+      <w:r>
+        <w:rPr>
+          <w:rStyle w:val="TF-CDIGO-FONTE-CARACTERES"/>
+        </w:rPr>
+        <w:t>Iteracao</w:t>
+      </w:r>
+      <w:proofErr w:type="spellEnd"/>
+      <w:r>
+        <w:rPr>
+          <w:rStyle w:val="TF-CDIGO-FONTE-CARACTERES"/>
+          <w:rFonts w:ascii="Times New Roman" w:hAnsi="Times New Roman"/>
+          <w:sz w:val="20"/>
+        </w:rPr>
+        <w:t>. Os ambientes mais estáveis foram o Google Chrome e Windows, nos testes aplicados. Como sugest</w:t>
+      </w:r>
+      <w:r>
+        <w:rPr>
+          <w:rStyle w:val="TF-CDIGO-FONTE-CARACTERES"/>
+          <w:rFonts w:ascii="Times New Roman" w:hAnsi="Times New Roman"/>
+          <w:sz w:val="20"/>
+        </w:rPr>
+        <w:t>ão</w:t>
+      </w:r>
+      <w:r>
+        <w:rPr>
+          <w:rStyle w:val="TF-CDIGO-FONTE-CARACTERES"/>
+          <w:rFonts w:ascii="Times New Roman" w:hAnsi="Times New Roman"/>
+          <w:sz w:val="20"/>
+        </w:rPr>
+        <w:t xml:space="preserve"> para trabalhos futuros na fe</w:t>
+      </w:r>
+      <w:r>
+        <w:rPr>
+          <w:rStyle w:val="TF-CDIGO-FONTE-CARACTERES"/>
+          <w:rFonts w:ascii="Times New Roman" w:hAnsi="Times New Roman"/>
+          <w:sz w:val="20"/>
+        </w:rPr>
+        <w:t>rramenta</w:t>
+      </w:r>
+      <w:r>
+        <w:rPr>
+          <w:rStyle w:val="TF-CDIGO-FONTE-CARACTERES"/>
+          <w:rFonts w:ascii="Times New Roman" w:hAnsi="Times New Roman"/>
+          <w:sz w:val="20"/>
+        </w:rPr>
+        <w:t>, sugere-se</w:t>
+      </w:r>
+      <w:r>
+        <w:rPr>
+          <w:rStyle w:val="TF-CDIGO-FONTE-CARACTERES"/>
+          <w:rFonts w:ascii="Times New Roman" w:hAnsi="Times New Roman"/>
+          <w:sz w:val="20"/>
+        </w:rPr>
+        <w:t>: (i) adicionar novos passos no tutorial da ferramenta; (</w:t>
       </w:r>
       <w:proofErr w:type="spellStart"/>
       <w:r>
@@ -13888,7 +17153,6 @@
         <w:pStyle w:val="TF-refernciasITEM0"/>
       </w:pPr>
       <w:r>
-        <w:lastRenderedPageBreak/>
         <w:t>PEDRO, Neuza; BAETA, Patrícia. Práticas educativas nas salas de aula do futuro: Análise focalizada nas metodologias de ensino</w:t>
       </w:r>
       <w:r>
@@ -13952,6 +17216,7 @@
         <w:pStyle w:val="TF-refernciasITEM0"/>
       </w:pPr>
       <w:r>
+        <w:lastRenderedPageBreak/>
         <w:t xml:space="preserve">RAPELI, </w:t>
       </w:r>
       <w:proofErr w:type="spellStart"/>
@@ -14125,10 +17390,22 @@
       </w:r>
       <w:proofErr w:type="spellEnd"/>
       <w:r>
-        <w:t xml:space="preserve">. Unity Technologies, [2021]. Disponível em: </w:t>
+        <w:t xml:space="preserve">. </w:t>
+      </w:r>
+      <w:r>
+        <w:t>[S.1.]</w:t>
+      </w:r>
+      <w:r>
+        <w:t xml:space="preserve">, [2021]. Disponível em: </w:t>
+      </w:r>
+      <w:r>
+        <w:t>&lt;</w:t>
       </w:r>
       <w:r>
         <w:t>https://docs.unity3d.com/2021.2/Documentation/Manual/Coroutines.html</w:t>
+      </w:r>
+      <w:r>
+        <w:t>&gt;</w:t>
       </w:r>
       <w:r>
         <w:t>. Acesso em: 01 dez. 2021.</w:t>
@@ -14198,6 +17475,16 @@
       <w:r>
         <w:t xml:space="preserve"> </w:t>
       </w:r>
+    </w:p>
+    <w:p>
+      <w:pPr>
+        <w:pStyle w:val="TF-TEXTO"/>
+      </w:pPr>
+    </w:p>
+    <w:p>
+      <w:pPr>
+        <w:pStyle w:val="TF-TEXTO"/>
+      </w:pPr>
     </w:p>
     <w:p>
       <w:pPr>
@@ -17335,7 +20622,6 @@
   <w:style w:type="character" w:default="1" w:styleId="Fontepargpadro">
     <w:name w:val="Default Paragraph Font"/>
     <w:uiPriority w:val="1"/>
-    <w:semiHidden/>
     <w:unhideWhenUsed/>
   </w:style>
   <w:style w:type="table" w:default="1" w:styleId="Tabelanormal">

--- a/Artigo/Artigo.docx
+++ b/Artigo/Artigo.docx
@@ -1100,6 +1100,7 @@
               <w:t xml:space="preserve"> </w:t>
             </w:r>
             <w:proofErr w:type="spellStart"/>
+            <w:proofErr w:type="gramStart"/>
             <w:r>
               <w:rPr>
                 <w:sz w:val="16"/>
@@ -1120,7 +1121,15 @@
                 <w:sz w:val="16"/>
                 <w:szCs w:val="16"/>
               </w:rPr>
-              <w:t>()</w:t>
+              <w:t>(</w:t>
+            </w:r>
+            <w:proofErr w:type="gramEnd"/>
+            <w:r>
+              <w:rPr>
+                <w:sz w:val="16"/>
+                <w:szCs w:val="16"/>
+              </w:rPr>
+              <w:t>)</w:t>
             </w:r>
           </w:p>
           <w:p>
@@ -1175,12 +1184,21 @@
               <w:t xml:space="preserve"> ((</w:t>
             </w:r>
             <w:proofErr w:type="spellStart"/>
-            <w:r>
-              <w:rPr>
-                <w:sz w:val="16"/>
-                <w:szCs w:val="16"/>
-              </w:rPr>
-              <w:t>transform.position.y</w:t>
+            <w:proofErr w:type="gramStart"/>
+            <w:r>
+              <w:rPr>
+                <w:sz w:val="16"/>
+                <w:szCs w:val="16"/>
+              </w:rPr>
+              <w:t>transform.position</w:t>
+            </w:r>
+            <w:proofErr w:type="gramEnd"/>
+            <w:r>
+              <w:rPr>
+                <w:sz w:val="16"/>
+                <w:szCs w:val="16"/>
+              </w:rPr>
+              <w:t>.y</w:t>
             </w:r>
             <w:proofErr w:type="spellEnd"/>
             <w:r>
@@ -1283,6 +1301,7 @@
               <w:t xml:space="preserve">        </w:t>
             </w:r>
             <w:proofErr w:type="spellStart"/>
+            <w:proofErr w:type="gramStart"/>
             <w:r>
               <w:rPr>
                 <w:sz w:val="16"/>
@@ -1291,6 +1310,7 @@
               <w:t>transform.position</w:t>
             </w:r>
             <w:proofErr w:type="spellEnd"/>
+            <w:proofErr w:type="gramEnd"/>
             <w:r>
               <w:rPr>
                 <w:sz w:val="16"/>
@@ -1852,6 +1872,33 @@
       <w:proofErr w:type="spellEnd"/>
       <w:r>
         <w:t xml:space="preserve"> da câmera (BUTTENBERG, 2020).</w:t>
+      </w:r>
+      <w:r>
+        <w:t xml:space="preserve"> A </w:t>
+      </w:r>
+      <w:r>
+        <w:fldChar w:fldCharType="begin"/>
+      </w:r>
+      <w:r>
+        <w:instrText xml:space="preserve"> REF _Ref72703959 \h </w:instrText>
+      </w:r>
+      <w:r>
+        <w:fldChar w:fldCharType="separate"/>
+      </w:r>
+      <w:r>
+        <w:t xml:space="preserve">Figura </w:t>
+      </w:r>
+      <w:r>
+        <w:rPr>
+          <w:noProof/>
+        </w:rPr>
+        <w:t>1</w:t>
+      </w:r>
+      <w:r>
+        <w:fldChar w:fldCharType="end"/>
+      </w:r>
+      <w:r>
+        <w:t xml:space="preserve"> demonstra a tela principal da ferramenta na versão 5.0.</w:t>
       </w:r>
     </w:p>
     <w:p>
@@ -2508,7 +2555,11 @@
         <w:t>três vidas</w:t>
       </w:r>
       <w:r>
-        <w:t>, ou seja, errando três atividades será obrigatório ter que aguardar elas serem recarregadas</w:t>
+        <w:t xml:space="preserve">, ou seja, errando três atividades </w:t>
+      </w:r>
+      <w:r>
+        <w:lastRenderedPageBreak/>
+        <w:t>será obrigatório ter que aguardar elas serem recarregadas</w:t>
       </w:r>
       <w:r>
         <w:t>.</w:t>
@@ -2532,11 +2583,7 @@
         <w:t>ante,</w:t>
       </w:r>
       <w:r>
-        <w:t xml:space="preserve"> suas vidas e tentativas serão </w:t>
-      </w:r>
-      <w:r>
-        <w:lastRenderedPageBreak/>
-        <w:t xml:space="preserve">ilimitadas. Ao longo de todos os testes é sempre possível realizar uma tentativa de aptidão da linguagem, para verificar seu nível de desempenho no conhecimento de novas palavras, por exemplo. Na </w:t>
+        <w:t xml:space="preserve"> suas vidas e tentativas serão ilimitadas. Ao longo de todos os testes é sempre possível realizar uma tentativa de aptidão da linguagem, para verificar seu nível de desempenho no conhecimento de novas palavras, por exemplo. Na </w:t>
       </w:r>
       <w:r>
         <w:fldChar w:fldCharType="begin"/>
@@ -3793,7 +3840,6 @@
         <w:t>Fonte: elaborado pelo autor.</w:t>
       </w:r>
     </w:p>
-    <w:p/>
     <w:p>
       <w:pPr>
         <w:pStyle w:val="TF-TEXTO"/>
@@ -3851,65 +3897,59 @@
     </w:p>
     <w:p>
       <w:pPr>
-        <w:pStyle w:val="TF-TEXTO"/>
-      </w:pPr>
+        <w:pStyle w:val="TF-LEGENDA"/>
+      </w:pPr>
+      <w:bookmarkStart w:id="27" w:name="_Ref89213813"/>
+      <w:r>
+        <w:t xml:space="preserve">Figura </w:t>
+      </w:r>
+      <w:r>
+        <w:fldChar w:fldCharType="begin"/>
+      </w:r>
+      <w:r>
+        <w:instrText xml:space="preserve"> SEQ Figura \* ARABIC </w:instrText>
+      </w:r>
+      <w:r>
+        <w:fldChar w:fldCharType="separate"/>
+      </w:r>
+      <w:r>
+        <w:rPr>
+          <w:noProof/>
+        </w:rPr>
+        <w:t>3</w:t>
+      </w:r>
+      <w:r>
+        <w:rPr>
+          <w:noProof/>
+        </w:rPr>
+        <w:fldChar w:fldCharType="end"/>
+      </w:r>
+      <w:bookmarkEnd w:id="27"/>
+      <w:r>
+        <w:t xml:space="preserve"> - Diagrama de </w:t>
+      </w:r>
+      <w:r>
+        <w:t>atividades</w:t>
+      </w:r>
+      <w:r>
+        <w:t xml:space="preserve"> da peça Iteração</w:t>
+      </w:r>
     </w:p>
     <w:p>
       <w:pPr>
-        <w:pStyle w:val="TF-LEGENDA"/>
-      </w:pPr>
-      <w:bookmarkStart w:id="27" w:name="_Ref89213813"/>
-      <w:r>
-        <w:lastRenderedPageBreak/>
-        <w:t xml:space="preserve">Figura </w:t>
-      </w:r>
-      <w:r>
-        <w:fldChar w:fldCharType="begin"/>
-      </w:r>
-      <w:r>
-        <w:instrText xml:space="preserve"> SEQ Figura \* ARABIC </w:instrText>
-      </w:r>
-      <w:r>
-        <w:fldChar w:fldCharType="separate"/>
-      </w:r>
+        <w:pStyle w:val="TF-FIGURA"/>
+        <w:rPr>
+          <w:u w:val="single"/>
+        </w:rPr>
+      </w:pPr>
       <w:r>
         <w:rPr>
           <w:noProof/>
         </w:rPr>
-        <w:t>3</w:t>
-      </w:r>
-      <w:r>
-        <w:rPr>
-          <w:noProof/>
-        </w:rPr>
-        <w:fldChar w:fldCharType="end"/>
-      </w:r>
-      <w:bookmarkEnd w:id="27"/>
-      <w:r>
-        <w:t xml:space="preserve"> - Diagrama de </w:t>
-      </w:r>
-      <w:r>
-        <w:t>atividades</w:t>
-      </w:r>
-      <w:r>
-        <w:t xml:space="preserve"> da peça Iteração</w:t>
-      </w:r>
-    </w:p>
-    <w:p>
-      <w:pPr>
-        <w:pStyle w:val="TF-FIGURA"/>
-        <w:rPr>
-          <w:u w:val="single"/>
-        </w:rPr>
-      </w:pPr>
-      <w:r>
-        <w:rPr>
-          <w:noProof/>
-        </w:rPr>
         <w:drawing>
-          <wp:inline distT="0" distB="0" distL="0" distR="0" wp14:anchorId="6717D042" wp14:editId="299BC53E">
-            <wp:extent cx="2848911" cy="3191004"/>
-            <wp:effectExtent l="0" t="0" r="0" b="0"/>
+          <wp:inline distT="0" distB="0" distL="0" distR="0" wp14:anchorId="6717D042" wp14:editId="42E4BF00">
+            <wp:extent cx="2608146" cy="2921330"/>
+            <wp:effectExtent l="0" t="0" r="1905" b="0"/>
             <wp:docPr id="11" name="Imagem 11"/>
             <wp:cNvGraphicFramePr>
               <a:graphicFrameLocks xmlns:a="http://schemas.openxmlformats.org/drawingml/2006/main" noChangeAspect="1"/>
@@ -3936,7 +3976,7 @@
                   <pic:spPr>
                     <a:xfrm>
                       <a:off x="0" y="0"/>
-                      <a:ext cx="2899521" cy="3247692"/>
+                      <a:ext cx="2690355" cy="3013410"/>
                     </a:xfrm>
                     <a:prstGeom prst="rect">
                       <a:avLst/>
@@ -3962,6 +4002,7 @@
         <w:pStyle w:val="Ttulo2"/>
       </w:pPr>
       <w:r>
+        <w:lastRenderedPageBreak/>
         <w:t>Implementação</w:t>
       </w:r>
     </w:p>
@@ -4116,9 +4157,9 @@
           <w:noProof/>
         </w:rPr>
         <w:drawing>
-          <wp:inline distT="0" distB="0" distL="0" distR="0" wp14:anchorId="2CFEDBEC" wp14:editId="4A19899D">
-            <wp:extent cx="4671704" cy="2629801"/>
-            <wp:effectExtent l="19050" t="19050" r="0" b="0"/>
+          <wp:inline distT="0" distB="0" distL="0" distR="0" wp14:anchorId="2CFEDBEC" wp14:editId="6DD7767D">
+            <wp:extent cx="3947309" cy="2222023"/>
+            <wp:effectExtent l="19050" t="19050" r="15240" b="26035"/>
             <wp:docPr id="3" name="Imagem 3" descr="Gráfico&#10;&#10;Descrição gerada automaticamente"/>
             <wp:cNvGraphicFramePr>
               <a:graphicFrameLocks xmlns:a="http://schemas.openxmlformats.org/drawingml/2006/main" noChangeAspect="1"/>
@@ -4145,7 +4186,7 @@
                   <pic:spPr>
                     <a:xfrm>
                       <a:off x="0" y="0"/>
-                      <a:ext cx="4792723" cy="2697925"/>
+                      <a:ext cx="4104488" cy="2310502"/>
                     </a:xfrm>
                     <a:prstGeom prst="rect">
                       <a:avLst/>
@@ -4264,7 +4305,6 @@
         <w:pStyle w:val="TF-TEXTO"/>
       </w:pPr>
       <w:r>
-        <w:lastRenderedPageBreak/>
         <w:t>A F</w:t>
       </w:r>
       <w:r>
@@ -4805,7 +4845,11 @@
         <w:t>Max</w:t>
       </w:r>
       <w:r>
-        <w:t xml:space="preserve">) e </w:t>
+        <w:t xml:space="preserve">) </w:t>
+      </w:r>
+      <w:proofErr w:type="gramStart"/>
+      <w:r>
+        <w:t xml:space="preserve">e </w:t>
       </w:r>
       <w:r>
         <w:rPr>
@@ -4819,6 +4863,7 @@
         </w:rPr>
         <w:t>tivo</w:t>
       </w:r>
+      <w:proofErr w:type="gramEnd"/>
       <w:r>
         <w:t>. Onde o intervalo é definido como a quantidade de valor a ser incrementado na posição a qual pertence</w:t>
       </w:r>
@@ -4898,6 +4943,7 @@
       </w:pPr>
       <w:bookmarkStart w:id="30" w:name="_Ref89119735"/>
       <w:r>
+        <w:lastRenderedPageBreak/>
         <w:t xml:space="preserve">Figura </w:t>
       </w:r>
       <w:r>
@@ -5106,7 +5152,15 @@
         <w:t xml:space="preserve"> o processo de importação conforme a estrutura do </w:t>
       </w:r>
       <w:r>
-        <w:t xml:space="preserve">projeto, quando o mesmo </w:t>
+        <w:t xml:space="preserve">projeto, quando </w:t>
+      </w:r>
+      <w:proofErr w:type="gramStart"/>
+      <w:r>
+        <w:t>o mesmo</w:t>
+      </w:r>
+      <w:proofErr w:type="gramEnd"/>
+      <w:r>
+        <w:t xml:space="preserve"> </w:t>
       </w:r>
       <w:r>
         <w:t>já est</w:t>
@@ -5169,7 +5223,6 @@
       </w:pPr>
       <w:bookmarkStart w:id="31" w:name="_Ref89119936"/>
       <w:r>
-        <w:lastRenderedPageBreak/>
         <w:t xml:space="preserve">Figura </w:t>
       </w:r>
       <w:r>
@@ -5207,9 +5260,9 @@
           <w:noProof/>
         </w:rPr>
         <w:drawing>
-          <wp:inline distT="0" distB="0" distL="0" distR="0" wp14:anchorId="4567E667" wp14:editId="78D21340">
-            <wp:extent cx="2160000" cy="1497600"/>
-            <wp:effectExtent l="19050" t="19050" r="0" b="7620"/>
+          <wp:inline distT="0" distB="0" distL="0" distR="0" wp14:anchorId="4567E667" wp14:editId="138FC987">
+            <wp:extent cx="2516013" cy="1744435"/>
+            <wp:effectExtent l="19050" t="19050" r="17780" b="27305"/>
             <wp:docPr id="6" name="Imagem 6" descr="Interface gráfica do usuário, Aplicativo&#10;&#10;Descrição gerada automaticamente"/>
             <wp:cNvGraphicFramePr>
               <a:graphicFrameLocks xmlns:a="http://schemas.openxmlformats.org/drawingml/2006/main" noChangeAspect="1"/>
@@ -5236,7 +5289,7 @@
                   <pic:spPr>
                     <a:xfrm>
                       <a:off x="0" y="0"/>
-                      <a:ext cx="2160000" cy="1497600"/>
+                      <a:ext cx="2540874" cy="1761672"/>
                     </a:xfrm>
                     <a:prstGeom prst="rect">
                       <a:avLst/>
@@ -5498,7 +5551,15 @@
         <w:t>a</w:t>
       </w:r>
       <w:r>
-        <w:t xml:space="preserve"> pelos menus: Dicas, Sobre, Fábrica, Espaço Gráfico, Visão da Câmera, Propriedade de Peças, Arquivo</w:t>
+        <w:t xml:space="preserve"> pelos menus: Dicas, </w:t>
+      </w:r>
+      <w:proofErr w:type="gramStart"/>
+      <w:r>
+        <w:t>Sobre, Fábrica</w:t>
+      </w:r>
+      <w:proofErr w:type="gramEnd"/>
+      <w:r>
+        <w:t>, Espaço Gráfico, Visão da Câmera, Propriedade de Peças, Arquivo</w:t>
       </w:r>
       <w:r>
         <w:t xml:space="preserve"> e</w:t>
@@ -5555,6 +5616,7 @@
       </w:pPr>
       <w:bookmarkStart w:id="33" w:name="_Ref89120011"/>
       <w:r>
+        <w:lastRenderedPageBreak/>
         <w:t xml:space="preserve">Figura </w:t>
       </w:r>
       <w:r>
@@ -5647,7 +5709,6 @@
         <w:t>Fonte: elaborado pelo autor.</w:t>
       </w:r>
     </w:p>
-    <w:p/>
     <w:p>
       <w:pPr>
         <w:pStyle w:val="TF-TEXTO"/>
@@ -5873,7 +5934,6 @@
         <w:t xml:space="preserve">as </w:t>
       </w:r>
       <w:r>
-        <w:lastRenderedPageBreak/>
         <w:t xml:space="preserve">o </w:t>
       </w:r>
       <w:r>
@@ -6416,7 +6476,15 @@
         <w:t xml:space="preserve"> entretanto, é obrigatório</w:t>
       </w:r>
       <w:r>
-        <w:t xml:space="preserve"> apenas  definir a posição da peça com a mesm</w:t>
+        <w:t xml:space="preserve"> </w:t>
+      </w:r>
+      <w:proofErr w:type="gramStart"/>
+      <w:r>
+        <w:t>apenas  definir</w:t>
+      </w:r>
+      <w:proofErr w:type="gramEnd"/>
+      <w:r>
+        <w:t xml:space="preserve"> a posição da peça com a mesm</w:t>
       </w:r>
       <w:r>
         <w:t xml:space="preserve">a </w:t>
@@ -7014,6 +7082,7 @@
                 <w:sz w:val="16"/>
                 <w:szCs w:val="16"/>
               </w:rPr>
+              <w:lastRenderedPageBreak/>
               <w:t xml:space="preserve">            "</w:t>
             </w:r>
             <w:proofErr w:type="spellStart"/>
@@ -7222,7 +7291,23 @@
                 <w:sz w:val="16"/>
                 <w:szCs w:val="16"/>
               </w:rPr>
-              <w:t xml:space="preserve">                "Cor": { "r": 1.0, "g": 1.0, "b": 1.0, "a": 1.0 },</w:t>
+              <w:t xml:space="preserve">                "Cor": </w:t>
+            </w:r>
+            <w:proofErr w:type="gramStart"/>
+            <w:r>
+              <w:rPr>
+                <w:sz w:val="16"/>
+                <w:szCs w:val="16"/>
+              </w:rPr>
+              <w:t>{ "</w:t>
+            </w:r>
+            <w:proofErr w:type="gramEnd"/>
+            <w:r>
+              <w:rPr>
+                <w:sz w:val="16"/>
+                <w:szCs w:val="16"/>
+              </w:rPr>
+              <w:t>r": 1.0, "g": 1.0, "b": 1.0, "a": 1.0 },</w:t>
             </w:r>
           </w:p>
           <w:p>
@@ -7276,7 +7361,6 @@
               <w:spacing w:before="0"/>
               <w:ind w:firstLine="0"/>
               <w:rPr>
-                <w:color w:val="C00000"/>
                 <w:sz w:val="16"/>
                 <w:szCs w:val="16"/>
               </w:rPr>
@@ -7290,7 +7374,6 @@
             </w:r>
             <w:r>
               <w:rPr>
-                <w:color w:val="C00000"/>
                 <w:sz w:val="16"/>
                 <w:szCs w:val="16"/>
               </w:rPr>
@@ -7303,14 +7386,12 @@
               <w:spacing w:before="0"/>
               <w:ind w:firstLine="0"/>
               <w:rPr>
-                <w:color w:val="C00000"/>
                 <w:sz w:val="16"/>
                 <w:szCs w:val="16"/>
               </w:rPr>
             </w:pPr>
             <w:r>
               <w:rPr>
-                <w:color w:val="C00000"/>
                 <w:sz w:val="16"/>
                 <w:szCs w:val="16"/>
               </w:rPr>
@@ -7323,14 +7404,12 @@
               <w:spacing w:before="0"/>
               <w:ind w:firstLine="0"/>
               <w:rPr>
-                <w:color w:val="C00000"/>
                 <w:sz w:val="16"/>
                 <w:szCs w:val="16"/>
               </w:rPr>
             </w:pPr>
             <w:r>
               <w:rPr>
-                <w:color w:val="C00000"/>
                 <w:sz w:val="16"/>
                 <w:szCs w:val="16"/>
               </w:rPr>
@@ -7343,22 +7422,35 @@
               <w:spacing w:before="0"/>
               <w:ind w:firstLine="0"/>
               <w:rPr>
-                <w:color w:val="C00000"/>
                 <w:sz w:val="16"/>
                 <w:szCs w:val="16"/>
               </w:rPr>
             </w:pPr>
             <w:r>
               <w:rPr>
-                <w:color w:val="C00000"/>
-                <w:sz w:val="16"/>
-                <w:szCs w:val="16"/>
-              </w:rPr>
-              <w:t xml:space="preserve">                    "Cor": { "r": 1.0, "g": 1.0, "b": 1.0,</w:t>
-            </w:r>
-            <w:r>
-              <w:rPr>
-                <w:color w:val="C00000"/>
+                <w:sz w:val="16"/>
+                <w:szCs w:val="16"/>
+              </w:rPr>
+              <w:t xml:space="preserve">                    "Cor": </w:t>
+            </w:r>
+            <w:proofErr w:type="gramStart"/>
+            <w:r>
+              <w:rPr>
+                <w:sz w:val="16"/>
+                <w:szCs w:val="16"/>
+              </w:rPr>
+              <w:t>{ "</w:t>
+            </w:r>
+            <w:proofErr w:type="gramEnd"/>
+            <w:r>
+              <w:rPr>
+                <w:sz w:val="16"/>
+                <w:szCs w:val="16"/>
+              </w:rPr>
+              <w:t>r": 1.0, "g": 1.0, "b": 1.0,</w:t>
+            </w:r>
+            <w:r>
+              <w:rPr>
                 <w:sz w:val="16"/>
                 <w:szCs w:val="16"/>
               </w:rPr>
@@ -7366,7 +7458,6 @@
             </w:r>
             <w:r>
               <w:rPr>
-                <w:color w:val="C00000"/>
                 <w:sz w:val="16"/>
                 <w:szCs w:val="16"/>
               </w:rPr>
@@ -7379,14 +7470,12 @@
               <w:spacing w:before="0"/>
               <w:ind w:firstLine="0"/>
               <w:rPr>
-                <w:color w:val="C00000"/>
                 <w:sz w:val="16"/>
                 <w:szCs w:val="16"/>
               </w:rPr>
             </w:pPr>
             <w:r>
               <w:rPr>
-                <w:color w:val="C00000"/>
                 <w:sz w:val="16"/>
                 <w:szCs w:val="16"/>
               </w:rPr>
@@ -7399,14 +7488,12 @@
               <w:spacing w:before="0"/>
               <w:ind w:firstLine="0"/>
               <w:rPr>
-                <w:color w:val="C00000"/>
                 <w:sz w:val="16"/>
                 <w:szCs w:val="16"/>
               </w:rPr>
             </w:pPr>
             <w:r>
               <w:rPr>
-                <w:color w:val="C00000"/>
                 <w:sz w:val="16"/>
                 <w:szCs w:val="16"/>
               </w:rPr>
@@ -7415,7 +7502,6 @@
             <w:proofErr w:type="spellStart"/>
             <w:r>
               <w:rPr>
-                <w:color w:val="C00000"/>
                 <w:sz w:val="16"/>
                 <w:szCs w:val="16"/>
               </w:rPr>
@@ -7424,7 +7510,6 @@
             <w:proofErr w:type="spellEnd"/>
             <w:r>
               <w:rPr>
-                <w:color w:val="C00000"/>
                 <w:sz w:val="16"/>
                 <w:szCs w:val="16"/>
               </w:rPr>
@@ -7437,14 +7522,12 @@
               <w:spacing w:before="0"/>
               <w:ind w:firstLine="0"/>
               <w:rPr>
-                <w:color w:val="C00000"/>
                 <w:sz w:val="16"/>
                 <w:szCs w:val="16"/>
               </w:rPr>
             </w:pPr>
             <w:r>
               <w:rPr>
-                <w:color w:val="C00000"/>
                 <w:sz w:val="16"/>
                 <w:szCs w:val="16"/>
               </w:rPr>
@@ -7453,7 +7536,6 @@
             <w:proofErr w:type="spellStart"/>
             <w:r>
               <w:rPr>
-                <w:color w:val="C00000"/>
                 <w:sz w:val="16"/>
                 <w:szCs w:val="16"/>
               </w:rPr>
@@ -7462,7 +7544,6 @@
             <w:proofErr w:type="spellEnd"/>
             <w:r>
               <w:rPr>
-                <w:color w:val="C00000"/>
                 <w:sz w:val="16"/>
                 <w:szCs w:val="16"/>
               </w:rPr>
@@ -7475,14 +7556,12 @@
               <w:spacing w:before="0"/>
               <w:ind w:firstLine="0"/>
               <w:rPr>
-                <w:color w:val="C00000"/>
                 <w:sz w:val="16"/>
                 <w:szCs w:val="16"/>
               </w:rPr>
             </w:pPr>
             <w:r>
               <w:rPr>
-                <w:color w:val="C00000"/>
                 <w:sz w:val="16"/>
                 <w:szCs w:val="16"/>
               </w:rPr>
@@ -7491,7 +7570,6 @@
             <w:proofErr w:type="spellStart"/>
             <w:r>
               <w:rPr>
-                <w:color w:val="C00000"/>
                 <w:sz w:val="16"/>
                 <w:szCs w:val="16"/>
               </w:rPr>
@@ -7500,11 +7578,26 @@
             <w:proofErr w:type="spellEnd"/>
             <w:r>
               <w:rPr>
-                <w:color w:val="C00000"/>
-                <w:sz w:val="16"/>
-                <w:szCs w:val="16"/>
-              </w:rPr>
-              <w:t>": { "X": "0", "Y": "0", "Z": "0" },</w:t>
+                <w:sz w:val="16"/>
+                <w:szCs w:val="16"/>
+              </w:rPr>
+              <w:t xml:space="preserve">": </w:t>
+            </w:r>
+            <w:proofErr w:type="gramStart"/>
+            <w:r>
+              <w:rPr>
+                <w:sz w:val="16"/>
+                <w:szCs w:val="16"/>
+              </w:rPr>
+              <w:t>{ "</w:t>
+            </w:r>
+            <w:proofErr w:type="gramEnd"/>
+            <w:r>
+              <w:rPr>
+                <w:sz w:val="16"/>
+                <w:szCs w:val="16"/>
+              </w:rPr>
+              <w:t>X": "0", "Y": "0", "Z": "0" },</w:t>
             </w:r>
           </w:p>
           <w:p>
@@ -7513,14 +7606,12 @@
               <w:spacing w:before="0"/>
               <w:ind w:firstLine="0"/>
               <w:rPr>
-                <w:color w:val="C00000"/>
                 <w:sz w:val="16"/>
                 <w:szCs w:val="16"/>
               </w:rPr>
             </w:pPr>
             <w:r>
               <w:rPr>
-                <w:color w:val="C00000"/>
                 <w:sz w:val="16"/>
                 <w:szCs w:val="16"/>
               </w:rPr>
@@ -7529,7 +7620,6 @@
             <w:proofErr w:type="spellStart"/>
             <w:r>
               <w:rPr>
-                <w:color w:val="C00000"/>
                 <w:sz w:val="16"/>
                 <w:szCs w:val="16"/>
               </w:rPr>
@@ -7538,11 +7628,26 @@
             <w:proofErr w:type="spellEnd"/>
             <w:r>
               <w:rPr>
-                <w:color w:val="C00000"/>
-                <w:sz w:val="16"/>
-                <w:szCs w:val="16"/>
-              </w:rPr>
-              <w:t>": { "X": "0", "Y": "0", "Z": "0" },</w:t>
+                <w:sz w:val="16"/>
+                <w:szCs w:val="16"/>
+              </w:rPr>
+              <w:t xml:space="preserve">": </w:t>
+            </w:r>
+            <w:proofErr w:type="gramStart"/>
+            <w:r>
+              <w:rPr>
+                <w:sz w:val="16"/>
+                <w:szCs w:val="16"/>
+              </w:rPr>
+              <w:t>{ "</w:t>
+            </w:r>
+            <w:proofErr w:type="gramEnd"/>
+            <w:r>
+              <w:rPr>
+                <w:sz w:val="16"/>
+                <w:szCs w:val="16"/>
+              </w:rPr>
+              <w:t>X": "0", "Y": "0", "Z": "0" },</w:t>
             </w:r>
           </w:p>
           <w:p>
@@ -7551,23 +7656,29 @@
               <w:spacing w:before="0"/>
               <w:ind w:firstLine="0"/>
               <w:rPr>
-                <w:color w:val="C00000"/>
                 <w:sz w:val="16"/>
                 <w:szCs w:val="16"/>
               </w:rPr>
             </w:pPr>
             <w:r>
               <w:rPr>
-                <w:color w:val="C00000"/>
-                <w:sz w:val="16"/>
-                <w:szCs w:val="16"/>
-              </w:rPr>
-              <w:t xml:space="preserve">                    "Textura": { "</w:t>
+                <w:sz w:val="16"/>
+                <w:szCs w:val="16"/>
+              </w:rPr>
+              <w:t xml:space="preserve">                    "Textura": </w:t>
+            </w:r>
+            <w:proofErr w:type="gramStart"/>
+            <w:r>
+              <w:rPr>
+                <w:sz w:val="16"/>
+                <w:szCs w:val="16"/>
+              </w:rPr>
+              <w:t>{ "</w:t>
             </w:r>
             <w:proofErr w:type="spellStart"/>
-            <w:r>
-              <w:rPr>
-                <w:color w:val="C00000"/>
+            <w:proofErr w:type="gramEnd"/>
+            <w:r>
+              <w:rPr>
                 <w:sz w:val="16"/>
                 <w:szCs w:val="16"/>
               </w:rPr>
@@ -7576,11 +7687,398 @@
             <w:proofErr w:type="spellEnd"/>
             <w:r>
               <w:rPr>
-                <w:color w:val="C00000"/>
                 <w:sz w:val="16"/>
                 <w:szCs w:val="16"/>
               </w:rPr>
               <w:t>": 0 }</w:t>
+            </w:r>
+            <w:r>
+              <w:rPr>
+                <w:sz w:val="16"/>
+                <w:szCs w:val="16"/>
+              </w:rPr>
+              <w:t>,</w:t>
+            </w:r>
+          </w:p>
+          <w:p>
+            <w:pPr>
+              <w:pStyle w:val="TF-CDIGO-FONTE"/>
+              <w:spacing w:before="0"/>
+              <w:rPr>
+                <w:sz w:val="16"/>
+                <w:szCs w:val="16"/>
+              </w:rPr>
+            </w:pPr>
+            <w:r>
+              <w:rPr>
+                <w:sz w:val="16"/>
+                <w:szCs w:val="16"/>
+              </w:rPr>
+              <w:t xml:space="preserve">     "</w:t>
+            </w:r>
+            <w:proofErr w:type="spellStart"/>
+            <w:r>
+              <w:rPr>
+                <w:sz w:val="16"/>
+                <w:szCs w:val="16"/>
+              </w:rPr>
+              <w:t>Poligono</w:t>
+            </w:r>
+            <w:proofErr w:type="spellEnd"/>
+            <w:r>
+              <w:rPr>
+                <w:sz w:val="16"/>
+                <w:szCs w:val="16"/>
+              </w:rPr>
+              <w:t>": {</w:t>
+            </w:r>
+          </w:p>
+          <w:p>
+            <w:pPr>
+              <w:pStyle w:val="TF-CDIGO-FONTE"/>
+              <w:spacing w:before="0"/>
+              <w:rPr>
+                <w:sz w:val="16"/>
+                <w:szCs w:val="16"/>
+              </w:rPr>
+            </w:pPr>
+            <w:r>
+              <w:rPr>
+                <w:sz w:val="16"/>
+                <w:szCs w:val="16"/>
+              </w:rPr>
+              <w:t xml:space="preserve">          "Propriedades": {</w:t>
+            </w:r>
+          </w:p>
+          <w:p>
+            <w:pPr>
+              <w:pStyle w:val="TF-CDIGO-FONTE"/>
+              <w:spacing w:before="0"/>
+              <w:rPr>
+                <w:sz w:val="16"/>
+                <w:szCs w:val="16"/>
+              </w:rPr>
+            </w:pPr>
+            <w:r>
+              <w:rPr>
+                <w:sz w:val="16"/>
+                <w:szCs w:val="16"/>
+              </w:rPr>
+              <w:t xml:space="preserve">          </w:t>
+            </w:r>
+            <w:r>
+              <w:rPr>
+                <w:sz w:val="16"/>
+                <w:szCs w:val="16"/>
+              </w:rPr>
+              <w:t xml:space="preserve">    </w:t>
+            </w:r>
+            <w:r>
+              <w:rPr>
+                <w:sz w:val="16"/>
+                <w:szCs w:val="16"/>
+              </w:rPr>
+              <w:t>"Nome": "",</w:t>
+            </w:r>
+          </w:p>
+          <w:p>
+            <w:pPr>
+              <w:pStyle w:val="TF-CDIGO-FONTE"/>
+              <w:spacing w:before="0"/>
+              <w:rPr>
+                <w:sz w:val="16"/>
+                <w:szCs w:val="16"/>
+              </w:rPr>
+            </w:pPr>
+            <w:r>
+              <w:rPr>
+                <w:sz w:val="16"/>
+                <w:szCs w:val="16"/>
+              </w:rPr>
+              <w:t xml:space="preserve">              "Cor": </w:t>
+            </w:r>
+            <w:proofErr w:type="gramStart"/>
+            <w:r>
+              <w:rPr>
+                <w:sz w:val="16"/>
+                <w:szCs w:val="16"/>
+              </w:rPr>
+              <w:t>{</w:t>
+            </w:r>
+            <w:r>
+              <w:rPr>
+                <w:sz w:val="16"/>
+                <w:szCs w:val="16"/>
+              </w:rPr>
+              <w:t xml:space="preserve"> </w:t>
+            </w:r>
+            <w:r>
+              <w:rPr>
+                <w:sz w:val="16"/>
+                <w:szCs w:val="16"/>
+              </w:rPr>
+              <w:t>"</w:t>
+            </w:r>
+            <w:proofErr w:type="gramEnd"/>
+            <w:r>
+              <w:rPr>
+                <w:sz w:val="16"/>
+                <w:szCs w:val="16"/>
+              </w:rPr>
+              <w:t>r": 0.0,</w:t>
+            </w:r>
+            <w:r>
+              <w:rPr>
+                <w:sz w:val="16"/>
+                <w:szCs w:val="16"/>
+              </w:rPr>
+              <w:t xml:space="preserve"> </w:t>
+            </w:r>
+            <w:r>
+              <w:rPr>
+                <w:sz w:val="16"/>
+                <w:szCs w:val="16"/>
+              </w:rPr>
+              <w:t>"g": 0.0,</w:t>
+            </w:r>
+            <w:r>
+              <w:rPr>
+                <w:sz w:val="16"/>
+                <w:szCs w:val="16"/>
+              </w:rPr>
+              <w:t xml:space="preserve"> </w:t>
+            </w:r>
+            <w:r>
+              <w:rPr>
+                <w:sz w:val="16"/>
+                <w:szCs w:val="16"/>
+              </w:rPr>
+              <w:t>"b": 0.0,</w:t>
+            </w:r>
+            <w:r>
+              <w:rPr>
+                <w:sz w:val="16"/>
+                <w:szCs w:val="16"/>
+              </w:rPr>
+              <w:t xml:space="preserve"> </w:t>
+            </w:r>
+            <w:r>
+              <w:rPr>
+                <w:sz w:val="16"/>
+                <w:szCs w:val="16"/>
+              </w:rPr>
+              <w:t>"a": 0.0</w:t>
+            </w:r>
+            <w:r>
+              <w:rPr>
+                <w:sz w:val="16"/>
+                <w:szCs w:val="16"/>
+              </w:rPr>
+              <w:t xml:space="preserve"> </w:t>
+            </w:r>
+            <w:r>
+              <w:rPr>
+                <w:sz w:val="16"/>
+                <w:szCs w:val="16"/>
+              </w:rPr>
+              <w:t>},</w:t>
+            </w:r>
+          </w:p>
+          <w:p>
+            <w:pPr>
+              <w:pStyle w:val="TF-CDIGO-FONTE"/>
+              <w:spacing w:before="0"/>
+              <w:rPr>
+                <w:sz w:val="16"/>
+                <w:szCs w:val="16"/>
+              </w:rPr>
+            </w:pPr>
+            <w:r>
+              <w:rPr>
+                <w:sz w:val="16"/>
+                <w:szCs w:val="16"/>
+              </w:rPr>
+              <w:t xml:space="preserve">              "Ativo": false,</w:t>
+            </w:r>
+          </w:p>
+          <w:p>
+            <w:pPr>
+              <w:pStyle w:val="TF-CDIGO-FONTE"/>
+              <w:spacing w:before="0"/>
+              <w:rPr>
+                <w:sz w:val="16"/>
+                <w:szCs w:val="16"/>
+              </w:rPr>
+            </w:pPr>
+            <w:r>
+              <w:rPr>
+                <w:sz w:val="16"/>
+                <w:szCs w:val="16"/>
+              </w:rPr>
+              <w:t xml:space="preserve">              "</w:t>
+            </w:r>
+            <w:proofErr w:type="spellStart"/>
+            <w:r>
+              <w:rPr>
+                <w:sz w:val="16"/>
+                <w:szCs w:val="16"/>
+              </w:rPr>
+              <w:t>PoligonoAmb</w:t>
+            </w:r>
+            <w:proofErr w:type="spellEnd"/>
+            <w:r>
+              <w:rPr>
+                <w:sz w:val="16"/>
+                <w:szCs w:val="16"/>
+              </w:rPr>
+              <w:t>": "",</w:t>
+            </w:r>
+          </w:p>
+          <w:p>
+            <w:pPr>
+              <w:pStyle w:val="TF-CDIGO-FONTE"/>
+              <w:spacing w:before="0"/>
+              <w:rPr>
+                <w:sz w:val="16"/>
+                <w:szCs w:val="16"/>
+              </w:rPr>
+            </w:pPr>
+            <w:r>
+              <w:rPr>
+                <w:sz w:val="16"/>
+                <w:szCs w:val="16"/>
+              </w:rPr>
+              <w:t xml:space="preserve">              "</w:t>
+            </w:r>
+            <w:proofErr w:type="spellStart"/>
+            <w:r>
+              <w:rPr>
+                <w:sz w:val="16"/>
+                <w:szCs w:val="16"/>
+              </w:rPr>
+              <w:t>PoligonoVis</w:t>
+            </w:r>
+            <w:proofErr w:type="spellEnd"/>
+            <w:r>
+              <w:rPr>
+                <w:sz w:val="16"/>
+                <w:szCs w:val="16"/>
+              </w:rPr>
+              <w:t>": "",</w:t>
+            </w:r>
+          </w:p>
+          <w:p>
+            <w:pPr>
+              <w:pStyle w:val="TF-CDIGO-FONTE"/>
+              <w:spacing w:before="0"/>
+              <w:rPr>
+                <w:sz w:val="16"/>
+                <w:szCs w:val="16"/>
+              </w:rPr>
+            </w:pPr>
+            <w:r>
+              <w:rPr>
+                <w:sz w:val="16"/>
+                <w:szCs w:val="16"/>
+              </w:rPr>
+              <w:t xml:space="preserve">              "</w:t>
+            </w:r>
+            <w:proofErr w:type="spellStart"/>
+            <w:r>
+              <w:rPr>
+                <w:sz w:val="16"/>
+                <w:szCs w:val="16"/>
+              </w:rPr>
+              <w:t>Pos</w:t>
+            </w:r>
+            <w:proofErr w:type="spellEnd"/>
+            <w:r>
+              <w:rPr>
+                <w:sz w:val="16"/>
+                <w:szCs w:val="16"/>
+              </w:rPr>
+              <w:t xml:space="preserve">": </w:t>
+            </w:r>
+            <w:proofErr w:type="gramStart"/>
+            <w:r>
+              <w:rPr>
+                <w:sz w:val="16"/>
+                <w:szCs w:val="16"/>
+              </w:rPr>
+              <w:t>{</w:t>
+            </w:r>
+            <w:r>
+              <w:rPr>
+                <w:sz w:val="16"/>
+                <w:szCs w:val="16"/>
+              </w:rPr>
+              <w:t xml:space="preserve"> </w:t>
+            </w:r>
+            <w:r>
+              <w:rPr>
+                <w:sz w:val="16"/>
+                <w:szCs w:val="16"/>
+              </w:rPr>
+              <w:t>"</w:t>
+            </w:r>
+            <w:proofErr w:type="gramEnd"/>
+            <w:r>
+              <w:rPr>
+                <w:sz w:val="16"/>
+                <w:szCs w:val="16"/>
+              </w:rPr>
+              <w:t>X": "", "Y": "", "Z": "" },</w:t>
+            </w:r>
+          </w:p>
+          <w:p>
+            <w:pPr>
+              <w:pStyle w:val="TF-CDIGO-FONTE"/>
+              <w:spacing w:before="0"/>
+              <w:rPr>
+                <w:sz w:val="16"/>
+                <w:szCs w:val="16"/>
+              </w:rPr>
+            </w:pPr>
+            <w:r>
+              <w:rPr>
+                <w:sz w:val="16"/>
+                <w:szCs w:val="16"/>
+              </w:rPr>
+              <w:t xml:space="preserve">              "Pontos": "",</w:t>
+            </w:r>
+          </w:p>
+          <w:p>
+            <w:pPr>
+              <w:pStyle w:val="TF-CDIGO-FONTE"/>
+              <w:spacing w:before="0"/>
+              <w:rPr>
+                <w:sz w:val="16"/>
+                <w:szCs w:val="16"/>
+              </w:rPr>
+            </w:pPr>
+            <w:r>
+              <w:rPr>
+                <w:sz w:val="16"/>
+                <w:szCs w:val="16"/>
+              </w:rPr>
+              <w:t xml:space="preserve">              "Primitiva": 3</w:t>
+            </w:r>
+          </w:p>
+          <w:p>
+            <w:pPr>
+              <w:pStyle w:val="TF-CDIGO-FONTE"/>
+              <w:spacing w:before="0"/>
+              <w:rPr>
+                <w:sz w:val="16"/>
+                <w:szCs w:val="16"/>
+              </w:rPr>
+            </w:pPr>
+            <w:r>
+              <w:rPr>
+                <w:sz w:val="16"/>
+                <w:szCs w:val="16"/>
+              </w:rPr>
+              <w:t xml:space="preserve">          },</w:t>
             </w:r>
           </w:p>
           <w:p>
@@ -7602,6 +8100,7 @@
         <w:pStyle w:val="TF-FONTE"/>
       </w:pPr>
       <w:r>
+        <w:lastRenderedPageBreak/>
         <w:t>Fonte: elaborado pelo autor.</w:t>
       </w:r>
     </w:p>
@@ -7912,7 +8411,6 @@
         <w:pStyle w:val="TF-TEXTO"/>
       </w:pPr>
       <w:r>
-        <w:lastRenderedPageBreak/>
         <w:t>Para a funcionalidade de importação de um projet</w:t>
       </w:r>
       <w:r>
@@ -8142,53 +8640,73 @@
           <w:sz w:val="18"/>
           <w:szCs w:val="18"/>
         </w:rPr>
-        <w:t>Encoding.UTF8.GetBytes</w:t>
-      </w:r>
+        <w:t>Encoding.UTF</w:t>
+      </w:r>
+      <w:proofErr w:type="gramStart"/>
       <w:r>
         <w:rPr>
           <w:rFonts w:ascii="Courier New" w:hAnsi="Courier New" w:cs="Courier New"/>
           <w:sz w:val="18"/>
           <w:szCs w:val="18"/>
         </w:rPr>
-        <w:t xml:space="preserve">. </w:t>
-      </w:r>
-      <w:r>
-        <w:t>Dessa forma, ele</w:t>
-      </w:r>
-      <w:r>
-        <w:t xml:space="preserve"> </w:t>
-      </w:r>
-      <w:r>
-        <w:t>retorna</w:t>
-      </w:r>
-      <w:r>
-        <w:t>rá</w:t>
-      </w:r>
-      <w:r>
-        <w:t xml:space="preserve"> em</w:t>
-      </w:r>
-      <w:r>
-        <w:t xml:space="preserve"> </w:t>
-      </w:r>
-      <w:r>
-        <w:t xml:space="preserve">formato </w:t>
-      </w:r>
-      <w:r>
-        <w:rPr>
-          <w:rStyle w:val="TF-CDIGO-FONTE-CARACTERES"/>
-        </w:rPr>
-        <w:t>base64</w:t>
-      </w:r>
-      <w:r>
-        <w:t xml:space="preserve"> com o objetivo de dificultar a visualização dos valores dos campos no arquivo exportado. Enquanto na importação é utilizado a função </w:t>
-      </w:r>
+        <w:t>8.GetBytes</w:t>
+      </w:r>
+      <w:proofErr w:type="gramEnd"/>
       <w:r>
         <w:rPr>
           <w:rFonts w:ascii="Courier New" w:hAnsi="Courier New" w:cs="Courier New"/>
           <w:sz w:val="18"/>
           <w:szCs w:val="18"/>
         </w:rPr>
-        <w:t>System.Convert.FromBase64String</w:t>
+        <w:t xml:space="preserve">. </w:t>
+      </w:r>
+      <w:r>
+        <w:t>Dessa forma, ele</w:t>
+      </w:r>
+      <w:r>
+        <w:t xml:space="preserve"> </w:t>
+      </w:r>
+      <w:r>
+        <w:t>retorna</w:t>
+      </w:r>
+      <w:r>
+        <w:t>rá</w:t>
+      </w:r>
+      <w:r>
+        <w:t xml:space="preserve"> em</w:t>
+      </w:r>
+      <w:r>
+        <w:t xml:space="preserve"> </w:t>
+      </w:r>
+      <w:r>
+        <w:t xml:space="preserve">formato </w:t>
+      </w:r>
+      <w:r>
+        <w:rPr>
+          <w:rStyle w:val="TF-CDIGO-FONTE-CARACTERES"/>
+        </w:rPr>
+        <w:t>base64</w:t>
+      </w:r>
+      <w:r>
+        <w:t xml:space="preserve"> com o objetivo de dificultar a visualização dos valores dos campos no arquivo exportado. Enquanto na importação é utilizado a função </w:t>
+      </w:r>
+      <w:proofErr w:type="gramStart"/>
+      <w:r>
+        <w:rPr>
+          <w:rFonts w:ascii="Courier New" w:hAnsi="Courier New" w:cs="Courier New"/>
+          <w:sz w:val="18"/>
+          <w:szCs w:val="18"/>
+        </w:rPr>
+        <w:t>System.Convert.FromBase</w:t>
+      </w:r>
+      <w:proofErr w:type="gramEnd"/>
+      <w:r>
+        <w:rPr>
+          <w:rFonts w:ascii="Courier New" w:hAnsi="Courier New" w:cs="Courier New"/>
+          <w:sz w:val="18"/>
+          <w:szCs w:val="18"/>
+        </w:rPr>
+        <w:t>64String</w:t>
       </w:r>
       <w:r>
         <w:t xml:space="preserve"> da mesma biblioteca, convertendo o valor do campo de </w:t>
@@ -8412,6 +8930,7 @@
         <w:pStyle w:val="TF-TEXTO"/>
       </w:pPr>
       <w:r>
+        <w:lastRenderedPageBreak/>
         <w:t>O comportamento da</w:t>
       </w:r>
       <w:r>
@@ -8497,7 +9016,15 @@
         <w:t>ram</w:t>
       </w:r>
       <w:r>
-        <w:t xml:space="preserve"> utilizado os recursos do componente </w:t>
+        <w:t xml:space="preserve"> </w:t>
+      </w:r>
+      <w:proofErr w:type="gramStart"/>
+      <w:r>
+        <w:t>utilizado</w:t>
+      </w:r>
+      <w:proofErr w:type="gramEnd"/>
+      <w:r>
+        <w:t xml:space="preserve"> os recursos do componente </w:t>
       </w:r>
       <w:proofErr w:type="spellStart"/>
       <w:r>
@@ -8997,19 +9524,19 @@
         <w:t>,</w:t>
       </w:r>
       <w:r>
-        <w:t xml:space="preserve"> o polígono ser</w:t>
-      </w:r>
-      <w:r>
-        <w:t>ão</w:t>
+        <w:t xml:space="preserve"> </w:t>
+      </w:r>
+      <w:r>
+        <w:t>o polígono será</w:t>
       </w:r>
       <w:r>
         <w:t xml:space="preserve"> apenas desenhado</w:t>
       </w:r>
       <w:r>
-        <w:t>s</w:t>
-      </w:r>
-      <w:r>
-        <w:t xml:space="preserve"> os vértices. </w:t>
+        <w:t xml:space="preserve"> </w:t>
+      </w:r>
+      <w:r>
+        <w:t xml:space="preserve">os vértices. </w:t>
       </w:r>
       <w:r>
         <w:t>Com a</w:t>
@@ -9242,7 +9769,6 @@
       </w:pPr>
       <w:bookmarkStart w:id="38" w:name="_Ref89120231"/>
       <w:r>
-        <w:lastRenderedPageBreak/>
         <w:t xml:space="preserve">Figura </w:t>
       </w:r>
       <w:r>
@@ -9268,11 +9794,34 @@
       </w:r>
       <w:bookmarkEnd w:id="38"/>
       <w:r>
-        <w:t xml:space="preserve"> -  Peça </w:t>
-      </w:r>
-      <w:r>
-        <w:t>Polígono</w:t>
-      </w:r>
+        <w:t xml:space="preserve"> </w:t>
+      </w:r>
+      <w:r>
+        <w:t>- Peça</w:t>
+      </w:r>
+      <w:r>
+        <w:t xml:space="preserve"> </w:t>
+      </w:r>
+      <w:proofErr w:type="spellStart"/>
+      <w:r>
+        <w:rPr>
+          <w:rStyle w:val="TF-CDIGO-FONTE-CARACTERES"/>
+        </w:rPr>
+        <w:t>Pol</w:t>
+      </w:r>
+      <w:r>
+        <w:rPr>
+          <w:rStyle w:val="TF-CDIGO-FONTE-CARACTERES"/>
+        </w:rPr>
+        <w:t>i</w:t>
+      </w:r>
+      <w:r>
+        <w:rPr>
+          <w:rStyle w:val="TF-CDIGO-FONTE-CARACTERES"/>
+        </w:rPr>
+        <w:t>gono</w:t>
+      </w:r>
+      <w:proofErr w:type="spellEnd"/>
       <w:r>
         <w:t xml:space="preserve"> desenhado conforme </w:t>
       </w:r>
@@ -9280,14 +9829,40 @@
         <w:t xml:space="preserve">as primitivas </w:t>
       </w:r>
       <w:r>
+        <w:rPr>
+          <w:rStyle w:val="TF-CDIGO-FONTE-CARACTERES"/>
+        </w:rPr>
         <w:t>Vértices</w:t>
       </w:r>
       <w:r>
-        <w:t>, Aberto, Fechado, Cheio</w:t>
-      </w:r>
-      <w:r>
-        <w:t xml:space="preserve"> respectivamente</w:t>
-      </w:r>
+        <w:t xml:space="preserve">, </w:t>
+      </w:r>
+      <w:r>
+        <w:rPr>
+          <w:rStyle w:val="TF-CDIGO-FONTE-CARACTERES"/>
+        </w:rPr>
+        <w:t>Aberto</w:t>
+      </w:r>
+      <w:r>
+        <w:t xml:space="preserve">, </w:t>
+      </w:r>
+      <w:r>
+        <w:rPr>
+          <w:rStyle w:val="TF-CDIGO-FONTE-CARACTERES"/>
+        </w:rPr>
+        <w:t>Fechado</w:t>
+      </w:r>
+      <w:r>
+        <w:t xml:space="preserve">, </w:t>
+      </w:r>
+      <w:proofErr w:type="gramStart"/>
+      <w:r>
+        <w:rPr>
+          <w:rStyle w:val="TF-CDIGO-FONTE-CARACTERES"/>
+        </w:rPr>
+        <w:t>Cheio</w:t>
+      </w:r>
+      <w:proofErr w:type="gramEnd"/>
     </w:p>
     <w:p>
       <w:pPr>
@@ -9298,7 +9873,7 @@
           <w:noProof/>
         </w:rPr>
         <w:drawing>
-          <wp:inline distT="0" distB="0" distL="0" distR="0" wp14:anchorId="4AE45668" wp14:editId="37AB72D1">
+          <wp:inline distT="0" distB="0" distL="0" distR="0" wp14:anchorId="4AE45668" wp14:editId="5F069677">
             <wp:extent cx="5698919" cy="1482227"/>
             <wp:effectExtent l="19050" t="19050" r="0" b="3810"/>
             <wp:docPr id="22" name="Imagem 22" descr="Tela de computador&#10;&#10;Descrição gerada automaticamente com confiança média"/>
@@ -9327,7 +9902,7 @@
                   <pic:spPr>
                     <a:xfrm>
                       <a:off x="0" y="0"/>
-                      <a:ext cx="5721375" cy="1488068"/>
+                      <a:ext cx="5698919" cy="1482227"/>
                     </a:xfrm>
                     <a:prstGeom prst="rect">
                       <a:avLst/>
@@ -9349,7 +9924,7 @@
           <w:noProof/>
         </w:rPr>
         <w:drawing>
-          <wp:inline distT="0" distB="0" distL="0" distR="0" wp14:anchorId="46790A2A" wp14:editId="6BB6A794">
+          <wp:inline distT="0" distB="0" distL="0" distR="0" wp14:anchorId="46790A2A" wp14:editId="616FA60B">
             <wp:extent cx="5710555" cy="1482292"/>
             <wp:effectExtent l="19050" t="19050" r="4445" b="3810"/>
             <wp:docPr id="23" name="Imagem 23" descr="Uma imagem contendo computer, computador, mesa&#10;&#10;Descrição gerada automaticamente"/>
@@ -9378,7 +9953,7 @@
                   <pic:spPr>
                     <a:xfrm>
                       <a:off x="0" y="0"/>
-                      <a:ext cx="5746219" cy="1491549"/>
+                      <a:ext cx="5710555" cy="1482292"/>
                     </a:xfrm>
                     <a:prstGeom prst="rect">
                       <a:avLst/>
@@ -9399,6 +9974,7 @@
         <w:rPr>
           <w:noProof/>
         </w:rPr>
+        <w:lastRenderedPageBreak/>
         <w:drawing>
           <wp:inline distT="0" distB="0" distL="0" distR="0" wp14:anchorId="0CA73777" wp14:editId="5F83557E">
             <wp:extent cx="5710555" cy="1479329"/>
@@ -9799,26 +10375,10 @@
     </w:p>
     <w:p>
       <w:pPr>
-        <w:pStyle w:val="TF-TEXTO"/>
-      </w:pPr>
-    </w:p>
-    <w:p>
-      <w:pPr>
-        <w:pStyle w:val="TF-TEXTO"/>
-      </w:pPr>
-    </w:p>
-    <w:p>
-      <w:pPr>
-        <w:pStyle w:val="TF-TEXTO"/>
-      </w:pPr>
-    </w:p>
-    <w:p>
-      <w:pPr>
         <w:pStyle w:val="TF-LEGENDA"/>
       </w:pPr>
       <w:bookmarkStart w:id="39" w:name="_Ref89120312"/>
       <w:r>
-        <w:lastRenderedPageBreak/>
         <w:t xml:space="preserve">Figura </w:t>
       </w:r>
       <w:r>
@@ -10251,6 +10811,7 @@
       </w:pPr>
       <w:bookmarkStart w:id="40" w:name="_Ref89212344"/>
       <w:r>
+        <w:lastRenderedPageBreak/>
         <w:t xml:space="preserve">Figura </w:t>
       </w:r>
       <w:r>
@@ -10638,7 +11199,6 @@
       </w:pPr>
       <w:bookmarkStart w:id="41" w:name="_Ref89214189"/>
       <w:r>
-        <w:lastRenderedPageBreak/>
         <w:t xml:space="preserve">Figura </w:t>
       </w:r>
       <w:r>
@@ -10862,6 +11422,7 @@
       </w:pPr>
       <w:bookmarkStart w:id="42" w:name="_Ref89214208"/>
       <w:r>
+        <w:lastRenderedPageBreak/>
         <w:t xml:space="preserve">Figura </w:t>
       </w:r>
       <w:r>
@@ -11033,6 +11594,7 @@
               <w:t xml:space="preserve"> </w:t>
             </w:r>
             <w:proofErr w:type="spellStart"/>
+            <w:proofErr w:type="gramStart"/>
             <w:r>
               <w:rPr>
                 <w:rFonts w:ascii="Courier New" w:hAnsi="Courier New" w:cs="Courier New"/>
@@ -11048,7 +11610,16 @@
                 <w:sz w:val="16"/>
                 <w:szCs w:val="16"/>
               </w:rPr>
-              <w:t>()</w:t>
+              <w:t>(</w:t>
+            </w:r>
+            <w:proofErr w:type="gramEnd"/>
+            <w:r>
+              <w:rPr>
+                <w:rFonts w:ascii="Courier New" w:hAnsi="Courier New" w:cs="Courier New"/>
+                <w:sz w:val="16"/>
+                <w:szCs w:val="16"/>
+              </w:rPr>
+              <w:t>)</w:t>
             </w:r>
           </w:p>
           <w:p>
@@ -11256,7 +11827,16 @@
                 <w:sz w:val="16"/>
                 <w:szCs w:val="16"/>
               </w:rPr>
-              <w:t xml:space="preserve"> = "*.</w:t>
+              <w:t xml:space="preserve"> = "</w:t>
+            </w:r>
+            <w:proofErr w:type="gramStart"/>
+            <w:r>
+              <w:rPr>
+                <w:rFonts w:ascii="Courier New" w:hAnsi="Courier New" w:cs="Courier New"/>
+                <w:sz w:val="16"/>
+                <w:szCs w:val="16"/>
+              </w:rPr>
+              <w:t>*.</w:t>
             </w:r>
             <w:proofErr w:type="spellStart"/>
             <w:r>
@@ -11268,6 +11848,7 @@
               <w:t>json</w:t>
             </w:r>
             <w:proofErr w:type="spellEnd"/>
+            <w:proofErr w:type="gramEnd"/>
             <w:r>
               <w:rPr>
                 <w:rFonts w:ascii="Courier New" w:hAnsi="Courier New" w:cs="Courier New"/>
@@ -11346,7 +11927,16 @@
                 <w:sz w:val="16"/>
                 <w:szCs w:val="16"/>
               </w:rPr>
-              <w:t xml:space="preserve">: (path) =&gt; { </w:t>
+              <w:t xml:space="preserve">: (path) =&gt; </w:t>
+            </w:r>
+            <w:proofErr w:type="gramStart"/>
+            <w:r>
+              <w:rPr>
+                <w:rFonts w:ascii="Courier New" w:hAnsi="Courier New" w:cs="Courier New"/>
+                <w:sz w:val="16"/>
+                <w:szCs w:val="16"/>
+              </w:rPr>
+              <w:t xml:space="preserve">{ </w:t>
             </w:r>
             <w:proofErr w:type="spellStart"/>
             <w:r>
@@ -11358,6 +11948,7 @@
               <w:t>GenerateProject</w:t>
             </w:r>
             <w:proofErr w:type="spellEnd"/>
+            <w:proofErr w:type="gramEnd"/>
             <w:r>
               <w:rPr>
                 <w:rFonts w:ascii="Courier New" w:hAnsi="Courier New" w:cs="Courier New"/>
@@ -11457,6 +12048,7 @@
               <w:t xml:space="preserve">: </w:t>
             </w:r>
             <w:proofErr w:type="spellStart"/>
+            <w:proofErr w:type="gramStart"/>
             <w:r>
               <w:rPr>
                 <w:rFonts w:ascii="Courier New" w:hAnsi="Courier New" w:cs="Courier New"/>
@@ -11466,6 +12058,7 @@
               <w:t>FileBrowser.PickMode.Files</w:t>
             </w:r>
             <w:proofErr w:type="spellEnd"/>
+            <w:proofErr w:type="gramEnd"/>
             <w:r>
               <w:rPr>
                 <w:rFonts w:ascii="Courier New" w:hAnsi="Courier New" w:cs="Courier New"/>
@@ -12033,12 +12626,6 @@
         </w:tc>
       </w:tr>
     </w:tbl>
-    <w:p/>
-    <w:p>
-      <w:pPr>
-        <w:pStyle w:val="TF-FIGURA"/>
-      </w:pPr>
-    </w:p>
     <w:p>
       <w:pPr>
         <w:pStyle w:val="TF-FONTE"/>
@@ -12170,7 +12757,11 @@
         <w:t xml:space="preserve">em </w:t>
       </w:r>
       <w:r>
-        <w:t xml:space="preserve">uma transformação do tipo </w:t>
+        <w:t xml:space="preserve">uma transformação do </w:t>
+      </w:r>
+      <w:proofErr w:type="gramStart"/>
+      <w:r>
+        <w:t xml:space="preserve">tipo </w:t>
       </w:r>
       <w:r>
         <w:rPr>
@@ -12178,6 +12769,7 @@
         </w:rPr>
         <w:t>Transladar</w:t>
       </w:r>
+      <w:proofErr w:type="gramEnd"/>
       <w:r>
         <w:t xml:space="preserve"> e por fim </w:t>
       </w:r>
@@ -12259,9 +12851,6 @@
           <w:rStyle w:val="TF-CDIGO-FONTE-CARACTERES"/>
         </w:rPr>
         <w:t>,</w:t>
-      </w:r>
-      <w:r>
-        <w:t xml:space="preserve"> </w:t>
       </w:r>
       <w:r>
         <w:t xml:space="preserve"> além dessa propriedade estar </w:t>
@@ -12319,9 +12908,9 @@
           <w:noProof/>
         </w:rPr>
         <w:drawing>
-          <wp:inline distT="0" distB="0" distL="0" distR="0" wp14:anchorId="2E563F5E" wp14:editId="0A165434">
-            <wp:extent cx="4267942" cy="2734203"/>
-            <wp:effectExtent l="19050" t="19050" r="0" b="9525"/>
+          <wp:inline distT="0" distB="0" distL="0" distR="0" wp14:anchorId="2E563F5E" wp14:editId="0C030A3A">
+            <wp:extent cx="3537610" cy="2266324"/>
+            <wp:effectExtent l="19050" t="19050" r="24765" b="19685"/>
             <wp:docPr id="26" name="Imagem 26" descr="Interface gráfica do usuário&#10;&#10;Descrição gerada automaticamente"/>
             <wp:cNvGraphicFramePr>
               <a:graphicFrameLocks xmlns:a="http://schemas.openxmlformats.org/drawingml/2006/main" noChangeAspect="1"/>
@@ -12348,7 +12937,7 @@
                   <pic:spPr>
                     <a:xfrm>
                       <a:off x="0" y="0"/>
-                      <a:ext cx="4277545" cy="2740355"/>
+                      <a:ext cx="3584217" cy="2296182"/>
                     </a:xfrm>
                     <a:prstGeom prst="rect">
                       <a:avLst/>
@@ -12370,9 +12959,9 @@
           <w:noProof/>
         </w:rPr>
         <w:drawing>
-          <wp:inline distT="0" distB="0" distL="0" distR="0" wp14:anchorId="6D631956" wp14:editId="3E082883">
-            <wp:extent cx="4273880" cy="2666493"/>
-            <wp:effectExtent l="19050" t="19050" r="0" b="635"/>
+          <wp:inline distT="0" distB="0" distL="0" distR="0" wp14:anchorId="6D631956" wp14:editId="1EEDAA24">
+            <wp:extent cx="3543923" cy="2211070"/>
+            <wp:effectExtent l="19050" t="19050" r="19050" b="17780"/>
             <wp:docPr id="27" name="Imagem 27" descr="Tela de computador com texto preto sobre fundo branco&#10;&#10;Descrição gerada automaticamente com confiança média"/>
             <wp:cNvGraphicFramePr>
               <a:graphicFrameLocks xmlns:a="http://schemas.openxmlformats.org/drawingml/2006/main" noChangeAspect="1"/>
@@ -12399,7 +12988,7 @@
                   <pic:spPr>
                     <a:xfrm>
                       <a:off x="0" y="0"/>
-                      <a:ext cx="4290956" cy="2677147"/>
+                      <a:ext cx="3581652" cy="2234609"/>
                     </a:xfrm>
                     <a:prstGeom prst="rect">
                       <a:avLst/>
@@ -12419,7 +13008,7 @@
     </w:p>
     <w:p>
       <w:pPr>
-        <w:pStyle w:val="TF-FIGURA"/>
+        <w:pStyle w:val="TF-FONTE"/>
       </w:pPr>
       <w:r>
         <w:t>Fonte: elaborado pelo autor.</w:t>
@@ -13236,14 +13825,34 @@
       <w:r>
         <w:t xml:space="preserve"> – Cenários gerados para as peças </w:t>
       </w:r>
-      <w:r>
-        <w:t>Polígono</w:t>
-      </w:r>
+      <w:proofErr w:type="spellStart"/>
+      <w:r>
+        <w:rPr>
+          <w:rStyle w:val="TF-CDIGO-FONTE-CARACTERES"/>
+        </w:rPr>
+        <w:t>Pol</w:t>
+      </w:r>
+      <w:r>
+        <w:rPr>
+          <w:rStyle w:val="TF-CDIGO-FONTE-CARACTERES"/>
+        </w:rPr>
+        <w:t>i</w:t>
+      </w:r>
+      <w:r>
+        <w:rPr>
+          <w:rStyle w:val="TF-CDIGO-FONTE-CARACTERES"/>
+        </w:rPr>
+        <w:t>gono</w:t>
+      </w:r>
+      <w:proofErr w:type="spellEnd"/>
       <w:r>
         <w:t xml:space="preserve"> e </w:t>
       </w:r>
       <w:proofErr w:type="spellStart"/>
       <w:r>
+        <w:rPr>
+          <w:rStyle w:val="TF-CDIGO-FONTE-CARACTERES"/>
+        </w:rPr>
         <w:t>Spline</w:t>
       </w:r>
       <w:proofErr w:type="spellEnd"/>
@@ -13260,9 +13869,9 @@
           <w:noProof/>
         </w:rPr>
         <w:drawing>
-          <wp:inline distT="0" distB="0" distL="0" distR="0" wp14:anchorId="7EAC5C43" wp14:editId="32B5BA1E">
-            <wp:extent cx="4060124" cy="2475432"/>
-            <wp:effectExtent l="19050" t="19050" r="0" b="1270"/>
+          <wp:inline distT="0" distB="0" distL="0" distR="0" wp14:anchorId="7EAC5C43" wp14:editId="37E0007E">
+            <wp:extent cx="3840431" cy="2341486"/>
+            <wp:effectExtent l="19050" t="19050" r="27305" b="20955"/>
             <wp:docPr id="34" name="Imagem 34" descr="Interface gráfica do usuário&#10;&#10;Descrição gerada automaticamente"/>
             <wp:cNvGraphicFramePr>
               <a:graphicFrameLocks xmlns:a="http://schemas.openxmlformats.org/drawingml/2006/main" noChangeAspect="1"/>
@@ -13289,7 +13898,7 @@
                   <pic:spPr>
                     <a:xfrm>
                       <a:off x="0" y="0"/>
-                      <a:ext cx="4067237" cy="2479769"/>
+                      <a:ext cx="3857448" cy="2351861"/>
                     </a:xfrm>
                     <a:prstGeom prst="rect">
                       <a:avLst/>
@@ -13311,9 +13920,9 @@
           <w:noProof/>
         </w:rPr>
         <w:drawing>
-          <wp:inline distT="0" distB="0" distL="0" distR="0" wp14:anchorId="0E199E2D" wp14:editId="0B9309B0">
-            <wp:extent cx="4060124" cy="2469134"/>
-            <wp:effectExtent l="19050" t="19050" r="0" b="7620"/>
+          <wp:inline distT="0" distB="0" distL="0" distR="0" wp14:anchorId="0E199E2D" wp14:editId="21430B3E">
+            <wp:extent cx="3858244" cy="2346362"/>
+            <wp:effectExtent l="19050" t="19050" r="28575" b="15875"/>
             <wp:docPr id="35" name="Imagem 35" descr="Uma imagem contendo Diagrama&#10;&#10;Descrição gerada automaticamente"/>
             <wp:cNvGraphicFramePr>
               <a:graphicFrameLocks xmlns:a="http://schemas.openxmlformats.org/drawingml/2006/main" noChangeAspect="1"/>
@@ -13340,7 +13949,7 @@
                   <pic:spPr>
                     <a:xfrm>
                       <a:off x="0" y="0"/>
-                      <a:ext cx="4079245" cy="2480762"/>
+                      <a:ext cx="3884293" cy="2362204"/>
                     </a:xfrm>
                     <a:prstGeom prst="rect">
                       <a:avLst/>
@@ -15098,10 +15707,13 @@
         <w:t>,</w:t>
       </w:r>
       <w:r>
-        <w:t xml:space="preserve"> teve o melhor desempenho, enquanto </w:t>
-      </w:r>
-      <w:r>
-        <w:t xml:space="preserve">que </w:t>
+        <w:t xml:space="preserve"> teve o melhor desempenho, </w:t>
+      </w:r>
+      <w:r>
+        <w:t>enquanto</w:t>
+      </w:r>
+      <w:r>
+        <w:t xml:space="preserve"> </w:t>
       </w:r>
       <w:r>
         <w:t>os navegadores consumiram mais</w:t>
@@ -16051,8 +16663,13 @@
         <w:t>i</w:t>
       </w:r>
       <w:r>
-        <w:t xml:space="preserve"> centralizados</w:t>
-      </w:r>
+        <w:t xml:space="preserve"> </w:t>
+      </w:r>
+      <w:proofErr w:type="gramStart"/>
+      <w:r>
+        <w:t>centralizados</w:t>
+      </w:r>
+      <w:proofErr w:type="gramEnd"/>
       <w:r>
         <w:t xml:space="preserve">, </w:t>
       </w:r>
@@ -18716,7 +19333,34 @@
         <w:pStyle w:val="TF-TEXTO"/>
       </w:pPr>
       <w:r>
-        <w:t>Na figura ilustra o digrama de classes</w:t>
+        <w:t>Na</w:t>
+      </w:r>
+      <w:r>
+        <w:t xml:space="preserve"> </w:t>
+      </w:r>
+      <w:r>
+        <w:fldChar w:fldCharType="begin"/>
+      </w:r>
+      <w:r>
+        <w:instrText xml:space="preserve"> REF _Ref89630606 \h </w:instrText>
+      </w:r>
+      <w:r>
+        <w:fldChar w:fldCharType="separate"/>
+      </w:r>
+      <w:r>
+        <w:t xml:space="preserve">Figura </w:t>
+      </w:r>
+      <w:r>
+        <w:rPr>
+          <w:noProof/>
+        </w:rPr>
+        <w:t>25</w:t>
+      </w:r>
+      <w:r>
+        <w:fldChar w:fldCharType="end"/>
+      </w:r>
+      <w:r>
+        <w:t xml:space="preserve"> ilustra o digrama de classes</w:t>
       </w:r>
       <w:r>
         <w:t xml:space="preserve"> dos comportamentos</w:t>
@@ -18770,6 +19414,7 @@
           <w:rStyle w:val="TF-CDIGO-FONTE-CARACTERES"/>
         </w:rPr>
       </w:pPr>
+      <w:bookmarkStart w:id="85" w:name="_Ref89630606"/>
       <w:r>
         <w:lastRenderedPageBreak/>
         <w:t xml:space="preserve">Figura </w:t>
@@ -18792,6 +19437,7 @@
       <w:r>
         <w:fldChar w:fldCharType="end"/>
       </w:r>
+      <w:bookmarkEnd w:id="85"/>
       <w:r>
         <w:t xml:space="preserve"> – Diagrama de classes</w:t>
       </w:r>
@@ -18929,7 +19575,7 @@
       <w:pPr>
         <w:pStyle w:val="TF-LEGENDA"/>
       </w:pPr>
-      <w:bookmarkStart w:id="85" w:name="_Ref89536992"/>
+      <w:bookmarkStart w:id="86" w:name="_Ref89536992"/>
       <w:r>
         <w:t xml:space="preserve">Figura </w:t>
       </w:r>
@@ -18951,7 +19597,7 @@
       <w:r>
         <w:fldChar w:fldCharType="end"/>
       </w:r>
-      <w:bookmarkEnd w:id="85"/>
+      <w:bookmarkEnd w:id="86"/>
       <w:r>
         <w:t xml:space="preserve"> – Diagrama de classes de todas as propriedades das peças disponíveis</w:t>
       </w:r>
@@ -19049,7 +19695,7 @@
       <w:pPr>
         <w:pStyle w:val="TF-LEGENDA"/>
       </w:pPr>
-      <w:bookmarkStart w:id="86" w:name="_Ref89538207"/>
+      <w:bookmarkStart w:id="87" w:name="_Ref89538207"/>
       <w:r>
         <w:lastRenderedPageBreak/>
         <w:t xml:space="preserve">Figura </w:t>
@@ -19072,7 +19718,7 @@
       <w:r>
         <w:fldChar w:fldCharType="end"/>
       </w:r>
-      <w:bookmarkEnd w:id="86"/>
+      <w:bookmarkEnd w:id="87"/>
       <w:r>
         <w:t xml:space="preserve"> – Diagrama de classes da exportação e importação da ferramenta</w:t>
       </w:r>

--- a/Artigo/Artigo.docx
+++ b/Artigo/Artigo.docx
@@ -111,15 +111,7 @@
         <w:t xml:space="preserve"> a</w:t>
       </w:r>
       <w:r>
-        <w:t xml:space="preserve"> </w:t>
-      </w:r>
-      <w:proofErr w:type="spellStart"/>
-      <w:r>
-        <w:t>refatoração</w:t>
-      </w:r>
-      <w:proofErr w:type="spellEnd"/>
-      <w:r>
-        <w:t xml:space="preserve"> </w:t>
+        <w:t xml:space="preserve"> refatoração </w:t>
       </w:r>
       <w:r>
         <w:t xml:space="preserve">do </w:t>
@@ -321,15 +313,7 @@
         <w:t>.</w:t>
       </w:r>
       <w:r>
-        <w:t xml:space="preserve"> </w:t>
-      </w:r>
-      <w:proofErr w:type="spellStart"/>
-      <w:r>
-        <w:t>Refatoração</w:t>
-      </w:r>
-      <w:proofErr w:type="spellEnd"/>
-      <w:r>
-        <w:t>.</w:t>
+        <w:t xml:space="preserve"> Refatoração.</w:t>
       </w:r>
     </w:p>
     <w:p>
@@ -367,6 +351,51 @@
       <w:r>
         <w:t xml:space="preserve">A tecnologia está em constante evolução de maneiras muito significativas, melhorando o dia a dia, aumentando a produtividade e o entendimento de vários assuntos. Existem ferramentas interativas de ensino que dão interlúdio ao assunto a ser abordado, tornando-o de uma maneira mais lúdica na qual muitas vezes pode dificultar o aprendizado. </w:t>
       </w:r>
+      <w:r>
+        <w:t>Estes métodos</w:t>
+      </w:r>
+      <w:r>
+        <w:t xml:space="preserve"> de ensino-aprendizagem</w:t>
+      </w:r>
+      <w:r>
+        <w:t xml:space="preserve"> engajam os alunos nos seus estudos, contribuindo na qualidade de ensino</w:t>
+      </w:r>
+      <w:r>
+        <w:t xml:space="preserve"> (MONTEIRO; NANTES, 2021</w:t>
+      </w:r>
+      <w:r>
+        <w:t>, p.2</w:t>
+      </w:r>
+      <w:r>
+        <w:t>)</w:t>
+      </w:r>
+      <w:r>
+        <w:t>.</w:t>
+      </w:r>
+      <w:r>
+        <w:t xml:space="preserve"> </w:t>
+      </w:r>
+      <w:r>
+        <w:t xml:space="preserve">Segundo esses autores, “na </w:t>
+      </w:r>
+      <w:r>
+        <w:t>era tecnológica, esse</w:t>
+      </w:r>
+      <w:r>
+        <w:t xml:space="preserve"> desafio se sobressai exigindo </w:t>
+      </w:r>
+      <w:r>
+        <w:t>agilidade, principalmente</w:t>
+      </w:r>
+      <w:r>
+        <w:t>, por parte de professores, para aprenderem a lidar com tanta inovação de uma só vez</w:t>
+      </w:r>
+      <w:r>
+        <w:t>”</w:t>
+      </w:r>
+      <w:r>
+        <w:t>.</w:t>
+      </w:r>
     </w:p>
     <w:p>
       <w:pPr>
@@ -465,23 +494,7 @@
         <w:t>simulação.</w:t>
       </w:r>
       <w:r>
-        <w:t xml:space="preserve"> Para que a ferramenta tenha uma evolução constante foi realizado um processo de migração de linguagem e </w:t>
-      </w:r>
-      <w:proofErr w:type="spellStart"/>
-      <w:r>
-        <w:t>refatoração</w:t>
-      </w:r>
-      <w:proofErr w:type="spellEnd"/>
-      <w:r>
-        <w:t xml:space="preserve"> do código. Uma das motivações para fazer a </w:t>
-      </w:r>
-      <w:proofErr w:type="spellStart"/>
-      <w:r>
-        <w:t>refatoração</w:t>
-      </w:r>
-      <w:proofErr w:type="spellEnd"/>
-      <w:r>
-        <w:t xml:space="preserve"> foi em relação à algumas funcionalidades</w:t>
+        <w:t xml:space="preserve"> Para que a ferramenta tenha uma evolução constante foi realizado um processo de migração de linguagem e refatoração do código. Uma das motivações para fazer a refatoração foi em relação à algumas funcionalidades</w:t>
       </w:r>
       <w:r>
         <w:rPr>
@@ -540,21 +553,7 @@
         <w:rPr>
           <w:color w:val="000000"/>
         </w:rPr>
-        <w:t xml:space="preserve">Em razão dessas dificuldades, este trabalho propõe continuar o processo de migração das funcionalidades, assim como a </w:t>
-      </w:r>
-      <w:proofErr w:type="spellStart"/>
-      <w:r>
-        <w:rPr>
-          <w:color w:val="000000"/>
-        </w:rPr>
-        <w:t>refatoração</w:t>
-      </w:r>
-      <w:proofErr w:type="spellEnd"/>
-      <w:r>
-        <w:rPr>
-          <w:color w:val="000000"/>
-        </w:rPr>
-        <w:t xml:space="preserve"> do código já migrado para melhor compreensão, manutenção e adição de novas funções</w:t>
+        <w:t>Em razão dessas dificuldades, este trabalho propõe continuar o processo de migração das funcionalidades, assim como a refatoração do código já migrado para melhor compreensão, manutenção e adição de novas funções</w:t>
       </w:r>
       <w:r>
         <w:rPr>
@@ -611,6 +610,7 @@
       <w:bookmarkStart w:id="16" w:name="_Toc511928431"/>
       <w:bookmarkStart w:id="17" w:name="_Toc419598587"/>
       <w:r>
+        <w:lastRenderedPageBreak/>
         <w:t>FUNDAMENTAÇÃO TEÓRICA</w:t>
       </w:r>
       <w:bookmarkEnd w:id="10"/>
@@ -634,11 +634,9 @@
       <w:r>
         <w:t xml:space="preserve">o desenvolvimento da ferramenta. Primeiramente são apresentados os conceitos utilizados para o desenvolvimento como: </w:t>
       </w:r>
-      <w:proofErr w:type="spellStart"/>
       <w:r>
         <w:t>Refatoração</w:t>
       </w:r>
-      <w:proofErr w:type="spellEnd"/>
       <w:r>
         <w:t xml:space="preserve">, </w:t>
       </w:r>
@@ -662,7 +660,6 @@
         <w:pStyle w:val="Ttulo2"/>
       </w:pPr>
       <w:r>
-        <w:lastRenderedPageBreak/>
         <w:t>Refatoração de código</w:t>
       </w:r>
     </w:p>
@@ -671,15 +668,7 @@
         <w:pStyle w:val="TF-TEXTO"/>
       </w:pPr>
       <w:r>
-        <w:t xml:space="preserve">A </w:t>
-      </w:r>
-      <w:proofErr w:type="spellStart"/>
-      <w:r>
-        <w:t>refatoração</w:t>
-      </w:r>
-      <w:proofErr w:type="spellEnd"/>
-      <w:r>
-        <w:t xml:space="preserve"> é o processo de modificar um sistema de software de modo que não altere o comportamento externo do código, embora melhore a sua estrutura interna. É uma maneira disciplinada de reorganizar o código, minimizando as chances de introduzir </w:t>
+        <w:t xml:space="preserve">A refatoração é o processo de modificar um sistema de software de modo que não altere o comportamento externo do código, embora melhore a sua estrutura interna. É uma maneira disciplinada de reorganizar o código, minimizando as chances de introduzir </w:t>
       </w:r>
       <w:r>
         <w:rPr>
@@ -795,15 +784,7 @@
         <w:t>a</w:t>
       </w:r>
       <w:r>
-        <w:t xml:space="preserve"> uma </w:t>
-      </w:r>
-      <w:proofErr w:type="spellStart"/>
-      <w:r>
-        <w:t>refatoração</w:t>
-      </w:r>
-      <w:proofErr w:type="spellEnd"/>
-      <w:r>
-        <w:t xml:space="preserve">, se exige mudanças que podem introduzir a </w:t>
+        <w:t xml:space="preserve"> uma refatoração, se exige mudanças que podem introduzir a </w:t>
       </w:r>
       <w:r>
         <w:rPr>
@@ -821,15 +802,7 @@
         <w:pStyle w:val="TF-TEXTO"/>
       </w:pPr>
       <w:r>
-        <w:t xml:space="preserve">Padrões projetos e </w:t>
-      </w:r>
-      <w:proofErr w:type="spellStart"/>
-      <w:r>
-        <w:t>refatoração</w:t>
-      </w:r>
-      <w:proofErr w:type="spellEnd"/>
-      <w:r>
-        <w:t xml:space="preserve"> estão amplamente conectados, visando garantir uma melhor compreensão e fácil manutenção de código de um projeto específico. Conforme afirma </w:t>
+        <w:t xml:space="preserve">Padrões projetos e refatoração estão amplamente conectados, visando garantir uma melhor compreensão e fácil manutenção de código de um projeto específico. Conforme afirma </w:t>
       </w:r>
       <w:proofErr w:type="spellStart"/>
       <w:r>
@@ -997,27 +970,14 @@
       <w:r>
         <w:t xml:space="preserve">Quadro </w:t>
       </w:r>
-      <w:r>
-        <w:fldChar w:fldCharType="begin"/>
-      </w:r>
-      <w:r>
-        <w:instrText xml:space="preserve"> SEQ Quadro \* ARABIC </w:instrText>
-      </w:r>
-      <w:r>
-        <w:fldChar w:fldCharType="separate"/>
-      </w:r>
-      <w:r>
-        <w:rPr>
-          <w:noProof/>
-        </w:rPr>
-        <w:t>1</w:t>
-      </w:r>
-      <w:r>
-        <w:rPr>
-          <w:noProof/>
-        </w:rPr>
-        <w:fldChar w:fldCharType="end"/>
-      </w:r>
+      <w:fldSimple w:instr=" SEQ Quadro \* ARABIC ">
+        <w:r>
+          <w:rPr>
+            <w:noProof/>
+          </w:rPr>
+          <w:t>1</w:t>
+        </w:r>
+      </w:fldSimple>
       <w:bookmarkEnd w:id="18"/>
       <w:r>
         <w:t xml:space="preserve"> – </w:t>
@@ -1781,6 +1741,7 @@
         <w:pStyle w:val="TF-TEXTO"/>
       </w:pPr>
       <w:r>
+        <w:lastRenderedPageBreak/>
         <w:t>O segundo objetivo</w:t>
       </w:r>
       <w:r>
@@ -1811,7 +1772,6 @@
         <w:pStyle w:val="TF-TEXTO"/>
       </w:pPr>
       <w:r>
-        <w:lastRenderedPageBreak/>
         <w:t xml:space="preserve">O terceiro objetivo, de utilizar representações visuais a partir de peças de encaixe para gerar uma cena gráfica, foi atingido. As peças importadas de uma ferramenta de criação de modelos 3D se comportaram adequadamente no Unity e os encaixes das peças nos slots foram bem-sucedidos. Quase todas as peças tiveram suas representações gráficas efetuadas, com exceção das peças </w:t>
       </w:r>
       <w:proofErr w:type="spellStart"/>
@@ -1909,27 +1869,14 @@
       <w:r>
         <w:t xml:space="preserve">Figura </w:t>
       </w:r>
-      <w:r>
-        <w:fldChar w:fldCharType="begin"/>
-      </w:r>
-      <w:r>
-        <w:instrText xml:space="preserve"> SEQ Figura \* ARABIC </w:instrText>
-      </w:r>
-      <w:r>
-        <w:fldChar w:fldCharType="separate"/>
-      </w:r>
-      <w:r>
-        <w:rPr>
-          <w:noProof/>
-        </w:rPr>
-        <w:t>1</w:t>
-      </w:r>
-      <w:r>
-        <w:rPr>
-          <w:noProof/>
-        </w:rPr>
-        <w:fldChar w:fldCharType="end"/>
-      </w:r>
+      <w:fldSimple w:instr=" SEQ Figura \* ARABIC ">
+        <w:r>
+          <w:rPr>
+            <w:noProof/>
+          </w:rPr>
+          <w:t>1</w:t>
+        </w:r>
+      </w:fldSimple>
       <w:bookmarkEnd w:id="19"/>
       <w:r>
         <w:t xml:space="preserve"> </w:t>
@@ -2269,27 +2216,14 @@
       <w:r>
         <w:t xml:space="preserve">Quadro </w:t>
       </w:r>
-      <w:r>
-        <w:fldChar w:fldCharType="begin"/>
-      </w:r>
-      <w:r>
-        <w:instrText xml:space="preserve"> SEQ Quadro \* ARABIC </w:instrText>
-      </w:r>
-      <w:r>
-        <w:fldChar w:fldCharType="separate"/>
-      </w:r>
-      <w:r>
-        <w:rPr>
-          <w:noProof/>
-        </w:rPr>
-        <w:t>2</w:t>
-      </w:r>
-      <w:r>
-        <w:rPr>
-          <w:noProof/>
-        </w:rPr>
-        <w:fldChar w:fldCharType="end"/>
-      </w:r>
+      <w:fldSimple w:instr=" SEQ Quadro \* ARABIC ">
+        <w:r>
+          <w:rPr>
+            <w:noProof/>
+          </w:rPr>
+          <w:t>2</w:t>
+        </w:r>
+      </w:fldSimple>
       <w:bookmarkEnd w:id="20"/>
       <w:r>
         <w:t xml:space="preserve"> – </w:t>
@@ -2527,6 +2461,7 @@
         <w:pStyle w:val="TF-FONTE"/>
       </w:pPr>
       <w:r>
+        <w:lastRenderedPageBreak/>
         <w:t>Fonte: elaborado pelo autor.</w:t>
       </w:r>
     </w:p>
@@ -2555,11 +2490,7 @@
         <w:t>três vidas</w:t>
       </w:r>
       <w:r>
-        <w:t xml:space="preserve">, ou seja, errando três atividades </w:t>
-      </w:r>
-      <w:r>
-        <w:lastRenderedPageBreak/>
-        <w:t>será obrigatório ter que aguardar elas serem recarregadas</w:t>
+        <w:t>, ou seja, errando três atividades será obrigatório ter que aguardar elas serem recarregadas</w:t>
       </w:r>
       <w:r>
         <w:t>.</w:t>
@@ -2638,27 +2569,14 @@
       <w:r>
         <w:t xml:space="preserve">Figura </w:t>
       </w:r>
-      <w:r>
-        <w:fldChar w:fldCharType="begin"/>
-      </w:r>
-      <w:r>
-        <w:instrText xml:space="preserve"> SEQ Figura \* ARABIC </w:instrText>
-      </w:r>
-      <w:r>
-        <w:fldChar w:fldCharType="separate"/>
-      </w:r>
-      <w:r>
-        <w:rPr>
-          <w:noProof/>
-        </w:rPr>
-        <w:t>2</w:t>
-      </w:r>
-      <w:r>
-        <w:rPr>
-          <w:noProof/>
-        </w:rPr>
-        <w:fldChar w:fldCharType="end"/>
-      </w:r>
+      <w:fldSimple w:instr=" SEQ Figura \* ARABIC ">
+        <w:r>
+          <w:rPr>
+            <w:noProof/>
+          </w:rPr>
+          <w:t>2</w:t>
+        </w:r>
+      </w:fldSimple>
       <w:bookmarkEnd w:id="22"/>
       <w:r>
         <w:t xml:space="preserve"> - </w:t>
@@ -2682,11 +2600,12 @@
       <w:r>
         <w:rPr>
           <w:noProof/>
+          <w:u w:val="single"/>
         </w:rPr>
         <w:drawing>
-          <wp:inline distT="0" distB="0" distL="0" distR="0" wp14:anchorId="29E7BB1F" wp14:editId="7196804D">
-            <wp:extent cx="3045600" cy="2577600"/>
-            <wp:effectExtent l="19050" t="19050" r="2540" b="0"/>
+          <wp:inline distT="0" distB="0" distL="0" distR="0" wp14:anchorId="29E7BB1F" wp14:editId="69C09624">
+            <wp:extent cx="3116036" cy="2637214"/>
+            <wp:effectExtent l="19050" t="19050" r="27305" b="10795"/>
             <wp:docPr id="4" name="Imagem 4" descr="Interface gráfica do usuário, Texto, Aplicativo, chat ou mensagem de texto&#10;&#10;Descrição gerada automaticamente"/>
             <wp:cNvGraphicFramePr>
               <a:graphicFrameLocks xmlns:a="http://schemas.openxmlformats.org/drawingml/2006/main" noChangeAspect="1"/>
@@ -2716,7 +2635,7 @@
                   <pic:spPr bwMode="auto">
                     <a:xfrm>
                       <a:off x="0" y="0"/>
-                      <a:ext cx="3045600" cy="2577600"/>
+                      <a:ext cx="3138069" cy="2655861"/>
                     </a:xfrm>
                     <a:prstGeom prst="rect">
                       <a:avLst/>
@@ -2763,27 +2682,14 @@
       <w:r>
         <w:t xml:space="preserve">Quadro </w:t>
       </w:r>
-      <w:r>
-        <w:fldChar w:fldCharType="begin"/>
-      </w:r>
-      <w:r>
-        <w:instrText xml:space="preserve"> SEQ Quadro \* ARABIC </w:instrText>
-      </w:r>
-      <w:r>
-        <w:fldChar w:fldCharType="separate"/>
-      </w:r>
-      <w:r>
-        <w:rPr>
-          <w:noProof/>
-        </w:rPr>
-        <w:t>3</w:t>
-      </w:r>
-      <w:r>
-        <w:rPr>
-          <w:noProof/>
-        </w:rPr>
-        <w:fldChar w:fldCharType="end"/>
-      </w:r>
+      <w:fldSimple w:instr=" SEQ Quadro \* ARABIC ">
+        <w:r>
+          <w:rPr>
+            <w:noProof/>
+          </w:rPr>
+          <w:t>3</w:t>
+        </w:r>
+      </w:fldSimple>
       <w:bookmarkEnd w:id="23"/>
       <w:r>
         <w:t xml:space="preserve"> – </w:t>
@@ -3087,27 +2993,14 @@
       <w:r>
         <w:t xml:space="preserve">Quadro </w:t>
       </w:r>
-      <w:r>
-        <w:fldChar w:fldCharType="begin"/>
-      </w:r>
-      <w:r>
-        <w:instrText xml:space="preserve"> SEQ Quadro \* ARABIC </w:instrText>
-      </w:r>
-      <w:r>
-        <w:fldChar w:fldCharType="separate"/>
-      </w:r>
-      <w:r>
-        <w:rPr>
-          <w:noProof/>
-        </w:rPr>
-        <w:t>4</w:t>
-      </w:r>
-      <w:r>
-        <w:rPr>
-          <w:noProof/>
-        </w:rPr>
-        <w:fldChar w:fldCharType="end"/>
-      </w:r>
+      <w:fldSimple w:instr=" SEQ Quadro \* ARABIC ">
+        <w:r>
+          <w:rPr>
+            <w:noProof/>
+          </w:rPr>
+          <w:t>4</w:t>
+        </w:r>
+      </w:fldSimple>
       <w:bookmarkEnd w:id="24"/>
       <w:r>
         <w:t xml:space="preserve"> - </w:t>
@@ -3258,6 +3151,7 @@
               <w:pStyle w:val="TF-TEXTO-QUADRO"/>
             </w:pPr>
             <w:r>
+              <w:lastRenderedPageBreak/>
               <w:t>Ferramentas de desenvolvimento</w:t>
             </w:r>
           </w:p>
@@ -3301,7 +3195,6 @@
               <w:pStyle w:val="TF-TEXTO-QUADRO"/>
             </w:pPr>
             <w:r>
-              <w:lastRenderedPageBreak/>
               <w:t>Resultados e conclusões</w:t>
             </w:r>
           </w:p>
@@ -3527,27 +3420,14 @@
       <w:r>
         <w:t xml:space="preserve">Quadro </w:t>
       </w:r>
-      <w:r>
-        <w:fldChar w:fldCharType="begin"/>
-      </w:r>
-      <w:r>
-        <w:instrText xml:space="preserve"> SEQ Quadro \* ARABIC </w:instrText>
-      </w:r>
-      <w:r>
-        <w:fldChar w:fldCharType="separate"/>
-      </w:r>
-      <w:r>
-        <w:rPr>
-          <w:noProof/>
-        </w:rPr>
-        <w:t>5</w:t>
-      </w:r>
-      <w:r>
-        <w:rPr>
-          <w:noProof/>
-        </w:rPr>
-        <w:fldChar w:fldCharType="end"/>
-      </w:r>
+      <w:fldSimple w:instr=" SEQ Quadro \* ARABIC ">
+        <w:r>
+          <w:rPr>
+            <w:noProof/>
+          </w:rPr>
+          <w:t>5</w:t>
+        </w:r>
+      </w:fldSimple>
       <w:bookmarkEnd w:id="25"/>
       <w:r>
         <w:t xml:space="preserve"> – Requisitos Funcionais</w:t>
@@ -3694,27 +3574,14 @@
       <w:r>
         <w:t xml:space="preserve">Quadro </w:t>
       </w:r>
-      <w:r>
-        <w:fldChar w:fldCharType="begin"/>
-      </w:r>
-      <w:r>
-        <w:instrText xml:space="preserve"> SEQ Quadro \* ARABIC </w:instrText>
-      </w:r>
-      <w:r>
-        <w:fldChar w:fldCharType="separate"/>
-      </w:r>
-      <w:r>
-        <w:rPr>
-          <w:noProof/>
-        </w:rPr>
-        <w:t>6</w:t>
-      </w:r>
-      <w:r>
-        <w:rPr>
-          <w:noProof/>
-        </w:rPr>
-        <w:fldChar w:fldCharType="end"/>
-      </w:r>
+      <w:fldSimple w:instr=" SEQ Quadro \* ARABIC ">
+        <w:r>
+          <w:rPr>
+            <w:noProof/>
+          </w:rPr>
+          <w:t>6</w:t>
+        </w:r>
+      </w:fldSimple>
       <w:bookmarkEnd w:id="26"/>
       <w:r>
         <w:t xml:space="preserve"> – Requisitos Não Funcionais</w:t>
@@ -3903,27 +3770,14 @@
       <w:r>
         <w:t xml:space="preserve">Figura </w:t>
       </w:r>
-      <w:r>
-        <w:fldChar w:fldCharType="begin"/>
-      </w:r>
-      <w:r>
-        <w:instrText xml:space="preserve"> SEQ Figura \* ARABIC </w:instrText>
-      </w:r>
-      <w:r>
-        <w:fldChar w:fldCharType="separate"/>
-      </w:r>
-      <w:r>
-        <w:rPr>
-          <w:noProof/>
-        </w:rPr>
-        <w:t>3</w:t>
-      </w:r>
-      <w:r>
-        <w:rPr>
-          <w:noProof/>
-        </w:rPr>
-        <w:fldChar w:fldCharType="end"/>
-      </w:r>
+      <w:fldSimple w:instr=" SEQ Figura \* ARABIC ">
+        <w:r>
+          <w:rPr>
+            <w:noProof/>
+          </w:rPr>
+          <w:t>3</w:t>
+        </w:r>
+      </w:fldSimple>
       <w:bookmarkEnd w:id="27"/>
       <w:r>
         <w:t xml:space="preserve"> - Diagrama de </w:t>
@@ -3947,9 +3801,9 @@
           <w:noProof/>
         </w:rPr>
         <w:drawing>
-          <wp:inline distT="0" distB="0" distL="0" distR="0" wp14:anchorId="6717D042" wp14:editId="42E4BF00">
-            <wp:extent cx="2608146" cy="2921330"/>
-            <wp:effectExtent l="0" t="0" r="1905" b="0"/>
+          <wp:inline distT="0" distB="0" distL="0" distR="0" wp14:anchorId="6717D042" wp14:editId="5AD3D988">
+            <wp:extent cx="2291938" cy="2567152"/>
+            <wp:effectExtent l="0" t="0" r="0" b="5080"/>
             <wp:docPr id="11" name="Imagem 11"/>
             <wp:cNvGraphicFramePr>
               <a:graphicFrameLocks xmlns:a="http://schemas.openxmlformats.org/drawingml/2006/main" noChangeAspect="1"/>
@@ -3976,7 +3830,7 @@
                   <pic:spPr>
                     <a:xfrm>
                       <a:off x="0" y="0"/>
-                      <a:ext cx="2690355" cy="3013410"/>
+                      <a:ext cx="2369589" cy="2654127"/>
                     </a:xfrm>
                     <a:prstGeom prst="rect">
                       <a:avLst/>
@@ -4122,27 +3976,14 @@
       <w:r>
         <w:t xml:space="preserve">Figura </w:t>
       </w:r>
-      <w:r>
-        <w:fldChar w:fldCharType="begin"/>
-      </w:r>
-      <w:r>
-        <w:instrText xml:space="preserve"> SEQ Figura \* ARABIC </w:instrText>
-      </w:r>
-      <w:r>
-        <w:fldChar w:fldCharType="separate"/>
-      </w:r>
-      <w:r>
-        <w:rPr>
-          <w:noProof/>
-        </w:rPr>
-        <w:t>4</w:t>
-      </w:r>
-      <w:r>
-        <w:rPr>
-          <w:noProof/>
-        </w:rPr>
-        <w:fldChar w:fldCharType="end"/>
-      </w:r>
+      <w:fldSimple w:instr=" SEQ Figura \* ARABIC ">
+        <w:r>
+          <w:rPr>
+            <w:noProof/>
+          </w:rPr>
+          <w:t>4</w:t>
+        </w:r>
+      </w:fldSimple>
       <w:bookmarkEnd w:id="28"/>
       <w:r>
         <w:t xml:space="preserve"> – Tela principal da ferramenta</w:t>
@@ -4228,25 +4069,13 @@
         <w:t xml:space="preserve"> (2020), ao abrir a ferramenta é exibida a seguinte mensagem: “Deseja realizar o tutorial para aprender os conceitos básicos da ferramenta?”, podendo ser respondido com os botões </w:t>
       </w:r>
       <w:r>
-        <w:t>“</w:t>
-      </w:r>
-      <w:r>
-        <w:t>Sim</w:t>
-      </w:r>
-      <w:r>
-        <w:t xml:space="preserve">” </w:t>
+        <w:t xml:space="preserve">“Sim” </w:t>
       </w:r>
       <w:r>
         <w:t xml:space="preserve">e </w:t>
       </w:r>
       <w:r>
-        <w:t>“</w:t>
-      </w:r>
-      <w:r>
-        <w:t>Pular tutorial</w:t>
-      </w:r>
-      <w:r>
-        <w:t>”</w:t>
+        <w:t>“Pular tutorial”</w:t>
       </w:r>
       <w:r>
         <w:t xml:space="preserve">, sendo o segundo botão mostrado a cada passo executado. Se o botão </w:t>
@@ -4584,41 +4413,36 @@
       <w:r>
         <w:t xml:space="preserve">Figura </w:t>
       </w:r>
-      <w:r>
-        <w:fldChar w:fldCharType="begin"/>
-      </w:r>
-      <w:r>
-        <w:instrText xml:space="preserve"> SEQ Figura \* ARABIC </w:instrText>
-      </w:r>
-      <w:r>
-        <w:fldChar w:fldCharType="separate"/>
-      </w:r>
-      <w:r>
-        <w:rPr>
-          <w:noProof/>
-        </w:rPr>
-        <w:t>5</w:t>
-      </w:r>
-      <w:r>
-        <w:rPr>
-          <w:noProof/>
-        </w:rPr>
-        <w:fldChar w:fldCharType="end"/>
-      </w:r>
+      <w:fldSimple w:instr=" SEQ Figura \* ARABIC ">
+        <w:r>
+          <w:rPr>
+            <w:noProof/>
+          </w:rPr>
+          <w:t>5</w:t>
+        </w:r>
+      </w:fldSimple>
       <w:bookmarkEnd w:id="29"/>
       <w:r>
         <w:t xml:space="preserve"> – Propriedades das peças </w:t>
       </w:r>
+      <w:r>
+        <w:rPr>
+          <w:rStyle w:val="TF-CDIGO-FONTE-CARACTERES"/>
+          <w:rFonts w:ascii="Times New Roman" w:hAnsi="Times New Roman"/>
+          <w:sz w:val="20"/>
+        </w:rPr>
+        <w:t>Polígono</w:t>
+      </w:r>
+      <w:r>
+        <w:t xml:space="preserve"> e </w:t>
+      </w:r>
       <w:proofErr w:type="spellStart"/>
       <w:r>
-        <w:t>Poligono</w:t>
-      </w:r>
-      <w:proofErr w:type="spellEnd"/>
-      <w:r>
-        <w:t xml:space="preserve"> e </w:t>
-      </w:r>
-      <w:proofErr w:type="spellStart"/>
-      <w:r>
+        <w:rPr>
+          <w:rStyle w:val="TF-CDIGO-FONTE-CARACTERES"/>
+          <w:rFonts w:ascii="Times New Roman" w:hAnsi="Times New Roman"/>
+          <w:sz w:val="20"/>
+        </w:rPr>
         <w:t>Spline</w:t>
       </w:r>
       <w:proofErr w:type="spellEnd"/>
@@ -4946,30 +4770,23 @@
         <w:lastRenderedPageBreak/>
         <w:t xml:space="preserve">Figura </w:t>
       </w:r>
-      <w:r>
-        <w:fldChar w:fldCharType="begin"/>
-      </w:r>
-      <w:r>
-        <w:instrText xml:space="preserve"> SEQ Figura \* ARABIC </w:instrText>
-      </w:r>
-      <w:r>
-        <w:fldChar w:fldCharType="separate"/>
-      </w:r>
-      <w:r>
-        <w:rPr>
-          <w:noProof/>
-        </w:rPr>
-        <w:t>6</w:t>
-      </w:r>
-      <w:r>
-        <w:rPr>
-          <w:noProof/>
-        </w:rPr>
-        <w:fldChar w:fldCharType="end"/>
-      </w:r>
+      <w:fldSimple w:instr=" SEQ Figura \* ARABIC ">
+        <w:r>
+          <w:rPr>
+            <w:noProof/>
+          </w:rPr>
+          <w:t>6</w:t>
+        </w:r>
+      </w:fldSimple>
       <w:bookmarkEnd w:id="30"/>
       <w:r>
-        <w:t xml:space="preserve"> – Propriedades da peça Iteração</w:t>
+        <w:t xml:space="preserve"> – Propriedades da peça </w:t>
+      </w:r>
+      <w:r>
+        <w:t>Itera</w:t>
+      </w:r>
+      <w:r>
+        <w:t>ção</w:t>
       </w:r>
     </w:p>
     <w:p>
@@ -4981,9 +4798,9 @@
           <w:noProof/>
         </w:rPr>
         <w:drawing>
-          <wp:inline distT="0" distB="0" distL="0" distR="0" wp14:anchorId="29AA492E" wp14:editId="7EB17492">
-            <wp:extent cx="2350800" cy="1486800"/>
-            <wp:effectExtent l="19050" t="19050" r="0" b="0"/>
+          <wp:inline distT="0" distB="0" distL="0" distR="0" wp14:anchorId="29AA492E" wp14:editId="1F2489E5">
+            <wp:extent cx="2807277" cy="1775507"/>
+            <wp:effectExtent l="19050" t="19050" r="12700" b="15240"/>
             <wp:docPr id="19" name="Imagem 19" descr="Interface gráfica do usuário, Aplicativo&#10;&#10;Descrição gerada automaticamente"/>
             <wp:cNvGraphicFramePr>
               <a:graphicFrameLocks xmlns:a="http://schemas.openxmlformats.org/drawingml/2006/main" noChangeAspect="1"/>
@@ -5010,7 +4827,7 @@
                   <pic:spPr>
                     <a:xfrm>
                       <a:off x="0" y="0"/>
-                      <a:ext cx="2350800" cy="1486800"/>
+                      <a:ext cx="2831161" cy="1790613"/>
                     </a:xfrm>
                     <a:prstGeom prst="rect">
                       <a:avLst/>
@@ -5156,7 +4973,10 @@
       </w:r>
       <w:proofErr w:type="gramStart"/>
       <w:r>
-        <w:t>o mesmo</w:t>
+        <w:t xml:space="preserve">o </w:t>
+      </w:r>
+      <w:r>
+        <w:t>mesmo</w:t>
       </w:r>
       <w:proofErr w:type="gramEnd"/>
       <w:r>
@@ -5225,27 +5045,14 @@
       <w:r>
         <w:t xml:space="preserve">Figura </w:t>
       </w:r>
-      <w:r>
-        <w:fldChar w:fldCharType="begin"/>
-      </w:r>
-      <w:r>
-        <w:instrText xml:space="preserve"> SEQ Figura \* ARABIC </w:instrText>
-      </w:r>
-      <w:r>
-        <w:fldChar w:fldCharType="separate"/>
-      </w:r>
-      <w:r>
-        <w:rPr>
-          <w:noProof/>
-        </w:rPr>
-        <w:t>7</w:t>
-      </w:r>
-      <w:r>
-        <w:rPr>
-          <w:noProof/>
-        </w:rPr>
-        <w:fldChar w:fldCharType="end"/>
-      </w:r>
+      <w:fldSimple w:instr=" SEQ Figura \* ARABIC ">
+        <w:r>
+          <w:rPr>
+            <w:noProof/>
+          </w:rPr>
+          <w:t>7</w:t>
+        </w:r>
+      </w:fldSimple>
       <w:bookmarkEnd w:id="31"/>
       <w:r>
         <w:t xml:space="preserve"> – Tela de arquivos</w:t>
@@ -5260,9 +5067,9 @@
           <w:noProof/>
         </w:rPr>
         <w:drawing>
-          <wp:inline distT="0" distB="0" distL="0" distR="0" wp14:anchorId="4567E667" wp14:editId="138FC987">
-            <wp:extent cx="2516013" cy="1744435"/>
-            <wp:effectExtent l="19050" t="19050" r="17780" b="27305"/>
+          <wp:inline distT="0" distB="0" distL="0" distR="0" wp14:anchorId="4567E667" wp14:editId="00E2BF15">
+            <wp:extent cx="2841442" cy="1970066"/>
+            <wp:effectExtent l="19050" t="19050" r="16510" b="11430"/>
             <wp:docPr id="6" name="Imagem 6" descr="Interface gráfica do usuário, Aplicativo&#10;&#10;Descrição gerada automaticamente"/>
             <wp:cNvGraphicFramePr>
               <a:graphicFrameLocks xmlns:a="http://schemas.openxmlformats.org/drawingml/2006/main" noChangeAspect="1"/>
@@ -5289,7 +5096,7 @@
                   <pic:spPr>
                     <a:xfrm>
                       <a:off x="0" y="0"/>
-                      <a:ext cx="2540874" cy="1761672"/>
+                      <a:ext cx="2988690" cy="2072158"/>
                     </a:xfrm>
                     <a:prstGeom prst="rect">
                       <a:avLst/>
@@ -5391,34 +5198,21 @@
       <w:r>
         <w:t xml:space="preserve">Figura </w:t>
       </w:r>
-      <w:r>
-        <w:fldChar w:fldCharType="begin"/>
-      </w:r>
-      <w:r>
-        <w:instrText xml:space="preserve"> SEQ Figura \* ARABIC </w:instrText>
-      </w:r>
-      <w:r>
-        <w:fldChar w:fldCharType="separate"/>
-      </w:r>
-      <w:r>
-        <w:rPr>
-          <w:noProof/>
-        </w:rPr>
-        <w:t>8</w:t>
-      </w:r>
-      <w:r>
-        <w:rPr>
-          <w:noProof/>
-        </w:rPr>
-        <w:fldChar w:fldCharType="end"/>
-      </w:r>
+      <w:fldSimple w:instr=" SEQ Figura \* ARABIC ">
+        <w:r>
+          <w:rPr>
+            <w:noProof/>
+          </w:rPr>
+          <w:t>8</w:t>
+        </w:r>
+      </w:fldSimple>
       <w:bookmarkEnd w:id="32"/>
       <w:r>
         <w:t xml:space="preserve"> – Campo bloqueado e embaralhado no arquivo </w:t>
       </w:r>
       <w:proofErr w:type="spellStart"/>
       <w:r>
-        <w:t>json</w:t>
+        <w:t>Json</w:t>
       </w:r>
       <w:proofErr w:type="spellEnd"/>
       <w:r>
@@ -5434,9 +5228,9 @@
           <w:noProof/>
         </w:rPr>
         <w:drawing>
-          <wp:inline distT="0" distB="0" distL="0" distR="0" wp14:anchorId="75162AD3" wp14:editId="6E75E6C6">
-            <wp:extent cx="3123809" cy="1085714"/>
-            <wp:effectExtent l="19050" t="19050" r="635" b="635"/>
+          <wp:inline distT="0" distB="0" distL="0" distR="0" wp14:anchorId="75162AD3" wp14:editId="60C26539">
+            <wp:extent cx="3003220" cy="1043802"/>
+            <wp:effectExtent l="19050" t="19050" r="26035" b="23495"/>
             <wp:docPr id="20" name="Imagem 20" descr="Interface gráfica do usuário, Aplicativo&#10;&#10;Descrição gerada automaticamente"/>
             <wp:cNvGraphicFramePr>
               <a:graphicFrameLocks xmlns:a="http://schemas.openxmlformats.org/drawingml/2006/main" noChangeAspect="1"/>
@@ -5463,7 +5257,7 @@
                   <pic:spPr>
                     <a:xfrm>
                       <a:off x="0" y="0"/>
-                      <a:ext cx="3123809" cy="1085714"/>
+                      <a:ext cx="3015676" cy="1048131"/>
                     </a:xfrm>
                     <a:prstGeom prst="rect">
                       <a:avLst/>
@@ -5485,9 +5279,9 @@
           <w:noProof/>
         </w:rPr>
         <w:drawing>
-          <wp:inline distT="0" distB="0" distL="0" distR="0" wp14:anchorId="3C23192A" wp14:editId="29893501">
-            <wp:extent cx="1311408" cy="1088716"/>
-            <wp:effectExtent l="19050" t="19050" r="3175" b="0"/>
+          <wp:inline distT="0" distB="0" distL="0" distR="0" wp14:anchorId="3C23192A" wp14:editId="608AAEA8">
+            <wp:extent cx="1254627" cy="1041577"/>
+            <wp:effectExtent l="19050" t="19050" r="22225" b="25400"/>
             <wp:docPr id="21" name="Imagem 21" descr="Interface gráfica do usuário, Texto&#10;&#10;Descrição gerada automaticamente"/>
             <wp:cNvGraphicFramePr>
               <a:graphicFrameLocks xmlns:a="http://schemas.openxmlformats.org/drawingml/2006/main" noChangeAspect="1"/>
@@ -5514,7 +5308,7 @@
                   <pic:spPr>
                     <a:xfrm>
                       <a:off x="0" y="0"/>
-                      <a:ext cx="1336277" cy="1109362"/>
+                      <a:ext cx="1285087" cy="1066865"/>
                     </a:xfrm>
                     <a:prstGeom prst="rect">
                       <a:avLst/>
@@ -5619,27 +5413,14 @@
         <w:lastRenderedPageBreak/>
         <w:t xml:space="preserve">Figura </w:t>
       </w:r>
-      <w:r>
-        <w:fldChar w:fldCharType="begin"/>
-      </w:r>
-      <w:r>
-        <w:instrText xml:space="preserve"> SEQ Figura \* ARABIC </w:instrText>
-      </w:r>
-      <w:r>
-        <w:fldChar w:fldCharType="separate"/>
-      </w:r>
-      <w:r>
-        <w:rPr>
-          <w:noProof/>
-        </w:rPr>
-        <w:t>9</w:t>
-      </w:r>
-      <w:r>
-        <w:rPr>
-          <w:noProof/>
-        </w:rPr>
-        <w:fldChar w:fldCharType="end"/>
-      </w:r>
+      <w:fldSimple w:instr=" SEQ Figura \* ARABIC ">
+        <w:r>
+          <w:rPr>
+            <w:noProof/>
+          </w:rPr>
+          <w:t>9</w:t>
+        </w:r>
+      </w:fldSimple>
       <w:bookmarkEnd w:id="33"/>
       <w:r>
         <w:t xml:space="preserve"> – Tela de ajuda</w:t>
@@ -5654,9 +5435,9 @@
           <w:noProof/>
         </w:rPr>
         <w:drawing>
-          <wp:inline distT="0" distB="0" distL="0" distR="0" wp14:anchorId="0FC32B8D" wp14:editId="77158102">
-            <wp:extent cx="3270415" cy="1953978"/>
-            <wp:effectExtent l="19050" t="19050" r="6350" b="8255"/>
+          <wp:inline distT="0" distB="0" distL="0" distR="0" wp14:anchorId="0FC32B8D" wp14:editId="3C5A451C">
+            <wp:extent cx="3614799" cy="2159736"/>
+            <wp:effectExtent l="19050" t="19050" r="24130" b="12065"/>
             <wp:docPr id="7" name="Imagem 7"/>
             <wp:cNvGraphicFramePr>
               <a:graphicFrameLocks xmlns:a="http://schemas.openxmlformats.org/drawingml/2006/main" noChangeAspect="1"/>
@@ -5683,7 +5464,7 @@
                   <pic:spPr>
                     <a:xfrm>
                       <a:off x="0" y="0"/>
-                      <a:ext cx="3275438" cy="1956979"/>
+                      <a:ext cx="3702575" cy="2212180"/>
                     </a:xfrm>
                     <a:prstGeom prst="rect">
                       <a:avLst/>
@@ -5999,15 +5780,7 @@
         <w:t>,</w:t>
       </w:r>
       <w:r>
-        <w:t xml:space="preserve"> foi realizado a </w:t>
-      </w:r>
-      <w:proofErr w:type="spellStart"/>
-      <w:r>
-        <w:t>refatoração</w:t>
-      </w:r>
-      <w:proofErr w:type="spellEnd"/>
-      <w:r>
-        <w:t xml:space="preserve"> de todas as peças disponíveis</w:t>
+        <w:t xml:space="preserve"> foi realizado a refatoração de todas as peças disponíveis</w:t>
       </w:r>
       <w:r>
         <w:t>, separando seus comportamentos em seus próprios scripts</w:t>
@@ -6470,7 +6243,10 @@
         <w:t>e nem o uso das</w:t>
       </w:r>
       <w:r>
-        <w:t xml:space="preserve"> constantes para as posições</w:t>
+        <w:t xml:space="preserve"> constantes </w:t>
+      </w:r>
+      <w:r>
+        <w:t>para as posições,</w:t>
       </w:r>
       <w:r>
         <w:t xml:space="preserve"> entretanto, é obrigatório</w:t>
@@ -6478,16 +6254,22 @@
       <w:r>
         <w:t xml:space="preserve"> </w:t>
       </w:r>
+      <w:r>
+        <w:t>apenas definir</w:t>
+      </w:r>
+      <w:r>
+        <w:t xml:space="preserve"> a posição da peça com </w:t>
+      </w:r>
       <w:proofErr w:type="gramStart"/>
       <w:r>
-        <w:t>apenas  definir</w:t>
+        <w:t>a mesm</w:t>
+      </w:r>
+      <w:r>
+        <w:t>a</w:t>
       </w:r>
       <w:proofErr w:type="gramEnd"/>
       <w:r>
-        <w:t xml:space="preserve"> a posição da peça com a mesm</w:t>
-      </w:r>
-      <w:r>
-        <w:t xml:space="preserve">a </w:t>
+        <w:t xml:space="preserve"> </w:t>
       </w:r>
       <w:r>
         <w:t xml:space="preserve">do seu </w:t>
@@ -6791,7 +6573,16 @@
       </w:r>
       <w:proofErr w:type="spellStart"/>
       <w:r>
-        <w:t>Json</w:t>
+        <w:rPr>
+          <w:rStyle w:val="TF-CDIGO-FONTE-CARACTERES"/>
+        </w:rPr>
+        <w:t>j</w:t>
+      </w:r>
+      <w:r>
+        <w:rPr>
+          <w:rStyle w:val="TF-CDIGO-FONTE-CARACTERES"/>
+        </w:rPr>
+        <w:t>son</w:t>
       </w:r>
       <w:proofErr w:type="spellEnd"/>
       <w:r>
@@ -6805,38 +6596,26 @@
       <w:bookmarkStart w:id="34" w:name="_Ref89120141"/>
       <w:bookmarkStart w:id="35" w:name="_Ref89214038"/>
       <w:r>
+        <w:lastRenderedPageBreak/>
         <w:t xml:space="preserve">Quadro </w:t>
       </w:r>
-      <w:r>
-        <w:fldChar w:fldCharType="begin"/>
-      </w:r>
-      <w:r>
-        <w:instrText xml:space="preserve"> SEQ Quadro \* ARABIC </w:instrText>
-      </w:r>
-      <w:r>
-        <w:fldChar w:fldCharType="separate"/>
-      </w:r>
-      <w:r>
-        <w:rPr>
-          <w:noProof/>
-        </w:rPr>
-        <w:t>7</w:t>
-      </w:r>
-      <w:r>
-        <w:rPr>
-          <w:noProof/>
-        </w:rPr>
-        <w:fldChar w:fldCharType="end"/>
-      </w:r>
+      <w:fldSimple w:instr=" SEQ Quadro \* ARABIC ">
+        <w:r>
+          <w:rPr>
+            <w:noProof/>
+          </w:rPr>
+          <w:t>7</w:t>
+        </w:r>
+      </w:fldSimple>
       <w:bookmarkEnd w:id="34"/>
       <w:r>
         <w:t xml:space="preserve"> – Exemplo formato do arquivo </w:t>
       </w:r>
+      <w:bookmarkEnd w:id="35"/>
       <w:proofErr w:type="spellStart"/>
       <w:r>
-        <w:t>json</w:t>
-      </w:r>
-      <w:bookmarkEnd w:id="35"/>
+        <w:t>Json</w:t>
+      </w:r>
       <w:proofErr w:type="spellEnd"/>
     </w:p>
     <w:tbl>
@@ -6854,15 +6633,16 @@
         <w:tblLook w:val="04A0" w:firstRow="1" w:lastRow="0" w:firstColumn="1" w:lastColumn="0" w:noHBand="0" w:noVBand="1"/>
       </w:tblPr>
       <w:tblGrid>
-        <w:gridCol w:w="7823"/>
+        <w:gridCol w:w="6942"/>
       </w:tblGrid>
       <w:tr>
         <w:trPr>
+          <w:trHeight w:val="5555"/>
           <w:jc w:val="center"/>
         </w:trPr>
         <w:tc>
           <w:tcPr>
-            <w:tcW w:w="7823" w:type="dxa"/>
+            <w:tcW w:w="6942" w:type="dxa"/>
             <w:shd w:val="clear" w:color="auto" w:fill="auto"/>
           </w:tcPr>
           <w:p>
@@ -6870,306 +6650,22 @@
               <w:pStyle w:val="TF-CDIGO-FONTE"/>
               <w:spacing w:before="0"/>
               <w:ind w:firstLine="0"/>
-              <w:rPr>
+              <w:jc w:val="center"/>
+              <w:rPr>
+                <w:b/>
+                <w:bCs/>
                 <w:sz w:val="16"/>
                 <w:szCs w:val="16"/>
               </w:rPr>
             </w:pPr>
             <w:r>
               <w:rPr>
+                <w:b/>
+                <w:bCs/>
                 <w:sz w:val="16"/>
                 <w:szCs w:val="16"/>
               </w:rPr>
-              <w:t>{</w:t>
-            </w:r>
-          </w:p>
-          <w:p>
-            <w:pPr>
-              <w:pStyle w:val="TF-CDIGO-FONTE"/>
-              <w:spacing w:before="0"/>
-              <w:ind w:firstLine="0"/>
-              <w:rPr>
-                <w:sz w:val="16"/>
-                <w:szCs w:val="16"/>
-              </w:rPr>
-            </w:pPr>
-            <w:r>
-              <w:rPr>
-                <w:sz w:val="16"/>
-                <w:szCs w:val="16"/>
-              </w:rPr>
-              <w:t xml:space="preserve">    "</w:t>
-            </w:r>
-            <w:proofErr w:type="spellStart"/>
-            <w:r>
-              <w:rPr>
-                <w:sz w:val="16"/>
-                <w:szCs w:val="16"/>
-              </w:rPr>
-              <w:t>Camera</w:t>
-            </w:r>
-            <w:proofErr w:type="spellEnd"/>
-            <w:r>
-              <w:rPr>
-                <w:sz w:val="16"/>
-                <w:szCs w:val="16"/>
-              </w:rPr>
-              <w:t>": {</w:t>
-            </w:r>
-          </w:p>
-          <w:p>
-            <w:pPr>
-              <w:pStyle w:val="TF-CDIGO-FONTE"/>
-              <w:spacing w:before="0"/>
-              <w:ind w:firstLine="0"/>
-              <w:rPr>
-                <w:sz w:val="16"/>
-                <w:szCs w:val="16"/>
-              </w:rPr>
-            </w:pPr>
-            <w:r>
-              <w:rPr>
-                <w:sz w:val="16"/>
-                <w:szCs w:val="16"/>
-              </w:rPr>
-              <w:t xml:space="preserve">        "Propriedades": {</w:t>
-            </w:r>
-          </w:p>
-          <w:p>
-            <w:pPr>
-              <w:pStyle w:val="TF-CDIGO-FONTE"/>
-              <w:spacing w:before="0"/>
-              <w:ind w:firstLine="0"/>
-              <w:rPr>
-                <w:sz w:val="16"/>
-                <w:szCs w:val="16"/>
-              </w:rPr>
-            </w:pPr>
-            <w:r>
-              <w:rPr>
-                <w:sz w:val="16"/>
-                <w:szCs w:val="16"/>
-              </w:rPr>
-              <w:t xml:space="preserve">            "Nome": "CameraP1",</w:t>
-            </w:r>
-          </w:p>
-          <w:p>
-            <w:pPr>
-              <w:pStyle w:val="TF-CDIGO-FONTE"/>
-              <w:spacing w:before="0"/>
-              <w:ind w:firstLine="0"/>
-              <w:rPr>
-                <w:sz w:val="16"/>
-                <w:szCs w:val="16"/>
-              </w:rPr>
-            </w:pPr>
-            <w:r>
-              <w:rPr>
-                <w:sz w:val="16"/>
-                <w:szCs w:val="16"/>
-              </w:rPr>
-              <w:t xml:space="preserve">            "</w:t>
-            </w:r>
-            <w:proofErr w:type="spellStart"/>
-            <w:r>
-              <w:rPr>
-                <w:sz w:val="16"/>
-                <w:szCs w:val="16"/>
-              </w:rPr>
-              <w:t>PosX</w:t>
-            </w:r>
-            <w:proofErr w:type="spellEnd"/>
-            <w:r>
-              <w:rPr>
-                <w:sz w:val="16"/>
-                <w:szCs w:val="16"/>
-              </w:rPr>
-              <w:t>": "0", "</w:t>
-            </w:r>
-            <w:proofErr w:type="spellStart"/>
-            <w:r>
-              <w:rPr>
-                <w:sz w:val="16"/>
-                <w:szCs w:val="16"/>
-              </w:rPr>
-              <w:t>PosY</w:t>
-            </w:r>
-            <w:proofErr w:type="spellEnd"/>
-            <w:r>
-              <w:rPr>
-                <w:sz w:val="16"/>
-                <w:szCs w:val="16"/>
-              </w:rPr>
-              <w:t>": "0", "</w:t>
-            </w:r>
-            <w:proofErr w:type="spellStart"/>
-            <w:r>
-              <w:rPr>
-                <w:sz w:val="16"/>
-                <w:szCs w:val="16"/>
-              </w:rPr>
-              <w:t>PosZ</w:t>
-            </w:r>
-            <w:proofErr w:type="spellEnd"/>
-            <w:r>
-              <w:rPr>
-                <w:sz w:val="16"/>
-                <w:szCs w:val="16"/>
-              </w:rPr>
-              <w:t>": "0",</w:t>
-            </w:r>
-            <w:r>
-              <w:rPr>
-                <w:sz w:val="16"/>
-                <w:szCs w:val="16"/>
-              </w:rPr>
-              <w:t xml:space="preserve"> </w:t>
-            </w:r>
-            <w:r>
-              <w:rPr>
-                <w:sz w:val="16"/>
-                <w:szCs w:val="16"/>
-              </w:rPr>
-              <w:t>"FOV": "0",</w:t>
-            </w:r>
-          </w:p>
-          <w:p>
-            <w:pPr>
-              <w:pStyle w:val="TF-CDIGO-FONTE"/>
-              <w:spacing w:before="0"/>
-              <w:ind w:firstLine="0"/>
-              <w:rPr>
-                <w:sz w:val="16"/>
-                <w:szCs w:val="16"/>
-              </w:rPr>
-            </w:pPr>
-            <w:r>
-              <w:rPr>
-                <w:sz w:val="16"/>
-                <w:szCs w:val="16"/>
-              </w:rPr>
-              <w:t xml:space="preserve">            "</w:t>
-            </w:r>
-            <w:proofErr w:type="spellStart"/>
-            <w:r>
-              <w:rPr>
-                <w:sz w:val="16"/>
-                <w:szCs w:val="16"/>
-              </w:rPr>
-              <w:t>CameraAtiva</w:t>
-            </w:r>
-            <w:proofErr w:type="spellEnd"/>
-            <w:r>
-              <w:rPr>
-                <w:sz w:val="16"/>
-                <w:szCs w:val="16"/>
-              </w:rPr>
-              <w:t>": false,</w:t>
-            </w:r>
-          </w:p>
-          <w:p>
-            <w:pPr>
-              <w:pStyle w:val="TF-CDIGO-FONTE"/>
-              <w:spacing w:before="0"/>
-              <w:ind w:firstLine="0"/>
-              <w:rPr>
-                <w:sz w:val="16"/>
-                <w:szCs w:val="16"/>
-              </w:rPr>
-            </w:pPr>
-            <w:r>
-              <w:rPr>
-                <w:sz w:val="16"/>
-                <w:szCs w:val="16"/>
-              </w:rPr>
-              <w:lastRenderedPageBreak/>
-              <w:t xml:space="preserve">            "</w:t>
-            </w:r>
-            <w:proofErr w:type="spellStart"/>
-            <w:r>
-              <w:rPr>
-                <w:sz w:val="16"/>
-                <w:szCs w:val="16"/>
-              </w:rPr>
-              <w:t>JaIniciouValores</w:t>
-            </w:r>
-            <w:proofErr w:type="spellEnd"/>
-            <w:r>
-              <w:rPr>
-                <w:sz w:val="16"/>
-                <w:szCs w:val="16"/>
-              </w:rPr>
-              <w:t>": false,</w:t>
-            </w:r>
-          </w:p>
-          <w:p>
-            <w:pPr>
-              <w:pStyle w:val="TF-CDIGO-FONTE"/>
-              <w:spacing w:before="0"/>
-              <w:ind w:firstLine="0"/>
-              <w:rPr>
-                <w:sz w:val="16"/>
-                <w:szCs w:val="16"/>
-              </w:rPr>
-            </w:pPr>
-            <w:r>
-              <w:rPr>
-                <w:sz w:val="16"/>
-                <w:szCs w:val="16"/>
-              </w:rPr>
-              <w:t xml:space="preserve">            "</w:t>
-            </w:r>
-            <w:proofErr w:type="spellStart"/>
-            <w:r>
-              <w:rPr>
-                <w:sz w:val="16"/>
-                <w:szCs w:val="16"/>
-              </w:rPr>
-              <w:t>ExisteCamera</w:t>
-            </w:r>
-            <w:proofErr w:type="spellEnd"/>
-            <w:r>
-              <w:rPr>
-                <w:sz w:val="16"/>
-                <w:szCs w:val="16"/>
-              </w:rPr>
-              <w:t>": false</w:t>
-            </w:r>
-          </w:p>
-          <w:p>
-            <w:pPr>
-              <w:pStyle w:val="TF-CDIGO-FONTE"/>
-              <w:spacing w:before="0"/>
-              <w:ind w:firstLine="0"/>
-              <w:rPr>
-                <w:sz w:val="16"/>
-                <w:szCs w:val="16"/>
-              </w:rPr>
-            </w:pPr>
-            <w:r>
-              <w:rPr>
-                <w:sz w:val="16"/>
-                <w:szCs w:val="16"/>
-              </w:rPr>
-              <w:t xml:space="preserve">        }</w:t>
-            </w:r>
-          </w:p>
-          <w:p>
-            <w:pPr>
-              <w:pStyle w:val="TF-CDIGO-FONTE"/>
-              <w:spacing w:before="0"/>
-              <w:ind w:firstLine="0"/>
-              <w:rPr>
-                <w:sz w:val="16"/>
-                <w:szCs w:val="16"/>
-              </w:rPr>
-            </w:pPr>
-            <w:r>
-              <w:rPr>
-                <w:sz w:val="16"/>
-                <w:szCs w:val="16"/>
-              </w:rPr>
-              <w:t xml:space="preserve">    },</w:t>
+              <w:t>...</w:t>
             </w:r>
           </w:p>
           <w:p>
@@ -7764,21 +7260,7 @@
                 <w:sz w:val="16"/>
                 <w:szCs w:val="16"/>
               </w:rPr>
-              <w:t xml:space="preserve">          </w:t>
-            </w:r>
-            <w:r>
-              <w:rPr>
-                <w:sz w:val="16"/>
-                <w:szCs w:val="16"/>
-              </w:rPr>
-              <w:t xml:space="preserve">    </w:t>
-            </w:r>
-            <w:r>
-              <w:rPr>
-                <w:sz w:val="16"/>
-                <w:szCs w:val="16"/>
-              </w:rPr>
-              <w:t>"Nome": "",</w:t>
+              <w:t xml:space="preserve">              "Nome": "",</w:t>
             </w:r>
           </w:p>
           <w:p>
@@ -7803,85 +7285,15 @@
                 <w:sz w:val="16"/>
                 <w:szCs w:val="16"/>
               </w:rPr>
-              <w:t>{</w:t>
-            </w:r>
+              <w:t>{ "</w:t>
+            </w:r>
+            <w:proofErr w:type="gramEnd"/>
             <w:r>
               <w:rPr>
                 <w:sz w:val="16"/>
                 <w:szCs w:val="16"/>
               </w:rPr>
-              <w:t xml:space="preserve"> </w:t>
-            </w:r>
-            <w:r>
-              <w:rPr>
-                <w:sz w:val="16"/>
-                <w:szCs w:val="16"/>
-              </w:rPr>
-              <w:t>"</w:t>
-            </w:r>
-            <w:proofErr w:type="gramEnd"/>
-            <w:r>
-              <w:rPr>
-                <w:sz w:val="16"/>
-                <w:szCs w:val="16"/>
-              </w:rPr>
-              <w:t>r": 0.0,</w:t>
-            </w:r>
-            <w:r>
-              <w:rPr>
-                <w:sz w:val="16"/>
-                <w:szCs w:val="16"/>
-              </w:rPr>
-              <w:t xml:space="preserve"> </w:t>
-            </w:r>
-            <w:r>
-              <w:rPr>
-                <w:sz w:val="16"/>
-                <w:szCs w:val="16"/>
-              </w:rPr>
-              <w:t>"g": 0.0,</w:t>
-            </w:r>
-            <w:r>
-              <w:rPr>
-                <w:sz w:val="16"/>
-                <w:szCs w:val="16"/>
-              </w:rPr>
-              <w:t xml:space="preserve"> </w:t>
-            </w:r>
-            <w:r>
-              <w:rPr>
-                <w:sz w:val="16"/>
-                <w:szCs w:val="16"/>
-              </w:rPr>
-              <w:t>"b": 0.0,</w:t>
-            </w:r>
-            <w:r>
-              <w:rPr>
-                <w:sz w:val="16"/>
-                <w:szCs w:val="16"/>
-              </w:rPr>
-              <w:t xml:space="preserve"> </w:t>
-            </w:r>
-            <w:r>
-              <w:rPr>
-                <w:sz w:val="16"/>
-                <w:szCs w:val="16"/>
-              </w:rPr>
-              <w:t>"a": 0.0</w:t>
-            </w:r>
-            <w:r>
-              <w:rPr>
-                <w:sz w:val="16"/>
-                <w:szCs w:val="16"/>
-              </w:rPr>
-              <w:t xml:space="preserve"> </w:t>
-            </w:r>
-            <w:r>
-              <w:rPr>
-                <w:sz w:val="16"/>
-                <w:szCs w:val="16"/>
-              </w:rPr>
-              <w:t>},</w:t>
+              <w:t>r": 0.0, "g": 0.0, "b": 0.0, "a": 0.0 },</w:t>
             </w:r>
           </w:p>
           <w:p>
@@ -8005,21 +7417,7 @@
                 <w:sz w:val="16"/>
                 <w:szCs w:val="16"/>
               </w:rPr>
-              <w:t>{</w:t>
-            </w:r>
-            <w:r>
-              <w:rPr>
-                <w:sz w:val="16"/>
-                <w:szCs w:val="16"/>
-              </w:rPr>
-              <w:t xml:space="preserve"> </w:t>
-            </w:r>
-            <w:r>
-              <w:rPr>
-                <w:sz w:val="16"/>
-                <w:szCs w:val="16"/>
-              </w:rPr>
-              <w:t>"</w:t>
+              <w:t>{ "</w:t>
             </w:r>
             <w:proofErr w:type="gramEnd"/>
             <w:r>
@@ -8100,7 +7498,6 @@
         <w:pStyle w:val="TF-FONTE"/>
       </w:pPr>
       <w:r>
-        <w:lastRenderedPageBreak/>
         <w:t>Fonte: elaborado pelo autor.</w:t>
       </w:r>
     </w:p>
@@ -8766,27 +8163,14 @@
       <w:r>
         <w:t xml:space="preserve">Figura </w:t>
       </w:r>
-      <w:r>
-        <w:fldChar w:fldCharType="begin"/>
-      </w:r>
-      <w:r>
-        <w:instrText xml:space="preserve"> SEQ Figura \* ARABIC </w:instrText>
-      </w:r>
-      <w:r>
-        <w:fldChar w:fldCharType="separate"/>
-      </w:r>
-      <w:r>
-        <w:rPr>
-          <w:noProof/>
-        </w:rPr>
-        <w:t>10</w:t>
-      </w:r>
-      <w:r>
-        <w:rPr>
-          <w:noProof/>
-        </w:rPr>
-        <w:fldChar w:fldCharType="end"/>
-      </w:r>
+      <w:fldSimple w:instr=" SEQ Figura \* ARABIC ">
+        <w:r>
+          <w:rPr>
+            <w:noProof/>
+          </w:rPr>
+          <w:t>10</w:t>
+        </w:r>
+      </w:fldSimple>
       <w:bookmarkEnd w:id="36"/>
       <w:r>
         <w:t xml:space="preserve"> -</w:t>
@@ -9253,27 +8637,14 @@
       <w:r>
         <w:t xml:space="preserve">Figura </w:t>
       </w:r>
-      <w:r>
-        <w:fldChar w:fldCharType="begin"/>
-      </w:r>
-      <w:r>
-        <w:instrText xml:space="preserve"> SEQ Figura \* ARABIC </w:instrText>
-      </w:r>
-      <w:r>
-        <w:fldChar w:fldCharType="separate"/>
-      </w:r>
-      <w:r>
-        <w:rPr>
-          <w:noProof/>
-        </w:rPr>
-        <w:t>11</w:t>
-      </w:r>
-      <w:r>
-        <w:rPr>
-          <w:noProof/>
-        </w:rPr>
-        <w:fldChar w:fldCharType="end"/>
-      </w:r>
+      <w:fldSimple w:instr=" SEQ Figura \* ARABIC ">
+        <w:r>
+          <w:rPr>
+            <w:noProof/>
+          </w:rPr>
+          <w:t>11</w:t>
+        </w:r>
+      </w:fldSimple>
       <w:bookmarkEnd w:id="37"/>
       <w:r>
         <w:t xml:space="preserve"> - </w:t>
@@ -9291,9 +8662,9 @@
           <w:noProof/>
         </w:rPr>
         <w:drawing>
-          <wp:inline distT="0" distB="0" distL="0" distR="0" wp14:anchorId="647ACB1D" wp14:editId="38D669E6">
-            <wp:extent cx="6120765" cy="1764665"/>
-            <wp:effectExtent l="19050" t="19050" r="0" b="6985"/>
+          <wp:inline distT="0" distB="0" distL="0" distR="0" wp14:anchorId="647ACB1D" wp14:editId="6D429CD2">
+            <wp:extent cx="4725142" cy="1362295"/>
+            <wp:effectExtent l="19050" t="19050" r="18415" b="28575"/>
             <wp:docPr id="14" name="Imagem 14" descr="Uma imagem contendo Diagrama&#10;&#10;Descrição gerada automaticamente"/>
             <wp:cNvGraphicFramePr>
               <a:graphicFrameLocks xmlns:a="http://schemas.openxmlformats.org/drawingml/2006/main" noChangeAspect="1"/>
@@ -9306,7 +8677,7 @@
                     <pic:cNvPicPr/>
                   </pic:nvPicPr>
                   <pic:blipFill>
-                    <a:blip r:embed="rId23">
+                    <a:blip r:embed="rId23" cstate="print">
                       <a:extLst>
                         <a:ext uri="{28A0092B-C50C-407E-A947-70E740481C1C}">
                           <a14:useLocalDpi xmlns:a14="http://schemas.microsoft.com/office/drawing/2010/main" val="0"/>
@@ -9320,7 +8691,7 @@
                   <pic:spPr>
                     <a:xfrm>
                       <a:off x="0" y="0"/>
-                      <a:ext cx="6120765" cy="1764665"/>
+                      <a:ext cx="4816032" cy="1388499"/>
                     </a:xfrm>
                     <a:prstGeom prst="rect">
                       <a:avLst/>
@@ -9771,27 +9142,11 @@
       <w:r>
         <w:t xml:space="preserve">Figura </w:t>
       </w:r>
-      <w:r>
-        <w:fldChar w:fldCharType="begin"/>
-      </w:r>
-      <w:r>
-        <w:instrText xml:space="preserve"> SEQ Figura \* ARABIC </w:instrText>
-      </w:r>
-      <w:r>
-        <w:fldChar w:fldCharType="separate"/>
-      </w:r>
-      <w:r>
-        <w:rPr>
-          <w:noProof/>
-        </w:rPr>
-        <w:t>12</w:t>
-      </w:r>
-      <w:r>
-        <w:rPr>
-          <w:noProof/>
-        </w:rPr>
-        <w:fldChar w:fldCharType="end"/>
-      </w:r>
+      <w:fldSimple w:instr=" SEQ Figura \* ARABIC ">
+        <w:r>
+          <w:t>12</w:t>
+        </w:r>
+      </w:fldSimple>
       <w:bookmarkEnd w:id="38"/>
       <w:r>
         <w:t xml:space="preserve"> </w:t>
@@ -9802,26 +9157,14 @@
       <w:r>
         <w:t xml:space="preserve"> </w:t>
       </w:r>
-      <w:proofErr w:type="spellStart"/>
-      <w:r>
-        <w:rPr>
-          <w:rStyle w:val="TF-CDIGO-FONTE-CARACTERES"/>
-        </w:rPr>
-        <w:t>Pol</w:t>
-      </w:r>
-      <w:r>
-        <w:rPr>
-          <w:rStyle w:val="TF-CDIGO-FONTE-CARACTERES"/>
-        </w:rPr>
-        <w:t>i</w:t>
-      </w:r>
-      <w:r>
-        <w:rPr>
-          <w:rStyle w:val="TF-CDIGO-FONTE-CARACTERES"/>
-        </w:rPr>
-        <w:t>gono</w:t>
-      </w:r>
-      <w:proofErr w:type="spellEnd"/>
+      <w:r>
+        <w:rPr>
+          <w:rStyle w:val="TF-CDIGO-FONTE-CARACTERES"/>
+          <w:rFonts w:ascii="Times New Roman" w:hAnsi="Times New Roman"/>
+          <w:sz w:val="20"/>
+        </w:rPr>
+        <w:t>Polígono</w:t>
+      </w:r>
       <w:r>
         <w:t xml:space="preserve"> desenhado conforme </w:t>
       </w:r>
@@ -9831,6 +9174,8 @@
       <w:r>
         <w:rPr>
           <w:rStyle w:val="TF-CDIGO-FONTE-CARACTERES"/>
+          <w:rFonts w:ascii="Times New Roman" w:hAnsi="Times New Roman"/>
+          <w:sz w:val="20"/>
         </w:rPr>
         <w:t>Vértices</w:t>
       </w:r>
@@ -9840,6 +9185,8 @@
       <w:r>
         <w:rPr>
           <w:rStyle w:val="TF-CDIGO-FONTE-CARACTERES"/>
+          <w:rFonts w:ascii="Times New Roman" w:hAnsi="Times New Roman"/>
+          <w:sz w:val="20"/>
         </w:rPr>
         <w:t>Aberto</w:t>
       </w:r>
@@ -9849,6 +9196,8 @@
       <w:r>
         <w:rPr>
           <w:rStyle w:val="TF-CDIGO-FONTE-CARACTERES"/>
+          <w:rFonts w:ascii="Times New Roman" w:hAnsi="Times New Roman"/>
+          <w:sz w:val="20"/>
         </w:rPr>
         <w:t>Fechado</w:t>
       </w:r>
@@ -9859,6 +9208,8 @@
       <w:r>
         <w:rPr>
           <w:rStyle w:val="TF-CDIGO-FONTE-CARACTERES"/>
+          <w:rFonts w:ascii="Times New Roman" w:hAnsi="Times New Roman"/>
+          <w:sz w:val="20"/>
         </w:rPr>
         <w:t>Cheio</w:t>
       </w:r>
@@ -9873,9 +9224,9 @@
           <w:noProof/>
         </w:rPr>
         <w:drawing>
-          <wp:inline distT="0" distB="0" distL="0" distR="0" wp14:anchorId="4AE45668" wp14:editId="5F069677">
-            <wp:extent cx="5698919" cy="1482227"/>
-            <wp:effectExtent l="19050" t="19050" r="0" b="3810"/>
+          <wp:inline distT="0" distB="0" distL="0" distR="0" wp14:anchorId="4AE45668" wp14:editId="5FA2EF04">
+            <wp:extent cx="4077937" cy="1060628"/>
+            <wp:effectExtent l="19050" t="19050" r="18415" b="25400"/>
             <wp:docPr id="22" name="Imagem 22" descr="Tela de computador&#10;&#10;Descrição gerada automaticamente com confiança média"/>
             <wp:cNvGraphicFramePr>
               <a:graphicFrameLocks xmlns:a="http://schemas.openxmlformats.org/drawingml/2006/main" noChangeAspect="1"/>
@@ -9902,7 +9253,7 @@
                   <pic:spPr>
                     <a:xfrm>
                       <a:off x="0" y="0"/>
-                      <a:ext cx="5698919" cy="1482227"/>
+                      <a:ext cx="4148709" cy="1079035"/>
                     </a:xfrm>
                     <a:prstGeom prst="rect">
                       <a:avLst/>
@@ -9924,9 +9275,9 @@
           <w:noProof/>
         </w:rPr>
         <w:drawing>
-          <wp:inline distT="0" distB="0" distL="0" distR="0" wp14:anchorId="46790A2A" wp14:editId="616FA60B">
-            <wp:extent cx="5710555" cy="1482292"/>
-            <wp:effectExtent l="19050" t="19050" r="4445" b="3810"/>
+          <wp:inline distT="0" distB="0" distL="0" distR="0" wp14:anchorId="46790A2A" wp14:editId="37545965">
+            <wp:extent cx="4077937" cy="1058513"/>
+            <wp:effectExtent l="19050" t="19050" r="18415" b="27940"/>
             <wp:docPr id="23" name="Imagem 23" descr="Uma imagem contendo computer, computador, mesa&#10;&#10;Descrição gerada automaticamente"/>
             <wp:cNvGraphicFramePr>
               <a:graphicFrameLocks xmlns:a="http://schemas.openxmlformats.org/drawingml/2006/main" noChangeAspect="1"/>
@@ -9939,7 +9290,7 @@
                     <pic:cNvPicPr/>
                   </pic:nvPicPr>
                   <pic:blipFill>
-                    <a:blip r:embed="rId25">
+                    <a:blip r:embed="rId25" cstate="print">
                       <a:extLst>
                         <a:ext uri="{28A0092B-C50C-407E-A947-70E740481C1C}">
                           <a14:useLocalDpi xmlns:a14="http://schemas.microsoft.com/office/drawing/2010/main" val="0"/>
@@ -9953,7 +9304,7 @@
                   <pic:spPr>
                     <a:xfrm>
                       <a:off x="0" y="0"/>
-                      <a:ext cx="5710555" cy="1482292"/>
+                      <a:ext cx="4178880" cy="1084715"/>
                     </a:xfrm>
                     <a:prstGeom prst="rect">
                       <a:avLst/>
@@ -9974,11 +9325,10 @@
         <w:rPr>
           <w:noProof/>
         </w:rPr>
-        <w:lastRenderedPageBreak/>
         <w:drawing>
-          <wp:inline distT="0" distB="0" distL="0" distR="0" wp14:anchorId="0CA73777" wp14:editId="5F83557E">
-            <wp:extent cx="5710555" cy="1479329"/>
-            <wp:effectExtent l="19050" t="19050" r="4445" b="6985"/>
+          <wp:inline distT="0" distB="0" distL="0" distR="0" wp14:anchorId="0CA73777" wp14:editId="79E29FBE">
+            <wp:extent cx="4075114" cy="1055666"/>
+            <wp:effectExtent l="19050" t="19050" r="20955" b="11430"/>
             <wp:docPr id="24" name="Imagem 24" descr="Uma imagem contendo computer, computador&#10;&#10;Descrição gerada automaticamente"/>
             <wp:cNvGraphicFramePr>
               <a:graphicFrameLocks xmlns:a="http://schemas.openxmlformats.org/drawingml/2006/main" noChangeAspect="1"/>
@@ -9991,7 +9341,7 @@
                     <pic:cNvPicPr/>
                   </pic:nvPicPr>
                   <pic:blipFill>
-                    <a:blip r:embed="rId26">
+                    <a:blip r:embed="rId26" cstate="print">
                       <a:extLst>
                         <a:ext uri="{28A0092B-C50C-407E-A947-70E740481C1C}">
                           <a14:useLocalDpi xmlns:a14="http://schemas.microsoft.com/office/drawing/2010/main" val="0"/>
@@ -10005,7 +9355,7 @@
                   <pic:spPr>
                     <a:xfrm>
                       <a:off x="0" y="0"/>
-                      <a:ext cx="5727209" cy="1483643"/>
+                      <a:ext cx="4172956" cy="1081012"/>
                     </a:xfrm>
                     <a:prstGeom prst="rect">
                       <a:avLst/>
@@ -10027,9 +9377,9 @@
           <w:noProof/>
         </w:rPr>
         <w:drawing>
-          <wp:inline distT="0" distB="0" distL="0" distR="0" wp14:anchorId="13161507" wp14:editId="43AF1063">
-            <wp:extent cx="5710555" cy="1471035"/>
-            <wp:effectExtent l="19050" t="19050" r="4445" b="0"/>
+          <wp:inline distT="0" distB="0" distL="0" distR="0" wp14:anchorId="13161507" wp14:editId="1D20EBBE">
+            <wp:extent cx="4075047" cy="1049729"/>
+            <wp:effectExtent l="19050" t="19050" r="20955" b="17145"/>
             <wp:docPr id="25" name="Imagem 25" descr="Fundo preto com letras brancas&#10;&#10;Descrição gerada automaticamente com confiança média"/>
             <wp:cNvGraphicFramePr>
               <a:graphicFrameLocks xmlns:a="http://schemas.openxmlformats.org/drawingml/2006/main" noChangeAspect="1"/>
@@ -10042,7 +9392,7 @@
                     <pic:cNvPicPr/>
                   </pic:nvPicPr>
                   <pic:blipFill>
-                    <a:blip r:embed="rId27">
+                    <a:blip r:embed="rId27" cstate="print">
                       <a:extLst>
                         <a:ext uri="{28A0092B-C50C-407E-A947-70E740481C1C}">
                           <a14:useLocalDpi xmlns:a14="http://schemas.microsoft.com/office/drawing/2010/main" val="0"/>
@@ -10056,7 +9406,7 @@
                   <pic:spPr>
                     <a:xfrm>
                       <a:off x="0" y="0"/>
-                      <a:ext cx="5743137" cy="1479428"/>
+                      <a:ext cx="4208784" cy="1084179"/>
                     </a:xfrm>
                     <a:prstGeom prst="rect">
                       <a:avLst/>
@@ -10087,6 +9437,7 @@
         <w:pStyle w:val="TF-TEXTO"/>
       </w:pPr>
       <w:r>
+        <w:lastRenderedPageBreak/>
         <w:t>Em seguida</w:t>
       </w:r>
       <w:r>
@@ -10125,6 +9476,17 @@
       </w:r>
       <w:proofErr w:type="spellEnd"/>
       <w:r>
+        <w:rPr>
+          <w:rFonts w:ascii="Courier New" w:hAnsi="Courier New" w:cs="Courier New"/>
+          <w:sz w:val="18"/>
+          <w:szCs w:val="18"/>
+        </w:rPr>
+        <w:t xml:space="preserve"> </w:t>
+      </w:r>
+      <w:r>
+        <w:t>(DUMAS, 2021)</w:t>
+      </w:r>
+      <w:r>
         <w:t>, obti</w:t>
       </w:r>
       <w:r>
@@ -10381,27 +9743,14 @@
       <w:r>
         <w:t xml:space="preserve">Figura </w:t>
       </w:r>
-      <w:r>
-        <w:fldChar w:fldCharType="begin"/>
-      </w:r>
-      <w:r>
-        <w:instrText xml:space="preserve"> SEQ Figura \* ARABIC </w:instrText>
-      </w:r>
-      <w:r>
-        <w:fldChar w:fldCharType="separate"/>
-      </w:r>
-      <w:r>
-        <w:rPr>
-          <w:noProof/>
-        </w:rPr>
-        <w:t>13</w:t>
-      </w:r>
-      <w:r>
-        <w:rPr>
-          <w:noProof/>
-        </w:rPr>
-        <w:fldChar w:fldCharType="end"/>
-      </w:r>
+      <w:fldSimple w:instr=" SEQ Figura \* ARABIC ">
+        <w:r>
+          <w:rPr>
+            <w:noProof/>
+          </w:rPr>
+          <w:t>13</w:t>
+        </w:r>
+      </w:fldSimple>
       <w:bookmarkEnd w:id="39"/>
       <w:r>
         <w:t xml:space="preserve"> – Peça </w:t>
@@ -10811,33 +10160,16 @@
       </w:pPr>
       <w:bookmarkStart w:id="40" w:name="_Ref89212344"/>
       <w:r>
-        <w:lastRenderedPageBreak/>
         <w:t xml:space="preserve">Figura </w:t>
       </w:r>
-      <w:r>
-        <w:fldChar w:fldCharType="begin"/>
-      </w:r>
-      <w:r>
-        <w:instrText xml:space="preserve"> SEQ</w:instrText>
-      </w:r>
-      <w:r>
-        <w:instrText xml:space="preserve"> Figura \* ARABIC </w:instrText>
-      </w:r>
-      <w:r>
-        <w:fldChar w:fldCharType="separate"/>
-      </w:r>
-      <w:r>
-        <w:rPr>
-          <w:noProof/>
-        </w:rPr>
-        <w:t>14</w:t>
-      </w:r>
-      <w:r>
-        <w:rPr>
-          <w:noProof/>
-        </w:rPr>
-        <w:fldChar w:fldCharType="end"/>
-      </w:r>
+      <w:fldSimple w:instr=" SEQ Figura \* ARABIC ">
+        <w:r>
+          <w:rPr>
+            <w:noProof/>
+          </w:rPr>
+          <w:t>14</w:t>
+        </w:r>
+      </w:fldSimple>
       <w:bookmarkEnd w:id="40"/>
       <w:r>
         <w:t xml:space="preserve"> </w:t>
@@ -10846,9 +10178,6 @@
         <w:t xml:space="preserve">– Manipulação da peça Iteração sobre a peça </w:t>
       </w:r>
       <w:r>
-        <w:rPr>
-          <w:rStyle w:val="TF-CDIGO-FONTE-CARACTERES"/>
-        </w:rPr>
         <w:t>Cubo</w:t>
       </w:r>
     </w:p>
@@ -10861,9 +10190,9 @@
           <w:noProof/>
         </w:rPr>
         <w:drawing>
-          <wp:inline distT="0" distB="0" distL="0" distR="0" wp14:anchorId="631AE18C" wp14:editId="7E492E13">
-            <wp:extent cx="4849833" cy="1679435"/>
-            <wp:effectExtent l="19050" t="19050" r="8255" b="0"/>
+          <wp:inline distT="0" distB="0" distL="0" distR="0" wp14:anchorId="631AE18C" wp14:editId="330D9065">
+            <wp:extent cx="4790457" cy="1658875"/>
+            <wp:effectExtent l="19050" t="19050" r="10160" b="17780"/>
             <wp:docPr id="8" name="Imagem 8" descr="Tela de celular&#10;&#10;Descrição gerada automaticamente com confiança média"/>
             <wp:cNvGraphicFramePr>
               <a:graphicFrameLocks xmlns:a="http://schemas.openxmlformats.org/drawingml/2006/main" noChangeAspect="1"/>
@@ -10890,7 +10219,7 @@
                   <pic:spPr>
                     <a:xfrm>
                       <a:off x="0" y="0"/>
-                      <a:ext cx="4870570" cy="1686616"/>
+                      <a:ext cx="4857787" cy="1682191"/>
                     </a:xfrm>
                     <a:prstGeom prst="rect">
                       <a:avLst/>
@@ -10912,9 +10241,9 @@
           <w:noProof/>
         </w:rPr>
         <w:drawing>
-          <wp:inline distT="0" distB="0" distL="0" distR="0" wp14:anchorId="33AEBA67" wp14:editId="7E176614">
-            <wp:extent cx="4855771" cy="1674752"/>
-            <wp:effectExtent l="19050" t="19050" r="2540" b="1905"/>
+          <wp:inline distT="0" distB="0" distL="0" distR="0" wp14:anchorId="33AEBA67" wp14:editId="49885E2A">
+            <wp:extent cx="4798497" cy="1654999"/>
+            <wp:effectExtent l="19050" t="19050" r="21590" b="21590"/>
             <wp:docPr id="10" name="Imagem 10" descr="Diagrama&#10;&#10;Descrição gerada automaticamente com confiança baixa"/>
             <wp:cNvGraphicFramePr>
               <a:graphicFrameLocks xmlns:a="http://schemas.openxmlformats.org/drawingml/2006/main" noChangeAspect="1"/>
@@ -10941,7 +10270,7 @@
                   <pic:spPr>
                     <a:xfrm>
                       <a:off x="0" y="0"/>
-                      <a:ext cx="4911489" cy="1693969"/>
+                      <a:ext cx="4958127" cy="1710055"/>
                     </a:xfrm>
                     <a:prstGeom prst="rect">
                       <a:avLst/>
@@ -11033,57 +10362,60 @@
       </w:r>
       <w:proofErr w:type="spellEnd"/>
       <w:r>
-        <w:t xml:space="preserve">, um componente </w:t>
-      </w:r>
-      <w:r>
-        <w:t>que possui</w:t>
-      </w:r>
-      <w:r>
-        <w:t xml:space="preserve"> o objetivo de representar</w:t>
-      </w:r>
-      <w:r>
-        <w:t xml:space="preserve"> um seletor </w:t>
-      </w:r>
-      <w:r>
-        <w:rPr>
-          <w:rStyle w:val="TF-CDIGO-FONTE-CARACTERES"/>
-        </w:rPr>
-        <w:t>RGB</w:t>
-      </w:r>
-      <w:r>
-        <w:t xml:space="preserve"> de cores</w:t>
-      </w:r>
-      <w:r>
-        <w:t>,</w:t>
-      </w:r>
-      <w:r>
-        <w:t xml:space="preserve"> </w:t>
-      </w:r>
-      <w:r>
-        <w:t xml:space="preserve">no qual </w:t>
-      </w:r>
-      <w:r>
-        <w:t xml:space="preserve">o valor da cor definida no componente </w:t>
-      </w:r>
-      <w:r>
-        <w:t>está</w:t>
-      </w:r>
-      <w:r>
-        <w:t xml:space="preserve"> localizad</w:t>
-      </w:r>
-      <w:r>
-        <w:t>o</w:t>
-      </w:r>
-      <w:r>
-        <w:t xml:space="preserve"> no atributo </w:t>
-      </w:r>
-      <w:r>
         <w:rPr>
           <w:rFonts w:ascii="Courier New" w:hAnsi="Courier New" w:cs="Courier New"/>
           <w:sz w:val="18"/>
           <w:szCs w:val="18"/>
         </w:rPr>
-        <w:t>color</w:t>
+        <w:t xml:space="preserve"> </w:t>
+      </w:r>
+      <w:r>
+        <w:t>(UNITY, 2021)</w:t>
+      </w:r>
+      <w:r>
+        <w:t xml:space="preserve">, um componente </w:t>
+      </w:r>
+      <w:r>
+        <w:t>que possui</w:t>
+      </w:r>
+      <w:r>
+        <w:t xml:space="preserve"> o objetivo de representar</w:t>
+      </w:r>
+      <w:r>
+        <w:t xml:space="preserve"> um seletor </w:t>
+      </w:r>
+      <w:r>
+        <w:rPr>
+          <w:rStyle w:val="TF-CDIGO-FONTE-CARACTERES"/>
+        </w:rPr>
+        <w:t>RGB</w:t>
+      </w:r>
+      <w:r>
+        <w:t xml:space="preserve"> de cores</w:t>
+      </w:r>
+      <w:r>
+        <w:t>,</w:t>
+      </w:r>
+      <w:r>
+        <w:t xml:space="preserve"> </w:t>
+      </w:r>
+      <w:r>
+        <w:t xml:space="preserve">no qual </w:t>
+      </w:r>
+      <w:r>
+        <w:t xml:space="preserve">o valor da cor definida no componente </w:t>
+      </w:r>
+      <w:r>
+        <w:t>está</w:t>
+      </w:r>
+      <w:r>
+        <w:t xml:space="preserve"> localizad</w:t>
+      </w:r>
+      <w:r>
+        <w:t>o</w:t>
+      </w:r>
+      <w:r>
+        <w:t xml:space="preserve"> no atributo </w:t>
       </w:r>
       <w:r>
         <w:rPr>
@@ -11091,7 +10423,7 @@
           <w:sz w:val="18"/>
           <w:szCs w:val="18"/>
         </w:rPr>
-        <w:t>.</w:t>
+        <w:t>color</w:t>
       </w:r>
       <w:r>
         <w:rPr>
@@ -11099,10 +10431,7 @@
           <w:sz w:val="18"/>
           <w:szCs w:val="18"/>
         </w:rPr>
-        <w:t xml:space="preserve"> </w:t>
-      </w:r>
-      <w:r>
-        <w:t>Ao</w:t>
+        <w:t>.</w:t>
       </w:r>
       <w:r>
         <w:rPr>
@@ -11113,73 +10442,7 @@
         <w:t xml:space="preserve"> </w:t>
       </w:r>
       <w:r>
-        <w:t>s</w:t>
-      </w:r>
-      <w:r>
-        <w:t>eleciona</w:t>
-      </w:r>
-      <w:r>
-        <w:t>r</w:t>
-      </w:r>
-      <w:r>
-        <w:t xml:space="preserve"> a cor</w:t>
-      </w:r>
-      <w:r>
-        <w:t xml:space="preserve"> será </w:t>
-      </w:r>
-      <w:r>
-        <w:t>definid</w:t>
-      </w:r>
-      <w:r>
-        <w:t>a</w:t>
-      </w:r>
-      <w:r>
-        <w:t xml:space="preserve"> a </w:t>
-      </w:r>
-      <w:r>
-        <w:t>coloração</w:t>
-      </w:r>
-      <w:r>
-        <w:t xml:space="preserve"> do material da forma.</w:t>
-      </w:r>
-      <w:r>
-        <w:t xml:space="preserve"> </w:t>
-      </w:r>
-      <w:r>
-        <w:t xml:space="preserve">A </w:t>
-      </w:r>
-      <w:r>
-        <w:fldChar w:fldCharType="begin"/>
-      </w:r>
-      <w:r>
-        <w:instrText xml:space="preserve"> REF _Ref89214189 \h </w:instrText>
-      </w:r>
-      <w:r>
-        <w:fldChar w:fldCharType="separate"/>
-      </w:r>
-      <w:r>
-        <w:t xml:space="preserve">Figura </w:t>
-      </w:r>
-      <w:r>
-        <w:rPr>
-          <w:noProof/>
-        </w:rPr>
-        <w:t>15</w:t>
-      </w:r>
-      <w:r>
-        <w:fldChar w:fldCharType="end"/>
-      </w:r>
-      <w:r>
-        <w:t xml:space="preserve"> demonstra a utilização d</w:t>
-      </w:r>
-      <w:r>
-        <w:t>o</w:t>
-      </w:r>
-      <w:r>
-        <w:t xml:space="preserve"> componente</w:t>
-      </w:r>
-      <w:r>
-        <w:t xml:space="preserve"> em relação a peça </w:t>
+        <w:t>Ao</w:t>
       </w:r>
       <w:r>
         <w:rPr>
@@ -11187,6 +10450,83 @@
           <w:sz w:val="18"/>
           <w:szCs w:val="18"/>
         </w:rPr>
+        <w:t xml:space="preserve"> </w:t>
+      </w:r>
+      <w:r>
+        <w:t>s</w:t>
+      </w:r>
+      <w:r>
+        <w:t>eleciona</w:t>
+      </w:r>
+      <w:r>
+        <w:t>r</w:t>
+      </w:r>
+      <w:r>
+        <w:t xml:space="preserve"> a cor</w:t>
+      </w:r>
+      <w:r>
+        <w:t xml:space="preserve"> será </w:t>
+      </w:r>
+      <w:r>
+        <w:t>definid</w:t>
+      </w:r>
+      <w:r>
+        <w:t>a</w:t>
+      </w:r>
+      <w:r>
+        <w:t xml:space="preserve"> a </w:t>
+      </w:r>
+      <w:r>
+        <w:t>coloração</w:t>
+      </w:r>
+      <w:r>
+        <w:t xml:space="preserve"> do material da forma.</w:t>
+      </w:r>
+      <w:r>
+        <w:t xml:space="preserve"> </w:t>
+      </w:r>
+      <w:r>
+        <w:t xml:space="preserve">A </w:t>
+      </w:r>
+      <w:r>
+        <w:fldChar w:fldCharType="begin"/>
+      </w:r>
+      <w:r>
+        <w:instrText xml:space="preserve"> REF _Ref89214189 \h </w:instrText>
+      </w:r>
+      <w:r>
+        <w:fldChar w:fldCharType="separate"/>
+      </w:r>
+      <w:r>
+        <w:t xml:space="preserve">Figura </w:t>
+      </w:r>
+      <w:r>
+        <w:rPr>
+          <w:noProof/>
+        </w:rPr>
+        <w:t>15</w:t>
+      </w:r>
+      <w:r>
+        <w:fldChar w:fldCharType="end"/>
+      </w:r>
+      <w:r>
+        <w:t xml:space="preserve"> demonstra a utilização d</w:t>
+      </w:r>
+      <w:r>
+        <w:t>o</w:t>
+      </w:r>
+      <w:r>
+        <w:t xml:space="preserve"> componente</w:t>
+      </w:r>
+      <w:r>
+        <w:t xml:space="preserve"> em relação a peça </w:t>
+      </w:r>
+      <w:r>
+        <w:rPr>
+          <w:rFonts w:ascii="Courier New" w:hAnsi="Courier New" w:cs="Courier New"/>
+          <w:sz w:val="18"/>
+          <w:szCs w:val="18"/>
+        </w:rPr>
         <w:t>Cubo</w:t>
       </w:r>
       <w:r>
@@ -11199,29 +10539,17 @@
       </w:pPr>
       <w:bookmarkStart w:id="41" w:name="_Ref89214189"/>
       <w:r>
+        <w:lastRenderedPageBreak/>
         <w:t xml:space="preserve">Figura </w:t>
       </w:r>
-      <w:r>
-        <w:fldChar w:fldCharType="begin"/>
-      </w:r>
-      <w:r>
-        <w:instrText xml:space="preserve"> SEQ Figura \* ARABIC </w:instrText>
-      </w:r>
-      <w:r>
-        <w:fldChar w:fldCharType="separate"/>
-      </w:r>
-      <w:r>
-        <w:rPr>
-          <w:noProof/>
-        </w:rPr>
-        <w:t>15</w:t>
-      </w:r>
-      <w:r>
-        <w:rPr>
-          <w:noProof/>
-        </w:rPr>
-        <w:fldChar w:fldCharType="end"/>
-      </w:r>
+      <w:fldSimple w:instr=" SEQ Figura \* ARABIC ">
+        <w:r>
+          <w:rPr>
+            <w:noProof/>
+          </w:rPr>
+          <w:t>15</w:t>
+        </w:r>
+      </w:fldSimple>
       <w:bookmarkEnd w:id="41"/>
       <w:r>
         <w:t xml:space="preserve"> – Utilização do </w:t>
@@ -11231,9 +10559,6 @@
       </w:r>
       <w:proofErr w:type="spellStart"/>
       <w:r>
-        <w:rPr>
-          <w:rStyle w:val="TF-CDIGO-FONTE-CARACTERES"/>
-        </w:rPr>
         <w:t>FlexibleColorPicker</w:t>
       </w:r>
       <w:proofErr w:type="spellEnd"/>
@@ -11320,51 +10645,62 @@
       </w:r>
       <w:proofErr w:type="spellEnd"/>
       <w:r>
-        <w:t>, utilizado na ferramenta com a mesma função d</w:t>
-      </w:r>
-      <w:r>
-        <w:t>o</w:t>
-      </w:r>
-      <w:r>
-        <w:t xml:space="preserve"> explorador de arquivos de um sistema operacional</w:t>
-      </w:r>
-      <w:r>
-        <w:t>,</w:t>
-      </w:r>
-      <w:r>
-        <w:t xml:space="preserve"> por exemplo, realizando a chama</w:t>
-      </w:r>
-      <w:r>
-        <w:t>da</w:t>
-      </w:r>
-      <w:r>
-        <w:t xml:space="preserve"> </w:t>
-      </w:r>
-      <w:r>
-        <w:t>d</w:t>
-      </w:r>
-      <w:r>
-        <w:t>o</w:t>
-      </w:r>
-      <w:r>
-        <w:t xml:space="preserve"> método estático </w:t>
-      </w:r>
-      <w:proofErr w:type="spellStart"/>
-      <w:r>
         <w:rPr>
           <w:rFonts w:ascii="Courier New" w:hAnsi="Courier New" w:cs="Courier New"/>
           <w:sz w:val="18"/>
           <w:szCs w:val="18"/>
         </w:rPr>
-        <w:t>FileBrowser.ShowLoadDialog</w:t>
-      </w:r>
-      <w:proofErr w:type="spellEnd"/>
+        <w:t xml:space="preserve"> </w:t>
+      </w:r>
+      <w:r>
+        <w:t>(UNITY, 2021)</w:t>
+      </w:r>
+      <w:r>
+        <w:t>, utilizado na ferramenta com a mesma função d</w:t>
+      </w:r>
+      <w:r>
+        <w:t>o</w:t>
+      </w:r>
+      <w:r>
+        <w:t xml:space="preserve"> explorador de arquivos de um sistema operacional</w:t>
+      </w:r>
+      <w:r>
+        <w:t>,</w:t>
+      </w:r>
+      <w:r>
+        <w:t xml:space="preserve"> por exemplo, realizando a chama</w:t>
+      </w:r>
+      <w:r>
+        <w:t>da</w:t>
+      </w:r>
+      <w:r>
+        <w:t xml:space="preserve"> </w:t>
+      </w:r>
+      <w:r>
+        <w:t>d</w:t>
+      </w:r>
+      <w:r>
+        <w:t>o</w:t>
+      </w:r>
+      <w:r>
+        <w:t xml:space="preserve"> método estático </w:t>
+      </w:r>
+      <w:proofErr w:type="spellStart"/>
       <w:r>
         <w:rPr>
           <w:rFonts w:ascii="Courier New" w:hAnsi="Courier New" w:cs="Courier New"/>
           <w:sz w:val="18"/>
           <w:szCs w:val="18"/>
         </w:rPr>
+        <w:t>FileBrowser.ShowLoadDialog</w:t>
+      </w:r>
+      <w:proofErr w:type="spellEnd"/>
+      <w:r>
+        <w:rPr>
+          <w:rFonts w:ascii="Courier New" w:hAnsi="Courier New" w:cs="Courier New"/>
+          <w:sz w:val="18"/>
+          <w:szCs w:val="18"/>
+        </w:rPr>
         <w:t xml:space="preserve">. </w:t>
       </w:r>
       <w:r>
@@ -11422,39 +10758,22 @@
       </w:pPr>
       <w:bookmarkStart w:id="42" w:name="_Ref89214208"/>
       <w:r>
-        <w:lastRenderedPageBreak/>
         <w:t xml:space="preserve">Figura </w:t>
       </w:r>
-      <w:r>
-        <w:fldChar w:fldCharType="begin"/>
-      </w:r>
-      <w:r>
-        <w:instrText xml:space="preserve"> SEQ Figura \* ARABIC </w:instrText>
-      </w:r>
-      <w:r>
-        <w:fldChar w:fldCharType="separate"/>
-      </w:r>
-      <w:r>
-        <w:rPr>
-          <w:noProof/>
-        </w:rPr>
-        <w:t>16</w:t>
-      </w:r>
-      <w:r>
-        <w:rPr>
-          <w:noProof/>
-        </w:rPr>
-        <w:fldChar w:fldCharType="end"/>
-      </w:r>
+      <w:fldSimple w:instr=" SEQ Figura \* ARABIC ">
+        <w:r>
+          <w:rPr>
+            <w:noProof/>
+          </w:rPr>
+          <w:t>16</w:t>
+        </w:r>
+      </w:fldSimple>
       <w:bookmarkEnd w:id="42"/>
       <w:r>
         <w:t xml:space="preserve"> – Utilização do componente </w:t>
       </w:r>
       <w:proofErr w:type="spellStart"/>
       <w:r>
-        <w:rPr>
-          <w:rStyle w:val="TF-CDIGO-FONTE-CARACTERES"/>
-        </w:rPr>
         <w:t>SimpleFileBrowser</w:t>
       </w:r>
       <w:proofErr w:type="spellEnd"/>
@@ -11467,7 +10786,7 @@
         <w:tblLook w:val="04A0" w:firstRow="1" w:lastRow="0" w:firstColumn="1" w:lastColumn="0" w:noHBand="0" w:noVBand="1"/>
       </w:tblPr>
       <w:tblGrid>
-        <w:gridCol w:w="5706"/>
+        <w:gridCol w:w="5106"/>
       </w:tblGrid>
       <w:tr>
         <w:trPr>
@@ -11475,7 +10794,7 @@
         </w:trPr>
         <w:tc>
           <w:tcPr>
-            <w:tcW w:w="5286" w:type="dxa"/>
+            <w:tcW w:w="5106" w:type="dxa"/>
           </w:tcPr>
           <w:p>
             <w:pPr>
@@ -11486,9 +10805,9 @@
                 <w:noProof/>
               </w:rPr>
               <w:drawing>
-                <wp:inline distT="0" distB="0" distL="0" distR="0" wp14:anchorId="3A2E3824" wp14:editId="071AB234">
-                  <wp:extent cx="3460420" cy="2278336"/>
-                  <wp:effectExtent l="19050" t="19050" r="6985" b="8255"/>
+                <wp:inline distT="0" distB="0" distL="0" distR="0" wp14:anchorId="3A2E3824" wp14:editId="3AF0A97D">
+                  <wp:extent cx="3074472" cy="2024229"/>
+                  <wp:effectExtent l="19050" t="19050" r="12065" b="14605"/>
                   <wp:docPr id="16" name="Imagem 16"/>
                   <wp:cNvGraphicFramePr>
                     <a:graphicFrameLocks xmlns:a="http://schemas.openxmlformats.org/drawingml/2006/main" noChangeAspect="1"/>
@@ -11515,7 +10834,7 @@
                         <pic:spPr>
                           <a:xfrm>
                             <a:off x="0" y="0"/>
-                            <a:ext cx="3538045" cy="2329444"/>
+                            <a:ext cx="3115665" cy="2051350"/>
                           </a:xfrm>
                           <a:prstGeom prst="rect">
                             <a:avLst/>
@@ -11541,7 +10860,7 @@
         </w:trPr>
         <w:tc>
           <w:tcPr>
-            <w:tcW w:w="5286" w:type="dxa"/>
+            <w:tcW w:w="5106" w:type="dxa"/>
           </w:tcPr>
           <w:p>
             <w:pPr>
@@ -11551,11 +10870,1051 @@
                 <w:rFonts w:ascii="Courier New" w:hAnsi="Courier New" w:cs="Courier New"/>
                 <w:b/>
                 <w:bCs/>
-                <w:sz w:val="16"/>
-                <w:szCs w:val="16"/>
+                <w:sz w:val="14"/>
+                <w:szCs w:val="14"/>
               </w:rPr>
             </w:pPr>
             <w:r>
+              <w:rPr>
+                <w:rFonts w:ascii="Courier New" w:hAnsi="Courier New" w:cs="Courier New"/>
+                <w:b/>
+                <w:bCs/>
+                <w:sz w:val="14"/>
+                <w:szCs w:val="14"/>
+              </w:rPr>
+              <w:t>...</w:t>
+            </w:r>
+          </w:p>
+          <w:p>
+            <w:pPr>
+              <w:pStyle w:val="TF-TEXTO-QUADRO"/>
+              <w:rPr>
+                <w:rFonts w:ascii="Courier New" w:hAnsi="Courier New" w:cs="Courier New"/>
+                <w:sz w:val="14"/>
+                <w:szCs w:val="14"/>
+              </w:rPr>
+            </w:pPr>
+            <w:proofErr w:type="spellStart"/>
+            <w:r>
+              <w:rPr>
+                <w:rFonts w:ascii="Courier New" w:hAnsi="Courier New" w:cs="Courier New"/>
+                <w:sz w:val="14"/>
+                <w:szCs w:val="14"/>
+              </w:rPr>
+              <w:t>void</w:t>
+            </w:r>
+            <w:proofErr w:type="spellEnd"/>
+            <w:r>
+              <w:rPr>
+                <w:rFonts w:ascii="Courier New" w:hAnsi="Courier New" w:cs="Courier New"/>
+                <w:sz w:val="14"/>
+                <w:szCs w:val="14"/>
+              </w:rPr>
+              <w:t xml:space="preserve"> </w:t>
+            </w:r>
+            <w:proofErr w:type="spellStart"/>
+            <w:proofErr w:type="gramStart"/>
+            <w:r>
+              <w:rPr>
+                <w:rFonts w:ascii="Courier New" w:hAnsi="Courier New" w:cs="Courier New"/>
+                <w:sz w:val="14"/>
+                <w:szCs w:val="14"/>
+              </w:rPr>
+              <w:t>OnMouseDown</w:t>
+            </w:r>
+            <w:proofErr w:type="spellEnd"/>
+            <w:r>
+              <w:rPr>
+                <w:rFonts w:ascii="Courier New" w:hAnsi="Courier New" w:cs="Courier New"/>
+                <w:sz w:val="14"/>
+                <w:szCs w:val="14"/>
+              </w:rPr>
+              <w:t>(</w:t>
+            </w:r>
+            <w:proofErr w:type="gramEnd"/>
+            <w:r>
+              <w:rPr>
+                <w:rFonts w:ascii="Courier New" w:hAnsi="Courier New" w:cs="Courier New"/>
+                <w:sz w:val="14"/>
+                <w:szCs w:val="14"/>
+              </w:rPr>
+              <w:t>)</w:t>
+            </w:r>
+          </w:p>
+          <w:p>
+            <w:pPr>
+              <w:pStyle w:val="TF-TEXTO-QUADRO"/>
+              <w:rPr>
+                <w:rFonts w:ascii="Courier New" w:hAnsi="Courier New" w:cs="Courier New"/>
+                <w:sz w:val="14"/>
+                <w:szCs w:val="14"/>
+              </w:rPr>
+            </w:pPr>
+            <w:r>
+              <w:rPr>
+                <w:rFonts w:ascii="Courier New" w:hAnsi="Courier New" w:cs="Courier New"/>
+                <w:sz w:val="14"/>
+                <w:szCs w:val="14"/>
+              </w:rPr>
+              <w:t>{</w:t>
+            </w:r>
+          </w:p>
+          <w:p>
+            <w:pPr>
+              <w:pStyle w:val="TF-TEXTO-QUADRO"/>
+              <w:rPr>
+                <w:rFonts w:ascii="Courier New" w:hAnsi="Courier New" w:cs="Courier New"/>
+                <w:sz w:val="14"/>
+                <w:szCs w:val="14"/>
+              </w:rPr>
+            </w:pPr>
+            <w:r>
+              <w:rPr>
+                <w:rFonts w:ascii="Courier New" w:hAnsi="Courier New" w:cs="Courier New"/>
+                <w:sz w:val="14"/>
+                <w:szCs w:val="14"/>
+              </w:rPr>
+              <w:t xml:space="preserve">    </w:t>
+            </w:r>
+            <w:proofErr w:type="spellStart"/>
+            <w:r>
+              <w:rPr>
+                <w:rFonts w:ascii="Courier New" w:hAnsi="Courier New" w:cs="Courier New"/>
+                <w:sz w:val="14"/>
+                <w:szCs w:val="14"/>
+              </w:rPr>
+              <w:t>Util_VisEdu.EnableColliderFabricaPecas</w:t>
+            </w:r>
+            <w:proofErr w:type="spellEnd"/>
+            <w:r>
+              <w:rPr>
+                <w:rFonts w:ascii="Courier New" w:hAnsi="Courier New" w:cs="Courier New"/>
+                <w:sz w:val="14"/>
+                <w:szCs w:val="14"/>
+              </w:rPr>
+              <w:t>(false, false);</w:t>
+            </w:r>
+          </w:p>
+          <w:p>
+            <w:pPr>
+              <w:pStyle w:val="TF-TEXTO-QUADRO"/>
+              <w:rPr>
+                <w:rFonts w:ascii="Courier New" w:hAnsi="Courier New" w:cs="Courier New"/>
+                <w:sz w:val="14"/>
+                <w:szCs w:val="14"/>
+              </w:rPr>
+            </w:pPr>
+            <w:r>
+              <w:rPr>
+                <w:rFonts w:ascii="Courier New" w:hAnsi="Courier New" w:cs="Courier New"/>
+                <w:sz w:val="14"/>
+                <w:szCs w:val="14"/>
+              </w:rPr>
+              <w:t xml:space="preserve">    </w:t>
+            </w:r>
+            <w:proofErr w:type="spellStart"/>
+            <w:r>
+              <w:rPr>
+                <w:rFonts w:ascii="Courier New" w:hAnsi="Courier New" w:cs="Courier New"/>
+                <w:sz w:val="14"/>
+                <w:szCs w:val="14"/>
+              </w:rPr>
+              <w:t>Util_VisEdu.EnableGOAmbienteGrafico</w:t>
+            </w:r>
+            <w:proofErr w:type="spellEnd"/>
+            <w:r>
+              <w:rPr>
+                <w:rFonts w:ascii="Courier New" w:hAnsi="Courier New" w:cs="Courier New"/>
+                <w:sz w:val="14"/>
+                <w:szCs w:val="14"/>
+              </w:rPr>
+              <w:t>(false);</w:t>
+            </w:r>
+          </w:p>
+          <w:p>
+            <w:pPr>
+              <w:pStyle w:val="TF-TEXTO-QUADRO"/>
+              <w:rPr>
+                <w:rFonts w:ascii="Courier New" w:hAnsi="Courier New" w:cs="Courier New"/>
+                <w:sz w:val="14"/>
+                <w:szCs w:val="14"/>
+              </w:rPr>
+            </w:pPr>
+            <w:r>
+              <w:rPr>
+                <w:rFonts w:ascii="Courier New" w:hAnsi="Courier New" w:cs="Courier New"/>
+                <w:sz w:val="14"/>
+                <w:szCs w:val="14"/>
+              </w:rPr>
+              <w:t xml:space="preserve">    </w:t>
+            </w:r>
+            <w:proofErr w:type="spellStart"/>
+            <w:r>
+              <w:rPr>
+                <w:rFonts w:ascii="Courier New" w:hAnsi="Courier New" w:cs="Courier New"/>
+                <w:sz w:val="14"/>
+                <w:szCs w:val="14"/>
+              </w:rPr>
+              <w:t>Util_VisEdu.EnableGOVisualizador</w:t>
+            </w:r>
+            <w:proofErr w:type="spellEnd"/>
+            <w:r>
+              <w:rPr>
+                <w:rFonts w:ascii="Courier New" w:hAnsi="Courier New" w:cs="Courier New"/>
+                <w:sz w:val="14"/>
+                <w:szCs w:val="14"/>
+              </w:rPr>
+              <w:t>(false);</w:t>
+            </w:r>
+          </w:p>
+          <w:p>
+            <w:pPr>
+              <w:pStyle w:val="TF-TEXTO-QUADRO"/>
+              <w:rPr>
+                <w:rFonts w:ascii="Courier New" w:hAnsi="Courier New" w:cs="Courier New"/>
+                <w:sz w:val="14"/>
+                <w:szCs w:val="14"/>
+              </w:rPr>
+            </w:pPr>
+            <w:r>
+              <w:rPr>
+                <w:rFonts w:ascii="Courier New" w:hAnsi="Courier New" w:cs="Courier New"/>
+                <w:sz w:val="14"/>
+                <w:szCs w:val="14"/>
+              </w:rPr>
+              <w:t xml:space="preserve">    </w:t>
+            </w:r>
+            <w:proofErr w:type="spellStart"/>
+            <w:r>
+              <w:rPr>
+                <w:rFonts w:ascii="Courier New" w:hAnsi="Courier New" w:cs="Courier New"/>
+                <w:sz w:val="14"/>
+                <w:szCs w:val="14"/>
+              </w:rPr>
+              <w:t>try</w:t>
+            </w:r>
+            <w:proofErr w:type="spellEnd"/>
+          </w:p>
+          <w:p>
+            <w:pPr>
+              <w:pStyle w:val="TF-TEXTO-QUADRO"/>
+              <w:rPr>
+                <w:rFonts w:ascii="Courier New" w:hAnsi="Courier New" w:cs="Courier New"/>
+                <w:sz w:val="14"/>
+                <w:szCs w:val="14"/>
+              </w:rPr>
+            </w:pPr>
+            <w:r>
+              <w:rPr>
+                <w:rFonts w:ascii="Courier New" w:hAnsi="Courier New" w:cs="Courier New"/>
+                <w:sz w:val="14"/>
+                <w:szCs w:val="14"/>
+              </w:rPr>
+              <w:t xml:space="preserve">    {</w:t>
+            </w:r>
+          </w:p>
+          <w:p>
+            <w:pPr>
+              <w:pStyle w:val="TF-TEXTO-QUADRO"/>
+              <w:rPr>
+                <w:rFonts w:ascii="Courier New" w:hAnsi="Courier New" w:cs="Courier New"/>
+                <w:sz w:val="14"/>
+                <w:szCs w:val="14"/>
+              </w:rPr>
+            </w:pPr>
+            <w:r>
+              <w:rPr>
+                <w:rFonts w:ascii="Courier New" w:hAnsi="Courier New" w:cs="Courier New"/>
+                <w:sz w:val="14"/>
+                <w:szCs w:val="14"/>
+              </w:rPr>
+              <w:t xml:space="preserve">        </w:t>
+            </w:r>
+            <w:proofErr w:type="spellStart"/>
+            <w:r>
+              <w:rPr>
+                <w:rFonts w:ascii="Courier New" w:hAnsi="Courier New" w:cs="Courier New"/>
+                <w:sz w:val="14"/>
+                <w:szCs w:val="14"/>
+              </w:rPr>
+              <w:t>FileBrowser.AllFilesFilterText</w:t>
+            </w:r>
+            <w:proofErr w:type="spellEnd"/>
+            <w:r>
+              <w:rPr>
+                <w:rFonts w:ascii="Courier New" w:hAnsi="Courier New" w:cs="Courier New"/>
+                <w:sz w:val="14"/>
+                <w:szCs w:val="14"/>
+              </w:rPr>
+              <w:t xml:space="preserve"> = "</w:t>
+            </w:r>
+            <w:proofErr w:type="gramStart"/>
+            <w:r>
+              <w:rPr>
+                <w:rFonts w:ascii="Courier New" w:hAnsi="Courier New" w:cs="Courier New"/>
+                <w:sz w:val="14"/>
+                <w:szCs w:val="14"/>
+              </w:rPr>
+              <w:t>*.</w:t>
+            </w:r>
+            <w:proofErr w:type="spellStart"/>
+            <w:r>
+              <w:rPr>
+                <w:rFonts w:ascii="Courier New" w:hAnsi="Courier New" w:cs="Courier New"/>
+                <w:sz w:val="14"/>
+                <w:szCs w:val="14"/>
+              </w:rPr>
+              <w:t>json</w:t>
+            </w:r>
+            <w:proofErr w:type="spellEnd"/>
+            <w:proofErr w:type="gramEnd"/>
+            <w:r>
+              <w:rPr>
+                <w:rFonts w:ascii="Courier New" w:hAnsi="Courier New" w:cs="Courier New"/>
+                <w:sz w:val="14"/>
+                <w:szCs w:val="14"/>
+              </w:rPr>
+              <w:t>";</w:t>
+            </w:r>
+          </w:p>
+          <w:p>
+            <w:pPr>
+              <w:pStyle w:val="TF-TEXTO-QUADRO"/>
+              <w:rPr>
+                <w:rFonts w:ascii="Courier New" w:hAnsi="Courier New" w:cs="Courier New"/>
+                <w:sz w:val="14"/>
+                <w:szCs w:val="14"/>
+              </w:rPr>
+            </w:pPr>
+            <w:r>
+              <w:rPr>
+                <w:rFonts w:ascii="Courier New" w:hAnsi="Courier New" w:cs="Courier New"/>
+                <w:sz w:val="14"/>
+                <w:szCs w:val="14"/>
+              </w:rPr>
+              <w:t xml:space="preserve">        </w:t>
+            </w:r>
+            <w:proofErr w:type="spellStart"/>
+            <w:r>
+              <w:rPr>
+                <w:rFonts w:ascii="Courier New" w:hAnsi="Courier New" w:cs="Courier New"/>
+                <w:sz w:val="14"/>
+                <w:szCs w:val="14"/>
+              </w:rPr>
+              <w:t>FileBrowser.ShowLoadDialog</w:t>
+            </w:r>
+            <w:proofErr w:type="spellEnd"/>
+            <w:r>
+              <w:rPr>
+                <w:rFonts w:ascii="Courier New" w:hAnsi="Courier New" w:cs="Courier New"/>
+                <w:sz w:val="14"/>
+                <w:szCs w:val="14"/>
+              </w:rPr>
+              <w:t>(</w:t>
+            </w:r>
+          </w:p>
+          <w:p>
+            <w:pPr>
+              <w:pStyle w:val="TF-TEXTO-QUADRO"/>
+              <w:rPr>
+                <w:rFonts w:ascii="Courier New" w:hAnsi="Courier New" w:cs="Courier New"/>
+                <w:sz w:val="14"/>
+                <w:szCs w:val="14"/>
+              </w:rPr>
+            </w:pPr>
+            <w:r>
+              <w:rPr>
+                <w:rFonts w:ascii="Courier New" w:hAnsi="Courier New" w:cs="Courier New"/>
+                <w:sz w:val="14"/>
+                <w:szCs w:val="14"/>
+              </w:rPr>
+              <w:t xml:space="preserve">           </w:t>
+            </w:r>
+            <w:proofErr w:type="spellStart"/>
+            <w:r>
+              <w:rPr>
+                <w:rFonts w:ascii="Courier New" w:hAnsi="Courier New" w:cs="Courier New"/>
+                <w:sz w:val="14"/>
+                <w:szCs w:val="14"/>
+              </w:rPr>
+              <w:t>onSuccess</w:t>
+            </w:r>
+            <w:proofErr w:type="spellEnd"/>
+            <w:r>
+              <w:rPr>
+                <w:rFonts w:ascii="Courier New" w:hAnsi="Courier New" w:cs="Courier New"/>
+                <w:sz w:val="14"/>
+                <w:szCs w:val="14"/>
+              </w:rPr>
+              <w:t xml:space="preserve">: (path) =&gt; </w:t>
+            </w:r>
+            <w:proofErr w:type="gramStart"/>
+            <w:r>
+              <w:rPr>
+                <w:rFonts w:ascii="Courier New" w:hAnsi="Courier New" w:cs="Courier New"/>
+                <w:sz w:val="14"/>
+                <w:szCs w:val="14"/>
+              </w:rPr>
+              <w:t xml:space="preserve">{ </w:t>
+            </w:r>
+            <w:proofErr w:type="spellStart"/>
+            <w:r>
+              <w:rPr>
+                <w:rFonts w:ascii="Courier New" w:hAnsi="Courier New" w:cs="Courier New"/>
+                <w:sz w:val="14"/>
+                <w:szCs w:val="14"/>
+              </w:rPr>
+              <w:t>GenerateProject</w:t>
+            </w:r>
+            <w:proofErr w:type="spellEnd"/>
+            <w:proofErr w:type="gramEnd"/>
+            <w:r>
+              <w:rPr>
+                <w:rFonts w:ascii="Courier New" w:hAnsi="Courier New" w:cs="Courier New"/>
+                <w:sz w:val="14"/>
+                <w:szCs w:val="14"/>
+              </w:rPr>
+              <w:t>(); },</w:t>
+            </w:r>
+          </w:p>
+          <w:p>
+            <w:pPr>
+              <w:pStyle w:val="TF-TEXTO-QUADRO"/>
+              <w:rPr>
+                <w:rFonts w:ascii="Courier New" w:hAnsi="Courier New" w:cs="Courier New"/>
+                <w:sz w:val="14"/>
+                <w:szCs w:val="14"/>
+              </w:rPr>
+            </w:pPr>
+            <w:r>
+              <w:rPr>
+                <w:rFonts w:ascii="Courier New" w:hAnsi="Courier New" w:cs="Courier New"/>
+                <w:sz w:val="14"/>
+                <w:szCs w:val="14"/>
+              </w:rPr>
+              <w:t xml:space="preserve">           </w:t>
+            </w:r>
+            <w:proofErr w:type="spellStart"/>
+            <w:r>
+              <w:rPr>
+                <w:rFonts w:ascii="Courier New" w:hAnsi="Courier New" w:cs="Courier New"/>
+                <w:sz w:val="14"/>
+                <w:szCs w:val="14"/>
+              </w:rPr>
+              <w:t>onCancel</w:t>
+            </w:r>
+            <w:proofErr w:type="spellEnd"/>
+            <w:r>
+              <w:rPr>
+                <w:rFonts w:ascii="Courier New" w:hAnsi="Courier New" w:cs="Courier New"/>
+                <w:sz w:val="14"/>
+                <w:szCs w:val="14"/>
+              </w:rPr>
+              <w:t xml:space="preserve">: </w:t>
+            </w:r>
+            <w:proofErr w:type="spellStart"/>
+            <w:r>
+              <w:rPr>
+                <w:rFonts w:ascii="Courier New" w:hAnsi="Courier New" w:cs="Courier New"/>
+                <w:sz w:val="14"/>
+                <w:szCs w:val="14"/>
+              </w:rPr>
+              <w:t>null</w:t>
+            </w:r>
+            <w:proofErr w:type="spellEnd"/>
+            <w:r>
+              <w:rPr>
+                <w:rFonts w:ascii="Courier New" w:hAnsi="Courier New" w:cs="Courier New"/>
+                <w:sz w:val="14"/>
+                <w:szCs w:val="14"/>
+              </w:rPr>
+              <w:t>,</w:t>
+            </w:r>
+          </w:p>
+          <w:p>
+            <w:pPr>
+              <w:pStyle w:val="TF-TEXTO-QUADRO"/>
+              <w:rPr>
+                <w:rFonts w:ascii="Courier New" w:hAnsi="Courier New" w:cs="Courier New"/>
+                <w:sz w:val="14"/>
+                <w:szCs w:val="14"/>
+              </w:rPr>
+            </w:pPr>
+            <w:r>
+              <w:rPr>
+                <w:rFonts w:ascii="Courier New" w:hAnsi="Courier New" w:cs="Courier New"/>
+                <w:sz w:val="14"/>
+                <w:szCs w:val="14"/>
+              </w:rPr>
+              <w:t xml:space="preserve">           </w:t>
+            </w:r>
+            <w:proofErr w:type="spellStart"/>
+            <w:r>
+              <w:rPr>
+                <w:rFonts w:ascii="Courier New" w:hAnsi="Courier New" w:cs="Courier New"/>
+                <w:sz w:val="14"/>
+                <w:szCs w:val="14"/>
+              </w:rPr>
+              <w:t>pickMode</w:t>
+            </w:r>
+            <w:proofErr w:type="spellEnd"/>
+            <w:r>
+              <w:rPr>
+                <w:rFonts w:ascii="Courier New" w:hAnsi="Courier New" w:cs="Courier New"/>
+                <w:sz w:val="14"/>
+                <w:szCs w:val="14"/>
+              </w:rPr>
+              <w:t xml:space="preserve">: </w:t>
+            </w:r>
+            <w:proofErr w:type="spellStart"/>
+            <w:proofErr w:type="gramStart"/>
+            <w:r>
+              <w:rPr>
+                <w:rFonts w:ascii="Courier New" w:hAnsi="Courier New" w:cs="Courier New"/>
+                <w:sz w:val="14"/>
+                <w:szCs w:val="14"/>
+              </w:rPr>
+              <w:t>FileBrowser.PickMode.Files</w:t>
+            </w:r>
+            <w:proofErr w:type="spellEnd"/>
+            <w:proofErr w:type="gramEnd"/>
+            <w:r>
+              <w:rPr>
+                <w:rFonts w:ascii="Courier New" w:hAnsi="Courier New" w:cs="Courier New"/>
+                <w:sz w:val="14"/>
+                <w:szCs w:val="14"/>
+              </w:rPr>
+              <w:t>,</w:t>
+            </w:r>
+          </w:p>
+          <w:p>
+            <w:pPr>
+              <w:pStyle w:val="TF-TEXTO-QUADRO"/>
+              <w:rPr>
+                <w:rFonts w:ascii="Courier New" w:hAnsi="Courier New" w:cs="Courier New"/>
+                <w:sz w:val="14"/>
+                <w:szCs w:val="14"/>
+              </w:rPr>
+            </w:pPr>
+            <w:r>
+              <w:rPr>
+                <w:rFonts w:ascii="Courier New" w:hAnsi="Courier New" w:cs="Courier New"/>
+                <w:sz w:val="14"/>
+                <w:szCs w:val="14"/>
+              </w:rPr>
+              <w:t xml:space="preserve">           </w:t>
+            </w:r>
+            <w:proofErr w:type="spellStart"/>
+            <w:r>
+              <w:rPr>
+                <w:rFonts w:ascii="Courier New" w:hAnsi="Courier New" w:cs="Courier New"/>
+                <w:sz w:val="14"/>
+                <w:szCs w:val="14"/>
+              </w:rPr>
+              <w:t>allowMultiSelection</w:t>
+            </w:r>
+            <w:proofErr w:type="spellEnd"/>
+            <w:r>
+              <w:rPr>
+                <w:rFonts w:ascii="Courier New" w:hAnsi="Courier New" w:cs="Courier New"/>
+                <w:sz w:val="14"/>
+                <w:szCs w:val="14"/>
+              </w:rPr>
+              <w:t>: false,</w:t>
+            </w:r>
+          </w:p>
+          <w:p>
+            <w:pPr>
+              <w:pStyle w:val="TF-TEXTO-QUADRO"/>
+              <w:rPr>
+                <w:rFonts w:ascii="Courier New" w:hAnsi="Courier New" w:cs="Courier New"/>
+                <w:sz w:val="14"/>
+                <w:szCs w:val="14"/>
+              </w:rPr>
+            </w:pPr>
+            <w:r>
+              <w:rPr>
+                <w:rFonts w:ascii="Courier New" w:hAnsi="Courier New" w:cs="Courier New"/>
+                <w:sz w:val="14"/>
+                <w:szCs w:val="14"/>
+              </w:rPr>
+              <w:t xml:space="preserve">           </w:t>
+            </w:r>
+            <w:proofErr w:type="spellStart"/>
+            <w:r>
+              <w:rPr>
+                <w:rFonts w:ascii="Courier New" w:hAnsi="Courier New" w:cs="Courier New"/>
+                <w:sz w:val="14"/>
+                <w:szCs w:val="14"/>
+              </w:rPr>
+              <w:t>initialPath</w:t>
+            </w:r>
+            <w:proofErr w:type="spellEnd"/>
+            <w:r>
+              <w:rPr>
+                <w:rFonts w:ascii="Courier New" w:hAnsi="Courier New" w:cs="Courier New"/>
+                <w:sz w:val="14"/>
+                <w:szCs w:val="14"/>
+              </w:rPr>
+              <w:t xml:space="preserve">: </w:t>
+            </w:r>
+            <w:proofErr w:type="spellStart"/>
+            <w:r>
+              <w:rPr>
+                <w:rFonts w:ascii="Courier New" w:hAnsi="Courier New" w:cs="Courier New"/>
+                <w:sz w:val="14"/>
+                <w:szCs w:val="14"/>
+              </w:rPr>
+              <w:t>null</w:t>
+            </w:r>
+            <w:proofErr w:type="spellEnd"/>
+            <w:r>
+              <w:rPr>
+                <w:rFonts w:ascii="Courier New" w:hAnsi="Courier New" w:cs="Courier New"/>
+                <w:sz w:val="14"/>
+                <w:szCs w:val="14"/>
+              </w:rPr>
+              <w:t>,</w:t>
+            </w:r>
+          </w:p>
+          <w:p>
+            <w:pPr>
+              <w:pStyle w:val="TF-TEXTO-QUADRO"/>
+              <w:rPr>
+                <w:rFonts w:ascii="Courier New" w:hAnsi="Courier New" w:cs="Courier New"/>
+                <w:sz w:val="14"/>
+                <w:szCs w:val="14"/>
+              </w:rPr>
+            </w:pPr>
+            <w:r>
+              <w:rPr>
+                <w:rFonts w:ascii="Courier New" w:hAnsi="Courier New" w:cs="Courier New"/>
+                <w:sz w:val="14"/>
+                <w:szCs w:val="14"/>
+              </w:rPr>
+              <w:t xml:space="preserve">           </w:t>
+            </w:r>
+            <w:proofErr w:type="spellStart"/>
+            <w:r>
+              <w:rPr>
+                <w:rFonts w:ascii="Courier New" w:hAnsi="Courier New" w:cs="Courier New"/>
+                <w:sz w:val="14"/>
+                <w:szCs w:val="14"/>
+              </w:rPr>
+              <w:t>initialFilename</w:t>
+            </w:r>
+            <w:proofErr w:type="spellEnd"/>
+            <w:r>
+              <w:rPr>
+                <w:rFonts w:ascii="Courier New" w:hAnsi="Courier New" w:cs="Courier New"/>
+                <w:sz w:val="14"/>
+                <w:szCs w:val="14"/>
+              </w:rPr>
+              <w:t xml:space="preserve">: </w:t>
+            </w:r>
+            <w:proofErr w:type="spellStart"/>
+            <w:r>
+              <w:rPr>
+                <w:rFonts w:ascii="Courier New" w:hAnsi="Courier New" w:cs="Courier New"/>
+                <w:sz w:val="14"/>
+                <w:szCs w:val="14"/>
+              </w:rPr>
+              <w:t>Consts.INITIAL_FILE_PROJECT</w:t>
+            </w:r>
+            <w:proofErr w:type="spellEnd"/>
+            <w:r>
+              <w:rPr>
+                <w:rFonts w:ascii="Courier New" w:hAnsi="Courier New" w:cs="Courier New"/>
+                <w:sz w:val="14"/>
+                <w:szCs w:val="14"/>
+              </w:rPr>
+              <w:t>,</w:t>
+            </w:r>
+          </w:p>
+          <w:p>
+            <w:pPr>
+              <w:pStyle w:val="TF-TEXTO-QUADRO"/>
+              <w:rPr>
+                <w:rFonts w:ascii="Courier New" w:hAnsi="Courier New" w:cs="Courier New"/>
+                <w:sz w:val="14"/>
+                <w:szCs w:val="14"/>
+              </w:rPr>
+            </w:pPr>
+            <w:r>
+              <w:rPr>
+                <w:rFonts w:ascii="Courier New" w:hAnsi="Courier New" w:cs="Courier New"/>
+                <w:sz w:val="14"/>
+                <w:szCs w:val="14"/>
+              </w:rPr>
+              <w:t xml:space="preserve">           </w:t>
+            </w:r>
+            <w:proofErr w:type="spellStart"/>
+            <w:r>
+              <w:rPr>
+                <w:rFonts w:ascii="Courier New" w:hAnsi="Courier New" w:cs="Courier New"/>
+                <w:sz w:val="14"/>
+                <w:szCs w:val="14"/>
+              </w:rPr>
+              <w:t>title</w:t>
+            </w:r>
+            <w:proofErr w:type="spellEnd"/>
+            <w:r>
+              <w:rPr>
+                <w:rFonts w:ascii="Courier New" w:hAnsi="Courier New" w:cs="Courier New"/>
+                <w:sz w:val="14"/>
+                <w:szCs w:val="14"/>
+              </w:rPr>
+              <w:t xml:space="preserve">: </w:t>
+            </w:r>
+            <w:proofErr w:type="spellStart"/>
+            <w:r>
+              <w:rPr>
+                <w:rFonts w:ascii="Courier New" w:hAnsi="Courier New" w:cs="Courier New"/>
+                <w:sz w:val="14"/>
+                <w:szCs w:val="14"/>
+              </w:rPr>
+              <w:t>Consts.TITLE_SELECT_EXPORT_DIRECTORY</w:t>
+            </w:r>
+            <w:proofErr w:type="spellEnd"/>
+            <w:r>
+              <w:rPr>
+                <w:rFonts w:ascii="Courier New" w:hAnsi="Courier New" w:cs="Courier New"/>
+                <w:sz w:val="14"/>
+                <w:szCs w:val="14"/>
+              </w:rPr>
+              <w:t>,</w:t>
+            </w:r>
+          </w:p>
+          <w:p>
+            <w:pPr>
+              <w:pStyle w:val="TF-TEXTO-QUADRO"/>
+              <w:rPr>
+                <w:rFonts w:ascii="Courier New" w:hAnsi="Courier New" w:cs="Courier New"/>
+                <w:sz w:val="14"/>
+                <w:szCs w:val="14"/>
+              </w:rPr>
+            </w:pPr>
+            <w:r>
+              <w:rPr>
+                <w:rFonts w:ascii="Courier New" w:hAnsi="Courier New" w:cs="Courier New"/>
+                <w:sz w:val="14"/>
+                <w:szCs w:val="14"/>
+              </w:rPr>
+              <w:t xml:space="preserve">           </w:t>
+            </w:r>
+            <w:proofErr w:type="spellStart"/>
+            <w:r>
+              <w:rPr>
+                <w:rFonts w:ascii="Courier New" w:hAnsi="Courier New" w:cs="Courier New"/>
+                <w:sz w:val="14"/>
+                <w:szCs w:val="14"/>
+              </w:rPr>
+              <w:t>loadButtonText</w:t>
+            </w:r>
+            <w:proofErr w:type="spellEnd"/>
+            <w:r>
+              <w:rPr>
+                <w:rFonts w:ascii="Courier New" w:hAnsi="Courier New" w:cs="Courier New"/>
+                <w:sz w:val="14"/>
+                <w:szCs w:val="14"/>
+              </w:rPr>
+              <w:t xml:space="preserve">: </w:t>
+            </w:r>
+            <w:proofErr w:type="spellStart"/>
+            <w:r>
+              <w:rPr>
+                <w:rFonts w:ascii="Courier New" w:hAnsi="Courier New" w:cs="Courier New"/>
+                <w:sz w:val="14"/>
+                <w:szCs w:val="14"/>
+              </w:rPr>
+              <w:t>Consts.BTN_SELECT_PROJECT</w:t>
+            </w:r>
+            <w:proofErr w:type="spellEnd"/>
+          </w:p>
+          <w:p>
+            <w:pPr>
+              <w:pStyle w:val="TF-TEXTO-QUADRO"/>
+              <w:rPr>
+                <w:rFonts w:ascii="Courier New" w:hAnsi="Courier New" w:cs="Courier New"/>
+                <w:sz w:val="14"/>
+                <w:szCs w:val="14"/>
+              </w:rPr>
+            </w:pPr>
+            <w:r>
+              <w:rPr>
+                <w:rFonts w:ascii="Courier New" w:hAnsi="Courier New" w:cs="Courier New"/>
+                <w:sz w:val="14"/>
+                <w:szCs w:val="14"/>
+              </w:rPr>
+              <w:t xml:space="preserve">        );</w:t>
+            </w:r>
+          </w:p>
+          <w:p>
+            <w:pPr>
+              <w:pStyle w:val="TF-TEXTO-QUADRO"/>
+              <w:rPr>
+                <w:rFonts w:ascii="Courier New" w:hAnsi="Courier New" w:cs="Courier New"/>
+                <w:sz w:val="14"/>
+                <w:szCs w:val="14"/>
+              </w:rPr>
+            </w:pPr>
+            <w:r>
+              <w:rPr>
+                <w:rFonts w:ascii="Courier New" w:hAnsi="Courier New" w:cs="Courier New"/>
+                <w:sz w:val="14"/>
+                <w:szCs w:val="14"/>
+              </w:rPr>
+              <w:t xml:space="preserve">    }</w:t>
+            </w:r>
+          </w:p>
+          <w:p>
+            <w:pPr>
+              <w:pStyle w:val="TF-TEXTO-QUADRO"/>
+              <w:rPr>
+                <w:rFonts w:ascii="Courier New" w:hAnsi="Courier New" w:cs="Courier New"/>
+                <w:sz w:val="14"/>
+                <w:szCs w:val="14"/>
+              </w:rPr>
+            </w:pPr>
+            <w:r>
+              <w:rPr>
+                <w:rFonts w:ascii="Courier New" w:hAnsi="Courier New" w:cs="Courier New"/>
+                <w:sz w:val="14"/>
+                <w:szCs w:val="14"/>
+              </w:rPr>
+              <w:t xml:space="preserve">    </w:t>
+            </w:r>
+            <w:proofErr w:type="spellStart"/>
+            <w:r>
+              <w:rPr>
+                <w:rFonts w:ascii="Courier New" w:hAnsi="Courier New" w:cs="Courier New"/>
+                <w:sz w:val="14"/>
+                <w:szCs w:val="14"/>
+              </w:rPr>
+              <w:t>finally</w:t>
+            </w:r>
+            <w:proofErr w:type="spellEnd"/>
+          </w:p>
+          <w:p>
+            <w:pPr>
+              <w:pStyle w:val="TF-TEXTO-QUADRO"/>
+              <w:rPr>
+                <w:rFonts w:ascii="Courier New" w:hAnsi="Courier New" w:cs="Courier New"/>
+                <w:sz w:val="14"/>
+                <w:szCs w:val="14"/>
+              </w:rPr>
+            </w:pPr>
+            <w:r>
+              <w:rPr>
+                <w:rFonts w:ascii="Courier New" w:hAnsi="Courier New" w:cs="Courier New"/>
+                <w:sz w:val="14"/>
+                <w:szCs w:val="14"/>
+              </w:rPr>
+              <w:t xml:space="preserve">    {</w:t>
+            </w:r>
+          </w:p>
+          <w:p>
+            <w:pPr>
+              <w:pStyle w:val="TF-TEXTO-QUADRO"/>
+              <w:rPr>
+                <w:rFonts w:ascii="Courier New" w:hAnsi="Courier New" w:cs="Courier New"/>
+                <w:sz w:val="14"/>
+                <w:szCs w:val="14"/>
+              </w:rPr>
+            </w:pPr>
+            <w:r>
+              <w:rPr>
+                <w:rFonts w:ascii="Courier New" w:hAnsi="Courier New" w:cs="Courier New"/>
+                <w:sz w:val="14"/>
+                <w:szCs w:val="14"/>
+              </w:rPr>
+              <w:t xml:space="preserve">        </w:t>
+            </w:r>
+            <w:proofErr w:type="spellStart"/>
+            <w:r>
+              <w:rPr>
+                <w:rFonts w:ascii="Courier New" w:hAnsi="Courier New" w:cs="Courier New"/>
+                <w:sz w:val="14"/>
+                <w:szCs w:val="14"/>
+              </w:rPr>
+              <w:t>Util_VisEdu.EnableColliderFabricaPecas</w:t>
+            </w:r>
+            <w:proofErr w:type="spellEnd"/>
+            <w:r>
+              <w:rPr>
+                <w:rFonts w:ascii="Courier New" w:hAnsi="Courier New" w:cs="Courier New"/>
+                <w:sz w:val="14"/>
+                <w:szCs w:val="14"/>
+              </w:rPr>
+              <w:t>(</w:t>
+            </w:r>
+            <w:proofErr w:type="spellStart"/>
+            <w:r>
+              <w:rPr>
+                <w:rFonts w:ascii="Courier New" w:hAnsi="Courier New" w:cs="Courier New"/>
+                <w:sz w:val="14"/>
+                <w:szCs w:val="14"/>
+              </w:rPr>
+              <w:t>true</w:t>
+            </w:r>
+            <w:proofErr w:type="spellEnd"/>
+            <w:r>
+              <w:rPr>
+                <w:rFonts w:ascii="Courier New" w:hAnsi="Courier New" w:cs="Courier New"/>
+                <w:sz w:val="14"/>
+                <w:szCs w:val="14"/>
+              </w:rPr>
+              <w:t>);</w:t>
+            </w:r>
+          </w:p>
+          <w:p>
+            <w:pPr>
+              <w:pStyle w:val="TF-TEXTO-QUADRO"/>
+              <w:rPr>
+                <w:rFonts w:ascii="Courier New" w:hAnsi="Courier New" w:cs="Courier New"/>
+                <w:sz w:val="14"/>
+                <w:szCs w:val="14"/>
+              </w:rPr>
+            </w:pPr>
+            <w:r>
+              <w:rPr>
+                <w:rFonts w:ascii="Courier New" w:hAnsi="Courier New" w:cs="Courier New"/>
+                <w:sz w:val="14"/>
+                <w:szCs w:val="14"/>
+              </w:rPr>
+              <w:t xml:space="preserve">        </w:t>
+            </w:r>
+            <w:proofErr w:type="spellStart"/>
+            <w:r>
+              <w:rPr>
+                <w:rFonts w:ascii="Courier New" w:hAnsi="Courier New" w:cs="Courier New"/>
+                <w:sz w:val="14"/>
+                <w:szCs w:val="14"/>
+              </w:rPr>
+              <w:t>Util_VisEdu.EnableGOAmbienteGrafico</w:t>
+            </w:r>
+            <w:proofErr w:type="spellEnd"/>
+            <w:r>
+              <w:rPr>
+                <w:rFonts w:ascii="Courier New" w:hAnsi="Courier New" w:cs="Courier New"/>
+                <w:sz w:val="14"/>
+                <w:szCs w:val="14"/>
+              </w:rPr>
+              <w:t>(</w:t>
+            </w:r>
+            <w:proofErr w:type="spellStart"/>
+            <w:r>
+              <w:rPr>
+                <w:rFonts w:ascii="Courier New" w:hAnsi="Courier New" w:cs="Courier New"/>
+                <w:sz w:val="14"/>
+                <w:szCs w:val="14"/>
+              </w:rPr>
+              <w:t>true</w:t>
+            </w:r>
+            <w:proofErr w:type="spellEnd"/>
+            <w:r>
+              <w:rPr>
+                <w:rFonts w:ascii="Courier New" w:hAnsi="Courier New" w:cs="Courier New"/>
+                <w:sz w:val="14"/>
+                <w:szCs w:val="14"/>
+              </w:rPr>
+              <w:t>);</w:t>
+            </w:r>
+          </w:p>
+          <w:p>
+            <w:pPr>
+              <w:pStyle w:val="TF-TEXTO-QUADRO"/>
+              <w:rPr>
+                <w:rFonts w:ascii="Courier New" w:hAnsi="Courier New" w:cs="Courier New"/>
+                <w:sz w:val="14"/>
+                <w:szCs w:val="14"/>
+              </w:rPr>
+            </w:pPr>
+            <w:r>
+              <w:rPr>
+                <w:rFonts w:ascii="Courier New" w:hAnsi="Courier New" w:cs="Courier New"/>
+                <w:sz w:val="14"/>
+                <w:szCs w:val="14"/>
+              </w:rPr>
+              <w:t xml:space="preserve">        </w:t>
+            </w:r>
+            <w:proofErr w:type="spellStart"/>
+            <w:r>
+              <w:rPr>
+                <w:rFonts w:ascii="Courier New" w:hAnsi="Courier New" w:cs="Courier New"/>
+                <w:sz w:val="14"/>
+                <w:szCs w:val="14"/>
+              </w:rPr>
+              <w:t>Util_VisEdu.EnableGOVisualizador</w:t>
+            </w:r>
+            <w:proofErr w:type="spellEnd"/>
+            <w:r>
+              <w:rPr>
+                <w:rFonts w:ascii="Courier New" w:hAnsi="Courier New" w:cs="Courier New"/>
+                <w:sz w:val="14"/>
+                <w:szCs w:val="14"/>
+              </w:rPr>
+              <w:t>(</w:t>
+            </w:r>
+            <w:proofErr w:type="spellStart"/>
+            <w:r>
+              <w:rPr>
+                <w:rFonts w:ascii="Courier New" w:hAnsi="Courier New" w:cs="Courier New"/>
+                <w:sz w:val="14"/>
+                <w:szCs w:val="14"/>
+              </w:rPr>
+              <w:t>true</w:t>
+            </w:r>
+            <w:proofErr w:type="spellEnd"/>
+            <w:r>
+              <w:rPr>
+                <w:rFonts w:ascii="Courier New" w:hAnsi="Courier New" w:cs="Courier New"/>
+                <w:sz w:val="14"/>
+                <w:szCs w:val="14"/>
+              </w:rPr>
+              <w:t>);</w:t>
+            </w:r>
+          </w:p>
+          <w:p>
+            <w:pPr>
+              <w:pStyle w:val="TF-TEXTO-QUADRO"/>
+              <w:rPr>
+                <w:rFonts w:ascii="Courier New" w:hAnsi="Courier New" w:cs="Courier New"/>
+                <w:sz w:val="14"/>
+                <w:szCs w:val="14"/>
+              </w:rPr>
+            </w:pPr>
+            <w:r>
+              <w:rPr>
+                <w:rFonts w:ascii="Courier New" w:hAnsi="Courier New" w:cs="Courier New"/>
+                <w:sz w:val="14"/>
+                <w:szCs w:val="14"/>
+              </w:rPr>
+              <w:t xml:space="preserve">    }</w:t>
+            </w:r>
+          </w:p>
+          <w:p>
+            <w:pPr>
+              <w:pStyle w:val="TF-TEXTO-QUADRO"/>
+              <w:rPr>
+                <w:rFonts w:ascii="Courier New" w:hAnsi="Courier New" w:cs="Courier New"/>
+                <w:sz w:val="14"/>
+                <w:szCs w:val="14"/>
+              </w:rPr>
+            </w:pPr>
+            <w:r>
+              <w:rPr>
+                <w:rFonts w:ascii="Courier New" w:hAnsi="Courier New" w:cs="Courier New"/>
+                <w:sz w:val="14"/>
+                <w:szCs w:val="14"/>
+              </w:rPr>
+              <w:t>}</w:t>
+            </w:r>
+          </w:p>
+          <w:p>
+            <w:pPr>
+              <w:pStyle w:val="TF-TEXTO-QUADRO"/>
+              <w:jc w:val="center"/>
               <w:rPr>
                 <w:rFonts w:ascii="Courier New" w:hAnsi="Courier New" w:cs="Courier New"/>
                 <w:b/>
@@ -11563,1062 +11922,14 @@
                 <w:sz w:val="16"/>
                 <w:szCs w:val="16"/>
               </w:rPr>
-              <w:t>...</w:t>
-            </w:r>
-          </w:p>
-          <w:p>
-            <w:pPr>
-              <w:pStyle w:val="TF-TEXTO-QUADRO"/>
-              <w:rPr>
-                <w:rFonts w:ascii="Courier New" w:hAnsi="Courier New" w:cs="Courier New"/>
-                <w:sz w:val="16"/>
-                <w:szCs w:val="16"/>
-              </w:rPr>
             </w:pPr>
-            <w:proofErr w:type="spellStart"/>
-            <w:r>
-              <w:rPr>
-                <w:rFonts w:ascii="Courier New" w:hAnsi="Courier New" w:cs="Courier New"/>
-                <w:sz w:val="16"/>
-                <w:szCs w:val="16"/>
-              </w:rPr>
-              <w:t>void</w:t>
-            </w:r>
-            <w:proofErr w:type="spellEnd"/>
-            <w:r>
-              <w:rPr>
-                <w:rFonts w:ascii="Courier New" w:hAnsi="Courier New" w:cs="Courier New"/>
-                <w:sz w:val="16"/>
-                <w:szCs w:val="16"/>
-              </w:rPr>
-              <w:t xml:space="preserve"> </w:t>
-            </w:r>
-            <w:proofErr w:type="spellStart"/>
-            <w:proofErr w:type="gramStart"/>
-            <w:r>
-              <w:rPr>
-                <w:rFonts w:ascii="Courier New" w:hAnsi="Courier New" w:cs="Courier New"/>
-                <w:sz w:val="16"/>
-                <w:szCs w:val="16"/>
-              </w:rPr>
-              <w:t>OnMouseDown</w:t>
-            </w:r>
-            <w:proofErr w:type="spellEnd"/>
-            <w:r>
-              <w:rPr>
-                <w:rFonts w:ascii="Courier New" w:hAnsi="Courier New" w:cs="Courier New"/>
-                <w:sz w:val="16"/>
-                <w:szCs w:val="16"/>
-              </w:rPr>
-              <w:t>(</w:t>
-            </w:r>
-            <w:proofErr w:type="gramEnd"/>
-            <w:r>
-              <w:rPr>
-                <w:rFonts w:ascii="Courier New" w:hAnsi="Courier New" w:cs="Courier New"/>
-                <w:sz w:val="16"/>
-                <w:szCs w:val="16"/>
-              </w:rPr>
-              <w:t>)</w:t>
-            </w:r>
-          </w:p>
-          <w:p>
-            <w:pPr>
-              <w:pStyle w:val="TF-TEXTO-QUADRO"/>
-              <w:rPr>
-                <w:rFonts w:ascii="Courier New" w:hAnsi="Courier New" w:cs="Courier New"/>
-                <w:sz w:val="16"/>
-                <w:szCs w:val="16"/>
-              </w:rPr>
-            </w:pPr>
-            <w:r>
-              <w:rPr>
-                <w:rFonts w:ascii="Courier New" w:hAnsi="Courier New" w:cs="Courier New"/>
-                <w:sz w:val="16"/>
-                <w:szCs w:val="16"/>
-              </w:rPr>
-              <w:t>{</w:t>
-            </w:r>
-          </w:p>
-          <w:p>
-            <w:pPr>
-              <w:pStyle w:val="TF-TEXTO-QUADRO"/>
-              <w:rPr>
-                <w:rFonts w:ascii="Courier New" w:hAnsi="Courier New" w:cs="Courier New"/>
-                <w:sz w:val="16"/>
-                <w:szCs w:val="16"/>
-              </w:rPr>
-            </w:pPr>
-            <w:r>
-              <w:rPr>
-                <w:rFonts w:ascii="Courier New" w:hAnsi="Courier New" w:cs="Courier New"/>
-                <w:sz w:val="16"/>
-                <w:szCs w:val="16"/>
-              </w:rPr>
-              <w:t xml:space="preserve">    </w:t>
-            </w:r>
-            <w:proofErr w:type="spellStart"/>
-            <w:r>
-              <w:rPr>
-                <w:rFonts w:ascii="Courier New" w:hAnsi="Courier New" w:cs="Courier New"/>
-                <w:sz w:val="16"/>
-                <w:szCs w:val="16"/>
-              </w:rPr>
-              <w:t>Util_VisEdu.EnableColliderFabricaPecas</w:t>
-            </w:r>
-            <w:proofErr w:type="spellEnd"/>
-            <w:r>
-              <w:rPr>
-                <w:rFonts w:ascii="Courier New" w:hAnsi="Courier New" w:cs="Courier New"/>
-                <w:sz w:val="16"/>
-                <w:szCs w:val="16"/>
-              </w:rPr>
-              <w:t>(false, false);</w:t>
-            </w:r>
-          </w:p>
-          <w:p>
-            <w:pPr>
-              <w:pStyle w:val="TF-TEXTO-QUADRO"/>
-              <w:rPr>
-                <w:rFonts w:ascii="Courier New" w:hAnsi="Courier New" w:cs="Courier New"/>
-                <w:sz w:val="16"/>
-                <w:szCs w:val="16"/>
-              </w:rPr>
-            </w:pPr>
-            <w:r>
-              <w:rPr>
-                <w:rFonts w:ascii="Courier New" w:hAnsi="Courier New" w:cs="Courier New"/>
-                <w:sz w:val="16"/>
-                <w:szCs w:val="16"/>
-              </w:rPr>
-              <w:t xml:space="preserve">    </w:t>
-            </w:r>
-            <w:proofErr w:type="spellStart"/>
-            <w:r>
-              <w:rPr>
-                <w:rFonts w:ascii="Courier New" w:hAnsi="Courier New" w:cs="Courier New"/>
-                <w:sz w:val="16"/>
-                <w:szCs w:val="16"/>
-              </w:rPr>
-              <w:t>Util_VisEdu.EnableGOAmbienteGrafico</w:t>
-            </w:r>
-            <w:proofErr w:type="spellEnd"/>
-            <w:r>
-              <w:rPr>
-                <w:rFonts w:ascii="Courier New" w:hAnsi="Courier New" w:cs="Courier New"/>
-                <w:sz w:val="16"/>
-                <w:szCs w:val="16"/>
-              </w:rPr>
-              <w:t>(false);</w:t>
-            </w:r>
-          </w:p>
-          <w:p>
-            <w:pPr>
-              <w:pStyle w:val="TF-TEXTO-QUADRO"/>
-              <w:rPr>
-                <w:rFonts w:ascii="Courier New" w:hAnsi="Courier New" w:cs="Courier New"/>
-                <w:sz w:val="16"/>
-                <w:szCs w:val="16"/>
-              </w:rPr>
-            </w:pPr>
-            <w:r>
-              <w:rPr>
-                <w:rFonts w:ascii="Courier New" w:hAnsi="Courier New" w:cs="Courier New"/>
-                <w:sz w:val="16"/>
-                <w:szCs w:val="16"/>
-              </w:rPr>
-              <w:t xml:space="preserve">    </w:t>
-            </w:r>
-            <w:proofErr w:type="spellStart"/>
-            <w:r>
-              <w:rPr>
-                <w:rFonts w:ascii="Courier New" w:hAnsi="Courier New" w:cs="Courier New"/>
-                <w:sz w:val="16"/>
-                <w:szCs w:val="16"/>
-              </w:rPr>
-              <w:t>Util_VisEdu.EnableGOVisualizador</w:t>
-            </w:r>
-            <w:proofErr w:type="spellEnd"/>
-            <w:r>
-              <w:rPr>
-                <w:rFonts w:ascii="Courier New" w:hAnsi="Courier New" w:cs="Courier New"/>
-                <w:sz w:val="16"/>
-                <w:szCs w:val="16"/>
-              </w:rPr>
-              <w:t>(false);</w:t>
-            </w:r>
-          </w:p>
-          <w:p>
-            <w:pPr>
-              <w:pStyle w:val="TF-TEXTO-QUADRO"/>
-              <w:rPr>
-                <w:rFonts w:ascii="Courier New" w:hAnsi="Courier New" w:cs="Courier New"/>
-                <w:sz w:val="16"/>
-                <w:szCs w:val="16"/>
-              </w:rPr>
-            </w:pPr>
-            <w:r>
-              <w:rPr>
-                <w:rFonts w:ascii="Courier New" w:hAnsi="Courier New" w:cs="Courier New"/>
-                <w:sz w:val="16"/>
-                <w:szCs w:val="16"/>
-              </w:rPr>
-              <w:t xml:space="preserve">    </w:t>
-            </w:r>
-            <w:proofErr w:type="spellStart"/>
-            <w:r>
-              <w:rPr>
-                <w:rFonts w:ascii="Courier New" w:hAnsi="Courier New" w:cs="Courier New"/>
-                <w:sz w:val="16"/>
-                <w:szCs w:val="16"/>
-              </w:rPr>
-              <w:t>try</w:t>
-            </w:r>
-            <w:proofErr w:type="spellEnd"/>
-          </w:p>
-          <w:p>
-            <w:pPr>
-              <w:pStyle w:val="TF-TEXTO-QUADRO"/>
-              <w:rPr>
-                <w:rFonts w:ascii="Courier New" w:hAnsi="Courier New" w:cs="Courier New"/>
-                <w:sz w:val="16"/>
-                <w:szCs w:val="16"/>
-              </w:rPr>
-            </w:pPr>
-            <w:r>
-              <w:rPr>
-                <w:rFonts w:ascii="Courier New" w:hAnsi="Courier New" w:cs="Courier New"/>
-                <w:sz w:val="16"/>
-                <w:szCs w:val="16"/>
-              </w:rPr>
-              <w:t xml:space="preserve">    {</w:t>
-            </w:r>
-          </w:p>
-          <w:p>
-            <w:pPr>
-              <w:pStyle w:val="TF-TEXTO-QUADRO"/>
-              <w:rPr>
-                <w:rFonts w:ascii="Courier New" w:hAnsi="Courier New" w:cs="Courier New"/>
-                <w:sz w:val="16"/>
-                <w:szCs w:val="16"/>
-              </w:rPr>
-            </w:pPr>
-            <w:r>
-              <w:rPr>
-                <w:rFonts w:ascii="Courier New" w:hAnsi="Courier New" w:cs="Courier New"/>
-                <w:sz w:val="16"/>
-                <w:szCs w:val="16"/>
-              </w:rPr>
-              <w:t xml:space="preserve">        </w:t>
-            </w:r>
-            <w:proofErr w:type="spellStart"/>
-            <w:r>
-              <w:rPr>
-                <w:rFonts w:ascii="Courier New" w:hAnsi="Courier New" w:cs="Courier New"/>
-                <w:sz w:val="16"/>
-                <w:szCs w:val="16"/>
-              </w:rPr>
-              <w:t>FileBrowser.AllFilesFilterText</w:t>
-            </w:r>
-            <w:proofErr w:type="spellEnd"/>
-            <w:r>
-              <w:rPr>
-                <w:rFonts w:ascii="Courier New" w:hAnsi="Courier New" w:cs="Courier New"/>
-                <w:sz w:val="16"/>
-                <w:szCs w:val="16"/>
-              </w:rPr>
-              <w:t xml:space="preserve"> = "</w:t>
-            </w:r>
-            <w:proofErr w:type="gramStart"/>
-            <w:r>
-              <w:rPr>
-                <w:rFonts w:ascii="Courier New" w:hAnsi="Courier New" w:cs="Courier New"/>
-                <w:sz w:val="16"/>
-                <w:szCs w:val="16"/>
-              </w:rPr>
-              <w:t>*.</w:t>
-            </w:r>
-            <w:proofErr w:type="spellStart"/>
-            <w:r>
-              <w:rPr>
-                <w:rFonts w:ascii="Courier New" w:hAnsi="Courier New" w:cs="Courier New"/>
-                <w:sz w:val="16"/>
-                <w:szCs w:val="16"/>
-              </w:rPr>
-              <w:t>json</w:t>
-            </w:r>
-            <w:proofErr w:type="spellEnd"/>
-            <w:proofErr w:type="gramEnd"/>
-            <w:r>
-              <w:rPr>
-                <w:rFonts w:ascii="Courier New" w:hAnsi="Courier New" w:cs="Courier New"/>
-                <w:sz w:val="16"/>
-                <w:szCs w:val="16"/>
-              </w:rPr>
-              <w:t>";</w:t>
-            </w:r>
-          </w:p>
-          <w:p>
-            <w:pPr>
-              <w:pStyle w:val="TF-TEXTO-QUADRO"/>
-              <w:rPr>
-                <w:rFonts w:ascii="Courier New" w:hAnsi="Courier New" w:cs="Courier New"/>
-                <w:sz w:val="16"/>
-                <w:szCs w:val="16"/>
-              </w:rPr>
-            </w:pPr>
-            <w:r>
-              <w:rPr>
-                <w:rFonts w:ascii="Courier New" w:hAnsi="Courier New" w:cs="Courier New"/>
-                <w:sz w:val="16"/>
-                <w:szCs w:val="16"/>
-              </w:rPr>
-              <w:t xml:space="preserve">        </w:t>
-            </w:r>
-            <w:proofErr w:type="spellStart"/>
-            <w:r>
-              <w:rPr>
-                <w:rFonts w:ascii="Courier New" w:hAnsi="Courier New" w:cs="Courier New"/>
-                <w:sz w:val="16"/>
-                <w:szCs w:val="16"/>
-              </w:rPr>
-              <w:t>FileBrowser.ShowLoadDialog</w:t>
-            </w:r>
-            <w:proofErr w:type="spellEnd"/>
-            <w:r>
-              <w:rPr>
-                <w:rFonts w:ascii="Courier New" w:hAnsi="Courier New" w:cs="Courier New"/>
-                <w:sz w:val="16"/>
-                <w:szCs w:val="16"/>
-              </w:rPr>
-              <w:t>(</w:t>
-            </w:r>
-          </w:p>
-          <w:p>
-            <w:pPr>
-              <w:pStyle w:val="TF-TEXTO-QUADRO"/>
-              <w:rPr>
-                <w:rFonts w:ascii="Courier New" w:hAnsi="Courier New" w:cs="Courier New"/>
-                <w:sz w:val="16"/>
-                <w:szCs w:val="16"/>
-              </w:rPr>
-            </w:pPr>
-            <w:r>
-              <w:rPr>
-                <w:rFonts w:ascii="Courier New" w:hAnsi="Courier New" w:cs="Courier New"/>
-                <w:sz w:val="16"/>
-                <w:szCs w:val="16"/>
-              </w:rPr>
-              <w:t xml:space="preserve">           </w:t>
-            </w:r>
-            <w:proofErr w:type="spellStart"/>
-            <w:r>
-              <w:rPr>
-                <w:rFonts w:ascii="Courier New" w:hAnsi="Courier New" w:cs="Courier New"/>
-                <w:sz w:val="16"/>
-                <w:szCs w:val="16"/>
-              </w:rPr>
-              <w:t>onSuccess</w:t>
-            </w:r>
-            <w:proofErr w:type="spellEnd"/>
-            <w:r>
-              <w:rPr>
-                <w:rFonts w:ascii="Courier New" w:hAnsi="Courier New" w:cs="Courier New"/>
-                <w:sz w:val="16"/>
-                <w:szCs w:val="16"/>
-              </w:rPr>
-              <w:t xml:space="preserve">: (path) =&gt; </w:t>
-            </w:r>
-            <w:proofErr w:type="gramStart"/>
-            <w:r>
-              <w:rPr>
-                <w:rFonts w:ascii="Courier New" w:hAnsi="Courier New" w:cs="Courier New"/>
-                <w:sz w:val="16"/>
-                <w:szCs w:val="16"/>
-              </w:rPr>
-              <w:t xml:space="preserve">{ </w:t>
-            </w:r>
-            <w:proofErr w:type="spellStart"/>
-            <w:r>
-              <w:rPr>
-                <w:rFonts w:ascii="Courier New" w:hAnsi="Courier New" w:cs="Courier New"/>
-                <w:sz w:val="16"/>
-                <w:szCs w:val="16"/>
-              </w:rPr>
-              <w:t>GenerateProject</w:t>
-            </w:r>
-            <w:proofErr w:type="spellEnd"/>
-            <w:proofErr w:type="gramEnd"/>
-            <w:r>
-              <w:rPr>
-                <w:rFonts w:ascii="Courier New" w:hAnsi="Courier New" w:cs="Courier New"/>
-                <w:sz w:val="16"/>
-                <w:szCs w:val="16"/>
-              </w:rPr>
-              <w:t>(); },</w:t>
-            </w:r>
-          </w:p>
-          <w:p>
-            <w:pPr>
-              <w:pStyle w:val="TF-TEXTO-QUADRO"/>
-              <w:rPr>
-                <w:rFonts w:ascii="Courier New" w:hAnsi="Courier New" w:cs="Courier New"/>
-                <w:sz w:val="16"/>
-                <w:szCs w:val="16"/>
-              </w:rPr>
-            </w:pPr>
-            <w:r>
-              <w:rPr>
-                <w:rFonts w:ascii="Courier New" w:hAnsi="Courier New" w:cs="Courier New"/>
-                <w:sz w:val="16"/>
-                <w:szCs w:val="16"/>
-              </w:rPr>
-              <w:t xml:space="preserve">           </w:t>
-            </w:r>
-            <w:proofErr w:type="spellStart"/>
-            <w:r>
-              <w:rPr>
-                <w:rFonts w:ascii="Courier New" w:hAnsi="Courier New" w:cs="Courier New"/>
-                <w:sz w:val="16"/>
-                <w:szCs w:val="16"/>
-              </w:rPr>
-              <w:t>onCancel</w:t>
-            </w:r>
-            <w:proofErr w:type="spellEnd"/>
-            <w:r>
-              <w:rPr>
-                <w:rFonts w:ascii="Courier New" w:hAnsi="Courier New" w:cs="Courier New"/>
-                <w:sz w:val="16"/>
-                <w:szCs w:val="16"/>
-              </w:rPr>
-              <w:t xml:space="preserve">: </w:t>
-            </w:r>
-            <w:proofErr w:type="spellStart"/>
-            <w:r>
-              <w:rPr>
-                <w:rFonts w:ascii="Courier New" w:hAnsi="Courier New" w:cs="Courier New"/>
-                <w:sz w:val="16"/>
-                <w:szCs w:val="16"/>
-              </w:rPr>
-              <w:t>null</w:t>
-            </w:r>
-            <w:proofErr w:type="spellEnd"/>
-            <w:r>
-              <w:rPr>
-                <w:rFonts w:ascii="Courier New" w:hAnsi="Courier New" w:cs="Courier New"/>
-                <w:sz w:val="16"/>
-                <w:szCs w:val="16"/>
-              </w:rPr>
-              <w:t>,</w:t>
-            </w:r>
-          </w:p>
-          <w:p>
-            <w:pPr>
-              <w:pStyle w:val="TF-TEXTO-QUADRO"/>
-              <w:rPr>
-                <w:rFonts w:ascii="Courier New" w:hAnsi="Courier New" w:cs="Courier New"/>
-                <w:sz w:val="16"/>
-                <w:szCs w:val="16"/>
-              </w:rPr>
-            </w:pPr>
-            <w:r>
-              <w:rPr>
-                <w:rFonts w:ascii="Courier New" w:hAnsi="Courier New" w:cs="Courier New"/>
-                <w:sz w:val="16"/>
-                <w:szCs w:val="16"/>
-              </w:rPr>
-              <w:t xml:space="preserve">           </w:t>
-            </w:r>
-            <w:proofErr w:type="spellStart"/>
-            <w:r>
-              <w:rPr>
-                <w:rFonts w:ascii="Courier New" w:hAnsi="Courier New" w:cs="Courier New"/>
-                <w:sz w:val="16"/>
-                <w:szCs w:val="16"/>
-              </w:rPr>
-              <w:t>pickMode</w:t>
-            </w:r>
-            <w:proofErr w:type="spellEnd"/>
-            <w:r>
-              <w:rPr>
-                <w:rFonts w:ascii="Courier New" w:hAnsi="Courier New" w:cs="Courier New"/>
-                <w:sz w:val="16"/>
-                <w:szCs w:val="16"/>
-              </w:rPr>
-              <w:t xml:space="preserve">: </w:t>
-            </w:r>
-            <w:proofErr w:type="spellStart"/>
-            <w:proofErr w:type="gramStart"/>
-            <w:r>
-              <w:rPr>
-                <w:rFonts w:ascii="Courier New" w:hAnsi="Courier New" w:cs="Courier New"/>
-                <w:sz w:val="16"/>
-                <w:szCs w:val="16"/>
-              </w:rPr>
-              <w:t>FileBrowser.PickMode.Files</w:t>
-            </w:r>
-            <w:proofErr w:type="spellEnd"/>
-            <w:proofErr w:type="gramEnd"/>
-            <w:r>
-              <w:rPr>
-                <w:rFonts w:ascii="Courier New" w:hAnsi="Courier New" w:cs="Courier New"/>
-                <w:sz w:val="16"/>
-                <w:szCs w:val="16"/>
-              </w:rPr>
-              <w:t>,</w:t>
-            </w:r>
-          </w:p>
-          <w:p>
-            <w:pPr>
-              <w:pStyle w:val="TF-TEXTO-QUADRO"/>
-              <w:rPr>
-                <w:rFonts w:ascii="Courier New" w:hAnsi="Courier New" w:cs="Courier New"/>
-                <w:sz w:val="16"/>
-                <w:szCs w:val="16"/>
-              </w:rPr>
-            </w:pPr>
-            <w:r>
-              <w:rPr>
-                <w:rFonts w:ascii="Courier New" w:hAnsi="Courier New" w:cs="Courier New"/>
-                <w:sz w:val="16"/>
-                <w:szCs w:val="16"/>
-              </w:rPr>
-              <w:t xml:space="preserve">           </w:t>
-            </w:r>
-            <w:proofErr w:type="spellStart"/>
-            <w:r>
-              <w:rPr>
-                <w:rFonts w:ascii="Courier New" w:hAnsi="Courier New" w:cs="Courier New"/>
-                <w:sz w:val="16"/>
-                <w:szCs w:val="16"/>
-              </w:rPr>
-              <w:t>allowMultiSelection</w:t>
-            </w:r>
-            <w:proofErr w:type="spellEnd"/>
-            <w:r>
-              <w:rPr>
-                <w:rFonts w:ascii="Courier New" w:hAnsi="Courier New" w:cs="Courier New"/>
-                <w:sz w:val="16"/>
-                <w:szCs w:val="16"/>
-              </w:rPr>
-              <w:t>: false,</w:t>
-            </w:r>
-          </w:p>
-          <w:p>
-            <w:pPr>
-              <w:pStyle w:val="TF-TEXTO-QUADRO"/>
-              <w:rPr>
-                <w:rFonts w:ascii="Courier New" w:hAnsi="Courier New" w:cs="Courier New"/>
-                <w:sz w:val="16"/>
-                <w:szCs w:val="16"/>
-              </w:rPr>
-            </w:pPr>
-            <w:r>
-              <w:rPr>
-                <w:rFonts w:ascii="Courier New" w:hAnsi="Courier New" w:cs="Courier New"/>
-                <w:sz w:val="16"/>
-                <w:szCs w:val="16"/>
-              </w:rPr>
-              <w:t xml:space="preserve">           </w:t>
-            </w:r>
-            <w:proofErr w:type="spellStart"/>
-            <w:r>
-              <w:rPr>
-                <w:rFonts w:ascii="Courier New" w:hAnsi="Courier New" w:cs="Courier New"/>
-                <w:sz w:val="16"/>
-                <w:szCs w:val="16"/>
-              </w:rPr>
-              <w:t>initialPath</w:t>
-            </w:r>
-            <w:proofErr w:type="spellEnd"/>
-            <w:r>
-              <w:rPr>
-                <w:rFonts w:ascii="Courier New" w:hAnsi="Courier New" w:cs="Courier New"/>
-                <w:sz w:val="16"/>
-                <w:szCs w:val="16"/>
-              </w:rPr>
-              <w:t xml:space="preserve">: </w:t>
-            </w:r>
-            <w:proofErr w:type="spellStart"/>
-            <w:r>
-              <w:rPr>
-                <w:rFonts w:ascii="Courier New" w:hAnsi="Courier New" w:cs="Courier New"/>
-                <w:sz w:val="16"/>
-                <w:szCs w:val="16"/>
-              </w:rPr>
-              <w:t>null</w:t>
-            </w:r>
-            <w:proofErr w:type="spellEnd"/>
-            <w:r>
-              <w:rPr>
-                <w:rFonts w:ascii="Courier New" w:hAnsi="Courier New" w:cs="Courier New"/>
-                <w:sz w:val="16"/>
-                <w:szCs w:val="16"/>
-              </w:rPr>
-              <w:t>,</w:t>
-            </w:r>
-          </w:p>
-          <w:p>
-            <w:pPr>
-              <w:pStyle w:val="TF-TEXTO-QUADRO"/>
-              <w:rPr>
-                <w:rFonts w:ascii="Courier New" w:hAnsi="Courier New" w:cs="Courier New"/>
-                <w:sz w:val="16"/>
-                <w:szCs w:val="16"/>
-              </w:rPr>
-            </w:pPr>
-            <w:r>
-              <w:rPr>
-                <w:rFonts w:ascii="Courier New" w:hAnsi="Courier New" w:cs="Courier New"/>
-                <w:sz w:val="16"/>
-                <w:szCs w:val="16"/>
-              </w:rPr>
-              <w:t xml:space="preserve">           </w:t>
-            </w:r>
-            <w:proofErr w:type="spellStart"/>
-            <w:r>
-              <w:rPr>
-                <w:rFonts w:ascii="Courier New" w:hAnsi="Courier New" w:cs="Courier New"/>
-                <w:sz w:val="16"/>
-                <w:szCs w:val="16"/>
-              </w:rPr>
-              <w:t>initialFilename</w:t>
-            </w:r>
-            <w:proofErr w:type="spellEnd"/>
-            <w:r>
-              <w:rPr>
-                <w:rFonts w:ascii="Courier New" w:hAnsi="Courier New" w:cs="Courier New"/>
-                <w:sz w:val="16"/>
-                <w:szCs w:val="16"/>
-              </w:rPr>
-              <w:t xml:space="preserve">: </w:t>
-            </w:r>
-            <w:proofErr w:type="spellStart"/>
-            <w:r>
-              <w:rPr>
-                <w:rFonts w:ascii="Courier New" w:hAnsi="Courier New" w:cs="Courier New"/>
-                <w:sz w:val="16"/>
-                <w:szCs w:val="16"/>
-              </w:rPr>
-              <w:t>Consts.INITIAL_FILE_PROJECT</w:t>
-            </w:r>
-            <w:proofErr w:type="spellEnd"/>
-            <w:r>
-              <w:rPr>
-                <w:rFonts w:ascii="Courier New" w:hAnsi="Courier New" w:cs="Courier New"/>
-                <w:sz w:val="16"/>
-                <w:szCs w:val="16"/>
-              </w:rPr>
-              <w:t>,</w:t>
-            </w:r>
-          </w:p>
-          <w:p>
-            <w:pPr>
-              <w:pStyle w:val="TF-TEXTO-QUADRO"/>
-              <w:rPr>
-                <w:rFonts w:ascii="Courier New" w:hAnsi="Courier New" w:cs="Courier New"/>
-                <w:sz w:val="16"/>
-                <w:szCs w:val="16"/>
-              </w:rPr>
-            </w:pPr>
-            <w:r>
-              <w:rPr>
-                <w:rFonts w:ascii="Courier New" w:hAnsi="Courier New" w:cs="Courier New"/>
-                <w:sz w:val="16"/>
-                <w:szCs w:val="16"/>
-              </w:rPr>
-              <w:t xml:space="preserve">           </w:t>
-            </w:r>
-            <w:proofErr w:type="spellStart"/>
-            <w:r>
-              <w:rPr>
-                <w:rFonts w:ascii="Courier New" w:hAnsi="Courier New" w:cs="Courier New"/>
-                <w:sz w:val="16"/>
-                <w:szCs w:val="16"/>
-              </w:rPr>
-              <w:t>title</w:t>
-            </w:r>
-            <w:proofErr w:type="spellEnd"/>
-            <w:r>
-              <w:rPr>
-                <w:rFonts w:ascii="Courier New" w:hAnsi="Courier New" w:cs="Courier New"/>
-                <w:sz w:val="16"/>
-                <w:szCs w:val="16"/>
-              </w:rPr>
-              <w:t xml:space="preserve">: </w:t>
-            </w:r>
-            <w:proofErr w:type="spellStart"/>
-            <w:r>
-              <w:rPr>
-                <w:rFonts w:ascii="Courier New" w:hAnsi="Courier New" w:cs="Courier New"/>
-                <w:sz w:val="16"/>
-                <w:szCs w:val="16"/>
-              </w:rPr>
-              <w:t>Consts.TITLE_SELECT_EXPORT_DIRECTORY</w:t>
-            </w:r>
-            <w:proofErr w:type="spellEnd"/>
-            <w:r>
-              <w:rPr>
-                <w:rFonts w:ascii="Courier New" w:hAnsi="Courier New" w:cs="Courier New"/>
-                <w:sz w:val="16"/>
-                <w:szCs w:val="16"/>
-              </w:rPr>
-              <w:t>,</w:t>
-            </w:r>
-          </w:p>
-          <w:p>
-            <w:pPr>
-              <w:pStyle w:val="TF-TEXTO-QUADRO"/>
-              <w:rPr>
-                <w:rFonts w:ascii="Courier New" w:hAnsi="Courier New" w:cs="Courier New"/>
-                <w:sz w:val="16"/>
-                <w:szCs w:val="16"/>
-              </w:rPr>
-            </w:pPr>
-            <w:r>
-              <w:rPr>
-                <w:rFonts w:ascii="Courier New" w:hAnsi="Courier New" w:cs="Courier New"/>
-                <w:sz w:val="16"/>
-                <w:szCs w:val="16"/>
-              </w:rPr>
-              <w:t xml:space="preserve">           </w:t>
-            </w:r>
-            <w:proofErr w:type="spellStart"/>
-            <w:r>
-              <w:rPr>
-                <w:rFonts w:ascii="Courier New" w:hAnsi="Courier New" w:cs="Courier New"/>
-                <w:sz w:val="16"/>
-                <w:szCs w:val="16"/>
-              </w:rPr>
-              <w:t>loadButtonText</w:t>
-            </w:r>
-            <w:proofErr w:type="spellEnd"/>
-            <w:r>
-              <w:rPr>
-                <w:rFonts w:ascii="Courier New" w:hAnsi="Courier New" w:cs="Courier New"/>
-                <w:sz w:val="16"/>
-                <w:szCs w:val="16"/>
-              </w:rPr>
-              <w:t xml:space="preserve">: </w:t>
-            </w:r>
-            <w:proofErr w:type="spellStart"/>
-            <w:r>
-              <w:rPr>
-                <w:rFonts w:ascii="Courier New" w:hAnsi="Courier New" w:cs="Courier New"/>
-                <w:sz w:val="16"/>
-                <w:szCs w:val="16"/>
-              </w:rPr>
-              <w:t>Consts.BTN_SELECT_PROJECT</w:t>
-            </w:r>
-            <w:proofErr w:type="spellEnd"/>
-          </w:p>
-          <w:p>
-            <w:pPr>
-              <w:pStyle w:val="TF-TEXTO-QUADRO"/>
-              <w:rPr>
-                <w:rFonts w:ascii="Courier New" w:hAnsi="Courier New" w:cs="Courier New"/>
-                <w:sz w:val="16"/>
-                <w:szCs w:val="16"/>
-              </w:rPr>
-            </w:pPr>
-            <w:r>
-              <w:rPr>
-                <w:rFonts w:ascii="Courier New" w:hAnsi="Courier New" w:cs="Courier New"/>
-                <w:sz w:val="16"/>
-                <w:szCs w:val="16"/>
-              </w:rPr>
-              <w:t xml:space="preserve">        );</w:t>
-            </w:r>
-          </w:p>
-          <w:p>
-            <w:pPr>
-              <w:pStyle w:val="TF-TEXTO-QUADRO"/>
-              <w:rPr>
-                <w:rFonts w:ascii="Courier New" w:hAnsi="Courier New" w:cs="Courier New"/>
-                <w:sz w:val="16"/>
-                <w:szCs w:val="16"/>
-              </w:rPr>
-            </w:pPr>
-            <w:r>
-              <w:rPr>
-                <w:rFonts w:ascii="Courier New" w:hAnsi="Courier New" w:cs="Courier New"/>
-                <w:sz w:val="16"/>
-                <w:szCs w:val="16"/>
-              </w:rPr>
-              <w:t xml:space="preserve">    }</w:t>
-            </w:r>
-          </w:p>
-          <w:p>
-            <w:pPr>
-              <w:pStyle w:val="TF-TEXTO-QUADRO"/>
-              <w:rPr>
-                <w:rFonts w:ascii="Courier New" w:hAnsi="Courier New" w:cs="Courier New"/>
-                <w:sz w:val="16"/>
-                <w:szCs w:val="16"/>
-              </w:rPr>
-            </w:pPr>
-            <w:r>
-              <w:rPr>
-                <w:rFonts w:ascii="Courier New" w:hAnsi="Courier New" w:cs="Courier New"/>
-                <w:sz w:val="16"/>
-                <w:szCs w:val="16"/>
-              </w:rPr>
-              <w:t xml:space="preserve"> </w:t>
-            </w:r>
-            <w:r>
-              <w:rPr>
-                <w:rFonts w:ascii="Courier New" w:hAnsi="Courier New" w:cs="Courier New"/>
-                <w:sz w:val="16"/>
-                <w:szCs w:val="16"/>
-              </w:rPr>
-              <w:t xml:space="preserve">   </w:t>
-            </w:r>
-            <w:proofErr w:type="spellStart"/>
-            <w:r>
-              <w:rPr>
-                <w:rFonts w:ascii="Courier New" w:hAnsi="Courier New" w:cs="Courier New"/>
-                <w:sz w:val="16"/>
-                <w:szCs w:val="16"/>
-              </w:rPr>
-              <w:t>finally</w:t>
-            </w:r>
-            <w:proofErr w:type="spellEnd"/>
-          </w:p>
-          <w:p>
-            <w:pPr>
-              <w:pStyle w:val="TF-TEXTO-QUADRO"/>
-              <w:rPr>
-                <w:rFonts w:ascii="Courier New" w:hAnsi="Courier New" w:cs="Courier New"/>
-                <w:sz w:val="16"/>
-                <w:szCs w:val="16"/>
-              </w:rPr>
-            </w:pPr>
-            <w:r>
-              <w:rPr>
-                <w:rFonts w:ascii="Courier New" w:hAnsi="Courier New" w:cs="Courier New"/>
-                <w:sz w:val="16"/>
-                <w:szCs w:val="16"/>
-              </w:rPr>
-              <w:t xml:space="preserve">    {</w:t>
-            </w:r>
-          </w:p>
-          <w:p>
-            <w:pPr>
-              <w:pStyle w:val="TF-TEXTO-QUADRO"/>
-              <w:rPr>
-                <w:rFonts w:ascii="Courier New" w:hAnsi="Courier New" w:cs="Courier New"/>
-                <w:sz w:val="16"/>
-                <w:szCs w:val="16"/>
-              </w:rPr>
-            </w:pPr>
-            <w:r>
-              <w:rPr>
-                <w:rFonts w:ascii="Courier New" w:hAnsi="Courier New" w:cs="Courier New"/>
-                <w:sz w:val="16"/>
-                <w:szCs w:val="16"/>
-              </w:rPr>
-              <w:t xml:space="preserve">        </w:t>
-            </w:r>
-            <w:proofErr w:type="spellStart"/>
-            <w:r>
-              <w:rPr>
-                <w:rFonts w:ascii="Courier New" w:hAnsi="Courier New" w:cs="Courier New"/>
-                <w:sz w:val="16"/>
-                <w:szCs w:val="16"/>
-              </w:rPr>
-              <w:t>Util_VisEdu.EnableColliderFabricaPecas</w:t>
-            </w:r>
-            <w:proofErr w:type="spellEnd"/>
-            <w:r>
-              <w:rPr>
-                <w:rFonts w:ascii="Courier New" w:hAnsi="Courier New" w:cs="Courier New"/>
-                <w:sz w:val="16"/>
-                <w:szCs w:val="16"/>
-              </w:rPr>
-              <w:t>(</w:t>
-            </w:r>
-            <w:proofErr w:type="spellStart"/>
-            <w:r>
-              <w:rPr>
-                <w:rFonts w:ascii="Courier New" w:hAnsi="Courier New" w:cs="Courier New"/>
-                <w:sz w:val="16"/>
-                <w:szCs w:val="16"/>
-              </w:rPr>
-              <w:t>true</w:t>
-            </w:r>
-            <w:proofErr w:type="spellEnd"/>
-            <w:r>
-              <w:rPr>
-                <w:rFonts w:ascii="Courier New" w:hAnsi="Courier New" w:cs="Courier New"/>
-                <w:sz w:val="16"/>
-                <w:szCs w:val="16"/>
-              </w:rPr>
-              <w:t>);</w:t>
-            </w:r>
-          </w:p>
-          <w:p>
-            <w:pPr>
-              <w:pStyle w:val="TF-TEXTO-QUADRO"/>
-              <w:rPr>
-                <w:rFonts w:ascii="Courier New" w:hAnsi="Courier New" w:cs="Courier New"/>
-                <w:sz w:val="16"/>
-                <w:szCs w:val="16"/>
-              </w:rPr>
-            </w:pPr>
-            <w:r>
-              <w:rPr>
-                <w:rFonts w:ascii="Courier New" w:hAnsi="Courier New" w:cs="Courier New"/>
-                <w:sz w:val="16"/>
-                <w:szCs w:val="16"/>
-              </w:rPr>
-              <w:t xml:space="preserve">        </w:t>
-            </w:r>
-            <w:proofErr w:type="spellStart"/>
-            <w:r>
-              <w:rPr>
-                <w:rFonts w:ascii="Courier New" w:hAnsi="Courier New" w:cs="Courier New"/>
-                <w:sz w:val="16"/>
-                <w:szCs w:val="16"/>
-              </w:rPr>
-              <w:t>Util_VisEdu.EnableGOAmbienteGrafico</w:t>
-            </w:r>
-            <w:proofErr w:type="spellEnd"/>
-            <w:r>
-              <w:rPr>
-                <w:rFonts w:ascii="Courier New" w:hAnsi="Courier New" w:cs="Courier New"/>
-                <w:sz w:val="16"/>
-                <w:szCs w:val="16"/>
-              </w:rPr>
-              <w:t>(</w:t>
-            </w:r>
-            <w:proofErr w:type="spellStart"/>
-            <w:r>
-              <w:rPr>
-                <w:rFonts w:ascii="Courier New" w:hAnsi="Courier New" w:cs="Courier New"/>
-                <w:sz w:val="16"/>
-                <w:szCs w:val="16"/>
-              </w:rPr>
-              <w:t>true</w:t>
-            </w:r>
-            <w:proofErr w:type="spellEnd"/>
-            <w:r>
-              <w:rPr>
-                <w:rFonts w:ascii="Courier New" w:hAnsi="Courier New" w:cs="Courier New"/>
-                <w:sz w:val="16"/>
-                <w:szCs w:val="16"/>
-              </w:rPr>
-              <w:t>);</w:t>
-            </w:r>
-          </w:p>
-          <w:p>
-            <w:pPr>
-              <w:pStyle w:val="TF-TEXTO-QUADRO"/>
-              <w:rPr>
-                <w:rFonts w:ascii="Courier New" w:hAnsi="Courier New" w:cs="Courier New"/>
-                <w:sz w:val="16"/>
-                <w:szCs w:val="16"/>
-              </w:rPr>
-            </w:pPr>
-            <w:r>
-              <w:rPr>
-                <w:rFonts w:ascii="Courier New" w:hAnsi="Courier New" w:cs="Courier New"/>
-                <w:sz w:val="16"/>
-                <w:szCs w:val="16"/>
-              </w:rPr>
-              <w:t xml:space="preserve">        </w:t>
-            </w:r>
-            <w:proofErr w:type="spellStart"/>
-            <w:r>
-              <w:rPr>
-                <w:rFonts w:ascii="Courier New" w:hAnsi="Courier New" w:cs="Courier New"/>
-                <w:sz w:val="16"/>
-                <w:szCs w:val="16"/>
-              </w:rPr>
-              <w:t>Util_VisEdu.EnableGOVisualizador</w:t>
-            </w:r>
-            <w:proofErr w:type="spellEnd"/>
-            <w:r>
-              <w:rPr>
-                <w:rFonts w:ascii="Courier New" w:hAnsi="Courier New" w:cs="Courier New"/>
-                <w:sz w:val="16"/>
-                <w:szCs w:val="16"/>
-              </w:rPr>
-              <w:t>(</w:t>
-            </w:r>
-            <w:proofErr w:type="spellStart"/>
-            <w:r>
-              <w:rPr>
-                <w:rFonts w:ascii="Courier New" w:hAnsi="Courier New" w:cs="Courier New"/>
-                <w:sz w:val="16"/>
-                <w:szCs w:val="16"/>
-              </w:rPr>
-              <w:t>true</w:t>
-            </w:r>
-            <w:proofErr w:type="spellEnd"/>
-            <w:r>
-              <w:rPr>
-                <w:rFonts w:ascii="Courier New" w:hAnsi="Courier New" w:cs="Courier New"/>
-                <w:sz w:val="16"/>
-                <w:szCs w:val="16"/>
-              </w:rPr>
-              <w:t>);</w:t>
-            </w:r>
-          </w:p>
-          <w:p>
-            <w:pPr>
-              <w:pStyle w:val="TF-TEXTO-QUADRO"/>
-              <w:rPr>
-                <w:rFonts w:ascii="Courier New" w:hAnsi="Courier New" w:cs="Courier New"/>
-                <w:sz w:val="16"/>
-                <w:szCs w:val="16"/>
-              </w:rPr>
-            </w:pPr>
-            <w:r>
-              <w:rPr>
-                <w:rFonts w:ascii="Courier New" w:hAnsi="Courier New" w:cs="Courier New"/>
-                <w:sz w:val="16"/>
-                <w:szCs w:val="16"/>
-              </w:rPr>
-              <w:t xml:space="preserve">    }</w:t>
-            </w:r>
-          </w:p>
-          <w:p>
-            <w:pPr>
-              <w:pStyle w:val="TF-TEXTO-QUADRO"/>
-              <w:rPr>
-                <w:rFonts w:ascii="Courier New" w:hAnsi="Courier New" w:cs="Courier New"/>
-                <w:sz w:val="16"/>
-                <w:szCs w:val="16"/>
-              </w:rPr>
-            </w:pPr>
-            <w:r>
-              <w:rPr>
-                <w:rFonts w:ascii="Courier New" w:hAnsi="Courier New" w:cs="Courier New"/>
-                <w:sz w:val="16"/>
-                <w:szCs w:val="16"/>
-              </w:rPr>
-              <w:t>}</w:t>
-            </w:r>
-          </w:p>
-          <w:p>
-            <w:pPr>
-              <w:pStyle w:val="TF-TEXTO-QUADRO"/>
-              <w:jc w:val="center"/>
+            <w:r>
               <w:rPr>
                 <w:rFonts w:ascii="Courier New" w:hAnsi="Courier New" w:cs="Courier New"/>
                 <w:b/>
                 <w:bCs/>
-                <w:sz w:val="16"/>
-                <w:szCs w:val="16"/>
-              </w:rPr>
-            </w:pPr>
-            <w:r>
-              <w:rPr>
-                <w:rFonts w:ascii="Courier New" w:hAnsi="Courier New" w:cs="Courier New"/>
-                <w:b/>
-                <w:bCs/>
-                <w:sz w:val="16"/>
-                <w:szCs w:val="16"/>
+                <w:sz w:val="14"/>
+                <w:szCs w:val="14"/>
               </w:rPr>
               <w:t>...</w:t>
             </w:r>
@@ -12696,6 +12007,7 @@
         <w:pStyle w:val="Ttulo2"/>
       </w:pPr>
       <w:r>
+        <w:lastRenderedPageBreak/>
         <w:t>relato</w:t>
       </w:r>
       <w:r>
@@ -12861,56 +12173,37 @@
     </w:p>
     <w:p>
       <w:pPr>
-        <w:pStyle w:val="TF-TEXTO"/>
-      </w:pPr>
+        <w:pStyle w:val="TF-LEGENDA"/>
+      </w:pPr>
+      <w:bookmarkStart w:id="50" w:name="_Ref89286149"/>
+      <w:r>
+        <w:t xml:space="preserve">Figura </w:t>
+      </w:r>
+      <w:fldSimple w:instr=" SEQ Figura \* ARABIC ">
+        <w:r>
+          <w:rPr>
+            <w:noProof/>
+          </w:rPr>
+          <w:t>17</w:t>
+        </w:r>
+      </w:fldSimple>
+      <w:bookmarkEnd w:id="50"/>
+      <w:r>
+        <w:t xml:space="preserve"> – Criação de um cenário controlado utilizando a peça Iteração</w:t>
+      </w:r>
     </w:p>
     <w:p>
       <w:pPr>
-        <w:pStyle w:val="TF-LEGENDA"/>
-      </w:pPr>
-      <w:bookmarkStart w:id="50" w:name="_Ref89286149"/>
-      <w:r>
-        <w:lastRenderedPageBreak/>
-        <w:t xml:space="preserve">Figura </w:t>
-      </w:r>
-      <w:r>
-        <w:fldChar w:fldCharType="begin"/>
-      </w:r>
-      <w:r>
-        <w:instrText xml:space="preserve"> SEQ Figura \* ARABIC </w:instrText>
-      </w:r>
-      <w:r>
-        <w:fldChar w:fldCharType="separate"/>
-      </w:r>
+        <w:pStyle w:val="TF-FIGURA"/>
+      </w:pPr>
       <w:r>
         <w:rPr>
           <w:noProof/>
         </w:rPr>
-        <w:t>17</w:t>
-      </w:r>
-      <w:r>
-        <w:rPr>
-          <w:noProof/>
-        </w:rPr>
-        <w:fldChar w:fldCharType="end"/>
-      </w:r>
-      <w:bookmarkEnd w:id="50"/>
-      <w:r>
-        <w:t xml:space="preserve"> – Criação de um cenário controlado utilizando a peça Iteração</w:t>
-      </w:r>
-    </w:p>
-    <w:p>
-      <w:pPr>
-        <w:pStyle w:val="TF-FIGURA"/>
-      </w:pPr>
-      <w:r>
-        <w:rPr>
-          <w:noProof/>
-        </w:rPr>
         <w:drawing>
-          <wp:inline distT="0" distB="0" distL="0" distR="0" wp14:anchorId="2E563F5E" wp14:editId="0C030A3A">
-            <wp:extent cx="3537610" cy="2266324"/>
-            <wp:effectExtent l="19050" t="19050" r="24765" b="19685"/>
+          <wp:inline distT="0" distB="0" distL="0" distR="0" wp14:anchorId="2E563F5E" wp14:editId="113D8E8C">
+            <wp:extent cx="3334683" cy="2136321"/>
+            <wp:effectExtent l="19050" t="19050" r="18415" b="16510"/>
             <wp:docPr id="26" name="Imagem 26" descr="Interface gráfica do usuário&#10;&#10;Descrição gerada automaticamente"/>
             <wp:cNvGraphicFramePr>
               <a:graphicFrameLocks xmlns:a="http://schemas.openxmlformats.org/drawingml/2006/main" noChangeAspect="1"/>
@@ -12937,7 +12230,7 @@
                   <pic:spPr>
                     <a:xfrm>
                       <a:off x="0" y="0"/>
-                      <a:ext cx="3584217" cy="2296182"/>
+                      <a:ext cx="3419178" cy="2190451"/>
                     </a:xfrm>
                     <a:prstGeom prst="rect">
                       <a:avLst/>
@@ -12959,9 +12252,9 @@
           <w:noProof/>
         </w:rPr>
         <w:drawing>
-          <wp:inline distT="0" distB="0" distL="0" distR="0" wp14:anchorId="6D631956" wp14:editId="1EEDAA24">
-            <wp:extent cx="3543923" cy="2211070"/>
-            <wp:effectExtent l="19050" t="19050" r="19050" b="17780"/>
+          <wp:inline distT="0" distB="0" distL="0" distR="0" wp14:anchorId="6D631956" wp14:editId="06BC68EF">
+            <wp:extent cx="3376531" cy="2106634"/>
+            <wp:effectExtent l="19050" t="19050" r="14605" b="27305"/>
             <wp:docPr id="27" name="Imagem 27" descr="Tela de computador com texto preto sobre fundo branco&#10;&#10;Descrição gerada automaticamente com confiança média"/>
             <wp:cNvGraphicFramePr>
               <a:graphicFrameLocks xmlns:a="http://schemas.openxmlformats.org/drawingml/2006/main" noChangeAspect="1"/>
@@ -12988,7 +12281,7 @@
                   <pic:spPr>
                     <a:xfrm>
                       <a:off x="0" y="0"/>
-                      <a:ext cx="3581652" cy="2234609"/>
+                      <a:ext cx="3421542" cy="2134717"/>
                     </a:xfrm>
                     <a:prstGeom prst="rect">
                       <a:avLst/>
@@ -13164,30 +12457,16 @@
       <w:bookmarkStart w:id="51" w:name="_Ref89287738"/>
       <w:bookmarkStart w:id="52" w:name="_Ref89287733"/>
       <w:r>
-        <w:lastRenderedPageBreak/>
         <w:t xml:space="preserve">Quadro </w:t>
       </w:r>
-      <w:r>
-        <w:fldChar w:fldCharType="begin"/>
-      </w:r>
-      <w:r>
-        <w:instrText xml:space="preserve"> SEQ Quadro \* ARABIC </w:instrText>
-      </w:r>
-      <w:r>
-        <w:fldChar w:fldCharType="separate"/>
-      </w:r>
-      <w:r>
-        <w:rPr>
-          <w:noProof/>
-        </w:rPr>
-        <w:t>8</w:t>
-      </w:r>
-      <w:r>
-        <w:rPr>
-          <w:noProof/>
-        </w:rPr>
-        <w:fldChar w:fldCharType="end"/>
-      </w:r>
+      <w:fldSimple w:instr=" SEQ Quadro \* ARABIC ">
+        <w:r>
+          <w:rPr>
+            <w:noProof/>
+          </w:rPr>
+          <w:t>8</w:t>
+        </w:r>
+      </w:fldSimple>
       <w:bookmarkEnd w:id="51"/>
       <w:r>
         <w:t xml:space="preserve"> – Representação do bloqueio de campos nas propriedades da peça e no arquivo</w:t>
@@ -13201,8 +12480,8 @@
         <w:tblLook w:val="04A0" w:firstRow="1" w:lastRow="0" w:firstColumn="1" w:lastColumn="0" w:noHBand="0" w:noVBand="1"/>
       </w:tblPr>
       <w:tblGrid>
-        <w:gridCol w:w="4876"/>
-        <w:gridCol w:w="4753"/>
+        <w:gridCol w:w="4841"/>
+        <w:gridCol w:w="4788"/>
       </w:tblGrid>
       <w:tr>
         <w:tc>
@@ -13218,9 +12497,9 @@
                 <w:noProof/>
               </w:rPr>
               <w:drawing>
-                <wp:inline distT="0" distB="0" distL="0" distR="0" wp14:anchorId="4CD75F87" wp14:editId="7C52D8FC">
-                  <wp:extent cx="2725387" cy="1628693"/>
-                  <wp:effectExtent l="0" t="0" r="0" b="0"/>
+                <wp:inline distT="0" distB="0" distL="0" distR="0" wp14:anchorId="4CD75F87" wp14:editId="3F902DE1">
+                  <wp:extent cx="1778515" cy="1062842"/>
+                  <wp:effectExtent l="0" t="0" r="0" b="4445"/>
                   <wp:docPr id="32" name="Imagem 32" descr="Uma imagem contendo Diagrama&#10;&#10;Descrição gerada automaticamente"/>
                   <wp:cNvGraphicFramePr>
                     <a:graphicFrameLocks xmlns:a="http://schemas.openxmlformats.org/drawingml/2006/main" noChangeAspect="1"/>
@@ -13247,7 +12526,7 @@
                         <pic:spPr>
                           <a:xfrm>
                             <a:off x="0" y="0"/>
-                            <a:ext cx="2747625" cy="1641983"/>
+                            <a:ext cx="1851880" cy="1106685"/>
                           </a:xfrm>
                           <a:prstGeom prst="rect">
                             <a:avLst/>
@@ -13371,15 +12650,33 @@
               <w:pStyle w:val="TF-FIGURA"/>
               <w:jc w:val="left"/>
               <w:rPr>
+                <w:rStyle w:val="TF-CDIGO-FONTE-CARACTERES"/>
+              </w:rPr>
+            </w:pPr>
+            <w:r>
+              <w:rPr>
+                <w:rStyle w:val="TF-CDIGO-FONTE-CARACTERES"/>
+              </w:rPr>
+              <w:t>},</w:t>
+            </w:r>
+          </w:p>
+          <w:p>
+            <w:pPr>
+              <w:pStyle w:val="TF-FIGURA"/>
+              <w:rPr>
                 <w:rFonts w:ascii="Courier New" w:hAnsi="Courier New"/>
+                <w:b/>
+                <w:bCs/>
                 <w:sz w:val="18"/>
               </w:rPr>
             </w:pPr>
             <w:r>
               <w:rPr>
                 <w:rStyle w:val="TF-CDIGO-FONTE-CARACTERES"/>
-              </w:rPr>
-              <w:t>},</w:t>
+                <w:b/>
+                <w:bCs/>
+              </w:rPr>
+              <w:t>...</w:t>
             </w:r>
           </w:p>
         </w:tc>
@@ -13398,9 +12695,9 @@
                 <w:noProof/>
               </w:rPr>
               <w:drawing>
-                <wp:inline distT="0" distB="0" distL="0" distR="0" wp14:anchorId="124E1F87" wp14:editId="33E493B3">
-                  <wp:extent cx="2737263" cy="1620866"/>
-                  <wp:effectExtent l="0" t="0" r="0" b="0"/>
+                <wp:inline distT="0" distB="0" distL="0" distR="0" wp14:anchorId="124E1F87" wp14:editId="41C4377F">
+                  <wp:extent cx="1804916" cy="1068779"/>
+                  <wp:effectExtent l="0" t="0" r="5080" b="0"/>
                   <wp:docPr id="33" name="Imagem 33" descr="Interface gráfica do usuário, Aplicativo&#10;&#10;Descrição gerada automaticamente"/>
                   <wp:cNvGraphicFramePr>
                     <a:graphicFrameLocks xmlns:a="http://schemas.openxmlformats.org/drawingml/2006/main" noChangeAspect="1"/>
@@ -13427,7 +12724,7 @@
                         <pic:spPr>
                           <a:xfrm>
                             <a:off x="0" y="0"/>
-                            <a:ext cx="2757821" cy="1633040"/>
+                            <a:ext cx="1886454" cy="1117062"/>
                           </a:xfrm>
                           <a:prstGeom prst="rect">
                             <a:avLst/>
@@ -13550,12 +12847,32 @@
             <w:pPr>
               <w:pStyle w:val="TF-FIGURA"/>
               <w:jc w:val="left"/>
+              <w:rPr>
+                <w:rStyle w:val="TF-CDIGO-FONTE-CARACTERES"/>
+              </w:rPr>
             </w:pPr>
             <w:r>
               <w:rPr>
                 <w:rStyle w:val="TF-CDIGO-FONTE-CARACTERES"/>
               </w:rPr>
               <w:t>},</w:t>
+            </w:r>
+          </w:p>
+          <w:p>
+            <w:pPr>
+              <w:pStyle w:val="TF-FIGURA"/>
+              <w:rPr>
+                <w:b/>
+                <w:bCs/>
+              </w:rPr>
+            </w:pPr>
+            <w:r>
+              <w:rPr>
+                <w:rStyle w:val="TF-CDIGO-FONTE-CARACTERES"/>
+                <w:b/>
+                <w:bCs/>
+              </w:rPr>
+              <w:t>...</w:t>
             </w:r>
           </w:p>
         </w:tc>
@@ -13577,6 +12894,7 @@
         </w:rPr>
       </w:pPr>
       <w:r>
+        <w:lastRenderedPageBreak/>
         <w:t>Na</w:t>
       </w:r>
       <w:r>
@@ -13718,7 +13036,7 @@
         <w:rPr>
           <w:rStyle w:val="TF-CDIGO-FONTE-CARACTERES"/>
         </w:rPr>
-        <w:t xml:space="preserve">, </w:t>
+        <w:t xml:space="preserve"> </w:t>
       </w:r>
       <w:r>
         <w:rPr>
@@ -13726,7 +13044,13 @@
           <w:rFonts w:ascii="Times New Roman" w:hAnsi="Times New Roman"/>
           <w:sz w:val="20"/>
         </w:rPr>
-        <w:t>tendo recursos essenciais para manipulação de um</w:t>
+        <w:t>(DUMAS, 2021)</w:t>
+      </w:r>
+      <w:r>
+        <w:rPr>
+          <w:rStyle w:val="TF-CDIGO-FONTE-CARACTERES"/>
+        </w:rPr>
+        <w:t xml:space="preserve">, </w:t>
       </w:r>
       <w:r>
         <w:rPr>
@@ -13734,7 +13058,7 @@
           <w:rFonts w:ascii="Times New Roman" w:hAnsi="Times New Roman"/>
           <w:sz w:val="20"/>
         </w:rPr>
-        <w:t>a</w:t>
+        <w:t>tendo recursos essenciais para manipulação de um</w:t>
       </w:r>
       <w:r>
         <w:rPr>
@@ -13742,31 +13066,31 @@
           <w:rFonts w:ascii="Times New Roman" w:hAnsi="Times New Roman"/>
           <w:sz w:val="20"/>
         </w:rPr>
-        <w:t xml:space="preserve"> </w:t>
-      </w:r>
-      <w:proofErr w:type="spellStart"/>
-      <w:r>
-        <w:rPr>
-          <w:rStyle w:val="TF-CDIGO-FONTE-CARACTERES"/>
-        </w:rPr>
-        <w:t>Spline</w:t>
-      </w:r>
-      <w:proofErr w:type="spellEnd"/>
+        <w:t>a</w:t>
+      </w:r>
       <w:r>
         <w:rPr>
           <w:rStyle w:val="TF-CDIGO-FONTE-CARACTERES"/>
           <w:rFonts w:ascii="Times New Roman" w:hAnsi="Times New Roman"/>
           <w:sz w:val="20"/>
         </w:rPr>
-        <w:t xml:space="preserve"> como: </w:t>
-      </w:r>
+        <w:t xml:space="preserve"> </w:t>
+      </w:r>
+      <w:proofErr w:type="spellStart"/>
+      <w:r>
+        <w:rPr>
+          <w:rStyle w:val="TF-CDIGO-FONTE-CARACTERES"/>
+        </w:rPr>
+        <w:t>Spline</w:t>
+      </w:r>
+      <w:proofErr w:type="spellEnd"/>
       <w:r>
         <w:rPr>
           <w:rStyle w:val="TF-CDIGO-FONTE-CARACTERES"/>
           <w:rFonts w:ascii="Times New Roman" w:hAnsi="Times New Roman"/>
           <w:sz w:val="20"/>
         </w:rPr>
-        <w:t>c</w:t>
+        <w:t xml:space="preserve"> como: </w:t>
       </w:r>
       <w:r>
         <w:rPr>
@@ -13774,7 +13098,7 @@
           <w:rFonts w:ascii="Times New Roman" w:hAnsi="Times New Roman"/>
           <w:sz w:val="20"/>
         </w:rPr>
-        <w:t xml:space="preserve">ontrole dos </w:t>
+        <w:t>c</w:t>
       </w:r>
       <w:r>
         <w:rPr>
@@ -13782,6 +13106,14 @@
           <w:rFonts w:ascii="Times New Roman" w:hAnsi="Times New Roman"/>
           <w:sz w:val="20"/>
         </w:rPr>
+        <w:t xml:space="preserve">ontrole dos </w:t>
+      </w:r>
+      <w:r>
+        <w:rPr>
+          <w:rStyle w:val="TF-CDIGO-FONTE-CARACTERES"/>
+          <w:rFonts w:ascii="Times New Roman" w:hAnsi="Times New Roman"/>
+          <w:sz w:val="20"/>
+        </w:rPr>
         <w:t>pontos e sua curvatura</w:t>
       </w:r>
       <w:r>
@@ -13797,62 +13129,31 @@
       </w:pPr>
       <w:bookmarkStart w:id="53" w:name="_Ref89298630"/>
       <w:r>
-        <w:lastRenderedPageBreak/>
         <w:t xml:space="preserve">Figura </w:t>
       </w:r>
-      <w:r>
-        <w:fldChar w:fldCharType="begin"/>
-      </w:r>
-      <w:r>
-        <w:instrText xml:space="preserve"> SEQ Figura \* ARABIC </w:instrText>
-      </w:r>
-      <w:r>
-        <w:fldChar w:fldCharType="separate"/>
-      </w:r>
-      <w:r>
-        <w:rPr>
-          <w:noProof/>
-        </w:rPr>
-        <w:t>18</w:t>
-      </w:r>
-      <w:r>
-        <w:rPr>
-          <w:noProof/>
-        </w:rPr>
-        <w:fldChar w:fldCharType="end"/>
-      </w:r>
+      <w:fldSimple w:instr=" SEQ Figura \* ARABIC ">
+        <w:r>
+          <w:rPr>
+            <w:noProof/>
+          </w:rPr>
+          <w:t>18</w:t>
+        </w:r>
+      </w:fldSimple>
       <w:bookmarkEnd w:id="53"/>
       <w:r>
-        <w:t xml:space="preserve"> – Cenários gerados para as peças </w:t>
+        <w:t xml:space="preserve"> </w:t>
+      </w:r>
+      <w:r>
+        <w:t xml:space="preserve">– Cenários gerados para as peças </w:t>
+      </w:r>
+      <w:r>
+        <w:t>Polígono</w:t>
+      </w:r>
+      <w:r>
+        <w:t xml:space="preserve"> e </w:t>
       </w:r>
       <w:proofErr w:type="spellStart"/>
       <w:r>
-        <w:rPr>
-          <w:rStyle w:val="TF-CDIGO-FONTE-CARACTERES"/>
-        </w:rPr>
-        <w:t>Pol</w:t>
-      </w:r>
-      <w:r>
-        <w:rPr>
-          <w:rStyle w:val="TF-CDIGO-FONTE-CARACTERES"/>
-        </w:rPr>
-        <w:t>i</w:t>
-      </w:r>
-      <w:r>
-        <w:rPr>
-          <w:rStyle w:val="TF-CDIGO-FONTE-CARACTERES"/>
-        </w:rPr>
-        <w:t>gono</w:t>
-      </w:r>
-      <w:proofErr w:type="spellEnd"/>
-      <w:r>
-        <w:t xml:space="preserve"> e </w:t>
-      </w:r>
-      <w:proofErr w:type="spellStart"/>
-      <w:r>
-        <w:rPr>
-          <w:rStyle w:val="TF-CDIGO-FONTE-CARACTERES"/>
-        </w:rPr>
         <w:t>Spline</w:t>
       </w:r>
       <w:proofErr w:type="spellEnd"/>
@@ -13869,9 +13170,9 @@
           <w:noProof/>
         </w:rPr>
         <w:drawing>
-          <wp:inline distT="0" distB="0" distL="0" distR="0" wp14:anchorId="7EAC5C43" wp14:editId="37E0007E">
-            <wp:extent cx="3840431" cy="2341486"/>
-            <wp:effectExtent l="19050" t="19050" r="27305" b="20955"/>
+          <wp:inline distT="0" distB="0" distL="0" distR="0" wp14:anchorId="7EAC5C43" wp14:editId="42811CCB">
+            <wp:extent cx="3679224" cy="2243199"/>
+            <wp:effectExtent l="19050" t="19050" r="16510" b="24130"/>
             <wp:docPr id="34" name="Imagem 34" descr="Interface gráfica do usuário&#10;&#10;Descrição gerada automaticamente"/>
             <wp:cNvGraphicFramePr>
               <a:graphicFrameLocks xmlns:a="http://schemas.openxmlformats.org/drawingml/2006/main" noChangeAspect="1"/>
@@ -13898,7 +13199,7 @@
                   <pic:spPr>
                     <a:xfrm>
                       <a:off x="0" y="0"/>
-                      <a:ext cx="3857448" cy="2351861"/>
+                      <a:ext cx="3743257" cy="2282240"/>
                     </a:xfrm>
                     <a:prstGeom prst="rect">
                       <a:avLst/>
@@ -13920,9 +13221,9 @@
           <w:noProof/>
         </w:rPr>
         <w:drawing>
-          <wp:inline distT="0" distB="0" distL="0" distR="0" wp14:anchorId="0E199E2D" wp14:editId="21430B3E">
-            <wp:extent cx="3858244" cy="2346362"/>
-            <wp:effectExtent l="19050" t="19050" r="28575" b="15875"/>
+          <wp:inline distT="0" distB="0" distL="0" distR="0" wp14:anchorId="0E199E2D" wp14:editId="39DF54A7">
+            <wp:extent cx="3688608" cy="2243199"/>
+            <wp:effectExtent l="19050" t="19050" r="26670" b="24130"/>
             <wp:docPr id="35" name="Imagem 35" descr="Uma imagem contendo Diagrama&#10;&#10;Descrição gerada automaticamente"/>
             <wp:cNvGraphicFramePr>
               <a:graphicFrameLocks xmlns:a="http://schemas.openxmlformats.org/drawingml/2006/main" noChangeAspect="1"/>
@@ -13949,7 +13250,7 @@
                   <pic:spPr>
                     <a:xfrm>
                       <a:off x="0" y="0"/>
-                      <a:ext cx="3884293" cy="2362204"/>
+                      <a:ext cx="3749245" cy="2280075"/>
                     </a:xfrm>
                     <a:prstGeom prst="rect">
                       <a:avLst/>
@@ -14042,13 +13343,8 @@
         <w:t>a</w:t>
       </w:r>
       <w:r>
-        <w:t xml:space="preserve"> a </w:t>
-      </w:r>
-      <w:proofErr w:type="spellStart"/>
-      <w:r>
-        <w:t>refatoração</w:t>
-      </w:r>
-      <w:proofErr w:type="spellEnd"/>
+        <w:t xml:space="preserve"> a refatoração</w:t>
+      </w:r>
       <w:r>
         <w:t>,</w:t>
       </w:r>
@@ -14215,25 +13511,29 @@
           <w:rFonts w:ascii="Times New Roman" w:hAnsi="Times New Roman"/>
           <w:sz w:val="20"/>
         </w:rPr>
-        <w:t xml:space="preserve"> uma </w:t>
-      </w:r>
-      <w:proofErr w:type="spellStart"/>
+        <w:t xml:space="preserve"> uma refatoração nos comportamentos das peças separando</w:t>
+      </w:r>
       <w:r>
         <w:rPr>
           <w:rStyle w:val="TF-CDIGO-FONTE-CARACTERES"/>
           <w:rFonts w:ascii="Times New Roman" w:hAnsi="Times New Roman"/>
           <w:sz w:val="20"/>
         </w:rPr>
-        <w:t>refatoração</w:t>
-      </w:r>
-      <w:proofErr w:type="spellEnd"/>
+        <w:t>-os</w:t>
+      </w:r>
       <w:r>
         <w:rPr>
           <w:rStyle w:val="TF-CDIGO-FONTE-CARACTERES"/>
           <w:rFonts w:ascii="Times New Roman" w:hAnsi="Times New Roman"/>
           <w:sz w:val="20"/>
         </w:rPr>
-        <w:t xml:space="preserve"> nos comportamentos das peças separando</w:t>
+        <w:t xml:space="preserve"> em </w:t>
+      </w:r>
+      <w:r>
+        <w:rPr>
+          <w:rStyle w:val="TF-CDIGO-FONTE-CARACTERES"/>
+        </w:rPr>
+        <w:t>scripts</w:t>
       </w:r>
       <w:r>
         <w:rPr>
@@ -14241,7 +13541,7 @@
           <w:rFonts w:ascii="Times New Roman" w:hAnsi="Times New Roman"/>
           <w:sz w:val="20"/>
         </w:rPr>
-        <w:t>-os</w:t>
+        <w:t xml:space="preserve"> específicos para melhor encapsulamento</w:t>
       </w:r>
       <w:r>
         <w:rPr>
@@ -14249,13 +13549,7 @@
           <w:rFonts w:ascii="Times New Roman" w:hAnsi="Times New Roman"/>
           <w:sz w:val="20"/>
         </w:rPr>
-        <w:t xml:space="preserve"> em </w:t>
-      </w:r>
-      <w:r>
-        <w:rPr>
-          <w:rStyle w:val="TF-CDIGO-FONTE-CARACTERES"/>
-        </w:rPr>
-        <w:t>scripts</w:t>
+        <w:t>, compreensão</w:t>
       </w:r>
       <w:r>
         <w:rPr>
@@ -14263,7 +13557,7 @@
           <w:rFonts w:ascii="Times New Roman" w:hAnsi="Times New Roman"/>
           <w:sz w:val="20"/>
         </w:rPr>
-        <w:t xml:space="preserve"> específicos para melhor encapsulamento</w:t>
+        <w:t xml:space="preserve"> e separação</w:t>
       </w:r>
       <w:r>
         <w:rPr>
@@ -14271,7 +13565,7 @@
           <w:rFonts w:ascii="Times New Roman" w:hAnsi="Times New Roman"/>
           <w:sz w:val="20"/>
         </w:rPr>
-        <w:t>, compreensão</w:t>
+        <w:t xml:space="preserve"> dos componentes</w:t>
       </w:r>
       <w:r>
         <w:rPr>
@@ -14279,370 +13573,336 @@
           <w:rFonts w:ascii="Times New Roman" w:hAnsi="Times New Roman"/>
           <w:sz w:val="20"/>
         </w:rPr>
-        <w:t xml:space="preserve"> e separação</w:t>
-      </w:r>
-      <w:r>
+        <w:t>.</w:t>
+      </w:r>
+    </w:p>
+    <w:p>
+      <w:pPr>
+        <w:pStyle w:val="TF-TEXTO"/>
         <w:rPr>
           <w:rStyle w:val="TF-CDIGO-FONTE-CARACTERES"/>
           <w:rFonts w:ascii="Times New Roman" w:hAnsi="Times New Roman"/>
           <w:sz w:val="20"/>
         </w:rPr>
-        <w:t xml:space="preserve"> dos componentes</w:t>
-      </w:r>
+      </w:pPr>
       <w:r>
         <w:rPr>
           <w:rStyle w:val="TF-CDIGO-FONTE-CARACTERES"/>
           <w:rFonts w:ascii="Times New Roman" w:hAnsi="Times New Roman"/>
           <w:sz w:val="20"/>
         </w:rPr>
-        <w:t>.</w:t>
+        <w:t xml:space="preserve">Destaca-se também </w:t>
+      </w:r>
+      <w:r>
+        <w:rPr>
+          <w:rStyle w:val="TF-CDIGO-FONTE-CARACTERES"/>
+          <w:rFonts w:ascii="Times New Roman" w:hAnsi="Times New Roman"/>
+          <w:sz w:val="20"/>
+        </w:rPr>
+        <w:t>a refatoração do deslocamento das peças</w:t>
+      </w:r>
+      <w:r>
+        <w:rPr>
+          <w:rStyle w:val="TF-CDIGO-FONTE-CARACTERES"/>
+          <w:rFonts w:ascii="Times New Roman" w:hAnsi="Times New Roman"/>
+          <w:sz w:val="20"/>
+        </w:rPr>
+        <w:t>,</w:t>
+      </w:r>
+      <w:r>
+        <w:rPr>
+          <w:rStyle w:val="TF-CDIGO-FONTE-CARACTERES"/>
+          <w:rFonts w:ascii="Times New Roman" w:hAnsi="Times New Roman"/>
+          <w:sz w:val="20"/>
+        </w:rPr>
+        <w:t xml:space="preserve"> utilizando os componentes </w:t>
+      </w:r>
+      <w:proofErr w:type="spellStart"/>
+      <w:r>
+        <w:rPr>
+          <w:rStyle w:val="TF-CDIGO-FONTE-CARACTERES"/>
+        </w:rPr>
+        <w:t>VerticalLayoutGroup</w:t>
+      </w:r>
+      <w:proofErr w:type="spellEnd"/>
+      <w:r>
+        <w:rPr>
+          <w:rStyle w:val="TF-CDIGO-FONTE-CARACTERES"/>
+          <w:rFonts w:ascii="Times New Roman" w:hAnsi="Times New Roman"/>
+          <w:sz w:val="20"/>
+        </w:rPr>
+        <w:t xml:space="preserve"> e </w:t>
+      </w:r>
+      <w:proofErr w:type="spellStart"/>
+      <w:r>
+        <w:rPr>
+          <w:rStyle w:val="TF-CDIGO-FONTE-CARACTERES"/>
+        </w:rPr>
+        <w:t>HorizontalLayoutGroup</w:t>
+      </w:r>
+      <w:proofErr w:type="spellEnd"/>
+      <w:r>
+        <w:rPr>
+          <w:rStyle w:val="TF-CDIGO-FONTE-CARACTERES"/>
+          <w:rFonts w:ascii="Times New Roman" w:hAnsi="Times New Roman"/>
+          <w:sz w:val="20"/>
+        </w:rPr>
+        <w:t xml:space="preserve"> do Unity para melhor responsividade dos </w:t>
+      </w:r>
+      <w:r>
+        <w:rPr>
+          <w:rStyle w:val="TF-CDIGO-FONTE-CARACTERES"/>
+        </w:rPr>
+        <w:t>slots</w:t>
+      </w:r>
+      <w:r>
+        <w:rPr>
+          <w:rStyle w:val="TF-CDIGO-FONTE-CARACTERES"/>
+        </w:rPr>
+        <w:t>,</w:t>
+      </w:r>
+      <w:r>
+        <w:rPr>
+          <w:rStyle w:val="TF-CDIGO-FONTE-CARACTERES"/>
+          <w:rFonts w:ascii="Times New Roman" w:hAnsi="Times New Roman"/>
+          <w:sz w:val="20"/>
+        </w:rPr>
+        <w:t xml:space="preserve"> descartando</w:t>
+      </w:r>
+      <w:r>
+        <w:rPr>
+          <w:rStyle w:val="TF-CDIGO-FONTE-CARACTERES"/>
+          <w:rFonts w:ascii="Times New Roman" w:hAnsi="Times New Roman"/>
+          <w:sz w:val="20"/>
+        </w:rPr>
+        <w:t xml:space="preserve"> as</w:t>
+      </w:r>
+      <w:r>
+        <w:rPr>
+          <w:rStyle w:val="TF-CDIGO-FONTE-CARACTERES"/>
+          <w:rFonts w:ascii="Times New Roman" w:hAnsi="Times New Roman"/>
+          <w:sz w:val="20"/>
+        </w:rPr>
+        <w:t xml:space="preserve"> implementações da versão anterior, na qual </w:t>
+      </w:r>
+      <w:r>
+        <w:rPr>
+          <w:rStyle w:val="TF-CDIGO-FONTE-CARACTERES"/>
+          <w:rFonts w:ascii="Times New Roman" w:hAnsi="Times New Roman"/>
+          <w:sz w:val="20"/>
+        </w:rPr>
+        <w:t>todas as peças</w:t>
+      </w:r>
+      <w:r>
+        <w:rPr>
+          <w:rStyle w:val="TF-CDIGO-FONTE-CARACTERES"/>
+          <w:rFonts w:ascii="Times New Roman" w:hAnsi="Times New Roman"/>
+          <w:sz w:val="20"/>
+        </w:rPr>
+        <w:t xml:space="preserve"> eram </w:t>
+      </w:r>
+      <w:r>
+        <w:rPr>
+          <w:rStyle w:val="TF-CDIGO-FONTE-CARACTERES"/>
+          <w:rFonts w:ascii="Times New Roman" w:hAnsi="Times New Roman"/>
+          <w:sz w:val="20"/>
+        </w:rPr>
+        <w:t xml:space="preserve">recalculadas às </w:t>
+      </w:r>
+      <w:r>
+        <w:rPr>
+          <w:rStyle w:val="TF-CDIGO-FONTE-CARACTERES"/>
+          <w:rFonts w:ascii="Times New Roman" w:hAnsi="Times New Roman"/>
+          <w:sz w:val="20"/>
+        </w:rPr>
+        <w:t xml:space="preserve">suas posições e dependendo do tamanho </w:t>
+      </w:r>
+      <w:r>
+        <w:rPr>
+          <w:rStyle w:val="TF-CDIGO-FONTE-CARACTERES"/>
+          <w:rFonts w:ascii="Times New Roman" w:hAnsi="Times New Roman"/>
+          <w:sz w:val="20"/>
+        </w:rPr>
+        <w:t>das visualizações</w:t>
+      </w:r>
+      <w:r>
+        <w:rPr>
+          <w:rStyle w:val="TF-CDIGO-FONTE-CARACTERES"/>
+          <w:rFonts w:ascii="Times New Roman" w:hAnsi="Times New Roman"/>
+          <w:sz w:val="20"/>
+        </w:rPr>
+        <w:t xml:space="preserve"> </w:t>
+      </w:r>
+      <w:r>
+        <w:rPr>
+          <w:rStyle w:val="TF-CDIGO-FONTE-CARACTERES"/>
+          <w:rFonts w:ascii="Times New Roman" w:hAnsi="Times New Roman"/>
+          <w:sz w:val="20"/>
+        </w:rPr>
+        <w:t>era preciso</w:t>
+      </w:r>
+      <w:r>
+        <w:rPr>
+          <w:rStyle w:val="TF-CDIGO-FONTE-CARACTERES"/>
+          <w:rFonts w:ascii="Times New Roman" w:hAnsi="Times New Roman"/>
+          <w:sz w:val="20"/>
+        </w:rPr>
+        <w:t xml:space="preserve"> redefin</w:t>
+      </w:r>
+      <w:r>
+        <w:rPr>
+          <w:rStyle w:val="TF-CDIGO-FONTE-CARACTERES"/>
+          <w:rFonts w:ascii="Times New Roman" w:hAnsi="Times New Roman"/>
+          <w:sz w:val="20"/>
+        </w:rPr>
+        <w:t>ir</w:t>
+      </w:r>
+      <w:r>
+        <w:rPr>
+          <w:rStyle w:val="TF-CDIGO-FONTE-CARACTERES"/>
+          <w:rFonts w:ascii="Times New Roman" w:hAnsi="Times New Roman"/>
+          <w:sz w:val="20"/>
+        </w:rPr>
+        <w:t xml:space="preserve"> as constantes em que ajustavam as peças aos </w:t>
+      </w:r>
+      <w:r>
+        <w:rPr>
+          <w:rStyle w:val="TF-CDIGO-FONTE-CARACTERES"/>
+        </w:rPr>
+        <w:t>slots</w:t>
+      </w:r>
+      <w:r>
+        <w:rPr>
+          <w:rStyle w:val="TF-CDIGO-FONTE-CARACTERES"/>
+          <w:rFonts w:ascii="Times New Roman" w:hAnsi="Times New Roman"/>
+          <w:sz w:val="20"/>
+        </w:rPr>
+        <w:t xml:space="preserve">. </w:t>
       </w:r>
     </w:p>
     <w:p>
       <w:pPr>
-        <w:pStyle w:val="TF-TEXTO"/>
-        <w:rPr>
-          <w:rStyle w:val="TF-CDIGO-FONTE-CARACTERES"/>
-          <w:rFonts w:ascii="Times New Roman" w:hAnsi="Times New Roman"/>
-          <w:sz w:val="20"/>
-        </w:rPr>
-      </w:pPr>
-      <w:r>
-        <w:rPr>
-          <w:rStyle w:val="TF-CDIGO-FONTE-CARACTERES"/>
-          <w:rFonts w:ascii="Times New Roman" w:hAnsi="Times New Roman"/>
-          <w:sz w:val="20"/>
-        </w:rPr>
-        <w:t xml:space="preserve">Destaca-se também </w:t>
-      </w:r>
-      <w:r>
-        <w:rPr>
-          <w:rStyle w:val="TF-CDIGO-FONTE-CARACTERES"/>
-          <w:rFonts w:ascii="Times New Roman" w:hAnsi="Times New Roman"/>
-          <w:sz w:val="20"/>
-        </w:rPr>
-        <w:t xml:space="preserve">a </w:t>
-      </w:r>
-      <w:proofErr w:type="spellStart"/>
-      <w:r>
-        <w:rPr>
-          <w:rStyle w:val="TF-CDIGO-FONTE-CARACTERES"/>
-          <w:rFonts w:ascii="Times New Roman" w:hAnsi="Times New Roman"/>
-          <w:sz w:val="20"/>
-        </w:rPr>
-        <w:t>refatoração</w:t>
-      </w:r>
-      <w:proofErr w:type="spellEnd"/>
-      <w:r>
-        <w:rPr>
-          <w:rStyle w:val="TF-CDIGO-FONTE-CARACTERES"/>
-          <w:rFonts w:ascii="Times New Roman" w:hAnsi="Times New Roman"/>
-          <w:sz w:val="20"/>
-        </w:rPr>
-        <w:t xml:space="preserve"> do deslocamento das peças</w:t>
-      </w:r>
-      <w:r>
-        <w:rPr>
-          <w:rStyle w:val="TF-CDIGO-FONTE-CARACTERES"/>
-          <w:rFonts w:ascii="Times New Roman" w:hAnsi="Times New Roman"/>
-          <w:sz w:val="20"/>
-        </w:rPr>
-        <w:t>,</w:t>
-      </w:r>
-      <w:r>
-        <w:rPr>
-          <w:rStyle w:val="TF-CDIGO-FONTE-CARACTERES"/>
-          <w:rFonts w:ascii="Times New Roman" w:hAnsi="Times New Roman"/>
-          <w:sz w:val="20"/>
-        </w:rPr>
-        <w:t xml:space="preserve"> utilizando os componentes </w:t>
-      </w:r>
-      <w:proofErr w:type="spellStart"/>
-      <w:r>
-        <w:rPr>
-          <w:rStyle w:val="TF-CDIGO-FONTE-CARACTERES"/>
-        </w:rPr>
-        <w:t>VerticalLayoutGroup</w:t>
-      </w:r>
-      <w:proofErr w:type="spellEnd"/>
-      <w:r>
-        <w:rPr>
-          <w:rStyle w:val="TF-CDIGO-FONTE-CARACTERES"/>
-          <w:rFonts w:ascii="Times New Roman" w:hAnsi="Times New Roman"/>
-          <w:sz w:val="20"/>
-        </w:rPr>
-        <w:t xml:space="preserve"> e </w:t>
-      </w:r>
-      <w:proofErr w:type="spellStart"/>
-      <w:r>
-        <w:rPr>
-          <w:rStyle w:val="TF-CDIGO-FONTE-CARACTERES"/>
-        </w:rPr>
-        <w:t>HorizontalLayoutGroup</w:t>
-      </w:r>
-      <w:proofErr w:type="spellEnd"/>
-      <w:r>
-        <w:rPr>
-          <w:rStyle w:val="TF-CDIGO-FONTE-CARACTERES"/>
-          <w:rFonts w:ascii="Times New Roman" w:hAnsi="Times New Roman"/>
-          <w:sz w:val="20"/>
-        </w:rPr>
-        <w:t xml:space="preserve"> do Unity para melhor responsividade dos </w:t>
-      </w:r>
-      <w:r>
-        <w:rPr>
-          <w:rStyle w:val="TF-CDIGO-FONTE-CARACTERES"/>
-        </w:rPr>
-        <w:t>slots</w:t>
-      </w:r>
-      <w:r>
-        <w:rPr>
-          <w:rStyle w:val="TF-CDIGO-FONTE-CARACTERES"/>
-        </w:rPr>
-        <w:t>,</w:t>
-      </w:r>
-      <w:r>
-        <w:rPr>
-          <w:rStyle w:val="TF-CDIGO-FONTE-CARACTERES"/>
-          <w:rFonts w:ascii="Times New Roman" w:hAnsi="Times New Roman"/>
-          <w:sz w:val="20"/>
-        </w:rPr>
-        <w:t xml:space="preserve"> descartando</w:t>
-      </w:r>
-      <w:r>
-        <w:rPr>
-          <w:rStyle w:val="TF-CDIGO-FONTE-CARACTERES"/>
-          <w:rFonts w:ascii="Times New Roman" w:hAnsi="Times New Roman"/>
-          <w:sz w:val="20"/>
-        </w:rPr>
-        <w:t xml:space="preserve"> as</w:t>
-      </w:r>
-      <w:r>
-        <w:rPr>
-          <w:rStyle w:val="TF-CDIGO-FONTE-CARACTERES"/>
-          <w:rFonts w:ascii="Times New Roman" w:hAnsi="Times New Roman"/>
-          <w:sz w:val="20"/>
-        </w:rPr>
-        <w:t xml:space="preserve"> implementações da versão anterior, na qual </w:t>
-      </w:r>
-      <w:r>
-        <w:rPr>
-          <w:rStyle w:val="TF-CDIGO-FONTE-CARACTERES"/>
-          <w:rFonts w:ascii="Times New Roman" w:hAnsi="Times New Roman"/>
-          <w:sz w:val="20"/>
-        </w:rPr>
-        <w:t>todas as peças</w:t>
-      </w:r>
-      <w:r>
-        <w:rPr>
-          <w:rStyle w:val="TF-CDIGO-FONTE-CARACTERES"/>
-          <w:rFonts w:ascii="Times New Roman" w:hAnsi="Times New Roman"/>
-          <w:sz w:val="20"/>
-        </w:rPr>
-        <w:t xml:space="preserve"> eram </w:t>
-      </w:r>
-      <w:r>
-        <w:rPr>
-          <w:rStyle w:val="TF-CDIGO-FONTE-CARACTERES"/>
-          <w:rFonts w:ascii="Times New Roman" w:hAnsi="Times New Roman"/>
-          <w:sz w:val="20"/>
-        </w:rPr>
-        <w:t xml:space="preserve">recalculadas às </w:t>
-      </w:r>
-      <w:r>
-        <w:rPr>
-          <w:rStyle w:val="TF-CDIGO-FONTE-CARACTERES"/>
-          <w:rFonts w:ascii="Times New Roman" w:hAnsi="Times New Roman"/>
-          <w:sz w:val="20"/>
-        </w:rPr>
-        <w:t xml:space="preserve">suas posições e dependendo do tamanho </w:t>
-      </w:r>
-      <w:r>
-        <w:rPr>
-          <w:rStyle w:val="TF-CDIGO-FONTE-CARACTERES"/>
-          <w:rFonts w:ascii="Times New Roman" w:hAnsi="Times New Roman"/>
-          <w:sz w:val="20"/>
-        </w:rPr>
-        <w:t>das visualizações</w:t>
-      </w:r>
-      <w:r>
-        <w:rPr>
-          <w:rStyle w:val="TF-CDIGO-FONTE-CARACTERES"/>
-          <w:rFonts w:ascii="Times New Roman" w:hAnsi="Times New Roman"/>
-          <w:sz w:val="20"/>
-        </w:rPr>
-        <w:t xml:space="preserve"> </w:t>
-      </w:r>
-      <w:r>
-        <w:rPr>
-          <w:rStyle w:val="TF-CDIGO-FONTE-CARACTERES"/>
-          <w:rFonts w:ascii="Times New Roman" w:hAnsi="Times New Roman"/>
-          <w:sz w:val="20"/>
-        </w:rPr>
-        <w:t>era preciso</w:t>
-      </w:r>
-      <w:r>
-        <w:rPr>
-          <w:rStyle w:val="TF-CDIGO-FONTE-CARACTERES"/>
-          <w:rFonts w:ascii="Times New Roman" w:hAnsi="Times New Roman"/>
-          <w:sz w:val="20"/>
-        </w:rPr>
-        <w:t xml:space="preserve"> redefin</w:t>
-      </w:r>
-      <w:r>
-        <w:rPr>
-          <w:rStyle w:val="TF-CDIGO-FONTE-CARACTERES"/>
-          <w:rFonts w:ascii="Times New Roman" w:hAnsi="Times New Roman"/>
-          <w:sz w:val="20"/>
-        </w:rPr>
-        <w:t>ir</w:t>
-      </w:r>
-      <w:r>
-        <w:rPr>
-          <w:rStyle w:val="TF-CDIGO-FONTE-CARACTERES"/>
-          <w:rFonts w:ascii="Times New Roman" w:hAnsi="Times New Roman"/>
-          <w:sz w:val="20"/>
-        </w:rPr>
-        <w:t xml:space="preserve"> as constantes em que ajustavam as peças aos </w:t>
-      </w:r>
-      <w:r>
-        <w:rPr>
-          <w:rStyle w:val="TF-CDIGO-FONTE-CARACTERES"/>
-        </w:rPr>
-        <w:t>slots</w:t>
-      </w:r>
-      <w:r>
-        <w:rPr>
-          <w:rStyle w:val="TF-CDIGO-FONTE-CARACTERES"/>
-          <w:rFonts w:ascii="Times New Roman" w:hAnsi="Times New Roman"/>
-          <w:sz w:val="20"/>
-        </w:rPr>
-        <w:t xml:space="preserve">. </w:t>
+        <w:pStyle w:val="Ttulo2"/>
+      </w:pPr>
+      <w:r>
+        <w:t xml:space="preserve">teste </w:t>
+      </w:r>
+      <w:r>
+        <w:t>de desempenho</w:t>
       </w:r>
     </w:p>
     <w:p>
       <w:pPr>
-        <w:pStyle w:val="Ttulo2"/>
-      </w:pPr>
-      <w:r>
-        <w:t xml:space="preserve">teste </w:t>
-      </w:r>
-      <w:r>
-        <w:t>de desempenho</w:t>
+        <w:pStyle w:val="TF-TEXTO"/>
+      </w:pPr>
+      <w:r>
+        <w:t>Para verificar o desempenho e operacionalidade da ferramenta, foram montados e testados cenários gerando executáveis para web e desktop, tendo como critério de an</w:t>
+      </w:r>
+      <w:r>
+        <w:t>á</w:t>
+      </w:r>
+      <w:r>
+        <w:t xml:space="preserve">lise o consumo de memória utilizando gerenciador de tarefas do Windows em tempo real. </w:t>
+      </w:r>
+      <w:r>
+        <w:t>O</w:t>
+      </w:r>
+      <w:r>
+        <w:t xml:space="preserve">s testes </w:t>
+      </w:r>
+      <w:r>
+        <w:t>de</w:t>
+      </w:r>
+      <w:r>
+        <w:t xml:space="preserve"> web foram feitos no mesmo sistema, utilizando os navegadores Google Chrome, Opera</w:t>
+      </w:r>
+      <w:r>
+        <w:t xml:space="preserve"> </w:t>
+      </w:r>
+      <w:proofErr w:type="spellStart"/>
+      <w:r>
+        <w:t>Gx</w:t>
+      </w:r>
+      <w:proofErr w:type="spellEnd"/>
+      <w:r>
+        <w:t xml:space="preserve"> e Microsoft Edge.</w:t>
+      </w:r>
+      <w:r>
+        <w:t xml:space="preserve"> Os cenários de testes são semelhantes aos usados na versão da ferramenta 5.0 desenvolvida por </w:t>
+      </w:r>
+      <w:proofErr w:type="spellStart"/>
+      <w:r>
+        <w:t>Buttenberg</w:t>
+      </w:r>
+      <w:proofErr w:type="spellEnd"/>
+      <w:r>
+        <w:t xml:space="preserve"> (2020). Foram criados </w:t>
+      </w:r>
+      <w:r>
+        <w:t>cinco</w:t>
+      </w:r>
+      <w:r>
+        <w:t xml:space="preserve"> cenários de testes utilizando as peças já incorporadas da ferramenta, al</w:t>
+      </w:r>
+      <w:r>
+        <w:t>é</w:t>
+      </w:r>
+      <w:r>
+        <w:t xml:space="preserve">m da nova peça </w:t>
+      </w:r>
+      <w:proofErr w:type="spellStart"/>
+      <w:r>
+        <w:rPr>
+          <w:rStyle w:val="TF-CDIGO-FONTE-CARACTERES"/>
+        </w:rPr>
+        <w:t>Iteracao</w:t>
+      </w:r>
+      <w:proofErr w:type="spellEnd"/>
+      <w:r>
+        <w:t xml:space="preserve"> implementada nesta versão</w:t>
+      </w:r>
+      <w:r>
+        <w:t xml:space="preserve">, como </w:t>
+      </w:r>
+      <w:r>
+        <w:t>r</w:t>
+      </w:r>
+      <w:r>
+        <w:t>epresentad</w:t>
+      </w:r>
+      <w:r>
+        <w:t>a</w:t>
+      </w:r>
+      <w:r>
+        <w:t xml:space="preserve"> na </w:t>
+      </w:r>
+      <w:r>
+        <w:fldChar w:fldCharType="begin"/>
+      </w:r>
+      <w:r>
+        <w:instrText xml:space="preserve"> REF _Ref89455873 \h </w:instrText>
+      </w:r>
+      <w:r>
+        <w:fldChar w:fldCharType="separate"/>
+      </w:r>
+      <w:r>
+        <w:t xml:space="preserve">Tabela </w:t>
+      </w:r>
+      <w:r>
+        <w:rPr>
+          <w:noProof/>
+        </w:rPr>
+        <w:t>1</w:t>
+      </w:r>
+      <w:r>
+        <w:fldChar w:fldCharType="end"/>
+      </w:r>
+      <w:r>
+        <w:t>.</w:t>
       </w:r>
     </w:p>
     <w:p>
       <w:pPr>
-        <w:pStyle w:val="TF-TEXTO"/>
-      </w:pPr>
-      <w:r>
-        <w:t>Para verificar o desempenho e operacionalidade da ferramenta, foram montados e testados cenários gerando executáveis para web e desktop, tendo como critério de an</w:t>
-      </w:r>
-      <w:r>
-        <w:t>á</w:t>
-      </w:r>
-      <w:r>
-        <w:t xml:space="preserve">lise o consumo de memória utilizando gerenciador de tarefas do Windows em tempo real. </w:t>
-      </w:r>
-      <w:r>
-        <w:t>O</w:t>
-      </w:r>
-      <w:r>
-        <w:t xml:space="preserve">s testes </w:t>
-      </w:r>
-      <w:r>
-        <w:t>de</w:t>
-      </w:r>
-      <w:r>
-        <w:t xml:space="preserve"> web foram feitos no mesmo sistema, utilizando os navegadores Google Chrome, Opera</w:t>
-      </w:r>
-      <w:r>
-        <w:t xml:space="preserve"> </w:t>
-      </w:r>
-      <w:proofErr w:type="spellStart"/>
-      <w:r>
-        <w:t>Gx</w:t>
-      </w:r>
-      <w:proofErr w:type="spellEnd"/>
-      <w:r>
-        <w:t xml:space="preserve"> e Microsoft Edge.</w:t>
-      </w:r>
-      <w:r>
-        <w:t xml:space="preserve"> Os cenários de testes são semelhantes aos usados na versão da ferramenta 5.0 desenvolvida por </w:t>
-      </w:r>
-      <w:proofErr w:type="spellStart"/>
-      <w:r>
-        <w:t>Buttenberg</w:t>
-      </w:r>
-      <w:proofErr w:type="spellEnd"/>
-      <w:r>
-        <w:t xml:space="preserve"> (2020). Foram criados </w:t>
-      </w:r>
-      <w:r>
-        <w:t>cinco</w:t>
-      </w:r>
-      <w:r>
-        <w:t xml:space="preserve"> cenários de testes utilizando as peças já incorporadas da ferramenta, al</w:t>
-      </w:r>
-      <w:r>
-        <w:t>é</w:t>
-      </w:r>
-      <w:r>
-        <w:t xml:space="preserve">m da nova peça </w:t>
-      </w:r>
-      <w:proofErr w:type="spellStart"/>
-      <w:r>
-        <w:rPr>
-          <w:rStyle w:val="TF-CDIGO-FONTE-CARACTERES"/>
-        </w:rPr>
-        <w:t>Iteracao</w:t>
-      </w:r>
-      <w:proofErr w:type="spellEnd"/>
-      <w:r>
-        <w:t xml:space="preserve"> implementada nesta versão</w:t>
-      </w:r>
-      <w:r>
-        <w:t xml:space="preserve">, como </w:t>
-      </w:r>
-      <w:r>
-        <w:t>r</w:t>
-      </w:r>
-      <w:r>
-        <w:t>epresentad</w:t>
-      </w:r>
-      <w:r>
-        <w:t>a</w:t>
-      </w:r>
-      <w:r>
-        <w:t xml:space="preserve"> na </w:t>
-      </w:r>
-      <w:r>
-        <w:fldChar w:fldCharType="begin"/>
-      </w:r>
-      <w:r>
-        <w:instrText xml:space="preserve"> REF _Ref89455873 \h </w:instrText>
-      </w:r>
-      <w:r>
-        <w:fldChar w:fldCharType="separate"/>
-      </w:r>
-      <w:r>
-        <w:t xml:space="preserve">Tabela </w:t>
-      </w:r>
-      <w:r>
-        <w:rPr>
-          <w:noProof/>
-        </w:rPr>
-        <w:t>1</w:t>
-      </w:r>
-      <w:r>
-        <w:fldChar w:fldCharType="end"/>
-      </w:r>
-      <w:r>
-        <w:t>.</w:t>
-      </w:r>
-    </w:p>
-    <w:p>
-      <w:pPr>
         <w:pStyle w:val="TF-LEGENDA"/>
       </w:pPr>
       <w:bookmarkStart w:id="54" w:name="_Ref89455873"/>
@@ -14651,27 +13911,14 @@
         <w:lastRenderedPageBreak/>
         <w:t xml:space="preserve">Tabela </w:t>
       </w:r>
-      <w:r>
-        <w:fldChar w:fldCharType="begin"/>
-      </w:r>
-      <w:r>
-        <w:instrText xml:space="preserve"> SEQ Tabela \* ARABIC </w:instrText>
-      </w:r>
-      <w:r>
-        <w:fldChar w:fldCharType="separate"/>
-      </w:r>
-      <w:r>
-        <w:rPr>
-          <w:noProof/>
-        </w:rPr>
-        <w:t>1</w:t>
-      </w:r>
-      <w:r>
-        <w:rPr>
-          <w:noProof/>
-        </w:rPr>
-        <w:fldChar w:fldCharType="end"/>
-      </w:r>
+      <w:fldSimple w:instr=" SEQ Tabela \* ARABIC ">
+        <w:r>
+          <w:rPr>
+            <w:noProof/>
+          </w:rPr>
+          <w:t>1</w:t>
+        </w:r>
+      </w:fldSimple>
       <w:bookmarkEnd w:id="54"/>
       <w:r>
         <w:t xml:space="preserve"> – Cenários de teste</w:t>
@@ -15772,33 +15019,23 @@
     <w:p>
       <w:pPr>
         <w:pStyle w:val="TF-LEGENDA"/>
+        <w:rPr>
+          <w:u w:val="single"/>
+        </w:rPr>
       </w:pPr>
       <w:bookmarkStart w:id="56" w:name="_Ref89457218"/>
       <w:bookmarkStart w:id="57" w:name="_Ref89457214"/>
       <w:r>
         <w:t xml:space="preserve">Figura </w:t>
       </w:r>
-      <w:r>
-        <w:fldChar w:fldCharType="begin"/>
-      </w:r>
-      <w:r>
-        <w:instrText xml:space="preserve"> SEQ Figura \* ARABIC </w:instrText>
-      </w:r>
-      <w:r>
-        <w:fldChar w:fldCharType="separate"/>
-      </w:r>
-      <w:r>
-        <w:rPr>
-          <w:noProof/>
-        </w:rPr>
-        <w:t>19</w:t>
-      </w:r>
-      <w:r>
-        <w:rPr>
-          <w:noProof/>
-        </w:rPr>
-        <w:fldChar w:fldCharType="end"/>
-      </w:r>
+      <w:fldSimple w:instr=" SEQ Figura \* ARABIC ">
+        <w:r>
+          <w:rPr>
+            <w:noProof/>
+          </w:rPr>
+          <w:t>19</w:t>
+        </w:r>
+      </w:fldSimple>
       <w:bookmarkEnd w:id="56"/>
       <w:r>
         <w:t xml:space="preserve"> – Gráfico de consumo da memória</w:t>
@@ -15814,9 +15051,9 @@
           <w:noProof/>
         </w:rPr>
         <w:drawing>
-          <wp:inline distT="0" distB="0" distL="0" distR="0" wp14:anchorId="2A296F93" wp14:editId="08CC9E19">
-            <wp:extent cx="5486400" cy="2968831"/>
-            <wp:effectExtent l="0" t="0" r="0" b="0"/>
+          <wp:inline distT="0" distB="0" distL="0" distR="0" wp14:anchorId="2A296F93" wp14:editId="3E55CB31">
+            <wp:extent cx="5284520" cy="2683823"/>
+            <wp:effectExtent l="0" t="0" r="11430" b="2540"/>
             <wp:docPr id="36" name="Gráfico 36"/>
             <wp:cNvGraphicFramePr/>
             <a:graphic xmlns:a="http://schemas.openxmlformats.org/drawingml/2006/main">
@@ -16082,6 +15319,17 @@
         <w:t xml:space="preserve"> </w:t>
       </w:r>
       <w:r>
+        <w:t>(UNITY, 2021)</w:t>
+      </w:r>
+      <w:r>
+        <w:rPr>
+          <w:rFonts w:ascii="Courier New" w:hAnsi="Courier New" w:cs="Courier New"/>
+          <w:sz w:val="18"/>
+          <w:szCs w:val="18"/>
+        </w:rPr>
+        <w:t xml:space="preserve"> </w:t>
+      </w:r>
+      <w:r>
         <w:t>e atendeu adequadamente para o objetivo. Na estrutura</w:t>
       </w:r>
       <w:r>
@@ -16128,11 +15376,8 @@
         <w:t xml:space="preserve"> </w:t>
       </w:r>
       <w:r>
-        <w:t xml:space="preserve">a qual é </w:t>
-      </w:r>
-      <w:r>
         <w:lastRenderedPageBreak/>
-        <w:t>um ponto a ser melhorado</w:t>
+        <w:t>a qual é um ponto a ser melhorado</w:t>
       </w:r>
       <w:r>
         <w:t>,</w:t>
@@ -16272,19 +15517,7 @@
         <w:t>utilizada</w:t>
       </w:r>
       <w:r>
-        <w:t xml:space="preserve"> pela facilidade em realizar animações em tempo de execução, além da fácil manutenção do código. Os resultados foram satisfatórios na performance e</w:t>
-      </w:r>
-      <w:r>
-        <w:t xml:space="preserve"> o</w:t>
-      </w:r>
-      <w:r>
-        <w:t xml:space="preserve"> consumo não aument</w:t>
-      </w:r>
-      <w:r>
-        <w:t>ou de maneira</w:t>
-      </w:r>
-      <w:r>
-        <w:t xml:space="preserve"> significativa. Por fim</w:t>
+        <w:t xml:space="preserve"> pela facilidade em realizar animações em tempo de execução, além da fácil manutenção do código. Os resultados foram satisfatórios na performance e o consumo não aumentou de maneira significativa. Por fim</w:t>
       </w:r>
       <w:r>
         <w:t>,</w:t>
@@ -16296,19 +15529,13 @@
         <w:t>ram</w:t>
       </w:r>
       <w:r>
-        <w:t xml:space="preserve"> </w:t>
-      </w:r>
-      <w:r>
-        <w:t xml:space="preserve">no </w:t>
+        <w:t xml:space="preserve"> no </w:t>
       </w:r>
       <w:r>
         <w:t>ambiente gráfico</w:t>
       </w:r>
       <w:r>
-        <w:t>,</w:t>
-      </w:r>
-      <w:r>
-        <w:t xml:space="preserve"> a relação das transformações</w:t>
+        <w:t>, a relação das transformações</w:t>
       </w:r>
       <w:r>
         <w:t xml:space="preserve"> e</w:t>
@@ -16557,119 +15784,109 @@
         <w:t xml:space="preserve">a </w:t>
       </w:r>
       <w:r>
-        <w:t xml:space="preserve">sua </w:t>
+        <w:t xml:space="preserve">sua refatoração </w:t>
+      </w:r>
+      <w:r>
+        <w:t>que se tornou obrigatoriamente</w:t>
+      </w:r>
+      <w:r>
+        <w:t xml:space="preserve"> necessária</w:t>
+      </w:r>
+      <w:r>
+        <w:t>,</w:t>
+      </w:r>
+      <w:r>
+        <w:t xml:space="preserve"> </w:t>
+      </w:r>
+      <w:r>
+        <w:t>p</w:t>
+      </w:r>
+      <w:r>
+        <w:t>ois não era possível utilizar rotinas</w:t>
+      </w:r>
+      <w:r>
+        <w:t xml:space="preserve"> especificas</w:t>
+      </w:r>
+      <w:r>
+        <w:t xml:space="preserve"> em novas peças, propriedades </w:t>
+      </w:r>
+      <w:r>
+        <w:t>e recursos adicionados nesta versão. Muitos comportamentos estavam centralizados em apenas um script</w:t>
+      </w:r>
+      <w:r>
+        <w:t>,</w:t>
+      </w:r>
+      <w:r>
+        <w:t xml:space="preserve"> chamado </w:t>
       </w:r>
       <w:proofErr w:type="spellStart"/>
       <w:r>
-        <w:t>refatoração</w:t>
+        <w:rPr>
+          <w:rStyle w:val="TF-CDIGO-FONTE-CARACTERES"/>
+        </w:rPr>
+        <w:t>Controller</w:t>
       </w:r>
       <w:proofErr w:type="spellEnd"/>
       <w:r>
+        <w:t xml:space="preserve">, sendo desfragmentado em comportamentos </w:t>
+      </w:r>
+      <w:r>
+        <w:t>específicos das</w:t>
+      </w:r>
+      <w:r>
+        <w:t xml:space="preserve"> peças</w:t>
+      </w:r>
+      <w:r>
+        <w:t>,</w:t>
+      </w:r>
+      <w:r>
+        <w:t xml:space="preserve"> suas propriedades</w:t>
+      </w:r>
+      <w:r>
+        <w:t>,</w:t>
+      </w:r>
+      <w:r>
+        <w:t xml:space="preserve"> utilizaç</w:t>
+      </w:r>
+      <w:r>
+        <w:t>ões</w:t>
+      </w:r>
+      <w:r>
+        <w:t xml:space="preserve"> de constantes globais</w:t>
+      </w:r>
+      <w:r>
+        <w:t>,</w:t>
+      </w:r>
+      <w:r>
+        <w:t xml:space="preserve"> remoção de outras variáveis </w:t>
+      </w:r>
+      <w:r>
+        <w:t>(</w:t>
+      </w:r>
+      <w:r>
+        <w:t>não mais utilizadas</w:t>
+      </w:r>
+      <w:r>
+        <w:t>)</w:t>
+      </w:r>
+      <w:r>
+        <w:t xml:space="preserve"> e rotinas funcionais dispersadas pelo projeto</w:t>
+      </w:r>
+      <w:r>
+        <w:t xml:space="preserve"> o que</w:t>
+      </w:r>
+      <w:r>
+        <w:t xml:space="preserve"> fo</w:t>
+      </w:r>
+      <w:r>
+        <w:t>i</w:t>
+      </w:r>
+      <w:r>
         <w:t xml:space="preserve"> </w:t>
       </w:r>
       <w:r>
-        <w:t>que se tornou obrigatoriamente</w:t>
-      </w:r>
-      <w:r>
-        <w:t xml:space="preserve"> necessária</w:t>
-      </w:r>
-      <w:r>
-        <w:t>,</w:t>
-      </w:r>
-      <w:r>
-        <w:t xml:space="preserve"> </w:t>
-      </w:r>
-      <w:r>
-        <w:t>p</w:t>
-      </w:r>
-      <w:r>
-        <w:t>ois não era possível utilizar rotinas</w:t>
-      </w:r>
-      <w:r>
-        <w:t xml:space="preserve"> especificas</w:t>
-      </w:r>
-      <w:r>
-        <w:t xml:space="preserve"> em novas peças, propriedades </w:t>
-      </w:r>
-      <w:r>
-        <w:t>e recursos adicionados nesta versão. Muitos comportamentos estavam centralizados em apenas um script</w:t>
-      </w:r>
-      <w:r>
-        <w:t>,</w:t>
-      </w:r>
-      <w:r>
-        <w:t xml:space="preserve"> chamado </w:t>
-      </w:r>
-      <w:proofErr w:type="spellStart"/>
-      <w:r>
-        <w:rPr>
-          <w:rStyle w:val="TF-CDIGO-FONTE-CARACTERES"/>
-        </w:rPr>
-        <w:t>Controller</w:t>
-      </w:r>
-      <w:proofErr w:type="spellEnd"/>
-      <w:r>
-        <w:t xml:space="preserve">, sendo desfragmentado em comportamentos </w:t>
-      </w:r>
-      <w:r>
-        <w:t>específicos das</w:t>
-      </w:r>
-      <w:r>
-        <w:t xml:space="preserve"> peças</w:t>
-      </w:r>
-      <w:r>
-        <w:t>,</w:t>
-      </w:r>
-      <w:r>
-        <w:t xml:space="preserve"> suas propriedades</w:t>
-      </w:r>
-      <w:r>
-        <w:t>,</w:t>
-      </w:r>
-      <w:r>
-        <w:t xml:space="preserve"> utilizaç</w:t>
-      </w:r>
-      <w:r>
-        <w:t>ões</w:t>
-      </w:r>
-      <w:r>
-        <w:t xml:space="preserve"> de constantes globais</w:t>
-      </w:r>
-      <w:r>
-        <w:t>,</w:t>
-      </w:r>
-      <w:r>
-        <w:t xml:space="preserve"> remoção de outras variáveis </w:t>
-      </w:r>
-      <w:r>
-        <w:t>(</w:t>
-      </w:r>
-      <w:r>
-        <w:t>não mais utilizadas</w:t>
-      </w:r>
-      <w:r>
-        <w:t>)</w:t>
-      </w:r>
-      <w:r>
-        <w:t xml:space="preserve"> e rotinas funcionais dispersadas pelo projeto</w:t>
-      </w:r>
-      <w:r>
-        <w:t xml:space="preserve"> o que</w:t>
-      </w:r>
-      <w:r>
-        <w:t xml:space="preserve"> fo</w:t>
-      </w:r>
-      <w:r>
-        <w:t>i</w:t>
-      </w:r>
-      <w:r>
-        <w:t xml:space="preserve"> </w:t>
-      </w:r>
-      <w:proofErr w:type="gramStart"/>
-      <w:r>
-        <w:t>centralizados</w:t>
-      </w:r>
-      <w:proofErr w:type="gramEnd"/>
+        <w:t>centralizado</w:t>
+      </w:r>
       <w:r>
         <w:t xml:space="preserve">, </w:t>
       </w:r>
@@ -17012,25 +16229,7 @@
           <w:rFonts w:ascii="Times New Roman" w:hAnsi="Times New Roman"/>
           <w:sz w:val="20"/>
         </w:rPr>
-        <w:t xml:space="preserve"> A </w:t>
-      </w:r>
-      <w:proofErr w:type="spellStart"/>
-      <w:r>
-        <w:rPr>
-          <w:rStyle w:val="TF-CDIGO-FONTE-CARACTERES"/>
-          <w:rFonts w:ascii="Times New Roman" w:hAnsi="Times New Roman"/>
-          <w:sz w:val="20"/>
-        </w:rPr>
-        <w:t>refatoração</w:t>
-      </w:r>
-      <w:proofErr w:type="spellEnd"/>
-      <w:r>
-        <w:rPr>
-          <w:rStyle w:val="TF-CDIGO-FONTE-CARACTERES"/>
-          <w:rFonts w:ascii="Times New Roman" w:hAnsi="Times New Roman"/>
-          <w:sz w:val="20"/>
-        </w:rPr>
-        <w:t xml:space="preserve"> do código da ferramenta</w:t>
+        <w:t xml:space="preserve"> A refatoração do código da ferramenta</w:t>
       </w:r>
       <w:r>
         <w:rPr>
@@ -17555,6 +16754,9 @@
       <w:r>
         <w:t>Referências</w:t>
       </w:r>
+      <w:bookmarkStart w:id="75" w:name="_Toc54169337"/>
+      <w:bookmarkStart w:id="76" w:name="_Toc96491870"/>
+      <w:bookmarkStart w:id="77" w:name="_Toc511928443"/>
       <w:bookmarkEnd w:id="65"/>
       <w:bookmarkEnd w:id="66"/>
       <w:bookmarkEnd w:id="67"/>
@@ -17575,9 +16777,6 @@
       <w:pPr>
         <w:pStyle w:val="TF-refernciasITEM0"/>
       </w:pPr>
-      <w:bookmarkStart w:id="75" w:name="_Toc54169337"/>
-      <w:bookmarkStart w:id="76" w:name="_Toc96491870"/>
-      <w:bookmarkStart w:id="77" w:name="_Toc511928443"/>
       <w:r>
         <w:t>ARAÚJO,</w:t>
       </w:r>
@@ -17639,34 +16838,47 @@
         <w:pStyle w:val="TF-refernciasITEM0"/>
       </w:pPr>
       <w:r>
-        <w:t xml:space="preserve">FOWLER, Martin. </w:t>
-      </w:r>
-      <w:proofErr w:type="spellStart"/>
+        <w:t xml:space="preserve">DUMAS. Benoit. </w:t>
+      </w:r>
       <w:r>
         <w:rPr>
           <w:b/>
           <w:bCs/>
         </w:rPr>
-        <w:t>Refatoração</w:t>
-      </w:r>
-      <w:proofErr w:type="spellEnd"/>
+        <w:t xml:space="preserve">Unity </w:t>
+      </w:r>
+      <w:proofErr w:type="spellStart"/>
       <w:r>
         <w:rPr>
           <w:b/>
           <w:bCs/>
         </w:rPr>
-        <w:t>: Aperfeiçoando o design de códigos existentes</w:t>
-      </w:r>
-      <w:r>
-        <w:t xml:space="preserve">. </w:t>
+        <w:t>Asset</w:t>
+      </w:r>
+      <w:proofErr w:type="spellEnd"/>
+      <w:r>
+        <w:rPr>
+          <w:b/>
+          <w:bCs/>
+        </w:rPr>
+        <w:t xml:space="preserve"> Store</w:t>
+      </w:r>
+      <w:r>
+        <w:t xml:space="preserve">: </w:t>
       </w:r>
       <w:proofErr w:type="spellStart"/>
       <w:r>
-        <w:t>Novatec</w:t>
+        <w:t>SplineMesh</w:t>
       </w:r>
       <w:proofErr w:type="spellEnd"/>
       <w:r>
-        <w:t xml:space="preserve"> Editora, 2020.</w:t>
+        <w:t xml:space="preserve">. Unity, [2021]. Disponível em: </w:t>
+      </w:r>
+      <w:r>
+        <w:t>https://assetstore.unity.com/packages/tools/modeling/splinemesh-104989</w:t>
+      </w:r>
+      <w:r>
+        <w:t>. Acesso em: 05 dez. 2021.</w:t>
       </w:r>
     </w:p>
     <w:p>
@@ -17674,31 +16886,57 @@
         <w:pStyle w:val="TF-refernciasITEM0"/>
       </w:pPr>
       <w:r>
-        <w:t>KOEHLER,</w:t>
-      </w:r>
-      <w:r>
-        <w:t xml:space="preserve"> </w:t>
-      </w:r>
-      <w:r>
-        <w:t>William Fernandes</w:t>
-      </w:r>
-      <w:r>
-        <w:t xml:space="preserve">. </w:t>
-      </w:r>
-      <w:proofErr w:type="spellStart"/>
+        <w:t xml:space="preserve">FOWLER, Martin. </w:t>
+      </w:r>
       <w:r>
         <w:rPr>
           <w:b/>
           <w:bCs/>
         </w:rPr>
-        <w:t>VisEdu</w:t>
+        <w:t>Refatoração: Aperfeiçoando o design de códigos existentes</w:t>
+      </w:r>
+      <w:r>
+        <w:t xml:space="preserve">. </w:t>
+      </w:r>
+      <w:proofErr w:type="spellStart"/>
+      <w:r>
+        <w:t>Novatec</w:t>
       </w:r>
       <w:proofErr w:type="spellEnd"/>
+      <w:r>
+        <w:t xml:space="preserve"> Editora, 2020.</w:t>
+      </w:r>
+    </w:p>
+    <w:p>
+      <w:pPr>
+        <w:pStyle w:val="TF-refernciasITEM0"/>
+      </w:pPr>
+      <w:r>
+        <w:t>KOEHLER,</w:t>
+      </w:r>
+      <w:r>
+        <w:t xml:space="preserve"> </w:t>
+      </w:r>
+      <w:r>
+        <w:t>William Fernandes</w:t>
+      </w:r>
+      <w:r>
+        <w:t xml:space="preserve">. </w:t>
+      </w:r>
+      <w:proofErr w:type="spellStart"/>
       <w:r>
         <w:rPr>
           <w:b/>
           <w:bCs/>
         </w:rPr>
+        <w:t>VisEdu</w:t>
+      </w:r>
+      <w:proofErr w:type="spellEnd"/>
+      <w:r>
+        <w:rPr>
+          <w:b/>
+          <w:bCs/>
+        </w:rPr>
         <w:t xml:space="preserve">-CG 4.0 - Visualizador de material educacional. </w:t>
       </w:r>
       <w:r>
@@ -17711,9 +16949,6 @@
     <w:p>
       <w:pPr>
         <w:pStyle w:val="TF-refernciasITEM0"/>
-        <w:rPr>
-          <w:sz w:val="18"/>
-        </w:rPr>
       </w:pPr>
       <w:r>
         <w:t xml:space="preserve">MELO, Telma de Macedo. </w:t>
@@ -17770,13 +17005,123 @@
         <w:pStyle w:val="TF-refernciasITEM0"/>
       </w:pPr>
       <w:r>
-        <w:t>PEDRO, Neuza; BAETA, Patrícia. Práticas educativas nas salas de aula do futuro: Análise focalizada nas metodologias de ensino</w:t>
+        <w:lastRenderedPageBreak/>
+        <w:t xml:space="preserve">MONTEIRO, </w:t>
+      </w:r>
+      <w:proofErr w:type="spellStart"/>
+      <w:r>
+        <w:t>E</w:t>
+      </w:r>
+      <w:r>
+        <w:t>denar</w:t>
+      </w:r>
+      <w:proofErr w:type="spellEnd"/>
+      <w:r>
+        <w:t xml:space="preserve"> S</w:t>
+      </w:r>
+      <w:r>
+        <w:t>ouza</w:t>
+      </w:r>
+      <w:r>
+        <w:t>; NANTES, E</w:t>
+      </w:r>
+      <w:r>
+        <w:t>liza</w:t>
+      </w:r>
+      <w:r>
+        <w:t xml:space="preserve"> A</w:t>
+      </w:r>
+      <w:r>
+        <w:t>driana</w:t>
       </w:r>
       <w:r>
         <w:t xml:space="preserve"> </w:t>
       </w:r>
-      <w:r>
-        <w:t xml:space="preserve">aprendizagem. In: </w:t>
+      <w:proofErr w:type="spellStart"/>
+      <w:r>
+        <w:t>S</w:t>
+      </w:r>
+      <w:r>
+        <w:t>heuer</w:t>
+      </w:r>
+      <w:proofErr w:type="spellEnd"/>
+      <w:r>
+        <w:t>.</w:t>
+      </w:r>
+      <w:r>
+        <w:t xml:space="preserve"> Digital </w:t>
+      </w:r>
+      <w:proofErr w:type="spellStart"/>
+      <w:r>
+        <w:t>literacy</w:t>
+      </w:r>
+      <w:proofErr w:type="spellEnd"/>
+      <w:r>
+        <w:t xml:space="preserve"> as a </w:t>
+      </w:r>
+      <w:proofErr w:type="spellStart"/>
+      <w:r>
+        <w:t>teaching-learning</w:t>
+      </w:r>
+      <w:proofErr w:type="spellEnd"/>
+      <w:r>
+        <w:t xml:space="preserve"> </w:t>
+      </w:r>
+      <w:proofErr w:type="spellStart"/>
+      <w:r>
+        <w:t>strategy</w:t>
+      </w:r>
+      <w:proofErr w:type="spellEnd"/>
+      <w:r>
+        <w:t xml:space="preserve"> in </w:t>
+      </w:r>
+      <w:proofErr w:type="spellStart"/>
+      <w:r>
+        <w:t>higher</w:t>
+      </w:r>
+      <w:proofErr w:type="spellEnd"/>
+      <w:r>
+        <w:t xml:space="preserve"> </w:t>
+      </w:r>
+      <w:proofErr w:type="spellStart"/>
+      <w:r>
+        <w:t>education</w:t>
+      </w:r>
+      <w:proofErr w:type="spellEnd"/>
+      <w:r>
+        <w:t xml:space="preserve">, </w:t>
+      </w:r>
+      <w:proofErr w:type="spellStart"/>
+      <w:r>
+        <w:t>during</w:t>
+      </w:r>
+      <w:proofErr w:type="spellEnd"/>
+      <w:r>
+        <w:t xml:space="preserve"> </w:t>
+      </w:r>
+      <w:proofErr w:type="spellStart"/>
+      <w:r>
+        <w:t>emergency</w:t>
+      </w:r>
+      <w:proofErr w:type="spellEnd"/>
+      <w:r>
+        <w:t xml:space="preserve"> </w:t>
+      </w:r>
+      <w:proofErr w:type="spellStart"/>
+      <w:r>
+        <w:t>remote</w:t>
+      </w:r>
+      <w:proofErr w:type="spellEnd"/>
+      <w:r>
+        <w:t xml:space="preserve"> </w:t>
+      </w:r>
+      <w:proofErr w:type="spellStart"/>
+      <w:r>
+        <w:t>education</w:t>
+      </w:r>
+      <w:proofErr w:type="spellEnd"/>
+      <w:r>
+        <w:t xml:space="preserve">. </w:t>
       </w:r>
       <w:proofErr w:type="spellStart"/>
       <w:r>
@@ -17784,7 +17129,7 @@
           <w:b/>
           <w:bCs/>
         </w:rPr>
-        <w:t>Actas</w:t>
+        <w:t>Research</w:t>
       </w:r>
       <w:proofErr w:type="spellEnd"/>
       <w:r>
@@ -17792,21 +17137,23 @@
           <w:b/>
           <w:bCs/>
         </w:rPr>
-        <w:t xml:space="preserve"> da X Conferência Internacional de TIC na Educação</w:t>
-      </w:r>
+        <w:t xml:space="preserve">, Society </w:t>
+      </w:r>
+      <w:proofErr w:type="spellStart"/>
       <w:r>
         <w:rPr>
           <w:b/>
           <w:bCs/>
         </w:rPr>
-        <w:t xml:space="preserve"> </w:t>
-      </w:r>
+        <w:t>and</w:t>
+      </w:r>
+      <w:proofErr w:type="spellEnd"/>
       <w:r>
         <w:rPr>
           <w:b/>
           <w:bCs/>
         </w:rPr>
-        <w:t>-</w:t>
+        <w:t xml:space="preserve"> </w:t>
       </w:r>
       <w:proofErr w:type="spellStart"/>
       <w:r>
@@ -17814,18 +17161,45 @@
           <w:b/>
           <w:bCs/>
         </w:rPr>
-        <w:t>Challenges</w:t>
+        <w:t>Development</w:t>
       </w:r>
       <w:proofErr w:type="spellEnd"/>
+      <w:r>
+        <w:t>, [S. l.], v. 10, n. 10, p. e03101018576, 2021. DOI: 10.33448/rsd-v10i10.18576. Disponível em: https://rsdjournal.org/index.php/rsd/article/view/18576. Acesso em: 6 dec. 2021.</w:t>
+      </w:r>
+    </w:p>
+    <w:p>
+      <w:pPr>
+        <w:pStyle w:val="TF-refernciasITEM0"/>
+      </w:pPr>
+      <w:r>
+        <w:t xml:space="preserve">RAPELI, </w:t>
+      </w:r>
+      <w:proofErr w:type="spellStart"/>
+      <w:r>
+        <w:t>Leide</w:t>
+      </w:r>
+      <w:proofErr w:type="spellEnd"/>
+      <w:r>
+        <w:t xml:space="preserve"> Rachel </w:t>
+      </w:r>
+      <w:proofErr w:type="spellStart"/>
+      <w:r>
+        <w:t>Chieusi</w:t>
+      </w:r>
+      <w:proofErr w:type="spellEnd"/>
+      <w:r>
+        <w:t xml:space="preserve">. </w:t>
+      </w:r>
       <w:r>
         <w:rPr>
           <w:b/>
           <w:bCs/>
         </w:rPr>
-        <w:t xml:space="preserve"> 2017</w:t>
-      </w:r>
-      <w:r>
-        <w:t>. 2017.</w:t>
+        <w:t>Refatoração de sistema Java utilizando padrões de projeto: um estudo de caso</w:t>
+      </w:r>
+      <w:r>
+        <w:t>. 2006. 130 f. Dissertação de mestrado (Pós-Graduação em Ciência da Computação) – Centro de Ciências Exatas e de Tecnologia, Universidade Federal de São Carlos, São Carlos.</w:t>
       </w:r>
     </w:p>
     <w:p>
@@ -17833,69 +17207,67 @@
         <w:pStyle w:val="TF-refernciasITEM0"/>
       </w:pPr>
       <w:r>
-        <w:lastRenderedPageBreak/>
-        <w:t xml:space="preserve">RAPELI, </w:t>
-      </w:r>
-      <w:proofErr w:type="spellStart"/>
-      <w:r>
-        <w:t>Leide</w:t>
-      </w:r>
-      <w:proofErr w:type="spellEnd"/>
-      <w:r>
-        <w:t xml:space="preserve"> Rachel </w:t>
-      </w:r>
-      <w:proofErr w:type="spellStart"/>
-      <w:r>
-        <w:t>Chieusi</w:t>
-      </w:r>
-      <w:proofErr w:type="spellEnd"/>
-      <w:r>
-        <w:t xml:space="preserve">. </w:t>
-      </w:r>
-      <w:proofErr w:type="spellStart"/>
+        <w:t xml:space="preserve">REIS, Dalton Solano. </w:t>
+      </w:r>
       <w:r>
         <w:rPr>
           <w:b/>
           <w:bCs/>
         </w:rPr>
-        <w:t>Refatoração</w:t>
+        <w:t>Grupo de Pesquisa em Computação Gráfica, Processamento de Imagens e Entretenimento Digital</w:t>
+      </w:r>
+      <w:r>
+        <w:t>. [S.1.], [2011], Disponível em: &lt;http://gcg.inf.furb.br/?</w:t>
+      </w:r>
+      <w:proofErr w:type="spellStart"/>
+      <w:r>
+        <w:t>pageid</w:t>
       </w:r>
       <w:proofErr w:type="spellEnd"/>
+      <w:r>
+        <w:t>=1147&gt;. Acesso em: 13 abr. 2021.</w:t>
+      </w:r>
+    </w:p>
+    <w:p>
+      <w:pPr>
+        <w:pStyle w:val="TF-refernciasITEM0"/>
+      </w:pPr>
+      <w:r>
+        <w:t xml:space="preserve">SILVA, Adriana Santos da. </w:t>
+      </w:r>
       <w:r>
         <w:rPr>
           <w:b/>
           <w:bCs/>
         </w:rPr>
-        <w:t xml:space="preserve"> de sistema Java utilizando padrões de projeto: um estudo de caso</w:t>
-      </w:r>
-      <w:r>
-        <w:t>. 2006. 130 f. Dissertação de mestrado (Pós-Graduação em Ciência da Computação) – Centro de Ciências Exatas e de Tecnologia, Universidade Federal de São Carlos, São Carlos.</w:t>
+        <w:t>A tecnologia como nova prática pedagógica.</w:t>
+      </w:r>
+      <w:r>
+        <w:t xml:space="preserve"> 2011. Monografia apresentada ao curso de pós-graduação em Supervisão escolar, Vila Velha.</w:t>
       </w:r>
     </w:p>
     <w:p>
       <w:pPr>
         <w:pStyle w:val="TF-refernciasITEM0"/>
-      </w:pPr>
-      <w:r>
-        <w:t xml:space="preserve">REIS, Dalton Solano. </w:t>
+        <w:rPr>
+          <w:u w:val="single"/>
+        </w:rPr>
+      </w:pPr>
+      <w:r>
+        <w:t xml:space="preserve">VALENTE, Marco Tulio. </w:t>
       </w:r>
       <w:r>
         <w:rPr>
           <w:b/>
           <w:bCs/>
         </w:rPr>
-        <w:t>Grupo de Pesquisa em Computação Gráfica, Processamento de Imagens e Entretenimento Digital</w:t>
-      </w:r>
-      <w:r>
-        <w:t>. [S.1.], [2011], Disponível em: &lt;http://gcg.inf.furb.br/?</w:t>
-      </w:r>
-      <w:proofErr w:type="spellStart"/>
-      <w:r>
-        <w:t>pageid</w:t>
-      </w:r>
-      <w:proofErr w:type="spellEnd"/>
-      <w:r>
-        <w:t>=1147&gt;. Acesso em: 13 abr. 2021.</w:t>
+        <w:t xml:space="preserve">Engenharia de Software Moderna: </w:t>
+      </w:r>
+      <w:r>
+        <w:t>Princípios e práticas para desenvolvimento de software com produtividade</w:t>
+      </w:r>
+      <w:r>
+        <w:t>. Independente, 2020.</w:t>
       </w:r>
     </w:p>
     <w:p>
@@ -17903,41 +17275,111 @@
         <w:pStyle w:val="TF-refernciasITEM0"/>
       </w:pPr>
       <w:r>
-        <w:t xml:space="preserve">SILVA, Adriana Santos da. </w:t>
-      </w:r>
+        <w:t xml:space="preserve">VIEIRA, Pâmela Carolina. </w:t>
+      </w:r>
+      <w:proofErr w:type="spellStart"/>
       <w:r>
         <w:rPr>
           <w:b/>
           <w:bCs/>
         </w:rPr>
-        <w:t>A tecnologia como nova prática pedagógica.</w:t>
-      </w:r>
-      <w:r>
-        <w:t xml:space="preserve"> 2011. Monografia apresentada ao curso de pós-graduação em Supervisão escolar, Vila Velha.</w:t>
+        <w:t>QuestMeter</w:t>
+      </w:r>
+      <w:proofErr w:type="spellEnd"/>
+      <w:r>
+        <w:rPr>
+          <w:b/>
+          <w:bCs/>
+        </w:rPr>
+        <w:t xml:space="preserve">: Ferramenta de quiz com conceitos de </w:t>
+      </w:r>
+      <w:proofErr w:type="spellStart"/>
+      <w:r>
+        <w:rPr>
+          <w:b/>
+          <w:bCs/>
+        </w:rPr>
+        <w:t>clickers</w:t>
+      </w:r>
+      <w:proofErr w:type="spellEnd"/>
+      <w:r>
+        <w:rPr>
+          <w:b/>
+          <w:bCs/>
+        </w:rPr>
+        <w:t xml:space="preserve"> e gamificação</w:t>
+      </w:r>
+      <w:r>
+        <w:t>. 2019. 20 f. Trabalho de Conclusão de Curso (Bacharelado em Ciência da Computação) – Centro de Ciências Exatas e Naturais, Fundação Universidade Regional de Blumenau, Blumenau.</w:t>
       </w:r>
     </w:p>
     <w:p>
       <w:pPr>
         <w:pStyle w:val="TF-refernciasITEM0"/>
-        <w:rPr>
-          <w:u w:val="single"/>
-        </w:rPr>
-      </w:pPr>
-      <w:r>
-        <w:t xml:space="preserve">VALENTE, Marco Tulio. </w:t>
+      </w:pPr>
+      <w:r>
+        <w:t xml:space="preserve">UNITY. </w:t>
       </w:r>
       <w:r>
         <w:rPr>
           <w:b/>
           <w:bCs/>
         </w:rPr>
-        <w:t xml:space="preserve">Engenharia de Software Moderna: </w:t>
-      </w:r>
-      <w:r>
-        <w:t>Princípios e práticas para desenvolvimento de software com produtividade</w:t>
-      </w:r>
-      <w:r>
-        <w:t>. Independente, 2020.</w:t>
+        <w:t xml:space="preserve">Unity </w:t>
+      </w:r>
+      <w:proofErr w:type="spellStart"/>
+      <w:r>
+        <w:rPr>
+          <w:b/>
+          <w:bCs/>
+        </w:rPr>
+        <w:t>Asset</w:t>
+      </w:r>
+      <w:proofErr w:type="spellEnd"/>
+      <w:r>
+        <w:rPr>
+          <w:b/>
+          <w:bCs/>
+        </w:rPr>
+        <w:t xml:space="preserve"> Store</w:t>
+      </w:r>
+      <w:r>
+        <w:rPr>
+          <w:b/>
+          <w:bCs/>
+        </w:rPr>
+        <w:t xml:space="preserve">: </w:t>
+      </w:r>
+      <w:proofErr w:type="spellStart"/>
+      <w:r>
+        <w:t>Flexible</w:t>
+      </w:r>
+      <w:proofErr w:type="spellEnd"/>
+      <w:r>
+        <w:t xml:space="preserve"> Color </w:t>
+      </w:r>
+      <w:proofErr w:type="spellStart"/>
+      <w:r>
+        <w:t>Picker</w:t>
+      </w:r>
+      <w:proofErr w:type="spellEnd"/>
+      <w:r>
+        <w:t>. [S.1.], [2021]. Disponível em: &lt;</w:t>
+      </w:r>
+      <w:r>
+        <w:rPr>
+          <w:noProof/>
+        </w:rPr>
+        <w:t>https://assetstore.unity.com/packages/tools/gui/flexible-color-picker-150497</w:t>
+      </w:r>
+      <w:r>
+        <w:rPr>
+          <w:noProof/>
+        </w:rPr>
+        <w:t>&gt;</w:t>
+      </w:r>
+      <w:r>
+        <w:t>. Acesso em: 05 dez. 2021.</w:t>
       </w:r>
     </w:p>
     <w:p>
@@ -17945,64 +17387,71 @@
         <w:pStyle w:val="TF-refernciasITEM0"/>
       </w:pPr>
       <w:r>
-        <w:t xml:space="preserve">VIEIRA, Pâmela Carolina. </w:t>
-      </w:r>
-      <w:proofErr w:type="spellStart"/>
+        <w:t xml:space="preserve">UNITY. </w:t>
+      </w:r>
       <w:r>
         <w:rPr>
           <w:b/>
           <w:bCs/>
         </w:rPr>
-        <w:t>QuestMeter</w:t>
-      </w:r>
-      <w:proofErr w:type="spellEnd"/>
+        <w:t xml:space="preserve">Unity </w:t>
+      </w:r>
+      <w:proofErr w:type="spellStart"/>
       <w:r>
         <w:rPr>
           <w:b/>
           <w:bCs/>
         </w:rPr>
-        <w:t xml:space="preserve">: Ferramenta de quiz com conceitos de </w:t>
-      </w:r>
-      <w:proofErr w:type="spellStart"/>
+        <w:t>Asset</w:t>
+      </w:r>
+      <w:proofErr w:type="spellEnd"/>
       <w:r>
         <w:rPr>
           <w:b/>
           <w:bCs/>
         </w:rPr>
-        <w:t>clickers</w:t>
+        <w:t xml:space="preserve"> Store</w:t>
+      </w:r>
+      <w:r>
+        <w:t xml:space="preserve">: </w:t>
+      </w:r>
+      <w:proofErr w:type="spellStart"/>
+      <w:r>
+        <w:t>Runtime</w:t>
       </w:r>
       <w:proofErr w:type="spellEnd"/>
+      <w:r>
+        <w:t xml:space="preserve"> File Browser. [S.1.], [2021]. Disponível em: &lt;</w:t>
+      </w:r>
+      <w:r>
+        <w:t>https://assetstore.unity.com/packages/tools/gui/runtime-file-browser-113006</w:t>
+      </w:r>
+      <w:r>
+        <w:t xml:space="preserve">&gt;. </w:t>
+      </w:r>
+      <w:r>
+        <w:t>Acesso em: 05 dez. 2021</w:t>
+      </w:r>
+      <w:r>
+        <w:t>.</w:t>
+      </w:r>
+    </w:p>
+    <w:p>
+      <w:pPr>
+        <w:pStyle w:val="TF-refernciasITEM0"/>
+      </w:pPr>
+      <w:r>
+        <w:t xml:space="preserve">UNITY. </w:t>
+      </w:r>
       <w:r>
         <w:rPr>
           <w:b/>
           <w:bCs/>
         </w:rPr>
-        <w:t xml:space="preserve"> e gamificação</w:t>
-      </w:r>
-      <w:r>
-        <w:t>. 2019. 20 f. Trabalho de Conclusão de Curso (Bacharelado em Ciência da Computação) – Centro de Ciências Exatas e Naturais, Fundação Universidade Regional de Blumenau, Blumenau.</w:t>
-      </w:r>
-    </w:p>
-    <w:p>
-      <w:pPr>
-        <w:pStyle w:val="TF-refernciasITEM0"/>
-      </w:pPr>
-      <w:r>
-        <w:t xml:space="preserve">UNITY. </w:t>
-      </w:r>
-      <w:r>
-        <w:rPr>
-          <w:b/>
-          <w:bCs/>
-        </w:rPr>
         <w:t xml:space="preserve">Unity – Manual: </w:t>
       </w:r>
       <w:proofErr w:type="spellStart"/>
       <w:r>
-        <w:rPr>
-          <w:b/>
-          <w:bCs/>
-        </w:rPr>
         <w:t>Coroutines</w:t>
       </w:r>
       <w:proofErr w:type="spellEnd"/>
@@ -18186,272 +17635,189 @@
     <w:p>
       <w:pPr>
         <w:pStyle w:val="TF-TEXTO"/>
-      </w:pPr>
+        <w:rPr>
+          <w:b/>
+          <w:bCs/>
+        </w:rPr>
+      </w:pPr>
+      <w:bookmarkStart w:id="78" w:name="_Toc96491869"/>
+      <w:bookmarkStart w:id="79" w:name="_Toc511928442"/>
     </w:p>
     <w:p>
       <w:pPr>
         <w:pStyle w:val="TF-TEXTO"/>
-      </w:pPr>
+        <w:rPr>
+          <w:b/>
+          <w:bCs/>
+        </w:rPr>
+      </w:pPr>
+      <w:r>
+        <w:rPr>
+          <w:b/>
+          <w:bCs/>
+        </w:rPr>
+        <w:lastRenderedPageBreak/>
+        <w:t>A</w:t>
+      </w:r>
+      <w:r>
+        <w:rPr>
+          <w:b/>
+          <w:bCs/>
+        </w:rPr>
+        <w:t xml:space="preserve">PÊNDICE A – </w:t>
+      </w:r>
+      <w:bookmarkEnd w:id="78"/>
+      <w:bookmarkEnd w:id="79"/>
+      <w:r>
+        <w:rPr>
+          <w:b/>
+          <w:bCs/>
+        </w:rPr>
+        <w:t>DIAGRAMAS DE CLASSES DA FERRAMENTA</w:t>
+      </w:r>
     </w:p>
     <w:p>
       <w:pPr>
         <w:pStyle w:val="TF-TEXTO"/>
       </w:pPr>
+      <w:r>
+        <w:t>Este apêndice</w:t>
+      </w:r>
+      <w:r>
+        <w:t xml:space="preserve"> ilustra os diagramas classes na qual compõe a ferramenta. </w:t>
+      </w:r>
+      <w:r>
+        <w:t xml:space="preserve">A </w:t>
+      </w:r>
+      <w:r>
+        <w:fldChar w:fldCharType="begin"/>
+      </w:r>
+      <w:r>
+        <w:instrText xml:space="preserve"> REF _Ref89531358 \h </w:instrText>
+      </w:r>
+      <w:r>
+        <w:fldChar w:fldCharType="separate"/>
+      </w:r>
+      <w:r>
+        <w:t xml:space="preserve">Figura </w:t>
+      </w:r>
+      <w:r>
+        <w:rPr>
+          <w:noProof/>
+        </w:rPr>
+        <w:t>20</w:t>
+      </w:r>
+      <w:r>
+        <w:fldChar w:fldCharType="end"/>
+      </w:r>
+      <w:r>
+        <w:t xml:space="preserve"> </w:t>
+      </w:r>
+      <w:r>
+        <w:t>representa o diagrama de classes das peças</w:t>
+      </w:r>
+      <w:r>
+        <w:t xml:space="preserve"> </w:t>
+      </w:r>
+      <w:proofErr w:type="spellStart"/>
+      <w:r>
+        <w:rPr>
+          <w:rStyle w:val="TF-CDIGO-FONTE-CARACTERES"/>
+        </w:rPr>
+        <w:t>Camera</w:t>
+      </w:r>
+      <w:proofErr w:type="spellEnd"/>
+      <w:r>
+        <w:t xml:space="preserve">, </w:t>
+      </w:r>
+      <w:r>
+        <w:rPr>
+          <w:rStyle w:val="TF-CDIGO-FONTE-CARACTERES"/>
+        </w:rPr>
+        <w:t>Objeto</w:t>
+      </w:r>
+      <w:r>
+        <w:rPr>
+          <w:rStyle w:val="TF-CDIGO-FONTE-CARACTERES"/>
+        </w:rPr>
+        <w:t xml:space="preserve"> </w:t>
+      </w:r>
+      <w:proofErr w:type="spellStart"/>
+      <w:r>
+        <w:rPr>
+          <w:rStyle w:val="TF-CDIGO-FONTE-CARACTERES"/>
+        </w:rPr>
+        <w:t>Grafico</w:t>
+      </w:r>
+      <w:proofErr w:type="spellEnd"/>
+      <w:r>
+        <w:t xml:space="preserve"> e </w:t>
+      </w:r>
+      <w:proofErr w:type="spellStart"/>
+      <w:r>
+        <w:rPr>
+          <w:rStyle w:val="TF-CDIGO-FONTE-CARACTERES"/>
+        </w:rPr>
+        <w:t>Iluminacao</w:t>
+      </w:r>
+      <w:proofErr w:type="spellEnd"/>
+      <w:r>
+        <w:t xml:space="preserve"> </w:t>
+      </w:r>
+      <w:r>
+        <w:t>dispon</w:t>
+      </w:r>
+      <w:r>
+        <w:t>í</w:t>
+      </w:r>
+      <w:r>
+        <w:t>veis na ferramenta, onde</w:t>
+      </w:r>
+      <w:r>
+        <w:t xml:space="preserve"> cada peça possui seu script com seus comportamentos específicos</w:t>
+      </w:r>
+      <w:r>
+        <w:t>.</w:t>
+      </w:r>
     </w:p>
     <w:p>
       <w:pPr>
-        <w:pStyle w:val="TF-TEXTO"/>
-      </w:pPr>
-    </w:p>
-    <w:p>
-      <w:pPr>
-        <w:pStyle w:val="TF-TEXTO"/>
-      </w:pPr>
-    </w:p>
-    <w:p>
-      <w:pPr>
-        <w:pStyle w:val="TF-TEXTO"/>
-      </w:pPr>
-    </w:p>
-    <w:p>
-      <w:pPr>
-        <w:pStyle w:val="TF-TEXTO"/>
-      </w:pPr>
-    </w:p>
-    <w:p>
-      <w:pPr>
-        <w:pStyle w:val="TF-TEXTO"/>
-      </w:pPr>
-    </w:p>
-    <w:p>
-      <w:pPr>
-        <w:pStyle w:val="TF-TEXTO"/>
-        <w:rPr>
-          <w:b/>
-          <w:bCs/>
-        </w:rPr>
-      </w:pPr>
-      <w:bookmarkStart w:id="78" w:name="_Toc96491869"/>
-      <w:bookmarkStart w:id="79" w:name="_Toc511928442"/>
-      <w:r>
-        <w:rPr>
-          <w:b/>
-          <w:bCs/>
-        </w:rPr>
-        <w:lastRenderedPageBreak/>
-        <w:t xml:space="preserve">APÊNDICE A – </w:t>
-      </w:r>
-      <w:bookmarkEnd w:id="78"/>
-      <w:bookmarkEnd w:id="79"/>
-      <w:r>
-        <w:rPr>
-          <w:b/>
-          <w:bCs/>
-        </w:rPr>
-        <w:t xml:space="preserve">DIAGRAMAS DE </w:t>
-      </w:r>
-      <w:r>
-        <w:rPr>
-          <w:b/>
-          <w:bCs/>
-        </w:rPr>
-        <w:t>CLASSES DA FERRAMENTA</w:t>
-      </w:r>
-    </w:p>
-    <w:p>
-      <w:pPr>
-        <w:pStyle w:val="TF-TEXTO"/>
-      </w:pPr>
-      <w:r>
-        <w:t>Este apêndice</w:t>
-      </w:r>
-      <w:r>
-        <w:t xml:space="preserve"> ilustra os diagramas classes na qual compõe a ferramenta. </w:t>
-      </w:r>
-      <w:r>
-        <w:t xml:space="preserve">A </w:t>
-      </w:r>
-      <w:r>
-        <w:fldChar w:fldCharType="begin"/>
-      </w:r>
-      <w:r>
-        <w:instrText xml:space="preserve"> REF _Ref89531358 \h </w:instrText>
-      </w:r>
-      <w:r>
-        <w:fldChar w:fldCharType="separate"/>
-      </w:r>
+        <w:pStyle w:val="TF-LEGENDA"/>
+      </w:pPr>
+      <w:bookmarkStart w:id="80" w:name="_Ref89531358"/>
       <w:r>
         <w:t xml:space="preserve">Figura </w:t>
       </w:r>
-      <w:r>
-        <w:rPr>
-          <w:noProof/>
-        </w:rPr>
-        <w:t>20</w:t>
-      </w:r>
-      <w:r>
-        <w:fldChar w:fldCharType="end"/>
-      </w:r>
-      <w:r>
-        <w:t xml:space="preserve"> </w:t>
-      </w:r>
-      <w:r>
-        <w:t>representa o diagrama de classes das peças</w:t>
-      </w:r>
-      <w:r>
-        <w:t xml:space="preserve"> </w:t>
-      </w:r>
-      <w:proofErr w:type="spellStart"/>
-      <w:r>
-        <w:rPr>
-          <w:rStyle w:val="TF-CDIGO-FONTE-CARACTERES"/>
-        </w:rPr>
-        <w:t>Camera</w:t>
-      </w:r>
-      <w:proofErr w:type="spellEnd"/>
-      <w:r>
-        <w:t xml:space="preserve">, </w:t>
-      </w:r>
-      <w:r>
-        <w:rPr>
-          <w:rStyle w:val="TF-CDIGO-FONTE-CARACTERES"/>
-        </w:rPr>
-        <w:t>Objeto</w:t>
-      </w:r>
-      <w:r>
-        <w:rPr>
-          <w:rStyle w:val="TF-CDIGO-FONTE-CARACTERES"/>
-        </w:rPr>
-        <w:t xml:space="preserve"> </w:t>
-      </w:r>
-      <w:proofErr w:type="spellStart"/>
-      <w:r>
-        <w:rPr>
-          <w:rStyle w:val="TF-CDIGO-FONTE-CARACTERES"/>
-        </w:rPr>
-        <w:t>Grafico</w:t>
-      </w:r>
-      <w:proofErr w:type="spellEnd"/>
+      <w:fldSimple w:instr=" SEQ Figura \* ARABIC ">
+        <w:r>
+          <w:rPr>
+            <w:noProof/>
+          </w:rPr>
+          <w:t>20</w:t>
+        </w:r>
+      </w:fldSimple>
+      <w:bookmarkEnd w:id="80"/>
+      <w:r>
+        <w:t xml:space="preserve"> – </w:t>
+      </w:r>
+      <w:r>
+        <w:t xml:space="preserve">Diagrama de classes das peças </w:t>
+      </w:r>
+      <w:r>
+        <w:t>Câmera</w:t>
+      </w:r>
+      <w:r>
+        <w:t xml:space="preserve">, Objeto </w:t>
+      </w:r>
+      <w:r>
+        <w:t>Gráfico</w:t>
+      </w:r>
       <w:r>
         <w:t xml:space="preserve"> e </w:t>
       </w:r>
-      <w:proofErr w:type="spellStart"/>
-      <w:r>
-        <w:rPr>
-          <w:rStyle w:val="TF-CDIGO-FONTE-CARACTERES"/>
-        </w:rPr>
-        <w:t>Iluminacao</w:t>
-      </w:r>
-      <w:proofErr w:type="spellEnd"/>
-      <w:r>
-        <w:t xml:space="preserve"> </w:t>
-      </w:r>
-      <w:r>
-        <w:t>dispon</w:t>
-      </w:r>
-      <w:r>
-        <w:t>í</w:t>
-      </w:r>
-      <w:r>
-        <w:t>veis na ferramenta, onde</w:t>
-      </w:r>
-      <w:r>
-        <w:t xml:space="preserve"> cada peça possui seu script com seus comportamentos específicos</w:t>
-      </w:r>
-      <w:r>
-        <w:t>.</w:t>
-      </w:r>
-    </w:p>
-    <w:p>
-      <w:pPr>
-        <w:pStyle w:val="TF-LEGENDA"/>
-      </w:pPr>
-      <w:bookmarkStart w:id="80" w:name="_Ref89531358"/>
-      <w:r>
-        <w:t xml:space="preserve">Figura </w:t>
-      </w:r>
-      <w:r>
-        <w:fldChar w:fldCharType="begin"/>
-      </w:r>
-      <w:r>
-        <w:instrText xml:space="preserve"> SEQ Figura \* ARABIC </w:instrText>
-      </w:r>
-      <w:r>
-        <w:fldChar w:fldCharType="separate"/>
-      </w:r>
-      <w:r>
-        <w:rPr>
-          <w:noProof/>
-        </w:rPr>
-        <w:t>20</w:t>
-      </w:r>
-      <w:r>
-        <w:fldChar w:fldCharType="end"/>
-      </w:r>
-      <w:bookmarkEnd w:id="80"/>
-      <w:r>
-        <w:t xml:space="preserve"> – Diagrama de classes das peças </w:t>
-      </w:r>
-      <w:proofErr w:type="spellStart"/>
-      <w:r>
-        <w:rPr>
-          <w:rStyle w:val="TF-CDIGO-FONTE-CARACTERES"/>
-        </w:rPr>
-        <w:t>C</w:t>
-      </w:r>
-      <w:r>
-        <w:rPr>
-          <w:rStyle w:val="TF-CDIGO-FONTE-CARACTERES"/>
-        </w:rPr>
-        <w:t>a</w:t>
-      </w:r>
-      <w:r>
-        <w:rPr>
-          <w:rStyle w:val="TF-CDIGO-FONTE-CARACTERES"/>
-        </w:rPr>
-        <w:t>mera</w:t>
-      </w:r>
-      <w:proofErr w:type="spellEnd"/>
-      <w:r>
-        <w:t xml:space="preserve">, </w:t>
-      </w:r>
-      <w:r>
-        <w:rPr>
-          <w:rStyle w:val="TF-CDIGO-FONTE-CARACTERES"/>
-        </w:rPr>
-        <w:t xml:space="preserve">Objeto </w:t>
-      </w:r>
-      <w:proofErr w:type="spellStart"/>
-      <w:r>
-        <w:rPr>
-          <w:rStyle w:val="TF-CDIGO-FONTE-CARACTERES"/>
-        </w:rPr>
-        <w:t>Gr</w:t>
-      </w:r>
-      <w:r>
-        <w:rPr>
-          <w:rStyle w:val="TF-CDIGO-FONTE-CARACTERES"/>
-        </w:rPr>
-        <w:t>a</w:t>
-      </w:r>
-      <w:r>
-        <w:rPr>
-          <w:rStyle w:val="TF-CDIGO-FONTE-CARACTERES"/>
-        </w:rPr>
-        <w:t>fico</w:t>
-      </w:r>
-      <w:proofErr w:type="spellEnd"/>
-      <w:r>
-        <w:t xml:space="preserve"> e </w:t>
-      </w:r>
-      <w:proofErr w:type="spellStart"/>
-      <w:r>
-        <w:rPr>
-          <w:rStyle w:val="TF-CDIGO-FONTE-CARACTERES"/>
-        </w:rPr>
-        <w:t>Iluminacao</w:t>
-      </w:r>
-      <w:proofErr w:type="spellEnd"/>
+      <w:r>
+        <w:t>Iluminação</w:t>
+      </w:r>
     </w:p>
     <w:p>
       <w:pPr>
@@ -18611,53 +17977,29 @@
       <w:r>
         <w:t xml:space="preserve">Figura </w:t>
       </w:r>
-      <w:r>
-        <w:fldChar w:fldCharType="begin"/>
-      </w:r>
-      <w:r>
-        <w:instrText xml:space="preserve"> SEQ Figura \* ARABIC </w:instrText>
-      </w:r>
-      <w:r>
-        <w:fldChar w:fldCharType="separate"/>
-      </w:r>
-      <w:r>
-        <w:rPr>
-          <w:noProof/>
-        </w:rPr>
-        <w:t>21</w:t>
-      </w:r>
-      <w:r>
-        <w:fldChar w:fldCharType="end"/>
-      </w:r>
+      <w:fldSimple w:instr=" SEQ Figura \* ARABIC ">
+        <w:r>
+          <w:rPr>
+            <w:noProof/>
+          </w:rPr>
+          <w:t>21</w:t>
+        </w:r>
+      </w:fldSimple>
       <w:bookmarkEnd w:id="81"/>
       <w:r>
-        <w:t xml:space="preserve"> – Diagrama de classes das peças </w:t>
-      </w:r>
-      <w:r>
-        <w:rPr>
-          <w:rStyle w:val="TF-CDIGO-FONTE-CARACTERES"/>
-        </w:rPr>
-        <w:t>Cubo</w:t>
-      </w:r>
-      <w:r>
-        <w:t xml:space="preserve">, </w:t>
+        <w:t xml:space="preserve"> – </w:t>
+      </w:r>
+      <w:r>
+        <w:t xml:space="preserve">Diagrama de classes das peças Cubo, </w:t>
+      </w:r>
+      <w:r>
+        <w:t>Polígono</w:t>
+      </w:r>
+      <w:r>
+        <w:t xml:space="preserve"> e </w:t>
       </w:r>
       <w:proofErr w:type="spellStart"/>
       <w:r>
-        <w:rPr>
-          <w:rStyle w:val="TF-CDIGO-FONTE-CARACTERES"/>
-        </w:rPr>
-        <w:t>Poligono</w:t>
-      </w:r>
-      <w:proofErr w:type="spellEnd"/>
-      <w:r>
-        <w:t xml:space="preserve"> e </w:t>
-      </w:r>
-      <w:proofErr w:type="spellStart"/>
-      <w:r>
-        <w:rPr>
-          <w:rStyle w:val="TF-CDIGO-FONTE-CARACTERES"/>
-        </w:rPr>
         <w:t>Spline</w:t>
       </w:r>
       <w:proofErr w:type="spellEnd"/>
@@ -18671,9 +18013,9 @@
           <w:noProof/>
         </w:rPr>
         <w:drawing>
-          <wp:inline distT="0" distB="0" distL="0" distR="0" wp14:anchorId="35699EB6" wp14:editId="64B656B5">
-            <wp:extent cx="6120765" cy="2347595"/>
-            <wp:effectExtent l="19050" t="19050" r="13335" b="14605"/>
+          <wp:inline distT="0" distB="0" distL="0" distR="0" wp14:anchorId="35699EB6" wp14:editId="3A5AECB8">
+            <wp:extent cx="6127236" cy="2350077"/>
+            <wp:effectExtent l="19050" t="19050" r="26035" b="12700"/>
             <wp:docPr id="9" name="Imagem 9" descr="Interface gráfica do usuário, Texto, Aplicativo&#10;&#10;Descrição gerada automaticamente"/>
             <wp:cNvGraphicFramePr>
               <a:graphicFrameLocks xmlns:a="http://schemas.openxmlformats.org/drawingml/2006/main" noChangeAspect="1"/>
@@ -18700,7 +18042,7 @@
                   <pic:spPr>
                     <a:xfrm>
                       <a:off x="0" y="0"/>
-                      <a:ext cx="6120765" cy="2347595"/>
+                      <a:ext cx="6179696" cy="2370198"/>
                     </a:xfrm>
                     <a:prstGeom prst="rect">
                       <a:avLst/>
@@ -18820,27 +18162,20 @@
         <w:lastRenderedPageBreak/>
         <w:t xml:space="preserve">Figura </w:t>
       </w:r>
-      <w:r>
-        <w:fldChar w:fldCharType="begin"/>
-      </w:r>
-      <w:r>
-        <w:instrText xml:space="preserve"> SEQ Figura \* ARABIC </w:instrText>
-      </w:r>
-      <w:r>
-        <w:fldChar w:fldCharType="separate"/>
-      </w:r>
-      <w:r>
-        <w:rPr>
-          <w:noProof/>
-        </w:rPr>
-        <w:t>22</w:t>
-      </w:r>
-      <w:r>
-        <w:fldChar w:fldCharType="end"/>
-      </w:r>
+      <w:fldSimple w:instr=" SEQ Figura \* ARABIC ">
+        <w:r>
+          <w:rPr>
+            <w:noProof/>
+          </w:rPr>
+          <w:t>22</w:t>
+        </w:r>
+      </w:fldSimple>
       <w:bookmarkEnd w:id="82"/>
       <w:r>
-        <w:t xml:space="preserve"> – Diagrama de classes das peças do tipo </w:t>
+        <w:t xml:space="preserve"> – </w:t>
+      </w:r>
+      <w:r>
+        <w:t xml:space="preserve">Diagrama de classes das peças do tipo </w:t>
       </w:r>
       <w:r>
         <w:t>t</w:t>
@@ -18848,24 +18183,22 @@
       <w:r>
         <w:t xml:space="preserve">ransformação e </w:t>
       </w:r>
-      <w:proofErr w:type="spellStart"/>
-      <w:r>
-        <w:rPr>
-          <w:rStyle w:val="TF-CDIGO-FONTE-CARACTERES"/>
-        </w:rPr>
-        <w:t>Iteracao</w:t>
-      </w:r>
-      <w:proofErr w:type="spellEnd"/>
+      <w:r>
+        <w:t>Iteração</w:t>
+      </w:r>
     </w:p>
     <w:p>
+      <w:pPr>
+        <w:pStyle w:val="TF-FIGURA"/>
+      </w:pPr>
       <w:r>
         <w:rPr>
           <w:noProof/>
         </w:rPr>
         <w:drawing>
-          <wp:inline distT="0" distB="0" distL="0" distR="0" wp14:anchorId="17E2A5BF" wp14:editId="68D9919D">
-            <wp:extent cx="6120765" cy="4347845"/>
-            <wp:effectExtent l="0" t="0" r="0" b="0"/>
+          <wp:inline distT="0" distB="0" distL="0" distR="0" wp14:anchorId="17E2A5BF" wp14:editId="3BED904C">
+            <wp:extent cx="4981699" cy="3538717"/>
+            <wp:effectExtent l="0" t="0" r="0" b="5080"/>
             <wp:docPr id="28" name="Imagem 28" descr="Tela de computador com texto preto sobre fundo branco&#10;&#10;Descrição gerada automaticamente"/>
             <wp:cNvGraphicFramePr>
               <a:graphicFrameLocks xmlns:a="http://schemas.openxmlformats.org/drawingml/2006/main" noChangeAspect="1"/>
@@ -18878,7 +18211,7 @@
                     <pic:cNvPicPr/>
                   </pic:nvPicPr>
                   <pic:blipFill>
-                    <a:blip r:embed="rId42">
+                    <a:blip r:embed="rId42" cstate="print">
                       <a:extLst>
                         <a:ext uri="{28A0092B-C50C-407E-A947-70E740481C1C}">
                           <a14:useLocalDpi xmlns:a14="http://schemas.microsoft.com/office/drawing/2010/main" val="0"/>
@@ -18892,7 +18225,7 @@
                   <pic:spPr>
                     <a:xfrm>
                       <a:off x="0" y="0"/>
-                      <a:ext cx="6120765" cy="4347845"/>
+                      <a:ext cx="4997158" cy="3549699"/>
                     </a:xfrm>
                     <a:prstGeom prst="rect">
                       <a:avLst/>
@@ -19001,77 +18334,64 @@
     </w:p>
     <w:p>
       <w:pPr>
-        <w:pStyle w:val="TF-TEXTO"/>
-      </w:pPr>
+        <w:pStyle w:val="TF-LEGENDA"/>
+      </w:pPr>
+      <w:bookmarkStart w:id="83" w:name="_Ref89533866"/>
+      <w:r>
+        <w:t xml:space="preserve">Figura </w:t>
+      </w:r>
+      <w:fldSimple w:instr=" SEQ Figura \* ARABIC ">
+        <w:r>
+          <w:rPr>
+            <w:noProof/>
+          </w:rPr>
+          <w:t>23</w:t>
+        </w:r>
+      </w:fldSimple>
+      <w:bookmarkEnd w:id="83"/>
+      <w:r>
+        <w:t xml:space="preserve"> – Diagrama de classes</w:t>
+      </w:r>
+      <w:r>
+        <w:t xml:space="preserve"> dos comportamentos </w:t>
+      </w:r>
+      <w:r>
+        <w:t xml:space="preserve">das </w:t>
+      </w:r>
+      <w:r>
+        <w:t>propriedades</w:t>
+      </w:r>
+      <w:r>
+        <w:t xml:space="preserve"> das peças </w:t>
+      </w:r>
+      <w:r>
+        <w:t>Câmera</w:t>
+      </w:r>
+      <w:r>
+        <w:t xml:space="preserve">, Objeto </w:t>
+      </w:r>
+      <w:r>
+        <w:t>Gráfico</w:t>
+      </w:r>
+      <w:r>
+        <w:t xml:space="preserve"> e </w:t>
+      </w:r>
+      <w:r>
+        <w:t>Iluminação</w:t>
+      </w:r>
     </w:p>
     <w:p>
       <w:pPr>
-        <w:pStyle w:val="TF-LEGENDA"/>
-      </w:pPr>
-      <w:bookmarkStart w:id="83" w:name="_Ref89533866"/>
-      <w:r>
-        <w:lastRenderedPageBreak/>
-        <w:t xml:space="preserve">Figura </w:t>
-      </w:r>
-      <w:r>
-        <w:fldChar w:fldCharType="begin"/>
-      </w:r>
-      <w:r>
-        <w:instrText xml:space="preserve"> SEQ Figura \* ARABIC </w:instrText>
-      </w:r>
-      <w:r>
-        <w:fldChar w:fldCharType="separate"/>
-      </w:r>
+        <w:pStyle w:val="TF-FIGURA"/>
+      </w:pPr>
       <w:r>
         <w:rPr>
           <w:noProof/>
         </w:rPr>
-        <w:t>23</w:t>
-      </w:r>
-      <w:r>
-        <w:fldChar w:fldCharType="end"/>
-      </w:r>
-      <w:bookmarkEnd w:id="83"/>
-      <w:r>
-        <w:t xml:space="preserve"> – Diagrama de classes</w:t>
-      </w:r>
-      <w:r>
-        <w:t xml:space="preserve"> dos comportamentos </w:t>
-      </w:r>
-      <w:r>
-        <w:t xml:space="preserve">das propriedades das peças </w:t>
-      </w:r>
-      <w:proofErr w:type="spellStart"/>
-      <w:r>
-        <w:t>Camera</w:t>
-      </w:r>
-      <w:proofErr w:type="spellEnd"/>
-      <w:r>
-        <w:t xml:space="preserve">, Objeto </w:t>
-      </w:r>
-      <w:proofErr w:type="spellStart"/>
-      <w:r>
-        <w:t>Grafico</w:t>
-      </w:r>
-      <w:proofErr w:type="spellEnd"/>
-      <w:r>
-        <w:t xml:space="preserve"> e </w:t>
-      </w:r>
-      <w:proofErr w:type="spellStart"/>
-      <w:r>
-        <w:t>Iluminacao</w:t>
-      </w:r>
-      <w:proofErr w:type="spellEnd"/>
-    </w:p>
-    <w:p>
-      <w:r>
-        <w:rPr>
-          <w:noProof/>
-        </w:rPr>
         <w:drawing>
-          <wp:inline distT="0" distB="0" distL="0" distR="0" wp14:anchorId="107AA6D1" wp14:editId="53022434">
-            <wp:extent cx="6120765" cy="6281420"/>
-            <wp:effectExtent l="0" t="0" r="0" b="5080"/>
+          <wp:inline distT="0" distB="0" distL="0" distR="0" wp14:anchorId="107AA6D1" wp14:editId="1DE88823">
+            <wp:extent cx="4009559" cy="4114800"/>
+            <wp:effectExtent l="0" t="0" r="0" b="0"/>
             <wp:docPr id="29" name="Imagem 29" descr="Interface gráfica do usuário&#10;&#10;Descrição gerada automaticamente com confiança média"/>
             <wp:cNvGraphicFramePr>
               <a:graphicFrameLocks xmlns:a="http://schemas.openxmlformats.org/drawingml/2006/main" noChangeAspect="1"/>
@@ -19084,7 +18404,7 @@
                     <pic:cNvPicPr/>
                   </pic:nvPicPr>
                   <pic:blipFill>
-                    <a:blip r:embed="rId43">
+                    <a:blip r:embed="rId43" cstate="print">
                       <a:extLst>
                         <a:ext uri="{28A0092B-C50C-407E-A947-70E740481C1C}">
                           <a14:useLocalDpi xmlns:a14="http://schemas.microsoft.com/office/drawing/2010/main" val="0"/>
@@ -19098,7 +18418,7 @@
                   <pic:spPr>
                     <a:xfrm>
                       <a:off x="0" y="0"/>
-                      <a:ext cx="6120765" cy="6281420"/>
+                      <a:ext cx="4033300" cy="4139164"/>
                     </a:xfrm>
                     <a:prstGeom prst="rect">
                       <a:avLst/>
@@ -19124,6 +18444,7 @@
         <w:pStyle w:val="TF-TEXTO"/>
       </w:pPr>
       <w:r>
+        <w:lastRenderedPageBreak/>
         <w:t xml:space="preserve">A </w:t>
       </w:r>
       <w:r>
@@ -19203,27 +18524,16 @@
       </w:pPr>
       <w:bookmarkStart w:id="84" w:name="_Ref89535465"/>
       <w:r>
-        <w:lastRenderedPageBreak/>
         <w:t xml:space="preserve">Figura </w:t>
       </w:r>
-      <w:r>
-        <w:fldChar w:fldCharType="begin"/>
-      </w:r>
-      <w:r>
-        <w:instrText xml:space="preserve"> SEQ Figura \* ARABIC </w:instrText>
-      </w:r>
-      <w:r>
-        <w:fldChar w:fldCharType="separate"/>
-      </w:r>
-      <w:r>
-        <w:rPr>
-          <w:noProof/>
-        </w:rPr>
-        <w:t>24</w:t>
-      </w:r>
-      <w:r>
-        <w:fldChar w:fldCharType="end"/>
-      </w:r>
+      <w:fldSimple w:instr=" SEQ Figura \* ARABIC ">
+        <w:r>
+          <w:rPr>
+            <w:noProof/>
+          </w:rPr>
+          <w:t>24</w:t>
+        </w:r>
+      </w:fldSimple>
       <w:bookmarkEnd w:id="84"/>
       <w:r>
         <w:t xml:space="preserve"> </w:t>
@@ -19244,42 +18554,39 @@
         <w:t xml:space="preserve"> das propriedades das peças </w:t>
       </w:r>
       <w:r>
-        <w:rPr>
-          <w:rStyle w:val="TF-CDIGO-FONTE-CARACTERES"/>
-        </w:rPr>
         <w:t>Cubo</w:t>
       </w:r>
       <w:r>
         <w:t xml:space="preserve">, </w:t>
       </w:r>
+      <w:r>
+        <w:rPr>
+          <w:rStyle w:val="TF-CDIGO-FONTE-CARACTERES"/>
+          <w:rFonts w:ascii="Times New Roman" w:hAnsi="Times New Roman"/>
+          <w:sz w:val="20"/>
+        </w:rPr>
+        <w:t>Polígono</w:t>
+      </w:r>
+      <w:r>
+        <w:t xml:space="preserve"> e </w:t>
+      </w:r>
       <w:proofErr w:type="spellStart"/>
       <w:r>
-        <w:rPr>
-          <w:rStyle w:val="TF-CDIGO-FONTE-CARACTERES"/>
-        </w:rPr>
-        <w:t>Poligono</w:t>
-      </w:r>
-      <w:proofErr w:type="spellEnd"/>
-      <w:r>
-        <w:t xml:space="preserve"> e </w:t>
-      </w:r>
-      <w:proofErr w:type="spellStart"/>
-      <w:r>
-        <w:rPr>
-          <w:rStyle w:val="TF-CDIGO-FONTE-CARACTERES"/>
-        </w:rPr>
         <w:t>Spline</w:t>
       </w:r>
       <w:proofErr w:type="spellEnd"/>
     </w:p>
     <w:p>
+      <w:pPr>
+        <w:pStyle w:val="TF-FIGURA"/>
+      </w:pPr>
       <w:r>
         <w:rPr>
           <w:noProof/>
         </w:rPr>
         <w:drawing>
-          <wp:inline distT="0" distB="0" distL="0" distR="0" wp14:anchorId="58C1DDE6" wp14:editId="3AC69D6E">
-            <wp:extent cx="6120765" cy="6749415"/>
+          <wp:inline distT="0" distB="0" distL="0" distR="0" wp14:anchorId="58C1DDE6" wp14:editId="087977ED">
+            <wp:extent cx="4119236" cy="4542312"/>
             <wp:effectExtent l="0" t="0" r="0" b="0"/>
             <wp:docPr id="30" name="Imagem 30" descr="Uma imagem contendo Tabela&#10;&#10;Descrição gerada automaticamente"/>
             <wp:cNvGraphicFramePr>
@@ -19293,7 +18600,7 @@
                     <pic:cNvPicPr/>
                   </pic:nvPicPr>
                   <pic:blipFill>
-                    <a:blip r:embed="rId44">
+                    <a:blip r:embed="rId44" cstate="print">
                       <a:extLst>
                         <a:ext uri="{28A0092B-C50C-407E-A947-70E740481C1C}">
                           <a14:useLocalDpi xmlns:a14="http://schemas.microsoft.com/office/drawing/2010/main" val="0"/>
@@ -19307,7 +18614,7 @@
                   <pic:spPr>
                     <a:xfrm>
                       <a:off x="0" y="0"/>
-                      <a:ext cx="6120765" cy="6749415"/>
+                      <a:ext cx="4175224" cy="4604050"/>
                     </a:xfrm>
                     <a:prstGeom prst="rect">
                       <a:avLst/>
@@ -19416,27 +18723,16 @@
       </w:pPr>
       <w:bookmarkStart w:id="85" w:name="_Ref89630606"/>
       <w:r>
-        <w:lastRenderedPageBreak/>
         <w:t xml:space="preserve">Figura </w:t>
       </w:r>
-      <w:r>
-        <w:fldChar w:fldCharType="begin"/>
-      </w:r>
-      <w:r>
-        <w:instrText xml:space="preserve"> SEQ Figura \* ARABIC </w:instrText>
-      </w:r>
-      <w:r>
-        <w:fldChar w:fldCharType="separate"/>
-      </w:r>
-      <w:r>
-        <w:rPr>
-          <w:noProof/>
-        </w:rPr>
-        <w:t>25</w:t>
-      </w:r>
-      <w:r>
-        <w:fldChar w:fldCharType="end"/>
-      </w:r>
+      <w:fldSimple w:instr=" SEQ Figura \* ARABIC ">
+        <w:r>
+          <w:rPr>
+            <w:noProof/>
+          </w:rPr>
+          <w:t>25</w:t>
+        </w:r>
+      </w:fldSimple>
       <w:bookmarkEnd w:id="85"/>
       <w:r>
         <w:t xml:space="preserve"> – Diagrama de classes</w:t>
@@ -19445,52 +18741,29 @@
         <w:t xml:space="preserve"> dos comportamentos</w:t>
       </w:r>
       <w:r>
-        <w:t xml:space="preserve"> das propriedades das peças </w:t>
-      </w:r>
-      <w:r>
-        <w:rPr>
-          <w:rStyle w:val="TF-CDIGO-FONTE-CARACTERES"/>
-        </w:rPr>
-        <w:t>Transladar</w:t>
-      </w:r>
-      <w:r>
-        <w:t xml:space="preserve">, </w:t>
-      </w:r>
-      <w:r>
-        <w:rPr>
-          <w:rStyle w:val="TF-CDIGO-FONTE-CARACTERES"/>
-        </w:rPr>
-        <w:t>Rotacionar</w:t>
-      </w:r>
-      <w:r>
-        <w:t xml:space="preserve">, </w:t>
-      </w:r>
-      <w:r>
-        <w:rPr>
-          <w:rStyle w:val="TF-CDIGO-FONTE-CARACTERES"/>
-        </w:rPr>
-        <w:t>Escalar</w:t>
+        <w:t xml:space="preserve"> das propriedades das peças</w:t>
+      </w:r>
+      <w:r>
+        <w:t xml:space="preserve"> do tipo transformação</w:t>
       </w:r>
       <w:r>
         <w:t xml:space="preserve"> e </w:t>
       </w:r>
-      <w:proofErr w:type="spellStart"/>
-      <w:r>
-        <w:rPr>
-          <w:rStyle w:val="TF-CDIGO-FONTE-CARACTERES"/>
-        </w:rPr>
-        <w:t>Iteracao</w:t>
-      </w:r>
-      <w:proofErr w:type="spellEnd"/>
+      <w:r>
+        <w:t>Iteração</w:t>
+      </w:r>
     </w:p>
     <w:p>
+      <w:pPr>
+        <w:pStyle w:val="TF-FIGURA"/>
+      </w:pPr>
       <w:r>
         <w:rPr>
           <w:noProof/>
         </w:rPr>
         <w:drawing>
-          <wp:inline distT="0" distB="0" distL="0" distR="0" wp14:anchorId="444FA385" wp14:editId="03B9B81F">
-            <wp:extent cx="6120765" cy="2767965"/>
+          <wp:inline distT="0" distB="0" distL="0" distR="0" wp14:anchorId="444FA385" wp14:editId="61335990">
+            <wp:extent cx="5737755" cy="2594758"/>
             <wp:effectExtent l="0" t="0" r="0" b="0"/>
             <wp:docPr id="31" name="Imagem 31" descr="Tela de computador com texto preto sobre fundo branco&#10;&#10;Descrição gerada automaticamente"/>
             <wp:cNvGraphicFramePr>
@@ -19518,7 +18791,7 @@
                   <pic:spPr>
                     <a:xfrm>
                       <a:off x="0" y="0"/>
-                      <a:ext cx="6120765" cy="2767965"/>
+                      <a:ext cx="5769547" cy="2609135"/>
                     </a:xfrm>
                     <a:prstGeom prst="rect">
                       <a:avLst/>
@@ -19544,6 +18817,7 @@
         <w:pStyle w:val="TF-TEXTO"/>
       </w:pPr>
       <w:r>
+        <w:lastRenderedPageBreak/>
         <w:t xml:space="preserve">A </w:t>
       </w:r>
       <w:r>
@@ -19579,38 +18853,31 @@
       <w:r>
         <w:t xml:space="preserve">Figura </w:t>
       </w:r>
-      <w:r>
-        <w:fldChar w:fldCharType="begin"/>
-      </w:r>
-      <w:r>
-        <w:instrText xml:space="preserve"> SEQ Figura \* ARABIC </w:instrText>
-      </w:r>
-      <w:r>
-        <w:fldChar w:fldCharType="separate"/>
-      </w:r>
-      <w:r>
-        <w:rPr>
-          <w:noProof/>
-        </w:rPr>
-        <w:t>26</w:t>
-      </w:r>
-      <w:r>
-        <w:fldChar w:fldCharType="end"/>
-      </w:r>
+      <w:fldSimple w:instr=" SEQ Figura \* ARABIC ">
+        <w:r>
+          <w:rPr>
+            <w:noProof/>
+          </w:rPr>
+          <w:t>26</w:t>
+        </w:r>
+      </w:fldSimple>
       <w:bookmarkEnd w:id="86"/>
       <w:r>
         <w:t xml:space="preserve"> – Diagrama de classes de todas as propriedades das peças disponíveis</w:t>
       </w:r>
     </w:p>
     <w:p>
+      <w:pPr>
+        <w:pStyle w:val="TF-FIGURA"/>
+      </w:pPr>
       <w:r>
         <w:rPr>
           <w:noProof/>
         </w:rPr>
         <w:drawing>
-          <wp:inline distT="0" distB="0" distL="0" distR="0" wp14:anchorId="0F0A41FB" wp14:editId="3EE1F3F2">
-            <wp:extent cx="6120765" cy="3740785"/>
-            <wp:effectExtent l="0" t="0" r="0" b="0"/>
+          <wp:inline distT="0" distB="0" distL="0" distR="0" wp14:anchorId="0F0A41FB" wp14:editId="2AA8BD3B">
+            <wp:extent cx="5539839" cy="3385745"/>
+            <wp:effectExtent l="0" t="0" r="3810" b="5715"/>
             <wp:docPr id="37" name="Imagem 37" descr="Interface gráfica do usuário, Diagrama&#10;&#10;Descrição gerada automaticamente"/>
             <wp:cNvGraphicFramePr>
               <a:graphicFrameLocks xmlns:a="http://schemas.openxmlformats.org/drawingml/2006/main" noChangeAspect="1"/>
@@ -19637,7 +18904,7 @@
                   <pic:spPr>
                     <a:xfrm>
                       <a:off x="0" y="0"/>
-                      <a:ext cx="6120765" cy="3740785"/>
+                      <a:ext cx="5549715" cy="3391781"/>
                     </a:xfrm>
                     <a:prstGeom prst="rect">
                       <a:avLst/>
@@ -19697,41 +18964,33 @@
       </w:pPr>
       <w:bookmarkStart w:id="87" w:name="_Ref89538207"/>
       <w:r>
-        <w:lastRenderedPageBreak/>
         <w:t xml:space="preserve">Figura </w:t>
       </w:r>
-      <w:r>
-        <w:fldChar w:fldCharType="begin"/>
-      </w:r>
-      <w:r>
-        <w:instrText xml:space="preserve"> SEQ Figura \* ARABIC </w:instrText>
-      </w:r>
-      <w:r>
-        <w:fldChar w:fldCharType="separate"/>
-      </w:r>
-      <w:r>
-        <w:rPr>
-          <w:noProof/>
-        </w:rPr>
-        <w:t>27</w:t>
-      </w:r>
-      <w:r>
-        <w:fldChar w:fldCharType="end"/>
-      </w:r>
+      <w:fldSimple w:instr=" SEQ Figura \* ARABIC ">
+        <w:r>
+          <w:rPr>
+            <w:noProof/>
+          </w:rPr>
+          <w:t>27</w:t>
+        </w:r>
+      </w:fldSimple>
       <w:bookmarkEnd w:id="87"/>
       <w:r>
         <w:t xml:space="preserve"> – Diagrama de classes da exportação e importação da ferramenta</w:t>
       </w:r>
     </w:p>
     <w:p>
+      <w:pPr>
+        <w:pStyle w:val="TF-FIGURA"/>
+      </w:pPr>
       <w:r>
         <w:rPr>
           <w:noProof/>
         </w:rPr>
         <w:drawing>
-          <wp:inline distT="0" distB="0" distL="0" distR="0" wp14:anchorId="67E8A145" wp14:editId="1A6F7CE5">
-            <wp:extent cx="6120765" cy="4227830"/>
-            <wp:effectExtent l="0" t="0" r="0" b="1270"/>
+          <wp:inline distT="0" distB="0" distL="0" distR="0" wp14:anchorId="67E8A145" wp14:editId="325C3883">
+            <wp:extent cx="5948532" cy="4108862"/>
+            <wp:effectExtent l="0" t="0" r="0" b="6350"/>
             <wp:docPr id="38" name="Imagem 38" descr="Interface gráfica do usuário, Diagrama, Aplicativo, Word&#10;&#10;Descrição gerada automaticamente"/>
             <wp:cNvGraphicFramePr>
               <a:graphicFrameLocks xmlns:a="http://schemas.openxmlformats.org/drawingml/2006/main" noChangeAspect="1"/>
@@ -19758,7 +19017,7 @@
                   <pic:spPr>
                     <a:xfrm>
                       <a:off x="0" y="0"/>
-                      <a:ext cx="6120765" cy="4227830"/>
+                      <a:ext cx="5959642" cy="4116536"/>
                     </a:xfrm>
                     <a:prstGeom prst="rect">
                       <a:avLst/>
@@ -22056,10 +21315,10 @@
           <c:layoutTarget val="inner"/>
           <c:xMode val="edge"/>
           <c:yMode val="edge"/>
-          <c:x val="0.22238480606590844"/>
-          <c:y val="0.18355554161307525"/>
-          <c:w val="0.72205963837853604"/>
-          <c:h val="0.59330588715079469"/>
+          <c:x val="0.23920771619481235"/>
+          <c:y val="0.15926715383956086"/>
+          <c:w val="0.70523666517172012"/>
+          <c:h val="0.50338623668255378"/>
         </c:manualLayout>
       </c:layout>
       <c:barChart>
@@ -23503,6 +22762,10 @@
 </file>
 
 <file path=customXml/item1.xml><?xml version="1.0" encoding="utf-8"?>
+<b:Sources xmlns:b="http://schemas.openxmlformats.org/officeDocument/2006/bibliography" xmlns="http://schemas.openxmlformats.org/officeDocument/2006/bibliography" SelectedStyle="" StyleName=""/>
+</file>
+
+<file path=customXml/item2.xml><?xml version="1.0" encoding="utf-8"?>
 <p:properties xmlns:p="http://schemas.microsoft.com/office/2006/metadata/properties" xmlns:xsi="http://www.w3.org/2001/XMLSchema-instance" xmlns:pc="http://schemas.microsoft.com/office/infopath/2007/PartnerControls">
   <documentManagement>
     <Has_Teacher_Only_SectionGroup xmlns="f8440490-6d1a-488a-8abf-48b89d0123a0" xsi:nil="true"/>
@@ -23550,20 +22813,7 @@
 </p:properties>
 </file>
 
-<file path=customXml/item2.xml><?xml version="1.0" encoding="utf-8"?>
-<b:Sources xmlns:b="http://schemas.openxmlformats.org/officeDocument/2006/bibliography" xmlns="http://schemas.openxmlformats.org/officeDocument/2006/bibliography" SelectedStyle="" StyleName=""/>
-</file>
-
 <file path=customXml/item3.xml><?xml version="1.0" encoding="utf-8"?>
-<?mso-contentType ?>
-<FormTemplates xmlns="http://schemas.microsoft.com/sharepoint/v3/contenttype/forms">
-  <Display>DocumentLibraryForm</Display>
-  <Edit>DocumentLibraryForm</Edit>
-  <New>DocumentLibraryForm</New>
-</FormTemplates>
-</file>
-
-<file path=customXml/item4.xml><?xml version="1.0" encoding="utf-8"?>
 <ct:contentTypeSchema xmlns:ct="http://schemas.microsoft.com/office/2006/metadata/contentType" xmlns:ma="http://schemas.microsoft.com/office/2006/metadata/properties/metaAttributes" ct:_="" ma:_="" ma:contentTypeName="Documento" ma:contentTypeID="0x010100F13453D0801D5E45B1745A09551F1C32" ma:contentTypeVersion="28" ma:contentTypeDescription="Crie um novo documento." ma:contentTypeScope="" ma:versionID="fa9ef3803bb4ef638f344296fd7d9170">
   <xsd:schema xmlns:xsd="http://www.w3.org/2001/XMLSchema" xmlns:xs="http://www.w3.org/2001/XMLSchema" xmlns:p="http://schemas.microsoft.com/office/2006/metadata/properties" xmlns:ns3="f8440490-6d1a-488a-8abf-48b89d0123a0" xmlns:ns4="22206413-f776-4b11-bcb2-0b935dc83731" targetNamespace="http://schemas.microsoft.com/office/2006/metadata/properties" ma:root="true" ma:fieldsID="5a7e583b53460e8ff4480ccd12c418cb" ns3:_="" ns4:_="">
     <xsd:import namespace="f8440490-6d1a-488a-8abf-48b89d0123a0"/>
@@ -23938,7 +23188,24 @@
 </ct:contentTypeSchema>
 </file>
 
+<file path=customXml/item4.xml><?xml version="1.0" encoding="utf-8"?>
+<?mso-contentType ?>
+<FormTemplates xmlns="http://schemas.microsoft.com/sharepoint/v3/contenttype/forms">
+  <Display>DocumentLibraryForm</Display>
+  <Edit>DocumentLibraryForm</Edit>
+  <New>DocumentLibraryForm</New>
+</FormTemplates>
+</file>
+
 <file path=customXml/itemProps1.xml><?xml version="1.0" encoding="utf-8"?>
+<ds:datastoreItem xmlns:ds="http://schemas.openxmlformats.org/officeDocument/2006/customXml" ds:itemID="{5826A76A-EF47-467B-A493-16F282D8CE96}">
+  <ds:schemaRefs>
+    <ds:schemaRef ds:uri="http://schemas.openxmlformats.org/officeDocument/2006/bibliography"/>
+  </ds:schemaRefs>
+</ds:datastoreItem>
+</file>
+
+<file path=customXml/itemProps2.xml><?xml version="1.0" encoding="utf-8"?>
 <ds:datastoreItem xmlns:ds="http://schemas.openxmlformats.org/officeDocument/2006/customXml" ds:itemID="{8DA352C3-1804-4B1A-A44A-0C8F651EBE51}">
   <ds:schemaRefs>
     <ds:schemaRef ds:uri="http://schemas.microsoft.com/office/2006/metadata/properties"/>
@@ -23948,23 +23215,7 @@
 </ds:datastoreItem>
 </file>
 
-<file path=customXml/itemProps2.xml><?xml version="1.0" encoding="utf-8"?>
-<ds:datastoreItem xmlns:ds="http://schemas.openxmlformats.org/officeDocument/2006/customXml" ds:itemID="{5826A76A-EF47-467B-A493-16F282D8CE96}">
-  <ds:schemaRefs>
-    <ds:schemaRef ds:uri="http://schemas.openxmlformats.org/officeDocument/2006/bibliography"/>
-  </ds:schemaRefs>
-</ds:datastoreItem>
-</file>
-
 <file path=customXml/itemProps3.xml><?xml version="1.0" encoding="utf-8"?>
-<ds:datastoreItem xmlns:ds="http://schemas.openxmlformats.org/officeDocument/2006/customXml" ds:itemID="{2B827772-E1CC-4349-9FCB-FE8674A2EA98}">
-  <ds:schemaRefs>
-    <ds:schemaRef ds:uri="http://schemas.microsoft.com/sharepoint/v3/contenttype/forms"/>
-  </ds:schemaRefs>
-</ds:datastoreItem>
-</file>
-
-<file path=customXml/itemProps4.xml><?xml version="1.0" encoding="utf-8"?>
 <ds:datastoreItem xmlns:ds="http://schemas.openxmlformats.org/officeDocument/2006/customXml" ds:itemID="{5AB50341-27D8-4A77-A704-8A35390CE9B7}">
   <ds:schemaRefs>
     <ds:schemaRef ds:uri="http://schemas.microsoft.com/office/2006/metadata/contentType"/>
@@ -23981,4 +23232,12 @@
     <ds:schemaRef ds:uri="http://schemas.microsoft.com/internal/obd"/>
   </ds:schemaRefs>
 </ds:datastoreItem>
+</file>
+
+<file path=customXml/itemProps4.xml><?xml version="1.0" encoding="utf-8"?>
+<ds:datastoreItem xmlns:ds="http://schemas.openxmlformats.org/officeDocument/2006/customXml" ds:itemID="{2B827772-E1CC-4349-9FCB-FE8674A2EA98}">
+  <ds:schemaRefs>
+    <ds:schemaRef ds:uri="http://schemas.microsoft.com/sharepoint/v3/contenttype/forms"/>
+  </ds:schemaRefs>
+</ds:datastoreItem>
 </file>
--- a/Artigo/Artigo.docx
+++ b/Artigo/Artigo.docx
@@ -17049,105 +17049,35 @@
         <w:t>.</w:t>
       </w:r>
       <w:r>
-        <w:t xml:space="preserve"> Digital </w:t>
-      </w:r>
-      <w:proofErr w:type="spellStart"/>
-      <w:r>
-        <w:t>literacy</w:t>
-      </w:r>
-      <w:proofErr w:type="spellEnd"/>
-      <w:r>
-        <w:t xml:space="preserve"> as a </w:t>
-      </w:r>
-      <w:proofErr w:type="spellStart"/>
-      <w:r>
-        <w:t>teaching-learning</w:t>
-      </w:r>
-      <w:proofErr w:type="spellEnd"/>
-      <w:r>
         <w:t xml:space="preserve"> </w:t>
       </w:r>
-      <w:proofErr w:type="spellStart"/>
-      <w:r>
-        <w:t>strategy</w:t>
-      </w:r>
-      <w:proofErr w:type="spellEnd"/>
-      <w:r>
-        <w:t xml:space="preserve"> in </w:t>
-      </w:r>
-      <w:proofErr w:type="spellStart"/>
-      <w:r>
-        <w:t>higher</w:t>
-      </w:r>
-      <w:proofErr w:type="spellEnd"/>
-      <w:r>
-        <w:t xml:space="preserve"> </w:t>
-      </w:r>
-      <w:proofErr w:type="spellStart"/>
-      <w:r>
-        <w:t>education</w:t>
-      </w:r>
-      <w:proofErr w:type="spellEnd"/>
-      <w:r>
-        <w:t xml:space="preserve">, </w:t>
-      </w:r>
-      <w:proofErr w:type="spellStart"/>
-      <w:r>
-        <w:t>during</w:t>
-      </w:r>
-      <w:proofErr w:type="spellEnd"/>
-      <w:r>
-        <w:t xml:space="preserve"> </w:t>
-      </w:r>
-      <w:proofErr w:type="spellStart"/>
-      <w:r>
-        <w:t>emergency</w:t>
-      </w:r>
-      <w:proofErr w:type="spellEnd"/>
-      <w:r>
-        <w:t xml:space="preserve"> </w:t>
-      </w:r>
-      <w:proofErr w:type="spellStart"/>
-      <w:r>
-        <w:t>remote</w:t>
-      </w:r>
-      <w:proofErr w:type="spellEnd"/>
-      <w:r>
-        <w:t xml:space="preserve"> </w:t>
-      </w:r>
-      <w:proofErr w:type="spellStart"/>
-      <w:r>
-        <w:t>education</w:t>
-      </w:r>
-      <w:proofErr w:type="spellEnd"/>
+      <w:r>
+        <w:t>O letramento digital como estratégia de ensino-aprendizagem no ensino superior, durante o ensino remoto emergencial</w:t>
+      </w:r>
       <w:r>
         <w:t xml:space="preserve">. </w:t>
       </w:r>
-      <w:proofErr w:type="spellStart"/>
       <w:r>
         <w:rPr>
           <w:b/>
           <w:bCs/>
         </w:rPr>
-        <w:t>Research</w:t>
-      </w:r>
-      <w:proofErr w:type="spellEnd"/>
+        <w:t>Pesquisa</w:t>
+      </w:r>
       <w:r>
         <w:rPr>
           <w:b/>
           <w:bCs/>
         </w:rPr>
-        <w:t xml:space="preserve">, Society </w:t>
-      </w:r>
-      <w:proofErr w:type="spellStart"/>
+        <w:t xml:space="preserve">, </w:t>
+      </w:r>
       <w:r>
         <w:rPr>
           <w:b/>
           <w:bCs/>
         </w:rPr>
-        <w:t>and</w:t>
-      </w:r>
-      <w:proofErr w:type="spellEnd"/>
+        <w:t>Sociedade</w:t>
+      </w:r>
       <w:r>
         <w:rPr>
           <w:b/>
@@ -17155,17 +17085,41 @@
         </w:rPr>
         <w:t xml:space="preserve"> </w:t>
       </w:r>
-      <w:proofErr w:type="spellStart"/>
       <w:r>
         <w:rPr>
           <w:b/>
           <w:bCs/>
         </w:rPr>
-        <w:t>Development</w:t>
-      </w:r>
-      <w:proofErr w:type="spellEnd"/>
-      <w:r>
-        <w:t>, [S. l.], v. 10, n. 10, p. e03101018576, 2021. DOI: 10.33448/rsd-v10i10.18576. Disponível em: https://rsdjournal.org/index.php/rsd/article/view/18576. Acesso em: 6 dec. 2021.</w:t>
+        <w:t>e</w:t>
+      </w:r>
+      <w:r>
+        <w:rPr>
+          <w:b/>
+          <w:bCs/>
+        </w:rPr>
+        <w:t xml:space="preserve"> De</w:t>
+      </w:r>
+      <w:r>
+        <w:rPr>
+          <w:b/>
+          <w:bCs/>
+        </w:rPr>
+        <w:t>senvolvimento</w:t>
+      </w:r>
+      <w:r>
+        <w:t xml:space="preserve">, [S. l.], v. 10, n. 10, p. e03101018576, 2021. DOI: 10.33448/rsd-v10i10.18576. Disponível em: https://rsdjournal.org/index.php/rsd/article/view/18576. Acesso em: </w:t>
+      </w:r>
+      <w:r>
+        <w:t>0</w:t>
+      </w:r>
+      <w:r>
+        <w:t>6 de</w:t>
+      </w:r>
+      <w:r>
+        <w:t>z</w:t>
+      </w:r>
+      <w:r>
+        <w:t>. 2021.</w:t>
       </w:r>
     </w:p>
     <w:p>

--- a/Artigo/Artigo.docx
+++ b/Artigo/Artigo.docx
@@ -349,28 +349,25 @@
         <w:pStyle w:val="TF-TEXTO"/>
       </w:pPr>
       <w:r>
-        <w:t xml:space="preserve">A tecnologia está em constante evolução de maneiras muito significativas, melhorando o dia a dia, aumentando a produtividade e o entendimento de vários assuntos. Existem ferramentas interativas de ensino que dão interlúdio ao assunto a ser abordado, tornando-o de uma maneira mais lúdica na qual muitas vezes pode dificultar o aprendizado. </w:t>
-      </w:r>
-      <w:r>
-        <w:t>Estes métodos</w:t>
+        <w:t>A tecnologia está em constante evolução de maneiras muito significativas, melhorando o dia a dia, aumentando a produtividade e o entendimento de vários assuntos. Existem ferramentas interativas de ensino que dão interlúdio ao assunto a ser abordado, tornando-o de uma maneira mais lúdica na qual muitas vezes pode dificultar o aprendizado.</w:t>
+      </w:r>
+      <w:r>
+        <w:t xml:space="preserve"> Conforme descreve Monteiro e Nantes (2021, p.2),</w:t>
+      </w:r>
+      <w:r>
+        <w:t xml:space="preserve"> </w:t>
+      </w:r>
+      <w:r>
+        <w:t>e</w:t>
+      </w:r>
+      <w:r>
+        <w:t>stes métodos</w:t>
       </w:r>
       <w:r>
         <w:t xml:space="preserve"> de ensino-aprendizagem</w:t>
       </w:r>
       <w:r>
-        <w:t xml:space="preserve"> engajam os alunos nos seus estudos, contribuindo na qualidade de ensino</w:t>
-      </w:r>
-      <w:r>
-        <w:t xml:space="preserve"> (MONTEIRO; NANTES, 2021</w:t>
-      </w:r>
-      <w:r>
-        <w:t>, p.2</w:t>
-      </w:r>
-      <w:r>
-        <w:t>)</w:t>
-      </w:r>
-      <w:r>
-        <w:t>.</w:t>
+        <w:t xml:space="preserve"> engajam os alunos nos seus estudos, contribuindo na qualidade de ensino.</w:t>
       </w:r>
       <w:r>
         <w:t xml:space="preserve"> </w:t>

--- a/Artigo/Artigo.docx
+++ b/Artigo/Artigo.docx
@@ -116,13 +116,8 @@
       <w:r>
         <w:t xml:space="preserve">do </w:t>
       </w:r>
-      <w:proofErr w:type="spellStart"/>
-      <w:r>
-        <w:t>VisEdu</w:t>
-      </w:r>
-      <w:proofErr w:type="spellEnd"/>
-      <w:r>
-        <w:t>-CG, ferramenta de ensino</w:t>
+      <w:r>
+        <w:t>VisEdu-CG, ferramenta de ensino</w:t>
       </w:r>
       <w:r>
         <w:t>-</w:t>
@@ -146,15 +141,7 @@
         <w:t>n</w:t>
       </w:r>
       <w:r>
-        <w:t xml:space="preserve">o motor de jogos Unity na linguagem C# através da ferramenta </w:t>
-      </w:r>
-      <w:proofErr w:type="spellStart"/>
-      <w:r>
-        <w:t>VisualStudio</w:t>
-      </w:r>
-      <w:proofErr w:type="spellEnd"/>
-      <w:r>
-        <w:t xml:space="preserve">. </w:t>
+        <w:t xml:space="preserve">o motor de jogos Unity na linguagem C# através da ferramenta VisualStudio. </w:t>
       </w:r>
       <w:r>
         <w:t>Entre as novas funcionalidades</w:t>
@@ -177,21 +164,8 @@
       <w:r>
         <w:t xml:space="preserve"> </w:t>
       </w:r>
-      <w:proofErr w:type="spellStart"/>
-      <w:r>
-        <w:t>Poligono</w:t>
-      </w:r>
-      <w:proofErr w:type="spellEnd"/>
-      <w:r>
-        <w:t xml:space="preserve">, </w:t>
-      </w:r>
-      <w:proofErr w:type="spellStart"/>
-      <w:r>
-        <w:t>Spline</w:t>
-      </w:r>
-      <w:proofErr w:type="spellEnd"/>
-      <w:r>
-        <w:t xml:space="preserve"> e Iteração</w:t>
+      <w:r>
+        <w:t>Poligono, Spline e Iteração</w:t>
       </w:r>
       <w:r>
         <w:t>. Apresenta também u</w:t>
@@ -367,7 +341,10 @@
         <w:t xml:space="preserve"> de ensino-aprendizagem</w:t>
       </w:r>
       <w:r>
-        <w:t xml:space="preserve"> engajam os alunos nos seus estudos, contribuindo na qualidade de ensino.</w:t>
+        <w:t xml:space="preserve"> engajam os alunos nos seus estudos, contribuindo na qualidade de ensino</w:t>
+      </w:r>
+      <w:r>
+        <w:t>.</w:t>
       </w:r>
       <w:r>
         <w:t xml:space="preserve"> </w:t>
@@ -419,15 +396,7 @@
         <w:pStyle w:val="TF-TEXTO"/>
       </w:pPr>
       <w:r>
-        <w:t xml:space="preserve">Por meio dessas metodologias a ferramenta </w:t>
-      </w:r>
-      <w:proofErr w:type="spellStart"/>
-      <w:r>
-        <w:t>VisEdu</w:t>
-      </w:r>
-      <w:proofErr w:type="spellEnd"/>
-      <w:r>
-        <w:t xml:space="preserve">-CG tem como objetivo trazer essas melhorias no aprendizado aos acadêmicos da matéria de Computação Gráfica. </w:t>
+        <w:t xml:space="preserve">Por meio dessas metodologias a ferramenta VisEdu-CG tem como objetivo trazer essas melhorias no aprendizado aos acadêmicos da matéria de Computação Gráfica. </w:t>
       </w:r>
       <w:r>
         <w:t xml:space="preserve">Conforme </w:t>
@@ -451,15 +420,7 @@
         <w:t>“</w:t>
       </w:r>
       <w:r>
-        <w:t xml:space="preserve">o </w:t>
-      </w:r>
-      <w:proofErr w:type="spellStart"/>
-      <w:r>
-        <w:t>VisEdu</w:t>
-      </w:r>
-      <w:proofErr w:type="spellEnd"/>
-      <w:r>
-        <w:t>-CG é um projeto para desenvolver uma plataforma Web que permita os alunos da disciplina de Computação Gráfica do curso de Ciências da Computação praticarem os conceitos ministrados nesta disciplina</w:t>
+        <w:t>o VisEdu-CG é um projeto para desenvolver uma plataforma Web que permita os alunos da disciplina de Computação Gráfica do curso de Ciências da Computação praticarem os conceitos ministrados nesta disciplina</w:t>
       </w:r>
       <w:r>
         <w:t>”, estando atualmente na versão 5.0 do projeto.</w:t>
@@ -497,83 +458,55 @@
         <w:rPr>
           <w:color w:val="000000"/>
         </w:rPr>
-        <w:t xml:space="preserve"> do </w:t>
-      </w:r>
-      <w:proofErr w:type="spellStart"/>
-      <w:r>
+        <w:t xml:space="preserve"> do WebGL, o que torna o VisEdu-CG um sistema igualmente limitado (BUTTENBERG, 2020). </w:t>
+      </w:r>
+    </w:p>
+    <w:p>
+      <w:pPr>
+        <w:pStyle w:val="TF-TEXTO"/>
         <w:rPr>
           <w:color w:val="000000"/>
         </w:rPr>
-        <w:t>WebGL</w:t>
-      </w:r>
-      <w:proofErr w:type="spellEnd"/>
+      </w:pPr>
       <w:r>
         <w:rPr>
           <w:color w:val="000000"/>
         </w:rPr>
-        <w:t xml:space="preserve">, o que torna o </w:t>
-      </w:r>
-      <w:proofErr w:type="spellStart"/>
+        <w:t xml:space="preserve">Um processo de migração de uma ferramenta já consolidada numa linguagem, não é um processo simples de realizar, devido à complexidade com diversas funcionalidades da ferramenta, tendo também o curto espaço de tempo para seu desenvolvimento e a falta de estrutura do código para melhor entendimento e manutenção, fazendo com que a migração não seja realizada completamente. </w:t>
+      </w:r>
+    </w:p>
+    <w:p>
+      <w:pPr>
+        <w:pStyle w:val="TF-TEXTO"/>
+      </w:pPr>
       <w:r>
         <w:rPr>
           <w:color w:val="000000"/>
         </w:rPr>
-        <w:t>VisEdu</w:t>
-      </w:r>
-      <w:proofErr w:type="spellEnd"/>
+        <w:t>Em razão dessas dificuldades, este trabalho propõe continuar o processo de migração das funcionalidades, assim como a refatoração do código já migrado para melhor compreensão, manutenção e adição de novas funções</w:t>
+      </w:r>
       <w:r>
         <w:rPr>
           <w:color w:val="000000"/>
         </w:rPr>
-        <w:t xml:space="preserve">-CG um sistema igualmente limitado (BUTTENBERG, 2020). </w:t>
-      </w:r>
-    </w:p>
-    <w:p>
-      <w:pPr>
-        <w:pStyle w:val="TF-TEXTO"/>
+        <w:t xml:space="preserve"> como bloqueio de campos ao serem exportados e adicionar uma nova peça denominada como Iteração</w:t>
+      </w:r>
+      <w:r>
         <w:rPr>
           <w:color w:val="000000"/>
         </w:rPr>
-      </w:pPr>
+        <w:t>, utilizando a motor de jogos Unity.</w:t>
+      </w:r>
       <w:r>
         <w:rPr>
           <w:color w:val="000000"/>
         </w:rPr>
-        <w:t xml:space="preserve">Um processo de migração de uma ferramenta já consolidada numa linguagem, não é um processo simples de realizar, devido à complexidade com diversas funcionalidades da ferramenta, tendo também o curto espaço de tempo para seu desenvolvimento e a falta de estrutura do código para melhor entendimento e manutenção, fazendo com que a migração não seja realizada completamente. </w:t>
-      </w:r>
-    </w:p>
-    <w:p>
-      <w:pPr>
-        <w:pStyle w:val="TF-TEXTO"/>
-      </w:pPr>
+        <w:t xml:space="preserve"> Os objetivos específicos são:</w:t>
+      </w:r>
       <w:r>
         <w:rPr>
           <w:color w:val="000000"/>
         </w:rPr>
-        <w:t>Em razão dessas dificuldades, este trabalho propõe continuar o processo de migração das funcionalidades, assim como a refatoração do código já migrado para melhor compreensão, manutenção e adição de novas funções</w:t>
-      </w:r>
-      <w:r>
-        <w:rPr>
-          <w:color w:val="000000"/>
-        </w:rPr>
-        <w:t xml:space="preserve"> como bloqueio de campos ao serem exportados e adicionar uma nova peça denominada como Iteração</w:t>
-      </w:r>
-      <w:r>
-        <w:rPr>
-          <w:color w:val="000000"/>
-        </w:rPr>
-        <w:t>, utilizando a motor de jogos Unity.</w:t>
-      </w:r>
-      <w:r>
-        <w:rPr>
-          <w:color w:val="000000"/>
-        </w:rPr>
-        <w:t xml:space="preserve"> Os objetivos específicos são:</w:t>
-      </w:r>
-      <w:r>
-        <w:rPr>
-          <w:color w:val="000000"/>
-        </w:rPr>
         <w:t xml:space="preserve"> </w:t>
       </w:r>
       <w:r>
@@ -583,13 +516,8 @@
         <w:t>s e d</w:t>
       </w:r>
       <w:r>
-        <w:t xml:space="preserve">isponibilizar novas peças do tipo Iteração, Polígonos e </w:t>
-      </w:r>
-      <w:proofErr w:type="spellStart"/>
-      <w:r>
-        <w:t>Spline</w:t>
-      </w:r>
-      <w:proofErr w:type="spellEnd"/>
+        <w:t>isponibilizar novas peças do tipo Iteração, Polígonos e Spline</w:t>
+      </w:r>
       <w:r>
         <w:t>.</w:t>
       </w:r>
@@ -641,15 +569,7 @@
         <w:t>tutoriais interativos</w:t>
       </w:r>
       <w:r>
-        <w:t xml:space="preserve">. Respectivamente é apresentada a versão anterior do sistema, o </w:t>
-      </w:r>
-      <w:proofErr w:type="spellStart"/>
-      <w:r>
-        <w:t>VisEdu</w:t>
-      </w:r>
-      <w:proofErr w:type="spellEnd"/>
-      <w:r>
-        <w:t>-CG 5.0. Por fim, são apresentados os trabalhos correlatos.</w:t>
+        <w:t>. Respectivamente é apresentada a versão anterior do sistema, o VisEdu-CG 5.0. Por fim, são apresentados os trabalhos correlatos.</w:t>
       </w:r>
     </w:p>
     <w:p>
@@ -675,60 +595,30 @@
         <w:t>bug</w:t>
       </w:r>
       <w:r>
-        <w:t xml:space="preserve">. Em sua essência, ao </w:t>
-      </w:r>
-      <w:proofErr w:type="spellStart"/>
-      <w:r>
-        <w:t>refatorar</w:t>
-      </w:r>
-      <w:proofErr w:type="spellEnd"/>
-      <w:r>
-        <w:t xml:space="preserve">, aperfeiçoará o design do código depois que ele foi escrito (FOWLER, 2020). </w:t>
+        <w:t xml:space="preserve">. Em sua essência, ao refatorar, aperfeiçoará o design do código depois que ele foi escrito (FOWLER, 2020). </w:t>
       </w:r>
     </w:p>
     <w:p>
       <w:pPr>
         <w:pStyle w:val="TF-CITAO"/>
       </w:pPr>
-      <w:proofErr w:type="spellStart"/>
       <w:r>
         <w:rPr>
           <w:shd w:val="clear" w:color="auto" w:fill="FFFFFF"/>
         </w:rPr>
-        <w:t>Refactorings</w:t>
-      </w:r>
-      <w:proofErr w:type="spellEnd"/>
+        <w:t>Refactorings são modificações realizadas em um software preservando seu comportamento e visando exclusivamente a melhoria de seu código ou projeto. São</w:t>
+      </w:r>
       <w:r>
         <w:rPr>
           <w:shd w:val="clear" w:color="auto" w:fill="FFFFFF"/>
         </w:rPr>
-        <w:t xml:space="preserve"> são modificações realizadas em um software preservando seu comportamento e visando exclusivamente a melhoria de seu código ou projeto. São</w:t>
+        <w:t xml:space="preserve"> </w:t>
       </w:r>
       <w:r>
         <w:rPr>
           <w:shd w:val="clear" w:color="auto" w:fill="FFFFFF"/>
         </w:rPr>
-        <w:t xml:space="preserve"> </w:t>
-      </w:r>
-      <w:r>
-        <w:rPr>
-          <w:shd w:val="clear" w:color="auto" w:fill="FFFFFF"/>
-        </w:rPr>
-        <w:t xml:space="preserve">exemplos de </w:t>
-      </w:r>
-      <w:proofErr w:type="spellStart"/>
-      <w:r>
-        <w:rPr>
-          <w:shd w:val="clear" w:color="auto" w:fill="FFFFFF"/>
-        </w:rPr>
-        <w:t>refactorings</w:t>
-      </w:r>
-      <w:proofErr w:type="spellEnd"/>
-      <w:r>
-        <w:rPr>
-          <w:shd w:val="clear" w:color="auto" w:fill="FFFFFF"/>
-        </w:rPr>
-        <w:t xml:space="preserve"> operações como renomeação de um método ou variável (para um nome mais intuitivo e fácil de lembrar), divisão de um método longo em</w:t>
+        <w:t>exemplos de refactorings operações como renomeação de um método ou variável (para um nome mais intuitivo e fácil de lembrar), divisão de um método longo em</w:t>
       </w:r>
       <w:r>
         <w:rPr>
@@ -799,15 +689,7 @@
         <w:pStyle w:val="TF-TEXTO"/>
       </w:pPr>
       <w:r>
-        <w:t xml:space="preserve">Padrões projetos e refatoração estão amplamente conectados, visando garantir uma melhor compreensão e fácil manutenção de código de um projeto específico. Conforme afirma </w:t>
-      </w:r>
-      <w:proofErr w:type="spellStart"/>
-      <w:r>
-        <w:t>Rapeli</w:t>
-      </w:r>
-      <w:proofErr w:type="spellEnd"/>
-      <w:r>
-        <w:t xml:space="preserve"> (2006), os padrões de projetos favorecessem a implementações mais eficientes tendo clareza e fácil entendimento do código, em casos de sistemas não projetados em seu uso, é possível aplicá-los sem alterar suas funcionalidades existentes. </w:t>
+        <w:t xml:space="preserve">Padrões projetos e refatoração estão amplamente conectados, visando garantir uma melhor compreensão e fácil manutenção de código de um projeto específico. Conforme afirma Rapeli (2006), os padrões de projetos favorecessem a implementações mais eficientes tendo clareza e fácil entendimento do código, em casos de sistemas não projetados em seu uso, é possível aplicá-los sem alterar suas funcionalidades existentes. </w:t>
       </w:r>
     </w:p>
     <w:p>
@@ -823,14 +705,12 @@
       <w:pPr>
         <w:pStyle w:val="TF-TEXTO"/>
       </w:pPr>
-      <w:proofErr w:type="spellStart"/>
       <w:r>
         <w:rPr>
           <w:rStyle w:val="TF-CDIGO-FONTE-CARACTERES"/>
         </w:rPr>
         <w:t>Coroutines</w:t>
       </w:r>
-      <w:proofErr w:type="spellEnd"/>
       <w:r>
         <w:t xml:space="preserve"> é um recurso disponível no Unity permitindo dispersar rotinas em vários quadros</w:t>
       </w:r>
@@ -852,25 +732,21 @@
       <w:r>
         <w:t xml:space="preserve"> a sua conclusão. Enquanto as </w:t>
       </w:r>
-      <w:proofErr w:type="spellStart"/>
       <w:r>
         <w:rPr>
           <w:rStyle w:val="TF-CDIGO-FONTE-CARACTERES"/>
         </w:rPr>
         <w:t>coroutines</w:t>
       </w:r>
-      <w:proofErr w:type="spellEnd"/>
       <w:r>
         <w:t xml:space="preserve"> pode-se pausar a sua execução utilizando o comando </w:t>
       </w:r>
-      <w:proofErr w:type="spellStart"/>
       <w:r>
         <w:rPr>
           <w:rStyle w:val="TF-CDIGO-FONTE-CARACTERES"/>
         </w:rPr>
         <w:t>yield</w:t>
       </w:r>
-      <w:proofErr w:type="spellEnd"/>
       <w:r>
         <w:t xml:space="preserve"> conforme suas validações, para retornar o método deixando pausado, executando a partir da linha na qual foi pausado </w:t>
       </w:r>
@@ -988,14 +864,12 @@
       <w:r>
         <w:t xml:space="preserve"> utilizando </w:t>
       </w:r>
-      <w:proofErr w:type="spellStart"/>
       <w:r>
         <w:rPr>
           <w:rStyle w:val="TF-CDIGO-FONTE-CARACTERES"/>
         </w:rPr>
         <w:t>coroutines</w:t>
       </w:r>
-      <w:proofErr w:type="spellEnd"/>
     </w:p>
     <w:tbl>
       <w:tblPr>
@@ -1040,53 +914,19 @@
                 <w:szCs w:val="16"/>
               </w:rPr>
             </w:pPr>
-            <w:proofErr w:type="spellStart"/>
             <w:r>
               <w:rPr>
                 <w:sz w:val="16"/>
                 <w:szCs w:val="16"/>
               </w:rPr>
-              <w:t>IEnumerator</w:t>
-            </w:r>
-            <w:proofErr w:type="spellEnd"/>
+              <w:t>IEnumerator RemovePec</w:t>
+            </w:r>
             <w:r>
               <w:rPr>
                 <w:sz w:val="16"/>
                 <w:szCs w:val="16"/>
               </w:rPr>
-              <w:t xml:space="preserve"> </w:t>
-            </w:r>
-            <w:proofErr w:type="spellStart"/>
-            <w:proofErr w:type="gramStart"/>
-            <w:r>
-              <w:rPr>
-                <w:sz w:val="16"/>
-                <w:szCs w:val="16"/>
-              </w:rPr>
-              <w:t>RemovePec</w:t>
-            </w:r>
-            <w:r>
-              <w:rPr>
-                <w:sz w:val="16"/>
-                <w:szCs w:val="16"/>
-              </w:rPr>
-              <w:t>a</w:t>
-            </w:r>
-            <w:proofErr w:type="spellEnd"/>
-            <w:r>
-              <w:rPr>
-                <w:sz w:val="16"/>
-                <w:szCs w:val="16"/>
-              </w:rPr>
-              <w:t>(</w:t>
-            </w:r>
-            <w:proofErr w:type="gramEnd"/>
-            <w:r>
-              <w:rPr>
-                <w:sz w:val="16"/>
-                <w:szCs w:val="16"/>
-              </w:rPr>
-              <w:t>)</w:t>
+              <w:t>a()</w:t>
             </w:r>
           </w:p>
           <w:p>
@@ -1124,94 +964,12 @@
               </w:rPr>
               <w:t xml:space="preserve">    </w:t>
             </w:r>
-            <w:proofErr w:type="spellStart"/>
             <w:r>
               <w:rPr>
                 <w:sz w:val="16"/>
                 <w:szCs w:val="16"/>
               </w:rPr>
-              <w:t>while</w:t>
-            </w:r>
-            <w:proofErr w:type="spellEnd"/>
-            <w:r>
-              <w:rPr>
-                <w:sz w:val="16"/>
-                <w:szCs w:val="16"/>
-              </w:rPr>
-              <w:t xml:space="preserve"> ((</w:t>
-            </w:r>
-            <w:proofErr w:type="spellStart"/>
-            <w:proofErr w:type="gramStart"/>
-            <w:r>
-              <w:rPr>
-                <w:sz w:val="16"/>
-                <w:szCs w:val="16"/>
-              </w:rPr>
-              <w:t>transform.position</w:t>
-            </w:r>
-            <w:proofErr w:type="gramEnd"/>
-            <w:r>
-              <w:rPr>
-                <w:sz w:val="16"/>
-                <w:szCs w:val="16"/>
-              </w:rPr>
-              <w:t>.y</w:t>
-            </w:r>
-            <w:proofErr w:type="spellEnd"/>
-            <w:r>
-              <w:rPr>
-                <w:sz w:val="16"/>
-                <w:szCs w:val="16"/>
-              </w:rPr>
-              <w:t xml:space="preserve"> != </w:t>
-            </w:r>
-            <w:proofErr w:type="spellStart"/>
-            <w:r>
-              <w:rPr>
-                <w:sz w:val="16"/>
-                <w:szCs w:val="16"/>
-              </w:rPr>
-              <w:t>startPos.y</w:t>
-            </w:r>
-            <w:proofErr w:type="spellEnd"/>
-            <w:r>
-              <w:rPr>
-                <w:sz w:val="16"/>
-                <w:szCs w:val="16"/>
-              </w:rPr>
-              <w:t xml:space="preserve"> &amp;&amp; </w:t>
-            </w:r>
-            <w:proofErr w:type="spellStart"/>
-            <w:r>
-              <w:rPr>
-                <w:sz w:val="16"/>
-                <w:szCs w:val="16"/>
-              </w:rPr>
-              <w:t>transform.position.x</w:t>
-            </w:r>
-            <w:proofErr w:type="spellEnd"/>
-            <w:r>
-              <w:rPr>
-                <w:sz w:val="16"/>
-                <w:szCs w:val="16"/>
-              </w:rPr>
-              <w:t xml:space="preserve"> != </w:t>
-            </w:r>
-            <w:proofErr w:type="spellStart"/>
-            <w:r>
-              <w:rPr>
-                <w:sz w:val="16"/>
-                <w:szCs w:val="16"/>
-              </w:rPr>
-              <w:t>startPos.x</w:t>
-            </w:r>
-            <w:proofErr w:type="spellEnd"/>
-            <w:r>
-              <w:rPr>
-                <w:sz w:val="16"/>
-                <w:szCs w:val="16"/>
-              </w:rPr>
-              <w:t>))</w:t>
+              <w:t>while ((transform.position.y != startPos.y &amp;&amp; transform.position.x != startPos.x))</w:t>
             </w:r>
           </w:p>
           <w:p>
@@ -1257,8 +1015,6 @@
               </w:rPr>
               <w:t xml:space="preserve">        </w:t>
             </w:r>
-            <w:proofErr w:type="spellStart"/>
-            <w:proofErr w:type="gramStart"/>
             <w:r>
               <w:rPr>
                 <w:sz w:val="16"/>
@@ -1266,8 +1022,6 @@
               </w:rPr>
               <w:t>transform.position</w:t>
             </w:r>
-            <w:proofErr w:type="spellEnd"/>
-            <w:proofErr w:type="gramEnd"/>
             <w:r>
               <w:rPr>
                 <w:sz w:val="16"/>
@@ -1294,110 +1048,21 @@
                 <w:sz w:val="16"/>
                 <w:szCs w:val="16"/>
               </w:rPr>
-              <w:t>Vector3.Lerp(</w:t>
-            </w:r>
-            <w:proofErr w:type="spellStart"/>
+              <w:t xml:space="preserve">Vector3.Lerp(transform.position, startPos, Time.deltaTime * </w:t>
+            </w:r>
             <w:r>
               <w:rPr>
                 <w:sz w:val="16"/>
                 <w:szCs w:val="16"/>
               </w:rPr>
-              <w:t>transform.position</w:t>
-            </w:r>
-            <w:proofErr w:type="spellEnd"/>
+              <w:t xml:space="preserve">                                                                                                                                                      </w:t>
+            </w:r>
             <w:r>
               <w:rPr>
                 <w:sz w:val="16"/>
                 <w:szCs w:val="16"/>
               </w:rPr>
-              <w:t xml:space="preserve">, </w:t>
-            </w:r>
-            <w:proofErr w:type="spellStart"/>
-            <w:r>
-              <w:rPr>
-                <w:sz w:val="16"/>
-                <w:szCs w:val="16"/>
-              </w:rPr>
-              <w:t>startPos</w:t>
-            </w:r>
-            <w:proofErr w:type="spellEnd"/>
-            <w:r>
-              <w:rPr>
-                <w:sz w:val="16"/>
-                <w:szCs w:val="16"/>
-              </w:rPr>
-              <w:t xml:space="preserve">, </w:t>
-            </w:r>
-            <w:proofErr w:type="spellStart"/>
-            <w:r>
-              <w:rPr>
-                <w:sz w:val="16"/>
-                <w:szCs w:val="16"/>
-              </w:rPr>
-              <w:t>Time.deltaTime</w:t>
-            </w:r>
-            <w:proofErr w:type="spellEnd"/>
-            <w:r>
-              <w:rPr>
-                <w:sz w:val="16"/>
-                <w:szCs w:val="16"/>
-              </w:rPr>
-              <w:t xml:space="preserve"> * </w:t>
-            </w:r>
-            <w:r>
-              <w:rPr>
-                <w:sz w:val="16"/>
-                <w:szCs w:val="16"/>
-              </w:rPr>
-              <w:t xml:space="preserve">                                                                                                                                                      </w:t>
-            </w:r>
-            <w:proofErr w:type="spellStart"/>
-            <w:r>
-              <w:rPr>
-                <w:sz w:val="16"/>
-                <w:szCs w:val="16"/>
-              </w:rPr>
-              <w:t>Consts.SPEED_DESLOC</w:t>
-            </w:r>
-            <w:proofErr w:type="spellEnd"/>
-            <w:r>
-              <w:rPr>
-                <w:sz w:val="16"/>
-                <w:szCs w:val="16"/>
-              </w:rPr>
-              <w:t xml:space="preserve"> / Vector3.Distance(</w:t>
-            </w:r>
-            <w:proofErr w:type="spellStart"/>
-            <w:r>
-              <w:rPr>
-                <w:sz w:val="16"/>
-                <w:szCs w:val="16"/>
-              </w:rPr>
-              <w:t>transform.position</w:t>
-            </w:r>
-            <w:proofErr w:type="spellEnd"/>
-            <w:r>
-              <w:rPr>
-                <w:sz w:val="16"/>
-                <w:szCs w:val="16"/>
-              </w:rPr>
-              <w:t xml:space="preserve">, </w:t>
-            </w:r>
-            <w:proofErr w:type="spellStart"/>
-            <w:r>
-              <w:rPr>
-                <w:sz w:val="16"/>
-                <w:szCs w:val="16"/>
-              </w:rPr>
-              <w:t>startPos</w:t>
-            </w:r>
-            <w:proofErr w:type="spellEnd"/>
-            <w:r>
-              <w:rPr>
-                <w:sz w:val="16"/>
-                <w:szCs w:val="16"/>
-              </w:rPr>
-              <w:t>));</w:t>
+              <w:t>Consts.SPEED_DESLOC / Vector3.Distance(transform.position, startPos));</w:t>
             </w:r>
           </w:p>
           <w:p>
@@ -1424,55 +1089,7 @@
                 <w:sz w:val="16"/>
                 <w:szCs w:val="16"/>
               </w:rPr>
-              <w:t xml:space="preserve">  </w:t>
-            </w:r>
-            <w:proofErr w:type="spellStart"/>
-            <w:r>
-              <w:rPr>
-                <w:sz w:val="16"/>
-                <w:szCs w:val="16"/>
-              </w:rPr>
-              <w:t>yield</w:t>
-            </w:r>
-            <w:proofErr w:type="spellEnd"/>
-            <w:r>
-              <w:rPr>
-                <w:sz w:val="16"/>
-                <w:szCs w:val="16"/>
-              </w:rPr>
-              <w:t xml:space="preserve"> </w:t>
-            </w:r>
-            <w:proofErr w:type="spellStart"/>
-            <w:r>
-              <w:rPr>
-                <w:sz w:val="16"/>
-                <w:szCs w:val="16"/>
-              </w:rPr>
-              <w:t>return</w:t>
-            </w:r>
-            <w:proofErr w:type="spellEnd"/>
-            <w:r>
-              <w:rPr>
-                <w:sz w:val="16"/>
-                <w:szCs w:val="16"/>
-              </w:rPr>
-              <w:t xml:space="preserve"> </w:t>
-            </w:r>
-            <w:proofErr w:type="spellStart"/>
-            <w:r>
-              <w:rPr>
-                <w:sz w:val="16"/>
-                <w:szCs w:val="16"/>
-              </w:rPr>
-              <w:t>null</w:t>
-            </w:r>
-            <w:proofErr w:type="spellEnd"/>
-            <w:r>
-              <w:rPr>
-                <w:sz w:val="16"/>
-                <w:szCs w:val="16"/>
-              </w:rPr>
-              <w:t>;</w:t>
+              <w:t xml:space="preserve">  yield return null;</w:t>
             </w:r>
           </w:p>
           <w:p>
@@ -1510,7 +1127,6 @@
               </w:rPr>
               <w:t xml:space="preserve">    </w:t>
             </w:r>
-            <w:proofErr w:type="spellStart"/>
             <w:r>
               <w:rPr>
                 <w:sz w:val="16"/>
@@ -1519,29 +1135,12 @@
               </w:rPr>
               <w:t>Destroy</w:t>
             </w:r>
-            <w:proofErr w:type="spellEnd"/>
             <w:r>
               <w:rPr>
                 <w:sz w:val="16"/>
                 <w:szCs w:val="16"/>
               </w:rPr>
-              <w:t>(</w:t>
-            </w:r>
-            <w:proofErr w:type="spellStart"/>
-            <w:r>
-              <w:rPr>
-                <w:sz w:val="16"/>
-                <w:szCs w:val="16"/>
-              </w:rPr>
-              <w:t>gameObject</w:t>
-            </w:r>
-            <w:proofErr w:type="spellEnd"/>
-            <w:r>
-              <w:rPr>
-                <w:sz w:val="16"/>
-                <w:szCs w:val="16"/>
-              </w:rPr>
-              <w:t>)</w:t>
+              <w:t>(gameObject)</w:t>
             </w:r>
             <w:r>
               <w:rPr>
@@ -1607,7 +1206,6 @@
       <w:r>
         <w:t xml:space="preserve"> desencaixadas dependendo da sua validação, na manipulação da peça </w:t>
       </w:r>
-      <w:proofErr w:type="spellStart"/>
       <w:r>
         <w:rPr>
           <w:rStyle w:val="TF-CDIGO-FONTE-CARACTERES"/>
@@ -1626,29 +1224,24 @@
         </w:rPr>
         <w:t>o</w:t>
       </w:r>
-      <w:proofErr w:type="spellEnd"/>
       <w:r>
         <w:t xml:space="preserve"> foi utilizado em paralelo as </w:t>
       </w:r>
-      <w:proofErr w:type="spellStart"/>
       <w:r>
         <w:rPr>
           <w:rStyle w:val="TF-CDIGO-FONTE-CARACTERES"/>
         </w:rPr>
         <w:t>coroutines</w:t>
       </w:r>
-      <w:proofErr w:type="spellEnd"/>
       <w:r>
         <w:t xml:space="preserve"> o método </w:t>
       </w:r>
-      <w:proofErr w:type="spellStart"/>
       <w:r>
         <w:rPr>
           <w:rStyle w:val="TF-CDIGO-FONTE-CARACTERES"/>
         </w:rPr>
         <w:t>WaitForSeconds</w:t>
       </w:r>
-      <w:proofErr w:type="spellEnd"/>
       <w:r>
         <w:t xml:space="preserve"> onde é passado como parâmetro a quantidade de segundos que a rotina deve esperar para terminar sua execução,</w:t>
       </w:r>
@@ -1712,15 +1305,7 @@
         <w:pStyle w:val="TF-TEXTO"/>
       </w:pPr>
       <w:r>
-        <w:t xml:space="preserve">O objetivo principal da versão 5.0 da ferramenta </w:t>
-      </w:r>
-      <w:proofErr w:type="spellStart"/>
-      <w:r>
-        <w:t>VisEdu</w:t>
-      </w:r>
-      <w:proofErr w:type="spellEnd"/>
-      <w:r>
-        <w:t xml:space="preserve">-CG, foi realizar a migração para utilizar o motor gráfico Unity. Apesar de apresentar problemas de visualização em alguns objetos, como por exemplo, a iluminação </w:t>
+        <w:t xml:space="preserve">O objetivo principal da versão 5.0 da ferramenta VisEdu-CG, foi realizar a migração para utilizar o motor gráfico Unity. Apesar de apresentar problemas de visualização em alguns objetos, como por exemplo, a iluminação </w:t>
       </w:r>
       <w:r>
         <w:rPr>
@@ -1745,23 +1330,7 @@
         <w:t>,</w:t>
       </w:r>
       <w:r>
-        <w:t xml:space="preserve"> foi criar uma proposta de tutorial informativo de maneira simples, em que a criação de uma cena destacasse os conceitos essenciais. </w:t>
-      </w:r>
-      <w:proofErr w:type="spellStart"/>
-      <w:r>
-        <w:t>Buttenberg</w:t>
-      </w:r>
-      <w:proofErr w:type="spellEnd"/>
-      <w:r>
-        <w:t xml:space="preserve"> (2020) salienta que o tutorial pode ser melhorado, como por exemplo a forma de exibição dos passos no tutorial. Além disso, algumas peças ainda não foram migradas como: o Polígono, o </w:t>
-      </w:r>
-      <w:proofErr w:type="spellStart"/>
-      <w:r>
-        <w:t>Spline</w:t>
-      </w:r>
-      <w:proofErr w:type="spellEnd"/>
-      <w:r>
-        <w:t xml:space="preserve"> e as melhorias na implementação da peça iluminação.</w:t>
+        <w:t xml:space="preserve"> foi criar uma proposta de tutorial informativo de maneira simples, em que a criação de uma cena destacasse os conceitos essenciais. Buttenberg (2020) salienta que o tutorial pode ser melhorado, como por exemplo a forma de exibição dos passos no tutorial. Além disso, algumas peças ainda não foram migradas como: o Polígono, o Spline e as melhorias na implementação da peça iluminação.</w:t>
       </w:r>
     </w:p>
     <w:p>
@@ -1769,15 +1338,7 @@
         <w:pStyle w:val="TF-TEXTO"/>
       </w:pPr>
       <w:r>
-        <w:t xml:space="preserve">O terceiro objetivo, de utilizar representações visuais a partir de peças de encaixe para gerar uma cena gráfica, foi atingido. As peças importadas de uma ferramenta de criação de modelos 3D se comportaram adequadamente no Unity e os encaixes das peças nos slots foram bem-sucedidos. Quase todas as peças tiveram suas representações gráficas efetuadas, com exceção das peças </w:t>
-      </w:r>
-      <w:proofErr w:type="spellStart"/>
-      <w:r>
-        <w:t>spline</w:t>
-      </w:r>
-      <w:proofErr w:type="spellEnd"/>
-      <w:r>
-        <w:t xml:space="preserve"> e polígon</w:t>
+        <w:t>O terceiro objetivo, de utilizar representações visuais a partir de peças de encaixe para gerar uma cena gráfica, foi atingido. As peças importadas de uma ferramenta de criação de modelos 3D se comportaram adequadamente no Unity e os encaixes das peças nos slots foram bem-sucedidos. Quase todas as peças tiveram suas representações gráficas efetuadas, com exceção das peças spline e polígon</w:t>
       </w:r>
       <w:r>
         <w:t>o</w:t>
@@ -1789,44 +1350,8 @@
         <w:rPr>
           <w:rFonts w:ascii="Courier New" w:hAnsi="Courier New" w:cs="Courier New"/>
         </w:rPr>
-        <w:t xml:space="preserve">look </w:t>
-      </w:r>
-      <w:proofErr w:type="spellStart"/>
-      <w:r>
-        <w:rPr>
-          <w:rFonts w:ascii="Courier New" w:hAnsi="Courier New" w:cs="Courier New"/>
-        </w:rPr>
-        <w:t>at</w:t>
-      </w:r>
-      <w:proofErr w:type="spellEnd"/>
-      <w:r>
-        <w:rPr>
-          <w:rFonts w:ascii="Courier New" w:hAnsi="Courier New" w:cs="Courier New"/>
-        </w:rPr>
-        <w:t xml:space="preserve">, </w:t>
-      </w:r>
-      <w:proofErr w:type="spellStart"/>
-      <w:r>
-        <w:rPr>
-          <w:rFonts w:ascii="Courier New" w:hAnsi="Courier New" w:cs="Courier New"/>
-        </w:rPr>
-        <w:t>near</w:t>
-      </w:r>
-      <w:proofErr w:type="spellEnd"/>
-      <w:r>
-        <w:rPr>
-          <w:rFonts w:ascii="Courier New" w:hAnsi="Courier New" w:cs="Courier New"/>
-        </w:rPr>
-        <w:t xml:space="preserve"> e </w:t>
-      </w:r>
-      <w:proofErr w:type="spellStart"/>
-      <w:r>
-        <w:rPr>
-          <w:rFonts w:ascii="Courier New" w:hAnsi="Courier New" w:cs="Courier New"/>
-        </w:rPr>
-        <w:t>far</w:t>
-      </w:r>
-      <w:proofErr w:type="spellEnd"/>
+        <w:t>look at, near e far</w:t>
+      </w:r>
       <w:r>
         <w:t xml:space="preserve"> da câmera (BUTTENBERG, 2020).</w:t>
       </w:r>
@@ -1882,15 +1407,7 @@
         <w:t xml:space="preserve">- </w:t>
       </w:r>
       <w:r>
-        <w:t xml:space="preserve">Tela principal do </w:t>
-      </w:r>
-      <w:proofErr w:type="spellStart"/>
-      <w:r>
-        <w:t>VisEdu</w:t>
-      </w:r>
-      <w:proofErr w:type="spellEnd"/>
-      <w:r>
-        <w:t>-CG 5.0</w:t>
+        <w:t>Tela principal do VisEdu-CG 5.0</w:t>
       </w:r>
     </w:p>
     <w:p>
@@ -1964,13 +1481,8 @@
       <w:r>
         <w:t xml:space="preserve">Fonte: </w:t>
       </w:r>
-      <w:proofErr w:type="spellStart"/>
-      <w:r>
-        <w:t>Buttenberg</w:t>
-      </w:r>
-      <w:proofErr w:type="spellEnd"/>
-      <w:r>
-        <w:t xml:space="preserve"> (2020, p. 15)</w:t>
+      <w:r>
+        <w:t>Buttenberg (2020, p. 15)</w:t>
       </w:r>
       <w:r>
         <w:t>.</w:t>
@@ -1981,15 +1493,7 @@
         <w:pStyle w:val="TF-TEXTO"/>
       </w:pPr>
       <w:r>
-        <w:t xml:space="preserve">Com relação a conclusão do resultado da ferramenta, </w:t>
-      </w:r>
-      <w:proofErr w:type="spellStart"/>
-      <w:r>
-        <w:t>Buttenberg</w:t>
-      </w:r>
-      <w:proofErr w:type="spellEnd"/>
-      <w:r>
-        <w:t xml:space="preserve"> (2018) destaca um nível no consumo de memória maior na maioria dos navegadores, com exceção do Google Chrome sendo estável. </w:t>
+        <w:t xml:space="preserve">Com relação a conclusão do resultado da ferramenta, Buttenberg (2018) destaca um nível no consumo de memória maior na maioria dos navegadores, com exceção do Google Chrome sendo estável. </w:t>
       </w:r>
       <w:r>
         <w:t>A</w:t>
@@ -2007,15 +1511,7 @@
         <w:t>r</w:t>
       </w:r>
       <w:r>
-        <w:t xml:space="preserve"> executáveis não apenas para a versão web, e sim para as demais plataformas, visando a melhor resolução de desempenho da ferramenta e tornando-a multiplataforma. Sendo assim, também disponibilizou um tutorial com base nas funcionalidades disponíveis da versão, atendendo seus principais requisitos do projeto, como a migração, podendo manipular peças como: a câmera, o objeto gráfico, o cubo e iluminação, com exceção do Polígono, </w:t>
-      </w:r>
-      <w:proofErr w:type="spellStart"/>
-      <w:r>
-        <w:t>Spline</w:t>
-      </w:r>
-      <w:proofErr w:type="spellEnd"/>
-      <w:r>
-        <w:t xml:space="preserve"> e outras funcionalidades, como exportação/importação de projetos e a guia de ajuda. Além de que o tutorial inicialmente implementado não trata de todas as funções já desenvolvidas.</w:t>
+        <w:t xml:space="preserve"> executáveis não apenas para a versão web, e sim para as demais plataformas, visando a melhor resolução de desempenho da ferramenta e tornando-a multiplataforma. Sendo assim, também disponibilizou um tutorial com base nas funcionalidades disponíveis da versão, atendendo seus principais requisitos do projeto, como a migração, podendo manipular peças como: a câmera, o objeto gráfico, o cubo e iluminação, com exceção do Polígono, Spline e outras funcionalidades, como exportação/importação de projetos e a guia de ajuda. Além de que o tutorial inicialmente implementado não trata de todas as funções já desenvolvidas.</w:t>
       </w:r>
     </w:p>
     <w:p>
@@ -2031,13 +1527,8 @@
         <w:pStyle w:val="TF-TEXTO"/>
       </w:pPr>
       <w:r>
-        <w:t xml:space="preserve">São apresentados três trabalhos correlatos com características semelhantes aos objetivos do trabalho proposto. O primeiro trabalho é uma ferramenta chamada </w:t>
-      </w:r>
-      <w:proofErr w:type="spellStart"/>
-      <w:r>
-        <w:t>Duolingo</w:t>
-      </w:r>
-      <w:proofErr w:type="spellEnd"/>
+        <w:t>São apresentados três trabalhos correlatos com características semelhantes aos objetivos do trabalho proposto. O primeiro trabalho é uma ferramenta chamada Duolingo</w:t>
+      </w:r>
       <w:r>
         <w:t xml:space="preserve"> (</w:t>
       </w:r>
@@ -2078,13 +1569,8 @@
         <w:t xml:space="preserve"> o</w:t>
       </w:r>
       <w:r>
-        <w:t xml:space="preserve"> objetivo de estimular o estudo de outras línguas. O segundo trabalho é o </w:t>
-      </w:r>
-      <w:proofErr w:type="spellStart"/>
-      <w:r>
-        <w:t>QuestMeter</w:t>
-      </w:r>
-      <w:proofErr w:type="spellEnd"/>
+        <w:t xml:space="preserve"> objetivo de estimular o estudo de outras línguas. O segundo trabalho é o QuestMeter</w:t>
+      </w:r>
       <w:r>
         <w:t xml:space="preserve"> </w:t>
       </w:r>
@@ -2136,19 +1622,12 @@
       <w:r>
         <w:t xml:space="preserve">uma ferramenta de quiz construída com elementos de gamificação juntamente com o conceito de </w:t>
       </w:r>
-      <w:proofErr w:type="spellStart"/>
       <w:r>
         <w:t>Clickers</w:t>
       </w:r>
-      <w:proofErr w:type="spellEnd"/>
-      <w:r>
-        <w:t xml:space="preserve">. O terceiro trabalho é o </w:t>
-      </w:r>
-      <w:proofErr w:type="spellStart"/>
-      <w:r>
-        <w:t>Toweljs</w:t>
-      </w:r>
-      <w:proofErr w:type="spellEnd"/>
+      <w:r>
+        <w:t>. O terceiro trabalho é o Toweljs</w:t>
+      </w:r>
       <w:r>
         <w:t xml:space="preserve"> (</w:t>
       </w:r>
@@ -2177,31 +1656,7 @@
         <w:t>)</w:t>
       </w:r>
       <w:r>
-        <w:t xml:space="preserve">, conforme descreve </w:t>
-      </w:r>
-      <w:proofErr w:type="spellStart"/>
-      <w:r>
-        <w:t>Zanluca</w:t>
-      </w:r>
-      <w:proofErr w:type="spellEnd"/>
-      <w:r>
-        <w:t xml:space="preserve"> (2018), é um motor gráfico que utiliza </w:t>
-      </w:r>
-      <w:proofErr w:type="spellStart"/>
-      <w:r>
-        <w:t>JavaScript</w:t>
-      </w:r>
-      <w:proofErr w:type="spellEnd"/>
-      <w:r>
-        <w:t xml:space="preserve"> e </w:t>
-      </w:r>
-      <w:proofErr w:type="spellStart"/>
-      <w:r>
-        <w:t>WebGL</w:t>
-      </w:r>
-      <w:proofErr w:type="spellEnd"/>
-      <w:r>
-        <w:t>, com objetivo de facilitar a implementação e abstrair o uso dessas duas ferramentas.</w:t>
+        <w:t>, conforme descreve Zanluca (2018), é um motor gráfico que utiliza JavaScript e WebGL, com objetivo de facilitar a implementação e abstrair o uso dessas duas ferramentas.</w:t>
       </w:r>
     </w:p>
     <w:p>
@@ -2225,12 +1680,10 @@
       <w:r>
         <w:t xml:space="preserve"> – </w:t>
       </w:r>
-      <w:proofErr w:type="spellStart"/>
       <w:r>
         <w:t>Duolingo</w:t>
       </w:r>
       <w:bookmarkEnd w:id="21"/>
-      <w:proofErr w:type="spellEnd"/>
     </w:p>
     <w:tbl>
       <w:tblPr>
@@ -2274,13 +1727,8 @@
             <w:pPr>
               <w:pStyle w:val="TF-TEXTO-QUADRO"/>
             </w:pPr>
-            <w:proofErr w:type="spellStart"/>
-            <w:r>
-              <w:t>Duolingo</w:t>
-            </w:r>
-            <w:proofErr w:type="spellEnd"/>
-            <w:r>
-              <w:t xml:space="preserve"> (2021).</w:t>
+            <w:r>
+              <w:t>Duolingo (2021).</w:t>
             </w:r>
           </w:p>
         </w:tc>
@@ -2439,15 +1887,7 @@
               <w:pStyle w:val="TF-TEXTO-QUADRO"/>
             </w:pPr>
             <w:r>
-              <w:t xml:space="preserve">Segundo MELO (2021), a experiência com o </w:t>
-            </w:r>
-            <w:proofErr w:type="spellStart"/>
-            <w:r>
-              <w:t>Duolingo</w:t>
-            </w:r>
-            <w:proofErr w:type="spellEnd"/>
-            <w:r>
-              <w:t xml:space="preserve"> no ensino formal de alemão durante um semestre letivo em um curso de Letras/Alemão com estudantes em níveis iniciais de aprendizagem mostrou-se relevante para ampliar o vocabulário do idioma.</w:t>
+              <w:t>Segundo MELO (2021), a experiência com o Duolingo no ensino formal de alemão durante um semestre letivo em um curso de Letras/Alemão com estudantes em níveis iniciais de aprendizagem mostrou-se relevante para ampliar o vocabulário do idioma.</w:t>
             </w:r>
           </w:p>
         </w:tc>
@@ -2467,15 +1907,7 @@
         <w:pStyle w:val="TF-TEXTO"/>
       </w:pPr>
       <w:r>
-        <w:t xml:space="preserve">Nas versões mais atuais, o </w:t>
-      </w:r>
-      <w:proofErr w:type="spellStart"/>
-      <w:r>
-        <w:t>Duolingo</w:t>
-      </w:r>
-      <w:proofErr w:type="spellEnd"/>
-      <w:r>
-        <w:t xml:space="preserve"> oferece um ambiente interativo tendo uma progressão de atividades realizadas. Cada exercício a ser re</w:t>
+        <w:t>Nas versões mais atuais, o Duolingo oferece um ambiente interativo tendo uma progressão de atividades realizadas. Cada exercício a ser re</w:t>
       </w:r>
       <w:r>
         <w:t>a</w:t>
@@ -2547,15 +1979,7 @@
         <w:fldChar w:fldCharType="end"/>
       </w:r>
       <w:r>
-        <w:t xml:space="preserve"> é possível visualizar a tela principal do </w:t>
-      </w:r>
-      <w:proofErr w:type="spellStart"/>
-      <w:r>
-        <w:t>Duolingo</w:t>
-      </w:r>
-      <w:proofErr w:type="spellEnd"/>
-      <w:r>
-        <w:t xml:space="preserve"> na versão web.</w:t>
+        <w:t xml:space="preserve"> é possível visualizar a tela principal do Duolingo na versão web.</w:t>
       </w:r>
     </w:p>
     <w:p>
@@ -2579,15 +2003,7 @@
         <w:t xml:space="preserve"> - </w:t>
       </w:r>
       <w:r>
-        <w:t xml:space="preserve">Tela principal do aplicativo </w:t>
-      </w:r>
-      <w:proofErr w:type="spellStart"/>
-      <w:r>
-        <w:t>Duolingo</w:t>
-      </w:r>
-      <w:proofErr w:type="spellEnd"/>
-      <w:r>
-        <w:t xml:space="preserve"> na versão Web</w:t>
+        <w:t>Tela principal do aplicativo Duolingo na versão Web</w:t>
       </w:r>
     </w:p>
     <w:p>
@@ -2660,15 +2076,7 @@
         <w:pStyle w:val="TF-FONTE"/>
       </w:pPr>
       <w:r>
-        <w:t xml:space="preserve">Fonte: </w:t>
-      </w:r>
-      <w:proofErr w:type="spellStart"/>
-      <w:r>
-        <w:t>Duolingo</w:t>
-      </w:r>
-      <w:proofErr w:type="spellEnd"/>
-      <w:r>
-        <w:t xml:space="preserve"> (2021).</w:t>
+        <w:t>Fonte: Duolingo (2021).</w:t>
       </w:r>
     </w:p>
     <w:p>
@@ -2691,11 +2099,9 @@
       <w:r>
         <w:t xml:space="preserve"> – </w:t>
       </w:r>
-      <w:proofErr w:type="spellStart"/>
       <w:r>
         <w:t>QuestMeter</w:t>
       </w:r>
-      <w:proofErr w:type="spellEnd"/>
     </w:p>
     <w:tbl>
       <w:tblPr>
@@ -2739,13 +2145,8 @@
             <w:pPr>
               <w:pStyle w:val="TF-TEXTO-QUADRO"/>
             </w:pPr>
-            <w:proofErr w:type="spellStart"/>
-            <w:r>
-              <w:t>QuestMeter</w:t>
-            </w:r>
-            <w:proofErr w:type="spellEnd"/>
-            <w:r>
-              <w:t xml:space="preserve"> (2019).</w:t>
+            <w:r>
+              <w:t>QuestMeter (2019).</w:t>
             </w:r>
           </w:p>
         </w:tc>
@@ -2853,23 +2254,7 @@
               <w:pStyle w:val="TF-TEXTO-QUADRO"/>
             </w:pPr>
             <w:r>
-              <w:t xml:space="preserve">Framework </w:t>
-            </w:r>
-            <w:proofErr w:type="spellStart"/>
-            <w:r>
-              <w:t>Ionic</w:t>
-            </w:r>
-            <w:proofErr w:type="spellEnd"/>
-            <w:r>
-              <w:t xml:space="preserve"> e a plataforma </w:t>
-            </w:r>
-            <w:proofErr w:type="spellStart"/>
-            <w:r>
-              <w:t>Firebase</w:t>
-            </w:r>
-            <w:proofErr w:type="spellEnd"/>
-            <w:r>
-              <w:t>.</w:t>
+              <w:t>Framework Ionic e a plataforma Firebase.</w:t>
             </w:r>
           </w:p>
         </w:tc>
@@ -2899,11 +2284,7 @@
               <w:pStyle w:val="TF-TEXTO-QUADRO"/>
             </w:pPr>
             <w:r>
-              <w:t xml:space="preserve">Segundo o autor foi </w:t>
-            </w:r>
-            <w:proofErr w:type="spellStart"/>
-            <w:r>
-              <w:t>c</w:t>
+              <w:t>Segundo o autor foi c</w:t>
             </w:r>
             <w:r>
               <w:t>onclui</w:t>
@@ -2911,7 +2292,6 @@
             <w:r>
               <w:t>do</w:t>
             </w:r>
-            <w:proofErr w:type="spellEnd"/>
             <w:r>
               <w:t xml:space="preserve"> que, foram cumpridos os objetivos definidos, embora os resultados de usabilidade, engajamento e motivação, obtidos tenham sido razoáveis. Os </w:t>
             </w:r>
@@ -2944,11 +2324,9 @@
       <w:r>
         <w:t xml:space="preserve">É uma ferramenta de quiz construída com elementos de gamificação com o conceito de </w:t>
       </w:r>
-      <w:proofErr w:type="spellStart"/>
       <w:r>
         <w:t>Clickers</w:t>
       </w:r>
-      <w:proofErr w:type="spellEnd"/>
       <w:r>
         <w:rPr>
           <w:i/>
@@ -2957,23 +2335,7 @@
         <w:t xml:space="preserve">, </w:t>
       </w:r>
       <w:r>
-        <w:t xml:space="preserve">utilizando o framework </w:t>
-      </w:r>
-      <w:proofErr w:type="spellStart"/>
-      <w:r>
-        <w:t>Ionic</w:t>
-      </w:r>
-      <w:proofErr w:type="spellEnd"/>
-      <w:r>
-        <w:t xml:space="preserve"> e a plataforma </w:t>
-      </w:r>
-      <w:proofErr w:type="spellStart"/>
-      <w:r>
-        <w:t>Firebase</w:t>
-      </w:r>
-      <w:proofErr w:type="spellEnd"/>
-      <w:r>
-        <w:t>. Com o objetivo</w:t>
+        <w:t>utilizando o framework Ionic e a plataforma Firebase. Com o objetivo</w:t>
       </w:r>
       <w:r>
         <w:t xml:space="preserve"> de</w:t>
@@ -3000,13 +2362,8 @@
       </w:fldSimple>
       <w:bookmarkEnd w:id="24"/>
       <w:r>
-        <w:t xml:space="preserve"> - </w:t>
-      </w:r>
-      <w:proofErr w:type="spellStart"/>
-      <w:r>
-        <w:t>Toweljs</w:t>
-      </w:r>
-      <w:proofErr w:type="spellEnd"/>
+        <w:t xml:space="preserve"> - Toweljs</w:t>
+      </w:r>
     </w:p>
     <w:tbl>
       <w:tblPr>
@@ -3050,13 +2407,8 @@
             <w:pPr>
               <w:pStyle w:val="TF-TEXTO-QUADRO"/>
             </w:pPr>
-            <w:proofErr w:type="spellStart"/>
-            <w:r>
-              <w:t>Toweljs</w:t>
-            </w:r>
-            <w:proofErr w:type="spellEnd"/>
-            <w:r>
-              <w:t xml:space="preserve"> (2018).</w:t>
+            <w:r>
+              <w:t>Toweljs (2018).</w:t>
             </w:r>
           </w:p>
         </w:tc>
@@ -3086,23 +2438,7 @@
               <w:pStyle w:val="TF-TEXTO-QUADRO"/>
             </w:pPr>
             <w:r>
-              <w:t xml:space="preserve">Aumentar o nível de abstração na implementação entre o motor de jogos utilizando </w:t>
-            </w:r>
-            <w:proofErr w:type="spellStart"/>
-            <w:r>
-              <w:t>JavaScript</w:t>
-            </w:r>
-            <w:proofErr w:type="spellEnd"/>
-            <w:r>
-              <w:t xml:space="preserve"> e </w:t>
-            </w:r>
-            <w:proofErr w:type="spellStart"/>
-            <w:r>
-              <w:t>WebGL</w:t>
-            </w:r>
-            <w:proofErr w:type="spellEnd"/>
-            <w:r>
-              <w:t>.</w:t>
+              <w:t>Aumentar o nível de abstração na implementação entre o motor de jogos utilizando JavaScript e WebGL.</w:t>
             </w:r>
           </w:p>
         </w:tc>
@@ -3162,21 +2498,8 @@
             <w:pPr>
               <w:pStyle w:val="TF-TEXTO-QUADRO"/>
             </w:pPr>
-            <w:proofErr w:type="spellStart"/>
-            <w:r>
-              <w:t>JavaScript</w:t>
-            </w:r>
-            <w:proofErr w:type="spellEnd"/>
-            <w:r>
-              <w:t xml:space="preserve"> e </w:t>
-            </w:r>
-            <w:proofErr w:type="spellStart"/>
-            <w:r>
-              <w:t>WebGL</w:t>
-            </w:r>
-            <w:proofErr w:type="spellEnd"/>
-            <w:r>
-              <w:t>.</w:t>
+            <w:r>
+              <w:t>JavaScript e WebGL.</w:t>
             </w:r>
           </w:p>
         </w:tc>
@@ -3225,42 +2548,10 @@
         <w:pStyle w:val="TF-TEXTO"/>
       </w:pPr>
       <w:r>
-        <w:t xml:space="preserve">Segundo </w:t>
-      </w:r>
-      <w:proofErr w:type="spellStart"/>
-      <w:r>
-        <w:t>Zanluca</w:t>
-      </w:r>
-      <w:proofErr w:type="spellEnd"/>
-      <w:r>
-        <w:t xml:space="preserve"> (2018),</w:t>
-      </w:r>
-      <w:r>
-        <w:t xml:space="preserve"> </w:t>
-      </w:r>
-      <w:proofErr w:type="spellStart"/>
-      <w:r>
-        <w:t>Toweljs</w:t>
-      </w:r>
-      <w:proofErr w:type="spellEnd"/>
-      <w:r>
-        <w:t xml:space="preserve"> é uma implementação de um motor de jogos utilizando </w:t>
-      </w:r>
-      <w:proofErr w:type="spellStart"/>
-      <w:r>
-        <w:t>JavaScript</w:t>
-      </w:r>
-      <w:proofErr w:type="spellEnd"/>
-      <w:r>
-        <w:t xml:space="preserve"> e </w:t>
-      </w:r>
-      <w:proofErr w:type="spellStart"/>
-      <w:r>
-        <w:t>WebGL</w:t>
-      </w:r>
-      <w:proofErr w:type="spellEnd"/>
-      <w:r>
-        <w:t>, tendo como principal objetivo facilitar a implementação e aumentar o nível de abstração para aplicações desenvolvidas utilizando essas duas ferramentas. O motor por sua vez</w:t>
+        <w:t>Segundo Zanluca (2018),</w:t>
+      </w:r>
+      <w:r>
+        <w:t xml:space="preserve"> Toweljs é uma implementação de um motor de jogos utilizando JavaScript e WebGL, tendo como principal objetivo facilitar a implementação e aumentar o nível de abstração para aplicações desenvolvidas utilizando essas duas ferramentas. O motor por sua vez</w:t>
       </w:r>
       <w:r>
         <w:t>,</w:t>
@@ -3309,14 +2600,12 @@
       <w:r>
         <w:t xml:space="preserve"> aos requisitos funcionais e diagrama de sequência da utilização da nova peça </w:t>
       </w:r>
-      <w:proofErr w:type="spellStart"/>
       <w:r>
         <w:rPr>
           <w:rStyle w:val="TF-CDIGO-FONTE-CARACTERES"/>
         </w:rPr>
         <w:t>Iteracao</w:t>
       </w:r>
-      <w:proofErr w:type="spellEnd"/>
       <w:r>
         <w:t>. Em seguida</w:t>
       </w:r>
@@ -3544,13 +2833,8 @@
               <w:pStyle w:val="TF-TEXTO-QUADRO"/>
             </w:pPr>
             <w:r>
-              <w:t xml:space="preserve">Desenhar novos componentes dos tipos Iteração, Polígono e </w:t>
-            </w:r>
-            <w:proofErr w:type="spellStart"/>
-            <w:r>
-              <w:t>Spline</w:t>
-            </w:r>
-            <w:proofErr w:type="spellEnd"/>
+              <w:t>Desenhar novos componentes dos tipos Iteração, Polígono e Spline</w:t>
+            </w:r>
           </w:p>
         </w:tc>
       </w:tr>
@@ -3741,7 +3025,6 @@
       <w:r>
         <w:t xml:space="preserve"> da nova peça </w:t>
       </w:r>
-      <w:proofErr w:type="spellStart"/>
       <w:r>
         <w:rPr>
           <w:rStyle w:val="TF-CDIGO-FONTE-CARACTERES"/>
@@ -3754,7 +3037,6 @@
         </w:rPr>
         <w:t>cao</w:t>
       </w:r>
-      <w:proofErr w:type="spellEnd"/>
       <w:r>
         <w:t xml:space="preserve"> implementada na ferramenta tendo como objetivo demonstrar a aplicação das peças de transformações sobre as peças do tipo formas disponíveis.</w:t>
       </w:r>
@@ -3864,7 +3146,6 @@
       <w:r>
         <w:t xml:space="preserve">A ferramenta implementada tem a tela dividida em quatro painéis, sendo o primeiro painel contendo os seguintes menus: Arquivo, Fábrica de peças, Propriedades das peças e Ajuda. O segundo painel é denominado como </w:t>
       </w:r>
-      <w:proofErr w:type="spellStart"/>
       <w:r>
         <w:rPr>
           <w:rFonts w:ascii="Courier New" w:hAnsi="Courier New" w:cs="Courier New"/>
@@ -3873,7 +3154,6 @@
         </w:rPr>
         <w:t>Renderer</w:t>
       </w:r>
-      <w:proofErr w:type="spellEnd"/>
       <w:r>
         <w:t>,</w:t>
       </w:r>
@@ -4055,15 +3335,7 @@
         <w:pStyle w:val="TF-TEXTO"/>
       </w:pPr>
       <w:r>
-        <w:t xml:space="preserve">Conforme descreve </w:t>
-      </w:r>
-      <w:proofErr w:type="spellStart"/>
-      <w:r>
-        <w:t>Buttenberg</w:t>
-      </w:r>
-      <w:proofErr w:type="spellEnd"/>
-      <w:r>
-        <w:t xml:space="preserve"> (2020), ao abrir a ferramenta é exibida a seguinte mensagem: “Deseja realizar o tutorial para aprender os conceitos básicos da ferramenta?”, podendo ser respondido com os botões </w:t>
+        <w:t xml:space="preserve">Conforme descreve Buttenberg (2020), ao abrir a ferramenta é exibida a seguinte mensagem: “Deseja realizar o tutorial para aprender os conceitos básicos da ferramenta?”, podendo ser respondido com os botões </w:t>
       </w:r>
       <w:r>
         <w:t xml:space="preserve">“Sim” </w:t>
@@ -4145,7 +3417,6 @@
       <w:r>
         <w:t xml:space="preserve"> ser utilizadas no </w:t>
       </w:r>
-      <w:proofErr w:type="spellStart"/>
       <w:r>
         <w:rPr>
           <w:rFonts w:ascii="Courier New" w:hAnsi="Courier New" w:cs="Courier New"/>
@@ -4154,7 +3425,6 @@
         </w:rPr>
         <w:t>Renderer</w:t>
       </w:r>
-      <w:proofErr w:type="spellEnd"/>
       <w:r>
         <w:t>.</w:t>
       </w:r>
@@ -4200,7 +3470,6 @@
       <w:r>
         <w:t xml:space="preserve">, a quarta </w:t>
       </w:r>
-      <w:proofErr w:type="spellStart"/>
       <w:r>
         <w:rPr>
           <w:rFonts w:ascii="Courier New" w:hAnsi="Courier New" w:cs="Courier New"/>
@@ -4209,11 +3478,9 @@
         </w:rPr>
         <w:t>Poligono</w:t>
       </w:r>
-      <w:proofErr w:type="spellEnd"/>
       <w:r>
         <w:t xml:space="preserve">, a quinta </w:t>
       </w:r>
-      <w:proofErr w:type="spellStart"/>
       <w:r>
         <w:rPr>
           <w:rFonts w:ascii="Courier New" w:hAnsi="Courier New" w:cs="Courier New"/>
@@ -4222,7 +3489,6 @@
         </w:rPr>
         <w:t>Spline</w:t>
       </w:r>
-      <w:proofErr w:type="spellEnd"/>
       <w:r>
         <w:t xml:space="preserve">, a sexta, sétima e oitava são as peças de transformações geométricas, são elas: </w:t>
       </w:r>
@@ -4257,7 +3523,6 @@
       <w:r>
         <w:t xml:space="preserve"> respectivamente, a nona peça </w:t>
       </w:r>
-      <w:proofErr w:type="spellStart"/>
       <w:r>
         <w:rPr>
           <w:rStyle w:val="TF-CDIGO-FONTE-CARACTERES"/>
@@ -4270,7 +3535,6 @@
         </w:rPr>
         <w:t>cao</w:t>
       </w:r>
-      <w:proofErr w:type="spellEnd"/>
       <w:r>
         <w:t xml:space="preserve"> responsável pelas iterações das transformações com as peças e a última peça Iluminação.</w:t>
       </w:r>
@@ -4318,14 +3582,12 @@
       <w:r>
         <w:t xml:space="preserve">. A peça Polígono possui o nome (propriedade em comum com todas as peças), pontos, a primitiva (tendo opções como: Vértices, Aberto, Fechado, Cheio), cor, a posição (x, y, z) e ativo (funcionalidade para ativar ou não a peça, além da sua exibição no ambiente gráfico). Ao passo que a peça </w:t>
       </w:r>
-      <w:proofErr w:type="spellStart"/>
       <w:r>
         <w:rPr>
           <w:rStyle w:val="TF-CDIGO-FONTE-CARACTERES"/>
         </w:rPr>
         <w:t>Spline</w:t>
       </w:r>
-      <w:proofErr w:type="spellEnd"/>
       <w:r>
         <w:t xml:space="preserve"> possui </w:t>
       </w:r>
@@ -4433,7 +3695,6 @@
       <w:r>
         <w:t xml:space="preserve"> e </w:t>
       </w:r>
-      <w:proofErr w:type="spellStart"/>
       <w:r>
         <w:rPr>
           <w:rStyle w:val="TF-CDIGO-FONTE-CARACTERES"/>
@@ -4442,7 +3703,6 @@
         </w:rPr>
         <w:t>Spline</w:t>
       </w:r>
-      <w:proofErr w:type="spellEnd"/>
     </w:p>
     <w:p>
       <w:pPr>
@@ -4666,11 +3926,7 @@
         <w:t>Max</w:t>
       </w:r>
       <w:r>
-        <w:t xml:space="preserve">) </w:t>
-      </w:r>
-      <w:proofErr w:type="gramStart"/>
-      <w:r>
-        <w:t xml:space="preserve">e </w:t>
+        <w:t xml:space="preserve">) e </w:t>
       </w:r>
       <w:r>
         <w:rPr>
@@ -4684,7 +3940,6 @@
         </w:rPr>
         <w:t>tivo</w:t>
       </w:r>
-      <w:proofErr w:type="gramEnd"/>
       <w:r>
         <w:t>. Onde o intervalo é definido como a quantidade de valor a ser incrementado na posição a qual pertence</w:t>
       </w:r>
@@ -4872,14 +4127,12 @@
       <w:r>
         <w:t xml:space="preserve"> será aberto uma tela de seleção de diretório com um nome sugestivo do arquivo definido como padrão (</w:t>
       </w:r>
-      <w:proofErr w:type="spellStart"/>
       <w:r>
         <w:rPr>
           <w:rStyle w:val="TF-CDIGO-FONTE-CARACTERES"/>
         </w:rPr>
         <w:t>ProjectVisEdu.json</w:t>
       </w:r>
-      <w:proofErr w:type="spellEnd"/>
       <w:r>
         <w:t xml:space="preserve">). </w:t>
       </w:r>
@@ -4901,14 +4154,12 @@
       <w:r>
         <w:t xml:space="preserve"> o processo de exportação na estrutura em </w:t>
       </w:r>
-      <w:proofErr w:type="spellStart"/>
       <w:r>
         <w:rPr>
           <w:rStyle w:val="TF-CDIGO-FONTE-CARACTERES"/>
         </w:rPr>
         <w:t>json</w:t>
       </w:r>
-      <w:proofErr w:type="spellEnd"/>
       <w:r>
         <w:rPr>
           <w:rStyle w:val="TF-CDIGO-FONTE-CARACTERES"/>
@@ -4924,14 +4175,12 @@
       <w:r>
         <w:t xml:space="preserve">o painel </w:t>
       </w:r>
-      <w:proofErr w:type="spellStart"/>
       <w:r>
         <w:rPr>
           <w:rStyle w:val="TF-CDIGO-FONTE-CARACTERES"/>
         </w:rPr>
         <w:t>Renderer</w:t>
       </w:r>
-      <w:proofErr w:type="spellEnd"/>
       <w:r>
         <w:t>. Na hipótese de ser seleciona</w:t>
       </w:r>
@@ -4966,16 +4215,11 @@
         <w:t xml:space="preserve"> o processo de importação conforme a estrutura do </w:t>
       </w:r>
       <w:r>
-        <w:t xml:space="preserve">projeto, quando </w:t>
-      </w:r>
-      <w:proofErr w:type="gramStart"/>
-      <w:r>
-        <w:t xml:space="preserve">o </w:t>
+        <w:t xml:space="preserve">projeto, quando o </w:t>
       </w:r>
       <w:r>
         <w:t>mesmo</w:t>
       </w:r>
-      <w:proofErr w:type="gramEnd"/>
       <w:r>
         <w:t xml:space="preserve"> </w:t>
       </w:r>
@@ -5207,11 +4451,9 @@
       <w:r>
         <w:t xml:space="preserve"> – Campo bloqueado e embaralhado no arquivo </w:t>
       </w:r>
-      <w:proofErr w:type="spellStart"/>
       <w:r>
         <w:t>Json</w:t>
       </w:r>
-      <w:proofErr w:type="spellEnd"/>
       <w:r>
         <w:t xml:space="preserve"> exportado</w:t>
       </w:r>
@@ -5342,15 +4584,7 @@
         <w:t>a</w:t>
       </w:r>
       <w:r>
-        <w:t xml:space="preserve"> pelos menus: Dicas, </w:t>
-      </w:r>
-      <w:proofErr w:type="gramStart"/>
-      <w:r>
-        <w:t>Sobre, Fábrica</w:t>
-      </w:r>
-      <w:proofErr w:type="gramEnd"/>
-      <w:r>
-        <w:t>, Espaço Gráfico, Visão da Câmera, Propriedade de Peças, Arquivo</w:t>
+        <w:t xml:space="preserve"> pelos menus: Dicas, Sobre, Fábrica, Espaço Gráfico, Visão da Câmera, Propriedade de Peças, Arquivo</w:t>
       </w:r>
       <w:r>
         <w:t xml:space="preserve"> e</w:t>
@@ -5495,13 +4729,8 @@
         <w:t>No</w:t>
       </w:r>
       <w:r>
-        <w:t xml:space="preserve"> desenvolvimento da ferramenta foi utilizado o motor de jogos Unity na linguagem de programação C# no ambiente de desenvolvimento Visual Studio 2019 para implementação dos scripts. Sendo </w:t>
-      </w:r>
-      <w:proofErr w:type="spellStart"/>
-      <w:r>
-        <w:t>refatorado</w:t>
-      </w:r>
-      <w:proofErr w:type="spellEnd"/>
+        <w:t xml:space="preserve"> desenvolvimento da ferramenta foi utilizado o motor de jogos Unity na linguagem de programação C# no ambiente de desenvolvimento Visual Studio 2019 para implementação dos scripts. Sendo refatorado</w:t>
+      </w:r>
       <w:r>
         <w:t xml:space="preserve"> as peças gráficas, propriedades e comportamentos</w:t>
       </w:r>
@@ -5535,7 +4764,6 @@
       <w:r>
         <w:t xml:space="preserve"> </w:t>
       </w:r>
-      <w:proofErr w:type="spellStart"/>
       <w:r>
         <w:rPr>
           <w:rFonts w:ascii="Courier New" w:hAnsi="Courier New" w:cs="Courier New"/>
@@ -5554,11 +4782,9 @@
         </w:rPr>
         <w:t>o</w:t>
       </w:r>
-      <w:proofErr w:type="spellEnd"/>
       <w:r>
         <w:t xml:space="preserve">, </w:t>
       </w:r>
-      <w:proofErr w:type="spellStart"/>
       <w:r>
         <w:rPr>
           <w:rFonts w:ascii="Courier New" w:hAnsi="Courier New" w:cs="Courier New"/>
@@ -5583,11 +4809,9 @@
         </w:rPr>
         <w:t>gono</w:t>
       </w:r>
-      <w:proofErr w:type="spellEnd"/>
       <w:r>
         <w:t xml:space="preserve"> e </w:t>
       </w:r>
-      <w:proofErr w:type="spellStart"/>
       <w:r>
         <w:rPr>
           <w:rFonts w:ascii="Courier New" w:hAnsi="Courier New" w:cs="Courier New"/>
@@ -5596,7 +4820,6 @@
         </w:rPr>
         <w:t>Spline</w:t>
       </w:r>
-      <w:proofErr w:type="spellEnd"/>
       <w:r>
         <w:t>.</w:t>
       </w:r>
@@ -5650,7 +4873,6 @@
       <w:r>
         <w:t xml:space="preserve">Na versão anterior da ferramenta, todos os comportamentos das peças disponíveis eram implementados apenas no script </w:t>
       </w:r>
-      <w:proofErr w:type="spellStart"/>
       <w:r>
         <w:rPr>
           <w:rFonts w:ascii="Courier New" w:hAnsi="Courier New" w:cs="Courier New"/>
@@ -5659,7 +4881,6 @@
         </w:rPr>
         <w:t>Controller</w:t>
       </w:r>
-      <w:proofErr w:type="spellEnd"/>
       <w:r>
         <w:t xml:space="preserve">, </w:t>
       </w:r>
@@ -5791,7 +5012,6 @@
       <w:r>
         <w:t xml:space="preserve"> do tipo formas: </w:t>
       </w:r>
-      <w:proofErr w:type="spellStart"/>
       <w:r>
         <w:rPr>
           <w:rFonts w:ascii="Courier New" w:hAnsi="Courier New" w:cs="Courier New"/>
@@ -5800,11 +5020,9 @@
         </w:rPr>
         <w:t>CuboScript</w:t>
       </w:r>
-      <w:proofErr w:type="spellEnd"/>
       <w:r>
         <w:t xml:space="preserve">, </w:t>
       </w:r>
-      <w:proofErr w:type="spellStart"/>
       <w:r>
         <w:rPr>
           <w:rFonts w:ascii="Courier New" w:hAnsi="Courier New" w:cs="Courier New"/>
@@ -5821,14 +5039,12 @@
         </w:rPr>
         <w:t>Script</w:t>
       </w:r>
-      <w:proofErr w:type="spellEnd"/>
       <w:r>
         <w:t xml:space="preserve"> </w:t>
       </w:r>
       <w:r>
         <w:t xml:space="preserve">e </w:t>
       </w:r>
-      <w:proofErr w:type="spellStart"/>
       <w:r>
         <w:rPr>
           <w:rFonts w:ascii="Courier New" w:hAnsi="Courier New" w:cs="Courier New"/>
@@ -5845,7 +5061,6 @@
         </w:rPr>
         <w:t>Script</w:t>
       </w:r>
-      <w:proofErr w:type="spellEnd"/>
       <w:r>
         <w:t>, para melhor manutenibilidade e compreensão</w:t>
       </w:r>
@@ -5855,7 +5070,6 @@
       <w:r>
         <w:t xml:space="preserve"> da ferramenta, organizando seus comportamentos específicos e sendo utilizados apenas quando a peça estiver encaixada no </w:t>
       </w:r>
-      <w:proofErr w:type="spellStart"/>
       <w:r>
         <w:rPr>
           <w:rFonts w:ascii="Courier New" w:hAnsi="Courier New" w:cs="Courier New"/>
@@ -5864,7 +5078,6 @@
         </w:rPr>
         <w:t>Renderer</w:t>
       </w:r>
-      <w:proofErr w:type="spellEnd"/>
       <w:r>
         <w:t>.</w:t>
       </w:r>
@@ -5898,13 +5111,8 @@
       <w:r>
         <w:t xml:space="preserve"> (</w:t>
       </w:r>
-      <w:proofErr w:type="spellStart"/>
-      <w:r>
-        <w:t>User</w:t>
-      </w:r>
-      <w:proofErr w:type="spellEnd"/>
-      <w:r>
-        <w:t xml:space="preserve"> interface)</w:t>
+      <w:r>
+        <w:t>User interface)</w:t>
       </w:r>
       <w:r>
         <w:t xml:space="preserve"> não sendo mais necessário </w:t>
@@ -5986,7 +5194,6 @@
         </w:rPr>
         <w:t xml:space="preserve">mbiente </w:t>
       </w:r>
-      <w:proofErr w:type="spellStart"/>
       <w:r>
         <w:rPr>
           <w:rStyle w:val="TF-CDIGO-FONTE-CARACTERES"/>
@@ -6011,7 +5218,6 @@
         </w:rPr>
         <w:t>fico</w:t>
       </w:r>
-      <w:proofErr w:type="spellEnd"/>
       <w:r>
         <w:t>.</w:t>
       </w:r>
@@ -6087,16 +5293,11 @@
         <w:t>ram</w:t>
       </w:r>
       <w:r>
-        <w:t xml:space="preserve"> </w:t>
-      </w:r>
-      <w:proofErr w:type="spellStart"/>
-      <w:r>
-        <w:t>refatorado</w:t>
+        <w:t xml:space="preserve"> refatorado</w:t>
       </w:r>
       <w:r>
         <w:t>s</w:t>
       </w:r>
-      <w:proofErr w:type="spellEnd"/>
       <w:r>
         <w:t xml:space="preserve"> os comportamentos </w:t>
       </w:r>
@@ -6127,7 +5328,6 @@
       <w:r>
         <w:t xml:space="preserve">os componentes </w:t>
       </w:r>
-      <w:proofErr w:type="spellStart"/>
       <w:r>
         <w:rPr>
           <w:rFonts w:ascii="Courier New" w:hAnsi="Courier New" w:cs="Courier New"/>
@@ -6136,11 +5336,9 @@
         </w:rPr>
         <w:t>VerticalLayoutGroup</w:t>
       </w:r>
-      <w:proofErr w:type="spellEnd"/>
       <w:r>
         <w:t xml:space="preserve"> e </w:t>
       </w:r>
-      <w:proofErr w:type="spellStart"/>
       <w:r>
         <w:rPr>
           <w:rFonts w:ascii="Courier New" w:hAnsi="Courier New" w:cs="Courier New"/>
@@ -6149,7 +5347,6 @@
         </w:rPr>
         <w:t>HorizontalLayoutGroup</w:t>
       </w:r>
-      <w:proofErr w:type="spellEnd"/>
       <w:r>
         <w:t>.</w:t>
       </w:r>
@@ -6159,7 +5356,6 @@
       <w:r>
         <w:t xml:space="preserve"> </w:t>
       </w:r>
-      <w:proofErr w:type="spellStart"/>
       <w:r>
         <w:rPr>
           <w:rFonts w:ascii="Courier New" w:hAnsi="Courier New" w:cs="Courier New"/>
@@ -6168,7 +5364,6 @@
         </w:rPr>
         <w:t>VerticalLayoutGroup</w:t>
       </w:r>
-      <w:proofErr w:type="spellEnd"/>
       <w:r>
         <w:t xml:space="preserve"> coloca seus componentes filhos um </w:t>
       </w:r>
@@ -6190,7 +5385,6 @@
       <w:r>
         <w:t xml:space="preserve"> conforme suas respectivas alturas mínimas. Enquanto o </w:t>
       </w:r>
-      <w:proofErr w:type="spellStart"/>
       <w:r>
         <w:rPr>
           <w:rFonts w:ascii="Courier New" w:hAnsi="Courier New" w:cs="Courier New"/>
@@ -6199,7 +5393,6 @@
         </w:rPr>
         <w:t>HorizontalLayoutGroup</w:t>
       </w:r>
-      <w:proofErr w:type="spellEnd"/>
       <w:r>
         <w:t xml:space="preserve"> possui o mesmo comportamento</w:t>
       </w:r>
@@ -6255,88 +5448,79 @@
         <w:t>apenas definir</w:t>
       </w:r>
       <w:r>
-        <w:t xml:space="preserve"> a posição da peça com </w:t>
-      </w:r>
-      <w:proofErr w:type="gramStart"/>
-      <w:r>
-        <w:t>a mesm</w:t>
-      </w:r>
-      <w:r>
-        <w:t>a</w:t>
-      </w:r>
-      <w:proofErr w:type="gramEnd"/>
+        <w:t xml:space="preserve"> a posição da peça com a mesm</w:t>
+      </w:r>
+      <w:r>
+        <w:t xml:space="preserve">a </w:t>
+      </w:r>
+      <w:r>
+        <w:t xml:space="preserve">do seu </w:t>
+      </w:r>
+      <w:r>
+        <w:rPr>
+          <w:rStyle w:val="TF-CDIGO-FONTE-CARACTERES"/>
+        </w:rPr>
+        <w:t>slot</w:t>
+      </w:r>
+      <w:r>
+        <w:rPr>
+          <w:rStyle w:val="TF-CDIGO-FONTE-CARACTERES"/>
+        </w:rPr>
+        <w:t>,</w:t>
+      </w:r>
       <w:r>
         <w:t xml:space="preserve"> </w:t>
       </w:r>
       <w:r>
-        <w:t xml:space="preserve">do seu </w:t>
-      </w:r>
-      <w:r>
-        <w:rPr>
-          <w:rStyle w:val="TF-CDIGO-FONTE-CARACTERES"/>
-        </w:rPr>
-        <w:t>slot</w:t>
-      </w:r>
-      <w:r>
-        <w:rPr>
-          <w:rStyle w:val="TF-CDIGO-FONTE-CARACTERES"/>
-        </w:rPr>
+        <w:t xml:space="preserve">mas </w:t>
+      </w:r>
+      <w:r>
+        <w:t>caso haja um redimensionamento da cena</w:t>
+      </w:r>
+      <w:r>
         <w:t>,</w:t>
       </w:r>
       <w:r>
+        <w:t xml:space="preserve"> os objetos irão se ajustar conforme definido</w:t>
+      </w:r>
+      <w:r>
+        <w:t>.</w:t>
+      </w:r>
+    </w:p>
+    <w:p>
+      <w:pPr>
+        <w:pStyle w:val="TF-TEXTO"/>
+      </w:pPr>
+      <w:r>
+        <w:t>Para implementação das funcionalidades de exportação e importação de um projeto, fo</w:t>
+      </w:r>
+      <w:r>
+        <w:t>ram</w:t>
+      </w:r>
+      <w:r>
+        <w:t xml:space="preserve"> utilizado</w:t>
+      </w:r>
+      <w:r>
+        <w:t>s</w:t>
+      </w:r>
+      <w:r>
+        <w:t xml:space="preserve"> o</w:t>
+      </w:r>
+      <w:r>
+        <w:t>s</w:t>
+      </w:r>
+      <w:r>
+        <w:t xml:space="preserve"> recurso</w:t>
+      </w:r>
+      <w:r>
+        <w:t>s</w:t>
+      </w:r>
+      <w:r>
         <w:t xml:space="preserve"> </w:t>
       </w:r>
       <w:r>
-        <w:t xml:space="preserve">mas </w:t>
-      </w:r>
-      <w:r>
-        <w:t>caso haja um redimensionamento da cena</w:t>
-      </w:r>
-      <w:r>
-        <w:t>,</w:t>
-      </w:r>
-      <w:r>
-        <w:t xml:space="preserve"> os objetos irão se ajustar conforme definido</w:t>
-      </w:r>
-      <w:r>
-        <w:t>.</w:t>
-      </w:r>
-    </w:p>
-    <w:p>
-      <w:pPr>
-        <w:pStyle w:val="TF-TEXTO"/>
-      </w:pPr>
-      <w:r>
-        <w:t>Para implementação das funcionalidades de exportação e importação de um projeto, fo</w:t>
-      </w:r>
-      <w:r>
-        <w:t>ram</w:t>
-      </w:r>
-      <w:r>
-        <w:t xml:space="preserve"> utilizado</w:t>
-      </w:r>
-      <w:r>
-        <w:t>s</w:t>
-      </w:r>
-      <w:r>
-        <w:t xml:space="preserve"> o</w:t>
-      </w:r>
-      <w:r>
-        <w:t>s</w:t>
-      </w:r>
-      <w:r>
-        <w:t xml:space="preserve"> recurso</w:t>
-      </w:r>
-      <w:r>
-        <w:t>s</w:t>
-      </w:r>
-      <w:r>
-        <w:t xml:space="preserve"> </w:t>
-      </w:r>
-      <w:r>
         <w:t xml:space="preserve">da biblioteca </w:t>
       </w:r>
-      <w:proofErr w:type="spellStart"/>
       <w:r>
         <w:rPr>
           <w:rFonts w:ascii="Courier New" w:hAnsi="Courier New" w:cs="Courier New"/>
@@ -6361,14 +5545,12 @@
         </w:rPr>
         <w:t>ty</w:t>
       </w:r>
-      <w:proofErr w:type="spellEnd"/>
       <w:r>
         <w:t xml:space="preserve"> do Unity</w:t>
       </w:r>
       <w:r>
         <w:t xml:space="preserve">, na qual a função </w:t>
       </w:r>
-      <w:proofErr w:type="spellStart"/>
       <w:r>
         <w:rPr>
           <w:rFonts w:ascii="Courier New" w:hAnsi="Courier New" w:cs="Courier New"/>
@@ -6377,7 +5559,6 @@
         </w:rPr>
         <w:t>ToJson</w:t>
       </w:r>
-      <w:proofErr w:type="spellEnd"/>
       <w:r>
         <w:t xml:space="preserve"> serializa o objeto passado como parâmetro</w:t>
       </w:r>
@@ -6402,7 +5583,6 @@
       <w:r>
         <w:t xml:space="preserve"> </w:t>
       </w:r>
-      <w:proofErr w:type="spellStart"/>
       <w:r>
         <w:rPr>
           <w:rFonts w:ascii="Courier New" w:hAnsi="Courier New" w:cs="Courier New"/>
@@ -6419,7 +5599,6 @@
         </w:rPr>
         <w:t>Class</w:t>
       </w:r>
-      <w:proofErr w:type="spellEnd"/>
       <w:r>
         <w:t>,</w:t>
       </w:r>
@@ -6445,15 +5624,7 @@
         <w:t>á</w:t>
       </w:r>
       <w:r>
-        <w:t xml:space="preserve"> formatado para o arquivo do tipo </w:t>
-      </w:r>
-      <w:proofErr w:type="spellStart"/>
-      <w:r>
-        <w:t>Json</w:t>
-      </w:r>
-      <w:proofErr w:type="spellEnd"/>
-      <w:r>
-        <w:t>, destacando que</w:t>
+        <w:t xml:space="preserve"> formatado para o arquivo do tipo Json, destacando que</w:t>
       </w:r>
       <w:r>
         <w:t xml:space="preserve"> todas as classes</w:t>
@@ -6467,7 +5638,6 @@
       <w:r>
         <w:t xml:space="preserve">s com o atributo de serialização declarado como </w:t>
       </w:r>
-      <w:proofErr w:type="spellStart"/>
       <w:r>
         <w:rPr>
           <w:rFonts w:ascii="Courier New" w:hAnsi="Courier New" w:cs="Courier New"/>
@@ -6476,7 +5646,6 @@
         </w:rPr>
         <w:t>Serializable</w:t>
       </w:r>
-      <w:proofErr w:type="spellEnd"/>
       <w:r>
         <w:t xml:space="preserve"> e alguns atributos foram marcados com</w:t>
       </w:r>
@@ -6486,7 +5655,6 @@
       <w:r>
         <w:t xml:space="preserve"> </w:t>
       </w:r>
-      <w:proofErr w:type="spellStart"/>
       <w:r>
         <w:rPr>
           <w:rFonts w:ascii="Courier New" w:hAnsi="Courier New" w:cs="Courier New"/>
@@ -6495,7 +5663,6 @@
         </w:rPr>
         <w:t>NonSerialized</w:t>
       </w:r>
-      <w:proofErr w:type="spellEnd"/>
       <w:r>
         <w:t xml:space="preserve"> para não serem serializados</w:t>
       </w:r>
@@ -6568,7 +5735,6 @@
       <w:r>
         <w:t xml:space="preserve">é demonstrado como resulta a estrutura do projeto em formato </w:t>
       </w:r>
-      <w:proofErr w:type="spellStart"/>
       <w:r>
         <w:rPr>
           <w:rStyle w:val="TF-CDIGO-FONTE-CARACTERES"/>
@@ -6581,7 +5747,6 @@
         </w:rPr>
         <w:t>son</w:t>
       </w:r>
-      <w:proofErr w:type="spellEnd"/>
       <w:r>
         <w:t xml:space="preserve"> após sua exportação.</w:t>
       </w:r>
@@ -6609,11 +5774,9 @@
         <w:t xml:space="preserve"> – Exemplo formato do arquivo </w:t>
       </w:r>
       <w:bookmarkEnd w:id="35"/>
-      <w:proofErr w:type="spellStart"/>
       <w:r>
         <w:t>Json</w:t>
       </w:r>
-      <w:proofErr w:type="spellEnd"/>
     </w:p>
     <w:tbl>
       <w:tblPr>
@@ -6680,23 +5843,7 @@
                 <w:sz w:val="16"/>
                 <w:szCs w:val="16"/>
               </w:rPr>
-              <w:t xml:space="preserve">    "</w:t>
-            </w:r>
-            <w:proofErr w:type="spellStart"/>
-            <w:r>
-              <w:rPr>
-                <w:sz w:val="16"/>
-                <w:szCs w:val="16"/>
-              </w:rPr>
-              <w:t>ObjetosGraficos</w:t>
-            </w:r>
-            <w:proofErr w:type="spellEnd"/>
-            <w:r>
-              <w:rPr>
-                <w:sz w:val="16"/>
-                <w:szCs w:val="16"/>
-              </w:rPr>
-              <w:t>": [</w:t>
+              <w:t xml:space="preserve">    "ObjetosGraficos": [</w:t>
             </w:r>
           </w:p>
           <w:p>
@@ -6750,23 +5897,7 @@
                 <w:sz w:val="16"/>
                 <w:szCs w:val="16"/>
               </w:rPr>
-              <w:t xml:space="preserve">                "Nome": "</w:t>
-            </w:r>
-            <w:proofErr w:type="spellStart"/>
-            <w:r>
-              <w:rPr>
-                <w:sz w:val="16"/>
-                <w:szCs w:val="16"/>
-              </w:rPr>
-              <w:t>ObjetoGraficoP</w:t>
-            </w:r>
-            <w:proofErr w:type="spellEnd"/>
-            <w:r>
-              <w:rPr>
-                <w:sz w:val="16"/>
-                <w:szCs w:val="16"/>
-              </w:rPr>
-              <w:t>",</w:t>
+              <w:t xml:space="preserve">                "Nome": "ObjetoGraficoP",</w:t>
             </w:r>
           </w:p>
           <w:p>
@@ -6784,23 +5915,7 @@
                 <w:sz w:val="16"/>
                 <w:szCs w:val="16"/>
               </w:rPr>
-              <w:t xml:space="preserve">                "Cor": </w:t>
-            </w:r>
-            <w:proofErr w:type="gramStart"/>
-            <w:r>
-              <w:rPr>
-                <w:sz w:val="16"/>
-                <w:szCs w:val="16"/>
-              </w:rPr>
-              <w:t>{ "</w:t>
-            </w:r>
-            <w:proofErr w:type="gramEnd"/>
-            <w:r>
-              <w:rPr>
-                <w:sz w:val="16"/>
-                <w:szCs w:val="16"/>
-              </w:rPr>
-              <w:t>r": 1.0, "g": 1.0, "b": 1.0, "a": 1.0 },</w:t>
+              <w:t xml:space="preserve">                "Cor": { "r": 1.0, "g": 1.0, "b": 1.0, "a": 1.0 },</w:t>
             </w:r>
           </w:p>
           <w:p>
@@ -6818,17 +5933,8 @@
                 <w:sz w:val="16"/>
                 <w:szCs w:val="16"/>
               </w:rPr>
-              <w:t xml:space="preserve">                "Ativo": </w:t>
-            </w:r>
-            <w:proofErr w:type="spellStart"/>
-            <w:r>
-              <w:rPr>
-                <w:sz w:val="16"/>
-                <w:szCs w:val="16"/>
-              </w:rPr>
-              <w:t>true</w:t>
-            </w:r>
-            <w:proofErr w:type="spellEnd"/>
+              <w:t xml:space="preserve">                "Ativo": true</w:t>
+            </w:r>
           </w:p>
           <w:p>
             <w:pPr>
@@ -6924,23 +6030,7 @@
                 <w:sz w:val="16"/>
                 <w:szCs w:val="16"/>
               </w:rPr>
-              <w:t xml:space="preserve">                    "Cor": </w:t>
-            </w:r>
-            <w:proofErr w:type="gramStart"/>
-            <w:r>
-              <w:rPr>
-                <w:sz w:val="16"/>
-                <w:szCs w:val="16"/>
-              </w:rPr>
-              <w:t>{ "</w:t>
-            </w:r>
-            <w:proofErr w:type="gramEnd"/>
-            <w:r>
-              <w:rPr>
-                <w:sz w:val="16"/>
-                <w:szCs w:val="16"/>
-              </w:rPr>
-              <w:t>r": 1.0, "g": 1.0, "b": 1.0,</w:t>
+              <w:t xml:space="preserve">                    "Cor": { "r": 1.0, "g": 1.0, "b": 1.0,</w:t>
             </w:r>
             <w:r>
               <w:rPr>
@@ -6990,23 +6080,7 @@
                 <w:sz w:val="16"/>
                 <w:szCs w:val="16"/>
               </w:rPr>
-              <w:t xml:space="preserve">                    "</w:t>
-            </w:r>
-            <w:proofErr w:type="spellStart"/>
-            <w:r>
-              <w:rPr>
-                <w:sz w:val="16"/>
-                <w:szCs w:val="16"/>
-              </w:rPr>
-              <w:t>NomeCuboAmbiente</w:t>
-            </w:r>
-            <w:proofErr w:type="spellEnd"/>
-            <w:r>
-              <w:rPr>
-                <w:sz w:val="16"/>
-                <w:szCs w:val="16"/>
-              </w:rPr>
-              <w:t>": "CuboAmb1",</w:t>
+              <w:t xml:space="preserve">                    "NomeCuboAmbiente": "CuboAmb1",</w:t>
             </w:r>
           </w:p>
           <w:p>
@@ -7024,23 +6098,7 @@
                 <w:sz w:val="16"/>
                 <w:szCs w:val="16"/>
               </w:rPr>
-              <w:t xml:space="preserve">                    "</w:t>
-            </w:r>
-            <w:proofErr w:type="spellStart"/>
-            <w:r>
-              <w:rPr>
-                <w:sz w:val="16"/>
-                <w:szCs w:val="16"/>
-              </w:rPr>
-              <w:t>NomeCuboVis</w:t>
-            </w:r>
-            <w:proofErr w:type="spellEnd"/>
-            <w:r>
-              <w:rPr>
-                <w:sz w:val="16"/>
-                <w:szCs w:val="16"/>
-              </w:rPr>
-              <w:t>": "CuboVis1",</w:t>
+              <w:t xml:space="preserve">                    "NomeCuboVis": "CuboVis1",</w:t>
             </w:r>
           </w:p>
           <w:p>
@@ -7058,39 +6116,7 @@
                 <w:sz w:val="16"/>
                 <w:szCs w:val="16"/>
               </w:rPr>
-              <w:t xml:space="preserve">                    "</w:t>
-            </w:r>
-            <w:proofErr w:type="spellStart"/>
-            <w:r>
-              <w:rPr>
-                <w:sz w:val="16"/>
-                <w:szCs w:val="16"/>
-              </w:rPr>
-              <w:t>Pos</w:t>
-            </w:r>
-            <w:proofErr w:type="spellEnd"/>
-            <w:r>
-              <w:rPr>
-                <w:sz w:val="16"/>
-                <w:szCs w:val="16"/>
-              </w:rPr>
-              <w:t xml:space="preserve">": </w:t>
-            </w:r>
-            <w:proofErr w:type="gramStart"/>
-            <w:r>
-              <w:rPr>
-                <w:sz w:val="16"/>
-                <w:szCs w:val="16"/>
-              </w:rPr>
-              <w:t>{ "</w:t>
-            </w:r>
-            <w:proofErr w:type="gramEnd"/>
-            <w:r>
-              <w:rPr>
-                <w:sz w:val="16"/>
-                <w:szCs w:val="16"/>
-              </w:rPr>
-              <w:t>X": "0", "Y": "0", "Z": "0" },</w:t>
+              <w:t xml:space="preserve">                    "Pos": { "X": "0", "Y": "0", "Z": "0" },</w:t>
             </w:r>
           </w:p>
           <w:p>
@@ -7108,39 +6134,7 @@
                 <w:sz w:val="16"/>
                 <w:szCs w:val="16"/>
               </w:rPr>
-              <w:t xml:space="preserve">                    "</w:t>
-            </w:r>
-            <w:proofErr w:type="spellStart"/>
-            <w:r>
-              <w:rPr>
-                <w:sz w:val="16"/>
-                <w:szCs w:val="16"/>
-              </w:rPr>
-              <w:t>Tam</w:t>
-            </w:r>
-            <w:proofErr w:type="spellEnd"/>
-            <w:r>
-              <w:rPr>
-                <w:sz w:val="16"/>
-                <w:szCs w:val="16"/>
-              </w:rPr>
-              <w:t xml:space="preserve">": </w:t>
-            </w:r>
-            <w:proofErr w:type="gramStart"/>
-            <w:r>
-              <w:rPr>
-                <w:sz w:val="16"/>
-                <w:szCs w:val="16"/>
-              </w:rPr>
-              <w:t>{ "</w:t>
-            </w:r>
-            <w:proofErr w:type="gramEnd"/>
-            <w:r>
-              <w:rPr>
-                <w:sz w:val="16"/>
-                <w:szCs w:val="16"/>
-              </w:rPr>
-              <w:t>X": "0", "Y": "0", "Z": "0" },</w:t>
+              <w:t xml:space="preserve">                    "Tam": { "X": "0", "Y": "0", "Z": "0" },</w:t>
             </w:r>
           </w:p>
           <w:p>
@@ -7158,32 +6152,7 @@
                 <w:sz w:val="16"/>
                 <w:szCs w:val="16"/>
               </w:rPr>
-              <w:t xml:space="preserve">                    "Textura": </w:t>
-            </w:r>
-            <w:proofErr w:type="gramStart"/>
-            <w:r>
-              <w:rPr>
-                <w:sz w:val="16"/>
-                <w:szCs w:val="16"/>
-              </w:rPr>
-              <w:t>{ "</w:t>
-            </w:r>
-            <w:proofErr w:type="spellStart"/>
-            <w:proofErr w:type="gramEnd"/>
-            <w:r>
-              <w:rPr>
-                <w:sz w:val="16"/>
-                <w:szCs w:val="16"/>
-              </w:rPr>
-              <w:t>instanceID</w:t>
-            </w:r>
-            <w:proofErr w:type="spellEnd"/>
-            <w:r>
-              <w:rPr>
-                <w:sz w:val="16"/>
-                <w:szCs w:val="16"/>
-              </w:rPr>
-              <w:t>": 0 }</w:t>
+              <w:t xml:space="preserve">                    "Textura": { "instanceID": 0 }</w:t>
             </w:r>
             <w:r>
               <w:rPr>
@@ -7207,23 +6176,7 @@
                 <w:sz w:val="16"/>
                 <w:szCs w:val="16"/>
               </w:rPr>
-              <w:t xml:space="preserve">     "</w:t>
-            </w:r>
-            <w:proofErr w:type="spellStart"/>
-            <w:r>
-              <w:rPr>
-                <w:sz w:val="16"/>
-                <w:szCs w:val="16"/>
-              </w:rPr>
-              <w:t>Poligono</w:t>
-            </w:r>
-            <w:proofErr w:type="spellEnd"/>
-            <w:r>
-              <w:rPr>
-                <w:sz w:val="16"/>
-                <w:szCs w:val="16"/>
-              </w:rPr>
-              <w:t>": {</w:t>
+              <w:t xml:space="preserve">     "Poligono": {</w:t>
             </w:r>
           </w:p>
           <w:p>
@@ -7274,23 +6227,7 @@
                 <w:sz w:val="16"/>
                 <w:szCs w:val="16"/>
               </w:rPr>
-              <w:t xml:space="preserve">              "Cor": </w:t>
-            </w:r>
-            <w:proofErr w:type="gramStart"/>
-            <w:r>
-              <w:rPr>
-                <w:sz w:val="16"/>
-                <w:szCs w:val="16"/>
-              </w:rPr>
-              <w:t>{ "</w:t>
-            </w:r>
-            <w:proofErr w:type="gramEnd"/>
-            <w:r>
-              <w:rPr>
-                <w:sz w:val="16"/>
-                <w:szCs w:val="16"/>
-              </w:rPr>
-              <w:t>r": 0.0, "g": 0.0, "b": 0.0, "a": 0.0 },</w:t>
+              <w:t xml:space="preserve">              "Cor": { "r": 0.0, "g": 0.0, "b": 0.0, "a": 0.0 },</w:t>
             </w:r>
           </w:p>
           <w:p>
@@ -7324,23 +6261,7 @@
                 <w:sz w:val="16"/>
                 <w:szCs w:val="16"/>
               </w:rPr>
-              <w:t xml:space="preserve">              "</w:t>
-            </w:r>
-            <w:proofErr w:type="spellStart"/>
-            <w:r>
-              <w:rPr>
-                <w:sz w:val="16"/>
-                <w:szCs w:val="16"/>
-              </w:rPr>
-              <w:t>PoligonoAmb</w:t>
-            </w:r>
-            <w:proofErr w:type="spellEnd"/>
-            <w:r>
-              <w:rPr>
-                <w:sz w:val="16"/>
-                <w:szCs w:val="16"/>
-              </w:rPr>
-              <w:t>": "",</w:t>
+              <w:t xml:space="preserve">              "PoligonoAmb": "",</w:t>
             </w:r>
           </w:p>
           <w:p>
@@ -7357,23 +6278,7 @@
                 <w:sz w:val="16"/>
                 <w:szCs w:val="16"/>
               </w:rPr>
-              <w:t xml:space="preserve">              "</w:t>
-            </w:r>
-            <w:proofErr w:type="spellStart"/>
-            <w:r>
-              <w:rPr>
-                <w:sz w:val="16"/>
-                <w:szCs w:val="16"/>
-              </w:rPr>
-              <w:t>PoligonoVis</w:t>
-            </w:r>
-            <w:proofErr w:type="spellEnd"/>
-            <w:r>
-              <w:rPr>
-                <w:sz w:val="16"/>
-                <w:szCs w:val="16"/>
-              </w:rPr>
-              <w:t>": "",</w:t>
+              <w:t xml:space="preserve">              "PoligonoVis": "",</w:t>
             </w:r>
           </w:p>
           <w:p>
@@ -7390,39 +6295,7 @@
                 <w:sz w:val="16"/>
                 <w:szCs w:val="16"/>
               </w:rPr>
-              <w:t xml:space="preserve">              "</w:t>
-            </w:r>
-            <w:proofErr w:type="spellStart"/>
-            <w:r>
-              <w:rPr>
-                <w:sz w:val="16"/>
-                <w:szCs w:val="16"/>
-              </w:rPr>
-              <w:t>Pos</w:t>
-            </w:r>
-            <w:proofErr w:type="spellEnd"/>
-            <w:r>
-              <w:rPr>
-                <w:sz w:val="16"/>
-                <w:szCs w:val="16"/>
-              </w:rPr>
-              <w:t xml:space="preserve">": </w:t>
-            </w:r>
-            <w:proofErr w:type="gramStart"/>
-            <w:r>
-              <w:rPr>
-                <w:sz w:val="16"/>
-                <w:szCs w:val="16"/>
-              </w:rPr>
-              <w:t>{ "</w:t>
-            </w:r>
-            <w:proofErr w:type="gramEnd"/>
-            <w:r>
-              <w:rPr>
-                <w:sz w:val="16"/>
-                <w:szCs w:val="16"/>
-              </w:rPr>
-              <w:t>X": "", "Y": "", "Z": "" },</w:t>
+              <w:t xml:space="preserve">              "Pos": { "X": "", "Y": "", "Z": "" },</w:t>
             </w:r>
           </w:p>
           <w:p>
@@ -7538,7 +6411,6 @@
       <w:r>
         <w:t xml:space="preserve"> a estrutura do </w:t>
       </w:r>
-      <w:proofErr w:type="spellStart"/>
       <w:r>
         <w:rPr>
           <w:rFonts w:ascii="Courier New" w:hAnsi="Courier New" w:cs="Courier New"/>
@@ -7547,7 +6419,6 @@
         </w:rPr>
         <w:t>ObjetoGrafico</w:t>
       </w:r>
-      <w:proofErr w:type="spellEnd"/>
       <w:r>
         <w:t xml:space="preserve"> </w:t>
       </w:r>
@@ -7571,7 +6442,6 @@
       <w:r>
         <w:t xml:space="preserve">, </w:t>
       </w:r>
-      <w:proofErr w:type="spellStart"/>
       <w:r>
         <w:rPr>
           <w:rFonts w:ascii="Courier New" w:hAnsi="Courier New" w:cs="Courier New"/>
@@ -7580,11 +6450,9 @@
         </w:rPr>
         <w:t>Spline</w:t>
       </w:r>
-      <w:proofErr w:type="spellEnd"/>
       <w:r>
         <w:t xml:space="preserve"> e </w:t>
       </w:r>
-      <w:proofErr w:type="spellStart"/>
       <w:r>
         <w:rPr>
           <w:rFonts w:ascii="Courier New" w:hAnsi="Courier New" w:cs="Courier New"/>
@@ -7593,7 +6461,6 @@
         </w:rPr>
         <w:t>Poligono</w:t>
       </w:r>
-      <w:proofErr w:type="spellEnd"/>
       <w:r>
         <w:t xml:space="preserve"> em atributos </w:t>
       </w:r>
@@ -7633,7 +6500,6 @@
       <w:r>
         <w:t xml:space="preserve">limitação da biblioteca </w:t>
       </w:r>
-      <w:proofErr w:type="spellStart"/>
       <w:r>
         <w:rPr>
           <w:rFonts w:ascii="Courier New" w:hAnsi="Courier New" w:cs="Courier New"/>
@@ -7642,7 +6508,6 @@
         </w:rPr>
         <w:t>JsonUtility</w:t>
       </w:r>
-      <w:proofErr w:type="spellEnd"/>
       <w:r>
         <w:t xml:space="preserve"> </w:t>
       </w:r>
@@ -7701,18 +6566,10 @@
         <w:t>s</w:t>
       </w:r>
       <w:r>
-        <w:t xml:space="preserve"> </w:t>
-      </w:r>
-      <w:proofErr w:type="spellStart"/>
-      <w:r>
-        <w:t>algum</w:t>
-      </w:r>
-      <w:r>
-        <w:t>s</w:t>
-      </w:r>
-      <w:proofErr w:type="spellEnd"/>
-      <w:r>
-        <w:t xml:space="preserve"> </w:t>
+        <w:t xml:space="preserve"> algum</w:t>
+      </w:r>
+      <w:r>
+        <w:t xml:space="preserve">s </w:t>
       </w:r>
       <w:r>
         <w:t xml:space="preserve">tipos </w:t>
@@ -7737,7 +6594,6 @@
       <w:r>
         <w:t xml:space="preserve">, </w:t>
       </w:r>
-      <w:proofErr w:type="spellStart"/>
       <w:r>
         <w:rPr>
           <w:rFonts w:ascii="Courier New" w:hAnsi="Courier New" w:cs="Courier New"/>
@@ -7746,11 +6602,9 @@
         </w:rPr>
         <w:t>Spline</w:t>
       </w:r>
-      <w:proofErr w:type="spellEnd"/>
       <w:r>
         <w:t xml:space="preserve"> ou </w:t>
       </w:r>
-      <w:proofErr w:type="spellStart"/>
       <w:r>
         <w:rPr>
           <w:rFonts w:ascii="Courier New" w:hAnsi="Courier New" w:cs="Courier New"/>
@@ -7759,7 +6613,6 @@
         </w:rPr>
         <w:t>Poligono</w:t>
       </w:r>
-      <w:proofErr w:type="spellEnd"/>
       <w:r>
         <w:t>,</w:t>
       </w:r>
@@ -7855,7 +6708,6 @@
       <w:r>
         <w:t xml:space="preserve"> </w:t>
       </w:r>
-      <w:proofErr w:type="spellStart"/>
       <w:r>
         <w:rPr>
           <w:rFonts w:ascii="Courier New" w:hAnsi="Courier New" w:cs="Courier New"/>
@@ -7864,7 +6716,6 @@
         </w:rPr>
         <w:t>FromJson</w:t>
       </w:r>
-      <w:proofErr w:type="spellEnd"/>
       <w:r>
         <w:rPr>
           <w:rFonts w:ascii="Courier New" w:hAnsi="Courier New" w:cs="Courier New"/>
@@ -7876,14 +6727,12 @@
       <w:r>
         <w:t xml:space="preserve"> na qual é passado como parâmetro o arquivo </w:t>
       </w:r>
-      <w:proofErr w:type="spellStart"/>
       <w:r>
         <w:rPr>
           <w:rStyle w:val="TF-CDIGO-FONTE-CARACTERES"/>
         </w:rPr>
         <w:t>json</w:t>
       </w:r>
-      <w:proofErr w:type="spellEnd"/>
       <w:r>
         <w:t xml:space="preserve"> extraído pelas funções disponíveis da linguagem C#.</w:t>
       </w:r>
@@ -7896,7 +6745,6 @@
       <w:r>
         <w:t xml:space="preserve">é retornado a classe </w:t>
       </w:r>
-      <w:proofErr w:type="spellStart"/>
       <w:r>
         <w:rPr>
           <w:rFonts w:ascii="Courier New" w:hAnsi="Courier New" w:cs="Courier New"/>
@@ -7905,7 +6753,6 @@
         </w:rPr>
         <w:t>ProjectVisEduClass</w:t>
       </w:r>
-      <w:proofErr w:type="spellEnd"/>
       <w:r>
         <w:t xml:space="preserve"> com todas as definições necessári</w:t>
       </w:r>
@@ -8034,46 +6881,56 @@
           <w:sz w:val="18"/>
           <w:szCs w:val="18"/>
         </w:rPr>
-        <w:t>Encoding.UTF</w:t>
-      </w:r>
-      <w:proofErr w:type="gramStart"/>
+        <w:t>Encoding.UTF8.GetBytes</w:t>
+      </w:r>
       <w:r>
         <w:rPr>
           <w:rFonts w:ascii="Courier New" w:hAnsi="Courier New" w:cs="Courier New"/>
           <w:sz w:val="18"/>
           <w:szCs w:val="18"/>
         </w:rPr>
-        <w:t>8.GetBytes</w:t>
-      </w:r>
-      <w:proofErr w:type="gramEnd"/>
+        <w:t xml:space="preserve">. </w:t>
+      </w:r>
+      <w:r>
+        <w:t>Dessa forma, ele</w:t>
+      </w:r>
+      <w:r>
+        <w:t xml:space="preserve"> </w:t>
+      </w:r>
+      <w:r>
+        <w:t>retorna</w:t>
+      </w:r>
+      <w:r>
+        <w:t>rá</w:t>
+      </w:r>
+      <w:r>
+        <w:t xml:space="preserve"> em</w:t>
+      </w:r>
+      <w:r>
+        <w:t xml:space="preserve"> </w:t>
+      </w:r>
+      <w:r>
+        <w:t xml:space="preserve">formato </w:t>
+      </w:r>
+      <w:r>
+        <w:rPr>
+          <w:rStyle w:val="TF-CDIGO-FONTE-CARACTERES"/>
+        </w:rPr>
+        <w:t>base64</w:t>
+      </w:r>
+      <w:r>
+        <w:t xml:space="preserve"> com o objetivo de dificultar a visualização dos valores dos campos no arquivo exportado. Enquanto na importação é utilizado a função </w:t>
+      </w:r>
       <w:r>
         <w:rPr>
           <w:rFonts w:ascii="Courier New" w:hAnsi="Courier New" w:cs="Courier New"/>
           <w:sz w:val="18"/>
           <w:szCs w:val="18"/>
         </w:rPr>
-        <w:t xml:space="preserve">. </w:t>
-      </w:r>
-      <w:r>
-        <w:t>Dessa forma, ele</w:t>
-      </w:r>
-      <w:r>
-        <w:t xml:space="preserve"> </w:t>
-      </w:r>
-      <w:r>
-        <w:t>retorna</w:t>
-      </w:r>
-      <w:r>
-        <w:t>rá</w:t>
-      </w:r>
-      <w:r>
-        <w:t xml:space="preserve"> em</w:t>
-      </w:r>
-      <w:r>
-        <w:t xml:space="preserve"> </w:t>
-      </w:r>
-      <w:r>
-        <w:t xml:space="preserve">formato </w:t>
+        <w:t>System.Convert.FromBase64String</w:t>
+      </w:r>
+      <w:r>
+        <w:t xml:space="preserve"> da mesma biblioteca, convertendo o valor do campo de </w:t>
       </w:r>
       <w:r>
         <w:rPr>
@@ -8082,61 +6939,27 @@
         <w:t>base64</w:t>
       </w:r>
       <w:r>
-        <w:t xml:space="preserve"> com o objetivo de dificultar a visualização dos valores dos campos no arquivo exportado. Enquanto na importação é utilizado a função </w:t>
-      </w:r>
-      <w:proofErr w:type="gramStart"/>
+        <w:t xml:space="preserve"> para o formato padrão do atributo. Destacando que todos os atributos da classe </w:t>
+      </w:r>
       <w:r>
         <w:rPr>
           <w:rFonts w:ascii="Courier New" w:hAnsi="Courier New" w:cs="Courier New"/>
           <w:sz w:val="18"/>
           <w:szCs w:val="18"/>
         </w:rPr>
-        <w:t>System.Convert.FromBase</w:t>
-      </w:r>
-      <w:proofErr w:type="gramEnd"/>
+        <w:t>ProjectVisEduClass</w:t>
+      </w:r>
+      <w:r>
+        <w:t xml:space="preserve"> são do tipo </w:t>
+      </w:r>
       <w:r>
         <w:rPr>
           <w:rFonts w:ascii="Courier New" w:hAnsi="Courier New" w:cs="Courier New"/>
           <w:sz w:val="18"/>
           <w:szCs w:val="18"/>
         </w:rPr>
-        <w:t>64String</w:t>
-      </w:r>
-      <w:r>
-        <w:t xml:space="preserve"> da mesma biblioteca, convertendo o valor do campo de </w:t>
-      </w:r>
-      <w:r>
-        <w:rPr>
-          <w:rStyle w:val="TF-CDIGO-FONTE-CARACTERES"/>
-        </w:rPr>
-        <w:t>base64</w:t>
-      </w:r>
-      <w:r>
-        <w:t xml:space="preserve"> para o formato padrão do atributo. Destacando que todos os atributos da classe </w:t>
-      </w:r>
-      <w:proofErr w:type="spellStart"/>
-      <w:r>
-        <w:rPr>
-          <w:rFonts w:ascii="Courier New" w:hAnsi="Courier New" w:cs="Courier New"/>
-          <w:sz w:val="18"/>
-          <w:szCs w:val="18"/>
-        </w:rPr>
-        <w:t>ProjectVisEduClass</w:t>
-      </w:r>
-      <w:proofErr w:type="spellEnd"/>
-      <w:r>
-        <w:t xml:space="preserve"> são do tipo </w:t>
-      </w:r>
-      <w:proofErr w:type="spellStart"/>
-      <w:r>
-        <w:rPr>
-          <w:rFonts w:ascii="Courier New" w:hAnsi="Courier New" w:cs="Courier New"/>
-          <w:sz w:val="18"/>
-          <w:szCs w:val="18"/>
-        </w:rPr>
         <w:t>string</w:t>
       </w:r>
-      <w:proofErr w:type="spellEnd"/>
       <w:r>
         <w:t xml:space="preserve"> para poder utilizar as funções do formato </w:t>
       </w:r>
@@ -8317,7 +7140,6 @@
       <w:r>
         <w:t xml:space="preserve"> peça </w:t>
       </w:r>
-      <w:proofErr w:type="spellStart"/>
       <w:r>
         <w:rPr>
           <w:rStyle w:val="TF-CDIGO-FONTE-CARACTERES"/>
@@ -8336,7 +7158,6 @@
         </w:rPr>
         <w:t>gono</w:t>
       </w:r>
-      <w:proofErr w:type="spellEnd"/>
       <w:r>
         <w:t xml:space="preserve"> fo</w:t>
       </w:r>
@@ -8350,15 +7171,7 @@
         <w:t>rque</w:t>
       </w:r>
       <w:r>
-        <w:t xml:space="preserve"> como mencionado por </w:t>
-      </w:r>
-      <w:proofErr w:type="spellStart"/>
-      <w:r>
-        <w:t>Buttenberg</w:t>
-      </w:r>
-      <w:proofErr w:type="spellEnd"/>
-      <w:r>
-        <w:t xml:space="preserve"> (2020), a peça estava</w:t>
+        <w:t xml:space="preserve"> como mencionado por Buttenberg (2020), a peça estava</w:t>
       </w:r>
       <w:r>
         <w:t xml:space="preserve"> apenas</w:t>
@@ -8366,7 +7179,6 @@
       <w:r>
         <w:t xml:space="preserve"> desenhada no objeto </w:t>
       </w:r>
-      <w:proofErr w:type="spellStart"/>
       <w:r>
         <w:rPr>
           <w:rFonts w:ascii="Courier New" w:hAnsi="Courier New" w:cs="Courier New"/>
@@ -8375,7 +7187,6 @@
         </w:rPr>
         <w:t>FabricaPecas</w:t>
       </w:r>
-      <w:proofErr w:type="spellEnd"/>
       <w:r>
         <w:rPr>
           <w:rFonts w:ascii="Courier New" w:hAnsi="Courier New" w:cs="Courier New"/>
@@ -8397,17 +7208,8 @@
         <w:t>ram</w:t>
       </w:r>
       <w:r>
-        <w:t xml:space="preserve"> </w:t>
-      </w:r>
-      <w:proofErr w:type="gramStart"/>
-      <w:r>
-        <w:t>utilizado</w:t>
-      </w:r>
-      <w:proofErr w:type="gramEnd"/>
-      <w:r>
-        <w:t xml:space="preserve"> os recursos do componente </w:t>
-      </w:r>
-      <w:proofErr w:type="spellStart"/>
+        <w:t xml:space="preserve"> utilizado os recursos do componente </w:t>
+      </w:r>
       <w:r>
         <w:rPr>
           <w:rFonts w:ascii="Courier New" w:hAnsi="Courier New" w:cs="Courier New"/>
@@ -8416,7 +7218,6 @@
         </w:rPr>
         <w:t>MeshRenderer</w:t>
       </w:r>
-      <w:proofErr w:type="spellEnd"/>
       <w:r>
         <w:t xml:space="preserve"> para se</w:t>
       </w:r>
@@ -8442,14 +7243,7 @@
         <w:rPr>
           <w:rStyle w:val="TF-CDIGO-FONTE-CARACTERES"/>
         </w:rPr>
-        <w:t xml:space="preserve">Ambiente </w:t>
-      </w:r>
-      <w:proofErr w:type="spellStart"/>
-      <w:r>
-        <w:rPr>
-          <w:rStyle w:val="TF-CDIGO-FONTE-CARACTERES"/>
-        </w:rPr>
-        <w:t>Gr</w:t>
+        <w:t>Ambiente Gr</w:t>
       </w:r>
       <w:r>
         <w:rPr>
@@ -8463,7 +7257,6 @@
         </w:rPr>
         <w:t>fico</w:t>
       </w:r>
-      <w:proofErr w:type="spellEnd"/>
       <w:r>
         <w:t>,</w:t>
       </w:r>
@@ -8515,7 +7308,6 @@
       <w:r>
         <w:t xml:space="preserve">a função </w:t>
       </w:r>
-      <w:proofErr w:type="spellStart"/>
       <w:r>
         <w:rPr>
           <w:rFonts w:ascii="Courier New" w:hAnsi="Courier New" w:cs="Courier New"/>
@@ -8524,7 +7316,6 @@
         </w:rPr>
         <w:t>Triangulator</w:t>
       </w:r>
-      <w:proofErr w:type="spellEnd"/>
       <w:r>
         <w:rPr>
           <w:rFonts w:ascii="Courier New" w:hAnsi="Courier New" w:cs="Courier New"/>
@@ -8548,7 +7339,6 @@
       <w:r>
         <w:t xml:space="preserve"> a disposição dos pontos na malha do </w:t>
       </w:r>
-      <w:proofErr w:type="spellStart"/>
       <w:r>
         <w:rPr>
           <w:rFonts w:ascii="Courier New" w:hAnsi="Courier New" w:cs="Courier New"/>
@@ -8573,7 +7363,6 @@
         </w:rPr>
         <w:t>gono</w:t>
       </w:r>
-      <w:proofErr w:type="spellEnd"/>
       <w:r>
         <w:t>. Conforme</w:t>
       </w:r>
@@ -8766,7 +7555,6 @@
       <w:r>
         <w:t xml:space="preserve"> desenhados na malha da peça </w:t>
       </w:r>
-      <w:proofErr w:type="spellStart"/>
       <w:r>
         <w:rPr>
           <w:rStyle w:val="TF-CDIGO-FONTE-CARACTERES"/>
@@ -8785,14 +7573,12 @@
         </w:rPr>
         <w:t>gono</w:t>
       </w:r>
-      <w:proofErr w:type="spellEnd"/>
       <w:r>
         <w:t>,</w:t>
       </w:r>
       <w:r>
         <w:t xml:space="preserve"> utilizando o componente </w:t>
       </w:r>
-      <w:proofErr w:type="spellStart"/>
       <w:r>
         <w:rPr>
           <w:rFonts w:ascii="Courier New" w:hAnsi="Courier New" w:cs="Courier New"/>
@@ -8801,7 +7587,6 @@
         </w:rPr>
         <w:t>MeshRenderer</w:t>
       </w:r>
-      <w:proofErr w:type="spellEnd"/>
       <w:r>
         <w:t>. Já a propriedade denominada primitiva</w:t>
       </w:r>
@@ -9201,7 +7986,6 @@
       <w:r>
         <w:t xml:space="preserve">, </w:t>
       </w:r>
-      <w:proofErr w:type="gramStart"/>
       <w:r>
         <w:rPr>
           <w:rStyle w:val="TF-CDIGO-FONTE-CARACTERES"/>
@@ -9210,7 +7994,6 @@
         </w:rPr>
         <w:t>Cheio</w:t>
       </w:r>
-      <w:proofErr w:type="gramEnd"/>
     </w:p>
     <w:p>
       <w:pPr>
@@ -9449,7 +8232,6 @@
       <w:r>
         <w:t xml:space="preserve"> a implementação dos comportamentos da peça </w:t>
       </w:r>
-      <w:proofErr w:type="spellStart"/>
       <w:r>
         <w:rPr>
           <w:rFonts w:ascii="Courier New" w:hAnsi="Courier New" w:cs="Courier New"/>
@@ -9458,11 +8240,9 @@
         </w:rPr>
         <w:t>Spline</w:t>
       </w:r>
-      <w:proofErr w:type="spellEnd"/>
       <w:r>
         <w:t xml:space="preserve"> utilizando o componente </w:t>
       </w:r>
-      <w:proofErr w:type="spellStart"/>
       <w:r>
         <w:rPr>
           <w:rFonts w:ascii="Courier New" w:hAnsi="Courier New" w:cs="Courier New"/>
@@ -9471,7 +8251,6 @@
         </w:rPr>
         <w:t>SplineMesh</w:t>
       </w:r>
-      <w:proofErr w:type="spellEnd"/>
       <w:r>
         <w:rPr>
           <w:rFonts w:ascii="Courier New" w:hAnsi="Courier New" w:cs="Courier New"/>
@@ -9720,14 +8499,12 @@
       <w:r>
         <w:t xml:space="preserve"> representa uma peça </w:t>
       </w:r>
-      <w:proofErr w:type="spellStart"/>
       <w:r>
         <w:rPr>
           <w:rStyle w:val="TF-CDIGO-FONTE-CARACTERES"/>
         </w:rPr>
         <w:t>Spline</w:t>
       </w:r>
-      <w:proofErr w:type="spellEnd"/>
       <w:r>
         <w:t xml:space="preserve"> no ambiente gráfico conforme suas propriedades.</w:t>
       </w:r>
@@ -9752,11 +8529,9 @@
       <w:r>
         <w:t xml:space="preserve"> – Peça </w:t>
       </w:r>
-      <w:proofErr w:type="spellStart"/>
       <w:r>
         <w:t>Spline</w:t>
       </w:r>
-      <w:proofErr w:type="spellEnd"/>
       <w:r>
         <w:t xml:space="preserve"> no ambiente gráfico conforme suas propriedades</w:t>
       </w:r>
@@ -9835,7 +8610,6 @@
       <w:r>
         <w:t xml:space="preserve">a </w:t>
       </w:r>
-      <w:proofErr w:type="spellStart"/>
       <w:r>
         <w:rPr>
           <w:rStyle w:val="TF-CDIGO-FONTE-CARACTERES"/>
@@ -9848,7 +8622,6 @@
         </w:rPr>
         <w:t>cao</w:t>
       </w:r>
-      <w:proofErr w:type="spellEnd"/>
       <w:r>
         <w:t xml:space="preserve">, </w:t>
       </w:r>
@@ -10348,7 +9121,6 @@
       <w:r>
         <w:t xml:space="preserve"> o </w:t>
       </w:r>
-      <w:proofErr w:type="spellStart"/>
       <w:r>
         <w:rPr>
           <w:rFonts w:ascii="Courier New" w:hAnsi="Courier New" w:cs="Courier New"/>
@@ -10357,7 +9129,6 @@
         </w:rPr>
         <w:t>FlexibleColorPicker</w:t>
       </w:r>
-      <w:proofErr w:type="spellEnd"/>
       <w:r>
         <w:rPr>
           <w:rFonts w:ascii="Courier New" w:hAnsi="Courier New" w:cs="Courier New"/>
@@ -10554,11 +9325,9 @@
       <w:r>
         <w:t xml:space="preserve">componente </w:t>
       </w:r>
-      <w:proofErr w:type="spellStart"/>
       <w:r>
         <w:t>FlexibleColorPicker</w:t>
       </w:r>
-      <w:proofErr w:type="spellEnd"/>
     </w:p>
     <w:p>
       <w:pPr>
@@ -10631,7 +9400,6 @@
       <w:r>
         <w:t xml:space="preserve">Outro componente gratuito utilizado foi o </w:t>
       </w:r>
-      <w:proofErr w:type="spellStart"/>
       <w:r>
         <w:rPr>
           <w:rFonts w:ascii="Courier New" w:hAnsi="Courier New" w:cs="Courier New"/>
@@ -10640,7 +9408,6 @@
         </w:rPr>
         <w:t>SimpleFileBrowser</w:t>
       </w:r>
-      <w:proofErr w:type="spellEnd"/>
       <w:r>
         <w:rPr>
           <w:rFonts w:ascii="Courier New" w:hAnsi="Courier New" w:cs="Courier New"/>
@@ -10682,7 +9449,6 @@
       <w:r>
         <w:t xml:space="preserve"> método estático </w:t>
       </w:r>
-      <w:proofErr w:type="spellStart"/>
       <w:r>
         <w:rPr>
           <w:rFonts w:ascii="Courier New" w:hAnsi="Courier New" w:cs="Courier New"/>
@@ -10691,7 +9457,6 @@
         </w:rPr>
         <w:t>FileBrowser.ShowLoadDialog</w:t>
       </w:r>
-      <w:proofErr w:type="spellEnd"/>
       <w:r>
         <w:rPr>
           <w:rFonts w:ascii="Courier New" w:hAnsi="Courier New" w:cs="Courier New"/>
@@ -10769,11 +9534,9 @@
       <w:r>
         <w:t xml:space="preserve"> – Utilização do componente </w:t>
       </w:r>
-      <w:proofErr w:type="spellStart"/>
       <w:r>
         <w:t>SimpleFileBrowser</w:t>
       </w:r>
-      <w:proofErr w:type="spellEnd"/>
     </w:p>
     <w:tbl>
       <w:tblPr>
@@ -10891,51 +9654,13 @@
                 <w:szCs w:val="14"/>
               </w:rPr>
             </w:pPr>
-            <w:proofErr w:type="spellStart"/>
             <w:r>
               <w:rPr>
                 <w:rFonts w:ascii="Courier New" w:hAnsi="Courier New" w:cs="Courier New"/>
                 <w:sz w:val="14"/>
                 <w:szCs w:val="14"/>
               </w:rPr>
-              <w:t>void</w:t>
-            </w:r>
-            <w:proofErr w:type="spellEnd"/>
-            <w:r>
-              <w:rPr>
-                <w:rFonts w:ascii="Courier New" w:hAnsi="Courier New" w:cs="Courier New"/>
-                <w:sz w:val="14"/>
-                <w:szCs w:val="14"/>
-              </w:rPr>
-              <w:t xml:space="preserve"> </w:t>
-            </w:r>
-            <w:proofErr w:type="spellStart"/>
-            <w:proofErr w:type="gramStart"/>
-            <w:r>
-              <w:rPr>
-                <w:rFonts w:ascii="Courier New" w:hAnsi="Courier New" w:cs="Courier New"/>
-                <w:sz w:val="14"/>
-                <w:szCs w:val="14"/>
-              </w:rPr>
-              <w:t>OnMouseDown</w:t>
-            </w:r>
-            <w:proofErr w:type="spellEnd"/>
-            <w:r>
-              <w:rPr>
-                <w:rFonts w:ascii="Courier New" w:hAnsi="Courier New" w:cs="Courier New"/>
-                <w:sz w:val="14"/>
-                <w:szCs w:val="14"/>
-              </w:rPr>
-              <w:t>(</w:t>
-            </w:r>
-            <w:proofErr w:type="gramEnd"/>
-            <w:r>
-              <w:rPr>
-                <w:rFonts w:ascii="Courier New" w:hAnsi="Courier New" w:cs="Courier New"/>
-                <w:sz w:val="14"/>
-                <w:szCs w:val="14"/>
-              </w:rPr>
-              <w:t>)</w:t>
+              <w:t>void OnMouseDown()</w:t>
             </w:r>
           </w:p>
           <w:p>
@@ -10971,25 +9696,7 @@
                 <w:sz w:val="14"/>
                 <w:szCs w:val="14"/>
               </w:rPr>
-              <w:t xml:space="preserve">    </w:t>
-            </w:r>
-            <w:proofErr w:type="spellStart"/>
-            <w:r>
-              <w:rPr>
-                <w:rFonts w:ascii="Courier New" w:hAnsi="Courier New" w:cs="Courier New"/>
-                <w:sz w:val="14"/>
-                <w:szCs w:val="14"/>
-              </w:rPr>
-              <w:t>Util_VisEdu.EnableColliderFabricaPecas</w:t>
-            </w:r>
-            <w:proofErr w:type="spellEnd"/>
-            <w:r>
-              <w:rPr>
-                <w:rFonts w:ascii="Courier New" w:hAnsi="Courier New" w:cs="Courier New"/>
-                <w:sz w:val="14"/>
-                <w:szCs w:val="14"/>
-              </w:rPr>
-              <w:t>(false, false);</w:t>
+              <w:t xml:space="preserve">    Util_VisEdu.EnableColliderFabricaPecas(false, false);</w:t>
             </w:r>
           </w:p>
           <w:p>
@@ -11007,25 +9714,7 @@
                 <w:sz w:val="14"/>
                 <w:szCs w:val="14"/>
               </w:rPr>
-              <w:t xml:space="preserve">    </w:t>
-            </w:r>
-            <w:proofErr w:type="spellStart"/>
-            <w:r>
-              <w:rPr>
-                <w:rFonts w:ascii="Courier New" w:hAnsi="Courier New" w:cs="Courier New"/>
-                <w:sz w:val="14"/>
-                <w:szCs w:val="14"/>
-              </w:rPr>
-              <w:t>Util_VisEdu.EnableGOAmbienteGrafico</w:t>
-            </w:r>
-            <w:proofErr w:type="spellEnd"/>
-            <w:r>
-              <w:rPr>
-                <w:rFonts w:ascii="Courier New" w:hAnsi="Courier New" w:cs="Courier New"/>
-                <w:sz w:val="14"/>
-                <w:szCs w:val="14"/>
-              </w:rPr>
-              <w:t>(false);</w:t>
+              <w:t xml:space="preserve">    Util_VisEdu.EnableGOAmbienteGrafico(false);</w:t>
             </w:r>
           </w:p>
           <w:p>
@@ -11043,25 +9732,7 @@
                 <w:sz w:val="14"/>
                 <w:szCs w:val="14"/>
               </w:rPr>
-              <w:t xml:space="preserve">    </w:t>
-            </w:r>
-            <w:proofErr w:type="spellStart"/>
-            <w:r>
-              <w:rPr>
-                <w:rFonts w:ascii="Courier New" w:hAnsi="Courier New" w:cs="Courier New"/>
-                <w:sz w:val="14"/>
-                <w:szCs w:val="14"/>
-              </w:rPr>
-              <w:t>Util_VisEdu.EnableGOVisualizador</w:t>
-            </w:r>
-            <w:proofErr w:type="spellEnd"/>
-            <w:r>
-              <w:rPr>
-                <w:rFonts w:ascii="Courier New" w:hAnsi="Courier New" w:cs="Courier New"/>
-                <w:sz w:val="14"/>
-                <w:szCs w:val="14"/>
-              </w:rPr>
-              <w:t>(false);</w:t>
+              <w:t xml:space="preserve">    Util_VisEdu.EnableGOVisualizador(false);</w:t>
             </w:r>
           </w:p>
           <w:p>
@@ -11079,18 +9750,8 @@
                 <w:sz w:val="14"/>
                 <w:szCs w:val="14"/>
               </w:rPr>
-              <w:t xml:space="preserve">    </w:t>
-            </w:r>
-            <w:proofErr w:type="spellStart"/>
-            <w:r>
-              <w:rPr>
-                <w:rFonts w:ascii="Courier New" w:hAnsi="Courier New" w:cs="Courier New"/>
-                <w:sz w:val="14"/>
-                <w:szCs w:val="14"/>
-              </w:rPr>
-              <w:t>try</w:t>
-            </w:r>
-            <w:proofErr w:type="spellEnd"/>
+              <w:t xml:space="preserve">    try</w:t>
+            </w:r>
           </w:p>
           <w:p>
             <w:pPr>
@@ -11125,53 +9786,7 @@
                 <w:sz w:val="14"/>
                 <w:szCs w:val="14"/>
               </w:rPr>
-              <w:t xml:space="preserve">        </w:t>
-            </w:r>
-            <w:proofErr w:type="spellStart"/>
-            <w:r>
-              <w:rPr>
-                <w:rFonts w:ascii="Courier New" w:hAnsi="Courier New" w:cs="Courier New"/>
-                <w:sz w:val="14"/>
-                <w:szCs w:val="14"/>
-              </w:rPr>
-              <w:t>FileBrowser.AllFilesFilterText</w:t>
-            </w:r>
-            <w:proofErr w:type="spellEnd"/>
-            <w:r>
-              <w:rPr>
-                <w:rFonts w:ascii="Courier New" w:hAnsi="Courier New" w:cs="Courier New"/>
-                <w:sz w:val="14"/>
-                <w:szCs w:val="14"/>
-              </w:rPr>
-              <w:t xml:space="preserve"> = "</w:t>
-            </w:r>
-            <w:proofErr w:type="gramStart"/>
-            <w:r>
-              <w:rPr>
-                <w:rFonts w:ascii="Courier New" w:hAnsi="Courier New" w:cs="Courier New"/>
-                <w:sz w:val="14"/>
-                <w:szCs w:val="14"/>
-              </w:rPr>
-              <w:t>*.</w:t>
-            </w:r>
-            <w:proofErr w:type="spellStart"/>
-            <w:r>
-              <w:rPr>
-                <w:rFonts w:ascii="Courier New" w:hAnsi="Courier New" w:cs="Courier New"/>
-                <w:sz w:val="14"/>
-                <w:szCs w:val="14"/>
-              </w:rPr>
-              <w:t>json</w:t>
-            </w:r>
-            <w:proofErr w:type="spellEnd"/>
-            <w:proofErr w:type="gramEnd"/>
-            <w:r>
-              <w:rPr>
-                <w:rFonts w:ascii="Courier New" w:hAnsi="Courier New" w:cs="Courier New"/>
-                <w:sz w:val="14"/>
-                <w:szCs w:val="14"/>
-              </w:rPr>
-              <w:t>";</w:t>
+              <w:t xml:space="preserve">        FileBrowser.AllFilesFilterText = "*.json";</w:t>
             </w:r>
           </w:p>
           <w:p>
@@ -11189,25 +9804,7 @@
                 <w:sz w:val="14"/>
                 <w:szCs w:val="14"/>
               </w:rPr>
-              <w:t xml:space="preserve">        </w:t>
-            </w:r>
-            <w:proofErr w:type="spellStart"/>
-            <w:r>
-              <w:rPr>
-                <w:rFonts w:ascii="Courier New" w:hAnsi="Courier New" w:cs="Courier New"/>
-                <w:sz w:val="14"/>
-                <w:szCs w:val="14"/>
-              </w:rPr>
-              <w:t>FileBrowser.ShowLoadDialog</w:t>
-            </w:r>
-            <w:proofErr w:type="spellEnd"/>
-            <w:r>
-              <w:rPr>
-                <w:rFonts w:ascii="Courier New" w:hAnsi="Courier New" w:cs="Courier New"/>
-                <w:sz w:val="14"/>
-                <w:szCs w:val="14"/>
-              </w:rPr>
-              <w:t>(</w:t>
+              <w:t xml:space="preserve">        FileBrowser.ShowLoadDialog(</w:t>
             </w:r>
           </w:p>
           <w:p>
@@ -11225,53 +9822,7 @@
                 <w:sz w:val="14"/>
                 <w:szCs w:val="14"/>
               </w:rPr>
-              <w:t xml:space="preserve">           </w:t>
-            </w:r>
-            <w:proofErr w:type="spellStart"/>
-            <w:r>
-              <w:rPr>
-                <w:rFonts w:ascii="Courier New" w:hAnsi="Courier New" w:cs="Courier New"/>
-                <w:sz w:val="14"/>
-                <w:szCs w:val="14"/>
-              </w:rPr>
-              <w:t>onSuccess</w:t>
-            </w:r>
-            <w:proofErr w:type="spellEnd"/>
-            <w:r>
-              <w:rPr>
-                <w:rFonts w:ascii="Courier New" w:hAnsi="Courier New" w:cs="Courier New"/>
-                <w:sz w:val="14"/>
-                <w:szCs w:val="14"/>
-              </w:rPr>
-              <w:t xml:space="preserve">: (path) =&gt; </w:t>
-            </w:r>
-            <w:proofErr w:type="gramStart"/>
-            <w:r>
-              <w:rPr>
-                <w:rFonts w:ascii="Courier New" w:hAnsi="Courier New" w:cs="Courier New"/>
-                <w:sz w:val="14"/>
-                <w:szCs w:val="14"/>
-              </w:rPr>
-              <w:t xml:space="preserve">{ </w:t>
-            </w:r>
-            <w:proofErr w:type="spellStart"/>
-            <w:r>
-              <w:rPr>
-                <w:rFonts w:ascii="Courier New" w:hAnsi="Courier New" w:cs="Courier New"/>
-                <w:sz w:val="14"/>
-                <w:szCs w:val="14"/>
-              </w:rPr>
-              <w:t>GenerateProject</w:t>
-            </w:r>
-            <w:proofErr w:type="spellEnd"/>
-            <w:proofErr w:type="gramEnd"/>
-            <w:r>
-              <w:rPr>
-                <w:rFonts w:ascii="Courier New" w:hAnsi="Courier New" w:cs="Courier New"/>
-                <w:sz w:val="14"/>
-                <w:szCs w:val="14"/>
-              </w:rPr>
-              <w:t>(); },</w:t>
+              <w:t xml:space="preserve">           onSuccess: (path) =&gt; { GenerateProject(); },</w:t>
             </w:r>
           </w:p>
           <w:p>
@@ -11289,43 +9840,7 @@
                 <w:sz w:val="14"/>
                 <w:szCs w:val="14"/>
               </w:rPr>
-              <w:t xml:space="preserve">           </w:t>
-            </w:r>
-            <w:proofErr w:type="spellStart"/>
-            <w:r>
-              <w:rPr>
-                <w:rFonts w:ascii="Courier New" w:hAnsi="Courier New" w:cs="Courier New"/>
-                <w:sz w:val="14"/>
-                <w:szCs w:val="14"/>
-              </w:rPr>
-              <w:t>onCancel</w:t>
-            </w:r>
-            <w:proofErr w:type="spellEnd"/>
-            <w:r>
-              <w:rPr>
-                <w:rFonts w:ascii="Courier New" w:hAnsi="Courier New" w:cs="Courier New"/>
-                <w:sz w:val="14"/>
-                <w:szCs w:val="14"/>
-              </w:rPr>
-              <w:t xml:space="preserve">: </w:t>
-            </w:r>
-            <w:proofErr w:type="spellStart"/>
-            <w:r>
-              <w:rPr>
-                <w:rFonts w:ascii="Courier New" w:hAnsi="Courier New" w:cs="Courier New"/>
-                <w:sz w:val="14"/>
-                <w:szCs w:val="14"/>
-              </w:rPr>
-              <w:t>null</w:t>
-            </w:r>
-            <w:proofErr w:type="spellEnd"/>
-            <w:r>
-              <w:rPr>
-                <w:rFonts w:ascii="Courier New" w:hAnsi="Courier New" w:cs="Courier New"/>
-                <w:sz w:val="14"/>
-                <w:szCs w:val="14"/>
-              </w:rPr>
-              <w:t>,</w:t>
+              <w:t xml:space="preserve">           onCancel: null,</w:t>
             </w:r>
           </w:p>
           <w:p>
@@ -11343,45 +9858,7 @@
                 <w:sz w:val="14"/>
                 <w:szCs w:val="14"/>
               </w:rPr>
-              <w:t xml:space="preserve">           </w:t>
-            </w:r>
-            <w:proofErr w:type="spellStart"/>
-            <w:r>
-              <w:rPr>
-                <w:rFonts w:ascii="Courier New" w:hAnsi="Courier New" w:cs="Courier New"/>
-                <w:sz w:val="14"/>
-                <w:szCs w:val="14"/>
-              </w:rPr>
-              <w:t>pickMode</w:t>
-            </w:r>
-            <w:proofErr w:type="spellEnd"/>
-            <w:r>
-              <w:rPr>
-                <w:rFonts w:ascii="Courier New" w:hAnsi="Courier New" w:cs="Courier New"/>
-                <w:sz w:val="14"/>
-                <w:szCs w:val="14"/>
-              </w:rPr>
-              <w:t xml:space="preserve">: </w:t>
-            </w:r>
-            <w:proofErr w:type="spellStart"/>
-            <w:proofErr w:type="gramStart"/>
-            <w:r>
-              <w:rPr>
-                <w:rFonts w:ascii="Courier New" w:hAnsi="Courier New" w:cs="Courier New"/>
-                <w:sz w:val="14"/>
-                <w:szCs w:val="14"/>
-              </w:rPr>
-              <w:t>FileBrowser.PickMode.Files</w:t>
-            </w:r>
-            <w:proofErr w:type="spellEnd"/>
-            <w:proofErr w:type="gramEnd"/>
-            <w:r>
-              <w:rPr>
-                <w:rFonts w:ascii="Courier New" w:hAnsi="Courier New" w:cs="Courier New"/>
-                <w:sz w:val="14"/>
-                <w:szCs w:val="14"/>
-              </w:rPr>
-              <w:t>,</w:t>
+              <w:t xml:space="preserve">           pickMode: FileBrowser.PickMode.Files,</w:t>
             </w:r>
           </w:p>
           <w:p>
@@ -11399,25 +9876,7 @@
                 <w:sz w:val="14"/>
                 <w:szCs w:val="14"/>
               </w:rPr>
-              <w:t xml:space="preserve">           </w:t>
-            </w:r>
-            <w:proofErr w:type="spellStart"/>
-            <w:r>
-              <w:rPr>
-                <w:rFonts w:ascii="Courier New" w:hAnsi="Courier New" w:cs="Courier New"/>
-                <w:sz w:val="14"/>
-                <w:szCs w:val="14"/>
-              </w:rPr>
-              <w:t>allowMultiSelection</w:t>
-            </w:r>
-            <w:proofErr w:type="spellEnd"/>
-            <w:r>
-              <w:rPr>
-                <w:rFonts w:ascii="Courier New" w:hAnsi="Courier New" w:cs="Courier New"/>
-                <w:sz w:val="14"/>
-                <w:szCs w:val="14"/>
-              </w:rPr>
-              <w:t>: false,</w:t>
+              <w:t xml:space="preserve">           allowMultiSelection: false,</w:t>
             </w:r>
           </w:p>
           <w:p>
@@ -11435,43 +9894,7 @@
                 <w:sz w:val="14"/>
                 <w:szCs w:val="14"/>
               </w:rPr>
-              <w:t xml:space="preserve">           </w:t>
-            </w:r>
-            <w:proofErr w:type="spellStart"/>
-            <w:r>
-              <w:rPr>
-                <w:rFonts w:ascii="Courier New" w:hAnsi="Courier New" w:cs="Courier New"/>
-                <w:sz w:val="14"/>
-                <w:szCs w:val="14"/>
-              </w:rPr>
-              <w:t>initialPath</w:t>
-            </w:r>
-            <w:proofErr w:type="spellEnd"/>
-            <w:r>
-              <w:rPr>
-                <w:rFonts w:ascii="Courier New" w:hAnsi="Courier New" w:cs="Courier New"/>
-                <w:sz w:val="14"/>
-                <w:szCs w:val="14"/>
-              </w:rPr>
-              <w:t xml:space="preserve">: </w:t>
-            </w:r>
-            <w:proofErr w:type="spellStart"/>
-            <w:r>
-              <w:rPr>
-                <w:rFonts w:ascii="Courier New" w:hAnsi="Courier New" w:cs="Courier New"/>
-                <w:sz w:val="14"/>
-                <w:szCs w:val="14"/>
-              </w:rPr>
-              <w:t>null</w:t>
-            </w:r>
-            <w:proofErr w:type="spellEnd"/>
-            <w:r>
-              <w:rPr>
-                <w:rFonts w:ascii="Courier New" w:hAnsi="Courier New" w:cs="Courier New"/>
-                <w:sz w:val="14"/>
-                <w:szCs w:val="14"/>
-              </w:rPr>
-              <w:t>,</w:t>
+              <w:t xml:space="preserve">           initialPath: null,</w:t>
             </w:r>
           </w:p>
           <w:p>
@@ -11489,43 +9912,7 @@
                 <w:sz w:val="14"/>
                 <w:szCs w:val="14"/>
               </w:rPr>
-              <w:t xml:space="preserve">           </w:t>
-            </w:r>
-            <w:proofErr w:type="spellStart"/>
-            <w:r>
-              <w:rPr>
-                <w:rFonts w:ascii="Courier New" w:hAnsi="Courier New" w:cs="Courier New"/>
-                <w:sz w:val="14"/>
-                <w:szCs w:val="14"/>
-              </w:rPr>
-              <w:t>initialFilename</w:t>
-            </w:r>
-            <w:proofErr w:type="spellEnd"/>
-            <w:r>
-              <w:rPr>
-                <w:rFonts w:ascii="Courier New" w:hAnsi="Courier New" w:cs="Courier New"/>
-                <w:sz w:val="14"/>
-                <w:szCs w:val="14"/>
-              </w:rPr>
-              <w:t xml:space="preserve">: </w:t>
-            </w:r>
-            <w:proofErr w:type="spellStart"/>
-            <w:r>
-              <w:rPr>
-                <w:rFonts w:ascii="Courier New" w:hAnsi="Courier New" w:cs="Courier New"/>
-                <w:sz w:val="14"/>
-                <w:szCs w:val="14"/>
-              </w:rPr>
-              <w:t>Consts.INITIAL_FILE_PROJECT</w:t>
-            </w:r>
-            <w:proofErr w:type="spellEnd"/>
-            <w:r>
-              <w:rPr>
-                <w:rFonts w:ascii="Courier New" w:hAnsi="Courier New" w:cs="Courier New"/>
-                <w:sz w:val="14"/>
-                <w:szCs w:val="14"/>
-              </w:rPr>
-              <w:t>,</w:t>
+              <w:t xml:space="preserve">           initialFilename: Consts.INITIAL_FILE_PROJECT,</w:t>
             </w:r>
           </w:p>
           <w:p>
@@ -11543,43 +9930,7 @@
                 <w:sz w:val="14"/>
                 <w:szCs w:val="14"/>
               </w:rPr>
-              <w:t xml:space="preserve">           </w:t>
-            </w:r>
-            <w:proofErr w:type="spellStart"/>
-            <w:r>
-              <w:rPr>
-                <w:rFonts w:ascii="Courier New" w:hAnsi="Courier New" w:cs="Courier New"/>
-                <w:sz w:val="14"/>
-                <w:szCs w:val="14"/>
-              </w:rPr>
-              <w:t>title</w:t>
-            </w:r>
-            <w:proofErr w:type="spellEnd"/>
-            <w:r>
-              <w:rPr>
-                <w:rFonts w:ascii="Courier New" w:hAnsi="Courier New" w:cs="Courier New"/>
-                <w:sz w:val="14"/>
-                <w:szCs w:val="14"/>
-              </w:rPr>
-              <w:t xml:space="preserve">: </w:t>
-            </w:r>
-            <w:proofErr w:type="spellStart"/>
-            <w:r>
-              <w:rPr>
-                <w:rFonts w:ascii="Courier New" w:hAnsi="Courier New" w:cs="Courier New"/>
-                <w:sz w:val="14"/>
-                <w:szCs w:val="14"/>
-              </w:rPr>
-              <w:t>Consts.TITLE_SELECT_EXPORT_DIRECTORY</w:t>
-            </w:r>
-            <w:proofErr w:type="spellEnd"/>
-            <w:r>
-              <w:rPr>
-                <w:rFonts w:ascii="Courier New" w:hAnsi="Courier New" w:cs="Courier New"/>
-                <w:sz w:val="14"/>
-                <w:szCs w:val="14"/>
-              </w:rPr>
-              <w:t>,</w:t>
+              <w:t xml:space="preserve">           title: Consts.TITLE_SELECT_EXPORT_DIRECTORY,</w:t>
             </w:r>
           </w:p>
           <w:p>
@@ -11597,36 +9948,8 @@
                 <w:sz w:val="14"/>
                 <w:szCs w:val="14"/>
               </w:rPr>
-              <w:t xml:space="preserve">           </w:t>
-            </w:r>
-            <w:proofErr w:type="spellStart"/>
-            <w:r>
-              <w:rPr>
-                <w:rFonts w:ascii="Courier New" w:hAnsi="Courier New" w:cs="Courier New"/>
-                <w:sz w:val="14"/>
-                <w:szCs w:val="14"/>
-              </w:rPr>
-              <w:t>loadButtonText</w:t>
-            </w:r>
-            <w:proofErr w:type="spellEnd"/>
-            <w:r>
-              <w:rPr>
-                <w:rFonts w:ascii="Courier New" w:hAnsi="Courier New" w:cs="Courier New"/>
-                <w:sz w:val="14"/>
-                <w:szCs w:val="14"/>
-              </w:rPr>
-              <w:t xml:space="preserve">: </w:t>
-            </w:r>
-            <w:proofErr w:type="spellStart"/>
-            <w:r>
-              <w:rPr>
-                <w:rFonts w:ascii="Courier New" w:hAnsi="Courier New" w:cs="Courier New"/>
-                <w:sz w:val="14"/>
-                <w:szCs w:val="14"/>
-              </w:rPr>
-              <w:t>Consts.BTN_SELECT_PROJECT</w:t>
-            </w:r>
-            <w:proofErr w:type="spellEnd"/>
+              <w:t xml:space="preserve">           loadButtonText: Consts.BTN_SELECT_PROJECT</w:t>
+            </w:r>
           </w:p>
           <w:p>
             <w:pPr>
@@ -11679,18 +10002,8 @@
                 <w:sz w:val="14"/>
                 <w:szCs w:val="14"/>
               </w:rPr>
-              <w:t xml:space="preserve">    </w:t>
-            </w:r>
-            <w:proofErr w:type="spellStart"/>
-            <w:r>
-              <w:rPr>
-                <w:rFonts w:ascii="Courier New" w:hAnsi="Courier New" w:cs="Courier New"/>
-                <w:sz w:val="14"/>
-                <w:szCs w:val="14"/>
-              </w:rPr>
-              <w:t>finally</w:t>
-            </w:r>
-            <w:proofErr w:type="spellEnd"/>
+              <w:t xml:space="preserve">    finally</w:t>
+            </w:r>
           </w:p>
           <w:p>
             <w:pPr>
@@ -11725,43 +10038,7 @@
                 <w:sz w:val="14"/>
                 <w:szCs w:val="14"/>
               </w:rPr>
-              <w:t xml:space="preserve">        </w:t>
-            </w:r>
-            <w:proofErr w:type="spellStart"/>
-            <w:r>
-              <w:rPr>
-                <w:rFonts w:ascii="Courier New" w:hAnsi="Courier New" w:cs="Courier New"/>
-                <w:sz w:val="14"/>
-                <w:szCs w:val="14"/>
-              </w:rPr>
-              <w:t>Util_VisEdu.EnableColliderFabricaPecas</w:t>
-            </w:r>
-            <w:proofErr w:type="spellEnd"/>
-            <w:r>
-              <w:rPr>
-                <w:rFonts w:ascii="Courier New" w:hAnsi="Courier New" w:cs="Courier New"/>
-                <w:sz w:val="14"/>
-                <w:szCs w:val="14"/>
-              </w:rPr>
-              <w:t>(</w:t>
-            </w:r>
-            <w:proofErr w:type="spellStart"/>
-            <w:r>
-              <w:rPr>
-                <w:rFonts w:ascii="Courier New" w:hAnsi="Courier New" w:cs="Courier New"/>
-                <w:sz w:val="14"/>
-                <w:szCs w:val="14"/>
-              </w:rPr>
-              <w:t>true</w:t>
-            </w:r>
-            <w:proofErr w:type="spellEnd"/>
-            <w:r>
-              <w:rPr>
-                <w:rFonts w:ascii="Courier New" w:hAnsi="Courier New" w:cs="Courier New"/>
-                <w:sz w:val="14"/>
-                <w:szCs w:val="14"/>
-              </w:rPr>
-              <w:t>);</w:t>
+              <w:t xml:space="preserve">        Util_VisEdu.EnableColliderFabricaPecas(true);</w:t>
             </w:r>
           </w:p>
           <w:p>
@@ -11779,43 +10056,7 @@
                 <w:sz w:val="14"/>
                 <w:szCs w:val="14"/>
               </w:rPr>
-              <w:t xml:space="preserve">        </w:t>
-            </w:r>
-            <w:proofErr w:type="spellStart"/>
-            <w:r>
-              <w:rPr>
-                <w:rFonts w:ascii="Courier New" w:hAnsi="Courier New" w:cs="Courier New"/>
-                <w:sz w:val="14"/>
-                <w:szCs w:val="14"/>
-              </w:rPr>
-              <w:t>Util_VisEdu.EnableGOAmbienteGrafico</w:t>
-            </w:r>
-            <w:proofErr w:type="spellEnd"/>
-            <w:r>
-              <w:rPr>
-                <w:rFonts w:ascii="Courier New" w:hAnsi="Courier New" w:cs="Courier New"/>
-                <w:sz w:val="14"/>
-                <w:szCs w:val="14"/>
-              </w:rPr>
-              <w:t>(</w:t>
-            </w:r>
-            <w:proofErr w:type="spellStart"/>
-            <w:r>
-              <w:rPr>
-                <w:rFonts w:ascii="Courier New" w:hAnsi="Courier New" w:cs="Courier New"/>
-                <w:sz w:val="14"/>
-                <w:szCs w:val="14"/>
-              </w:rPr>
-              <w:t>true</w:t>
-            </w:r>
-            <w:proofErr w:type="spellEnd"/>
-            <w:r>
-              <w:rPr>
-                <w:rFonts w:ascii="Courier New" w:hAnsi="Courier New" w:cs="Courier New"/>
-                <w:sz w:val="14"/>
-                <w:szCs w:val="14"/>
-              </w:rPr>
-              <w:t>);</w:t>
+              <w:t xml:space="preserve">        Util_VisEdu.EnableGOAmbienteGrafico(true);</w:t>
             </w:r>
           </w:p>
           <w:p>
@@ -11833,43 +10074,7 @@
                 <w:sz w:val="14"/>
                 <w:szCs w:val="14"/>
               </w:rPr>
-              <w:t xml:space="preserve">        </w:t>
-            </w:r>
-            <w:proofErr w:type="spellStart"/>
-            <w:r>
-              <w:rPr>
-                <w:rFonts w:ascii="Courier New" w:hAnsi="Courier New" w:cs="Courier New"/>
-                <w:sz w:val="14"/>
-                <w:szCs w:val="14"/>
-              </w:rPr>
-              <w:t>Util_VisEdu.EnableGOVisualizador</w:t>
-            </w:r>
-            <w:proofErr w:type="spellEnd"/>
-            <w:r>
-              <w:rPr>
-                <w:rFonts w:ascii="Courier New" w:hAnsi="Courier New" w:cs="Courier New"/>
-                <w:sz w:val="14"/>
-                <w:szCs w:val="14"/>
-              </w:rPr>
-              <w:t>(</w:t>
-            </w:r>
-            <w:proofErr w:type="spellStart"/>
-            <w:r>
-              <w:rPr>
-                <w:rFonts w:ascii="Courier New" w:hAnsi="Courier New" w:cs="Courier New"/>
-                <w:sz w:val="14"/>
-                <w:szCs w:val="14"/>
-              </w:rPr>
-              <w:t>true</w:t>
-            </w:r>
-            <w:proofErr w:type="spellEnd"/>
-            <w:r>
-              <w:rPr>
-                <w:rFonts w:ascii="Courier New" w:hAnsi="Courier New" w:cs="Courier New"/>
-                <w:sz w:val="14"/>
-                <w:szCs w:val="14"/>
-              </w:rPr>
-              <w:t>);</w:t>
+              <w:t xml:space="preserve">        Util_VisEdu.EnableGOVisualizador(true);</w:t>
             </w:r>
           </w:p>
           <w:p>
@@ -12045,14 +10250,12 @@
       <w:r>
         <w:t xml:space="preserve"> demonstra a utilização da peça </w:t>
       </w:r>
-      <w:proofErr w:type="spellStart"/>
       <w:r>
         <w:rPr>
           <w:rStyle w:val="TF-CDIGO-FONTE-CARACTERES"/>
         </w:rPr>
         <w:t>Iteracao</w:t>
       </w:r>
-      <w:proofErr w:type="spellEnd"/>
       <w:r>
         <w:t xml:space="preserve"> </w:t>
       </w:r>
@@ -12066,11 +10269,7 @@
         <w:t xml:space="preserve">em </w:t>
       </w:r>
       <w:r>
-        <w:t xml:space="preserve">uma transformação do </w:t>
-      </w:r>
-      <w:proofErr w:type="gramStart"/>
-      <w:r>
-        <w:t xml:space="preserve">tipo </w:t>
+        <w:t xml:space="preserve">uma transformação do tipo </w:t>
       </w:r>
       <w:r>
         <w:rPr>
@@ -12078,7 +10277,6 @@
         </w:rPr>
         <w:t>Transladar</w:t>
       </w:r>
-      <w:proofErr w:type="gramEnd"/>
       <w:r>
         <w:t xml:space="preserve"> e por fim </w:t>
       </w:r>
@@ -12097,14 +10295,12 @@
       <w:r>
         <w:t xml:space="preserve">. Utilizando o recurso de </w:t>
       </w:r>
-      <w:proofErr w:type="spellStart"/>
       <w:r>
         <w:rPr>
           <w:rStyle w:val="TF-CDIGO-FONTE-CARACTERES"/>
         </w:rPr>
         <w:t>Coroutines</w:t>
       </w:r>
-      <w:proofErr w:type="spellEnd"/>
       <w:r>
         <w:t xml:space="preserve"> disponível pelo Unity, a peça realiza a iteração incrementando a posição </w:t>
       </w:r>
@@ -12147,14 +10343,12 @@
       <w:r>
         <w:t xml:space="preserve">a peça </w:t>
       </w:r>
-      <w:proofErr w:type="spellStart"/>
       <w:r>
         <w:rPr>
           <w:rStyle w:val="TF-CDIGO-FONTE-CARACTERES"/>
         </w:rPr>
         <w:t>Iteracao</w:t>
       </w:r>
-      <w:proofErr w:type="spellEnd"/>
       <w:r>
         <w:rPr>
           <w:rStyle w:val="TF-CDIGO-FONTE-CARACTERES"/>
@@ -12369,14 +10563,12 @@
         </w:rPr>
         <w:t xml:space="preserve"> no arquivo </w:t>
       </w:r>
-      <w:proofErr w:type="spellStart"/>
       <w:r>
         <w:rPr>
           <w:rStyle w:val="TF-CDIGO-FONTE-CARACTERES"/>
         </w:rPr>
         <w:t>json</w:t>
       </w:r>
-      <w:proofErr w:type="spellEnd"/>
       <w:r>
         <w:rPr>
           <w:rStyle w:val="TF-CDIGO-FONTE-CARACTERES"/>
@@ -12553,21 +10745,7 @@
               <w:rPr>
                 <w:rStyle w:val="TF-CDIGO-FONTE-CARACTERES"/>
               </w:rPr>
-              <w:t>"</w:t>
-            </w:r>
-            <w:proofErr w:type="spellStart"/>
-            <w:r>
-              <w:rPr>
-                <w:rStyle w:val="TF-CDIGO-FONTE-CARACTERES"/>
-              </w:rPr>
-              <w:t>Pos</w:t>
-            </w:r>
-            <w:proofErr w:type="spellEnd"/>
-            <w:r>
-              <w:rPr>
-                <w:rStyle w:val="TF-CDIGO-FONTE-CARACTERES"/>
-              </w:rPr>
-              <w:t xml:space="preserve">": </w:t>
+              <w:t xml:space="preserve">"Pos": </w:t>
             </w:r>
           </w:p>
           <w:p>
@@ -12751,21 +10929,7 @@
               <w:rPr>
                 <w:rStyle w:val="TF-CDIGO-FONTE-CARACTERES"/>
               </w:rPr>
-              <w:t>"</w:t>
-            </w:r>
-            <w:proofErr w:type="spellStart"/>
-            <w:r>
-              <w:rPr>
-                <w:rStyle w:val="TF-CDIGO-FONTE-CARACTERES"/>
-              </w:rPr>
-              <w:t>Pos</w:t>
-            </w:r>
-            <w:proofErr w:type="spellEnd"/>
-            <w:r>
-              <w:rPr>
-                <w:rStyle w:val="TF-CDIGO-FONTE-CARACTERES"/>
-              </w:rPr>
-              <w:t xml:space="preserve">": </w:t>
+              <w:t xml:space="preserve">"Pos": </w:t>
             </w:r>
           </w:p>
           <w:p>
@@ -12927,25 +11091,21 @@
       <w:r>
         <w:t xml:space="preserve"> utilizando as peças </w:t>
       </w:r>
-      <w:proofErr w:type="spellStart"/>
       <w:r>
         <w:rPr>
           <w:rStyle w:val="TF-CDIGO-FONTE-CARACTERES"/>
         </w:rPr>
         <w:t>Poligono</w:t>
       </w:r>
-      <w:proofErr w:type="spellEnd"/>
       <w:r>
         <w:t xml:space="preserve"> e </w:t>
       </w:r>
-      <w:proofErr w:type="spellStart"/>
       <w:r>
         <w:rPr>
           <w:rStyle w:val="TF-CDIGO-FONTE-CARACTERES"/>
         </w:rPr>
         <w:t>Spline</w:t>
       </w:r>
-      <w:proofErr w:type="spellEnd"/>
       <w:r>
         <w:t xml:space="preserve"> respectivamente, desde sua representação no ambiente gráfico, encaixes nos slots</w:t>
       </w:r>
@@ -12976,36 +11136,30 @@
       <w:r>
         <w:t xml:space="preserve"> peça </w:t>
       </w:r>
-      <w:proofErr w:type="spellStart"/>
       <w:r>
         <w:rPr>
           <w:rStyle w:val="TF-CDIGO-FONTE-CARACTERES"/>
         </w:rPr>
         <w:t>Poligono</w:t>
       </w:r>
-      <w:proofErr w:type="spellEnd"/>
       <w:r>
         <w:t xml:space="preserve"> foi utilizado o recurso de </w:t>
       </w:r>
-      <w:proofErr w:type="spellStart"/>
       <w:r>
         <w:rPr>
           <w:rStyle w:val="TF-CDIGO-FONTE-CARACTERES"/>
         </w:rPr>
         <w:t>MeshRenderer</w:t>
       </w:r>
-      <w:proofErr w:type="spellEnd"/>
       <w:r>
         <w:t xml:space="preserve"> para seu desenho no ambiente. Enquanto a </w:t>
       </w:r>
-      <w:proofErr w:type="spellStart"/>
       <w:r>
         <w:rPr>
           <w:rStyle w:val="TF-CDIGO-FONTE-CARACTERES"/>
         </w:rPr>
         <w:t>Spline</w:t>
       </w:r>
-      <w:proofErr w:type="spellEnd"/>
       <w:r>
         <w:t xml:space="preserve"> foi utilizada</w:t>
       </w:r>
@@ -13015,7 +11169,6 @@
       <w:r>
         <w:t xml:space="preserve"> um componente gratuito da loja do Unity chamado </w:t>
       </w:r>
-      <w:proofErr w:type="spellStart"/>
       <w:r>
         <w:rPr>
           <w:rStyle w:val="TF-CDIGO-FONTE-CARACTERES"/>
@@ -13028,7 +11181,6 @@
         </w:rPr>
         <w:t>h</w:t>
       </w:r>
-      <w:proofErr w:type="spellEnd"/>
       <w:r>
         <w:rPr>
           <w:rStyle w:val="TF-CDIGO-FONTE-CARACTERES"/>
@@ -13073,14 +11225,12 @@
         </w:rPr>
         <w:t xml:space="preserve"> </w:t>
       </w:r>
-      <w:proofErr w:type="spellStart"/>
       <w:r>
         <w:rPr>
           <w:rStyle w:val="TF-CDIGO-FONTE-CARACTERES"/>
         </w:rPr>
         <w:t>Spline</w:t>
       </w:r>
-      <w:proofErr w:type="spellEnd"/>
       <w:r>
         <w:rPr>
           <w:rStyle w:val="TF-CDIGO-FONTE-CARACTERES"/>
@@ -13147,15 +11297,7 @@
         <w:t>Polígono</w:t>
       </w:r>
       <w:r>
-        <w:t xml:space="preserve"> e </w:t>
-      </w:r>
-      <w:proofErr w:type="spellStart"/>
-      <w:r>
-        <w:t>Spline</w:t>
-      </w:r>
-      <w:proofErr w:type="spellEnd"/>
-      <w:r>
-        <w:t xml:space="preserve"> respectivamente</w:t>
+        <w:t xml:space="preserve"> e Spline respectivamente</w:t>
       </w:r>
     </w:p>
     <w:p>
@@ -13348,14 +11490,12 @@
       <w:r>
         <w:t xml:space="preserve"> utilizando o recurso de gatilhos dos componentes chamados como </w:t>
       </w:r>
-      <w:proofErr w:type="spellStart"/>
       <w:r>
         <w:rPr>
           <w:rStyle w:val="TF-CDIGO-FONTE-CARACTERES"/>
         </w:rPr>
         <w:t>Colliders</w:t>
       </w:r>
-      <w:proofErr w:type="spellEnd"/>
       <w:r>
         <w:rPr>
           <w:rStyle w:val="TF-CDIGO-FONTE-CARACTERES"/>
@@ -13464,14 +11604,12 @@
         </w:rPr>
         <w:t xml:space="preserve"> manutenções conforme a necessidade. Enquanto os comportamentos estavam encapsulados no </w:t>
       </w:r>
-      <w:proofErr w:type="spellStart"/>
       <w:r>
         <w:rPr>
           <w:rStyle w:val="TF-CDIGO-FONTE-CARACTERES"/>
         </w:rPr>
         <w:t>Controller</w:t>
       </w:r>
-      <w:proofErr w:type="spellEnd"/>
       <w:r>
         <w:rPr>
           <w:rStyle w:val="TF-CDIGO-FONTE-CARACTERES"/>
@@ -13614,14 +11752,12 @@
         </w:rPr>
         <w:t xml:space="preserve"> utilizando os componentes </w:t>
       </w:r>
-      <w:proofErr w:type="spellStart"/>
       <w:r>
         <w:rPr>
           <w:rStyle w:val="TF-CDIGO-FONTE-CARACTERES"/>
         </w:rPr>
         <w:t>VerticalLayoutGroup</w:t>
       </w:r>
-      <w:proofErr w:type="spellEnd"/>
       <w:r>
         <w:rPr>
           <w:rStyle w:val="TF-CDIGO-FONTE-CARACTERES"/>
@@ -13630,14 +11766,12 @@
         </w:rPr>
         <w:t xml:space="preserve"> e </w:t>
       </w:r>
-      <w:proofErr w:type="spellStart"/>
       <w:r>
         <w:rPr>
           <w:rStyle w:val="TF-CDIGO-FONTE-CARACTERES"/>
         </w:rPr>
         <w:t>HorizontalLayoutGroup</w:t>
       </w:r>
-      <w:proofErr w:type="spellEnd"/>
       <w:r>
         <w:rPr>
           <w:rStyle w:val="TF-CDIGO-FONTE-CARACTERES"/>
@@ -13814,26 +11948,13 @@
         <w:t xml:space="preserve"> web foram feitos no mesmo sistema, utilizando os navegadores Google Chrome, Opera</w:t>
       </w:r>
       <w:r>
-        <w:t xml:space="preserve"> </w:t>
-      </w:r>
-      <w:proofErr w:type="spellStart"/>
-      <w:r>
-        <w:t>Gx</w:t>
-      </w:r>
-      <w:proofErr w:type="spellEnd"/>
+        <w:t xml:space="preserve"> Gx</w:t>
+      </w:r>
       <w:r>
         <w:t xml:space="preserve"> e Microsoft Edge.</w:t>
       </w:r>
       <w:r>
-        <w:t xml:space="preserve"> Os cenários de testes são semelhantes aos usados na versão da ferramenta 5.0 desenvolvida por </w:t>
-      </w:r>
-      <w:proofErr w:type="spellStart"/>
-      <w:r>
-        <w:t>Buttenberg</w:t>
-      </w:r>
-      <w:proofErr w:type="spellEnd"/>
-      <w:r>
-        <w:t xml:space="preserve"> (2020). Foram criados </w:t>
+        <w:t xml:space="preserve"> Os cenários de testes são semelhantes aos usados na versão da ferramenta 5.0 desenvolvida por Buttenberg (2020). Foram criados </w:t>
       </w:r>
       <w:r>
         <w:t>cinco</w:t>
@@ -13847,14 +11968,12 @@
       <w:r>
         <w:t xml:space="preserve">m da nova peça </w:t>
       </w:r>
-      <w:proofErr w:type="spellStart"/>
       <w:r>
         <w:rPr>
           <w:rStyle w:val="TF-CDIGO-FONTE-CARACTERES"/>
         </w:rPr>
         <w:t>Iteracao</w:t>
       </w:r>
-      <w:proofErr w:type="spellEnd"/>
       <w:r>
         <w:t xml:space="preserve"> implementada nesta versão</w:t>
       </w:r>
@@ -14966,13 +13085,8 @@
         <w:t xml:space="preserve"> memória</w:t>
       </w:r>
       <w:r>
-        <w:t xml:space="preserve">. Entre os navegadores, o Google Chrome teve o menor consumo, o Opera </w:t>
-      </w:r>
-      <w:proofErr w:type="spellStart"/>
-      <w:r>
-        <w:t>Gx</w:t>
-      </w:r>
-      <w:proofErr w:type="spellEnd"/>
+        <w:t>. Entre os navegadores, o Google Chrome teve o menor consumo, o Opera Gx</w:t>
+      </w:r>
       <w:r>
         <w:t>,</w:t>
       </w:r>
@@ -15081,15 +13195,7 @@
         <w:t>s</w:t>
       </w:r>
       <w:r>
-        <w:t xml:space="preserve"> por </w:t>
-      </w:r>
-      <w:proofErr w:type="spellStart"/>
-      <w:r>
-        <w:t>Buttenberg</w:t>
-      </w:r>
-      <w:proofErr w:type="spellEnd"/>
-      <w:r>
-        <w:t xml:space="preserve"> (2020)</w:t>
+        <w:t xml:space="preserve"> por Buttenberg (2020)</w:t>
       </w:r>
       <w:r>
         <w:t>,</w:t>
@@ -15154,14 +13260,12 @@
       <w:r>
         <w:t xml:space="preserve"> </w:t>
       </w:r>
-      <w:proofErr w:type="spellStart"/>
       <w:r>
         <w:rPr>
           <w:rStyle w:val="TF-CDIGO-FONTE-CARACTERES"/>
         </w:rPr>
         <w:t>Iteracao</w:t>
       </w:r>
-      <w:proofErr w:type="spellEnd"/>
       <w:r>
         <w:t>.</w:t>
       </w:r>
@@ -15261,14 +13365,12 @@
       <w:r>
         <w:t xml:space="preserve"> são exportados/importados em um projeto com formato de arquivo </w:t>
       </w:r>
-      <w:proofErr w:type="spellStart"/>
       <w:r>
         <w:rPr>
           <w:rStyle w:val="TF-CDIGO-FONTE-CARACTERES"/>
         </w:rPr>
         <w:t>json</w:t>
       </w:r>
-      <w:proofErr w:type="spellEnd"/>
       <w:r>
         <w:t xml:space="preserve">. </w:t>
       </w:r>
@@ -15289,7 +13391,6 @@
       <w:r>
         <w:t xml:space="preserve"> chamado </w:t>
       </w:r>
-      <w:proofErr w:type="spellStart"/>
       <w:r>
         <w:rPr>
           <w:rFonts w:ascii="Courier New" w:hAnsi="Courier New" w:cs="Courier New"/>
@@ -15306,7 +13407,6 @@
         </w:rPr>
         <w:t>r</w:t>
       </w:r>
-      <w:proofErr w:type="spellEnd"/>
       <w:r>
         <w:rPr>
           <w:rFonts w:ascii="Courier New" w:hAnsi="Courier New" w:cs="Courier New"/>
@@ -15332,28 +13432,24 @@
       <w:r>
         <w:t xml:space="preserve"> das classes para exportação foi utilizado a biblioteca </w:t>
       </w:r>
-      <w:proofErr w:type="spellStart"/>
       <w:r>
         <w:rPr>
           <w:rStyle w:val="TF-CDIGO-FONTE-CARACTERES"/>
         </w:rPr>
         <w:t>JsonUtility</w:t>
       </w:r>
-      <w:proofErr w:type="spellEnd"/>
       <w:r>
         <w:t xml:space="preserve"> do Unity pela facilidade n</w:t>
       </w:r>
       <w:r>
         <w:t xml:space="preserve">a criação do arquivo </w:t>
       </w:r>
-      <w:proofErr w:type="spellStart"/>
       <w:r>
         <w:rPr>
           <w:rStyle w:val="TF-CDIGO-FONTE-CARACTERES"/>
         </w:rPr>
         <w:t>json</w:t>
       </w:r>
-      <w:proofErr w:type="spellEnd"/>
       <w:r>
         <w:t xml:space="preserve"> conforme a definição. Porém</w:t>
       </w:r>
@@ -15396,14 +13492,12 @@
       <w:r>
         <w:t xml:space="preserve">A peça </w:t>
       </w:r>
-      <w:proofErr w:type="spellStart"/>
       <w:r>
         <w:rPr>
           <w:rStyle w:val="TF-CDIGO-FONTE-CARACTERES"/>
         </w:rPr>
         <w:t>Iteracao</w:t>
       </w:r>
-      <w:proofErr w:type="spellEnd"/>
       <w:r>
         <w:rPr>
           <w:rStyle w:val="TF-CDIGO-FONTE-CARACTERES"/>
@@ -15425,7 +13519,6 @@
       <w:r>
         <w:t xml:space="preserve"> o conceito de </w:t>
       </w:r>
-      <w:proofErr w:type="spellStart"/>
       <w:r>
         <w:rPr>
           <w:rStyle w:val="TF-CDIGO-FONTE-CARACTERES"/>
@@ -15438,7 +13531,6 @@
         </w:rPr>
         <w:t>oroutines</w:t>
       </w:r>
-      <w:proofErr w:type="spellEnd"/>
       <w:r>
         <w:t xml:space="preserve"> do Unity</w:t>
       </w:r>
@@ -15454,14 +13546,12 @@
       <w:r>
         <w:t xml:space="preserve"> qual realiza iterações nas transformações das formas encaixadas no </w:t>
       </w:r>
-      <w:proofErr w:type="spellStart"/>
       <w:r>
         <w:rPr>
           <w:rStyle w:val="TF-CDIGO-FONTE-CARACTERES"/>
         </w:rPr>
         <w:t>Renderer</w:t>
       </w:r>
-      <w:proofErr w:type="spellEnd"/>
       <w:r>
         <w:t xml:space="preserve">. </w:t>
       </w:r>
@@ -15471,7 +13561,6 @@
       <w:r>
         <w:t xml:space="preserve"> implementação em </w:t>
       </w:r>
-      <w:proofErr w:type="spellStart"/>
       <w:r>
         <w:rPr>
           <w:rStyle w:val="TF-CDIGO-FONTE-CARACTERES"/>
@@ -15484,7 +13573,6 @@
         </w:rPr>
         <w:t>oroutines</w:t>
       </w:r>
-      <w:proofErr w:type="spellEnd"/>
       <w:r>
         <w:rPr>
           <w:rStyle w:val="TF-CDIGO-FONTE-CARACTERES"/>
@@ -15560,25 +13648,21 @@
       <w:r>
         <w:t xml:space="preserve"> foi a implementação das peças </w:t>
       </w:r>
-      <w:proofErr w:type="spellStart"/>
       <w:r>
         <w:rPr>
           <w:rStyle w:val="TF-CDIGO-FONTE-CARACTERES"/>
         </w:rPr>
         <w:t>Poligono</w:t>
       </w:r>
-      <w:proofErr w:type="spellEnd"/>
       <w:r>
         <w:t xml:space="preserve"> e </w:t>
       </w:r>
-      <w:proofErr w:type="spellStart"/>
       <w:r>
         <w:rPr>
           <w:rStyle w:val="TF-CDIGO-FONTE-CARACTERES"/>
         </w:rPr>
         <w:t>Spline</w:t>
       </w:r>
-      <w:proofErr w:type="spellEnd"/>
       <w:r>
         <w:t xml:space="preserve"> pendentes da versão 4.0</w:t>
       </w:r>
@@ -15597,14 +13681,12 @@
       <w:r>
         <w:t xml:space="preserve"> a implementação da peça </w:t>
       </w:r>
-      <w:proofErr w:type="spellStart"/>
       <w:r>
         <w:rPr>
           <w:rStyle w:val="TF-CDIGO-FONTE-CARACTERES"/>
         </w:rPr>
         <w:t>Spline</w:t>
       </w:r>
-      <w:proofErr w:type="spellEnd"/>
       <w:r>
         <w:t xml:space="preserve"> utiliz</w:t>
       </w:r>
@@ -15614,14 +13696,12 @@
       <w:r>
         <w:t xml:space="preserve"> um componente terceiro gratuito do Unity chamado </w:t>
       </w:r>
-      <w:proofErr w:type="spellStart"/>
       <w:r>
         <w:rPr>
           <w:rStyle w:val="TF-CDIGO-FONTE-CARACTERES"/>
         </w:rPr>
         <w:t>SplineMesh</w:t>
       </w:r>
-      <w:proofErr w:type="spellEnd"/>
       <w:r>
         <w:t>, tendo todas as propriedades necessári</w:t>
       </w:r>
@@ -15667,14 +13747,12 @@
       <w:r>
         <w:t xml:space="preserve"> </w:t>
       </w:r>
-      <w:proofErr w:type="spellStart"/>
       <w:r>
         <w:rPr>
           <w:rStyle w:val="TF-CDIGO-FONTE-CARACTERES"/>
         </w:rPr>
         <w:t>Poligono</w:t>
       </w:r>
-      <w:proofErr w:type="spellEnd"/>
       <w:r>
         <w:rPr>
           <w:rStyle w:val="TF-CDIGO-FONTE-CARACTERES"/>
@@ -15690,14 +13768,12 @@
       <w:r>
         <w:t xml:space="preserve"> utilizado o componente </w:t>
       </w:r>
-      <w:proofErr w:type="spellStart"/>
       <w:r>
         <w:rPr>
           <w:rStyle w:val="TF-CDIGO-FONTE-CARACTERES"/>
         </w:rPr>
         <w:t>MeshRenderer</w:t>
       </w:r>
-      <w:proofErr w:type="spellEnd"/>
       <w:r>
         <w:rPr>
           <w:rStyle w:val="TF-CDIGO-FONTE-CARACTERES"/>
@@ -15731,14 +13807,12 @@
       <w:r>
         <w:t xml:space="preserve"> o algoritmo </w:t>
       </w:r>
-      <w:proofErr w:type="spellStart"/>
       <w:r>
         <w:rPr>
           <w:rStyle w:val="TF-CDIGO-FONTE-CARACTERES"/>
         </w:rPr>
         <w:t>Triangulator</w:t>
       </w:r>
-      <w:proofErr w:type="spellEnd"/>
       <w:r>
         <w:t xml:space="preserve">. Ambas as peças foram </w:t>
       </w:r>
@@ -15816,14 +13890,12 @@
       <w:r>
         <w:t xml:space="preserve"> chamado </w:t>
       </w:r>
-      <w:proofErr w:type="spellStart"/>
       <w:r>
         <w:rPr>
           <w:rStyle w:val="TF-CDIGO-FONTE-CARACTERES"/>
         </w:rPr>
         <w:t>Controller</w:t>
       </w:r>
-      <w:proofErr w:type="spellEnd"/>
       <w:r>
         <w:t xml:space="preserve">, sendo desfragmentado em comportamentos </w:t>
       </w:r>
@@ -15902,14 +13974,12 @@
       <w:r>
         <w:t xml:space="preserve"> chamado </w:t>
       </w:r>
-      <w:proofErr w:type="spellStart"/>
       <w:r>
         <w:rPr>
           <w:rStyle w:val="TF-CDIGO-FONTE-CARACTERES"/>
         </w:rPr>
         <w:t>Util_VisEdu</w:t>
       </w:r>
-      <w:proofErr w:type="spellEnd"/>
       <w:r>
         <w:rPr>
           <w:rStyle w:val="TF-CDIGO-FONTE-CARACTERES"/>
@@ -15932,25 +14002,23 @@
           <w:rFonts w:ascii="Times New Roman" w:hAnsi="Times New Roman"/>
           <w:sz w:val="20"/>
         </w:rPr>
-        <w:t xml:space="preserve">Outros aspectos </w:t>
-      </w:r>
-      <w:proofErr w:type="spellStart"/>
+        <w:t>Outros aspectos refatorados da ferramenta</w:t>
+      </w:r>
       <w:r>
         <w:rPr>
           <w:rStyle w:val="TF-CDIGO-FONTE-CARACTERES"/>
           <w:rFonts w:ascii="Times New Roman" w:hAnsi="Times New Roman"/>
           <w:sz w:val="20"/>
         </w:rPr>
-        <w:t>refatorados</w:t>
-      </w:r>
-      <w:proofErr w:type="spellEnd"/>
+        <w:t>,</w:t>
+      </w:r>
       <w:r>
         <w:rPr>
           <w:rStyle w:val="TF-CDIGO-FONTE-CARACTERES"/>
           <w:rFonts w:ascii="Times New Roman" w:hAnsi="Times New Roman"/>
           <w:sz w:val="20"/>
         </w:rPr>
-        <w:t xml:space="preserve"> da ferramenta</w:t>
+        <w:t xml:space="preserve"> foram a disposiç</w:t>
       </w:r>
       <w:r>
         <w:rPr>
@@ -15958,7 +14026,7 @@
           <w:rFonts w:ascii="Times New Roman" w:hAnsi="Times New Roman"/>
           <w:sz w:val="20"/>
         </w:rPr>
-        <w:t>,</w:t>
+        <w:t>ão</w:t>
       </w:r>
       <w:r>
         <w:rPr>
@@ -15966,7 +14034,13 @@
           <w:rFonts w:ascii="Times New Roman" w:hAnsi="Times New Roman"/>
           <w:sz w:val="20"/>
         </w:rPr>
-        <w:t xml:space="preserve"> foram a disposiç</w:t>
+        <w:t xml:space="preserve"> das peças nos </w:t>
+      </w:r>
+      <w:r>
+        <w:rPr>
+          <w:rStyle w:val="TF-CDIGO-FONTE-CARACTERES"/>
+        </w:rPr>
+        <w:t>slots</w:t>
       </w:r>
       <w:r>
         <w:rPr>
@@ -15974,7 +14048,13 @@
           <w:rFonts w:ascii="Times New Roman" w:hAnsi="Times New Roman"/>
           <w:sz w:val="20"/>
         </w:rPr>
-        <w:t>ão</w:t>
+        <w:t xml:space="preserve"> do </w:t>
+      </w:r>
+      <w:r>
+        <w:rPr>
+          <w:rStyle w:val="TF-CDIGO-FONTE-CARACTERES"/>
+        </w:rPr>
+        <w:t>Renderer</w:t>
       </w:r>
       <w:r>
         <w:rPr>
@@ -15982,13 +14062,7 @@
           <w:rFonts w:ascii="Times New Roman" w:hAnsi="Times New Roman"/>
           <w:sz w:val="20"/>
         </w:rPr>
-        <w:t xml:space="preserve"> das peças nos </w:t>
-      </w:r>
-      <w:r>
-        <w:rPr>
-          <w:rStyle w:val="TF-CDIGO-FONTE-CARACTERES"/>
-        </w:rPr>
-        <w:t>slots</w:t>
+        <w:t>. Toda vez que era adicionad</w:t>
       </w:r>
       <w:r>
         <w:rPr>
@@ -15996,23 +14070,15 @@
           <w:rFonts w:ascii="Times New Roman" w:hAnsi="Times New Roman"/>
           <w:sz w:val="20"/>
         </w:rPr>
-        <w:t xml:space="preserve"> do </w:t>
-      </w:r>
-      <w:proofErr w:type="spellStart"/>
-      <w:r>
-        <w:rPr>
-          <w:rStyle w:val="TF-CDIGO-FONTE-CARACTERES"/>
-        </w:rPr>
-        <w:t>Renderer</w:t>
-      </w:r>
-      <w:proofErr w:type="spellEnd"/>
+        <w:t>a</w:t>
+      </w:r>
       <w:r>
         <w:rPr>
           <w:rStyle w:val="TF-CDIGO-FONTE-CARACTERES"/>
           <w:rFonts w:ascii="Times New Roman" w:hAnsi="Times New Roman"/>
           <w:sz w:val="20"/>
         </w:rPr>
-        <w:t>. Toda vez que era adicionad</w:t>
+        <w:t xml:space="preserve"> uma nova peça nos encaixes, as demais eram sempre </w:t>
       </w:r>
       <w:r>
         <w:rPr>
@@ -16020,7 +14086,7 @@
           <w:rFonts w:ascii="Times New Roman" w:hAnsi="Times New Roman"/>
           <w:sz w:val="20"/>
         </w:rPr>
-        <w:t>a</w:t>
+        <w:t>recalculadas</w:t>
       </w:r>
       <w:r>
         <w:rPr>
@@ -16028,7 +14094,7 @@
           <w:rFonts w:ascii="Times New Roman" w:hAnsi="Times New Roman"/>
           <w:sz w:val="20"/>
         </w:rPr>
-        <w:t xml:space="preserve"> uma nova peça nos encaixes, as demais eram sempre </w:t>
+        <w:t xml:space="preserve"> </w:t>
       </w:r>
       <w:r>
         <w:rPr>
@@ -16036,7 +14102,7 @@
           <w:rFonts w:ascii="Times New Roman" w:hAnsi="Times New Roman"/>
           <w:sz w:val="20"/>
         </w:rPr>
-        <w:t>recalculadas</w:t>
+        <w:t>em</w:t>
       </w:r>
       <w:r>
         <w:rPr>
@@ -16044,7 +14110,7 @@
           <w:rFonts w:ascii="Times New Roman" w:hAnsi="Times New Roman"/>
           <w:sz w:val="20"/>
         </w:rPr>
-        <w:t xml:space="preserve"> </w:t>
+        <w:t xml:space="preserve"> suas posições. Portanto</w:t>
       </w:r>
       <w:r>
         <w:rPr>
@@ -16052,7 +14118,7 @@
           <w:rFonts w:ascii="Times New Roman" w:hAnsi="Times New Roman"/>
           <w:sz w:val="20"/>
         </w:rPr>
-        <w:t>em</w:t>
+        <w:t>,</w:t>
       </w:r>
       <w:r>
         <w:rPr>
@@ -16060,7 +14126,7 @@
           <w:rFonts w:ascii="Times New Roman" w:hAnsi="Times New Roman"/>
           <w:sz w:val="20"/>
         </w:rPr>
-        <w:t xml:space="preserve"> suas posições. Portanto</w:t>
+        <w:t xml:space="preserve"> fo</w:t>
       </w:r>
       <w:r>
         <w:rPr>
@@ -16068,7 +14134,7 @@
           <w:rFonts w:ascii="Times New Roman" w:hAnsi="Times New Roman"/>
           <w:sz w:val="20"/>
         </w:rPr>
-        <w:t>,</w:t>
+        <w:t>ram</w:t>
       </w:r>
       <w:r>
         <w:rPr>
@@ -16076,7 +14142,7 @@
           <w:rFonts w:ascii="Times New Roman" w:hAnsi="Times New Roman"/>
           <w:sz w:val="20"/>
         </w:rPr>
-        <w:t xml:space="preserve"> fo</w:t>
+        <w:t xml:space="preserve"> utilizado</w:t>
       </w:r>
       <w:r>
         <w:rPr>
@@ -16084,7 +14150,7 @@
           <w:rFonts w:ascii="Times New Roman" w:hAnsi="Times New Roman"/>
           <w:sz w:val="20"/>
         </w:rPr>
-        <w:t>ram</w:t>
+        <w:t>s</w:t>
       </w:r>
       <w:r>
         <w:rPr>
@@ -16092,7 +14158,13 @@
           <w:rFonts w:ascii="Times New Roman" w:hAnsi="Times New Roman"/>
           <w:sz w:val="20"/>
         </w:rPr>
-        <w:t xml:space="preserve"> utilizado</w:t>
+        <w:t xml:space="preserve"> os componentes </w:t>
+      </w:r>
+      <w:r>
+        <w:rPr>
+          <w:rStyle w:val="TF-CDIGO-FONTE-CARACTERES"/>
+        </w:rPr>
+        <w:t>VerticalLayoutGroup</w:t>
       </w:r>
       <w:r>
         <w:rPr>
@@ -16100,7 +14172,19 @@
           <w:rFonts w:ascii="Times New Roman" w:hAnsi="Times New Roman"/>
           <w:sz w:val="20"/>
         </w:rPr>
-        <w:t>s</w:t>
+        <w:t xml:space="preserve"> e </w:t>
+      </w:r>
+      <w:r>
+        <w:rPr>
+          <w:rStyle w:val="TF-CDIGO-FONTE-CARACTERES"/>
+        </w:rPr>
+        <w:t>HorizontalLayoutGroup</w:t>
+      </w:r>
+      <w:r>
+        <w:rPr>
+          <w:rStyle w:val="TF-CDIGO-FONTE-CARACTERES"/>
+        </w:rPr>
+        <w:t>,</w:t>
       </w:r>
       <w:r>
         <w:rPr>
@@ -16108,37 +14192,15 @@
           <w:rFonts w:ascii="Times New Roman" w:hAnsi="Times New Roman"/>
           <w:sz w:val="20"/>
         </w:rPr>
-        <w:t xml:space="preserve"> os componentes </w:t>
-      </w:r>
-      <w:proofErr w:type="spellStart"/>
-      <w:r>
-        <w:rPr>
-          <w:rStyle w:val="TF-CDIGO-FONTE-CARACTERES"/>
-        </w:rPr>
-        <w:t>VerticalLayoutGroup</w:t>
-      </w:r>
-      <w:proofErr w:type="spellEnd"/>
+        <w:t xml:space="preserve"> passando a responsabilidade </w:t>
+      </w:r>
       <w:r>
         <w:rPr>
           <w:rStyle w:val="TF-CDIGO-FONTE-CARACTERES"/>
           <w:rFonts w:ascii="Times New Roman" w:hAnsi="Times New Roman"/>
           <w:sz w:val="20"/>
         </w:rPr>
-        <w:t xml:space="preserve"> e </w:t>
-      </w:r>
-      <w:proofErr w:type="spellStart"/>
-      <w:r>
-        <w:rPr>
-          <w:rStyle w:val="TF-CDIGO-FONTE-CARACTERES"/>
-        </w:rPr>
-        <w:t>HorizontalLayoutGroup</w:t>
-      </w:r>
-      <w:proofErr w:type="spellEnd"/>
-      <w:r>
-        <w:rPr>
-          <w:rStyle w:val="TF-CDIGO-FONTE-CARACTERES"/>
-        </w:rPr>
-        <w:t>,</w:t>
+        <w:t>da disposição das peças nos encaixes</w:t>
       </w:r>
       <w:r>
         <w:rPr>
@@ -16146,7 +14208,7 @@
           <w:rFonts w:ascii="Times New Roman" w:hAnsi="Times New Roman"/>
           <w:sz w:val="20"/>
         </w:rPr>
-        <w:t xml:space="preserve"> passando a responsabilidade </w:t>
+        <w:t>.</w:t>
       </w:r>
       <w:r>
         <w:rPr>
@@ -16154,7 +14216,7 @@
           <w:rFonts w:ascii="Times New Roman" w:hAnsi="Times New Roman"/>
           <w:sz w:val="20"/>
         </w:rPr>
-        <w:t>da disposição das peças nos encaixes</w:t>
+        <w:t xml:space="preserve"> </w:t>
       </w:r>
       <w:r>
         <w:rPr>
@@ -16162,7 +14224,7 @@
           <w:rFonts w:ascii="Times New Roman" w:hAnsi="Times New Roman"/>
           <w:sz w:val="20"/>
         </w:rPr>
-        <w:t>.</w:t>
+        <w:t>A</w:t>
       </w:r>
       <w:r>
         <w:rPr>
@@ -16170,7 +14232,7 @@
           <w:rFonts w:ascii="Times New Roman" w:hAnsi="Times New Roman"/>
           <w:sz w:val="20"/>
         </w:rPr>
-        <w:t xml:space="preserve"> </w:t>
+        <w:t>lém destes componentes serem utilizado</w:t>
       </w:r>
       <w:r>
         <w:rPr>
@@ -16178,7 +14240,7 @@
           <w:rFonts w:ascii="Times New Roman" w:hAnsi="Times New Roman"/>
           <w:sz w:val="20"/>
         </w:rPr>
-        <w:t>A</w:t>
+        <w:t>s</w:t>
       </w:r>
       <w:r>
         <w:rPr>
@@ -16186,7 +14248,7 @@
           <w:rFonts w:ascii="Times New Roman" w:hAnsi="Times New Roman"/>
           <w:sz w:val="20"/>
         </w:rPr>
-        <w:t>lém destes componentes serem utilizado</w:t>
+        <w:t xml:space="preserve"> na tela das propriedades das peças </w:t>
       </w:r>
       <w:r>
         <w:rPr>
@@ -16194,7 +14256,7 @@
           <w:rFonts w:ascii="Times New Roman" w:hAnsi="Times New Roman"/>
           <w:sz w:val="20"/>
         </w:rPr>
-        <w:t>s</w:t>
+        <w:t>para melhorar</w:t>
       </w:r>
       <w:r>
         <w:rPr>
@@ -16202,7 +14264,7 @@
           <w:rFonts w:ascii="Times New Roman" w:hAnsi="Times New Roman"/>
           <w:sz w:val="20"/>
         </w:rPr>
-        <w:t xml:space="preserve"> na tela das propriedades das peças </w:t>
+        <w:t xml:space="preserve"> a responsividade dos campos.</w:t>
       </w:r>
       <w:r>
         <w:rPr>
@@ -16210,7 +14272,7 @@
           <w:rFonts w:ascii="Times New Roman" w:hAnsi="Times New Roman"/>
           <w:sz w:val="20"/>
         </w:rPr>
-        <w:t>para melhorar</w:t>
+        <w:t xml:space="preserve"> A refatoração do código da ferramenta</w:t>
       </w:r>
       <w:r>
         <w:rPr>
@@ -16218,7 +14280,7 @@
           <w:rFonts w:ascii="Times New Roman" w:hAnsi="Times New Roman"/>
           <w:sz w:val="20"/>
         </w:rPr>
-        <w:t xml:space="preserve"> a responsividade dos campos.</w:t>
+        <w:t>,</w:t>
       </w:r>
       <w:r>
         <w:rPr>
@@ -16226,7 +14288,7 @@
           <w:rFonts w:ascii="Times New Roman" w:hAnsi="Times New Roman"/>
           <w:sz w:val="20"/>
         </w:rPr>
-        <w:t xml:space="preserve"> A refatoração do código da ferramenta</w:t>
+        <w:t xml:space="preserve"> teve resultados positivos na</w:t>
       </w:r>
       <w:r>
         <w:rPr>
@@ -16234,7 +14296,7 @@
           <w:rFonts w:ascii="Times New Roman" w:hAnsi="Times New Roman"/>
           <w:sz w:val="20"/>
         </w:rPr>
-        <w:t>,</w:t>
+        <w:t>s</w:t>
       </w:r>
       <w:r>
         <w:rPr>
@@ -16242,7 +14304,7 @@
           <w:rFonts w:ascii="Times New Roman" w:hAnsi="Times New Roman"/>
           <w:sz w:val="20"/>
         </w:rPr>
-        <w:t xml:space="preserve"> teve resultados positivos na</w:t>
+        <w:t xml:space="preserve"> melhoria</w:t>
       </w:r>
       <w:r>
         <w:rPr>
@@ -16258,7 +14320,7 @@
           <w:rFonts w:ascii="Times New Roman" w:hAnsi="Times New Roman"/>
           <w:sz w:val="20"/>
         </w:rPr>
-        <w:t xml:space="preserve"> melhoria</w:t>
+        <w:t xml:space="preserve"> no entendimento do código</w:t>
       </w:r>
       <w:r>
         <w:rPr>
@@ -16266,7 +14328,7 @@
           <w:rFonts w:ascii="Times New Roman" w:hAnsi="Times New Roman"/>
           <w:sz w:val="20"/>
         </w:rPr>
-        <w:t>s</w:t>
+        <w:t xml:space="preserve"> e na</w:t>
       </w:r>
       <w:r>
         <w:rPr>
@@ -16274,7 +14336,7 @@
           <w:rFonts w:ascii="Times New Roman" w:hAnsi="Times New Roman"/>
           <w:sz w:val="20"/>
         </w:rPr>
-        <w:t xml:space="preserve"> no entendimento do código</w:t>
+        <w:t xml:space="preserve"> separação de comportamentos</w:t>
       </w:r>
       <w:r>
         <w:rPr>
@@ -16282,7 +14344,7 @@
           <w:rFonts w:ascii="Times New Roman" w:hAnsi="Times New Roman"/>
           <w:sz w:val="20"/>
         </w:rPr>
-        <w:t xml:space="preserve"> e na</w:t>
+        <w:t>,</w:t>
       </w:r>
       <w:r>
         <w:rPr>
@@ -16290,7 +14352,7 @@
           <w:rFonts w:ascii="Times New Roman" w:hAnsi="Times New Roman"/>
           <w:sz w:val="20"/>
         </w:rPr>
-        <w:t xml:space="preserve"> separação de comportamentos</w:t>
+        <w:t xml:space="preserve"> </w:t>
       </w:r>
       <w:r>
         <w:rPr>
@@ -16298,7 +14360,7 @@
           <w:rFonts w:ascii="Times New Roman" w:hAnsi="Times New Roman"/>
           <w:sz w:val="20"/>
         </w:rPr>
-        <w:t>,</w:t>
+        <w:t>tornado</w:t>
       </w:r>
       <w:r>
         <w:rPr>
@@ -16306,7 +14368,7 @@
           <w:rFonts w:ascii="Times New Roman" w:hAnsi="Times New Roman"/>
           <w:sz w:val="20"/>
         </w:rPr>
-        <w:t xml:space="preserve"> </w:t>
+        <w:t xml:space="preserve"> mais fácil de realizar</w:t>
       </w:r>
       <w:r>
         <w:rPr>
@@ -16314,7 +14376,7 @@
           <w:rFonts w:ascii="Times New Roman" w:hAnsi="Times New Roman"/>
           <w:sz w:val="20"/>
         </w:rPr>
-        <w:t>tornado</w:t>
+        <w:t xml:space="preserve"> a</w:t>
       </w:r>
       <w:r>
         <w:rPr>
@@ -16322,7 +14384,7 @@
           <w:rFonts w:ascii="Times New Roman" w:hAnsi="Times New Roman"/>
           <w:sz w:val="20"/>
         </w:rPr>
-        <w:t xml:space="preserve"> mais fácil de realizar</w:t>
+        <w:t xml:space="preserve"> manutenção e</w:t>
       </w:r>
       <w:r>
         <w:rPr>
@@ -16330,7 +14392,7 @@
           <w:rFonts w:ascii="Times New Roman" w:hAnsi="Times New Roman"/>
           <w:sz w:val="20"/>
         </w:rPr>
-        <w:t xml:space="preserve"> a</w:t>
+        <w:t xml:space="preserve"> o </w:t>
       </w:r>
       <w:r>
         <w:rPr>
@@ -16338,15 +14400,20 @@
           <w:rFonts w:ascii="Times New Roman" w:hAnsi="Times New Roman"/>
           <w:sz w:val="20"/>
         </w:rPr>
-        <w:t xml:space="preserve"> manutenção e</w:t>
-      </w:r>
+        <w:t>desempenho da disposição das peças.</w:t>
+      </w:r>
+    </w:p>
+    <w:p>
+      <w:pPr>
+        <w:pStyle w:val="TF-TEXTO"/>
+      </w:pPr>
       <w:r>
         <w:rPr>
           <w:rStyle w:val="TF-CDIGO-FONTE-CARACTERES"/>
           <w:rFonts w:ascii="Times New Roman" w:hAnsi="Times New Roman"/>
           <w:sz w:val="20"/>
         </w:rPr>
-        <w:t xml:space="preserve"> o </w:t>
+        <w:t xml:space="preserve">Por fim, </w:t>
       </w:r>
       <w:r>
         <w:rPr>
@@ -16354,20 +14421,15 @@
           <w:rFonts w:ascii="Times New Roman" w:hAnsi="Times New Roman"/>
           <w:sz w:val="20"/>
         </w:rPr>
-        <w:t>desempenho da disposição das peças.</w:t>
-      </w:r>
-    </w:p>
-    <w:p>
-      <w:pPr>
-        <w:pStyle w:val="TF-TEXTO"/>
-      </w:pPr>
+        <w:t xml:space="preserve">os resultados foram </w:t>
+      </w:r>
       <w:r>
         <w:rPr>
           <w:rStyle w:val="TF-CDIGO-FONTE-CARACTERES"/>
           <w:rFonts w:ascii="Times New Roman" w:hAnsi="Times New Roman"/>
           <w:sz w:val="20"/>
         </w:rPr>
-        <w:t xml:space="preserve">Por fim, </w:t>
+        <w:t>satisfatórios</w:t>
       </w:r>
       <w:r>
         <w:rPr>
@@ -16375,7 +14437,7 @@
           <w:rFonts w:ascii="Times New Roman" w:hAnsi="Times New Roman"/>
           <w:sz w:val="20"/>
         </w:rPr>
-        <w:t xml:space="preserve">os resultados foram </w:t>
+        <w:t xml:space="preserve">, mesmo </w:t>
       </w:r>
       <w:r>
         <w:rPr>
@@ -16383,7 +14445,7 @@
           <w:rFonts w:ascii="Times New Roman" w:hAnsi="Times New Roman"/>
           <w:sz w:val="20"/>
         </w:rPr>
-        <w:t>satisfatórios</w:t>
+        <w:t xml:space="preserve">havendo </w:t>
       </w:r>
       <w:r>
         <w:rPr>
@@ -16391,7 +14453,7 @@
           <w:rFonts w:ascii="Times New Roman" w:hAnsi="Times New Roman"/>
           <w:sz w:val="20"/>
         </w:rPr>
-        <w:t xml:space="preserve">, mesmo </w:t>
+        <w:t>pouco</w:t>
       </w:r>
       <w:r>
         <w:rPr>
@@ -16399,7 +14461,7 @@
           <w:rFonts w:ascii="Times New Roman" w:hAnsi="Times New Roman"/>
           <w:sz w:val="20"/>
         </w:rPr>
-        <w:t xml:space="preserve">havendo </w:t>
+        <w:t xml:space="preserve"> aumento</w:t>
       </w:r>
       <w:r>
         <w:rPr>
@@ -16407,7 +14469,7 @@
           <w:rFonts w:ascii="Times New Roman" w:hAnsi="Times New Roman"/>
           <w:sz w:val="20"/>
         </w:rPr>
-        <w:t>pouco</w:t>
+        <w:t xml:space="preserve"> significativo no consumo da </w:t>
       </w:r>
       <w:r>
         <w:rPr>
@@ -16415,7 +14477,7 @@
           <w:rFonts w:ascii="Times New Roman" w:hAnsi="Times New Roman"/>
           <w:sz w:val="20"/>
         </w:rPr>
-        <w:t xml:space="preserve"> aumento</w:t>
+        <w:t>memória</w:t>
       </w:r>
       <w:r>
         <w:rPr>
@@ -16423,7 +14485,7 @@
           <w:rFonts w:ascii="Times New Roman" w:hAnsi="Times New Roman"/>
           <w:sz w:val="20"/>
         </w:rPr>
-        <w:t xml:space="preserve"> significativo no consumo da </w:t>
+        <w:t xml:space="preserve"> em alguns navegadores</w:t>
       </w:r>
       <w:r>
         <w:rPr>
@@ -16431,7 +14493,7 @@
           <w:rFonts w:ascii="Times New Roman" w:hAnsi="Times New Roman"/>
           <w:sz w:val="20"/>
         </w:rPr>
-        <w:t>memória</w:t>
+        <w:t>. U</w:t>
       </w:r>
       <w:r>
         <w:rPr>
@@ -16439,7 +14501,7 @@
           <w:rFonts w:ascii="Times New Roman" w:hAnsi="Times New Roman"/>
           <w:sz w:val="20"/>
         </w:rPr>
-        <w:t xml:space="preserve"> em alguns navegadores</w:t>
+        <w:t>m dos motivos desse</w:t>
       </w:r>
       <w:r>
         <w:rPr>
@@ -16447,7 +14509,7 @@
           <w:rFonts w:ascii="Times New Roman" w:hAnsi="Times New Roman"/>
           <w:sz w:val="20"/>
         </w:rPr>
-        <w:t>. U</w:t>
+        <w:t xml:space="preserve"> pequeno</w:t>
       </w:r>
       <w:r>
         <w:rPr>
@@ -16455,7 +14517,7 @@
           <w:rFonts w:ascii="Times New Roman" w:hAnsi="Times New Roman"/>
           <w:sz w:val="20"/>
         </w:rPr>
-        <w:t>m dos motivos desse</w:t>
+        <w:t xml:space="preserve"> aumento</w:t>
       </w:r>
       <w:r>
         <w:rPr>
@@ -16463,7 +14525,7 @@
           <w:rFonts w:ascii="Times New Roman" w:hAnsi="Times New Roman"/>
           <w:sz w:val="20"/>
         </w:rPr>
-        <w:t xml:space="preserve"> pequeno</w:t>
+        <w:t>,</w:t>
       </w:r>
       <w:r>
         <w:rPr>
@@ -16471,7 +14533,13 @@
           <w:rFonts w:ascii="Times New Roman" w:hAnsi="Times New Roman"/>
           <w:sz w:val="20"/>
         </w:rPr>
-        <w:t xml:space="preserve"> aumento</w:t>
+        <w:t xml:space="preserve"> foi a implementação das peças </w:t>
+      </w:r>
+      <w:r>
+        <w:rPr>
+          <w:rStyle w:val="TF-CDIGO-FONTE-CARACTERES"/>
+        </w:rPr>
+        <w:t>Poligono</w:t>
       </w:r>
       <w:r>
         <w:rPr>
@@ -16479,7 +14547,13 @@
           <w:rFonts w:ascii="Times New Roman" w:hAnsi="Times New Roman"/>
           <w:sz w:val="20"/>
         </w:rPr>
-        <w:t>,</w:t>
+        <w:t xml:space="preserve">, </w:t>
+      </w:r>
+      <w:r>
+        <w:rPr>
+          <w:rStyle w:val="TF-CDIGO-FONTE-CARACTERES"/>
+        </w:rPr>
+        <w:t>Spline</w:t>
       </w:r>
       <w:r>
         <w:rPr>
@@ -16487,55 +14561,37 @@
           <w:rFonts w:ascii="Times New Roman" w:hAnsi="Times New Roman"/>
           <w:sz w:val="20"/>
         </w:rPr>
-        <w:t xml:space="preserve"> foi a implementação das peças </w:t>
-      </w:r>
-      <w:proofErr w:type="spellStart"/>
-      <w:r>
-        <w:rPr>
-          <w:rStyle w:val="TF-CDIGO-FONTE-CARACTERES"/>
-        </w:rPr>
-        <w:t>Poligono</w:t>
-      </w:r>
-      <w:proofErr w:type="spellEnd"/>
+        <w:t xml:space="preserve"> e </w:t>
+      </w:r>
+      <w:r>
+        <w:rPr>
+          <w:rStyle w:val="TF-CDIGO-FONTE-CARACTERES"/>
+        </w:rPr>
+        <w:t>Iteracao</w:t>
+      </w:r>
       <w:r>
         <w:rPr>
           <w:rStyle w:val="TF-CDIGO-FONTE-CARACTERES"/>
           <w:rFonts w:ascii="Times New Roman" w:hAnsi="Times New Roman"/>
           <w:sz w:val="20"/>
         </w:rPr>
-        <w:t xml:space="preserve">, </w:t>
-      </w:r>
-      <w:proofErr w:type="spellStart"/>
-      <w:r>
-        <w:rPr>
-          <w:rStyle w:val="TF-CDIGO-FONTE-CARACTERES"/>
-        </w:rPr>
-        <w:t>Spline</w:t>
-      </w:r>
-      <w:proofErr w:type="spellEnd"/>
+        <w:t>. Os ambientes mais estáveis foram o Google Chrome e Windows, nos testes aplicados. Como sugest</w:t>
+      </w:r>
       <w:r>
         <w:rPr>
           <w:rStyle w:val="TF-CDIGO-FONTE-CARACTERES"/>
           <w:rFonts w:ascii="Times New Roman" w:hAnsi="Times New Roman"/>
           <w:sz w:val="20"/>
         </w:rPr>
-        <w:t xml:space="preserve"> e </w:t>
-      </w:r>
-      <w:proofErr w:type="spellStart"/>
-      <w:r>
-        <w:rPr>
-          <w:rStyle w:val="TF-CDIGO-FONTE-CARACTERES"/>
-        </w:rPr>
-        <w:t>Iteracao</w:t>
-      </w:r>
-      <w:proofErr w:type="spellEnd"/>
+        <w:t>ão</w:t>
+      </w:r>
       <w:r>
         <w:rPr>
           <w:rStyle w:val="TF-CDIGO-FONTE-CARACTERES"/>
           <w:rFonts w:ascii="Times New Roman" w:hAnsi="Times New Roman"/>
           <w:sz w:val="20"/>
         </w:rPr>
-        <w:t>. Os ambientes mais estáveis foram o Google Chrome e Windows, nos testes aplicados. Como sugest</w:t>
+        <w:t xml:space="preserve"> para trabalhos futuros na fe</w:t>
       </w:r>
       <w:r>
         <w:rPr>
@@ -16543,7 +14599,7 @@
           <w:rFonts w:ascii="Times New Roman" w:hAnsi="Times New Roman"/>
           <w:sz w:val="20"/>
         </w:rPr>
-        <w:t>ão</w:t>
+        <w:t>rramenta</w:t>
       </w:r>
       <w:r>
         <w:rPr>
@@ -16551,7 +14607,7 @@
           <w:rFonts w:ascii="Times New Roman" w:hAnsi="Times New Roman"/>
           <w:sz w:val="20"/>
         </w:rPr>
-        <w:t xml:space="preserve"> para trabalhos futuros na fe</w:t>
+        <w:t>, sugere-se</w:t>
       </w:r>
       <w:r>
         <w:rPr>
@@ -16559,7 +14615,7 @@
           <w:rFonts w:ascii="Times New Roman" w:hAnsi="Times New Roman"/>
           <w:sz w:val="20"/>
         </w:rPr>
-        <w:t>rramenta</w:t>
+        <w:t xml:space="preserve">: (i) adicionar novos passos no tutorial da ferramenta; (ii) utilizar outras bibliotecas ou componentes para exportação de um </w:t>
       </w:r>
       <w:r>
         <w:rPr>
@@ -16567,7 +14623,7 @@
           <w:rFonts w:ascii="Times New Roman" w:hAnsi="Times New Roman"/>
           <w:sz w:val="20"/>
         </w:rPr>
-        <w:t>, sugere-se</w:t>
+        <w:t>cenário construído</w:t>
       </w:r>
       <w:r>
         <w:rPr>
@@ -16575,25 +14631,23 @@
           <w:rFonts w:ascii="Times New Roman" w:hAnsi="Times New Roman"/>
           <w:sz w:val="20"/>
         </w:rPr>
-        <w:t>: (i) adicionar novos passos no tutorial da ferramenta; (</w:t>
-      </w:r>
-      <w:proofErr w:type="spellStart"/>
+        <w:t xml:space="preserve"> com recursos de orientação a objeto; (iii) melhorias na iluminação já pendentes da versão anterior</w:t>
+      </w:r>
       <w:r>
         <w:rPr>
           <w:rStyle w:val="TF-CDIGO-FONTE-CARACTERES"/>
           <w:rFonts w:ascii="Times New Roman" w:hAnsi="Times New Roman"/>
           <w:sz w:val="20"/>
         </w:rPr>
-        <w:t>ii</w:t>
-      </w:r>
-      <w:proofErr w:type="spellEnd"/>
+        <w:t>, aplicando nas novas peças adicionadas</w:t>
+      </w:r>
       <w:r>
         <w:rPr>
           <w:rStyle w:val="TF-CDIGO-FONTE-CARACTERES"/>
           <w:rFonts w:ascii="Times New Roman" w:hAnsi="Times New Roman"/>
           <w:sz w:val="20"/>
         </w:rPr>
-        <w:t xml:space="preserve">) utilizar outras bibliotecas ou componentes para exportação de um </w:t>
+        <w:t>; (iv)</w:t>
       </w:r>
       <w:r>
         <w:rPr>
@@ -16601,7 +14655,7 @@
           <w:rFonts w:ascii="Times New Roman" w:hAnsi="Times New Roman"/>
           <w:sz w:val="20"/>
         </w:rPr>
-        <w:t>cenário construído</w:t>
+        <w:t xml:space="preserve"> melhorar documentação do painel de ajuda com os novos recursos adicionados na ferramenta</w:t>
       </w:r>
       <w:r>
         <w:rPr>
@@ -16609,122 +14663,42 @@
           <w:rFonts w:ascii="Times New Roman" w:hAnsi="Times New Roman"/>
           <w:sz w:val="20"/>
         </w:rPr>
-        <w:t xml:space="preserve"> com recursos de orientação a objeto; (</w:t>
-      </w:r>
-      <w:proofErr w:type="spellStart"/>
+        <w:t xml:space="preserve">; (v) desenvolver as propriedades já criadas nas cenas mas não implementadas </w:t>
+      </w:r>
+      <w:r>
+        <w:rPr>
+          <w:rStyle w:val="TF-CDIGO-FONTE-CARACTERES"/>
+        </w:rPr>
+        <w:t>look at</w:t>
+      </w:r>
       <w:r>
         <w:rPr>
           <w:rStyle w:val="TF-CDIGO-FONTE-CARACTERES"/>
           <w:rFonts w:ascii="Times New Roman" w:hAnsi="Times New Roman"/>
           <w:sz w:val="20"/>
         </w:rPr>
-        <w:t>iii</w:t>
-      </w:r>
-      <w:proofErr w:type="spellEnd"/>
+        <w:t xml:space="preserve">, </w:t>
+      </w:r>
+      <w:r>
+        <w:rPr>
+          <w:rStyle w:val="TF-CDIGO-FONTE-CARACTERES"/>
+        </w:rPr>
+        <w:t>near</w:t>
+      </w:r>
       <w:r>
         <w:rPr>
           <w:rStyle w:val="TF-CDIGO-FONTE-CARACTERES"/>
           <w:rFonts w:ascii="Times New Roman" w:hAnsi="Times New Roman"/>
           <w:sz w:val="20"/>
         </w:rPr>
-        <w:t>) melhorias na iluminação já pendentes da versão anterior</w:t>
-      </w:r>
-      <w:r>
-        <w:rPr>
-          <w:rStyle w:val="TF-CDIGO-FONTE-CARACTERES"/>
-          <w:rFonts w:ascii="Times New Roman" w:hAnsi="Times New Roman"/>
-          <w:sz w:val="20"/>
-        </w:rPr>
-        <w:t>, aplicando nas novas peças adicionadas</w:t>
-      </w:r>
-      <w:r>
-        <w:rPr>
-          <w:rStyle w:val="TF-CDIGO-FONTE-CARACTERES"/>
-          <w:rFonts w:ascii="Times New Roman" w:hAnsi="Times New Roman"/>
-          <w:sz w:val="20"/>
-        </w:rPr>
-        <w:t>; (</w:t>
-      </w:r>
-      <w:proofErr w:type="spellStart"/>
-      <w:r>
-        <w:rPr>
-          <w:rStyle w:val="TF-CDIGO-FONTE-CARACTERES"/>
-          <w:rFonts w:ascii="Times New Roman" w:hAnsi="Times New Roman"/>
-          <w:sz w:val="20"/>
-        </w:rPr>
-        <w:t>iv</w:t>
-      </w:r>
-      <w:proofErr w:type="spellEnd"/>
-      <w:r>
-        <w:rPr>
-          <w:rStyle w:val="TF-CDIGO-FONTE-CARACTERES"/>
-          <w:rFonts w:ascii="Times New Roman" w:hAnsi="Times New Roman"/>
-          <w:sz w:val="20"/>
-        </w:rPr>
-        <w:t>)</w:t>
-      </w:r>
-      <w:r>
-        <w:rPr>
-          <w:rStyle w:val="TF-CDIGO-FONTE-CARACTERES"/>
-          <w:rFonts w:ascii="Times New Roman" w:hAnsi="Times New Roman"/>
-          <w:sz w:val="20"/>
-        </w:rPr>
-        <w:t xml:space="preserve"> melhorar documentação do painel de ajuda com os novos recursos adicionados na ferramenta</w:t>
-      </w:r>
-      <w:r>
-        <w:rPr>
-          <w:rStyle w:val="TF-CDIGO-FONTE-CARACTERES"/>
-          <w:rFonts w:ascii="Times New Roman" w:hAnsi="Times New Roman"/>
-          <w:sz w:val="20"/>
-        </w:rPr>
-        <w:t xml:space="preserve">; (v) desenvolver as propriedades já criadas nas cenas mas não implementadas </w:t>
-      </w:r>
-      <w:r>
-        <w:rPr>
-          <w:rStyle w:val="TF-CDIGO-FONTE-CARACTERES"/>
-        </w:rPr>
-        <w:t xml:space="preserve">look </w:t>
-      </w:r>
-      <w:proofErr w:type="spellStart"/>
-      <w:r>
-        <w:rPr>
-          <w:rStyle w:val="TF-CDIGO-FONTE-CARACTERES"/>
-        </w:rPr>
-        <w:t>at</w:t>
-      </w:r>
-      <w:proofErr w:type="spellEnd"/>
-      <w:r>
-        <w:rPr>
-          <w:rStyle w:val="TF-CDIGO-FONTE-CARACTERES"/>
-          <w:rFonts w:ascii="Times New Roman" w:hAnsi="Times New Roman"/>
-          <w:sz w:val="20"/>
-        </w:rPr>
-        <w:t xml:space="preserve">, </w:t>
-      </w:r>
-      <w:proofErr w:type="spellStart"/>
-      <w:r>
-        <w:rPr>
-          <w:rStyle w:val="TF-CDIGO-FONTE-CARACTERES"/>
-        </w:rPr>
-        <w:t>near</w:t>
-      </w:r>
-      <w:proofErr w:type="spellEnd"/>
-      <w:r>
-        <w:rPr>
-          <w:rStyle w:val="TF-CDIGO-FONTE-CARACTERES"/>
-          <w:rFonts w:ascii="Times New Roman" w:hAnsi="Times New Roman"/>
-          <w:sz w:val="20"/>
-        </w:rPr>
         <w:t xml:space="preserve"> e </w:t>
       </w:r>
-      <w:proofErr w:type="spellStart"/>
       <w:r>
         <w:rPr>
           <w:rStyle w:val="TF-CDIGO-FONTE-CARACTERES"/>
         </w:rPr>
         <w:t>far</w:t>
       </w:r>
-      <w:proofErr w:type="spellEnd"/>
       <w:r>
         <w:rPr>
           <w:rStyle w:val="TF-CDIGO-FONTE-CARACTERES"/>
@@ -16780,24 +14754,36 @@
       <w:r>
         <w:t xml:space="preserve"> Luciana Pereira de. </w:t>
       </w:r>
-      <w:proofErr w:type="spellStart"/>
       <w:r>
         <w:rPr>
           <w:b/>
           <w:bCs/>
         </w:rPr>
-        <w:t>AduboGL</w:t>
-      </w:r>
-      <w:proofErr w:type="spellEnd"/>
+        <w:t>AduboGL - Aplicação didática usando a biblioteca OpenGL</w:t>
+      </w:r>
+      <w:r>
+        <w:t>. 2012. 76 f. Trabalho de Conclusão de Curso (Bacharelado em Ciência da Computação) – Centro de Ciências Exatas e Naturais, Fundação Universidade Regional de Blumenau, Blumenau.</w:t>
+      </w:r>
+    </w:p>
+    <w:p>
+      <w:pPr>
+        <w:pStyle w:val="TF-refernciasITEM0"/>
+      </w:pPr>
+      <w:r>
+        <w:t xml:space="preserve">BUTTENBERG, Peterson Boni. </w:t>
+      </w:r>
       <w:r>
         <w:rPr>
           <w:b/>
           <w:bCs/>
         </w:rPr>
-        <w:t xml:space="preserve"> - Aplicação didática usando a biblioteca OpenGL</w:t>
-      </w:r>
-      <w:r>
-        <w:t>. 2012. 76 f. Trabalho de Conclusão de Curso (Bacharelado em Ciência da Computação) – Centro de Ciências Exatas e Naturais, Fundação Universidade Regional de Blumenau, Blumenau.</w:t>
+        <w:t>VisEdu-CG 5.0 - Visualizador de material educacional</w:t>
+      </w:r>
+      <w:r>
+        <w:t>.</w:t>
+      </w:r>
+      <w:r>
+        <w:t xml:space="preserve"> 2020. 19 f. Trabalho de Conclusão de Curso (Bacharelado em Ciência da Computação) – Centro de Ciências Exatas e Naturais, Fundação Universidade Regional de Blumenau, Blumenau.</w:t>
       </w:r>
     </w:p>
     <w:p>
@@ -16805,29 +14791,44 @@
         <w:pStyle w:val="TF-refernciasITEM0"/>
       </w:pPr>
       <w:r>
-        <w:t xml:space="preserve">BUTTENBERG, Peterson Boni. </w:t>
-      </w:r>
-      <w:proofErr w:type="spellStart"/>
+        <w:t xml:space="preserve">DUMAS. Benoit. </w:t>
+      </w:r>
       <w:r>
         <w:rPr>
           <w:b/>
           <w:bCs/>
         </w:rPr>
-        <w:t>VisEdu</w:t>
-      </w:r>
-      <w:proofErr w:type="spellEnd"/>
+        <w:t>Unity Asset Store</w:t>
+      </w:r>
+      <w:r>
+        <w:t>: SplineMesh</w:t>
+      </w:r>
+      <w:r>
+        <w:t xml:space="preserve">. Unity, [2021]. Disponível em: </w:t>
+      </w:r>
+      <w:r>
+        <w:t>https://assetstore.unity.com/packages/tools/modeling/splinemesh-104989</w:t>
+      </w:r>
+      <w:r>
+        <w:t>. Acesso em: 05 dez. 2021.</w:t>
+      </w:r>
+    </w:p>
+    <w:p>
+      <w:pPr>
+        <w:pStyle w:val="TF-refernciasITEM0"/>
+      </w:pPr>
+      <w:r>
+        <w:t xml:space="preserve">FOWLER, Martin. </w:t>
+      </w:r>
       <w:r>
         <w:rPr>
           <w:b/>
           <w:bCs/>
         </w:rPr>
-        <w:t>-CG 5.0 - Visualizador de material educacional</w:t>
-      </w:r>
-      <w:r>
-        <w:t>.</w:t>
-      </w:r>
-      <w:r>
-        <w:t xml:space="preserve"> 2020. 19 f. Trabalho de Conclusão de Curso (Bacharelado em Ciência da Computação) – Centro de Ciências Exatas e Naturais, Fundação Universidade Regional de Blumenau, Blumenau.</w:t>
+        <w:t>Refatoração: Aperfeiçoando o design de códigos existentes</w:t>
+      </w:r>
+      <w:r>
+        <w:t>. Novatec Editora, 2020.</w:t>
       </w:r>
     </w:p>
     <w:p>
@@ -16835,47 +14836,57 @@
         <w:pStyle w:val="TF-refernciasITEM0"/>
       </w:pPr>
       <w:r>
-        <w:t xml:space="preserve">DUMAS. Benoit. </w:t>
+        <w:t>KOEHLER,</w:t>
+      </w:r>
+      <w:r>
+        <w:t xml:space="preserve"> </w:t>
+      </w:r>
+      <w:r>
+        <w:t>William Fernandes</w:t>
+      </w:r>
+      <w:r>
+        <w:t xml:space="preserve">. </w:t>
       </w:r>
       <w:r>
         <w:rPr>
           <w:b/>
           <w:bCs/>
         </w:rPr>
-        <w:t xml:space="preserve">Unity </w:t>
-      </w:r>
-      <w:proofErr w:type="spellStart"/>
+        <w:t xml:space="preserve">VisEdu-CG 4.0 - Visualizador de material educacional. </w:t>
+      </w:r>
+      <w:r>
+        <w:t>2015</w:t>
+      </w:r>
+      <w:r>
+        <w:t>. 90 f. Trabalho de Conclusão de Curso (Bacharelado em Ciência da Computação) – Centro de Ciências Exatas e Naturais, Fundação Universidade Regional de Blumenau, Blumenau.</w:t>
+      </w:r>
+    </w:p>
+    <w:p>
+      <w:pPr>
+        <w:pStyle w:val="TF-refernciasITEM0"/>
+      </w:pPr>
+      <w:r>
+        <w:t xml:space="preserve">MELO, Telma de Macedo. </w:t>
+      </w:r>
+      <w:r>
+        <w:t>O emprego do aplicativo móvel Duolingo no processo de ensino e aprendizagem de alemão como língua estrangeira em contexto de ensino presencial universitário.</w:t>
+      </w:r>
       <w:r>
         <w:rPr>
           <w:b/>
           <w:bCs/>
         </w:rPr>
-        <w:t>Asset</w:t>
-      </w:r>
-      <w:proofErr w:type="spellEnd"/>
+        <w:t xml:space="preserve"> </w:t>
+      </w:r>
       <w:r>
         <w:rPr>
           <w:b/>
           <w:bCs/>
         </w:rPr>
-        <w:t xml:space="preserve"> Store</w:t>
-      </w:r>
-      <w:r>
-        <w:t xml:space="preserve">: </w:t>
-      </w:r>
-      <w:proofErr w:type="spellStart"/>
-      <w:r>
-        <w:t>SplineMesh</w:t>
-      </w:r>
-      <w:proofErr w:type="spellEnd"/>
-      <w:r>
-        <w:t xml:space="preserve">. Unity, [2021]. Disponível em: </w:t>
-      </w:r>
-      <w:r>
-        <w:t>https://assetstore.unity.com/packages/tools/modeling/splinemesh-104989</w:t>
-      </w:r>
-      <w:r>
-        <w:t>. Acesso em: 05 dez. 2021.</w:t>
+        <w:t>Pandaemonium Germanicum</w:t>
+      </w:r>
+      <w:r>
+        <w:t>, São Paulo, v. 24, no. 42, p. 78-107, jan./abr. 2021.</w:t>
       </w:r>
     </w:p>
     <w:p>
@@ -16883,83 +14894,71 @@
         <w:pStyle w:val="TF-refernciasITEM0"/>
       </w:pPr>
       <w:r>
-        <w:t xml:space="preserve">FOWLER, Martin. </w:t>
+        <w:lastRenderedPageBreak/>
+        <w:t>MONTEIRO, E</w:t>
+      </w:r>
+      <w:r>
+        <w:t>denar</w:t>
+      </w:r>
+      <w:r>
+        <w:t xml:space="preserve"> S</w:t>
+      </w:r>
+      <w:r>
+        <w:t>ouza</w:t>
+      </w:r>
+      <w:r>
+        <w:t>; NANTES, E</w:t>
+      </w:r>
+      <w:r>
+        <w:t>liza</w:t>
+      </w:r>
+      <w:r>
+        <w:t xml:space="preserve"> A</w:t>
+      </w:r>
+      <w:r>
+        <w:t>driana</w:t>
+      </w:r>
+      <w:r>
+        <w:t xml:space="preserve"> </w:t>
+      </w:r>
+      <w:r>
+        <w:t>S</w:t>
+      </w:r>
+      <w:r>
+        <w:t>heuer</w:t>
+      </w:r>
+      <w:r>
+        <w:t>.</w:t>
+      </w:r>
+      <w:r>
+        <w:t xml:space="preserve"> </w:t>
+      </w:r>
+      <w:r>
+        <w:t>O letramento digital como estratégia de ensino-aprendizagem no ensino superior, durante o ensino remoto emergencial</w:t>
+      </w:r>
+      <w:r>
+        <w:t xml:space="preserve">. </w:t>
       </w:r>
       <w:r>
         <w:rPr>
           <w:b/>
           <w:bCs/>
         </w:rPr>
-        <w:t>Refatoração: Aperfeiçoando o design de códigos existentes</w:t>
-      </w:r>
-      <w:r>
-        <w:t xml:space="preserve">. </w:t>
-      </w:r>
-      <w:proofErr w:type="spellStart"/>
-      <w:r>
-        <w:t>Novatec</w:t>
-      </w:r>
-      <w:proofErr w:type="spellEnd"/>
-      <w:r>
-        <w:t xml:space="preserve"> Editora, 2020.</w:t>
-      </w:r>
-    </w:p>
-    <w:p>
-      <w:pPr>
-        <w:pStyle w:val="TF-refernciasITEM0"/>
-      </w:pPr>
-      <w:r>
-        <w:t>KOEHLER,</w:t>
-      </w:r>
-      <w:r>
-        <w:t xml:space="preserve"> </w:t>
-      </w:r>
-      <w:r>
-        <w:t>William Fernandes</w:t>
-      </w:r>
-      <w:r>
-        <w:t xml:space="preserve">. </w:t>
-      </w:r>
-      <w:proofErr w:type="spellStart"/>
+        <w:t>Pesquisa</w:t>
+      </w:r>
       <w:r>
         <w:rPr>
           <w:b/>
           <w:bCs/>
         </w:rPr>
-        <w:t>VisEdu</w:t>
-      </w:r>
-      <w:proofErr w:type="spellEnd"/>
+        <w:t xml:space="preserve">, </w:t>
+      </w:r>
       <w:r>
         <w:rPr>
           <w:b/>
           <w:bCs/>
         </w:rPr>
-        <w:t xml:space="preserve">-CG 4.0 - Visualizador de material educacional. </w:t>
-      </w:r>
-      <w:r>
-        <w:t>2015</w:t>
-      </w:r>
-      <w:r>
-        <w:t>. 90 f. Trabalho de Conclusão de Curso (Bacharelado em Ciência da Computação) – Centro de Ciências Exatas e Naturais, Fundação Universidade Regional de Blumenau, Blumenau.</w:t>
-      </w:r>
-    </w:p>
-    <w:p>
-      <w:pPr>
-        <w:pStyle w:val="TF-refernciasITEM0"/>
-      </w:pPr>
-      <w:r>
-        <w:t xml:space="preserve">MELO, Telma de Macedo. </w:t>
-      </w:r>
-      <w:r>
-        <w:t xml:space="preserve">O emprego do aplicativo móvel </w:t>
-      </w:r>
-      <w:proofErr w:type="spellStart"/>
-      <w:r>
-        <w:t>Duolingo</w:t>
-      </w:r>
-      <w:proofErr w:type="spellEnd"/>
-      <w:r>
-        <w:t xml:space="preserve"> no processo de ensino e aprendizagem de alemão como língua estrangeira em contexto de ensino presencial universitário.</w:t>
+        <w:t>Sociedade</w:t>
       </w:r>
       <w:r>
         <w:rPr>
@@ -16968,33 +14967,41 @@
         </w:rPr>
         <w:t xml:space="preserve"> </w:t>
       </w:r>
-      <w:proofErr w:type="spellStart"/>
       <w:r>
         <w:rPr>
           <w:b/>
           <w:bCs/>
         </w:rPr>
-        <w:t>Pandaemonium</w:t>
-      </w:r>
-      <w:proofErr w:type="spellEnd"/>
+        <w:t>e</w:t>
+      </w:r>
       <w:r>
         <w:rPr>
           <w:b/>
           <w:bCs/>
         </w:rPr>
-        <w:t xml:space="preserve"> </w:t>
-      </w:r>
-      <w:proofErr w:type="spellStart"/>
+        <w:t xml:space="preserve"> De</w:t>
+      </w:r>
       <w:r>
         <w:rPr>
           <w:b/>
           <w:bCs/>
         </w:rPr>
-        <w:t>Germanicum</w:t>
-      </w:r>
-      <w:proofErr w:type="spellEnd"/>
-      <w:r>
-        <w:t>, São Paulo, v. 24, no. 42, p. 78-107, jan./abr. 2021.</w:t>
+        <w:t>senvolvimento</w:t>
+      </w:r>
+      <w:r>
+        <w:t xml:space="preserve">, [S. l.], v. 10, n. 10, p. e03101018576, 2021. DOI: 10.33448/rsd-v10i10.18576. Disponível em: https://rsdjournal.org/index.php/rsd/article/view/18576. Acesso em: </w:t>
+      </w:r>
+      <w:r>
+        <w:t>0</w:t>
+      </w:r>
+      <w:r>
+        <w:t>6 de</w:t>
+      </w:r>
+      <w:r>
+        <w:t>z</w:t>
+      </w:r>
+      <w:r>
+        <w:t>. 2021.</w:t>
       </w:r>
     </w:p>
     <w:p>
@@ -17002,121 +15009,138 @@
         <w:pStyle w:val="TF-refernciasITEM0"/>
       </w:pPr>
       <w:r>
-        <w:lastRenderedPageBreak/>
-        <w:t xml:space="preserve">MONTEIRO, </w:t>
-      </w:r>
-      <w:proofErr w:type="spellStart"/>
-      <w:r>
-        <w:t>E</w:t>
-      </w:r>
-      <w:r>
-        <w:t>denar</w:t>
-      </w:r>
-      <w:proofErr w:type="spellEnd"/>
-      <w:r>
-        <w:t xml:space="preserve"> S</w:t>
-      </w:r>
-      <w:r>
-        <w:t>ouza</w:t>
-      </w:r>
-      <w:r>
-        <w:t>; NANTES, E</w:t>
-      </w:r>
-      <w:r>
-        <w:t>liza</w:t>
-      </w:r>
-      <w:r>
-        <w:t xml:space="preserve"> A</w:t>
-      </w:r>
-      <w:r>
-        <w:t>driana</w:t>
-      </w:r>
-      <w:r>
-        <w:t xml:space="preserve"> </w:t>
-      </w:r>
-      <w:proofErr w:type="spellStart"/>
-      <w:r>
-        <w:t>S</w:t>
-      </w:r>
-      <w:r>
-        <w:t>heuer</w:t>
-      </w:r>
-      <w:proofErr w:type="spellEnd"/>
-      <w:r>
-        <w:t>.</w:t>
-      </w:r>
-      <w:r>
-        <w:t xml:space="preserve"> </w:t>
-      </w:r>
-      <w:r>
-        <w:t>O letramento digital como estratégia de ensino-aprendizagem no ensino superior, durante o ensino remoto emergencial</w:t>
-      </w:r>
-      <w:r>
-        <w:t xml:space="preserve">. </w:t>
+        <w:t xml:space="preserve">RAPELI, Leide Rachel Chieusi. </w:t>
       </w:r>
       <w:r>
         <w:rPr>
           <w:b/>
           <w:bCs/>
         </w:rPr>
-        <w:t>Pesquisa</w:t>
+        <w:t>Refatoração de sistema Java utilizando padrões de projeto: um estudo de caso</w:t>
+      </w:r>
+      <w:r>
+        <w:t>. 2006. 130 f. Dissertação de mestrado (Pós-Graduação em Ciência da Computação) – Centro de Ciências Exatas e de Tecnologia, Universidade Federal de São Carlos, São Carlos.</w:t>
+      </w:r>
+    </w:p>
+    <w:p>
+      <w:pPr>
+        <w:pStyle w:val="TF-refernciasITEM0"/>
+      </w:pPr>
+      <w:r>
+        <w:t xml:space="preserve">REIS, Dalton Solano. </w:t>
       </w:r>
       <w:r>
         <w:rPr>
           <w:b/>
           <w:bCs/>
         </w:rPr>
-        <w:t xml:space="preserve">, </w:t>
+        <w:t>Grupo de Pesquisa em Computação Gráfica, Processamento de Imagens e Entretenimento Digital</w:t>
+      </w:r>
+      <w:r>
+        <w:t>. [S.1.], [2011], Disponível em: &lt;http://gcg.inf.furb.br/?pageid=1147&gt;. Acesso em: 13 abr. 2021.</w:t>
+      </w:r>
+    </w:p>
+    <w:p>
+      <w:pPr>
+        <w:pStyle w:val="TF-refernciasITEM0"/>
+      </w:pPr>
+      <w:r>
+        <w:t xml:space="preserve">SILVA, Adriana Santos da. </w:t>
       </w:r>
       <w:r>
         <w:rPr>
           <w:b/>
           <w:bCs/>
         </w:rPr>
-        <w:t>Sociedade</w:t>
+        <w:t>A tecnologia como nova prática pedagógica.</w:t>
+      </w:r>
+      <w:r>
+        <w:t xml:space="preserve"> 2011. Monografia apresentada ao curso de pós-graduação em Supervisão escolar, Vila Velha.</w:t>
+      </w:r>
+    </w:p>
+    <w:p>
+      <w:pPr>
+        <w:pStyle w:val="TF-refernciasITEM0"/>
+        <w:rPr>
+          <w:u w:val="single"/>
+        </w:rPr>
+      </w:pPr>
+      <w:r>
+        <w:t xml:space="preserve">VALENTE, Marco Tulio. </w:t>
       </w:r>
       <w:r>
         <w:rPr>
           <w:b/>
           <w:bCs/>
         </w:rPr>
-        <w:t xml:space="preserve"> </w:t>
+        <w:t xml:space="preserve">Engenharia de Software Moderna: </w:t>
+      </w:r>
+      <w:r>
+        <w:t>Princípios e práticas para desenvolvimento de software com produtividade</w:t>
+      </w:r>
+      <w:r>
+        <w:t>. Independente, 2020.</w:t>
+      </w:r>
+    </w:p>
+    <w:p>
+      <w:pPr>
+        <w:pStyle w:val="TF-refernciasITEM0"/>
+      </w:pPr>
+      <w:r>
+        <w:t xml:space="preserve">VIEIRA, Pâmela Carolina. </w:t>
       </w:r>
       <w:r>
         <w:rPr>
           <w:b/>
           <w:bCs/>
         </w:rPr>
-        <w:t>e</w:t>
+        <w:t>QuestMeter: Ferramenta de quiz com conceitos de clickers e gamificação</w:t>
+      </w:r>
+      <w:r>
+        <w:t>. 2019. 20 f. Trabalho de Conclusão de Curso (Bacharelado em Ciência da Computação) – Centro de Ciências Exatas e Naturais, Fundação Universidade Regional de Blumenau, Blumenau.</w:t>
+      </w:r>
+    </w:p>
+    <w:p>
+      <w:pPr>
+        <w:pStyle w:val="TF-refernciasITEM0"/>
+      </w:pPr>
+      <w:r>
+        <w:t xml:space="preserve">UNITY. </w:t>
       </w:r>
       <w:r>
         <w:rPr>
           <w:b/>
           <w:bCs/>
         </w:rPr>
-        <w:t xml:space="preserve"> De</w:t>
+        <w:t>Unity Asset Store</w:t>
       </w:r>
       <w:r>
         <w:rPr>
           <w:b/>
           <w:bCs/>
         </w:rPr>
-        <w:t>senvolvimento</w:t>
-      </w:r>
-      <w:r>
-        <w:t xml:space="preserve">, [S. l.], v. 10, n. 10, p. e03101018576, 2021. DOI: 10.33448/rsd-v10i10.18576. Disponível em: https://rsdjournal.org/index.php/rsd/article/view/18576. Acesso em: </w:t>
-      </w:r>
-      <w:r>
-        <w:t>0</w:t>
-      </w:r>
-      <w:r>
-        <w:t>6 de</w:t>
-      </w:r>
-      <w:r>
-        <w:t>z</w:t>
-      </w:r>
-      <w:r>
-        <w:t>. 2021.</w:t>
+        <w:t xml:space="preserve">: </w:t>
+      </w:r>
+      <w:r>
+        <w:t>Flexible Color Picker</w:t>
+      </w:r>
+      <w:r>
+        <w:t>. [S.1.], [2021]. Disponível em: &lt;</w:t>
+      </w:r>
+      <w:r>
+        <w:rPr>
+          <w:noProof/>
+        </w:rPr>
+        <w:t>https://assetstore.unity.com/packages/tools/gui/flexible-color-picker-150497</w:t>
+      </w:r>
+      <w:r>
+        <w:rPr>
+          <w:noProof/>
+        </w:rPr>
+        <w:t>&gt;</w:t>
+      </w:r>
+      <w:r>
+        <w:t>. Acesso em: 05 dez. 2021.</w:t>
       </w:r>
     </w:p>
     <w:p>
@@ -17124,33 +15148,29 @@
         <w:pStyle w:val="TF-refernciasITEM0"/>
       </w:pPr>
       <w:r>
-        <w:t xml:space="preserve">RAPELI, </w:t>
-      </w:r>
-      <w:proofErr w:type="spellStart"/>
-      <w:r>
-        <w:t>Leide</w:t>
-      </w:r>
-      <w:proofErr w:type="spellEnd"/>
-      <w:r>
-        <w:t xml:space="preserve"> Rachel </w:t>
-      </w:r>
-      <w:proofErr w:type="spellStart"/>
-      <w:r>
-        <w:t>Chieusi</w:t>
-      </w:r>
-      <w:proofErr w:type="spellEnd"/>
-      <w:r>
-        <w:t xml:space="preserve">. </w:t>
+        <w:t xml:space="preserve">UNITY. </w:t>
       </w:r>
       <w:r>
         <w:rPr>
           <w:b/>
           <w:bCs/>
         </w:rPr>
-        <w:t>Refatoração de sistema Java utilizando padrões de projeto: um estudo de caso</w:t>
-      </w:r>
-      <w:r>
-        <w:t>. 2006. 130 f. Dissertação de mestrado (Pós-Graduação em Ciência da Computação) – Centro de Ciências Exatas e de Tecnologia, Universidade Federal de São Carlos, São Carlos.</w:t>
+        <w:t>Unity Asset Store</w:t>
+      </w:r>
+      <w:r>
+        <w:t>: Runtime File Browser. [S.1.], [2021]. Disponível em: &lt;</w:t>
+      </w:r>
+      <w:r>
+        <w:t>https://assetstore.unity.com/packages/tools/gui/runtime-file-browser-113006</w:t>
+      </w:r>
+      <w:r>
+        <w:t xml:space="preserve">&gt;. </w:t>
+      </w:r>
+      <w:r>
+        <w:t>Acesso em: 05 dez. 2021</w:t>
+      </w:r>
+      <w:r>
+        <w:t>.</w:t>
       </w:r>
     </w:p>
     <w:p>
@@ -17158,25 +15178,38 @@
         <w:pStyle w:val="TF-refernciasITEM0"/>
       </w:pPr>
       <w:r>
-        <w:t xml:space="preserve">REIS, Dalton Solano. </w:t>
+        <w:t xml:space="preserve">UNITY. </w:t>
       </w:r>
       <w:r>
         <w:rPr>
           <w:b/>
           <w:bCs/>
         </w:rPr>
-        <w:t>Grupo de Pesquisa em Computação Gráfica, Processamento de Imagens e Entretenimento Digital</w:t>
-      </w:r>
-      <w:r>
-        <w:t>. [S.1.], [2011], Disponível em: &lt;http://gcg.inf.furb.br/?</w:t>
-      </w:r>
-      <w:proofErr w:type="spellStart"/>
-      <w:r>
-        <w:t>pageid</w:t>
-      </w:r>
-      <w:proofErr w:type="spellEnd"/>
-      <w:r>
-        <w:t>=1147&gt;. Acesso em: 13 abr. 2021.</w:t>
+        <w:t xml:space="preserve">Unity – Manual: </w:t>
+      </w:r>
+      <w:r>
+        <w:t>Coroutines</w:t>
+      </w:r>
+      <w:r>
+        <w:t xml:space="preserve">. </w:t>
+      </w:r>
+      <w:r>
+        <w:t>[S.1.]</w:t>
+      </w:r>
+      <w:r>
+        <w:t xml:space="preserve">, [2021]. Disponível em: </w:t>
+      </w:r>
+      <w:r>
+        <w:t>&lt;</w:t>
+      </w:r>
+      <w:r>
+        <w:t>https://docs.unity3d.com/2021.2/Documentation/Manual/Coroutines.html</w:t>
+      </w:r>
+      <w:r>
+        <w:t>&gt;</w:t>
+      </w:r>
+      <w:r>
+        <w:t>. Acesso em: 01 dez. 2021.</w:t>
       </w:r>
     </w:p>
     <w:p>
@@ -17184,304 +15217,14 @@
         <w:pStyle w:val="TF-refernciasITEM0"/>
       </w:pPr>
       <w:r>
-        <w:t xml:space="preserve">SILVA, Adriana Santos da. </w:t>
+        <w:t xml:space="preserve">ZANLUCA, Gabriel. </w:t>
       </w:r>
       <w:r>
         <w:rPr>
           <w:b/>
           <w:bCs/>
         </w:rPr>
-        <w:t>A tecnologia como nova prática pedagógica.</w:t>
-      </w:r>
-      <w:r>
-        <w:t xml:space="preserve"> 2011. Monografia apresentada ao curso de pós-graduação em Supervisão escolar, Vila Velha.</w:t>
-      </w:r>
-    </w:p>
-    <w:p>
-      <w:pPr>
-        <w:pStyle w:val="TF-refernciasITEM0"/>
-        <w:rPr>
-          <w:u w:val="single"/>
-        </w:rPr>
-      </w:pPr>
-      <w:r>
-        <w:t xml:space="preserve">VALENTE, Marco Tulio. </w:t>
-      </w:r>
-      <w:r>
-        <w:rPr>
-          <w:b/>
-          <w:bCs/>
-        </w:rPr>
-        <w:t xml:space="preserve">Engenharia de Software Moderna: </w:t>
-      </w:r>
-      <w:r>
-        <w:t>Princípios e práticas para desenvolvimento de software com produtividade</w:t>
-      </w:r>
-      <w:r>
-        <w:t>. Independente, 2020.</w:t>
-      </w:r>
-    </w:p>
-    <w:p>
-      <w:pPr>
-        <w:pStyle w:val="TF-refernciasITEM0"/>
-      </w:pPr>
-      <w:r>
-        <w:t xml:space="preserve">VIEIRA, Pâmela Carolina. </w:t>
-      </w:r>
-      <w:proofErr w:type="spellStart"/>
-      <w:r>
-        <w:rPr>
-          <w:b/>
-          <w:bCs/>
-        </w:rPr>
-        <w:t>QuestMeter</w:t>
-      </w:r>
-      <w:proofErr w:type="spellEnd"/>
-      <w:r>
-        <w:rPr>
-          <w:b/>
-          <w:bCs/>
-        </w:rPr>
-        <w:t xml:space="preserve">: Ferramenta de quiz com conceitos de </w:t>
-      </w:r>
-      <w:proofErr w:type="spellStart"/>
-      <w:r>
-        <w:rPr>
-          <w:b/>
-          <w:bCs/>
-        </w:rPr>
-        <w:t>clickers</w:t>
-      </w:r>
-      <w:proofErr w:type="spellEnd"/>
-      <w:r>
-        <w:rPr>
-          <w:b/>
-          <w:bCs/>
-        </w:rPr>
-        <w:t xml:space="preserve"> e gamificação</w:t>
-      </w:r>
-      <w:r>
-        <w:t>. 2019. 20 f. Trabalho de Conclusão de Curso (Bacharelado em Ciência da Computação) – Centro de Ciências Exatas e Naturais, Fundação Universidade Regional de Blumenau, Blumenau.</w:t>
-      </w:r>
-    </w:p>
-    <w:p>
-      <w:pPr>
-        <w:pStyle w:val="TF-refernciasITEM0"/>
-      </w:pPr>
-      <w:r>
-        <w:t xml:space="preserve">UNITY. </w:t>
-      </w:r>
-      <w:r>
-        <w:rPr>
-          <w:b/>
-          <w:bCs/>
-        </w:rPr>
-        <w:t xml:space="preserve">Unity </w:t>
-      </w:r>
-      <w:proofErr w:type="spellStart"/>
-      <w:r>
-        <w:rPr>
-          <w:b/>
-          <w:bCs/>
-        </w:rPr>
-        <w:t>Asset</w:t>
-      </w:r>
-      <w:proofErr w:type="spellEnd"/>
-      <w:r>
-        <w:rPr>
-          <w:b/>
-          <w:bCs/>
-        </w:rPr>
-        <w:t xml:space="preserve"> Store</w:t>
-      </w:r>
-      <w:r>
-        <w:rPr>
-          <w:b/>
-          <w:bCs/>
-        </w:rPr>
-        <w:t xml:space="preserve">: </w:t>
-      </w:r>
-      <w:proofErr w:type="spellStart"/>
-      <w:r>
-        <w:t>Flexible</w:t>
-      </w:r>
-      <w:proofErr w:type="spellEnd"/>
-      <w:r>
-        <w:t xml:space="preserve"> Color </w:t>
-      </w:r>
-      <w:proofErr w:type="spellStart"/>
-      <w:r>
-        <w:t>Picker</w:t>
-      </w:r>
-      <w:proofErr w:type="spellEnd"/>
-      <w:r>
-        <w:t>. [S.1.], [2021]. Disponível em: &lt;</w:t>
-      </w:r>
-      <w:r>
-        <w:rPr>
-          <w:noProof/>
-        </w:rPr>
-        <w:t>https://assetstore.unity.com/packages/tools/gui/flexible-color-picker-150497</w:t>
-      </w:r>
-      <w:r>
-        <w:rPr>
-          <w:noProof/>
-        </w:rPr>
-        <w:t>&gt;</w:t>
-      </w:r>
-      <w:r>
-        <w:t>. Acesso em: 05 dez. 2021.</w:t>
-      </w:r>
-    </w:p>
-    <w:p>
-      <w:pPr>
-        <w:pStyle w:val="TF-refernciasITEM0"/>
-      </w:pPr>
-      <w:r>
-        <w:t xml:space="preserve">UNITY. </w:t>
-      </w:r>
-      <w:r>
-        <w:rPr>
-          <w:b/>
-          <w:bCs/>
-        </w:rPr>
-        <w:t xml:space="preserve">Unity </w:t>
-      </w:r>
-      <w:proofErr w:type="spellStart"/>
-      <w:r>
-        <w:rPr>
-          <w:b/>
-          <w:bCs/>
-        </w:rPr>
-        <w:t>Asset</w:t>
-      </w:r>
-      <w:proofErr w:type="spellEnd"/>
-      <w:r>
-        <w:rPr>
-          <w:b/>
-          <w:bCs/>
-        </w:rPr>
-        <w:t xml:space="preserve"> Store</w:t>
-      </w:r>
-      <w:r>
-        <w:t xml:space="preserve">: </w:t>
-      </w:r>
-      <w:proofErr w:type="spellStart"/>
-      <w:r>
-        <w:t>Runtime</w:t>
-      </w:r>
-      <w:proofErr w:type="spellEnd"/>
-      <w:r>
-        <w:t xml:space="preserve"> File Browser. [S.1.], [2021]. Disponível em: &lt;</w:t>
-      </w:r>
-      <w:r>
-        <w:t>https://assetstore.unity.com/packages/tools/gui/runtime-file-browser-113006</w:t>
-      </w:r>
-      <w:r>
-        <w:t xml:space="preserve">&gt;. </w:t>
-      </w:r>
-      <w:r>
-        <w:t>Acesso em: 05 dez. 2021</w:t>
-      </w:r>
-      <w:r>
-        <w:t>.</w:t>
-      </w:r>
-    </w:p>
-    <w:p>
-      <w:pPr>
-        <w:pStyle w:val="TF-refernciasITEM0"/>
-      </w:pPr>
-      <w:r>
-        <w:t xml:space="preserve">UNITY. </w:t>
-      </w:r>
-      <w:r>
-        <w:rPr>
-          <w:b/>
-          <w:bCs/>
-        </w:rPr>
-        <w:t xml:space="preserve">Unity – Manual: </w:t>
-      </w:r>
-      <w:proofErr w:type="spellStart"/>
-      <w:r>
-        <w:t>Coroutines</w:t>
-      </w:r>
-      <w:proofErr w:type="spellEnd"/>
-      <w:r>
-        <w:t xml:space="preserve">. </w:t>
-      </w:r>
-      <w:r>
-        <w:t>[S.1.]</w:t>
-      </w:r>
-      <w:r>
-        <w:t xml:space="preserve">, [2021]. Disponível em: </w:t>
-      </w:r>
-      <w:r>
-        <w:t>&lt;</w:t>
-      </w:r>
-      <w:r>
-        <w:t>https://docs.unity3d.com/2021.2/Documentation/Manual/Coroutines.html</w:t>
-      </w:r>
-      <w:r>
-        <w:t>&gt;</w:t>
-      </w:r>
-      <w:r>
-        <w:t>. Acesso em: 01 dez. 2021.</w:t>
-      </w:r>
-    </w:p>
-    <w:p>
-      <w:pPr>
-        <w:pStyle w:val="TF-refernciasITEM0"/>
-      </w:pPr>
-      <w:r>
-        <w:t xml:space="preserve">ZANLUCA, Gabriel. </w:t>
-      </w:r>
-      <w:proofErr w:type="spellStart"/>
-      <w:r>
-        <w:rPr>
-          <w:b/>
-          <w:bCs/>
-        </w:rPr>
-        <w:t>Toweljs</w:t>
-      </w:r>
-      <w:proofErr w:type="spellEnd"/>
-      <w:r>
-        <w:rPr>
-          <w:b/>
-          <w:bCs/>
-        </w:rPr>
-        <w:t xml:space="preserve">: </w:t>
-      </w:r>
-      <w:proofErr w:type="spellStart"/>
-      <w:r>
-        <w:rPr>
-          <w:b/>
-          <w:bCs/>
-        </w:rPr>
-        <w:t>Engine</w:t>
-      </w:r>
-      <w:proofErr w:type="spellEnd"/>
-      <w:r>
-        <w:rPr>
-          <w:b/>
-          <w:bCs/>
-        </w:rPr>
-        <w:t xml:space="preserve"> 3D em </w:t>
-      </w:r>
-      <w:proofErr w:type="spellStart"/>
-      <w:r>
-        <w:rPr>
-          <w:b/>
-          <w:bCs/>
-        </w:rPr>
-        <w:t>JavaScript</w:t>
-      </w:r>
-      <w:proofErr w:type="spellEnd"/>
-      <w:r>
-        <w:rPr>
-          <w:b/>
-          <w:bCs/>
-        </w:rPr>
-        <w:t xml:space="preserve"> usando arquitetura baseada em componentes</w:t>
+        <w:t>Toweljs: Engine 3D em JavaScript usando arquitetura baseada em componentes</w:t>
       </w:r>
       <w:r>
         <w:t>. 2018. 80 f. Trabalho de Conclusão de Curso (Bacharelado em Ciência da Computação) – Centro de Ciências Exatas e Naturais, Fundação Universidade Regional de Blumenau, Blumenau.</w:t>
@@ -17670,14 +15413,12 @@
       <w:r>
         <w:t xml:space="preserve"> </w:t>
       </w:r>
-      <w:proofErr w:type="spellStart"/>
       <w:r>
         <w:rPr>
           <w:rStyle w:val="TF-CDIGO-FONTE-CARACTERES"/>
         </w:rPr>
         <w:t>Camera</w:t>
       </w:r>
-      <w:proofErr w:type="spellEnd"/>
       <w:r>
         <w:t xml:space="preserve">, </w:t>
       </w:r>
@@ -17691,27 +15432,17 @@
         <w:rPr>
           <w:rStyle w:val="TF-CDIGO-FONTE-CARACTERES"/>
         </w:rPr>
-        <w:t xml:space="preserve"> </w:t>
-      </w:r>
-      <w:proofErr w:type="spellStart"/>
-      <w:r>
-        <w:rPr>
-          <w:rStyle w:val="TF-CDIGO-FONTE-CARACTERES"/>
-        </w:rPr>
-        <w:t>Grafico</w:t>
-      </w:r>
-      <w:proofErr w:type="spellEnd"/>
+        <w:t xml:space="preserve"> Grafico</w:t>
+      </w:r>
       <w:r>
         <w:t xml:space="preserve"> e </w:t>
       </w:r>
-      <w:proofErr w:type="spellStart"/>
       <w:r>
         <w:rPr>
           <w:rStyle w:val="TF-CDIGO-FONTE-CARACTERES"/>
         </w:rPr>
         <w:t>Iluminacao</w:t>
       </w:r>
-      <w:proofErr w:type="spellEnd"/>
       <w:r>
         <w:t xml:space="preserve"> </w:t>
       </w:r>
@@ -17886,36 +15617,30 @@
       <w:r>
         <w:t xml:space="preserve">, </w:t>
       </w:r>
-      <w:proofErr w:type="spellStart"/>
       <w:r>
         <w:rPr>
           <w:rStyle w:val="TF-CDIGO-FONTE-CARACTERES"/>
         </w:rPr>
         <w:t>Poligono</w:t>
       </w:r>
-      <w:proofErr w:type="spellEnd"/>
       <w:r>
         <w:t xml:space="preserve"> e </w:t>
       </w:r>
-      <w:proofErr w:type="spellStart"/>
       <w:r>
         <w:rPr>
           <w:rStyle w:val="TF-CDIGO-FONTE-CARACTERES"/>
         </w:rPr>
         <w:t>Spline</w:t>
       </w:r>
-      <w:proofErr w:type="spellEnd"/>
       <w:r>
         <w:t xml:space="preserve">, onde a peça </w:t>
       </w:r>
-      <w:proofErr w:type="spellStart"/>
       <w:r>
         <w:rPr>
           <w:rStyle w:val="TF-CDIGO-FONTE-CARACTERES"/>
         </w:rPr>
         <w:t>Poligono</w:t>
       </w:r>
-      <w:proofErr w:type="spellEnd"/>
       <w:r>
         <w:t xml:space="preserve"> possui uma classe auxiliar para sua criação em tempo de execução.</w:t>
       </w:r>
@@ -17947,13 +15672,8 @@
         <w:t>Polígono</w:t>
       </w:r>
       <w:r>
-        <w:t xml:space="preserve"> e </w:t>
-      </w:r>
-      <w:proofErr w:type="spellStart"/>
-      <w:r>
-        <w:t>Spline</w:t>
-      </w:r>
-      <w:proofErr w:type="spellEnd"/>
+        <w:t xml:space="preserve"> e Spline</w:t>
+      </w:r>
     </w:p>
     <w:p>
       <w:pPr>
@@ -18077,14 +15797,12 @@
       <w:r>
         <w:t xml:space="preserve">) e </w:t>
       </w:r>
-      <w:proofErr w:type="spellStart"/>
       <w:r>
         <w:rPr>
           <w:rStyle w:val="TF-CDIGO-FONTE-CARACTERES"/>
         </w:rPr>
         <w:t>Iteracao</w:t>
       </w:r>
-      <w:proofErr w:type="spellEnd"/>
       <w:r>
         <w:t xml:space="preserve"> nova peça adicionada nesta versão, na qual somente é possível </w:t>
       </w:r>
@@ -18243,14 +15961,12 @@
       <w:r>
         <w:t xml:space="preserve"> das propriedades das peças </w:t>
       </w:r>
-      <w:proofErr w:type="spellStart"/>
       <w:r>
         <w:rPr>
           <w:rStyle w:val="TF-CDIGO-FONTE-CARACTERES"/>
         </w:rPr>
         <w:t>Camera</w:t>
       </w:r>
-      <w:proofErr w:type="spellEnd"/>
       <w:r>
         <w:t xml:space="preserve">, </w:t>
       </w:r>
@@ -18258,27 +15974,17 @@
         <w:rPr>
           <w:rStyle w:val="TF-CDIGO-FONTE-CARACTERES"/>
         </w:rPr>
-        <w:t xml:space="preserve">Objeto </w:t>
-      </w:r>
-      <w:proofErr w:type="spellStart"/>
-      <w:r>
-        <w:rPr>
-          <w:rStyle w:val="TF-CDIGO-FONTE-CARACTERES"/>
-        </w:rPr>
-        <w:t>Grafico</w:t>
-      </w:r>
-      <w:proofErr w:type="spellEnd"/>
+        <w:t>Objeto Grafico</w:t>
+      </w:r>
       <w:r>
         <w:t xml:space="preserve"> e </w:t>
       </w:r>
-      <w:proofErr w:type="spellStart"/>
       <w:r>
         <w:rPr>
           <w:rStyle w:val="TF-CDIGO-FONTE-CARACTERES"/>
         </w:rPr>
         <w:t>Iluminacao</w:t>
       </w:r>
-      <w:proofErr w:type="spellEnd"/>
       <w:r>
         <w:t>.</w:t>
       </w:r>
@@ -18443,25 +16149,21 @@
       <w:r>
         <w:t xml:space="preserve">, </w:t>
       </w:r>
-      <w:proofErr w:type="spellStart"/>
       <w:r>
         <w:rPr>
           <w:rStyle w:val="TF-CDIGO-FONTE-CARACTERES"/>
         </w:rPr>
         <w:t>Poligono</w:t>
       </w:r>
-      <w:proofErr w:type="spellEnd"/>
       <w:r>
         <w:t xml:space="preserve"> e </w:t>
       </w:r>
-      <w:proofErr w:type="spellStart"/>
       <w:r>
         <w:rPr>
           <w:rStyle w:val="TF-CDIGO-FONTE-CARACTERES"/>
         </w:rPr>
         <w:t>Spline</w:t>
       </w:r>
-      <w:proofErr w:type="spellEnd"/>
       <w:r>
         <w:t>.</w:t>
       </w:r>
@@ -18521,11 +16223,9 @@
       <w:r>
         <w:t xml:space="preserve"> e </w:t>
       </w:r>
-      <w:proofErr w:type="spellStart"/>
       <w:r>
         <w:t>Spline</w:t>
       </w:r>
-      <w:proofErr w:type="spellEnd"/>
     </w:p>
     <w:p>
       <w:pPr>
@@ -18653,14 +16353,12 @@
       <w:r>
         <w:t xml:space="preserve"> e </w:t>
       </w:r>
-      <w:proofErr w:type="spellStart"/>
       <w:r>
         <w:rPr>
           <w:rStyle w:val="TF-CDIGO-FONTE-CARACTERES"/>
         </w:rPr>
         <w:t>Iteracao</w:t>
       </w:r>
-      <w:proofErr w:type="spellEnd"/>
       <w:r>
         <w:t>.</w:t>
       </w:r>

--- a/Artigo/Artigo.docx
+++ b/Artigo/Artigo.docx
@@ -192,7 +192,13 @@
         <w:t>Realiza</w:t>
       </w:r>
       <w:r>
-        <w:t xml:space="preserve"> testes de usabilidade da ferramenta, </w:t>
+        <w:t xml:space="preserve"> testes de usabilidade da ferramenta</w:t>
+      </w:r>
+      <w:r>
+        <w:t xml:space="preserve"> nas plataformas WebGL e Windows</w:t>
+      </w:r>
+      <w:r>
+        <w:t xml:space="preserve">, </w:t>
       </w:r>
       <w:r>
         <w:t>a fim</w:t>
@@ -234,10 +240,13 @@
         <w:t>ou</w:t>
       </w:r>
       <w:r>
-        <w:t xml:space="preserve"> um ótimo desempenho em</w:t>
-      </w:r>
-      <w:r>
-        <w:t xml:space="preserve"> ambientes</w:t>
+        <w:t xml:space="preserve"> um ótimo desempenho </w:t>
+      </w:r>
+      <w:r>
+        <w:t>no</w:t>
+      </w:r>
+      <w:r>
+        <w:t xml:space="preserve"> ambiente</w:t>
       </w:r>
       <w:r>
         <w:t xml:space="preserve"> desktop.</w:t>
@@ -437,7 +446,13 @@
         <w:rPr>
           <w:color w:val="000000"/>
         </w:rPr>
-        <w:t>Essa aplicação contou com o desenvolvimento de vários módulos específicos, dentre eles pode-se citar o motor de jogos, matemática, estatística,</w:t>
+        <w:t>Essa aplicação contou com o desenvolvimento de vários módulos específicos, dentre eles pode-se citar o motor de jogos, matemática, estatística</w:t>
+      </w:r>
+      <w:r>
+        <w:rPr>
+          <w:color w:val="000000"/>
+        </w:rPr>
+        <w:t xml:space="preserve"> e</w:t>
       </w:r>
       <w:r>
         <w:rPr>
@@ -483,7 +498,43 @@
         <w:rPr>
           <w:color w:val="000000"/>
         </w:rPr>
-        <w:t>Em razão dessas dificuldades, este trabalho propõe continuar o processo de migração das funcionalidades, assim como a refatoração do código já migrado para melhor compreensão, manutenção e adição de novas funções</w:t>
+        <w:t xml:space="preserve">Em razão dessas dificuldades, este trabalho </w:t>
+      </w:r>
+      <w:r>
+        <w:rPr>
+          <w:color w:val="000000"/>
+        </w:rPr>
+        <w:t>desenvolveu a</w:t>
+      </w:r>
+      <w:r>
+        <w:rPr>
+          <w:color w:val="000000"/>
+        </w:rPr>
+        <w:t xml:space="preserve"> continua</w:t>
+      </w:r>
+      <w:r>
+        <w:rPr>
+          <w:color w:val="000000"/>
+        </w:rPr>
+        <w:t>ção</w:t>
+      </w:r>
+      <w:r>
+        <w:rPr>
+          <w:color w:val="000000"/>
+        </w:rPr>
+        <w:t xml:space="preserve"> </w:t>
+      </w:r>
+      <w:r>
+        <w:rPr>
+          <w:color w:val="000000"/>
+        </w:rPr>
+        <w:t>d</w:t>
+      </w:r>
+      <w:r>
+        <w:rPr>
+          <w:color w:val="000000"/>
+        </w:rPr>
+        <w:t>o processo de migração das funcionalidades, assim como a refatoração do código já migrado para melhor compreensão, manutenção e adição de novas funções</w:t>
       </w:r>
       <w:r>
         <w:rPr>
@@ -551,7 +602,13 @@
         <w:pStyle w:val="TF-TEXTO"/>
       </w:pPr>
       <w:r>
-        <w:t xml:space="preserve">Neste capítulo são destacados os principais assuntos </w:t>
+        <w:t>Nest</w:t>
+      </w:r>
+      <w:r>
+        <w:t xml:space="preserve">a seção </w:t>
+      </w:r>
+      <w:r>
+        <w:t xml:space="preserve">são destacados os principais assuntos </w:t>
       </w:r>
       <w:r>
         <w:t>d</w:t>
@@ -563,13 +620,16 @@
         <w:t>Refatoração</w:t>
       </w:r>
       <w:r>
-        <w:t xml:space="preserve">, </w:t>
-      </w:r>
-      <w:r>
-        <w:t>tutoriais interativos</w:t>
-      </w:r>
-      <w:r>
-        <w:t>. Respectivamente é apresentada a versão anterior do sistema, o VisEdu-CG 5.0. Por fim, são apresentados os trabalhos correlatos.</w:t>
+        <w:t xml:space="preserve"> e Coroutines</w:t>
+      </w:r>
+      <w:r>
+        <w:t xml:space="preserve">. </w:t>
+      </w:r>
+      <w:r>
+        <w:t>Em seguida</w:t>
+      </w:r>
+      <w:r>
+        <w:t xml:space="preserve"> é apresentada a versão anterior do sistema, o VisEdu-CG 5.0. Por fim, são apresentados os trabalhos correlatos.</w:t>
       </w:r>
     </w:p>
     <w:p>
@@ -689,7 +749,13 @@
         <w:pStyle w:val="TF-TEXTO"/>
       </w:pPr>
       <w:r>
-        <w:t xml:space="preserve">Padrões projetos e refatoração estão amplamente conectados, visando garantir uma melhor compreensão e fácil manutenção de código de um projeto específico. Conforme afirma Rapeli (2006), os padrões de projetos favorecessem a implementações mais eficientes tendo clareza e fácil entendimento do código, em casos de sistemas não projetados em seu uso, é possível aplicá-los sem alterar suas funcionalidades existentes. </w:t>
+        <w:t xml:space="preserve">Padrões </w:t>
+      </w:r>
+      <w:r>
+        <w:t xml:space="preserve">de </w:t>
+      </w:r>
+      <w:r>
+        <w:t xml:space="preserve">projetos e refatoração estão amplamente conectados, visando garantir uma melhor compreensão e fácil manutenção de código de um projeto específico. Conforme afirma Rapeli (2006), os padrões de projetos favorecessem a implementações mais eficientes tendo clareza e fácil entendimento do código, em casos de sistemas não projetados em seu uso, é possível aplicá-los sem alterar suas funcionalidades existentes. </w:t>
       </w:r>
     </w:p>
     <w:p>
@@ -769,6 +835,12 @@
         <w:t>utilizá-lo</w:t>
       </w:r>
       <w:r>
+        <w:t xml:space="preserve"> </w:t>
+      </w:r>
+      <w:r>
+        <w:t>(UNITY, 2021c)</w:t>
+      </w:r>
+      <w:r>
         <w:t>.</w:t>
       </w:r>
       <w:r>
@@ -787,7 +859,13 @@
         <w:fldChar w:fldCharType="separate"/>
       </w:r>
       <w:r>
-        <w:t xml:space="preserve">Quadro </w:t>
+        <w:t>Qu</w:t>
+      </w:r>
+      <w:r>
+        <w:t>a</w:t>
+      </w:r>
+      <w:r>
+        <w:t xml:space="preserve">dro </w:t>
       </w:r>
       <w:r>
         <w:rPr>
@@ -827,9 +905,6 @@
       </w:r>
       <w:r>
         <w:t>para encaixe</w:t>
-      </w:r>
-      <w:r>
-        <w:t xml:space="preserve"> (UNITY, 2021)</w:t>
       </w:r>
       <w:r>
         <w:t>.</w:t>
@@ -843,14 +918,27 @@
       <w:r>
         <w:t xml:space="preserve">Quadro </w:t>
       </w:r>
-      <w:fldSimple w:instr=" SEQ Quadro \* ARABIC ">
-        <w:r>
-          <w:rPr>
-            <w:noProof/>
-          </w:rPr>
-          <w:t>1</w:t>
-        </w:r>
-      </w:fldSimple>
+      <w:r>
+        <w:fldChar w:fldCharType="begin"/>
+      </w:r>
+      <w:r>
+        <w:instrText xml:space="preserve"> SEQ Quadro \* ARABIC </w:instrText>
+      </w:r>
+      <w:r>
+        <w:fldChar w:fldCharType="separate"/>
+      </w:r>
+      <w:r>
+        <w:rPr>
+          <w:noProof/>
+        </w:rPr>
+        <w:t>1</w:t>
+      </w:r>
+      <w:r>
+        <w:rPr>
+          <w:noProof/>
+        </w:rPr>
+        <w:fldChar w:fldCharType="end"/>
+      </w:r>
       <w:bookmarkEnd w:id="18"/>
       <w:r>
         <w:t xml:space="preserve"> – </w:t>
@@ -867,23 +955,37 @@
       <w:r>
         <w:rPr>
           <w:rStyle w:val="TF-CDIGO-FONTE-CARACTERES"/>
-        </w:rPr>
-        <w:t>coroutines</w:t>
+          <w:rFonts w:ascii="Times New Roman" w:hAnsi="Times New Roman"/>
+          <w:sz w:val="20"/>
+        </w:rPr>
+        <w:t>C</w:t>
+      </w:r>
+      <w:r>
+        <w:rPr>
+          <w:rStyle w:val="TF-CDIGO-FONTE-CARACTERES"/>
+          <w:rFonts w:ascii="Times New Roman" w:hAnsi="Times New Roman"/>
+          <w:sz w:val="20"/>
+        </w:rPr>
+        <w:t>oroutines</w:t>
       </w:r>
     </w:p>
     <w:tbl>
       <w:tblPr>
         <w:tblStyle w:val="Tabelacomgrade"/>
         <w:tblW w:w="0" w:type="auto"/>
+        <w:jc w:val="center"/>
         <w:tblLook w:val="04A0" w:firstRow="1" w:lastRow="0" w:firstColumn="1" w:lastColumn="0" w:noHBand="0" w:noVBand="1"/>
       </w:tblPr>
       <w:tblGrid>
-        <w:gridCol w:w="9629"/>
+        <w:gridCol w:w="8784"/>
       </w:tblGrid>
       <w:tr>
+        <w:trPr>
+          <w:jc w:val="center"/>
+        </w:trPr>
         <w:tc>
           <w:tcPr>
-            <w:tcW w:w="9779" w:type="dxa"/>
+            <w:tcW w:w="8784" w:type="dxa"/>
           </w:tcPr>
           <w:p>
             <w:pPr>
@@ -1204,7 +1306,13 @@
         <w:t>ou</w:t>
       </w:r>
       <w:r>
-        <w:t xml:space="preserve"> desencaixadas dependendo da sua validação, na manipulação da peça </w:t>
+        <w:t xml:space="preserve"> desencaixadas dependendo da sua validação</w:t>
+      </w:r>
+      <w:r>
+        <w:t>. Já</w:t>
+      </w:r>
+      <w:r>
+        <w:t xml:space="preserve"> na manipulação da peça </w:t>
       </w:r>
       <w:r>
         <w:rPr>
@@ -1243,37 +1351,43 @@
         <w:t>WaitForSeconds</w:t>
       </w:r>
       <w:r>
-        <w:t xml:space="preserve"> onde é passado como parâmetro a quantidade de segundos que a rotina deve esperar para terminar sua execução,</w:t>
+        <w:t xml:space="preserve"> onde é passado como parâmetro a quantidade de segundos que a rotina deve esperar para terminar sua execução</w:t>
+      </w:r>
+      <w:r>
+        <w:t xml:space="preserve">. O uso das </w:t>
+      </w:r>
+      <w:r>
+        <w:rPr>
+          <w:rStyle w:val="TF-CDIGO-FONTE-CARACTERES"/>
+        </w:rPr>
+        <w:t>coroutines</w:t>
+      </w:r>
+      <w:r>
+        <w:t xml:space="preserve"> permitiu melhorar a</w:t>
+      </w:r>
+      <w:r>
+        <w:t xml:space="preserve"> legibilidade do código</w:t>
+      </w:r>
+      <w:r>
+        <w:t xml:space="preserve"> e </w:t>
+      </w:r>
+      <w:r>
+        <w:t xml:space="preserve">da própria animação da peça sendo iterada conforme a sua transformação na qual </w:t>
+      </w:r>
+      <w:r>
+        <w:t>está</w:t>
+      </w:r>
+      <w:r>
+        <w:t xml:space="preserve"> encaixado</w:t>
+      </w:r>
+      <w:r>
+        <w:t>.</w:t>
       </w:r>
       <w:r>
         <w:t xml:space="preserve"> </w:t>
       </w:r>
       <w:r>
-        <w:t>além da</w:t>
-      </w:r>
-      <w:r>
-        <w:t xml:space="preserve"> melhor legibilidade do código</w:t>
-      </w:r>
-      <w:r>
-        <w:t xml:space="preserve"> e </w:t>
-      </w:r>
-      <w:r>
-        <w:t xml:space="preserve">da própria animação da peça sendo iterada conforme a sua transformação na qual </w:t>
-      </w:r>
-      <w:r>
-        <w:t>está</w:t>
-      </w:r>
-      <w:r>
-        <w:t xml:space="preserve"> encaixado</w:t>
-      </w:r>
-      <w:r>
-        <w:t>,</w:t>
-      </w:r>
-      <w:r>
-        <w:t xml:space="preserve"> </w:t>
-      </w:r>
-      <w:r>
-        <w:t>p</w:t>
+        <w:t>P</w:t>
       </w:r>
       <w:r>
         <w:t xml:space="preserve">orém deve-se destacar que a utilização indevida desse mecanismo pode gerar mais consumo de </w:t>
@@ -1305,7 +1419,7 @@
         <w:pStyle w:val="TF-TEXTO"/>
       </w:pPr>
       <w:r>
-        <w:t xml:space="preserve">O objetivo principal da versão 5.0 da ferramenta VisEdu-CG, foi realizar a migração para utilizar o motor gráfico Unity. Apesar de apresentar problemas de visualização em alguns objetos, como por exemplo, a iluminação </w:t>
+        <w:t xml:space="preserve">O objetivo principal da versão 5.0 da ferramenta VisEdu-CG foi realizar a migração para utilizar o motor gráfico Unity. Apesar de apresentar problemas de visualização em alguns objetos, como por exemplo, a iluminação </w:t>
       </w:r>
       <w:r>
         <w:rPr>
@@ -1368,7 +1482,13 @@
         <w:fldChar w:fldCharType="separate"/>
       </w:r>
       <w:r>
-        <w:t xml:space="preserve">Figura </w:t>
+        <w:t>F</w:t>
+      </w:r>
+      <w:r>
+        <w:t>i</w:t>
+      </w:r>
+      <w:r>
+        <w:t xml:space="preserve">gura </w:t>
       </w:r>
       <w:r>
         <w:rPr>
@@ -1391,14 +1511,27 @@
       <w:r>
         <w:t xml:space="preserve">Figura </w:t>
       </w:r>
-      <w:fldSimple w:instr=" SEQ Figura \* ARABIC ">
-        <w:r>
-          <w:rPr>
-            <w:noProof/>
-          </w:rPr>
-          <w:t>1</w:t>
-        </w:r>
-      </w:fldSimple>
+      <w:r>
+        <w:fldChar w:fldCharType="begin"/>
+      </w:r>
+      <w:r>
+        <w:instrText xml:space="preserve"> SEQ Figura \* ARABIC </w:instrText>
+      </w:r>
+      <w:r>
+        <w:fldChar w:fldCharType="separate"/>
+      </w:r>
+      <w:r>
+        <w:rPr>
+          <w:noProof/>
+        </w:rPr>
+        <w:t>1</w:t>
+      </w:r>
+      <w:r>
+        <w:rPr>
+          <w:noProof/>
+        </w:rPr>
+        <w:fldChar w:fldCharType="end"/>
+      </w:r>
       <w:bookmarkEnd w:id="19"/>
       <w:r>
         <w:t xml:space="preserve"> </w:t>
@@ -1419,9 +1552,9 @@
           <w:noProof/>
         </w:rPr>
         <w:drawing>
-          <wp:inline distT="0" distB="0" distL="0" distR="0" wp14:anchorId="5EE5D04F" wp14:editId="596E3AC4">
-            <wp:extent cx="4378960" cy="2463800"/>
-            <wp:effectExtent l="19050" t="19050" r="21590" b="12700"/>
+          <wp:inline distT="0" distB="0" distL="0" distR="0" wp14:anchorId="5EE5D04F" wp14:editId="3B1D4DB7">
+            <wp:extent cx="4070506" cy="2290250"/>
+            <wp:effectExtent l="19050" t="19050" r="25400" b="15240"/>
             <wp:docPr id="2" name="Imagem 2" descr="Interface gráfica do usuário&#10;&#10;Descrição gerada automaticamente"/>
             <wp:cNvGraphicFramePr>
               <a:graphicFrameLocks xmlns:a="http://schemas.openxmlformats.org/drawingml/2006/main" noChangeAspect="1"/>
@@ -1451,7 +1584,7 @@
                   <pic:spPr bwMode="auto">
                     <a:xfrm>
                       <a:off x="0" y="0"/>
-                      <a:ext cx="4378960" cy="2463800"/>
+                      <a:ext cx="4070506" cy="2290250"/>
                     </a:xfrm>
                     <a:prstGeom prst="rect">
                       <a:avLst/>
@@ -1542,7 +1675,13 @@
         <w:fldChar w:fldCharType="separate"/>
       </w:r>
       <w:r>
-        <w:t xml:space="preserve">Quadro </w:t>
+        <w:t>Qu</w:t>
+      </w:r>
+      <w:r>
+        <w:t>a</w:t>
+      </w:r>
+      <w:r>
+        <w:t xml:space="preserve">dro </w:t>
       </w:r>
       <w:r>
         <w:rPr>
@@ -1554,6 +1693,18 @@
         <w:fldChar w:fldCharType="end"/>
       </w:r>
       <w:r>
+        <w:fldChar w:fldCharType="begin"/>
+      </w:r>
+      <w:r>
+        <w:instrText xml:space="preserve"> REF _Ref89200775 \h </w:instrText>
+      </w:r>
+      <w:r>
+        <w:fldChar w:fldCharType="separate"/>
+      </w:r>
+      <w:r>
+        <w:fldChar w:fldCharType="end"/>
+      </w:r>
+      <w:r>
         <w:t>)</w:t>
       </w:r>
       <w:r>
@@ -1587,7 +1738,13 @@
         <w:fldChar w:fldCharType="separate"/>
       </w:r>
       <w:r>
-        <w:t xml:space="preserve">Quadro </w:t>
+        <w:t>Qu</w:t>
+      </w:r>
+      <w:r>
+        <w:t>a</w:t>
+      </w:r>
+      <w:r>
+        <w:t xml:space="preserve">dro </w:t>
       </w:r>
       <w:r>
         <w:rPr>
@@ -1602,6 +1759,18 @@
         <w:fldChar w:fldCharType="begin"/>
       </w:r>
       <w:r>
+        <w:instrText xml:space="preserve"> REF _Ref89119028 \h </w:instrText>
+      </w:r>
+      <w:r>
+        <w:fldChar w:fldCharType="separate"/>
+      </w:r>
+      <w:r>
+        <w:fldChar w:fldCharType="end"/>
+      </w:r>
+      <w:r>
+        <w:fldChar w:fldCharType="begin"/>
+      </w:r>
+      <w:r>
         <w:instrText xml:space="preserve"> REF _Ref390756874 \h </w:instrText>
       </w:r>
       <w:r>
@@ -1641,7 +1810,13 @@
         <w:fldChar w:fldCharType="separate"/>
       </w:r>
       <w:r>
-        <w:t xml:space="preserve">Quadro </w:t>
+        <w:t>Qua</w:t>
+      </w:r>
+      <w:r>
+        <w:t>d</w:t>
+      </w:r>
+      <w:r>
+        <w:t xml:space="preserve">ro </w:t>
       </w:r>
       <w:r>
         <w:rPr>
@@ -1668,14 +1843,27 @@
       <w:r>
         <w:t xml:space="preserve">Quadro </w:t>
       </w:r>
-      <w:fldSimple w:instr=" SEQ Quadro \* ARABIC ">
-        <w:r>
-          <w:rPr>
-            <w:noProof/>
-          </w:rPr>
-          <w:t>2</w:t>
-        </w:r>
-      </w:fldSimple>
+      <w:r>
+        <w:fldChar w:fldCharType="begin"/>
+      </w:r>
+      <w:r>
+        <w:instrText xml:space="preserve"> SEQ Quadro \* ARABIC </w:instrText>
+      </w:r>
+      <w:r>
+        <w:fldChar w:fldCharType="separate"/>
+      </w:r>
+      <w:r>
+        <w:rPr>
+          <w:noProof/>
+        </w:rPr>
+        <w:t>2</w:t>
+      </w:r>
+      <w:r>
+        <w:rPr>
+          <w:noProof/>
+        </w:rPr>
+        <w:fldChar w:fldCharType="end"/>
+      </w:r>
       <w:bookmarkEnd w:id="20"/>
       <w:r>
         <w:t xml:space="preserve"> – </w:t>
@@ -1728,7 +1916,13 @@
               <w:pStyle w:val="TF-TEXTO-QUADRO"/>
             </w:pPr>
             <w:r>
-              <w:t>Duolingo (2021).</w:t>
+              <w:t>M</w:t>
+            </w:r>
+            <w:r>
+              <w:t xml:space="preserve">elo </w:t>
+            </w:r>
+            <w:r>
+              <w:t>(2021).</w:t>
             </w:r>
           </w:p>
         </w:tc>
@@ -1898,7 +2092,6 @@
         <w:pStyle w:val="TF-FONTE"/>
       </w:pPr>
       <w:r>
-        <w:lastRenderedPageBreak/>
         <w:t>Fonte: elaborado pelo autor.</w:t>
       </w:r>
     </w:p>
@@ -1907,19 +2100,26 @@
         <w:pStyle w:val="TF-TEXTO"/>
       </w:pPr>
       <w:r>
+        <w:lastRenderedPageBreak/>
         <w:t>Nas versões mais atuais, o Duolingo oferece um ambiente interativo tendo uma progressão de atividades realizadas. Cada exercício a ser re</w:t>
       </w:r>
       <w:r>
         <w:t>a</w:t>
       </w:r>
       <w:r>
-        <w:t xml:space="preserve">lizado possui um tutorial explicando pronúncias e como serão abordadas as questões sobre o assunto em questão. A versão gratuita possui vidas onde geralmente </w:t>
-      </w:r>
-      <w:r>
-        <w:t>três vidas</w:t>
-      </w:r>
-      <w:r>
-        <w:t>, ou seja, errando três atividades será obrigatório ter que aguardar elas serem recarregadas</w:t>
+        <w:t>lizado possui um tutorial explicando pronúncias e como serão abordadas as questões sobre o assunto em questão. A versão gratuita possui</w:t>
+      </w:r>
+      <w:r>
+        <w:t xml:space="preserve"> três</w:t>
+      </w:r>
+      <w:r>
+        <w:t xml:space="preserve"> vidas</w:t>
+      </w:r>
+      <w:r>
+        <w:t>,</w:t>
+      </w:r>
+      <w:r>
+        <w:t xml:space="preserve"> ou seja, errando três atividades será obrigatório ter que aguardar elas serem recarregadas</w:t>
       </w:r>
       <w:r>
         <w:t>.</w:t>
@@ -1955,13 +2155,31 @@
         <w:fldChar w:fldCharType="separate"/>
       </w:r>
       <w:r>
-        <w:t xml:space="preserve">Figura </w:t>
+        <w:t>Fig</w:t>
+      </w:r>
+      <w:r>
+        <w:t>u</w:t>
+      </w:r>
+      <w:r>
+        <w:t xml:space="preserve">ra </w:t>
       </w:r>
       <w:r>
         <w:rPr>
           <w:noProof/>
         </w:rPr>
         <w:t>2</w:t>
+      </w:r>
+      <w:r>
+        <w:fldChar w:fldCharType="end"/>
+      </w:r>
+      <w:r>
+        <w:fldChar w:fldCharType="begin"/>
+      </w:r>
+      <w:r>
+        <w:instrText xml:space="preserve"> REF _Ref89119094 \h </w:instrText>
+      </w:r>
+      <w:r>
+        <w:fldChar w:fldCharType="separate"/>
       </w:r>
       <w:r>
         <w:fldChar w:fldCharType="end"/>
@@ -1990,14 +2208,27 @@
       <w:r>
         <w:t xml:space="preserve">Figura </w:t>
       </w:r>
-      <w:fldSimple w:instr=" SEQ Figura \* ARABIC ">
-        <w:r>
-          <w:rPr>
-            <w:noProof/>
-          </w:rPr>
-          <w:t>2</w:t>
-        </w:r>
-      </w:fldSimple>
+      <w:r>
+        <w:fldChar w:fldCharType="begin"/>
+      </w:r>
+      <w:r>
+        <w:instrText xml:space="preserve"> SEQ Figura \* ARABIC </w:instrText>
+      </w:r>
+      <w:r>
+        <w:fldChar w:fldCharType="separate"/>
+      </w:r>
+      <w:r>
+        <w:rPr>
+          <w:noProof/>
+        </w:rPr>
+        <w:t>2</w:t>
+      </w:r>
+      <w:r>
+        <w:rPr>
+          <w:noProof/>
+        </w:rPr>
+        <w:fldChar w:fldCharType="end"/>
+      </w:r>
       <w:bookmarkEnd w:id="22"/>
       <w:r>
         <w:t xml:space="preserve"> - </w:t>
@@ -2016,9 +2247,9 @@
           <w:u w:val="single"/>
         </w:rPr>
         <w:drawing>
-          <wp:inline distT="0" distB="0" distL="0" distR="0" wp14:anchorId="29E7BB1F" wp14:editId="69C09624">
-            <wp:extent cx="3116036" cy="2637214"/>
-            <wp:effectExtent l="19050" t="19050" r="27305" b="10795"/>
+          <wp:inline distT="0" distB="0" distL="0" distR="0" wp14:anchorId="22BFD13E" wp14:editId="67A75F8E">
+            <wp:extent cx="4438375" cy="3756356"/>
+            <wp:effectExtent l="19050" t="19050" r="19685" b="15875"/>
             <wp:docPr id="4" name="Imagem 4" descr="Interface gráfica do usuário, Texto, Aplicativo, chat ou mensagem de texto&#10;&#10;Descrição gerada automaticamente"/>
             <wp:cNvGraphicFramePr>
               <a:graphicFrameLocks xmlns:a="http://schemas.openxmlformats.org/drawingml/2006/main" noChangeAspect="1"/>
@@ -2048,7 +2279,7 @@
                   <pic:spPr bwMode="auto">
                     <a:xfrm>
                       <a:off x="0" y="0"/>
-                      <a:ext cx="3138069" cy="2655861"/>
+                      <a:ext cx="4728190" cy="4001637"/>
                     </a:xfrm>
                     <a:prstGeom prst="rect">
                       <a:avLst/>
@@ -2087,14 +2318,27 @@
       <w:r>
         <w:t xml:space="preserve">Quadro </w:t>
       </w:r>
-      <w:fldSimple w:instr=" SEQ Quadro \* ARABIC ">
-        <w:r>
-          <w:rPr>
-            <w:noProof/>
-          </w:rPr>
-          <w:t>3</w:t>
-        </w:r>
-      </w:fldSimple>
+      <w:r>
+        <w:fldChar w:fldCharType="begin"/>
+      </w:r>
+      <w:r>
+        <w:instrText xml:space="preserve"> SEQ Quadro \* ARABIC </w:instrText>
+      </w:r>
+      <w:r>
+        <w:fldChar w:fldCharType="separate"/>
+      </w:r>
+      <w:r>
+        <w:rPr>
+          <w:noProof/>
+        </w:rPr>
+        <w:t>3</w:t>
+      </w:r>
+      <w:r>
+        <w:rPr>
+          <w:noProof/>
+        </w:rPr>
+        <w:fldChar w:fldCharType="end"/>
+      </w:r>
       <w:bookmarkEnd w:id="23"/>
       <w:r>
         <w:t xml:space="preserve"> – </w:t>
@@ -2146,7 +2390,10 @@
               <w:pStyle w:val="TF-TEXTO-QUADRO"/>
             </w:pPr>
             <w:r>
-              <w:t>QuestMeter (2019).</w:t>
+              <w:t>Vieira</w:t>
+            </w:r>
+            <w:r>
+              <w:t xml:space="preserve"> (2019).</w:t>
             </w:r>
           </w:p>
         </w:tc>
@@ -2284,13 +2531,22 @@
               <w:pStyle w:val="TF-TEXTO-QUADRO"/>
             </w:pPr>
             <w:r>
-              <w:t>Segundo o autor foi c</w:t>
-            </w:r>
-            <w:r>
-              <w:t>onclui</w:t>
-            </w:r>
-            <w:r>
-              <w:t>do</w:t>
+              <w:t xml:space="preserve">Segundo </w:t>
+            </w:r>
+            <w:r>
+              <w:t>a</w:t>
+            </w:r>
+            <w:r>
+              <w:t xml:space="preserve"> autor</w:t>
+            </w:r>
+            <w:r>
+              <w:t>a</w:t>
+            </w:r>
+            <w:r>
+              <w:t xml:space="preserve"> foi </w:t>
+            </w:r>
+            <w:r>
+              <w:t>concluído</w:t>
             </w:r>
             <w:r>
               <w:t xml:space="preserve"> que, foram cumpridos os objetivos definidos, embora os resultados de usabilidade, engajamento e motivação, obtidos tenham sido razoáveis. Os </w:t>
@@ -2322,7 +2578,10 @@
         <w:pStyle w:val="TF-TEXTO"/>
       </w:pPr>
       <w:r>
-        <w:t xml:space="preserve">É uma ferramenta de quiz construída com elementos de gamificação com o conceito de </w:t>
+        <w:t>O QuestMeter é</w:t>
+      </w:r>
+      <w:r>
+        <w:t xml:space="preserve"> uma ferramenta de quiz construída com elementos de gamificação com o conceito de </w:t>
       </w:r>
       <w:r>
         <w:t>Clickers</w:t>
@@ -2350,16 +2609,33 @@
       </w:pPr>
       <w:bookmarkStart w:id="24" w:name="_Ref89119065"/>
       <w:r>
+        <w:lastRenderedPageBreak/>
         <w:t xml:space="preserve">Quadro </w:t>
       </w:r>
-      <w:fldSimple w:instr=" SEQ Quadro \* ARABIC ">
-        <w:r>
-          <w:rPr>
-            <w:noProof/>
-          </w:rPr>
-          <w:t>4</w:t>
-        </w:r>
-      </w:fldSimple>
+      <w:r>
+        <w:fldChar w:fldCharType="begin"/>
+      </w:r>
+      <w:r>
+        <w:instrText xml:space="preserve"> </w:instrText>
+      </w:r>
+      <w:r>
+        <w:instrText xml:space="preserve">SEQ Quadro \* ARABIC </w:instrText>
+      </w:r>
+      <w:r>
+        <w:fldChar w:fldCharType="separate"/>
+      </w:r>
+      <w:r>
+        <w:rPr>
+          <w:noProof/>
+        </w:rPr>
+        <w:t>4</w:t>
+      </w:r>
+      <w:r>
+        <w:rPr>
+          <w:noProof/>
+        </w:rPr>
+        <w:fldChar w:fldCharType="end"/>
+      </w:r>
       <w:bookmarkEnd w:id="24"/>
       <w:r>
         <w:t xml:space="preserve"> - Toweljs</w:t>
@@ -2408,7 +2684,10 @@
               <w:pStyle w:val="TF-TEXTO-QUADRO"/>
             </w:pPr>
             <w:r>
-              <w:t>Toweljs (2018).</w:t>
+              <w:t>Zanluca</w:t>
+            </w:r>
+            <w:r>
+              <w:t xml:space="preserve"> (2018).</w:t>
             </w:r>
           </w:p>
         </w:tc>
@@ -2484,7 +2763,6 @@
               <w:pStyle w:val="TF-TEXTO-QUADRO"/>
             </w:pPr>
             <w:r>
-              <w:lastRenderedPageBreak/>
               <w:t>Ferramentas de desenvolvimento</w:t>
             </w:r>
           </w:p>
@@ -2529,7 +2807,7 @@
               <w:pStyle w:val="TF-TEXTO-QUADRO"/>
             </w:pPr>
             <w:r>
-              <w:t xml:space="preserve">Segundo o autor, descreve que dentre as dificuldades durante o desenvolvimento, se destaca a forma como foram implementadas as transformações geométricas e as luzes. Para evitar o processamento desnecessário do recalculo da matriz de transformação do objeto a cada vez que o desenhasse, optou-se por recalculá-la somente quando realmente houvesse alguma alteração nos seus valores. O autor também afirma a respeito da arquitetura utilizada, na qual é baseada em componentes, em que se mostrou eficiente para ser utilizada num motor de jogos, que poderá alcançar um baixo nível de acoplamento e um grande grau de reutilização dos componentes. </w:t>
+              <w:t xml:space="preserve">Segundo o autor, descreve que dentre as dificuldades durante o desenvolvimento, se destaca a forma como foram implementadas as transformações geométricas e as luzes. Para evitar o processamento desnecessário do recalculo da matriz de transformação do objeto a cada vez que o desenhasse, optou-se por recalculá-la somente quando realmente houvesse alguma alteração nos seus valores.  </w:t>
             </w:r>
           </w:p>
         </w:tc>
@@ -2635,7 +2913,31 @@
         <w:pStyle w:val="TF-TEXTO"/>
       </w:pPr>
       <w:r>
-        <w:t>Os requisitos Funcionais (RF) e Não Funcionais (RNF) são apresentados nos</w:t>
+        <w:t>Os</w:t>
+      </w:r>
+      <w:r>
+        <w:t xml:space="preserve"> novos</w:t>
+      </w:r>
+      <w:r>
+        <w:t xml:space="preserve"> </w:t>
+      </w:r>
+      <w:r>
+        <w:t>R</w:t>
+      </w:r>
+      <w:r>
+        <w:t xml:space="preserve">equisitos Funcionais (RF) e </w:t>
+      </w:r>
+      <w:r>
+        <w:t xml:space="preserve">Requisitos </w:t>
+      </w:r>
+      <w:r>
+        <w:t xml:space="preserve">Não Funcionais (RNF) </w:t>
+      </w:r>
+      <w:r>
+        <w:t xml:space="preserve">em relação ao sistema anterior </w:t>
+      </w:r>
+      <w:r>
+        <w:t>são apresentados nos</w:t>
       </w:r>
       <w:r>
         <w:t xml:space="preserve"> </w:t>
@@ -2706,14 +3008,27 @@
       <w:r>
         <w:t xml:space="preserve">Quadro </w:t>
       </w:r>
-      <w:fldSimple w:instr=" SEQ Quadro \* ARABIC ">
-        <w:r>
-          <w:rPr>
-            <w:noProof/>
-          </w:rPr>
-          <w:t>5</w:t>
-        </w:r>
-      </w:fldSimple>
+      <w:r>
+        <w:fldChar w:fldCharType="begin"/>
+      </w:r>
+      <w:r>
+        <w:instrText xml:space="preserve"> SEQ Quadro \* ARABIC </w:instrText>
+      </w:r>
+      <w:r>
+        <w:fldChar w:fldCharType="separate"/>
+      </w:r>
+      <w:r>
+        <w:rPr>
+          <w:noProof/>
+        </w:rPr>
+        <w:t>5</w:t>
+      </w:r>
+      <w:r>
+        <w:rPr>
+          <w:noProof/>
+        </w:rPr>
+        <w:fldChar w:fldCharType="end"/>
+      </w:r>
       <w:bookmarkEnd w:id="25"/>
       <w:r>
         <w:t xml:space="preserve"> – Requisitos Funcionais</w:t>
@@ -2855,14 +3170,27 @@
       <w:r>
         <w:t xml:space="preserve">Quadro </w:t>
       </w:r>
-      <w:fldSimple w:instr=" SEQ Quadro \* ARABIC ">
-        <w:r>
-          <w:rPr>
-            <w:noProof/>
-          </w:rPr>
-          <w:t>6</w:t>
-        </w:r>
-      </w:fldSimple>
+      <w:r>
+        <w:fldChar w:fldCharType="begin"/>
+      </w:r>
+      <w:r>
+        <w:instrText xml:space="preserve"> SEQ Quadro \* ARABIC </w:instrText>
+      </w:r>
+      <w:r>
+        <w:fldChar w:fldCharType="separate"/>
+      </w:r>
+      <w:r>
+        <w:rPr>
+          <w:noProof/>
+        </w:rPr>
+        <w:t>6</w:t>
+      </w:r>
+      <w:r>
+        <w:rPr>
+          <w:noProof/>
+        </w:rPr>
+        <w:fldChar w:fldCharType="end"/>
+      </w:r>
       <w:bookmarkEnd w:id="26"/>
       <w:r>
         <w:t xml:space="preserve"> – Requisitos Não Funcionais</w:t>
@@ -2999,7 +3327,7 @@
         <w:fldChar w:fldCharType="begin"/>
       </w:r>
       <w:r>
-        <w:instrText xml:space="preserve"> REF _Ref89213813 \h </w:instrText>
+        <w:instrText xml:space="preserve"> REF _Ref89713682 \h </w:instrText>
       </w:r>
       <w:r>
         <w:fldChar w:fldCharType="separate"/>
@@ -3017,73 +3345,171 @@
         <w:fldChar w:fldCharType="end"/>
       </w:r>
       <w:r>
-        <w:t xml:space="preserve"> representa o diagrama de </w:t>
-      </w:r>
-      <w:r>
-        <w:t>atividades</w:t>
-      </w:r>
-      <w:r>
-        <w:t xml:space="preserve"> da nova peça </w:t>
-      </w:r>
-      <w:r>
-        <w:rPr>
-          <w:rStyle w:val="TF-CDIGO-FONTE-CARACTERES"/>
-        </w:rPr>
-        <w:t>Itera</w:t>
-      </w:r>
-      <w:r>
-        <w:rPr>
-          <w:rStyle w:val="TF-CDIGO-FONTE-CARACTERES"/>
-        </w:rPr>
-        <w:t>cao</w:t>
-      </w:r>
-      <w:r>
-        <w:t xml:space="preserve"> implementada na ferramenta tendo como objetivo demonstrar a aplicação das peças de transformações sobre as peças do tipo formas disponíveis.</w:t>
+        <w:fldChar w:fldCharType="begin"/>
+      </w:r>
+      <w:r>
+        <w:instrText xml:space="preserve"> REF _Ref89534672 \h </w:instrText>
+      </w:r>
+      <w:r>
+        <w:fldChar w:fldCharType="separate"/>
+      </w:r>
+      <w:r>
+        <w:fldChar w:fldCharType="end"/>
+      </w:r>
+      <w:r>
+        <w:t xml:space="preserve"> ilustra</w:t>
+      </w:r>
+      <w:r>
+        <w:t xml:space="preserve"> o diagrama de classes</w:t>
+      </w:r>
+      <w:r>
+        <w:t xml:space="preserve"> </w:t>
+      </w:r>
+      <w:r>
+        <w:t>d</w:t>
+      </w:r>
+      <w:r>
+        <w:t>as peças do tipo Transformação (</w:t>
+      </w:r>
+      <w:r>
+        <w:rPr>
+          <w:rStyle w:val="TF-CDIGO-FONTE-CARACTERES"/>
+        </w:rPr>
+        <w:t>Rotacionar</w:t>
+      </w:r>
+      <w:r>
+        <w:t xml:space="preserve">, </w:t>
+      </w:r>
+      <w:r>
+        <w:rPr>
+          <w:rStyle w:val="TF-CDIGO-FONTE-CARACTERES"/>
+        </w:rPr>
+        <w:t>Transladar</w:t>
+      </w:r>
+      <w:r>
+        <w:t xml:space="preserve">, </w:t>
+      </w:r>
+      <w:r>
+        <w:rPr>
+          <w:rStyle w:val="TF-CDIGO-FONTE-CARACTERES"/>
+        </w:rPr>
+        <w:t>Escalar</w:t>
+      </w:r>
+      <w:r>
+        <w:t xml:space="preserve">) e </w:t>
+      </w:r>
+      <w:r>
+        <w:rPr>
+          <w:rStyle w:val="TF-CDIGO-FONTE-CARACTERES"/>
+        </w:rPr>
+        <w:t>Iteracao</w:t>
+      </w:r>
+      <w:r>
+        <w:t xml:space="preserve"> nova peça adicionada nesta versão, na qual somente é possível encaixá-la em uma transformação encaixada.</w:t>
+      </w:r>
+      <w:r>
+        <w:t xml:space="preserve"> O</w:t>
+      </w:r>
+      <w:r>
+        <w:t xml:space="preserve"> </w:t>
+      </w:r>
+      <w:r>
+        <w:fldChar w:fldCharType="begin"/>
+      </w:r>
+      <w:r>
+        <w:instrText xml:space="preserve"> REF _Ref89714316 \h </w:instrText>
+      </w:r>
+      <w:r>
+        <w:fldChar w:fldCharType="separate"/>
+      </w:r>
+      <w:r>
+        <w:t xml:space="preserve">APÊNDICE </w:t>
+      </w:r>
+      <w:r>
+        <w:rPr>
+          <w:noProof/>
+        </w:rPr>
+        <w:t>A</w:t>
+      </w:r>
+      <w:r>
+        <w:fldChar w:fldCharType="end"/>
+      </w:r>
+      <w:r>
+        <w:t xml:space="preserve"> </w:t>
+      </w:r>
+      <w:r>
+        <w:t>representa</w:t>
+      </w:r>
+      <w:r>
+        <w:t xml:space="preserve"> os demais diagramas das classes d</w:t>
+      </w:r>
+      <w:r>
+        <w:t>a</w:t>
+      </w:r>
+      <w:r>
+        <w:t xml:space="preserve"> </w:t>
+      </w:r>
+      <w:r>
+        <w:t>ferramenta</w:t>
+      </w:r>
+      <w:r>
+        <w:t>.</w:t>
       </w:r>
     </w:p>
     <w:p>
       <w:pPr>
         <w:pStyle w:val="TF-LEGENDA"/>
-      </w:pPr>
-      <w:bookmarkStart w:id="27" w:name="_Ref89213813"/>
-      <w:r>
+        <w:rPr>
+          <w:rStyle w:val="TF-CDIGO-FONTE-CARACTERES"/>
+        </w:rPr>
+      </w:pPr>
+      <w:bookmarkStart w:id="27" w:name="_Ref89713682"/>
+      <w:r>
+        <w:lastRenderedPageBreak/>
         <w:t xml:space="preserve">Figura </w:t>
       </w:r>
-      <w:fldSimple w:instr=" SEQ Figura \* ARABIC ">
-        <w:r>
-          <w:rPr>
-            <w:noProof/>
-          </w:rPr>
-          <w:t>3</w:t>
-        </w:r>
-      </w:fldSimple>
+      <w:r>
+        <w:fldChar w:fldCharType="begin"/>
+      </w:r>
+      <w:r>
+        <w:instrText xml:space="preserve"> SEQ Figura \* ARABIC </w:instrText>
+      </w:r>
+      <w:r>
+        <w:fldChar w:fldCharType="separate"/>
+      </w:r>
+      <w:r>
+        <w:rPr>
+          <w:noProof/>
+        </w:rPr>
+        <w:t>3</w:t>
+      </w:r>
+      <w:r>
+        <w:fldChar w:fldCharType="end"/>
+      </w:r>
       <w:bookmarkEnd w:id="27"/>
       <w:r>
-        <w:t xml:space="preserve"> - Diagrama de </w:t>
-      </w:r>
-      <w:r>
-        <w:t>atividades</w:t>
-      </w:r>
-      <w:r>
-        <w:t xml:space="preserve"> da peça Iteração</w:t>
+        <w:t xml:space="preserve"> </w:t>
+      </w:r>
+      <w:r>
+        <w:t xml:space="preserve">– </w:t>
+      </w:r>
+      <w:r>
+        <w:t>Diagrama de classes das peças do tipo transformação e Iteração</w:t>
       </w:r>
     </w:p>
     <w:p>
       <w:pPr>
         <w:pStyle w:val="TF-FIGURA"/>
-        <w:rPr>
-          <w:u w:val="single"/>
-        </w:rPr>
       </w:pPr>
       <w:r>
         <w:rPr>
           <w:noProof/>
         </w:rPr>
         <w:drawing>
-          <wp:inline distT="0" distB="0" distL="0" distR="0" wp14:anchorId="6717D042" wp14:editId="5AD3D988">
-            <wp:extent cx="2291938" cy="2567152"/>
-            <wp:effectExtent l="0" t="0" r="0" b="5080"/>
-            <wp:docPr id="11" name="Imagem 11"/>
+          <wp:inline distT="0" distB="0" distL="0" distR="0" wp14:anchorId="19F2740C" wp14:editId="23670283">
+            <wp:extent cx="5122240" cy="3638550"/>
+            <wp:effectExtent l="19050" t="19050" r="21590" b="19050"/>
+            <wp:docPr id="28" name="Imagem 28" descr="Tela de computador com texto preto sobre fundo branco&#10;&#10;Descrição gerada automaticamente"/>
             <wp:cNvGraphicFramePr>
               <a:graphicFrameLocks xmlns:a="http://schemas.openxmlformats.org/drawingml/2006/main" noChangeAspect="1"/>
             </wp:cNvGraphicFramePr>
@@ -3091,11 +3517,11 @@
               <a:graphicData uri="http://schemas.openxmlformats.org/drawingml/2006/picture">
                 <pic:pic xmlns:pic="http://schemas.openxmlformats.org/drawingml/2006/picture">
                   <pic:nvPicPr>
-                    <pic:cNvPr id="11" name="Imagem 11"/>
+                    <pic:cNvPr id="28" name="Imagem 28" descr="Tela de computador com texto preto sobre fundo branco&#10;&#10;Descrição gerada automaticamente"/>
                     <pic:cNvPicPr/>
                   </pic:nvPicPr>
                   <pic:blipFill>
-                    <a:blip r:embed="rId13">
+                    <a:blip r:embed="rId13" cstate="print">
                       <a:extLst>
                         <a:ext uri="{28A0092B-C50C-407E-A947-70E740481C1C}">
                           <a14:useLocalDpi xmlns:a14="http://schemas.microsoft.com/office/drawing/2010/main" val="0"/>
@@ -3109,11 +3535,16 @@
                   <pic:spPr>
                     <a:xfrm>
                       <a:off x="0" y="0"/>
-                      <a:ext cx="2369589" cy="2654127"/>
+                      <a:ext cx="5144553" cy="3654400"/>
                     </a:xfrm>
                     <a:prstGeom prst="rect">
                       <a:avLst/>
                     </a:prstGeom>
+                    <a:ln>
+                      <a:solidFill>
+                        <a:schemeClr val="tx1"/>
+                      </a:solidFill>
+                    </a:ln>
                   </pic:spPr>
                 </pic:pic>
               </a:graphicData>
@@ -3132,6 +3563,184 @@
     </w:p>
     <w:p>
       <w:pPr>
+        <w:pStyle w:val="TF-TEXTO"/>
+      </w:pPr>
+      <w:r>
+        <w:t xml:space="preserve">A </w:t>
+      </w:r>
+      <w:r>
+        <w:fldChar w:fldCharType="begin"/>
+      </w:r>
+      <w:r>
+        <w:instrText xml:space="preserve"> REF _Ref89213813 \h </w:instrText>
+      </w:r>
+      <w:r>
+        <w:fldChar w:fldCharType="separate"/>
+      </w:r>
+      <w:r>
+        <w:t>Fig</w:t>
+      </w:r>
+      <w:r>
+        <w:t>u</w:t>
+      </w:r>
+      <w:r>
+        <w:t xml:space="preserve">ra </w:t>
+      </w:r>
+      <w:r>
+        <w:rPr>
+          <w:noProof/>
+        </w:rPr>
+        <w:t>4</w:t>
+      </w:r>
+      <w:r>
+        <w:fldChar w:fldCharType="end"/>
+      </w:r>
+      <w:r>
+        <w:fldChar w:fldCharType="begin"/>
+      </w:r>
+      <w:r>
+        <w:instrText xml:space="preserve"> REF _Ref89213813 \h </w:instrText>
+      </w:r>
+      <w:r>
+        <w:fldChar w:fldCharType="separate"/>
+      </w:r>
+      <w:r>
+        <w:fldChar w:fldCharType="end"/>
+      </w:r>
+      <w:r>
+        <w:t xml:space="preserve"> representa o diagrama de </w:t>
+      </w:r>
+      <w:r>
+        <w:t>atividades</w:t>
+      </w:r>
+      <w:r>
+        <w:t xml:space="preserve"> da nova peça </w:t>
+      </w:r>
+      <w:r>
+        <w:rPr>
+          <w:rStyle w:val="TF-CDIGO-FONTE-CARACTERES"/>
+        </w:rPr>
+        <w:t>Itera</w:t>
+      </w:r>
+      <w:r>
+        <w:rPr>
+          <w:rStyle w:val="TF-CDIGO-FONTE-CARACTERES"/>
+        </w:rPr>
+        <w:t>cao</w:t>
+      </w:r>
+      <w:r>
+        <w:t xml:space="preserve"> implementada na ferramenta tendo como objetivo demonstrar a aplicação das peças de transformações sobre as peças do tipo formas disponíveis.</w:t>
+      </w:r>
+    </w:p>
+    <w:p>
+      <w:pPr>
+        <w:pStyle w:val="TF-LEGENDA"/>
+      </w:pPr>
+      <w:bookmarkStart w:id="28" w:name="_Ref89213813"/>
+      <w:r>
+        <w:t xml:space="preserve">Figura </w:t>
+      </w:r>
+      <w:r>
+        <w:fldChar w:fldCharType="begin"/>
+      </w:r>
+      <w:r>
+        <w:instrText xml:space="preserve"> SEQ Figura \* ARABIC </w:instrText>
+      </w:r>
+      <w:r>
+        <w:fldChar w:fldCharType="separate"/>
+      </w:r>
+      <w:r>
+        <w:rPr>
+          <w:noProof/>
+        </w:rPr>
+        <w:t>4</w:t>
+      </w:r>
+      <w:r>
+        <w:rPr>
+          <w:noProof/>
+        </w:rPr>
+        <w:fldChar w:fldCharType="end"/>
+      </w:r>
+      <w:bookmarkEnd w:id="28"/>
+      <w:r>
+        <w:t xml:space="preserve"> - Diagrama de </w:t>
+      </w:r>
+      <w:r>
+        <w:t>atividades</w:t>
+      </w:r>
+      <w:r>
+        <w:t xml:space="preserve"> da peça Iteração</w:t>
+      </w:r>
+    </w:p>
+    <w:p>
+      <w:pPr>
+        <w:pStyle w:val="TF-FIGURA"/>
+        <w:rPr>
+          <w:u w:val="single"/>
+        </w:rPr>
+      </w:pPr>
+      <w:r>
+        <w:rPr>
+          <w:noProof/>
+        </w:rPr>
+        <w:drawing>
+          <wp:inline distT="0" distB="0" distL="0" distR="0" wp14:anchorId="6717D042" wp14:editId="7DB86F6C">
+            <wp:extent cx="3352449" cy="3755007"/>
+            <wp:effectExtent l="19050" t="19050" r="19685" b="17145"/>
+            <wp:docPr id="11" name="Imagem 11"/>
+            <wp:cNvGraphicFramePr>
+              <a:graphicFrameLocks xmlns:a="http://schemas.openxmlformats.org/drawingml/2006/main" noChangeAspect="1"/>
+            </wp:cNvGraphicFramePr>
+            <a:graphic xmlns:a="http://schemas.openxmlformats.org/drawingml/2006/main">
+              <a:graphicData uri="http://schemas.openxmlformats.org/drawingml/2006/picture">
+                <pic:pic xmlns:pic="http://schemas.openxmlformats.org/drawingml/2006/picture">
+                  <pic:nvPicPr>
+                    <pic:cNvPr id="11" name="Imagem 11"/>
+                    <pic:cNvPicPr/>
+                  </pic:nvPicPr>
+                  <pic:blipFill>
+                    <a:blip r:embed="rId14">
+                      <a:extLst>
+                        <a:ext uri="{28A0092B-C50C-407E-A947-70E740481C1C}">
+                          <a14:useLocalDpi xmlns:a14="http://schemas.microsoft.com/office/drawing/2010/main" val="0"/>
+                        </a:ext>
+                      </a:extLst>
+                    </a:blip>
+                    <a:stretch>
+                      <a:fillRect/>
+                    </a:stretch>
+                  </pic:blipFill>
+                  <pic:spPr>
+                    <a:xfrm>
+                      <a:off x="0" y="0"/>
+                      <a:ext cx="3506488" cy="3927543"/>
+                    </a:xfrm>
+                    <a:prstGeom prst="rect">
+                      <a:avLst/>
+                    </a:prstGeom>
+                    <a:ln>
+                      <a:solidFill>
+                        <a:srgbClr val="000000"/>
+                      </a:solidFill>
+                    </a:ln>
+                  </pic:spPr>
+                </pic:pic>
+              </a:graphicData>
+            </a:graphic>
+          </wp:inline>
+        </w:drawing>
+      </w:r>
+    </w:p>
+    <w:p>
+      <w:pPr>
+        <w:pStyle w:val="TF-FONTE"/>
+      </w:pPr>
+      <w:r>
+        <w:t>Fonte: elaborado pelo autor.</w:t>
+      </w:r>
+    </w:p>
+    <w:p>
+      <w:pPr>
         <w:pStyle w:val="Ttulo2"/>
       </w:pPr>
       <w:r>
@@ -3144,7 +3753,43 @@
         <w:pStyle w:val="TF-TEXTO"/>
       </w:pPr>
       <w:r>
-        <w:t xml:space="preserve">A ferramenta implementada tem a tela dividida em quatro painéis, sendo o primeiro painel contendo os seguintes menus: Arquivo, Fábrica de peças, Propriedades das peças e Ajuda. O segundo painel é denominado como </w:t>
+        <w:t xml:space="preserve">A ferramenta implementada tem a tela dividida em quatro painéis, sendo o primeiro painel contendo os seguintes menus: </w:t>
+      </w:r>
+      <w:r>
+        <w:rPr>
+          <w:rStyle w:val="TF-CDIGO-FONTE-CARACTERES"/>
+        </w:rPr>
+        <w:t>Arquivo</w:t>
+      </w:r>
+      <w:r>
+        <w:t xml:space="preserve">, </w:t>
+      </w:r>
+      <w:r>
+        <w:rPr>
+          <w:rStyle w:val="TF-CDIGO-FONTE-CARACTERES"/>
+        </w:rPr>
+        <w:t>Fábrica de peças</w:t>
+      </w:r>
+      <w:r>
+        <w:t xml:space="preserve">, </w:t>
+      </w:r>
+      <w:r>
+        <w:rPr>
+          <w:rStyle w:val="TF-CDIGO-FONTE-CARACTERES"/>
+        </w:rPr>
+        <w:t>Propriedades das peças</w:t>
+      </w:r>
+      <w:r>
+        <w:t xml:space="preserve"> e </w:t>
+      </w:r>
+      <w:r>
+        <w:rPr>
+          <w:rStyle w:val="TF-CDIGO-FONTE-CARACTERES"/>
+        </w:rPr>
+        <w:t>Ajuda</w:t>
+      </w:r>
+      <w:r>
+        <w:t xml:space="preserve">. O segundo painel é denominado como </w:t>
       </w:r>
       <w:r>
         <w:rPr>
@@ -3224,7 +3869,31 @@
         <w:rPr>
           <w:noProof/>
         </w:rPr>
-        <w:t>4</w:t>
+        <w:t>5</w:t>
+      </w:r>
+      <w:r>
+        <w:fldChar w:fldCharType="end"/>
+      </w:r>
+      <w:r>
+        <w:fldChar w:fldCharType="begin"/>
+      </w:r>
+      <w:r>
+        <w:instrText xml:space="preserve"> REF _Ref89119425 \h </w:instrText>
+      </w:r>
+      <w:r>
+        <w:fldChar w:fldCharType="separate"/>
+      </w:r>
+      <w:r>
+        <w:fldChar w:fldCharType="end"/>
+      </w:r>
+      <w:r>
+        <w:fldChar w:fldCharType="begin"/>
+      </w:r>
+      <w:r>
+        <w:instrText xml:space="preserve"> REF _Ref89119425 \h </w:instrText>
+      </w:r>
+      <w:r>
+        <w:fldChar w:fldCharType="separate"/>
       </w:r>
       <w:r>
         <w:fldChar w:fldCharType="end"/>
@@ -3249,19 +3918,32 @@
       <w:pPr>
         <w:pStyle w:val="TF-LEGENDA"/>
       </w:pPr>
-      <w:bookmarkStart w:id="28" w:name="_Ref89119425"/>
+      <w:bookmarkStart w:id="29" w:name="_Ref89119425"/>
       <w:r>
         <w:t xml:space="preserve">Figura </w:t>
       </w:r>
-      <w:fldSimple w:instr=" SEQ Figura \* ARABIC ">
-        <w:r>
-          <w:rPr>
-            <w:noProof/>
-          </w:rPr>
-          <w:t>4</w:t>
-        </w:r>
-      </w:fldSimple>
-      <w:bookmarkEnd w:id="28"/>
+      <w:r>
+        <w:fldChar w:fldCharType="begin"/>
+      </w:r>
+      <w:r>
+        <w:instrText xml:space="preserve"> SEQ Figura \* ARABIC </w:instrText>
+      </w:r>
+      <w:r>
+        <w:fldChar w:fldCharType="separate"/>
+      </w:r>
+      <w:r>
+        <w:rPr>
+          <w:noProof/>
+        </w:rPr>
+        <w:t>5</w:t>
+      </w:r>
+      <w:r>
+        <w:rPr>
+          <w:noProof/>
+        </w:rPr>
+        <w:fldChar w:fldCharType="end"/>
+      </w:r>
+      <w:bookmarkEnd w:id="29"/>
       <w:r>
         <w:t xml:space="preserve"> – Tela principal da ferramenta</w:t>
       </w:r>
@@ -3290,7 +3972,7 @@
                     <pic:cNvPicPr/>
                   </pic:nvPicPr>
                   <pic:blipFill>
-                    <a:blip r:embed="rId14" cstate="print">
+                    <a:blip r:embed="rId15" cstate="print">
                       <a:extLst>
                         <a:ext uri="{28A0092B-C50C-407E-A947-70E740481C1C}">
                           <a14:useLocalDpi xmlns:a14="http://schemas.microsoft.com/office/drawing/2010/main" val="0"/>
@@ -3347,7 +4029,31 @@
         <w:t>“Pular tutorial”</w:t>
       </w:r>
       <w:r>
-        <w:t xml:space="preserve">, sendo o segundo botão mostrado a cada passo executado. Se o botão </w:t>
+        <w:t>,</w:t>
+      </w:r>
+      <w:r>
+        <w:t xml:space="preserve"> na qual </w:t>
+      </w:r>
+      <w:r>
+        <w:t>o segundo botão</w:t>
+      </w:r>
+      <w:r>
+        <w:t xml:space="preserve"> é</w:t>
+      </w:r>
+      <w:r>
+        <w:t xml:space="preserve"> </w:t>
+      </w:r>
+      <w:r>
+        <w:t>exibido</w:t>
+      </w:r>
+      <w:r>
+        <w:t xml:space="preserve"> a cada passo executado</w:t>
+      </w:r>
+      <w:r>
+        <w:t xml:space="preserve"> se deseja pular o tutorial</w:t>
+      </w:r>
+      <w:r>
+        <w:t xml:space="preserve">. Se o botão </w:t>
       </w:r>
       <w:r>
         <w:t>“</w:t>
@@ -3403,16 +4109,40 @@
         <w:pStyle w:val="TF-TEXTO"/>
       </w:pPr>
       <w:r>
-        <w:t>A F</w:t>
-      </w:r>
-      <w:r>
+        <w:t xml:space="preserve">A </w:t>
+      </w:r>
+      <w:r>
+        <w:rPr>
+          <w:rStyle w:val="TF-CDIGO-FONTE-CARACTERES"/>
+        </w:rPr>
+        <w:t>F</w:t>
+      </w:r>
+      <w:r>
+        <w:rPr>
+          <w:rStyle w:val="TF-CDIGO-FONTE-CARACTERES"/>
+        </w:rPr>
         <w:t>á</w:t>
       </w:r>
       <w:r>
+        <w:rPr>
+          <w:rStyle w:val="TF-CDIGO-FONTE-CARACTERES"/>
+        </w:rPr>
         <w:t>brica</w:t>
       </w:r>
       <w:r>
-        <w:t xml:space="preserve"> de peças dispõe um total de dez, na qual podem</w:t>
+        <w:rPr>
+          <w:rStyle w:val="TF-CDIGO-FONTE-CARACTERES"/>
+        </w:rPr>
+        <w:t xml:space="preserve"> de peças</w:t>
+      </w:r>
+      <w:r>
+        <w:t xml:space="preserve"> dispõe um total de dez</w:t>
+      </w:r>
+      <w:r>
+        <w:t xml:space="preserve"> peças</w:t>
+      </w:r>
+      <w:r>
+        <w:t>, na qual podem</w:t>
       </w:r>
       <w:r>
         <w:t xml:space="preserve"> ser utilizadas no </w:t>
@@ -3536,7 +4266,28 @@
         <w:t>cao</w:t>
       </w:r>
       <w:r>
-        <w:t xml:space="preserve"> responsável pelas iterações das transformações com as peças e a última peça Iluminação.</w:t>
+        <w:t xml:space="preserve"> responsável pelas iterações das transformações com as peças e a última peça </w:t>
+      </w:r>
+      <w:r>
+        <w:rPr>
+          <w:rStyle w:val="TF-CDIGO-FONTE-CARACTERES"/>
+        </w:rPr>
+        <w:t>Ilumina</w:t>
+      </w:r>
+      <w:r>
+        <w:rPr>
+          <w:rStyle w:val="TF-CDIGO-FONTE-CARACTERES"/>
+        </w:rPr>
+        <w:t>ca</w:t>
+      </w:r>
+      <w:r>
+        <w:rPr>
+          <w:rStyle w:val="TF-CDIGO-FONTE-CARACTERES"/>
+        </w:rPr>
+        <w:t>o</w:t>
+      </w:r>
+      <w:r>
+        <w:t>.</w:t>
       </w:r>
     </w:p>
     <w:p>
@@ -3562,7 +4313,7 @@
         <w:rPr>
           <w:noProof/>
         </w:rPr>
-        <w:t>5</w:t>
+        <w:t>6</w:t>
       </w:r>
       <w:r>
         <w:fldChar w:fldCharType="end"/>
@@ -3580,7 +4331,58 @@
         <w:fldChar w:fldCharType="end"/>
       </w:r>
       <w:r>
-        <w:t xml:space="preserve">. A peça Polígono possui o nome (propriedade em comum com todas as peças), pontos, a primitiva (tendo opções como: Vértices, Aberto, Fechado, Cheio), cor, a posição (x, y, z) e ativo (funcionalidade para ativar ou não a peça, além da sua exibição no ambiente gráfico). Ao passo que a peça </w:t>
+        <w:fldChar w:fldCharType="begin"/>
+      </w:r>
+      <w:r>
+        <w:instrText xml:space="preserve"> REF _Ref89119451 \h </w:instrText>
+      </w:r>
+      <w:r>
+        <w:fldChar w:fldCharType="separate"/>
+      </w:r>
+      <w:r>
+        <w:fldChar w:fldCharType="end"/>
+      </w:r>
+      <w:r>
+        <w:fldChar w:fldCharType="begin"/>
+      </w:r>
+      <w:r>
+        <w:instrText xml:space="preserve"> REF _Ref89119451 \h </w:instrText>
+      </w:r>
+      <w:r>
+        <w:fldChar w:fldCharType="separate"/>
+      </w:r>
+      <w:r>
+        <w:fldChar w:fldCharType="end"/>
+      </w:r>
+      <w:r>
+        <w:t xml:space="preserve">. A peça </w:t>
+      </w:r>
+      <w:r>
+        <w:rPr>
+          <w:rStyle w:val="TF-CDIGO-FONTE-CARACTERES"/>
+        </w:rPr>
+        <w:t>Pol</w:t>
+      </w:r>
+      <w:r>
+        <w:rPr>
+          <w:rStyle w:val="TF-CDIGO-FONTE-CARACTERES"/>
+        </w:rPr>
+        <w:t>i</w:t>
+      </w:r>
+      <w:r>
+        <w:rPr>
+          <w:rStyle w:val="TF-CDIGO-FONTE-CARACTERES"/>
+        </w:rPr>
+        <w:t>gono</w:t>
+      </w:r>
+      <w:r>
+        <w:t xml:space="preserve"> possui o nome (propriedade em comum com todas as peças), pontos, a primitiva (tendo opções como: Vértices, Aberto, Fechado, </w:t>
+      </w:r>
+      <w:r>
+        <w:t>Preenchido</w:t>
+      </w:r>
+      <w:r>
+        <w:t xml:space="preserve">), cor, a posição (x, y, z) e ativo (funcionalidade para ativar ou não a peça, além da sua exibição no ambiente gráfico). Ao passo que a peça </w:t>
       </w:r>
       <w:r>
         <w:rPr>
@@ -3668,19 +4470,32 @@
       <w:pPr>
         <w:pStyle w:val="TF-LEGENDA"/>
       </w:pPr>
-      <w:bookmarkStart w:id="29" w:name="_Ref89119451"/>
+      <w:bookmarkStart w:id="30" w:name="_Ref89119451"/>
       <w:r>
         <w:t xml:space="preserve">Figura </w:t>
       </w:r>
-      <w:fldSimple w:instr=" SEQ Figura \* ARABIC ">
-        <w:r>
-          <w:rPr>
-            <w:noProof/>
-          </w:rPr>
-          <w:t>5</w:t>
-        </w:r>
-      </w:fldSimple>
-      <w:bookmarkEnd w:id="29"/>
+      <w:r>
+        <w:fldChar w:fldCharType="begin"/>
+      </w:r>
+      <w:r>
+        <w:instrText xml:space="preserve"> SEQ Figura \* ARABIC </w:instrText>
+      </w:r>
+      <w:r>
+        <w:fldChar w:fldCharType="separate"/>
+      </w:r>
+      <w:r>
+        <w:rPr>
+          <w:noProof/>
+        </w:rPr>
+        <w:t>6</w:t>
+      </w:r>
+      <w:r>
+        <w:rPr>
+          <w:noProof/>
+        </w:rPr>
+        <w:fldChar w:fldCharType="end"/>
+      </w:r>
+      <w:bookmarkEnd w:id="30"/>
       <w:r>
         <w:t xml:space="preserve"> – Propriedades das peças </w:t>
       </w:r>
@@ -3728,7 +4543,7 @@
                     <pic:cNvPicPr/>
                   </pic:nvPicPr>
                   <pic:blipFill>
-                    <a:blip r:embed="rId15">
+                    <a:blip r:embed="rId16">
                       <a:extLst>
                         <a:ext uri="{28A0092B-C50C-407E-A947-70E740481C1C}">
                           <a14:useLocalDpi xmlns:a14="http://schemas.microsoft.com/office/drawing/2010/main" val="0"/>
@@ -3782,7 +4597,7 @@
                     <pic:cNvPicPr/>
                   </pic:nvPicPr>
                   <pic:blipFill>
-                    <a:blip r:embed="rId16">
+                    <a:blip r:embed="rId17">
                       <a:extLst>
                         <a:ext uri="{28A0092B-C50C-407E-A947-70E740481C1C}">
                           <a14:useLocalDpi xmlns:a14="http://schemas.microsoft.com/office/drawing/2010/main" val="0"/>
@@ -3992,7 +4807,31 @@
         <w:rPr>
           <w:noProof/>
         </w:rPr>
-        <w:t>6</w:t>
+        <w:t>7</w:t>
+      </w:r>
+      <w:r>
+        <w:fldChar w:fldCharType="end"/>
+      </w:r>
+      <w:r>
+        <w:fldChar w:fldCharType="begin"/>
+      </w:r>
+      <w:r>
+        <w:instrText xml:space="preserve"> REF _Ref89119735 \h </w:instrText>
+      </w:r>
+      <w:r>
+        <w:fldChar w:fldCharType="separate"/>
+      </w:r>
+      <w:r>
+        <w:fldChar w:fldCharType="end"/>
+      </w:r>
+      <w:r>
+        <w:fldChar w:fldCharType="begin"/>
+      </w:r>
+      <w:r>
+        <w:instrText xml:space="preserve"> REF _Ref89119735 \h </w:instrText>
+      </w:r>
+      <w:r>
+        <w:fldChar w:fldCharType="separate"/>
       </w:r>
       <w:r>
         <w:fldChar w:fldCharType="end"/>
@@ -4017,20 +4856,33 @@
       <w:pPr>
         <w:pStyle w:val="TF-LEGENDA"/>
       </w:pPr>
-      <w:bookmarkStart w:id="30" w:name="_Ref89119735"/>
+      <w:bookmarkStart w:id="31" w:name="_Ref89119735"/>
       <w:r>
         <w:lastRenderedPageBreak/>
         <w:t xml:space="preserve">Figura </w:t>
       </w:r>
-      <w:fldSimple w:instr=" SEQ Figura \* ARABIC ">
-        <w:r>
-          <w:rPr>
-            <w:noProof/>
-          </w:rPr>
-          <w:t>6</w:t>
-        </w:r>
-      </w:fldSimple>
-      <w:bookmarkEnd w:id="30"/>
+      <w:r>
+        <w:fldChar w:fldCharType="begin"/>
+      </w:r>
+      <w:r>
+        <w:instrText xml:space="preserve"> SEQ Figura \* ARABIC </w:instrText>
+      </w:r>
+      <w:r>
+        <w:fldChar w:fldCharType="separate"/>
+      </w:r>
+      <w:r>
+        <w:rPr>
+          <w:noProof/>
+        </w:rPr>
+        <w:t>7</w:t>
+      </w:r>
+      <w:r>
+        <w:rPr>
+          <w:noProof/>
+        </w:rPr>
+        <w:fldChar w:fldCharType="end"/>
+      </w:r>
+      <w:bookmarkEnd w:id="31"/>
       <w:r>
         <w:t xml:space="preserve"> – Propriedades da peça </w:t>
       </w:r>
@@ -4065,7 +4917,7 @@
                     <pic:cNvPicPr/>
                   </pic:nvPicPr>
                   <pic:blipFill>
-                    <a:blip r:embed="rId17">
+                    <a:blip r:embed="rId18">
                       <a:extLst>
                         <a:ext uri="{28A0092B-C50C-407E-A947-70E740481C1C}">
                           <a14:useLocalDpi xmlns:a14="http://schemas.microsoft.com/office/drawing/2010/main" val="0"/>
@@ -4257,7 +5109,31 @@
         <w:rPr>
           <w:noProof/>
         </w:rPr>
-        <w:t>7</w:t>
+        <w:t>8</w:t>
+      </w:r>
+      <w:r>
+        <w:fldChar w:fldCharType="end"/>
+      </w:r>
+      <w:r>
+        <w:fldChar w:fldCharType="begin"/>
+      </w:r>
+      <w:r>
+        <w:instrText xml:space="preserve"> REF _Ref89119936 \h </w:instrText>
+      </w:r>
+      <w:r>
+        <w:fldChar w:fldCharType="separate"/>
+      </w:r>
+      <w:r>
+        <w:fldChar w:fldCharType="end"/>
+      </w:r>
+      <w:r>
+        <w:fldChar w:fldCharType="begin"/>
+      </w:r>
+      <w:r>
+        <w:instrText xml:space="preserve"> REF _Ref89119936 \h </w:instrText>
+      </w:r>
+      <w:r>
+        <w:fldChar w:fldCharType="separate"/>
       </w:r>
       <w:r>
         <w:fldChar w:fldCharType="end"/>
@@ -4282,19 +5158,32 @@
       <w:pPr>
         <w:pStyle w:val="TF-LEGENDA"/>
       </w:pPr>
-      <w:bookmarkStart w:id="31" w:name="_Ref89119936"/>
+      <w:bookmarkStart w:id="32" w:name="_Ref89119936"/>
       <w:r>
         <w:t xml:space="preserve">Figura </w:t>
       </w:r>
-      <w:fldSimple w:instr=" SEQ Figura \* ARABIC ">
-        <w:r>
-          <w:rPr>
-            <w:noProof/>
-          </w:rPr>
-          <w:t>7</w:t>
-        </w:r>
-      </w:fldSimple>
-      <w:bookmarkEnd w:id="31"/>
+      <w:r>
+        <w:fldChar w:fldCharType="begin"/>
+      </w:r>
+      <w:r>
+        <w:instrText xml:space="preserve"> SEQ Figura \* ARABIC </w:instrText>
+      </w:r>
+      <w:r>
+        <w:fldChar w:fldCharType="separate"/>
+      </w:r>
+      <w:r>
+        <w:rPr>
+          <w:noProof/>
+        </w:rPr>
+        <w:t>8</w:t>
+      </w:r>
+      <w:r>
+        <w:rPr>
+          <w:noProof/>
+        </w:rPr>
+        <w:fldChar w:fldCharType="end"/>
+      </w:r>
+      <w:bookmarkEnd w:id="32"/>
       <w:r>
         <w:t xml:space="preserve"> – Tela de arquivos</w:t>
       </w:r>
@@ -4323,7 +5212,7 @@
                     <pic:cNvPicPr/>
                   </pic:nvPicPr>
                   <pic:blipFill>
-                    <a:blip r:embed="rId18">
+                    <a:blip r:embed="rId19">
                       <a:extLst>
                         <a:ext uri="{28A0092B-C50C-407E-A947-70E740481C1C}">
                           <a14:useLocalDpi xmlns:a14="http://schemas.microsoft.com/office/drawing/2010/main" val="0"/>
@@ -4410,7 +5299,31 @@
         <w:rPr>
           <w:noProof/>
         </w:rPr>
-        <w:t>8</w:t>
+        <w:t>9</w:t>
+      </w:r>
+      <w:r>
+        <w:fldChar w:fldCharType="end"/>
+      </w:r>
+      <w:r>
+        <w:fldChar w:fldCharType="begin"/>
+      </w:r>
+      <w:r>
+        <w:instrText xml:space="preserve"> REF _Ref89119956 \h </w:instrText>
+      </w:r>
+      <w:r>
+        <w:fldChar w:fldCharType="separate"/>
+      </w:r>
+      <w:r>
+        <w:fldChar w:fldCharType="end"/>
+      </w:r>
+      <w:r>
+        <w:fldChar w:fldCharType="begin"/>
+      </w:r>
+      <w:r>
+        <w:instrText xml:space="preserve"> REF _Ref89119956 \h </w:instrText>
+      </w:r>
+      <w:r>
+        <w:fldChar w:fldCharType="separate"/>
       </w:r>
       <w:r>
         <w:fldChar w:fldCharType="end"/>
@@ -4435,19 +5348,32 @@
       <w:pPr>
         <w:pStyle w:val="TF-LEGENDA"/>
       </w:pPr>
-      <w:bookmarkStart w:id="32" w:name="_Ref89119956"/>
+      <w:bookmarkStart w:id="33" w:name="_Ref89119956"/>
       <w:r>
         <w:t xml:space="preserve">Figura </w:t>
       </w:r>
-      <w:fldSimple w:instr=" SEQ Figura \* ARABIC ">
-        <w:r>
-          <w:rPr>
-            <w:noProof/>
-          </w:rPr>
-          <w:t>8</w:t>
-        </w:r>
-      </w:fldSimple>
-      <w:bookmarkEnd w:id="32"/>
+      <w:r>
+        <w:fldChar w:fldCharType="begin"/>
+      </w:r>
+      <w:r>
+        <w:instrText xml:space="preserve"> SEQ Figura \* ARABIC </w:instrText>
+      </w:r>
+      <w:r>
+        <w:fldChar w:fldCharType="separate"/>
+      </w:r>
+      <w:r>
+        <w:rPr>
+          <w:noProof/>
+        </w:rPr>
+        <w:t>9</w:t>
+      </w:r>
+      <w:r>
+        <w:rPr>
+          <w:noProof/>
+        </w:rPr>
+        <w:fldChar w:fldCharType="end"/>
+      </w:r>
+      <w:bookmarkEnd w:id="33"/>
       <w:r>
         <w:t xml:space="preserve"> – Campo bloqueado e embaralhado no arquivo </w:t>
       </w:r>
@@ -4482,7 +5408,7 @@
                     <pic:cNvPicPr/>
                   </pic:nvPicPr>
                   <pic:blipFill>
-                    <a:blip r:embed="rId19">
+                    <a:blip r:embed="rId20">
                       <a:extLst>
                         <a:ext uri="{28A0092B-C50C-407E-A947-70E740481C1C}">
                           <a14:useLocalDpi xmlns:a14="http://schemas.microsoft.com/office/drawing/2010/main" val="0"/>
@@ -4533,7 +5459,7 @@
                     <pic:cNvPicPr/>
                   </pic:nvPicPr>
                   <pic:blipFill>
-                    <a:blip r:embed="rId20">
+                    <a:blip r:embed="rId21">
                       <a:extLst>
                         <a:ext uri="{28A0092B-C50C-407E-A947-70E740481C1C}">
                           <a14:useLocalDpi xmlns:a14="http://schemas.microsoft.com/office/drawing/2010/main" val="0"/>
@@ -4576,26 +5502,107 @@
     <w:p>
       <w:pPr>
         <w:pStyle w:val="TF-TEXTO"/>
-      </w:pPr>
-      <w:r>
-        <w:t>O painel de Ajuda contém as informações com o objetivo de documentação das principais funcionalidades da ferramenta. Sendo separad</w:t>
+        <w:rPr>
+          <w:color w:val="FF0000"/>
+        </w:rPr>
+      </w:pPr>
+      <w:r>
+        <w:t xml:space="preserve">O painel de </w:t>
+      </w:r>
+      <w:r>
+        <w:rPr>
+          <w:rStyle w:val="TF-CDIGO-FONTE-CARACTERES"/>
+        </w:rPr>
+        <w:t>Ajuda</w:t>
+      </w:r>
+      <w:r>
+        <w:t xml:space="preserve"> contém as informações com o objetivo de documentação das principais funcionalidades da ferramenta. Sendo separad</w:t>
       </w:r>
       <w:r>
         <w:t>a</w:t>
       </w:r>
       <w:r>
-        <w:t xml:space="preserve"> pelos menus: Dicas, Sobre, Fábrica, Espaço Gráfico, Visão da Câmera, Propriedade de Peças, Arquivo</w:t>
+        <w:t xml:space="preserve"> pelos menus: </w:t>
+      </w:r>
+      <w:r>
+        <w:rPr>
+          <w:rStyle w:val="TF-CDIGO-FONTE-CARACTERES"/>
+        </w:rPr>
+        <w:t>Dicas</w:t>
+      </w:r>
+      <w:r>
+        <w:t xml:space="preserve">, </w:t>
+      </w:r>
+      <w:r>
+        <w:rPr>
+          <w:rStyle w:val="TF-CDIGO-FONTE-CARACTERES"/>
+        </w:rPr>
+        <w:t>Sobre</w:t>
+      </w:r>
+      <w:r>
+        <w:t xml:space="preserve">, </w:t>
+      </w:r>
+      <w:r>
+        <w:rPr>
+          <w:rStyle w:val="TF-CDIGO-FONTE-CARACTERES"/>
+        </w:rPr>
+        <w:t>Fábrica</w:t>
+      </w:r>
+      <w:r>
+        <w:t xml:space="preserve">, </w:t>
+      </w:r>
+      <w:r>
+        <w:rPr>
+          <w:rStyle w:val="TF-CDIGO-FONTE-CARACTERES"/>
+        </w:rPr>
+        <w:t>Espaço Gráfico</w:t>
+      </w:r>
+      <w:r>
+        <w:t xml:space="preserve">, </w:t>
+      </w:r>
+      <w:r>
+        <w:rPr>
+          <w:rStyle w:val="TF-CDIGO-FONTE-CARACTERES"/>
+        </w:rPr>
+        <w:t>Visão da Câmera</w:t>
+      </w:r>
+      <w:r>
+        <w:t xml:space="preserve">, </w:t>
+      </w:r>
+      <w:r>
+        <w:rPr>
+          <w:rStyle w:val="TF-CDIGO-FONTE-CARACTERES"/>
+        </w:rPr>
+        <w:t>Propriedade de Peças</w:t>
+      </w:r>
+      <w:r>
+        <w:t xml:space="preserve">, </w:t>
+      </w:r>
+      <w:r>
+        <w:rPr>
+          <w:rStyle w:val="TF-CDIGO-FONTE-CARACTERES"/>
+        </w:rPr>
+        <w:t>Arquivo</w:t>
       </w:r>
       <w:r>
         <w:t xml:space="preserve"> e</w:t>
       </w:r>
       <w:r>
-        <w:t xml:space="preserve"> Versões. Cada um deles documentando e auxiliando as respectivas funcionalidades. Na</w:t>
-      </w:r>
-      <w:r>
         <w:t xml:space="preserve"> </w:t>
       </w:r>
       <w:r>
+        <w:rPr>
+          <w:rStyle w:val="TF-CDIGO-FONTE-CARACTERES"/>
+        </w:rPr>
+        <w:t>Versões</w:t>
+      </w:r>
+      <w:r>
+        <w:t>. Cada um deles documentando e auxiliando as respectivas funcionalidades. Na</w:t>
+      </w:r>
+      <w:r>
+        <w:t xml:space="preserve"> </w:t>
+      </w:r>
+      <w:r>
         <w:fldChar w:fldCharType="begin"/>
       </w:r>
       <w:r>
@@ -4611,7 +5618,7 @@
         <w:rPr>
           <w:noProof/>
         </w:rPr>
-        <w:t>9</w:t>
+        <w:t>10</w:t>
       </w:r>
       <w:r>
         <w:fldChar w:fldCharType="end"/>
@@ -4629,30 +5636,85 @@
         <w:fldChar w:fldCharType="end"/>
       </w:r>
       <w:r>
+        <w:fldChar w:fldCharType="begin"/>
+      </w:r>
+      <w:r>
+        <w:instrText xml:space="preserve"> REF _Ref89120011 \h </w:instrText>
+      </w:r>
+      <w:r>
+        <w:fldChar w:fldCharType="separate"/>
+      </w:r>
+      <w:r>
+        <w:fldChar w:fldCharType="end"/>
+      </w:r>
+      <w:r>
+        <w:fldChar w:fldCharType="begin"/>
+      </w:r>
+      <w:r>
+        <w:instrText xml:space="preserve"> REF _Ref89120011 \h </w:instrText>
+      </w:r>
+      <w:r>
+        <w:fldChar w:fldCharType="separate"/>
+      </w:r>
+      <w:r>
+        <w:fldChar w:fldCharType="end"/>
+      </w:r>
+      <w:r>
         <w:t xml:space="preserve"> </w:t>
       </w:r>
       <w:r>
-        <w:t>é demonstrado a documentação dos menus Visão de Câmera e Propriedade de Peças.</w:t>
+        <w:t xml:space="preserve">é demonstrado a documentação do </w:t>
+      </w:r>
+      <w:r>
+        <w:t xml:space="preserve">menu </w:t>
+      </w:r>
+      <w:r>
+        <w:rPr>
+          <w:rStyle w:val="TF-CDIGO-FONTE-CARACTERES"/>
+        </w:rPr>
+        <w:t>Dica</w:t>
+      </w:r>
+      <w:r>
+        <w:rPr>
+          <w:rStyle w:val="TF-CDIGO-FONTE-CARACTERES"/>
+        </w:rPr>
+        <w:t>s</w:t>
+      </w:r>
+      <w:r>
+        <w:t>.</w:t>
       </w:r>
     </w:p>
     <w:p>
       <w:pPr>
         <w:pStyle w:val="TF-LEGENDA"/>
       </w:pPr>
-      <w:bookmarkStart w:id="33" w:name="_Ref89120011"/>
+      <w:bookmarkStart w:id="34" w:name="_Ref89120011"/>
       <w:r>
         <w:lastRenderedPageBreak/>
         <w:t xml:space="preserve">Figura </w:t>
       </w:r>
-      <w:fldSimple w:instr=" SEQ Figura \* ARABIC ">
-        <w:r>
-          <w:rPr>
-            <w:noProof/>
-          </w:rPr>
-          <w:t>9</w:t>
-        </w:r>
-      </w:fldSimple>
-      <w:bookmarkEnd w:id="33"/>
+      <w:r>
+        <w:fldChar w:fldCharType="begin"/>
+      </w:r>
+      <w:r>
+        <w:instrText xml:space="preserve"> SEQ Figura \* ARABIC </w:instrText>
+      </w:r>
+      <w:r>
+        <w:fldChar w:fldCharType="separate"/>
+      </w:r>
+      <w:r>
+        <w:rPr>
+          <w:noProof/>
+        </w:rPr>
+        <w:t>10</w:t>
+      </w:r>
+      <w:r>
+        <w:rPr>
+          <w:noProof/>
+        </w:rPr>
+        <w:fldChar w:fldCharType="end"/>
+      </w:r>
+      <w:bookmarkEnd w:id="34"/>
       <w:r>
         <w:t xml:space="preserve"> – Tela de ajuda</w:t>
       </w:r>
@@ -4666,9 +5728,9 @@
           <w:noProof/>
         </w:rPr>
         <w:drawing>
-          <wp:inline distT="0" distB="0" distL="0" distR="0" wp14:anchorId="0FC32B8D" wp14:editId="3C5A451C">
-            <wp:extent cx="3614799" cy="2159736"/>
-            <wp:effectExtent l="19050" t="19050" r="24130" b="12065"/>
+          <wp:inline distT="0" distB="0" distL="0" distR="0" wp14:anchorId="0FC32B8D" wp14:editId="6A114148">
+            <wp:extent cx="4249624" cy="2539026"/>
+            <wp:effectExtent l="19050" t="19050" r="17780" b="13970"/>
             <wp:docPr id="7" name="Imagem 7"/>
             <wp:cNvGraphicFramePr>
               <a:graphicFrameLocks xmlns:a="http://schemas.openxmlformats.org/drawingml/2006/main" noChangeAspect="1"/>
@@ -4681,7 +5743,7 @@
                     <pic:cNvPicPr/>
                   </pic:nvPicPr>
                   <pic:blipFill>
-                    <a:blip r:embed="rId21">
+                    <a:blip r:embed="rId22">
                       <a:extLst>
                         <a:ext uri="{28A0092B-C50C-407E-A947-70E740481C1C}">
                           <a14:useLocalDpi xmlns:a14="http://schemas.microsoft.com/office/drawing/2010/main" val="0"/>
@@ -4695,7 +5757,7 @@
                   <pic:spPr>
                     <a:xfrm>
                       <a:off x="0" y="0"/>
-                      <a:ext cx="3702575" cy="2212180"/>
+                      <a:ext cx="4365036" cy="2607981"/>
                     </a:xfrm>
                     <a:prstGeom prst="rect">
                       <a:avLst/>
@@ -4729,7 +5791,16 @@
         <w:t>No</w:t>
       </w:r>
       <w:r>
-        <w:t xml:space="preserve"> desenvolvimento da ferramenta foi utilizado o motor de jogos Unity na linguagem de programação C# no ambiente de desenvolvimento Visual Studio 2019 para implementação dos scripts. Sendo refatorado</w:t>
+        <w:t xml:space="preserve"> desenvolvimento da ferramenta foi utilizado o motor de jogos Unity na linguagem de programação C# no ambiente de desenvolvimento Visual Studio 2019 para implementação dos </w:t>
+      </w:r>
+      <w:r>
+        <w:rPr>
+          <w:rStyle w:val="TF-CDIGO-FONTE-CARACTERES"/>
+        </w:rPr>
+        <w:t>scripts</w:t>
+      </w:r>
+      <w:r>
+        <w:t>. Sendo refatorado</w:t>
       </w:r>
       <w:r>
         <w:t xml:space="preserve"> as peças gráficas, propriedades e comportamentos</w:t>
@@ -4857,7 +5928,7 @@
         <w:t>, uma documentação de tod</w:t>
       </w:r>
       <w:r>
-        <w:t>os os usos</w:t>
+        <w:t>as as funcionalidades</w:t>
       </w:r>
       <w:r>
         <w:t xml:space="preserve"> disponíveis na ferramenta</w:t>
@@ -5600,10 +6671,13 @@
         <w:t>Class</w:t>
       </w:r>
       <w:r>
-        <w:t>,</w:t>
-      </w:r>
-      <w:r>
-        <w:t xml:space="preserve"> conforme a</w:t>
+        <w:t>.</w:t>
+      </w:r>
+      <w:r>
+        <w:t xml:space="preserve"> C</w:t>
+      </w:r>
+      <w:r>
+        <w:t>onforme a</w:t>
       </w:r>
       <w:r>
         <w:t xml:space="preserve"> sua</w:t>
@@ -5647,7 +6721,16 @@
         <w:t>Serializable</w:t>
       </w:r>
       <w:r>
-        <w:t xml:space="preserve"> e alguns atributos foram marcados com</w:t>
+        <w:t>.</w:t>
+      </w:r>
+      <w:r>
+        <w:t xml:space="preserve"> </w:t>
+      </w:r>
+      <w:r>
+        <w:t>A</w:t>
+      </w:r>
+      <w:r>
+        <w:t>lguns atributos foram marcados com</w:t>
       </w:r>
       <w:r>
         <w:t>o</w:t>
@@ -5706,6 +6789,18 @@
         <w:fldChar w:fldCharType="end"/>
       </w:r>
       <w:r>
+        <w:fldChar w:fldCharType="begin"/>
+      </w:r>
+      <w:r>
+        <w:instrText xml:space="preserve"> REF _Ref89120141 \h </w:instrText>
+      </w:r>
+      <w:r>
+        <w:fldChar w:fldCharType="separate"/>
+      </w:r>
+      <w:r>
+        <w:fldChar w:fldCharType="end"/>
+      </w:r>
+      <w:r>
         <w:t xml:space="preserve"> </w:t>
       </w:r>
       <w:r>
@@ -5755,25 +6850,38 @@
       <w:pPr>
         <w:pStyle w:val="TF-LEGENDA"/>
       </w:pPr>
-      <w:bookmarkStart w:id="34" w:name="_Ref89120141"/>
-      <w:bookmarkStart w:id="35" w:name="_Ref89214038"/>
+      <w:bookmarkStart w:id="35" w:name="_Ref89120141"/>
+      <w:bookmarkStart w:id="36" w:name="_Ref89214038"/>
       <w:r>
         <w:lastRenderedPageBreak/>
         <w:t xml:space="preserve">Quadro </w:t>
       </w:r>
-      <w:fldSimple w:instr=" SEQ Quadro \* ARABIC ">
-        <w:r>
-          <w:rPr>
-            <w:noProof/>
-          </w:rPr>
-          <w:t>7</w:t>
-        </w:r>
-      </w:fldSimple>
-      <w:bookmarkEnd w:id="34"/>
+      <w:r>
+        <w:fldChar w:fldCharType="begin"/>
+      </w:r>
+      <w:r>
+        <w:instrText xml:space="preserve"> SEQ Quadro \* ARABIC </w:instrText>
+      </w:r>
+      <w:r>
+        <w:fldChar w:fldCharType="separate"/>
+      </w:r>
+      <w:r>
+        <w:rPr>
+          <w:noProof/>
+        </w:rPr>
+        <w:t>7</w:t>
+      </w:r>
+      <w:r>
+        <w:rPr>
+          <w:noProof/>
+        </w:rPr>
+        <w:fldChar w:fldCharType="end"/>
+      </w:r>
+      <w:bookmarkEnd w:id="35"/>
       <w:r>
         <w:t xml:space="preserve"> – Exemplo formato do arquivo </w:t>
       </w:r>
-      <w:bookmarkEnd w:id="35"/>
+      <w:bookmarkEnd w:id="36"/>
       <w:r>
         <w:t>Json</w:t>
       </w:r>
@@ -6536,28 +7644,32 @@
         <w:t xml:space="preserve"> tenha uma classe</w:t>
       </w:r>
       <w:r>
-        <w:t xml:space="preserve"> de</w:t>
-      </w:r>
-      <w:r>
+        <w:t xml:space="preserve"> d</w:t>
+      </w:r>
+      <w:r>
+        <w:t xml:space="preserve">o tipo das formas </w:t>
+      </w:r>
+      <w:r>
+        <w:rPr>
+          <w:rStyle w:val="TF-CDIGO-FONTE-CARACTERES"/>
+          <w:rFonts w:ascii="Times New Roman" w:hAnsi="Times New Roman"/>
+          <w:sz w:val="20"/>
+        </w:rPr>
+        <w:t>em</w:t>
+      </w:r>
+      <w:r>
+        <w:rPr>
+          <w:rStyle w:val="TF-CDIGO-FONTE-CARACTERES"/>
+        </w:rPr>
         <w:t xml:space="preserve"> </w:t>
       </w:r>
       <w:r>
         <w:rPr>
           <w:rStyle w:val="TF-CDIGO-FONTE-CARACTERES"/>
-        </w:rPr>
-        <w:t>F</w:t>
-      </w:r>
-      <w:r>
-        <w:rPr>
-          <w:rStyle w:val="TF-CDIGO-FONTE-CARACTERES"/>
-        </w:rPr>
-        <w:t>orma</w:t>
-      </w:r>
-      <w:r>
-        <w:rPr>
-          <w:rStyle w:val="TF-CDIGO-FONTE-CARACTERES"/>
-        </w:rPr>
-        <w:t xml:space="preserve"> em foram</w:t>
+          <w:rFonts w:ascii="Times New Roman" w:hAnsi="Times New Roman"/>
+          <w:sz w:val="20"/>
+        </w:rPr>
+        <w:t>foram</w:t>
       </w:r>
       <w:r>
         <w:t xml:space="preserve"> herdado</w:t>
@@ -6566,7 +7678,10 @@
         <w:t>s</w:t>
       </w:r>
       <w:r>
-        <w:t xml:space="preserve"> algum</w:t>
+        <w:t xml:space="preserve"> algu</w:t>
+      </w:r>
+      <w:r>
+        <w:t>n</w:t>
       </w:r>
       <w:r>
         <w:t xml:space="preserve">s </w:t>
@@ -6789,12 +7904,24 @@
         <w:rPr>
           <w:noProof/>
         </w:rPr>
-        <w:t>10</w:t>
+        <w:t>11</w:t>
       </w:r>
       <w:r>
         <w:fldChar w:fldCharType="end"/>
       </w:r>
       <w:r>
+        <w:fldChar w:fldCharType="begin"/>
+      </w:r>
+      <w:r>
+        <w:instrText xml:space="preserve"> REF _Ref89120169 \h </w:instrText>
+      </w:r>
+      <w:r>
+        <w:fldChar w:fldCharType="separate"/>
+      </w:r>
+      <w:r>
+        <w:fldChar w:fldCharType="end"/>
+      </w:r>
+      <w:r>
         <w:t>, f</w:t>
       </w:r>
       <w:r>
@@ -6843,7 +7970,7 @@
         <w:t>Ne</w:t>
       </w:r>
       <w:r>
-        <w:t>sta função de bloqueio do campos, é realizad</w:t>
+        <w:t>sta função de bloqueio do campos é realizad</w:t>
       </w:r>
       <w:r>
         <w:t>a</w:t>
@@ -6861,13 +7988,7 @@
         <w:t>seja exportado e</w:t>
       </w:r>
       <w:r>
-        <w:t xml:space="preserve"> embaralhado</w:t>
-      </w:r>
-      <w:r>
-        <w:t>,</w:t>
-      </w:r>
-      <w:r>
-        <w:t xml:space="preserve"> utilizando</w:t>
+        <w:t xml:space="preserve"> embaralhado utilizando</w:t>
       </w:r>
       <w:r>
         <w:t xml:space="preserve"> a biblioteca da linguagem C#</w:t>
@@ -6979,19 +8100,32 @@
       <w:pPr>
         <w:pStyle w:val="TF-LEGENDA"/>
       </w:pPr>
-      <w:bookmarkStart w:id="36" w:name="_Ref89120169"/>
+      <w:bookmarkStart w:id="37" w:name="_Ref89120169"/>
       <w:r>
         <w:t xml:space="preserve">Figura </w:t>
       </w:r>
-      <w:fldSimple w:instr=" SEQ Figura \* ARABIC ">
-        <w:r>
-          <w:rPr>
-            <w:noProof/>
-          </w:rPr>
-          <w:t>10</w:t>
-        </w:r>
-      </w:fldSimple>
-      <w:bookmarkEnd w:id="36"/>
+      <w:r>
+        <w:fldChar w:fldCharType="begin"/>
+      </w:r>
+      <w:r>
+        <w:instrText xml:space="preserve"> SEQ Figura \* ARABIC </w:instrText>
+      </w:r>
+      <w:r>
+        <w:fldChar w:fldCharType="separate"/>
+      </w:r>
+      <w:r>
+        <w:rPr>
+          <w:noProof/>
+        </w:rPr>
+        <w:t>11</w:t>
+      </w:r>
+      <w:r>
+        <w:rPr>
+          <w:noProof/>
+        </w:rPr>
+        <w:fldChar w:fldCharType="end"/>
+      </w:r>
+      <w:bookmarkEnd w:id="37"/>
       <w:r>
         <w:t xml:space="preserve"> -</w:t>
       </w:r>
@@ -7038,7 +8172,7 @@
                     <pic:cNvPicPr/>
                   </pic:nvPicPr>
                   <pic:blipFill>
-                    <a:blip r:embed="rId19">
+                    <a:blip r:embed="rId20">
                       <a:extLst>
                         <a:ext uri="{28A0092B-C50C-407E-A947-70E740481C1C}">
                           <a14:useLocalDpi xmlns:a14="http://schemas.microsoft.com/office/drawing/2010/main" val="0"/>
@@ -7089,7 +8223,7 @@
                     <pic:cNvPicPr/>
                   </pic:nvPicPr>
                   <pic:blipFill>
-                    <a:blip r:embed="rId22">
+                    <a:blip r:embed="rId23">
                       <a:extLst>
                         <a:ext uri="{28A0092B-C50C-407E-A947-70E740481C1C}">
                           <a14:useLocalDpi xmlns:a14="http://schemas.microsoft.com/office/drawing/2010/main" val="0"/>
@@ -7385,7 +8519,19 @@
         <w:rPr>
           <w:noProof/>
         </w:rPr>
-        <w:t>11</w:t>
+        <w:t>12</w:t>
+      </w:r>
+      <w:r>
+        <w:fldChar w:fldCharType="end"/>
+      </w:r>
+      <w:r>
+        <w:fldChar w:fldCharType="begin"/>
+      </w:r>
+      <w:r>
+        <w:instrText xml:space="preserve"> REF _Ref89120194 \h </w:instrText>
+      </w:r>
+      <w:r>
+        <w:fldChar w:fldCharType="separate"/>
       </w:r>
       <w:r>
         <w:fldChar w:fldCharType="end"/>
@@ -7419,19 +8565,32 @@
       <w:pPr>
         <w:pStyle w:val="TF-LEGENDA"/>
       </w:pPr>
-      <w:bookmarkStart w:id="37" w:name="_Ref89120194"/>
+      <w:bookmarkStart w:id="38" w:name="_Ref89120194"/>
       <w:r>
         <w:t xml:space="preserve">Figura </w:t>
       </w:r>
-      <w:fldSimple w:instr=" SEQ Figura \* ARABIC ">
-        <w:r>
-          <w:rPr>
-            <w:noProof/>
-          </w:rPr>
-          <w:t>11</w:t>
-        </w:r>
-      </w:fldSimple>
-      <w:bookmarkEnd w:id="37"/>
+      <w:r>
+        <w:fldChar w:fldCharType="begin"/>
+      </w:r>
+      <w:r>
+        <w:instrText xml:space="preserve"> SEQ Figura \* ARABIC </w:instrText>
+      </w:r>
+      <w:r>
+        <w:fldChar w:fldCharType="separate"/>
+      </w:r>
+      <w:r>
+        <w:rPr>
+          <w:noProof/>
+        </w:rPr>
+        <w:t>12</w:t>
+      </w:r>
+      <w:r>
+        <w:rPr>
+          <w:noProof/>
+        </w:rPr>
+        <w:fldChar w:fldCharType="end"/>
+      </w:r>
+      <w:bookmarkEnd w:id="38"/>
       <w:r>
         <w:t xml:space="preserve"> - </w:t>
       </w:r>
@@ -7448,10 +8607,10 @@
           <w:noProof/>
         </w:rPr>
         <w:drawing>
-          <wp:inline distT="0" distB="0" distL="0" distR="0" wp14:anchorId="647ACB1D" wp14:editId="6D429CD2">
-            <wp:extent cx="4725142" cy="1362295"/>
-            <wp:effectExtent l="19050" t="19050" r="18415" b="28575"/>
-            <wp:docPr id="14" name="Imagem 14" descr="Uma imagem contendo Diagrama&#10;&#10;Descrição gerada automaticamente"/>
+          <wp:inline distT="0" distB="0" distL="0" distR="0" wp14:anchorId="647ACB1D" wp14:editId="4ABB3B48">
+            <wp:extent cx="4676106" cy="1388499"/>
+            <wp:effectExtent l="19050" t="19050" r="10795" b="21590"/>
+            <wp:docPr id="14" name="Imagem 14"/>
             <wp:cNvGraphicFramePr>
               <a:graphicFrameLocks xmlns:a="http://schemas.openxmlformats.org/drawingml/2006/main" noChangeAspect="1"/>
             </wp:cNvGraphicFramePr>
@@ -7459,11 +8618,11 @@
               <a:graphicData uri="http://schemas.openxmlformats.org/drawingml/2006/picture">
                 <pic:pic xmlns:pic="http://schemas.openxmlformats.org/drawingml/2006/picture">
                   <pic:nvPicPr>
-                    <pic:cNvPr id="14" name="Imagem 14" descr="Uma imagem contendo Diagrama&#10;&#10;Descrição gerada automaticamente"/>
+                    <pic:cNvPr id="14" name="Imagem 14"/>
                     <pic:cNvPicPr/>
                   </pic:nvPicPr>
                   <pic:blipFill>
-                    <a:blip r:embed="rId23" cstate="print">
+                    <a:blip r:embed="rId24">
                       <a:extLst>
                         <a:ext uri="{28A0092B-C50C-407E-A947-70E740481C1C}">
                           <a14:useLocalDpi xmlns:a14="http://schemas.microsoft.com/office/drawing/2010/main" val="0"/>
@@ -7477,7 +8636,7 @@
                   <pic:spPr>
                     <a:xfrm>
                       <a:off x="0" y="0"/>
-                      <a:ext cx="4816032" cy="1388499"/>
+                      <a:ext cx="4676106" cy="1388499"/>
                     </a:xfrm>
                     <a:prstGeom prst="rect">
                       <a:avLst/>
@@ -7588,7 +8747,13 @@
         <w:t>MeshRenderer</w:t>
       </w:r>
       <w:r>
-        <w:t>. Já a propriedade denominada primitiva</w:t>
+        <w:t xml:space="preserve">. Já a propriedade denominada </w:t>
+      </w:r>
+      <w:r>
+        <w:rPr>
+          <w:rStyle w:val="TF-CDIGO-FONTE-CARACTERES"/>
+        </w:rPr>
+        <w:t>primitiva</w:t>
       </w:r>
       <w:r>
         <w:t>,</w:t>
@@ -7641,9 +8806,9 @@
       </w:r>
       <w:r>
         <w:rPr>
-          <w:rFonts w:ascii="Courier New" w:hAnsi="Courier New" w:cs="Courier New"/>
-        </w:rPr>
-        <w:t>Cheio</w:t>
+          <w:rStyle w:val="TF-CDIGO-FONTE-CARACTERES"/>
+        </w:rPr>
+        <w:t>Preenchido</w:t>
       </w:r>
       <w:r>
         <w:t xml:space="preserve">. </w:t>
@@ -7821,7 +8986,7 @@
           <w:sz w:val="18"/>
           <w:szCs w:val="18"/>
         </w:rPr>
-        <w:t>Cheio</w:t>
+        <w:t>Preenchido</w:t>
       </w:r>
       <w:r>
         <w:rPr>
@@ -7883,7 +9048,31 @@
         <w:rPr>
           <w:noProof/>
         </w:rPr>
-        <w:t>12</w:t>
+        <w:t>13</w:t>
+      </w:r>
+      <w:r>
+        <w:fldChar w:fldCharType="end"/>
+      </w:r>
+      <w:r>
+        <w:fldChar w:fldCharType="begin"/>
+      </w:r>
+      <w:r>
+        <w:instrText xml:space="preserve"> REF _Ref89120231 \h </w:instrText>
+      </w:r>
+      <w:r>
+        <w:fldChar w:fldCharType="separate"/>
+      </w:r>
+      <w:r>
+        <w:fldChar w:fldCharType="end"/>
+      </w:r>
+      <w:r>
+        <w:fldChar w:fldCharType="begin"/>
+      </w:r>
+      <w:r>
+        <w:instrText xml:space="preserve"> REF _Ref89120231 \h </w:instrText>
+      </w:r>
+      <w:r>
+        <w:fldChar w:fldCharType="separate"/>
       </w:r>
       <w:r>
         <w:fldChar w:fldCharType="end"/>
@@ -7920,16 +9109,29 @@
       <w:pPr>
         <w:pStyle w:val="TF-LEGENDA"/>
       </w:pPr>
-      <w:bookmarkStart w:id="38" w:name="_Ref89120231"/>
+      <w:bookmarkStart w:id="39" w:name="_Ref89120231"/>
       <w:r>
         <w:t xml:space="preserve">Figura </w:t>
       </w:r>
-      <w:fldSimple w:instr=" SEQ Figura \* ARABIC ">
-        <w:r>
-          <w:t>12</w:t>
-        </w:r>
-      </w:fldSimple>
-      <w:bookmarkEnd w:id="38"/>
+      <w:r>
+        <w:fldChar w:fldCharType="begin"/>
+      </w:r>
+      <w:r>
+        <w:instrText xml:space="preserve"> SEQ Figura \* ARABIC </w:instrText>
+      </w:r>
+      <w:r>
+        <w:fldChar w:fldCharType="separate"/>
+      </w:r>
+      <w:r>
+        <w:rPr>
+          <w:noProof/>
+        </w:rPr>
+        <w:t>13</w:t>
+      </w:r>
+      <w:r>
+        <w:fldChar w:fldCharType="end"/>
+      </w:r>
+      <w:bookmarkEnd w:id="39"/>
       <w:r>
         <w:t xml:space="preserve"> </w:t>
       </w:r>
@@ -7984,7 +9186,10 @@
         <w:t>Fechado</w:t>
       </w:r>
       <w:r>
-        <w:t xml:space="preserve">, </w:t>
+        <w:t xml:space="preserve"> e</w:t>
+      </w:r>
+      <w:r>
+        <w:t xml:space="preserve"> </w:t>
       </w:r>
       <w:r>
         <w:rPr>
@@ -7992,7 +9197,7 @@
           <w:rFonts w:ascii="Times New Roman" w:hAnsi="Times New Roman"/>
           <w:sz w:val="20"/>
         </w:rPr>
-        <w:t>Cheio</w:t>
+        <w:t>Preenchido</w:t>
       </w:r>
     </w:p>
     <w:p>
@@ -8019,7 +9224,7 @@
                     <pic:cNvPicPr/>
                   </pic:nvPicPr>
                   <pic:blipFill>
-                    <a:blip r:embed="rId24" cstate="print">
+                    <a:blip r:embed="rId25" cstate="print">
                       <a:extLst>
                         <a:ext uri="{28A0092B-C50C-407E-A947-70E740481C1C}">
                           <a14:useLocalDpi xmlns:a14="http://schemas.microsoft.com/office/drawing/2010/main" val="0"/>
@@ -8070,7 +9275,7 @@
                     <pic:cNvPicPr/>
                   </pic:nvPicPr>
                   <pic:blipFill>
-                    <a:blip r:embed="rId25" cstate="print">
+                    <a:blip r:embed="rId26" cstate="print">
                       <a:extLst>
                         <a:ext uri="{28A0092B-C50C-407E-A947-70E740481C1C}">
                           <a14:useLocalDpi xmlns:a14="http://schemas.microsoft.com/office/drawing/2010/main" val="0"/>
@@ -8121,7 +9326,7 @@
                     <pic:cNvPicPr/>
                   </pic:nvPicPr>
                   <pic:blipFill>
-                    <a:blip r:embed="rId26" cstate="print">
+                    <a:blip r:embed="rId27" cstate="print">
                       <a:extLst>
                         <a:ext uri="{28A0092B-C50C-407E-A947-70E740481C1C}">
                           <a14:useLocalDpi xmlns:a14="http://schemas.microsoft.com/office/drawing/2010/main" val="0"/>
@@ -8157,10 +9362,10 @@
           <w:noProof/>
         </w:rPr>
         <w:drawing>
-          <wp:inline distT="0" distB="0" distL="0" distR="0" wp14:anchorId="13161507" wp14:editId="1D20EBBE">
-            <wp:extent cx="4075047" cy="1049729"/>
-            <wp:effectExtent l="19050" t="19050" r="20955" b="17145"/>
-            <wp:docPr id="25" name="Imagem 25" descr="Fundo preto com letras brancas&#10;&#10;Descrição gerada automaticamente com confiança média"/>
+          <wp:inline distT="0" distB="0" distL="0" distR="0" wp14:anchorId="13161507" wp14:editId="11DC2C5A">
+            <wp:extent cx="4091624" cy="1083310"/>
+            <wp:effectExtent l="19050" t="19050" r="23495" b="21590"/>
+            <wp:docPr id="25" name="Imagem 25"/>
             <wp:cNvGraphicFramePr>
               <a:graphicFrameLocks xmlns:a="http://schemas.openxmlformats.org/drawingml/2006/main" noChangeAspect="1"/>
             </wp:cNvGraphicFramePr>
@@ -8168,11 +9373,11 @@
               <a:graphicData uri="http://schemas.openxmlformats.org/drawingml/2006/picture">
                 <pic:pic xmlns:pic="http://schemas.openxmlformats.org/drawingml/2006/picture">
                   <pic:nvPicPr>
-                    <pic:cNvPr id="25" name="Imagem 25" descr="Fundo preto com letras brancas&#10;&#10;Descrição gerada automaticamente com confiança média"/>
+                    <pic:cNvPr id="25" name="Imagem 25"/>
                     <pic:cNvPicPr/>
                   </pic:nvPicPr>
                   <pic:blipFill>
-                    <a:blip r:embed="rId27" cstate="print">
+                    <a:blip r:embed="rId28" cstate="print">
                       <a:extLst>
                         <a:ext uri="{28A0092B-C50C-407E-A947-70E740481C1C}">
                           <a14:useLocalDpi xmlns:a14="http://schemas.microsoft.com/office/drawing/2010/main" val="0"/>
@@ -8186,7 +9391,7 @@
                   <pic:spPr>
                     <a:xfrm>
                       <a:off x="0" y="0"/>
-                      <a:ext cx="4208784" cy="1084179"/>
+                      <a:ext cx="4105941" cy="1087101"/>
                     </a:xfrm>
                     <a:prstGeom prst="rect">
                       <a:avLst/>
@@ -8260,7 +9465,19 @@
         <w:t xml:space="preserve"> </w:t>
       </w:r>
       <w:r>
-        <w:t>(DUMAS, 2021)</w:t>
+        <w:t>(</w:t>
+      </w:r>
+      <w:r>
+        <w:t>UNITY</w:t>
+      </w:r>
+      <w:r>
+        <w:t>, 2021</w:t>
+      </w:r>
+      <w:r>
+        <w:t>d</w:t>
+      </w:r>
+      <w:r>
+        <w:t>)</w:t>
       </w:r>
       <w:r>
         <w:t>, obti</w:t>
@@ -8446,7 +9663,19 @@
         <w:t>,</w:t>
       </w:r>
       <w:r>
-        <w:t xml:space="preserve"> maior é sua inclinação</w:t>
+        <w:t xml:space="preserve"> m</w:t>
+      </w:r>
+      <w:r>
+        <w:t xml:space="preserve">enor será a percepção de que a </w:t>
+      </w:r>
+      <w:r>
+        <w:rPr>
+          <w:rStyle w:val="TF-CDIGO-FONTE-CARACTERES"/>
+        </w:rPr>
+        <w:t>spline</w:t>
+      </w:r>
+      <w:r>
+        <w:t xml:space="preserve"> é formada por segmentos de reta</w:t>
       </w:r>
       <w:r>
         <w:t xml:space="preserve">, </w:t>
@@ -8461,7 +9690,19 @@
         <w:t xml:space="preserve"> </w:t>
       </w:r>
       <w:r>
-        <w:t xml:space="preserve">curva continuará passando pelos pontos das extremidades. A </w:t>
+        <w:t>curva continuará passando pelos pontos d</w:t>
+      </w:r>
+      <w:r>
+        <w:t xml:space="preserve">e controle da </w:t>
+      </w:r>
+      <w:r>
+        <w:rPr>
+          <w:rStyle w:val="TF-CDIGO-FONTE-CARACTERES"/>
+        </w:rPr>
+        <w:t>spline</w:t>
+      </w:r>
+      <w:r>
+        <w:t xml:space="preserve">. A </w:t>
       </w:r>
       <w:r>
         <w:fldChar w:fldCharType="begin"/>
@@ -8479,7 +9720,19 @@
         <w:rPr>
           <w:noProof/>
         </w:rPr>
-        <w:t>13</w:t>
+        <w:t>14</w:t>
+      </w:r>
+      <w:r>
+        <w:fldChar w:fldCharType="end"/>
+      </w:r>
+      <w:r>
+        <w:fldChar w:fldCharType="begin"/>
+      </w:r>
+      <w:r>
+        <w:instrText xml:space="preserve"> REF _Ref89120312 \h </w:instrText>
+      </w:r>
+      <w:r>
+        <w:fldChar w:fldCharType="separate"/>
       </w:r>
       <w:r>
         <w:fldChar w:fldCharType="end"/>
@@ -8513,19 +9766,32 @@
       <w:pPr>
         <w:pStyle w:val="TF-LEGENDA"/>
       </w:pPr>
-      <w:bookmarkStart w:id="39" w:name="_Ref89120312"/>
+      <w:bookmarkStart w:id="40" w:name="_Ref89120312"/>
       <w:r>
         <w:t xml:space="preserve">Figura </w:t>
       </w:r>
-      <w:fldSimple w:instr=" SEQ Figura \* ARABIC ">
-        <w:r>
-          <w:rPr>
-            <w:noProof/>
-          </w:rPr>
-          <w:t>13</w:t>
-        </w:r>
-      </w:fldSimple>
-      <w:bookmarkEnd w:id="39"/>
+      <w:r>
+        <w:fldChar w:fldCharType="begin"/>
+      </w:r>
+      <w:r>
+        <w:instrText xml:space="preserve"> SEQ Figura \* ARABIC </w:instrText>
+      </w:r>
+      <w:r>
+        <w:fldChar w:fldCharType="separate"/>
+      </w:r>
+      <w:r>
+        <w:rPr>
+          <w:noProof/>
+        </w:rPr>
+        <w:t>14</w:t>
+      </w:r>
+      <w:r>
+        <w:rPr>
+          <w:noProof/>
+        </w:rPr>
+        <w:fldChar w:fldCharType="end"/>
+      </w:r>
+      <w:bookmarkEnd w:id="40"/>
       <w:r>
         <w:t xml:space="preserve"> – Peça </w:t>
       </w:r>
@@ -8545,9 +9811,9 @@
           <w:noProof/>
         </w:rPr>
         <w:drawing>
-          <wp:inline distT="0" distB="0" distL="0" distR="0" wp14:anchorId="0794AE53" wp14:editId="02F4C2A5">
-            <wp:extent cx="5432394" cy="1595120"/>
-            <wp:effectExtent l="19050" t="19050" r="0" b="5080"/>
+          <wp:inline distT="0" distB="0" distL="0" distR="0" wp14:anchorId="0794AE53" wp14:editId="75210AD4">
+            <wp:extent cx="5895876" cy="1731213"/>
+            <wp:effectExtent l="19050" t="19050" r="10160" b="21590"/>
             <wp:docPr id="5" name="Imagem 5"/>
             <wp:cNvGraphicFramePr>
               <a:graphicFrameLocks xmlns:a="http://schemas.openxmlformats.org/drawingml/2006/main" noChangeAspect="1"/>
@@ -8560,7 +9826,7 @@
                     <pic:cNvPicPr/>
                   </pic:nvPicPr>
                   <pic:blipFill>
-                    <a:blip r:embed="rId28">
+                    <a:blip r:embed="rId29">
                       <a:extLst>
                         <a:ext uri="{28A0092B-C50C-407E-A947-70E740481C1C}">
                           <a14:useLocalDpi xmlns:a14="http://schemas.microsoft.com/office/drawing/2010/main" val="0"/>
@@ -8574,7 +9840,7 @@
                   <pic:spPr>
                     <a:xfrm>
                       <a:off x="0" y="0"/>
-                      <a:ext cx="5432394" cy="1595120"/>
+                      <a:ext cx="5903247" cy="1733377"/>
                     </a:xfrm>
                     <a:prstGeom prst="rect">
                       <a:avLst/>
@@ -8875,7 +10141,31 @@
         <w:rPr>
           <w:noProof/>
         </w:rPr>
-        <w:t>14</w:t>
+        <w:t>15</w:t>
+      </w:r>
+      <w:r>
+        <w:fldChar w:fldCharType="end"/>
+      </w:r>
+      <w:r>
+        <w:fldChar w:fldCharType="begin"/>
+      </w:r>
+      <w:r>
+        <w:instrText xml:space="preserve"> REF _Ref89212344 \h </w:instrText>
+      </w:r>
+      <w:r>
+        <w:fldChar w:fldCharType="separate"/>
+      </w:r>
+      <w:r>
+        <w:fldChar w:fldCharType="end"/>
+      </w:r>
+      <w:r>
+        <w:fldChar w:fldCharType="begin"/>
+      </w:r>
+      <w:r>
+        <w:instrText xml:space="preserve"> REF _Ref89212344 \h </w:instrText>
+      </w:r>
+      <w:r>
+        <w:fldChar w:fldCharType="separate"/>
       </w:r>
       <w:r>
         <w:fldChar w:fldCharType="end"/>
@@ -8928,19 +10218,32 @@
       <w:pPr>
         <w:pStyle w:val="TF-LEGENDA"/>
       </w:pPr>
-      <w:bookmarkStart w:id="40" w:name="_Ref89212344"/>
+      <w:bookmarkStart w:id="41" w:name="_Ref89212344"/>
       <w:r>
         <w:t xml:space="preserve">Figura </w:t>
       </w:r>
-      <w:fldSimple w:instr=" SEQ Figura \* ARABIC ">
-        <w:r>
-          <w:rPr>
-            <w:noProof/>
-          </w:rPr>
-          <w:t>14</w:t>
-        </w:r>
-      </w:fldSimple>
-      <w:bookmarkEnd w:id="40"/>
+      <w:r>
+        <w:fldChar w:fldCharType="begin"/>
+      </w:r>
+      <w:r>
+        <w:instrText xml:space="preserve"> SEQ Figura \* ARABIC </w:instrText>
+      </w:r>
+      <w:r>
+        <w:fldChar w:fldCharType="separate"/>
+      </w:r>
+      <w:r>
+        <w:rPr>
+          <w:noProof/>
+        </w:rPr>
+        <w:t>15</w:t>
+      </w:r>
+      <w:r>
+        <w:rPr>
+          <w:noProof/>
+        </w:rPr>
+        <w:fldChar w:fldCharType="end"/>
+      </w:r>
+      <w:bookmarkEnd w:id="41"/>
       <w:r>
         <w:t xml:space="preserve"> </w:t>
       </w:r>
@@ -8960,9 +10263,9 @@
           <w:noProof/>
         </w:rPr>
         <w:drawing>
-          <wp:inline distT="0" distB="0" distL="0" distR="0" wp14:anchorId="631AE18C" wp14:editId="330D9065">
-            <wp:extent cx="4790457" cy="1658875"/>
-            <wp:effectExtent l="19050" t="19050" r="10160" b="17780"/>
+          <wp:inline distT="0" distB="0" distL="0" distR="0" wp14:anchorId="631AE18C" wp14:editId="4FC4E6B0">
+            <wp:extent cx="5371949" cy="1860239"/>
+            <wp:effectExtent l="19050" t="19050" r="19685" b="26035"/>
             <wp:docPr id="8" name="Imagem 8" descr="Tela de celular&#10;&#10;Descrição gerada automaticamente com confiança média"/>
             <wp:cNvGraphicFramePr>
               <a:graphicFrameLocks xmlns:a="http://schemas.openxmlformats.org/drawingml/2006/main" noChangeAspect="1"/>
@@ -8972,57 +10275,6 @@
                 <pic:pic xmlns:pic="http://schemas.openxmlformats.org/drawingml/2006/picture">
                   <pic:nvPicPr>
                     <pic:cNvPr id="8" name="Imagem 8" descr="Tela de celular&#10;&#10;Descrição gerada automaticamente com confiança média"/>
-                    <pic:cNvPicPr/>
-                  </pic:nvPicPr>
-                  <pic:blipFill>
-                    <a:blip r:embed="rId29" cstate="print">
-                      <a:extLst>
-                        <a:ext uri="{28A0092B-C50C-407E-A947-70E740481C1C}">
-                          <a14:useLocalDpi xmlns:a14="http://schemas.microsoft.com/office/drawing/2010/main" val="0"/>
-                        </a:ext>
-                      </a:extLst>
-                    </a:blip>
-                    <a:stretch>
-                      <a:fillRect/>
-                    </a:stretch>
-                  </pic:blipFill>
-                  <pic:spPr>
-                    <a:xfrm>
-                      <a:off x="0" y="0"/>
-                      <a:ext cx="4857787" cy="1682191"/>
-                    </a:xfrm>
-                    <a:prstGeom prst="rect">
-                      <a:avLst/>
-                    </a:prstGeom>
-                    <a:ln>
-                      <a:solidFill>
-                        <a:schemeClr val="tx1"/>
-                      </a:solidFill>
-                    </a:ln>
-                  </pic:spPr>
-                </pic:pic>
-              </a:graphicData>
-            </a:graphic>
-          </wp:inline>
-        </w:drawing>
-      </w:r>
-      <w:r>
-        <w:rPr>
-          <w:noProof/>
-        </w:rPr>
-        <w:drawing>
-          <wp:inline distT="0" distB="0" distL="0" distR="0" wp14:anchorId="33AEBA67" wp14:editId="49885E2A">
-            <wp:extent cx="4798497" cy="1654999"/>
-            <wp:effectExtent l="19050" t="19050" r="21590" b="21590"/>
-            <wp:docPr id="10" name="Imagem 10" descr="Diagrama&#10;&#10;Descrição gerada automaticamente com confiança baixa"/>
-            <wp:cNvGraphicFramePr>
-              <a:graphicFrameLocks xmlns:a="http://schemas.openxmlformats.org/drawingml/2006/main" noChangeAspect="1"/>
-            </wp:cNvGraphicFramePr>
-            <a:graphic xmlns:a="http://schemas.openxmlformats.org/drawingml/2006/main">
-              <a:graphicData uri="http://schemas.openxmlformats.org/drawingml/2006/picture">
-                <pic:pic xmlns:pic="http://schemas.openxmlformats.org/drawingml/2006/picture">
-                  <pic:nvPicPr>
-                    <pic:cNvPr id="10" name="Imagem 10" descr="Diagrama&#10;&#10;Descrição gerada automaticamente com confiança baixa"/>
                     <pic:cNvPicPr/>
                   </pic:nvPicPr>
                   <pic:blipFill>
@@ -9040,7 +10292,7 @@
                   <pic:spPr>
                     <a:xfrm>
                       <a:off x="0" y="0"/>
-                      <a:ext cx="4958127" cy="1710055"/>
+                      <a:ext cx="5462577" cy="1891622"/>
                     </a:xfrm>
                     <a:prstGeom prst="rect">
                       <a:avLst/>
@@ -9057,6 +10309,57 @@
           </wp:inline>
         </w:drawing>
       </w:r>
+      <w:r>
+        <w:rPr>
+          <w:noProof/>
+        </w:rPr>
+        <w:drawing>
+          <wp:inline distT="0" distB="0" distL="0" distR="0" wp14:anchorId="33AEBA67" wp14:editId="59BCFB36">
+            <wp:extent cx="5377301" cy="1854628"/>
+            <wp:effectExtent l="19050" t="19050" r="13970" b="12700"/>
+            <wp:docPr id="10" name="Imagem 10" descr="Diagrama&#10;&#10;Descrição gerada automaticamente com confiança baixa"/>
+            <wp:cNvGraphicFramePr>
+              <a:graphicFrameLocks xmlns:a="http://schemas.openxmlformats.org/drawingml/2006/main" noChangeAspect="1"/>
+            </wp:cNvGraphicFramePr>
+            <a:graphic xmlns:a="http://schemas.openxmlformats.org/drawingml/2006/main">
+              <a:graphicData uri="http://schemas.openxmlformats.org/drawingml/2006/picture">
+                <pic:pic xmlns:pic="http://schemas.openxmlformats.org/drawingml/2006/picture">
+                  <pic:nvPicPr>
+                    <pic:cNvPr id="10" name="Imagem 10" descr="Diagrama&#10;&#10;Descrição gerada automaticamente com confiança baixa"/>
+                    <pic:cNvPicPr/>
+                  </pic:nvPicPr>
+                  <pic:blipFill>
+                    <a:blip r:embed="rId31" cstate="print">
+                      <a:extLst>
+                        <a:ext uri="{28A0092B-C50C-407E-A947-70E740481C1C}">
+                          <a14:useLocalDpi xmlns:a14="http://schemas.microsoft.com/office/drawing/2010/main" val="0"/>
+                        </a:ext>
+                      </a:extLst>
+                    </a:blip>
+                    <a:stretch>
+                      <a:fillRect/>
+                    </a:stretch>
+                  </pic:blipFill>
+                  <pic:spPr>
+                    <a:xfrm>
+                      <a:off x="0" y="0"/>
+                      <a:ext cx="5583087" cy="1925603"/>
+                    </a:xfrm>
+                    <a:prstGeom prst="rect">
+                      <a:avLst/>
+                    </a:prstGeom>
+                    <a:ln>
+                      <a:solidFill>
+                        <a:schemeClr val="tx1"/>
+                      </a:solidFill>
+                    </a:ln>
+                  </pic:spPr>
+                </pic:pic>
+              </a:graphicData>
+            </a:graphic>
+          </wp:inline>
+        </w:drawing>
+      </w:r>
     </w:p>
     <w:p>
       <w:pPr>
@@ -9071,6 +10374,7 @@
         <w:pStyle w:val="TF-TEXTO"/>
       </w:pPr>
       <w:r>
+        <w:lastRenderedPageBreak/>
         <w:t>Ao longo da implementação da ferramenta</w:t>
       </w:r>
       <w:r>
@@ -9138,7 +10442,13 @@
         <w:t xml:space="preserve"> </w:t>
       </w:r>
       <w:r>
-        <w:t>(UNITY, 2021)</w:t>
+        <w:t>(UNITY, 2021</w:t>
+      </w:r>
+      <w:r>
+        <w:t>a</w:t>
+      </w:r>
+      <w:r>
+        <w:t>)</w:t>
       </w:r>
       <w:r>
         <w:t xml:space="preserve">, um componente </w:t>
@@ -9272,7 +10582,19 @@
         <w:rPr>
           <w:noProof/>
         </w:rPr>
-        <w:t>15</w:t>
+        <w:t>16</w:t>
+      </w:r>
+      <w:r>
+        <w:fldChar w:fldCharType="end"/>
+      </w:r>
+      <w:r>
+        <w:fldChar w:fldCharType="begin"/>
+      </w:r>
+      <w:r>
+        <w:instrText xml:space="preserve"> REF _Ref89214189 \h </w:instrText>
+      </w:r>
+      <w:r>
+        <w:fldChar w:fldCharType="separate"/>
       </w:r>
       <w:r>
         <w:fldChar w:fldCharType="end"/>
@@ -9305,20 +10627,32 @@
       <w:pPr>
         <w:pStyle w:val="TF-LEGENDA"/>
       </w:pPr>
-      <w:bookmarkStart w:id="41" w:name="_Ref89214189"/>
-      <w:r>
-        <w:lastRenderedPageBreak/>
+      <w:bookmarkStart w:id="42" w:name="_Ref89214189"/>
+      <w:r>
         <w:t xml:space="preserve">Figura </w:t>
       </w:r>
-      <w:fldSimple w:instr=" SEQ Figura \* ARABIC ">
-        <w:r>
-          <w:rPr>
-            <w:noProof/>
-          </w:rPr>
-          <w:t>15</w:t>
-        </w:r>
-      </w:fldSimple>
-      <w:bookmarkEnd w:id="41"/>
+      <w:r>
+        <w:fldChar w:fldCharType="begin"/>
+      </w:r>
+      <w:r>
+        <w:instrText xml:space="preserve"> SEQ Figura \* ARABIC </w:instrText>
+      </w:r>
+      <w:r>
+        <w:fldChar w:fldCharType="separate"/>
+      </w:r>
+      <w:r>
+        <w:rPr>
+          <w:noProof/>
+        </w:rPr>
+        <w:t>16</w:t>
+      </w:r>
+      <w:r>
+        <w:rPr>
+          <w:noProof/>
+        </w:rPr>
+        <w:fldChar w:fldCharType="end"/>
+      </w:r>
+      <w:bookmarkEnd w:id="42"/>
       <w:r>
         <w:t xml:space="preserve"> – Utilização do </w:t>
       </w:r>
@@ -9353,7 +10687,7 @@
                     <pic:cNvPicPr/>
                   </pic:nvPicPr>
                   <pic:blipFill>
-                    <a:blip r:embed="rId31">
+                    <a:blip r:embed="rId32">
                       <a:extLst>
                         <a:ext uri="{28A0092B-C50C-407E-A947-70E740481C1C}">
                           <a14:useLocalDpi xmlns:a14="http://schemas.microsoft.com/office/drawing/2010/main" val="0"/>
@@ -9417,7 +10751,13 @@
         <w:t xml:space="preserve"> </w:t>
       </w:r>
       <w:r>
-        <w:t>(UNITY, 2021)</w:t>
+        <w:t>(UNITY, 2021</w:t>
+      </w:r>
+      <w:r>
+        <w:t>b</w:t>
+      </w:r>
+      <w:r>
+        <w:t>)</w:t>
       </w:r>
       <w:r>
         <w:t>, utilizado na ferramenta com a mesma função d</w:t>
@@ -9487,7 +10827,19 @@
         <w:rPr>
           <w:noProof/>
         </w:rPr>
-        <w:t>16</w:t>
+        <w:t>17</w:t>
+      </w:r>
+      <w:r>
+        <w:fldChar w:fldCharType="end"/>
+      </w:r>
+      <w:r>
+        <w:fldChar w:fldCharType="begin"/>
+      </w:r>
+      <w:r>
+        <w:instrText xml:space="preserve"> REF _Ref89214208 \h </w:instrText>
+      </w:r>
+      <w:r>
+        <w:fldChar w:fldCharType="separate"/>
       </w:r>
       <w:r>
         <w:fldChar w:fldCharType="end"/>
@@ -9518,19 +10870,32 @@
       <w:pPr>
         <w:pStyle w:val="TF-LEGENDA"/>
       </w:pPr>
-      <w:bookmarkStart w:id="42" w:name="_Ref89214208"/>
+      <w:bookmarkStart w:id="43" w:name="_Ref89214208"/>
       <w:r>
         <w:t xml:space="preserve">Figura </w:t>
       </w:r>
-      <w:fldSimple w:instr=" SEQ Figura \* ARABIC ">
-        <w:r>
-          <w:rPr>
-            <w:noProof/>
-          </w:rPr>
-          <w:t>16</w:t>
-        </w:r>
-      </w:fldSimple>
-      <w:bookmarkEnd w:id="42"/>
+      <w:r>
+        <w:fldChar w:fldCharType="begin"/>
+      </w:r>
+      <w:r>
+        <w:instrText xml:space="preserve"> SEQ Figura \* ARABIC </w:instrText>
+      </w:r>
+      <w:r>
+        <w:fldChar w:fldCharType="separate"/>
+      </w:r>
+      <w:r>
+        <w:rPr>
+          <w:noProof/>
+        </w:rPr>
+        <w:t>17</w:t>
+      </w:r>
+      <w:r>
+        <w:rPr>
+          <w:noProof/>
+        </w:rPr>
+        <w:fldChar w:fldCharType="end"/>
+      </w:r>
+      <w:bookmarkEnd w:id="43"/>
       <w:r>
         <w:t xml:space="preserve"> – Utilização do componente </w:t>
       </w:r>
@@ -9580,7 +10945,7 @@
                           <pic:cNvPicPr/>
                         </pic:nvPicPr>
                         <pic:blipFill>
-                          <a:blip r:embed="rId32" cstate="print">
+                          <a:blip r:embed="rId33" cstate="print">
                             <a:extLst>
                               <a:ext uri="{28A0092B-C50C-407E-A947-70E740481C1C}">
                                 <a14:useLocalDpi xmlns:a14="http://schemas.microsoft.com/office/drawing/2010/main" val="0"/>
@@ -10151,26 +11516,27 @@
       <w:pPr>
         <w:pStyle w:val="Ttulo1"/>
       </w:pPr>
-      <w:bookmarkStart w:id="43" w:name="_Toc511928438"/>
-      <w:bookmarkStart w:id="44" w:name="_Toc54164920"/>
-      <w:bookmarkStart w:id="45" w:name="_Toc54165674"/>
-      <w:bookmarkStart w:id="46" w:name="_Toc54169332"/>
-      <w:bookmarkStart w:id="47" w:name="_Toc96347438"/>
-      <w:bookmarkStart w:id="48" w:name="_Toc96357722"/>
-      <w:bookmarkStart w:id="49" w:name="_Toc96491865"/>
-      <w:r>
+      <w:bookmarkStart w:id="44" w:name="_Toc511928438"/>
+      <w:bookmarkStart w:id="45" w:name="_Toc54164920"/>
+      <w:bookmarkStart w:id="46" w:name="_Toc54165674"/>
+      <w:bookmarkStart w:id="47" w:name="_Toc54169332"/>
+      <w:bookmarkStart w:id="48" w:name="_Toc96347438"/>
+      <w:bookmarkStart w:id="49" w:name="_Toc96357722"/>
+      <w:bookmarkStart w:id="50" w:name="_Toc96491865"/>
+      <w:r>
+        <w:lastRenderedPageBreak/>
         <w:t>RESULTADOS</w:t>
       </w:r>
-      <w:bookmarkEnd w:id="43"/>
+      <w:bookmarkEnd w:id="44"/>
       <w:r>
         <w:t xml:space="preserve"> </w:t>
       </w:r>
-      <w:bookmarkEnd w:id="44"/>
       <w:bookmarkEnd w:id="45"/>
       <w:bookmarkEnd w:id="46"/>
       <w:bookmarkEnd w:id="47"/>
       <w:bookmarkEnd w:id="48"/>
       <w:bookmarkEnd w:id="49"/>
+      <w:bookmarkEnd w:id="50"/>
     </w:p>
     <w:p>
       <w:pPr>
@@ -10209,7 +11575,6 @@
         <w:pStyle w:val="Ttulo2"/>
       </w:pPr>
       <w:r>
-        <w:lastRenderedPageBreak/>
         <w:t>relato</w:t>
       </w:r>
       <w:r>
@@ -10242,12 +11607,24 @@
         <w:rPr>
           <w:noProof/>
         </w:rPr>
-        <w:t>17</w:t>
+        <w:t>18</w:t>
       </w:r>
       <w:r>
         <w:fldChar w:fldCharType="end"/>
       </w:r>
       <w:r>
+        <w:fldChar w:fldCharType="begin"/>
+      </w:r>
+      <w:r>
+        <w:instrText xml:space="preserve"> REF _Ref89286149 \h </w:instrText>
+      </w:r>
+      <w:r>
+        <w:fldChar w:fldCharType="separate"/>
+      </w:r>
+      <w:r>
+        <w:fldChar w:fldCharType="end"/>
+      </w:r>
+      <w:r>
         <w:t xml:space="preserve"> demonstra a utilização da peça </w:t>
       </w:r>
       <w:r>
@@ -10320,13 +11697,19 @@
         <w:t>a transformação</w:t>
       </w:r>
       <w:r>
-        <w:t>,</w:t>
-      </w:r>
-      <w:r>
-        <w:t xml:space="preserve"> por exemplo, </w:t>
-      </w:r>
-      <w:r>
-        <w:t xml:space="preserve">caso a peça esteja no valor máximo definido nas propriedades, a posição volta ao valor mínimo, realizando assim um </w:t>
+        <w:t>.</w:t>
+      </w:r>
+      <w:r>
+        <w:t xml:space="preserve"> </w:t>
+      </w:r>
+      <w:r>
+        <w:t>P</w:t>
+      </w:r>
+      <w:r>
+        <w:t xml:space="preserve">or exemplo, </w:t>
+      </w:r>
+      <w:r>
+        <w:t xml:space="preserve">caso a peça esteja no valor máximo definido nas propriedades a posição volta ao valor mínimo, realizando assim um </w:t>
       </w:r>
       <w:r>
         <w:rPr>
@@ -10350,37 +11733,50 @@
         <w:t>Iteracao</w:t>
       </w:r>
       <w:r>
-        <w:rPr>
-          <w:rStyle w:val="TF-CDIGO-FONTE-CARACTERES"/>
-        </w:rPr>
-        <w:t>,</w:t>
-      </w:r>
-      <w:r>
-        <w:t xml:space="preserve"> além dessa propriedade estar </w:t>
-      </w:r>
-      <w:r>
-        <w:t>ativa.</w:t>
+        <w:t>.</w:t>
       </w:r>
     </w:p>
     <w:p>
       <w:pPr>
         <w:pStyle w:val="TF-LEGENDA"/>
       </w:pPr>
-      <w:bookmarkStart w:id="50" w:name="_Ref89286149"/>
+      <w:bookmarkStart w:id="51" w:name="_Ref89286149"/>
       <w:r>
         <w:t xml:space="preserve">Figura </w:t>
       </w:r>
-      <w:fldSimple w:instr=" SEQ Figura \* ARABIC ">
-        <w:r>
-          <w:rPr>
-            <w:noProof/>
-          </w:rPr>
-          <w:t>17</w:t>
-        </w:r>
-      </w:fldSimple>
-      <w:bookmarkEnd w:id="50"/>
-      <w:r>
-        <w:t xml:space="preserve"> – Criação de um cenário controlado utilizando a peça Iteração</w:t>
+      <w:r>
+        <w:fldChar w:fldCharType="begin"/>
+      </w:r>
+      <w:r>
+        <w:instrText xml:space="preserve"> SEQ Figura \* ARABIC </w:instrText>
+      </w:r>
+      <w:r>
+        <w:fldChar w:fldCharType="separate"/>
+      </w:r>
+      <w:r>
+        <w:rPr>
+          <w:noProof/>
+        </w:rPr>
+        <w:t>18</w:t>
+      </w:r>
+      <w:r>
+        <w:rPr>
+          <w:noProof/>
+        </w:rPr>
+        <w:fldChar w:fldCharType="end"/>
+      </w:r>
+      <w:bookmarkEnd w:id="51"/>
+      <w:r>
+        <w:t xml:space="preserve"> – Criação de um cenário </w:t>
+      </w:r>
+      <w:r>
+        <w:t>de testes</w:t>
+      </w:r>
+      <w:r>
+        <w:t xml:space="preserve"> utilizando a peça Iteração</w:t>
+      </w:r>
+      <w:r>
+        <w:t xml:space="preserve"> na plataforma Windows</w:t>
       </w:r>
     </w:p>
     <w:p>
@@ -10392,9 +11788,9 @@
           <w:noProof/>
         </w:rPr>
         <w:drawing>
-          <wp:inline distT="0" distB="0" distL="0" distR="0" wp14:anchorId="2E563F5E" wp14:editId="113D8E8C">
-            <wp:extent cx="3334683" cy="2136321"/>
-            <wp:effectExtent l="19050" t="19050" r="18415" b="16510"/>
+          <wp:inline distT="0" distB="0" distL="0" distR="0" wp14:anchorId="2E563F5E" wp14:editId="0DEF237F">
+            <wp:extent cx="2905302" cy="1861242"/>
+            <wp:effectExtent l="19050" t="19050" r="28575" b="24765"/>
             <wp:docPr id="26" name="Imagem 26" descr="Interface gráfica do usuário&#10;&#10;Descrição gerada automaticamente"/>
             <wp:cNvGraphicFramePr>
               <a:graphicFrameLocks xmlns:a="http://schemas.openxmlformats.org/drawingml/2006/main" noChangeAspect="1"/>
@@ -10404,57 +11800,6 @@
                 <pic:pic xmlns:pic="http://schemas.openxmlformats.org/drawingml/2006/picture">
                   <pic:nvPicPr>
                     <pic:cNvPr id="26" name="Imagem 26" descr="Interface gráfica do usuário&#10;&#10;Descrição gerada automaticamente"/>
-                    <pic:cNvPicPr/>
-                  </pic:nvPicPr>
-                  <pic:blipFill>
-                    <a:blip r:embed="rId33" cstate="print">
-                      <a:extLst>
-                        <a:ext uri="{28A0092B-C50C-407E-A947-70E740481C1C}">
-                          <a14:useLocalDpi xmlns:a14="http://schemas.microsoft.com/office/drawing/2010/main" val="0"/>
-                        </a:ext>
-                      </a:extLst>
-                    </a:blip>
-                    <a:stretch>
-                      <a:fillRect/>
-                    </a:stretch>
-                  </pic:blipFill>
-                  <pic:spPr>
-                    <a:xfrm>
-                      <a:off x="0" y="0"/>
-                      <a:ext cx="3419178" cy="2190451"/>
-                    </a:xfrm>
-                    <a:prstGeom prst="rect">
-                      <a:avLst/>
-                    </a:prstGeom>
-                    <a:ln>
-                      <a:solidFill>
-                        <a:schemeClr val="tx1"/>
-                      </a:solidFill>
-                    </a:ln>
-                  </pic:spPr>
-                </pic:pic>
-              </a:graphicData>
-            </a:graphic>
-          </wp:inline>
-        </w:drawing>
-      </w:r>
-      <w:r>
-        <w:rPr>
-          <w:noProof/>
-        </w:rPr>
-        <w:drawing>
-          <wp:inline distT="0" distB="0" distL="0" distR="0" wp14:anchorId="6D631956" wp14:editId="06BC68EF">
-            <wp:extent cx="3376531" cy="2106634"/>
-            <wp:effectExtent l="19050" t="19050" r="14605" b="27305"/>
-            <wp:docPr id="27" name="Imagem 27" descr="Tela de computador com texto preto sobre fundo branco&#10;&#10;Descrição gerada automaticamente com confiança média"/>
-            <wp:cNvGraphicFramePr>
-              <a:graphicFrameLocks xmlns:a="http://schemas.openxmlformats.org/drawingml/2006/main" noChangeAspect="1"/>
-            </wp:cNvGraphicFramePr>
-            <a:graphic xmlns:a="http://schemas.openxmlformats.org/drawingml/2006/main">
-              <a:graphicData uri="http://schemas.openxmlformats.org/drawingml/2006/picture">
-                <pic:pic xmlns:pic="http://schemas.openxmlformats.org/drawingml/2006/picture">
-                  <pic:nvPicPr>
-                    <pic:cNvPr id="27" name="Imagem 27" descr="Tela de computador com texto preto sobre fundo branco&#10;&#10;Descrição gerada automaticamente com confiança média"/>
                     <pic:cNvPicPr/>
                   </pic:nvPicPr>
                   <pic:blipFill>
@@ -10472,7 +11817,7 @@
                   <pic:spPr>
                     <a:xfrm>
                       <a:off x="0" y="0"/>
-                      <a:ext cx="3421542" cy="2134717"/>
+                      <a:ext cx="3021349" cy="1935586"/>
                     </a:xfrm>
                     <a:prstGeom prst="rect">
                       <a:avLst/>
@@ -10489,6 +11834,57 @@
           </wp:inline>
         </w:drawing>
       </w:r>
+      <w:r>
+        <w:rPr>
+          <w:noProof/>
+        </w:rPr>
+        <w:drawing>
+          <wp:inline distT="0" distB="0" distL="0" distR="0" wp14:anchorId="6D631956" wp14:editId="7FE05E59">
+            <wp:extent cx="2999031" cy="1871110"/>
+            <wp:effectExtent l="19050" t="19050" r="11430" b="15240"/>
+            <wp:docPr id="27" name="Imagem 27" descr="Tela de computador com texto preto sobre fundo branco&#10;&#10;Descrição gerada automaticamente com confiança média"/>
+            <wp:cNvGraphicFramePr>
+              <a:graphicFrameLocks xmlns:a="http://schemas.openxmlformats.org/drawingml/2006/main" noChangeAspect="1"/>
+            </wp:cNvGraphicFramePr>
+            <a:graphic xmlns:a="http://schemas.openxmlformats.org/drawingml/2006/main">
+              <a:graphicData uri="http://schemas.openxmlformats.org/drawingml/2006/picture">
+                <pic:pic xmlns:pic="http://schemas.openxmlformats.org/drawingml/2006/picture">
+                  <pic:nvPicPr>
+                    <pic:cNvPr id="27" name="Imagem 27" descr="Tela de computador com texto preto sobre fundo branco&#10;&#10;Descrição gerada automaticamente com confiança média"/>
+                    <pic:cNvPicPr/>
+                  </pic:nvPicPr>
+                  <pic:blipFill>
+                    <a:blip r:embed="rId35" cstate="print">
+                      <a:extLst>
+                        <a:ext uri="{28A0092B-C50C-407E-A947-70E740481C1C}">
+                          <a14:useLocalDpi xmlns:a14="http://schemas.microsoft.com/office/drawing/2010/main" val="0"/>
+                        </a:ext>
+                      </a:extLst>
+                    </a:blip>
+                    <a:stretch>
+                      <a:fillRect/>
+                    </a:stretch>
+                  </pic:blipFill>
+                  <pic:spPr>
+                    <a:xfrm>
+                      <a:off x="0" y="0"/>
+                      <a:ext cx="2999031" cy="1871110"/>
+                    </a:xfrm>
+                    <a:prstGeom prst="rect">
+                      <a:avLst/>
+                    </a:prstGeom>
+                    <a:ln>
+                      <a:solidFill>
+                        <a:schemeClr val="tx1"/>
+                      </a:solidFill>
+                    </a:ln>
+                  </pic:spPr>
+                </pic:pic>
+              </a:graphicData>
+            </a:graphic>
+          </wp:inline>
+        </w:drawing>
+      </w:r>
     </w:p>
     <w:p>
       <w:pPr>
@@ -10643,24 +12039,37 @@
           <w:rStyle w:val="TF-CDIGO-FONTE-CARACTERES"/>
         </w:rPr>
       </w:pPr>
-      <w:bookmarkStart w:id="51" w:name="_Ref89287738"/>
-      <w:bookmarkStart w:id="52" w:name="_Ref89287733"/>
+      <w:bookmarkStart w:id="52" w:name="_Ref89287738"/>
+      <w:bookmarkStart w:id="53" w:name="_Ref89287733"/>
       <w:r>
         <w:t xml:space="preserve">Quadro </w:t>
       </w:r>
-      <w:fldSimple w:instr=" SEQ Quadro \* ARABIC ">
-        <w:r>
-          <w:rPr>
-            <w:noProof/>
-          </w:rPr>
-          <w:t>8</w:t>
-        </w:r>
-      </w:fldSimple>
-      <w:bookmarkEnd w:id="51"/>
+      <w:r>
+        <w:fldChar w:fldCharType="begin"/>
+      </w:r>
+      <w:r>
+        <w:instrText xml:space="preserve"> SEQ Quadro \* ARABIC </w:instrText>
+      </w:r>
+      <w:r>
+        <w:fldChar w:fldCharType="separate"/>
+      </w:r>
+      <w:r>
+        <w:rPr>
+          <w:noProof/>
+        </w:rPr>
+        <w:t>8</w:t>
+      </w:r>
+      <w:r>
+        <w:rPr>
+          <w:noProof/>
+        </w:rPr>
+        <w:fldChar w:fldCharType="end"/>
+      </w:r>
+      <w:bookmarkEnd w:id="52"/>
       <w:r>
         <w:t xml:space="preserve"> – Representação do bloqueio de campos nas propriedades da peça e no arquivo</w:t>
       </w:r>
-      <w:bookmarkEnd w:id="52"/>
+      <w:bookmarkEnd w:id="53"/>
     </w:p>
     <w:tbl>
       <w:tblPr>
@@ -10669,8 +12078,8 @@
         <w:tblLook w:val="04A0" w:firstRow="1" w:lastRow="0" w:firstColumn="1" w:lastColumn="0" w:noHBand="0" w:noVBand="1"/>
       </w:tblPr>
       <w:tblGrid>
-        <w:gridCol w:w="4841"/>
-        <w:gridCol w:w="4788"/>
+        <w:gridCol w:w="4857"/>
+        <w:gridCol w:w="4772"/>
       </w:tblGrid>
       <w:tr>
         <w:tc>
@@ -10686,9 +12095,9 @@
                 <w:noProof/>
               </w:rPr>
               <w:drawing>
-                <wp:inline distT="0" distB="0" distL="0" distR="0" wp14:anchorId="4CD75F87" wp14:editId="3F902DE1">
-                  <wp:extent cx="1778515" cy="1062842"/>
-                  <wp:effectExtent l="0" t="0" r="0" b="4445"/>
+                <wp:inline distT="0" distB="0" distL="0" distR="0" wp14:anchorId="4CD75F87" wp14:editId="0399E08A">
+                  <wp:extent cx="2271711" cy="1357576"/>
+                  <wp:effectExtent l="0" t="0" r="0" b="0"/>
                   <wp:docPr id="32" name="Imagem 32" descr="Uma imagem contendo Diagrama&#10;&#10;Descrição gerada automaticamente"/>
                   <wp:cNvGraphicFramePr>
                     <a:graphicFrameLocks xmlns:a="http://schemas.openxmlformats.org/drawingml/2006/main" noChangeAspect="1"/>
@@ -10698,190 +12107,6 @@
                       <pic:pic xmlns:pic="http://schemas.openxmlformats.org/drawingml/2006/picture">
                         <pic:nvPicPr>
                           <pic:cNvPr id="32" name="Imagem 32" descr="Uma imagem contendo Diagrama&#10;&#10;Descrição gerada automaticamente"/>
-                          <pic:cNvPicPr/>
-                        </pic:nvPicPr>
-                        <pic:blipFill>
-                          <a:blip r:embed="rId35">
-                            <a:extLst>
-                              <a:ext uri="{28A0092B-C50C-407E-A947-70E740481C1C}">
-                                <a14:useLocalDpi xmlns:a14="http://schemas.microsoft.com/office/drawing/2010/main" val="0"/>
-                              </a:ext>
-                            </a:extLst>
-                          </a:blip>
-                          <a:stretch>
-                            <a:fillRect/>
-                          </a:stretch>
-                        </pic:blipFill>
-                        <pic:spPr>
-                          <a:xfrm>
-                            <a:off x="0" y="0"/>
-                            <a:ext cx="1851880" cy="1106685"/>
-                          </a:xfrm>
-                          <a:prstGeom prst="rect">
-                            <a:avLst/>
-                          </a:prstGeom>
-                        </pic:spPr>
-                      </pic:pic>
-                    </a:graphicData>
-                  </a:graphic>
-                </wp:inline>
-              </w:drawing>
-            </w:r>
-          </w:p>
-        </w:tc>
-        <w:tc>
-          <w:tcPr>
-            <w:tcW w:w="4890" w:type="dxa"/>
-          </w:tcPr>
-          <w:p>
-            <w:pPr>
-              <w:pStyle w:val="TF-FIGURA"/>
-              <w:jc w:val="left"/>
-              <w:rPr>
-                <w:rStyle w:val="TF-CDIGO-FONTE-CARACTERES"/>
-              </w:rPr>
-            </w:pPr>
-            <w:r>
-              <w:rPr>
-                <w:rStyle w:val="TF-CDIGO-FONTE-CARACTERES"/>
-              </w:rPr>
-              <w:t xml:space="preserve">"Pos": </w:t>
-            </w:r>
-          </w:p>
-          <w:p>
-            <w:pPr>
-              <w:pStyle w:val="TF-FIGURA"/>
-              <w:jc w:val="left"/>
-              <w:rPr>
-                <w:rStyle w:val="TF-CDIGO-FONTE-CARACTERES"/>
-              </w:rPr>
-            </w:pPr>
-            <w:r>
-              <w:rPr>
-                <w:rStyle w:val="TF-CDIGO-FONTE-CARACTERES"/>
-              </w:rPr>
-              <w:t>{</w:t>
-            </w:r>
-          </w:p>
-          <w:p>
-            <w:pPr>
-              <w:pStyle w:val="TF-FIGURA"/>
-              <w:jc w:val="left"/>
-              <w:rPr>
-                <w:rStyle w:val="TF-CDIGO-FONTE-CARACTERES"/>
-              </w:rPr>
-            </w:pPr>
-            <w:r>
-              <w:rPr>
-                <w:rStyle w:val="TF-CDIGO-FONTE-CARACTERES"/>
-              </w:rPr>
-              <w:t xml:space="preserve">    </w:t>
-            </w:r>
-            <w:r>
-              <w:rPr>
-                <w:rStyle w:val="TF-CDIGO-FONTE-CARACTERES"/>
-              </w:rPr>
-              <w:t>"X": "2",</w:t>
-            </w:r>
-          </w:p>
-          <w:p>
-            <w:pPr>
-              <w:pStyle w:val="TF-FIGURA"/>
-              <w:jc w:val="left"/>
-              <w:rPr>
-                <w:rStyle w:val="TF-CDIGO-FONTE-CARACTERES"/>
-              </w:rPr>
-            </w:pPr>
-            <w:r>
-              <w:rPr>
-                <w:rStyle w:val="TF-CDIGO-FONTE-CARACTERES"/>
-              </w:rPr>
-              <w:t xml:space="preserve">    </w:t>
-            </w:r>
-            <w:r>
-              <w:rPr>
-                <w:rStyle w:val="TF-CDIGO-FONTE-CARACTERES"/>
-              </w:rPr>
-              <w:t>"Y": "0",</w:t>
-            </w:r>
-          </w:p>
-          <w:p>
-            <w:pPr>
-              <w:pStyle w:val="TF-FIGURA"/>
-              <w:jc w:val="left"/>
-              <w:rPr>
-                <w:rStyle w:val="TF-CDIGO-FONTE-CARACTERES"/>
-              </w:rPr>
-            </w:pPr>
-            <w:r>
-              <w:rPr>
-                <w:rStyle w:val="TF-CDIGO-FONTE-CARACTERES"/>
-              </w:rPr>
-              <w:t xml:space="preserve">    "Z": "0"</w:t>
-            </w:r>
-          </w:p>
-          <w:p>
-            <w:pPr>
-              <w:pStyle w:val="TF-FIGURA"/>
-              <w:jc w:val="left"/>
-              <w:rPr>
-                <w:rStyle w:val="TF-CDIGO-FONTE-CARACTERES"/>
-              </w:rPr>
-            </w:pPr>
-            <w:r>
-              <w:rPr>
-                <w:rStyle w:val="TF-CDIGO-FONTE-CARACTERES"/>
-              </w:rPr>
-              <w:t>},</w:t>
-            </w:r>
-          </w:p>
-          <w:p>
-            <w:pPr>
-              <w:pStyle w:val="TF-FIGURA"/>
-              <w:rPr>
-                <w:rFonts w:ascii="Courier New" w:hAnsi="Courier New"/>
-                <w:b/>
-                <w:bCs/>
-                <w:sz w:val="18"/>
-              </w:rPr>
-            </w:pPr>
-            <w:r>
-              <w:rPr>
-                <w:rStyle w:val="TF-CDIGO-FONTE-CARACTERES"/>
-                <w:b/>
-                <w:bCs/>
-              </w:rPr>
-              <w:t>...</w:t>
-            </w:r>
-          </w:p>
-        </w:tc>
-      </w:tr>
-      <w:tr>
-        <w:tc>
-          <w:tcPr>
-            <w:tcW w:w="4889" w:type="dxa"/>
-          </w:tcPr>
-          <w:p>
-            <w:pPr>
-              <w:pStyle w:val="TF-FIGURA"/>
-            </w:pPr>
-            <w:r>
-              <w:rPr>
-                <w:noProof/>
-              </w:rPr>
-              <w:drawing>
-                <wp:inline distT="0" distB="0" distL="0" distR="0" wp14:anchorId="124E1F87" wp14:editId="41C4377F">
-                  <wp:extent cx="1804916" cy="1068779"/>
-                  <wp:effectExtent l="0" t="0" r="5080" b="0"/>
-                  <wp:docPr id="33" name="Imagem 33" descr="Interface gráfica do usuário, Aplicativo&#10;&#10;Descrição gerada automaticamente"/>
-                  <wp:cNvGraphicFramePr>
-                    <a:graphicFrameLocks xmlns:a="http://schemas.openxmlformats.org/drawingml/2006/main" noChangeAspect="1"/>
-                  </wp:cNvGraphicFramePr>
-                  <a:graphic xmlns:a="http://schemas.openxmlformats.org/drawingml/2006/main">
-                    <a:graphicData uri="http://schemas.openxmlformats.org/drawingml/2006/picture">
-                      <pic:pic xmlns:pic="http://schemas.openxmlformats.org/drawingml/2006/picture">
-                        <pic:nvPicPr>
-                          <pic:cNvPr id="33" name="Imagem 33" descr="Interface gráfica do usuário, Aplicativo&#10;&#10;Descrição gerada automaticamente"/>
                           <pic:cNvPicPr/>
                         </pic:nvPicPr>
                         <pic:blipFill>
@@ -10899,7 +12124,7 @@
                         <pic:spPr>
                           <a:xfrm>
                             <a:off x="0" y="0"/>
-                            <a:ext cx="1886454" cy="1117062"/>
+                            <a:ext cx="2379938" cy="1422253"/>
                           </a:xfrm>
                           <a:prstGeom prst="rect">
                             <a:avLst/>
@@ -10965,7 +12190,7 @@
               <w:rPr>
                 <w:rStyle w:val="TF-CDIGO-FONTE-CARACTERES"/>
               </w:rPr>
-              <w:t>"X": "Mg==",</w:t>
+              <w:t>"X": "2",</w:t>
             </w:r>
           </w:p>
           <w:p>
@@ -11023,8 +12248,10 @@
             <w:pPr>
               <w:pStyle w:val="TF-FIGURA"/>
               <w:rPr>
+                <w:rFonts w:ascii="Courier New" w:hAnsi="Courier New"/>
                 <w:b/>
                 <w:bCs/>
+                <w:sz w:val="18"/>
               </w:rPr>
             </w:pPr>
             <w:r>
@@ -11038,6 +12265,188 @@
           </w:p>
         </w:tc>
       </w:tr>
+      <w:tr>
+        <w:tc>
+          <w:tcPr>
+            <w:tcW w:w="4889" w:type="dxa"/>
+          </w:tcPr>
+          <w:p>
+            <w:pPr>
+              <w:pStyle w:val="TF-FIGURA"/>
+            </w:pPr>
+            <w:r>
+              <w:rPr>
+                <w:noProof/>
+              </w:rPr>
+              <w:drawing>
+                <wp:inline distT="0" distB="0" distL="0" distR="0" wp14:anchorId="124E1F87" wp14:editId="1D82AC6A">
+                  <wp:extent cx="2283151" cy="1351966"/>
+                  <wp:effectExtent l="0" t="0" r="3175" b="635"/>
+                  <wp:docPr id="33" name="Imagem 33" descr="Interface gráfica do usuário, Aplicativo&#10;&#10;Descrição gerada automaticamente"/>
+                  <wp:cNvGraphicFramePr>
+                    <a:graphicFrameLocks xmlns:a="http://schemas.openxmlformats.org/drawingml/2006/main" noChangeAspect="1"/>
+                  </wp:cNvGraphicFramePr>
+                  <a:graphic xmlns:a="http://schemas.openxmlformats.org/drawingml/2006/main">
+                    <a:graphicData uri="http://schemas.openxmlformats.org/drawingml/2006/picture">
+                      <pic:pic xmlns:pic="http://schemas.openxmlformats.org/drawingml/2006/picture">
+                        <pic:nvPicPr>
+                          <pic:cNvPr id="33" name="Imagem 33" descr="Interface gráfica do usuário, Aplicativo&#10;&#10;Descrição gerada automaticamente"/>
+                          <pic:cNvPicPr/>
+                        </pic:nvPicPr>
+                        <pic:blipFill>
+                          <a:blip r:embed="rId37">
+                            <a:extLst>
+                              <a:ext uri="{28A0092B-C50C-407E-A947-70E740481C1C}">
+                                <a14:useLocalDpi xmlns:a14="http://schemas.microsoft.com/office/drawing/2010/main" val="0"/>
+                              </a:ext>
+                            </a:extLst>
+                          </a:blip>
+                          <a:stretch>
+                            <a:fillRect/>
+                          </a:stretch>
+                        </pic:blipFill>
+                        <pic:spPr>
+                          <a:xfrm>
+                            <a:off x="0" y="0"/>
+                            <a:ext cx="2402433" cy="1422599"/>
+                          </a:xfrm>
+                          <a:prstGeom prst="rect">
+                            <a:avLst/>
+                          </a:prstGeom>
+                        </pic:spPr>
+                      </pic:pic>
+                    </a:graphicData>
+                  </a:graphic>
+                </wp:inline>
+              </w:drawing>
+            </w:r>
+          </w:p>
+        </w:tc>
+        <w:tc>
+          <w:tcPr>
+            <w:tcW w:w="4890" w:type="dxa"/>
+          </w:tcPr>
+          <w:p>
+            <w:pPr>
+              <w:pStyle w:val="TF-FIGURA"/>
+              <w:jc w:val="left"/>
+              <w:rPr>
+                <w:rStyle w:val="TF-CDIGO-FONTE-CARACTERES"/>
+              </w:rPr>
+            </w:pPr>
+            <w:r>
+              <w:rPr>
+                <w:rStyle w:val="TF-CDIGO-FONTE-CARACTERES"/>
+              </w:rPr>
+              <w:t xml:space="preserve">"Pos": </w:t>
+            </w:r>
+          </w:p>
+          <w:p>
+            <w:pPr>
+              <w:pStyle w:val="TF-FIGURA"/>
+              <w:jc w:val="left"/>
+              <w:rPr>
+                <w:rStyle w:val="TF-CDIGO-FONTE-CARACTERES"/>
+              </w:rPr>
+            </w:pPr>
+            <w:r>
+              <w:rPr>
+                <w:rStyle w:val="TF-CDIGO-FONTE-CARACTERES"/>
+              </w:rPr>
+              <w:t>{</w:t>
+            </w:r>
+          </w:p>
+          <w:p>
+            <w:pPr>
+              <w:pStyle w:val="TF-FIGURA"/>
+              <w:jc w:val="left"/>
+              <w:rPr>
+                <w:rStyle w:val="TF-CDIGO-FONTE-CARACTERES"/>
+              </w:rPr>
+            </w:pPr>
+            <w:r>
+              <w:rPr>
+                <w:rStyle w:val="TF-CDIGO-FONTE-CARACTERES"/>
+              </w:rPr>
+              <w:t xml:space="preserve">    </w:t>
+            </w:r>
+            <w:r>
+              <w:rPr>
+                <w:rStyle w:val="TF-CDIGO-FONTE-CARACTERES"/>
+              </w:rPr>
+              <w:t>"X": "Mg==",</w:t>
+            </w:r>
+          </w:p>
+          <w:p>
+            <w:pPr>
+              <w:pStyle w:val="TF-FIGURA"/>
+              <w:jc w:val="left"/>
+              <w:rPr>
+                <w:rStyle w:val="TF-CDIGO-FONTE-CARACTERES"/>
+              </w:rPr>
+            </w:pPr>
+            <w:r>
+              <w:rPr>
+                <w:rStyle w:val="TF-CDIGO-FONTE-CARACTERES"/>
+              </w:rPr>
+              <w:t xml:space="preserve">    </w:t>
+            </w:r>
+            <w:r>
+              <w:rPr>
+                <w:rStyle w:val="TF-CDIGO-FONTE-CARACTERES"/>
+              </w:rPr>
+              <w:t>"Y": "0",</w:t>
+            </w:r>
+          </w:p>
+          <w:p>
+            <w:pPr>
+              <w:pStyle w:val="TF-FIGURA"/>
+              <w:jc w:val="left"/>
+              <w:rPr>
+                <w:rStyle w:val="TF-CDIGO-FONTE-CARACTERES"/>
+              </w:rPr>
+            </w:pPr>
+            <w:r>
+              <w:rPr>
+                <w:rStyle w:val="TF-CDIGO-FONTE-CARACTERES"/>
+              </w:rPr>
+              <w:t xml:space="preserve">    "Z": "0"</w:t>
+            </w:r>
+          </w:p>
+          <w:p>
+            <w:pPr>
+              <w:pStyle w:val="TF-FIGURA"/>
+              <w:jc w:val="left"/>
+              <w:rPr>
+                <w:rStyle w:val="TF-CDIGO-FONTE-CARACTERES"/>
+              </w:rPr>
+            </w:pPr>
+            <w:r>
+              <w:rPr>
+                <w:rStyle w:val="TF-CDIGO-FONTE-CARACTERES"/>
+              </w:rPr>
+              <w:t>},</w:t>
+            </w:r>
+          </w:p>
+          <w:p>
+            <w:pPr>
+              <w:pStyle w:val="TF-FIGURA"/>
+              <w:rPr>
+                <w:b/>
+                <w:bCs/>
+              </w:rPr>
+            </w:pPr>
+            <w:r>
+              <w:rPr>
+                <w:rStyle w:val="TF-CDIGO-FONTE-CARACTERES"/>
+                <w:b/>
+                <w:bCs/>
+              </w:rPr>
+              <w:t>...</w:t>
+            </w:r>
+          </w:p>
+        </w:tc>
+      </w:tr>
     </w:tbl>
     <w:p>
       <w:pPr>
@@ -11055,7 +12464,6 @@
         </w:rPr>
       </w:pPr>
       <w:r>
-        <w:lastRenderedPageBreak/>
         <w:t>Na</w:t>
       </w:r>
       <w:r>
@@ -11077,7 +12485,19 @@
         <w:rPr>
           <w:noProof/>
         </w:rPr>
-        <w:t>18</w:t>
+        <w:t>19</w:t>
+      </w:r>
+      <w:r>
+        <w:fldChar w:fldCharType="end"/>
+      </w:r>
+      <w:r>
+        <w:fldChar w:fldCharType="begin"/>
+      </w:r>
+      <w:r>
+        <w:instrText xml:space="preserve"> REF _Ref89298630 \h </w:instrText>
+      </w:r>
+      <w:r>
+        <w:fldChar w:fldCharType="separate"/>
       </w:r>
       <w:r>
         <w:fldChar w:fldCharType="end"/>
@@ -11193,13 +12613,7 @@
           <w:rFonts w:ascii="Times New Roman" w:hAnsi="Times New Roman"/>
           <w:sz w:val="20"/>
         </w:rPr>
-        <w:t>(DUMAS, 2021)</w:t>
-      </w:r>
-      <w:r>
-        <w:rPr>
-          <w:rStyle w:val="TF-CDIGO-FONTE-CARACTERES"/>
-        </w:rPr>
-        <w:t xml:space="preserve">, </w:t>
+        <w:t>(</w:t>
       </w:r>
       <w:r>
         <w:rPr>
@@ -11207,7 +12621,7 @@
           <w:rFonts w:ascii="Times New Roman" w:hAnsi="Times New Roman"/>
           <w:sz w:val="20"/>
         </w:rPr>
-        <w:t>tendo recursos essenciais para manipulação de um</w:t>
+        <w:t>UNITY</w:t>
       </w:r>
       <w:r>
         <w:rPr>
@@ -11215,7 +12629,7 @@
           <w:rFonts w:ascii="Times New Roman" w:hAnsi="Times New Roman"/>
           <w:sz w:val="20"/>
         </w:rPr>
-        <w:t>a</w:t>
+        <w:t>, 2021</w:t>
       </w:r>
       <w:r>
         <w:rPr>
@@ -11223,13 +12637,7 @@
           <w:rFonts w:ascii="Times New Roman" w:hAnsi="Times New Roman"/>
           <w:sz w:val="20"/>
         </w:rPr>
-        <w:t xml:space="preserve"> </w:t>
-      </w:r>
-      <w:r>
-        <w:rPr>
-          <w:rStyle w:val="TF-CDIGO-FONTE-CARACTERES"/>
-        </w:rPr>
-        <w:t>Spline</w:t>
+        <w:t>d</w:t>
       </w:r>
       <w:r>
         <w:rPr>
@@ -11237,7 +12645,13 @@
           <w:rFonts w:ascii="Times New Roman" w:hAnsi="Times New Roman"/>
           <w:sz w:val="20"/>
         </w:rPr>
-        <w:t xml:space="preserve"> como: </w:t>
+        <w:t>)</w:t>
+      </w:r>
+      <w:r>
+        <w:rPr>
+          <w:rStyle w:val="TF-CDIGO-FONTE-CARACTERES"/>
+        </w:rPr>
+        <w:t xml:space="preserve">, </w:t>
       </w:r>
       <w:r>
         <w:rPr>
@@ -11245,7 +12659,7 @@
           <w:rFonts w:ascii="Times New Roman" w:hAnsi="Times New Roman"/>
           <w:sz w:val="20"/>
         </w:rPr>
-        <w:t>c</w:t>
+        <w:t>tendo recursos essenciais para manipulação de um</w:t>
       </w:r>
       <w:r>
         <w:rPr>
@@ -11253,7 +12667,7 @@
           <w:rFonts w:ascii="Times New Roman" w:hAnsi="Times New Roman"/>
           <w:sz w:val="20"/>
         </w:rPr>
-        <w:t xml:space="preserve">ontrole dos </w:t>
+        <w:t>a</w:t>
       </w:r>
       <w:r>
         <w:rPr>
@@ -11261,6 +12675,44 @@
           <w:rFonts w:ascii="Times New Roman" w:hAnsi="Times New Roman"/>
           <w:sz w:val="20"/>
         </w:rPr>
+        <w:t xml:space="preserve"> </w:t>
+      </w:r>
+      <w:r>
+        <w:rPr>
+          <w:rStyle w:val="TF-CDIGO-FONTE-CARACTERES"/>
+        </w:rPr>
+        <w:t>Spline</w:t>
+      </w:r>
+      <w:r>
+        <w:rPr>
+          <w:rStyle w:val="TF-CDIGO-FONTE-CARACTERES"/>
+          <w:rFonts w:ascii="Times New Roman" w:hAnsi="Times New Roman"/>
+          <w:sz w:val="20"/>
+        </w:rPr>
+        <w:t xml:space="preserve"> como: </w:t>
+      </w:r>
+      <w:r>
+        <w:rPr>
+          <w:rStyle w:val="TF-CDIGO-FONTE-CARACTERES"/>
+          <w:rFonts w:ascii="Times New Roman" w:hAnsi="Times New Roman"/>
+          <w:sz w:val="20"/>
+        </w:rPr>
+        <w:t>c</w:t>
+      </w:r>
+      <w:r>
+        <w:rPr>
+          <w:rStyle w:val="TF-CDIGO-FONTE-CARACTERES"/>
+          <w:rFonts w:ascii="Times New Roman" w:hAnsi="Times New Roman"/>
+          <w:sz w:val="20"/>
+        </w:rPr>
+        <w:t xml:space="preserve">ontrole dos </w:t>
+      </w:r>
+      <w:r>
+        <w:rPr>
+          <w:rStyle w:val="TF-CDIGO-FONTE-CARACTERES"/>
+          <w:rFonts w:ascii="Times New Roman" w:hAnsi="Times New Roman"/>
+          <w:sz w:val="20"/>
+        </w:rPr>
         <w:t>pontos e sua curvatura</w:t>
       </w:r>
       <w:r>
@@ -11274,19 +12726,33 @@
       <w:pPr>
         <w:pStyle w:val="TF-LEGENDA"/>
       </w:pPr>
-      <w:bookmarkStart w:id="53" w:name="_Ref89298630"/>
-      <w:r>
+      <w:bookmarkStart w:id="54" w:name="_Ref89298630"/>
+      <w:r>
+        <w:lastRenderedPageBreak/>
         <w:t xml:space="preserve">Figura </w:t>
       </w:r>
-      <w:fldSimple w:instr=" SEQ Figura \* ARABIC ">
-        <w:r>
-          <w:rPr>
-            <w:noProof/>
-          </w:rPr>
-          <w:t>18</w:t>
-        </w:r>
-      </w:fldSimple>
-      <w:bookmarkEnd w:id="53"/>
+      <w:r>
+        <w:fldChar w:fldCharType="begin"/>
+      </w:r>
+      <w:r>
+        <w:instrText xml:space="preserve"> SEQ Figura \* ARABIC </w:instrText>
+      </w:r>
+      <w:r>
+        <w:fldChar w:fldCharType="separate"/>
+      </w:r>
+      <w:r>
+        <w:rPr>
+          <w:noProof/>
+        </w:rPr>
+        <w:t>19</w:t>
+      </w:r>
+      <w:r>
+        <w:rPr>
+          <w:noProof/>
+        </w:rPr>
+        <w:fldChar w:fldCharType="end"/>
+      </w:r>
+      <w:bookmarkEnd w:id="54"/>
       <w:r>
         <w:t xml:space="preserve"> </w:t>
       </w:r>
@@ -11309,10 +12775,10 @@
           <w:noProof/>
         </w:rPr>
         <w:drawing>
-          <wp:inline distT="0" distB="0" distL="0" distR="0" wp14:anchorId="7EAC5C43" wp14:editId="42811CCB">
-            <wp:extent cx="3679224" cy="2243199"/>
-            <wp:effectExtent l="19050" t="19050" r="16510" b="24130"/>
-            <wp:docPr id="34" name="Imagem 34" descr="Interface gráfica do usuário&#10;&#10;Descrição gerada automaticamente"/>
+          <wp:inline distT="0" distB="0" distL="0" distR="0" wp14:anchorId="7EAC5C43" wp14:editId="3021285F">
+            <wp:extent cx="4349855" cy="2623008"/>
+            <wp:effectExtent l="19050" t="19050" r="12700" b="25400"/>
+            <wp:docPr id="34" name="Imagem 34"/>
             <wp:cNvGraphicFramePr>
               <a:graphicFrameLocks xmlns:a="http://schemas.openxmlformats.org/drawingml/2006/main" noChangeAspect="1"/>
             </wp:cNvGraphicFramePr>
@@ -11320,58 +12786,7 @@
               <a:graphicData uri="http://schemas.openxmlformats.org/drawingml/2006/picture">
                 <pic:pic xmlns:pic="http://schemas.openxmlformats.org/drawingml/2006/picture">
                   <pic:nvPicPr>
-                    <pic:cNvPr id="34" name="Imagem 34" descr="Interface gráfica do usuário&#10;&#10;Descrição gerada automaticamente"/>
-                    <pic:cNvPicPr/>
-                  </pic:nvPicPr>
-                  <pic:blipFill>
-                    <a:blip r:embed="rId37" cstate="print">
-                      <a:extLst>
-                        <a:ext uri="{28A0092B-C50C-407E-A947-70E740481C1C}">
-                          <a14:useLocalDpi xmlns:a14="http://schemas.microsoft.com/office/drawing/2010/main" val="0"/>
-                        </a:ext>
-                      </a:extLst>
-                    </a:blip>
-                    <a:stretch>
-                      <a:fillRect/>
-                    </a:stretch>
-                  </pic:blipFill>
-                  <pic:spPr>
-                    <a:xfrm>
-                      <a:off x="0" y="0"/>
-                      <a:ext cx="3743257" cy="2282240"/>
-                    </a:xfrm>
-                    <a:prstGeom prst="rect">
-                      <a:avLst/>
-                    </a:prstGeom>
-                    <a:ln>
-                      <a:solidFill>
-                        <a:schemeClr val="tx1"/>
-                      </a:solidFill>
-                    </a:ln>
-                  </pic:spPr>
-                </pic:pic>
-              </a:graphicData>
-            </a:graphic>
-          </wp:inline>
-        </w:drawing>
-      </w:r>
-      <w:r>
-        <w:rPr>
-          <w:noProof/>
-        </w:rPr>
-        <w:drawing>
-          <wp:inline distT="0" distB="0" distL="0" distR="0" wp14:anchorId="0E199E2D" wp14:editId="39DF54A7">
-            <wp:extent cx="3688608" cy="2243199"/>
-            <wp:effectExtent l="19050" t="19050" r="26670" b="24130"/>
-            <wp:docPr id="35" name="Imagem 35" descr="Uma imagem contendo Diagrama&#10;&#10;Descrição gerada automaticamente"/>
-            <wp:cNvGraphicFramePr>
-              <a:graphicFrameLocks xmlns:a="http://schemas.openxmlformats.org/drawingml/2006/main" noChangeAspect="1"/>
-            </wp:cNvGraphicFramePr>
-            <a:graphic xmlns:a="http://schemas.openxmlformats.org/drawingml/2006/main">
-              <a:graphicData uri="http://schemas.openxmlformats.org/drawingml/2006/picture">
-                <pic:pic xmlns:pic="http://schemas.openxmlformats.org/drawingml/2006/picture">
-                  <pic:nvPicPr>
-                    <pic:cNvPr id="35" name="Imagem 35" descr="Uma imagem contendo Diagrama&#10;&#10;Descrição gerada automaticamente"/>
+                    <pic:cNvPr id="34" name="Imagem 34"/>
                     <pic:cNvPicPr/>
                   </pic:nvPicPr>
                   <pic:blipFill>
@@ -11389,7 +12804,7 @@
                   <pic:spPr>
                     <a:xfrm>
                       <a:off x="0" y="0"/>
-                      <a:ext cx="3749245" cy="2280075"/>
+                      <a:ext cx="4356156" cy="2626808"/>
                     </a:xfrm>
                     <a:prstGeom prst="rect">
                       <a:avLst/>
@@ -11406,6 +12821,57 @@
           </wp:inline>
         </w:drawing>
       </w:r>
+      <w:r>
+        <w:rPr>
+          <w:noProof/>
+        </w:rPr>
+        <w:drawing>
+          <wp:inline distT="0" distB="0" distL="0" distR="0" wp14:anchorId="0E199E2D" wp14:editId="7B5D89F6">
+            <wp:extent cx="4355849" cy="2648977"/>
+            <wp:effectExtent l="19050" t="19050" r="26035" b="18415"/>
+            <wp:docPr id="35" name="Imagem 35" descr="Uma imagem contendo Diagrama&#10;&#10;Descrição gerada automaticamente"/>
+            <wp:cNvGraphicFramePr>
+              <a:graphicFrameLocks xmlns:a="http://schemas.openxmlformats.org/drawingml/2006/main" noChangeAspect="1"/>
+            </wp:cNvGraphicFramePr>
+            <a:graphic xmlns:a="http://schemas.openxmlformats.org/drawingml/2006/main">
+              <a:graphicData uri="http://schemas.openxmlformats.org/drawingml/2006/picture">
+                <pic:pic xmlns:pic="http://schemas.openxmlformats.org/drawingml/2006/picture">
+                  <pic:nvPicPr>
+                    <pic:cNvPr id="35" name="Imagem 35" descr="Uma imagem contendo Diagrama&#10;&#10;Descrição gerada automaticamente"/>
+                    <pic:cNvPicPr/>
+                  </pic:nvPicPr>
+                  <pic:blipFill>
+                    <a:blip r:embed="rId39" cstate="print">
+                      <a:extLst>
+                        <a:ext uri="{28A0092B-C50C-407E-A947-70E740481C1C}">
+                          <a14:useLocalDpi xmlns:a14="http://schemas.microsoft.com/office/drawing/2010/main" val="0"/>
+                        </a:ext>
+                      </a:extLst>
+                    </a:blip>
+                    <a:stretch>
+                      <a:fillRect/>
+                    </a:stretch>
+                  </pic:blipFill>
+                  <pic:spPr>
+                    <a:xfrm>
+                      <a:off x="0" y="0"/>
+                      <a:ext cx="4471929" cy="2719570"/>
+                    </a:xfrm>
+                    <a:prstGeom prst="rect">
+                      <a:avLst/>
+                    </a:prstGeom>
+                    <a:ln>
+                      <a:solidFill>
+                        <a:schemeClr val="tx1"/>
+                      </a:solidFill>
+                    </a:ln>
+                  </pic:spPr>
+                </pic:pic>
+              </a:graphicData>
+            </a:graphic>
+          </wp:inline>
+        </w:drawing>
+      </w:r>
     </w:p>
     <w:p>
       <w:pPr>
@@ -12021,25 +13487,38 @@
       <w:pPr>
         <w:pStyle w:val="TF-LEGENDA"/>
       </w:pPr>
-      <w:bookmarkStart w:id="54" w:name="_Ref89455873"/>
-      <w:bookmarkStart w:id="55" w:name="_Ref89455868"/>
+      <w:bookmarkStart w:id="55" w:name="_Ref89455873"/>
+      <w:bookmarkStart w:id="56" w:name="_Ref89455868"/>
       <w:r>
         <w:lastRenderedPageBreak/>
         <w:t xml:space="preserve">Tabela </w:t>
       </w:r>
-      <w:fldSimple w:instr=" SEQ Tabela \* ARABIC ">
-        <w:r>
-          <w:rPr>
-            <w:noProof/>
-          </w:rPr>
-          <w:t>1</w:t>
-        </w:r>
-      </w:fldSimple>
-      <w:bookmarkEnd w:id="54"/>
+      <w:r>
+        <w:fldChar w:fldCharType="begin"/>
+      </w:r>
+      <w:r>
+        <w:instrText xml:space="preserve"> SEQ Tabela \* ARABIC </w:instrText>
+      </w:r>
+      <w:r>
+        <w:fldChar w:fldCharType="separate"/>
+      </w:r>
+      <w:r>
+        <w:rPr>
+          <w:noProof/>
+        </w:rPr>
+        <w:t>1</w:t>
+      </w:r>
+      <w:r>
+        <w:rPr>
+          <w:noProof/>
+        </w:rPr>
+        <w:fldChar w:fldCharType="end"/>
+      </w:r>
+      <w:bookmarkEnd w:id="55"/>
       <w:r>
         <w:t xml:space="preserve"> – Cenários de teste</w:t>
       </w:r>
-      <w:bookmarkEnd w:id="55"/>
+      <w:bookmarkEnd w:id="56"/>
     </w:p>
     <w:tbl>
       <w:tblPr>
@@ -12298,7 +13777,7 @@
               <w:pStyle w:val="TF-FIGURA"/>
             </w:pPr>
             <w:r>
-              <w:t>4</w:t>
+              <w:t>5</w:t>
             </w:r>
           </w:p>
         </w:tc>
@@ -12387,7 +13866,7 @@
               <w:pStyle w:val="TF-FIGURA"/>
             </w:pPr>
             <w:r>
-              <w:t>4</w:t>
+              <w:t>5</w:t>
             </w:r>
           </w:p>
         </w:tc>
@@ -12476,7 +13955,7 @@
               <w:pStyle w:val="TF-FIGURA"/>
             </w:pPr>
             <w:r>
-              <w:t>4</w:t>
+              <w:t>6</w:t>
             </w:r>
           </w:p>
         </w:tc>
@@ -12565,7 +14044,7 @@
               <w:pStyle w:val="TF-FIGURA"/>
             </w:pPr>
             <w:r>
-              <w:t>4</w:t>
+              <w:t>6</w:t>
             </w:r>
           </w:p>
         </w:tc>
@@ -12654,7 +14133,7 @@
               <w:pStyle w:val="TF-FIGURA"/>
             </w:pPr>
             <w:r>
-              <w:t>4</w:t>
+              <w:t>6</w:t>
             </w:r>
           </w:p>
         </w:tc>
@@ -12743,7 +14222,7 @@
               <w:pStyle w:val="TF-FIGURA"/>
             </w:pPr>
             <w:r>
-              <w:t>8</w:t>
+              <w:t>4</w:t>
             </w:r>
           </w:p>
         </w:tc>
@@ -12957,7 +14436,13 @@
               <w:rPr>
                 <w:b/>
               </w:rPr>
-              <w:t>33</w:t>
+              <w:t>3</w:t>
+            </w:r>
+            <w:r>
+              <w:rPr>
+                <w:b/>
+              </w:rPr>
+              <w:t>7</w:t>
             </w:r>
           </w:p>
         </w:tc>
@@ -13040,12 +14525,24 @@
         <w:rPr>
           <w:noProof/>
         </w:rPr>
-        <w:t>19</w:t>
+        <w:t>20</w:t>
       </w:r>
       <w:r>
         <w:fldChar w:fldCharType="end"/>
       </w:r>
       <w:r>
+        <w:fldChar w:fldCharType="begin"/>
+      </w:r>
+      <w:r>
+        <w:instrText xml:space="preserve"> REF _Ref89457218 \h </w:instrText>
+      </w:r>
+      <w:r>
+        <w:fldChar w:fldCharType="separate"/>
+      </w:r>
+      <w:r>
+        <w:fldChar w:fldCharType="end"/>
+      </w:r>
+      <w:r>
         <w:t xml:space="preserve"> destaca </w:t>
       </w:r>
       <w:r>
@@ -13085,16 +14582,25 @@
         <w:t xml:space="preserve"> memória</w:t>
       </w:r>
       <w:r>
-        <w:t>. Entre os navegadores, o Google Chrome teve o menor consumo, o Opera Gx</w:t>
-      </w:r>
-      <w:r>
-        <w:t>,</w:t>
-      </w:r>
-      <w:r>
-        <w:t xml:space="preserve"> sem a utilização dos recursos do navegador de controle de </w:t>
+        <w:t xml:space="preserve">. Entre os navegadores, o Google Chrome teve o menor consumo, o Opera Gx </w:t>
+      </w:r>
+      <w:r>
+        <w:t>(</w:t>
+      </w:r>
+      <w:r>
+        <w:t>sem a utilização do recurso</w:t>
+      </w:r>
+      <w:r>
+        <w:t xml:space="preserve"> de uso de</w:t>
+      </w:r>
+      <w:r>
+        <w:t xml:space="preserve"> </w:t>
       </w:r>
       <w:r>
         <w:t>memória</w:t>
+      </w:r>
+      <w:r>
+        <w:t>)</w:t>
       </w:r>
       <w:r>
         <w:t>,</w:t>
@@ -13134,24 +14640,37 @@
           <w:u w:val="single"/>
         </w:rPr>
       </w:pPr>
-      <w:bookmarkStart w:id="56" w:name="_Ref89457218"/>
-      <w:bookmarkStart w:id="57" w:name="_Ref89457214"/>
+      <w:bookmarkStart w:id="57" w:name="_Ref89457218"/>
+      <w:bookmarkStart w:id="58" w:name="_Ref89457214"/>
       <w:r>
         <w:t xml:space="preserve">Figura </w:t>
       </w:r>
-      <w:fldSimple w:instr=" SEQ Figura \* ARABIC ">
-        <w:r>
-          <w:rPr>
-            <w:noProof/>
-          </w:rPr>
-          <w:t>19</w:t>
-        </w:r>
-      </w:fldSimple>
-      <w:bookmarkEnd w:id="56"/>
+      <w:r>
+        <w:fldChar w:fldCharType="begin"/>
+      </w:r>
+      <w:r>
+        <w:instrText xml:space="preserve"> SEQ Figura \* ARABIC </w:instrText>
+      </w:r>
+      <w:r>
+        <w:fldChar w:fldCharType="separate"/>
+      </w:r>
+      <w:r>
+        <w:rPr>
+          <w:noProof/>
+        </w:rPr>
+        <w:t>20</w:t>
+      </w:r>
+      <w:r>
+        <w:rPr>
+          <w:noProof/>
+        </w:rPr>
+        <w:fldChar w:fldCharType="end"/>
+      </w:r>
+      <w:bookmarkEnd w:id="57"/>
       <w:r>
         <w:t xml:space="preserve"> – Gráfico de consumo da memória</w:t>
       </w:r>
-      <w:bookmarkEnd w:id="57"/>
+      <w:bookmarkEnd w:id="58"/>
     </w:p>
     <w:p>
       <w:pPr>
@@ -13162,14 +14681,14 @@
           <w:noProof/>
         </w:rPr>
         <w:drawing>
-          <wp:inline distT="0" distB="0" distL="0" distR="0" wp14:anchorId="2A296F93" wp14:editId="3E55CB31">
-            <wp:extent cx="5284520" cy="2683823"/>
-            <wp:effectExtent l="0" t="0" r="11430" b="2540"/>
+          <wp:inline distT="0" distB="0" distL="0" distR="0" wp14:anchorId="2A296F93" wp14:editId="6D0F8987">
+            <wp:extent cx="5183470" cy="2569296"/>
+            <wp:effectExtent l="0" t="0" r="17780" b="2540"/>
             <wp:docPr id="36" name="Gráfico 36"/>
             <wp:cNvGraphicFramePr/>
             <a:graphic xmlns:a="http://schemas.openxmlformats.org/drawingml/2006/main">
               <a:graphicData uri="http://schemas.openxmlformats.org/drawingml/2006/chart">
-                <c:chart xmlns:c="http://schemas.openxmlformats.org/drawingml/2006/chart" xmlns:r="http://schemas.openxmlformats.org/officeDocument/2006/relationships" r:id="rId39"/>
+                <c:chart xmlns:c="http://schemas.openxmlformats.org/drawingml/2006/chart" xmlns:r="http://schemas.openxmlformats.org/officeDocument/2006/relationships" r:id="rId40"/>
               </a:graphicData>
             </a:graphic>
           </wp:inline>
@@ -13216,97 +14735,100 @@
         <w:t>s</w:t>
       </w:r>
       <w:r>
-        <w:t xml:space="preserve"> a</w:t>
-      </w:r>
-      <w:r>
-        <w:t>os obtidos nesta versão da ferramenta</w:t>
+        <w:t xml:space="preserve"> em relação a versão atual </w:t>
+      </w:r>
+      <w:r>
+        <w:t>da ferramenta</w:t>
       </w:r>
       <w:r>
         <w:t xml:space="preserve"> na web</w:t>
       </w:r>
       <w:r>
-        <w:t xml:space="preserve">. </w:t>
-      </w:r>
-      <w:r>
-        <w:t xml:space="preserve">Porém são resultados </w:t>
+        <w:t>,</w:t>
+      </w:r>
+      <w:r>
+        <w:t xml:space="preserve"> </w:t>
+      </w:r>
+      <w:r>
+        <w:t>p</w:t>
+      </w:r>
+      <w:r>
+        <w:t xml:space="preserve">orém são resultados </w:t>
       </w:r>
       <w:r>
         <w:t>que</w:t>
       </w:r>
       <w:r>
-        <w:t xml:space="preserve"> não afetam no desempenho da utilização, </w:t>
-      </w:r>
-      <w:r>
-        <w:t>além</w:t>
+        <w:t xml:space="preserve"> não afetam no desempenho da utilização.</w:t>
       </w:r>
       <w:r>
         <w:t xml:space="preserve"> </w:t>
       </w:r>
       <w:r>
-        <w:t>da versão ser</w:t>
-      </w:r>
-      <w:r>
-        <w:t xml:space="preserve"> utilizados</w:t>
+        <w:t>Comparando os resultados do quarto cenário</w:t>
+      </w:r>
+      <w:r>
+        <w:t xml:space="preserve"> da versão 5.0 com o terceiro cenário da versão 6.0 (atual)</w:t>
+      </w:r>
+      <w:r>
+        <w:t xml:space="preserve"> no ambiente Windows</w:t>
+      </w:r>
+      <w:r>
+        <w:t>,</w:t>
       </w:r>
       <w:r>
         <w:t xml:space="preserve"> </w:t>
       </w:r>
       <w:r>
-        <w:t xml:space="preserve">peças </w:t>
-      </w:r>
-      <w:r>
-        <w:t>do tipo</w:t>
+        <w:t>à</w:t>
+      </w:r>
+      <w:r>
+        <w:t xml:space="preserve"> versão 5.0 teve um desempenho de consumo em 94.8 MB utilizando 37 peças e no Google Chrome</w:t>
+      </w:r>
+      <w:r>
+        <w:t xml:space="preserve"> 188.3 MB. Enquanto a versão 6.0</w:t>
       </w:r>
       <w:r>
         <w:t xml:space="preserve"> </w:t>
       </w:r>
       <w:r>
-        <w:rPr>
-          <w:rStyle w:val="TF-CDIGO-FONTE-CARACTERES"/>
-        </w:rPr>
-        <w:t>Iteracao</w:t>
-      </w:r>
-      <w:r>
-        <w:t>.</w:t>
+        <w:t xml:space="preserve">utilizando </w:t>
+      </w:r>
+      <w:r>
+        <w:t>3</w:t>
+      </w:r>
+      <w:r>
+        <w:t>7 peças</w:t>
+      </w:r>
+      <w:r>
+        <w:t>,</w:t>
+      </w:r>
+      <w:r>
+        <w:t xml:space="preserve"> fo</w:t>
+      </w:r>
+      <w:r>
+        <w:t>ram</w:t>
+      </w:r>
+      <w:r>
+        <w:t xml:space="preserve"> consumido</w:t>
+      </w:r>
+      <w:r>
+        <w:t>s</w:t>
       </w:r>
       <w:r>
         <w:t xml:space="preserve"> </w:t>
       </w:r>
       <w:r>
-        <w:t xml:space="preserve">Comparando os resultados do quarto cenário no ambiente Windows </w:t>
-      </w:r>
-      <w:r>
-        <w:t>à</w:t>
-      </w:r>
-      <w:r>
-        <w:t xml:space="preserve"> versão 5.0 teve um desempenho de consumo em 94.8 MB utilizando 37 peças e no Google Chrome</w:t>
-      </w:r>
-      <w:r>
-        <w:t xml:space="preserve"> 188.3 MB. Enquanto a versão 6.0</w:t>
-      </w:r>
-      <w:r>
-        <w:t xml:space="preserve"> (atual) que</w:t>
-      </w:r>
-      <w:r>
-        <w:t xml:space="preserve"> utilizando 47 peças</w:t>
-      </w:r>
-      <w:r>
-        <w:t>,</w:t>
-      </w:r>
-      <w:r>
-        <w:t xml:space="preserve"> fo</w:t>
-      </w:r>
-      <w:r>
-        <w:t>ram</w:t>
-      </w:r>
-      <w:r>
-        <w:t xml:space="preserve"> consumido</w:t>
-      </w:r>
-      <w:r>
-        <w:t>s</w:t>
-      </w:r>
-      <w:r>
-        <w:t xml:space="preserve"> 105.6 MB e 180 MB</w:t>
+        <w:t>97.7</w:t>
+      </w:r>
+      <w:r>
+        <w:t xml:space="preserve"> MB e 1</w:t>
+      </w:r>
+      <w:r>
+        <w:t>79.4</w:t>
+      </w:r>
+      <w:r>
+        <w:t xml:space="preserve"> MB</w:t>
       </w:r>
       <w:r>
         <w:t>,</w:t>
@@ -13319,23 +14841,23 @@
       <w:pPr>
         <w:pStyle w:val="Ttulo1"/>
       </w:pPr>
-      <w:bookmarkStart w:id="58" w:name="_Toc54164921"/>
-      <w:bookmarkStart w:id="59" w:name="_Toc54165675"/>
-      <w:bookmarkStart w:id="60" w:name="_Toc54169333"/>
-      <w:bookmarkStart w:id="61" w:name="_Toc96347439"/>
-      <w:bookmarkStart w:id="62" w:name="_Toc96357723"/>
-      <w:bookmarkStart w:id="63" w:name="_Toc96491866"/>
-      <w:bookmarkStart w:id="64" w:name="_Toc511928439"/>
+      <w:bookmarkStart w:id="59" w:name="_Toc54164921"/>
+      <w:bookmarkStart w:id="60" w:name="_Toc54165675"/>
+      <w:bookmarkStart w:id="61" w:name="_Toc54169333"/>
+      <w:bookmarkStart w:id="62" w:name="_Toc96347439"/>
+      <w:bookmarkStart w:id="63" w:name="_Toc96357723"/>
+      <w:bookmarkStart w:id="64" w:name="_Toc96491866"/>
+      <w:bookmarkStart w:id="65" w:name="_Toc511928439"/>
       <w:r>
         <w:t>CONCLUSÕES</w:t>
       </w:r>
-      <w:bookmarkEnd w:id="58"/>
       <w:bookmarkEnd w:id="59"/>
       <w:bookmarkEnd w:id="60"/>
       <w:bookmarkEnd w:id="61"/>
       <w:bookmarkEnd w:id="62"/>
       <w:bookmarkEnd w:id="63"/>
       <w:bookmarkEnd w:id="64"/>
+      <w:bookmarkEnd w:id="65"/>
     </w:p>
     <w:p>
       <w:pPr>
@@ -13348,7 +14870,13 @@
         <w:t xml:space="preserve"> principais objetivos deste trabalho </w:t>
       </w:r>
       <w:r>
-        <w:t xml:space="preserve">foi adicionar a opção de bloqueio de campos nas propriedades das peças disponíveis na ferramenta. Utilizando o recurso da linguagem C# na conversão da propriedade para </w:t>
+        <w:t>foi adicionar a opção de bloqueio de campos nas propriedades das peças disponíveis na ferramenta.</w:t>
+      </w:r>
+      <w:r>
+        <w:t xml:space="preserve"> Para isso se utilizou</w:t>
+      </w:r>
+      <w:r>
+        <w:t xml:space="preserve"> o recurso da linguagem C# na conversão da propriedade para </w:t>
       </w:r>
       <w:r>
         <w:rPr>
@@ -13416,7 +14944,13 @@
         <w:t xml:space="preserve"> </w:t>
       </w:r>
       <w:r>
-        <w:t>(UNITY, 2021)</w:t>
+        <w:t>(UNITY, 2021</w:t>
+      </w:r>
+      <w:r>
+        <w:t>b</w:t>
+      </w:r>
+      <w:r>
+        <w:t>)</w:t>
       </w:r>
       <w:r>
         <w:rPr>
@@ -13469,7 +15003,6 @@
         <w:t xml:space="preserve"> </w:t>
       </w:r>
       <w:r>
-        <w:lastRenderedPageBreak/>
         <w:t>a qual é um ponto a ser melhorado</w:t>
       </w:r>
       <w:r>
@@ -13490,6 +15023,7 @@
         <w:pStyle w:val="TF-TEXTO"/>
       </w:pPr>
       <w:r>
+        <w:lastRenderedPageBreak/>
         <w:t xml:space="preserve">A peça </w:t>
       </w:r>
       <w:r>
@@ -13608,16 +15142,34 @@
         <w:t>,</w:t>
       </w:r>
       <w:r>
-        <w:t xml:space="preserve"> demonstra</w:t>
-      </w:r>
-      <w:r>
-        <w:t>ram</w:t>
+        <w:t xml:space="preserve"> </w:t>
+      </w:r>
+      <w:r>
+        <w:t xml:space="preserve">a peça </w:t>
+      </w:r>
+      <w:r>
+        <w:rPr>
+          <w:rStyle w:val="TF-CDIGO-FONTE-CARACTERES"/>
+        </w:rPr>
+        <w:t>Iteracao</w:t>
+      </w:r>
+      <w:r>
+        <w:t xml:space="preserve"> </w:t>
+      </w:r>
+      <w:r>
+        <w:t>demonstr</w:t>
+      </w:r>
+      <w:r>
+        <w:t>ou</w:t>
       </w:r>
       <w:r>
         <w:t xml:space="preserve"> no </w:t>
       </w:r>
       <w:r>
         <w:t>ambiente gráfico</w:t>
+      </w:r>
+      <w:r>
+        <w:t xml:space="preserve"> de maneira iterativa</w:t>
       </w:r>
       <w:r>
         <w:t>, a relação das transformações</w:t>
@@ -13778,7 +15330,15 @@
         <w:rPr>
           <w:rStyle w:val="TF-CDIGO-FONTE-CARACTERES"/>
         </w:rPr>
-        <w:t xml:space="preserve"> e</w:t>
+        <w:t xml:space="preserve"> </w:t>
+      </w:r>
+      <w:r>
+        <w:rPr>
+          <w:rStyle w:val="TF-CDIGO-FONTE-CARACTERES"/>
+          <w:rFonts w:ascii="Times New Roman" w:hAnsi="Times New Roman"/>
+          <w:sz w:val="20"/>
+        </w:rPr>
+        <w:t>e</w:t>
       </w:r>
       <w:r>
         <w:t xml:space="preserve"> para melhor</w:t>
@@ -13814,7 +15374,7 @@
         <w:t>Triangulator</w:t>
       </w:r>
       <w:r>
-        <w:t xml:space="preserve">. Ambas as peças foram </w:t>
+        <w:t xml:space="preserve">. Ambas as peças </w:t>
       </w:r>
       <w:r>
         <w:t>at</w:t>
@@ -14712,23 +16272,22 @@
       <w:pPr>
         <w:pStyle w:val="TF-REFERNCIASTTULO"/>
       </w:pPr>
-      <w:bookmarkStart w:id="65" w:name="_Toc419598588"/>
-      <w:bookmarkStart w:id="66" w:name="_Toc420721330"/>
-      <w:bookmarkStart w:id="67" w:name="_Toc420721484"/>
-      <w:bookmarkStart w:id="68" w:name="_Toc420721575"/>
-      <w:bookmarkStart w:id="69" w:name="_Toc420721781"/>
-      <w:bookmarkStart w:id="70" w:name="_Toc420723222"/>
-      <w:bookmarkStart w:id="71" w:name="_Toc482682385"/>
-      <w:bookmarkStart w:id="72" w:name="_Toc54169335"/>
-      <w:bookmarkStart w:id="73" w:name="_Toc96491868"/>
-      <w:bookmarkStart w:id="74" w:name="_Toc511928441"/>
+      <w:bookmarkStart w:id="66" w:name="_Toc419598588"/>
+      <w:bookmarkStart w:id="67" w:name="_Toc420721330"/>
+      <w:bookmarkStart w:id="68" w:name="_Toc420721484"/>
+      <w:bookmarkStart w:id="69" w:name="_Toc420721575"/>
+      <w:bookmarkStart w:id="70" w:name="_Toc420721781"/>
+      <w:bookmarkStart w:id="71" w:name="_Toc420723222"/>
+      <w:bookmarkStart w:id="72" w:name="_Toc482682385"/>
+      <w:bookmarkStart w:id="73" w:name="_Toc54169335"/>
+      <w:bookmarkStart w:id="74" w:name="_Toc96491868"/>
+      <w:bookmarkStart w:id="75" w:name="_Toc511928441"/>
       <w:r>
         <w:t>Referências</w:t>
       </w:r>
-      <w:bookmarkStart w:id="75" w:name="_Toc54169337"/>
-      <w:bookmarkStart w:id="76" w:name="_Toc96491870"/>
-      <w:bookmarkStart w:id="77" w:name="_Toc511928443"/>
-      <w:bookmarkEnd w:id="65"/>
+      <w:bookmarkStart w:id="76" w:name="_Toc54169337"/>
+      <w:bookmarkStart w:id="77" w:name="_Toc96491870"/>
+      <w:bookmarkStart w:id="78" w:name="_Toc511928443"/>
       <w:bookmarkEnd w:id="66"/>
       <w:bookmarkEnd w:id="67"/>
       <w:bookmarkEnd w:id="68"/>
@@ -14738,6 +16297,7 @@
       <w:bookmarkEnd w:id="72"/>
       <w:bookmarkEnd w:id="73"/>
       <w:bookmarkEnd w:id="74"/>
+      <w:bookmarkEnd w:id="75"/>
     </w:p>
     <w:p>
       <w:pPr>
@@ -14749,20 +16309,20 @@
         <w:pStyle w:val="TF-refernciasITEM0"/>
       </w:pPr>
       <w:r>
-        <w:t>ARAÚJO,</w:t>
-      </w:r>
-      <w:r>
-        <w:t xml:space="preserve"> Luciana Pereira de. </w:t>
+        <w:t xml:space="preserve">BUTTENBERG, Peterson Boni. </w:t>
       </w:r>
       <w:r>
         <w:rPr>
           <w:b/>
           <w:bCs/>
         </w:rPr>
-        <w:t>AduboGL - Aplicação didática usando a biblioteca OpenGL</w:t>
-      </w:r>
-      <w:r>
-        <w:t>. 2012. 76 f. Trabalho de Conclusão de Curso (Bacharelado em Ciência da Computação) – Centro de Ciências Exatas e Naturais, Fundação Universidade Regional de Blumenau, Blumenau.</w:t>
+        <w:t>VisEdu-CG 5.0 - Visualizador de material educacional</w:t>
+      </w:r>
+      <w:r>
+        <w:t>.</w:t>
+      </w:r>
+      <w:r>
+        <w:t xml:space="preserve"> 2020. 19 f. Trabalho de Conclusão de Curso (Bacharelado em Ciência da Computação) – Centro de Ciências Exatas e Naturais, Fundação Universidade Regional de Blumenau, Blumenau.</w:t>
       </w:r>
     </w:p>
     <w:p>
@@ -14770,20 +16330,17 @@
         <w:pStyle w:val="TF-refernciasITEM0"/>
       </w:pPr>
       <w:r>
-        <w:t xml:space="preserve">BUTTENBERG, Peterson Boni. </w:t>
+        <w:t xml:space="preserve">FOWLER, Martin. </w:t>
       </w:r>
       <w:r>
         <w:rPr>
           <w:b/>
           <w:bCs/>
         </w:rPr>
-        <w:t>VisEdu-CG 5.0 - Visualizador de material educacional</w:t>
-      </w:r>
-      <w:r>
-        <w:t>.</w:t>
-      </w:r>
-      <w:r>
-        <w:t xml:space="preserve"> 2020. 19 f. Trabalho de Conclusão de Curso (Bacharelado em Ciência da Computação) – Centro de Ciências Exatas e Naturais, Fundação Universidade Regional de Blumenau, Blumenau.</w:t>
+        <w:t>Refatoração: Aperfeiçoando o design de códigos existentes</w:t>
+      </w:r>
+      <w:r>
+        <w:t>. Novatec Editora, 2020.</w:t>
       </w:r>
     </w:p>
     <w:p>
@@ -14791,26 +16348,29 @@
         <w:pStyle w:val="TF-refernciasITEM0"/>
       </w:pPr>
       <w:r>
-        <w:t xml:space="preserve">DUMAS. Benoit. </w:t>
+        <w:t>KOEHLER,</w:t>
+      </w:r>
+      <w:r>
+        <w:t xml:space="preserve"> </w:t>
+      </w:r>
+      <w:r>
+        <w:t>William Fernandes</w:t>
+      </w:r>
+      <w:r>
+        <w:t xml:space="preserve">. </w:t>
       </w:r>
       <w:r>
         <w:rPr>
           <w:b/>
           <w:bCs/>
         </w:rPr>
-        <w:t>Unity Asset Store</w:t>
-      </w:r>
-      <w:r>
-        <w:t>: SplineMesh</w:t>
-      </w:r>
-      <w:r>
-        <w:t xml:space="preserve">. Unity, [2021]. Disponível em: </w:t>
-      </w:r>
-      <w:r>
-        <w:t>https://assetstore.unity.com/packages/tools/modeling/splinemesh-104989</w:t>
-      </w:r>
-      <w:r>
-        <w:t>. Acesso em: 05 dez. 2021.</w:t>
+        <w:t xml:space="preserve">VisEdu-CG 4.0 - Visualizador de material educacional. </w:t>
+      </w:r>
+      <w:r>
+        <w:t>2015</w:t>
+      </w:r>
+      <w:r>
+        <w:t>. 90 f. Trabalho de Conclusão de Curso (Bacharelado em Ciência da Computação) – Centro de Ciências Exatas e Naturais, Fundação Universidade Regional de Blumenau, Blumenau.</w:t>
       </w:r>
     </w:p>
     <w:p>
@@ -14818,17 +16378,27 @@
         <w:pStyle w:val="TF-refernciasITEM0"/>
       </w:pPr>
       <w:r>
-        <w:t xml:space="preserve">FOWLER, Martin. </w:t>
+        <w:t xml:space="preserve">MELO, Telma de Macedo. </w:t>
+      </w:r>
+      <w:r>
+        <w:t>O emprego do aplicativo móvel Duolingo no processo de ensino e aprendizagem de alemão como língua estrangeira em contexto de ensino presencial universitário.</w:t>
       </w:r>
       <w:r>
         <w:rPr>
           <w:b/>
           <w:bCs/>
         </w:rPr>
-        <w:t>Refatoração: Aperfeiçoando o design de códigos existentes</w:t>
-      </w:r>
-      <w:r>
-        <w:t>. Novatec Editora, 2020.</w:t>
+        <w:t xml:space="preserve"> </w:t>
+      </w:r>
+      <w:r>
+        <w:rPr>
+          <w:b/>
+          <w:bCs/>
+        </w:rPr>
+        <w:t>Pandaemonium Germanicum</w:t>
+      </w:r>
+      <w:r>
+        <w:t>, São Paulo, v. 24, no. 42, p. 78-107, jan./abr. 2021.</w:t>
       </w:r>
     </w:p>
     <w:p>
@@ -14836,13 +16406,40 @@
         <w:pStyle w:val="TF-refernciasITEM0"/>
       </w:pPr>
       <w:r>
-        <w:t>KOEHLER,</w:t>
-      </w:r>
-      <w:r>
-        <w:t xml:space="preserve"> </w:t>
-      </w:r>
-      <w:r>
-        <w:t>William Fernandes</w:t>
+        <w:t>MONTEIRO, E</w:t>
+      </w:r>
+      <w:r>
+        <w:t>denar</w:t>
+      </w:r>
+      <w:r>
+        <w:t xml:space="preserve"> S</w:t>
+      </w:r>
+      <w:r>
+        <w:t>ouza</w:t>
+      </w:r>
+      <w:r>
+        <w:t>; NANTES, E</w:t>
+      </w:r>
+      <w:r>
+        <w:t>liza</w:t>
+      </w:r>
+      <w:r>
+        <w:t xml:space="preserve"> A</w:t>
+      </w:r>
+      <w:r>
+        <w:t>driana</w:t>
+      </w:r>
+      <w:r>
+        <w:t xml:space="preserve"> S</w:t>
+      </w:r>
+      <w:r>
+        <w:t>heuer</w:t>
+      </w:r>
+      <w:r>
+        <w:t xml:space="preserve">. </w:t>
+      </w:r>
+      <w:r>
+        <w:t>O letramento digital como estratégia de ensino-aprendizagem no ensino superior, durante o ensino remoto emergencial</w:t>
       </w:r>
       <w:r>
         <w:t xml:space="preserve">. </w:t>
@@ -14852,13 +16449,64 @@
           <w:b/>
           <w:bCs/>
         </w:rPr>
-        <w:t xml:space="preserve">VisEdu-CG 4.0 - Visualizador de material educacional. </w:t>
-      </w:r>
-      <w:r>
-        <w:t>2015</w:t>
-      </w:r>
-      <w:r>
-        <w:t>. 90 f. Trabalho de Conclusão de Curso (Bacharelado em Ciência da Computação) – Centro de Ciências Exatas e Naturais, Fundação Universidade Regional de Blumenau, Blumenau.</w:t>
+        <w:t>Pesquisa</w:t>
+      </w:r>
+      <w:r>
+        <w:rPr>
+          <w:b/>
+          <w:bCs/>
+        </w:rPr>
+        <w:t xml:space="preserve">, </w:t>
+      </w:r>
+      <w:r>
+        <w:rPr>
+          <w:b/>
+          <w:bCs/>
+        </w:rPr>
+        <w:t>Sociedade</w:t>
+      </w:r>
+      <w:r>
+        <w:rPr>
+          <w:b/>
+          <w:bCs/>
+        </w:rPr>
+        <w:t xml:space="preserve"> </w:t>
+      </w:r>
+      <w:r>
+        <w:rPr>
+          <w:b/>
+          <w:bCs/>
+        </w:rPr>
+        <w:t>e</w:t>
+      </w:r>
+      <w:r>
+        <w:rPr>
+          <w:b/>
+          <w:bCs/>
+        </w:rPr>
+        <w:t xml:space="preserve"> De</w:t>
+      </w:r>
+      <w:r>
+        <w:rPr>
+          <w:b/>
+          <w:bCs/>
+        </w:rPr>
+        <w:t>senvolvimento</w:t>
+      </w:r>
+      <w:r>
+        <w:t xml:space="preserve">, [S. l.], v. 10, n. 10, p. e03101018576, 2021. DOI: 10.33448/rsd-v10i10.18576. Disponível em: https://rsdjournal.org/index.php/rsd/article/view/18576. Acesso em: </w:t>
+      </w:r>
+      <w:r>
+        <w:t>0</w:t>
+      </w:r>
+      <w:r>
+        <w:t>6 de</w:t>
+      </w:r>
+      <w:r>
+        <w:t>z</w:t>
+      </w:r>
+      <w:r>
+        <w:t>. 2021.</w:t>
       </w:r>
     </w:p>
     <w:p>
@@ -14866,142 +16514,244 @@
         <w:pStyle w:val="TF-refernciasITEM0"/>
       </w:pPr>
       <w:r>
-        <w:t xml:space="preserve">MELO, Telma de Macedo. </w:t>
-      </w:r>
-      <w:r>
-        <w:t>O emprego do aplicativo móvel Duolingo no processo de ensino e aprendizagem de alemão como língua estrangeira em contexto de ensino presencial universitário.</w:t>
+        <w:t xml:space="preserve">RAPELI, Leide Rachel Chieusi. </w:t>
       </w:r>
       <w:r>
         <w:rPr>
           <w:b/>
           <w:bCs/>
         </w:rPr>
-        <w:t xml:space="preserve"> </w:t>
+        <w:t>Refatoração de sistema Java utilizando padrões de projeto: um estudo de caso</w:t>
+      </w:r>
+      <w:r>
+        <w:t>. 2006. 130 f. Dissertação de mestrado (Pós-Graduação em Ciência da Computação) – Centro de Ciências Exatas e de Tecnologia, Universidade Federal de São Carlos, São Carlos.</w:t>
+      </w:r>
+    </w:p>
+    <w:p>
+      <w:pPr>
+        <w:pStyle w:val="TF-refernciasITEM0"/>
+      </w:pPr>
+      <w:r>
+        <w:lastRenderedPageBreak/>
+        <w:t xml:space="preserve">SILVA, Adriana Santos da. </w:t>
       </w:r>
       <w:r>
         <w:rPr>
           <w:b/>
           <w:bCs/>
         </w:rPr>
-        <w:t>Pandaemonium Germanicum</w:t>
-      </w:r>
-      <w:r>
-        <w:t>, São Paulo, v. 24, no. 42, p. 78-107, jan./abr. 2021.</w:t>
+        <w:t>A tecnologia como nova prática pedagógica.</w:t>
+      </w:r>
+      <w:r>
+        <w:t xml:space="preserve"> 2011. Monografia apresentada ao curso de pós-graduação em Supervisão escolar, Vila Velha.</w:t>
       </w:r>
     </w:p>
     <w:p>
       <w:pPr>
         <w:pStyle w:val="TF-refernciasITEM0"/>
-      </w:pPr>
-      <w:r>
-        <w:lastRenderedPageBreak/>
-        <w:t>MONTEIRO, E</w:t>
-      </w:r>
-      <w:r>
-        <w:t>denar</w:t>
-      </w:r>
-      <w:r>
-        <w:t xml:space="preserve"> S</w:t>
-      </w:r>
-      <w:r>
-        <w:t>ouza</w:t>
-      </w:r>
-      <w:r>
-        <w:t>; NANTES, E</w:t>
-      </w:r>
-      <w:r>
-        <w:t>liza</w:t>
-      </w:r>
-      <w:r>
-        <w:t xml:space="preserve"> A</w:t>
-      </w:r>
-      <w:r>
-        <w:t>driana</w:t>
-      </w:r>
-      <w:r>
-        <w:t xml:space="preserve"> </w:t>
-      </w:r>
-      <w:r>
-        <w:t>S</w:t>
-      </w:r>
-      <w:r>
-        <w:t>heuer</w:t>
-      </w:r>
-      <w:r>
-        <w:t>.</w:t>
-      </w:r>
-      <w:r>
-        <w:t xml:space="preserve"> </w:t>
-      </w:r>
-      <w:r>
-        <w:t>O letramento digital como estratégia de ensino-aprendizagem no ensino superior, durante o ensino remoto emergencial</w:t>
-      </w:r>
-      <w:r>
-        <w:t xml:space="preserve">. </w:t>
+        <w:rPr>
+          <w:u w:val="single"/>
+        </w:rPr>
+      </w:pPr>
+      <w:r>
+        <w:t xml:space="preserve">VALENTE, Marco Tulio. </w:t>
       </w:r>
       <w:r>
         <w:rPr>
           <w:b/>
           <w:bCs/>
         </w:rPr>
-        <w:t>Pesquisa</w:t>
+        <w:t xml:space="preserve">Engenharia de Software Moderna: </w:t>
+      </w:r>
+      <w:r>
+        <w:t>Princípios e práticas para desenvolvimento de software com produtividade</w:t>
+      </w:r>
+      <w:r>
+        <w:t>. Independente, 2020.</w:t>
+      </w:r>
+    </w:p>
+    <w:p>
+      <w:pPr>
+        <w:pStyle w:val="TF-refernciasITEM0"/>
+      </w:pPr>
+      <w:r>
+        <w:t xml:space="preserve">VIEIRA, Pâmela Carolina. </w:t>
       </w:r>
       <w:r>
         <w:rPr>
           <w:b/>
           <w:bCs/>
         </w:rPr>
-        <w:t xml:space="preserve">, </w:t>
+        <w:t>QuestMeter: Ferramenta de quiz com conceitos de clickers e gamificação</w:t>
+      </w:r>
+      <w:r>
+        <w:t>. 2019. 20 f. Trabalho de Conclusão de Curso (Bacharelado em Ciência da Computação) – Centro de Ciências Exatas e Naturais, Fundação Universidade Regional de Blumenau, Blumenau.</w:t>
+      </w:r>
+    </w:p>
+    <w:p>
+      <w:pPr>
+        <w:pStyle w:val="TF-refernciasITEM0"/>
+      </w:pPr>
+      <w:r>
+        <w:t xml:space="preserve">UNITY. </w:t>
       </w:r>
       <w:r>
         <w:rPr>
           <w:b/>
           <w:bCs/>
         </w:rPr>
-        <w:t>Sociedade</w:t>
+        <w:t>Unity Asset Store</w:t>
       </w:r>
       <w:r>
         <w:rPr>
           <w:b/>
           <w:bCs/>
         </w:rPr>
-        <w:t xml:space="preserve"> </w:t>
+        <w:t xml:space="preserve">: </w:t>
+      </w:r>
+      <w:r>
+        <w:t>Flexible Color Picker</w:t>
+      </w:r>
+      <w:r>
+        <w:t>. [S.1.], [2021</w:t>
+      </w:r>
+      <w:r>
+        <w:t>a</w:t>
+      </w:r>
+      <w:r>
+        <w:t>]. Disponível em: &lt;</w:t>
+      </w:r>
+      <w:r>
+        <w:rPr>
+          <w:noProof/>
+        </w:rPr>
+        <w:t>https://assetstore.unity.com/packages/tools/gui/flexible-color-picker-150497</w:t>
+      </w:r>
+      <w:r>
+        <w:rPr>
+          <w:noProof/>
+        </w:rPr>
+        <w:t>&gt;</w:t>
+      </w:r>
+      <w:r>
+        <w:t>. Acesso em: 05 dez. 2021.</w:t>
+      </w:r>
+    </w:p>
+    <w:p>
+      <w:pPr>
+        <w:pStyle w:val="TF-refernciasITEM0"/>
+      </w:pPr>
+      <w:r>
+        <w:t xml:space="preserve">UNITY. </w:t>
       </w:r>
       <w:r>
         <w:rPr>
           <w:b/>
           <w:bCs/>
         </w:rPr>
-        <w:t>e</w:t>
+        <w:t>Unity Asset Store</w:t>
+      </w:r>
+      <w:r>
+        <w:t>: Runtime File Browser. [S.1.], [2021</w:t>
+      </w:r>
+      <w:r>
+        <w:t>b</w:t>
+      </w:r>
+      <w:r>
+        <w:t>]. Disponível em: &lt;</w:t>
+      </w:r>
+      <w:r>
+        <w:t>https://assetstore.unity.com/packages/tools/gui/runtime-file-browser-113006</w:t>
+      </w:r>
+      <w:r>
+        <w:t xml:space="preserve">&gt;. </w:t>
+      </w:r>
+      <w:r>
+        <w:t>Acesso em: 05 dez. 2021</w:t>
+      </w:r>
+      <w:r>
+        <w:t>.</w:t>
+      </w:r>
+    </w:p>
+    <w:p>
+      <w:pPr>
+        <w:pStyle w:val="TF-refernciasITEM0"/>
+      </w:pPr>
+      <w:r>
+        <w:t xml:space="preserve">UNITY. </w:t>
       </w:r>
       <w:r>
         <w:rPr>
           <w:b/>
           <w:bCs/>
         </w:rPr>
-        <w:t xml:space="preserve"> De</w:t>
+        <w:t xml:space="preserve">Unity – Manual: </w:t>
+      </w:r>
+      <w:r>
+        <w:t>Coroutines</w:t>
+      </w:r>
+      <w:r>
+        <w:t xml:space="preserve">. </w:t>
+      </w:r>
+      <w:r>
+        <w:t>[S.1.]</w:t>
+      </w:r>
+      <w:r>
+        <w:t>, [2021</w:t>
+      </w:r>
+      <w:r>
+        <w:t>c</w:t>
+      </w:r>
+      <w:r>
+        <w:t xml:space="preserve">]. Disponível em: </w:t>
+      </w:r>
+      <w:r>
+        <w:t>&lt;</w:t>
+      </w:r>
+      <w:r>
+        <w:t>https://docs.unity3d.com/2021.2/Documentation/Manual/Coroutines.html</w:t>
+      </w:r>
+      <w:r>
+        <w:t>&gt;</w:t>
+      </w:r>
+      <w:r>
+        <w:t>. Acesso em: 01 dez. 2021.</w:t>
+      </w:r>
+    </w:p>
+    <w:p>
+      <w:pPr>
+        <w:pStyle w:val="TF-refernciasITEM0"/>
+      </w:pPr>
+      <w:r>
+        <w:t>UNITY</w:t>
+      </w:r>
+      <w:r>
+        <w:t xml:space="preserve">. </w:t>
       </w:r>
       <w:r>
         <w:rPr>
           <w:b/>
           <w:bCs/>
         </w:rPr>
-        <w:t>senvolvimento</w:t>
-      </w:r>
-      <w:r>
-        <w:t xml:space="preserve">, [S. l.], v. 10, n. 10, p. e03101018576, 2021. DOI: 10.33448/rsd-v10i10.18576. Disponível em: https://rsdjournal.org/index.php/rsd/article/view/18576. Acesso em: </w:t>
-      </w:r>
-      <w:r>
-        <w:t>0</w:t>
-      </w:r>
-      <w:r>
-        <w:t>6 de</w:t>
-      </w:r>
-      <w:r>
-        <w:t>z</w:t>
-      </w:r>
-      <w:r>
-        <w:t>. 2021.</w:t>
+        <w:t>Unity Asset Store</w:t>
+      </w:r>
+      <w:r>
+        <w:t>: SplineMesh</w:t>
+      </w:r>
+      <w:r>
+        <w:t>. Unity, [2021</w:t>
+      </w:r>
+      <w:r>
+        <w:t>d</w:t>
+      </w:r>
+      <w:r>
+        <w:t xml:space="preserve">]. Disponível em: </w:t>
+      </w:r>
+      <w:r>
+        <w:t>https://assetstore.unity.com/packages/tools/modeling/splinemesh-104989</w:t>
+      </w:r>
+      <w:r>
+        <w:t>. Acesso em: 05 dez. 2021.</w:t>
       </w:r>
     </w:p>
     <w:p>
@@ -15009,476 +16759,283 @@
         <w:pStyle w:val="TF-refernciasITEM0"/>
       </w:pPr>
       <w:r>
-        <w:t xml:space="preserve">RAPELI, Leide Rachel Chieusi. </w:t>
+        <w:t xml:space="preserve">ZANLUCA, Gabriel. </w:t>
       </w:r>
       <w:r>
         <w:rPr>
           <w:b/>
           <w:bCs/>
         </w:rPr>
-        <w:t>Refatoração de sistema Java utilizando padrões de projeto: um estudo de caso</w:t>
-      </w:r>
-      <w:r>
-        <w:t>. 2006. 130 f. Dissertação de mestrado (Pós-Graduação em Ciência da Computação) – Centro de Ciências Exatas e de Tecnologia, Universidade Federal de São Carlos, São Carlos.</w:t>
+        <w:t>Toweljs: Engine 3D em JavaScript usando arquitetura baseada em componentes</w:t>
+      </w:r>
+      <w:r>
+        <w:t>. 2018. 80 f. Trabalho de Conclusão de Curso (Bacharelado em Ciência da Computação) – Centro de Ciências Exatas e Naturais, Fundação Universidade Regional de Blumenau, Blumenau.</w:t>
+      </w:r>
+      <w:bookmarkEnd w:id="76"/>
+      <w:bookmarkEnd w:id="77"/>
+      <w:bookmarkEnd w:id="78"/>
+      <w:r>
+        <w:t xml:space="preserve"> </w:t>
       </w:r>
     </w:p>
     <w:p>
       <w:pPr>
-        <w:pStyle w:val="TF-refernciasITEM0"/>
-      </w:pPr>
-      <w:r>
-        <w:t xml:space="preserve">REIS, Dalton Solano. </w:t>
-      </w:r>
-      <w:r>
+        <w:pStyle w:val="TF-TEXTO"/>
+      </w:pPr>
+    </w:p>
+    <w:p>
+      <w:pPr>
+        <w:pStyle w:val="TF-TEXTO"/>
+      </w:pPr>
+    </w:p>
+    <w:p>
+      <w:pPr>
+        <w:pStyle w:val="TF-TEXTO"/>
+      </w:pPr>
+    </w:p>
+    <w:p>
+      <w:pPr>
+        <w:pStyle w:val="TF-TEXTO"/>
+      </w:pPr>
+    </w:p>
+    <w:p>
+      <w:pPr>
+        <w:pStyle w:val="TF-TEXTO"/>
+      </w:pPr>
+    </w:p>
+    <w:p>
+      <w:pPr>
+        <w:pStyle w:val="TF-TEXTO"/>
+      </w:pPr>
+    </w:p>
+    <w:p>
+      <w:pPr>
+        <w:pStyle w:val="TF-TEXTO"/>
+      </w:pPr>
+    </w:p>
+    <w:p>
+      <w:pPr>
+        <w:pStyle w:val="TF-TEXTO"/>
+      </w:pPr>
+    </w:p>
+    <w:p>
+      <w:pPr>
+        <w:pStyle w:val="TF-TEXTO"/>
+      </w:pPr>
+    </w:p>
+    <w:p>
+      <w:pPr>
+        <w:pStyle w:val="TF-TEXTO"/>
+        <w:ind w:firstLine="0"/>
+      </w:pPr>
+    </w:p>
+    <w:p>
+      <w:pPr>
+        <w:pStyle w:val="TF-TEXTO"/>
+        <w:ind w:firstLine="0"/>
+      </w:pPr>
+    </w:p>
+    <w:p>
+      <w:pPr>
+        <w:pStyle w:val="TF-TEXTO"/>
+      </w:pPr>
+    </w:p>
+    <w:p>
+      <w:pPr>
+        <w:pStyle w:val="TF-TEXTO"/>
+      </w:pPr>
+    </w:p>
+    <w:p>
+      <w:pPr>
+        <w:pStyle w:val="TF-TEXTO"/>
         <w:rPr>
           <w:b/>
           <w:bCs/>
         </w:rPr>
-        <w:t>Grupo de Pesquisa em Computação Gráfica, Processamento de Imagens e Entretenimento Digital</w:t>
-      </w:r>
-      <w:r>
-        <w:t>. [S.1.], [2011], Disponível em: &lt;http://gcg.inf.furb.br/?pageid=1147&gt;. Acesso em: 13 abr. 2021.</w:t>
-      </w:r>
+      </w:pPr>
+      <w:bookmarkStart w:id="79" w:name="_Toc96491869"/>
+      <w:bookmarkStart w:id="80" w:name="_Toc511928442"/>
     </w:p>
     <w:p>
       <w:pPr>
-        <w:pStyle w:val="TF-refernciasITEM0"/>
-      </w:pPr>
-      <w:r>
-        <w:t xml:space="preserve">SILVA, Adriana Santos da. </w:t>
-      </w:r>
-      <w:r>
-        <w:rPr>
-          <w:b/>
-          <w:bCs/>
-        </w:rPr>
-        <w:t>A tecnologia como nova prática pedagógica.</w:t>
-      </w:r>
-      <w:r>
-        <w:t xml:space="preserve"> 2011. Monografia apresentada ao curso de pós-graduação em Supervisão escolar, Vila Velha.</w:t>
+        <w:pStyle w:val="TF-TTULOAPNDICE"/>
+      </w:pPr>
+      <w:bookmarkStart w:id="81" w:name="_Ref89714316"/>
+      <w:r>
+        <w:lastRenderedPageBreak/>
+        <w:t xml:space="preserve">APÊNDICE </w:t>
+      </w:r>
+      <w:r>
+        <w:fldChar w:fldCharType="begin"/>
+      </w:r>
+      <w:r>
+        <w:instrText xml:space="preserve"> SEQ APÊNDICE \* ALPHABETIC </w:instrText>
+      </w:r>
+      <w:r>
+        <w:fldChar w:fldCharType="separate"/>
+      </w:r>
+      <w:r>
+        <w:rPr>
+          <w:noProof/>
+        </w:rPr>
+        <w:t>A</w:t>
+      </w:r>
+      <w:r>
+        <w:fldChar w:fldCharType="end"/>
+      </w:r>
+      <w:bookmarkEnd w:id="81"/>
+      <w:r>
+        <w:t xml:space="preserve"> – </w:t>
+      </w:r>
+      <w:bookmarkEnd w:id="79"/>
+      <w:bookmarkEnd w:id="80"/>
+      <w:r>
+        <w:t>DIAGRAMAS DE CLASSES DA FERRAMENTA</w:t>
       </w:r>
     </w:p>
     <w:p>
       <w:pPr>
-        <w:pStyle w:val="TF-refernciasITEM0"/>
-        <w:rPr>
-          <w:u w:val="single"/>
-        </w:rPr>
-      </w:pPr>
-      <w:r>
-        <w:t xml:space="preserve">VALENTE, Marco Tulio. </w:t>
-      </w:r>
-      <w:r>
-        <w:rPr>
-          <w:b/>
-          <w:bCs/>
-        </w:rPr>
-        <w:t xml:space="preserve">Engenharia de Software Moderna: </w:t>
-      </w:r>
-      <w:r>
-        <w:t>Princípios e práticas para desenvolvimento de software com produtividade</w:t>
-      </w:r>
-      <w:r>
-        <w:t>. Independente, 2020.</w:t>
+        <w:pStyle w:val="TF-TEXTO"/>
+      </w:pPr>
+      <w:r>
+        <w:t>Este apêndice</w:t>
+      </w:r>
+      <w:r>
+        <w:t xml:space="preserve"> ilustra os diagramas classes na qual compõe a ferramenta. </w:t>
+      </w:r>
+      <w:r>
+        <w:t xml:space="preserve">A </w:t>
+      </w:r>
+      <w:r>
+        <w:fldChar w:fldCharType="begin"/>
+      </w:r>
+      <w:r>
+        <w:instrText xml:space="preserve"> REF _Ref89531358 \h </w:instrText>
+      </w:r>
+      <w:r>
+        <w:fldChar w:fldCharType="separate"/>
+      </w:r>
+      <w:r>
+        <w:t xml:space="preserve">Figura </w:t>
+      </w:r>
+      <w:r>
+        <w:rPr>
+          <w:noProof/>
+        </w:rPr>
+        <w:t>21</w:t>
+      </w:r>
+      <w:r>
+        <w:fldChar w:fldCharType="end"/>
+      </w:r>
+      <w:r>
+        <w:fldChar w:fldCharType="begin"/>
+      </w:r>
+      <w:r>
+        <w:instrText xml:space="preserve"> REF _Ref89531358 \h </w:instrText>
+      </w:r>
+      <w:r>
+        <w:fldChar w:fldCharType="separate"/>
+      </w:r>
+      <w:r>
+        <w:fldChar w:fldCharType="end"/>
+      </w:r>
+      <w:r>
+        <w:t xml:space="preserve"> </w:t>
+      </w:r>
+      <w:r>
+        <w:t>representa o diagrama de classes das peças</w:t>
+      </w:r>
+      <w:r>
+        <w:t xml:space="preserve"> </w:t>
+      </w:r>
+      <w:r>
+        <w:rPr>
+          <w:rStyle w:val="TF-CDIGO-FONTE-CARACTERES"/>
+        </w:rPr>
+        <w:t>Camera</w:t>
+      </w:r>
+      <w:r>
+        <w:t xml:space="preserve">, </w:t>
+      </w:r>
+      <w:r>
+        <w:rPr>
+          <w:rStyle w:val="TF-CDIGO-FONTE-CARACTERES"/>
+        </w:rPr>
+        <w:t>Objeto</w:t>
+      </w:r>
+      <w:r>
+        <w:rPr>
+          <w:rStyle w:val="TF-CDIGO-FONTE-CARACTERES"/>
+        </w:rPr>
+        <w:t xml:space="preserve"> Grafico</w:t>
+      </w:r>
+      <w:r>
+        <w:t xml:space="preserve"> e </w:t>
+      </w:r>
+      <w:r>
+        <w:rPr>
+          <w:rStyle w:val="TF-CDIGO-FONTE-CARACTERES"/>
+        </w:rPr>
+        <w:t>Iluminacao</w:t>
+      </w:r>
+      <w:r>
+        <w:t xml:space="preserve"> </w:t>
+      </w:r>
+      <w:r>
+        <w:t>dispon</w:t>
+      </w:r>
+      <w:r>
+        <w:t>í</w:t>
+      </w:r>
+      <w:r>
+        <w:t>veis na ferramenta, onde</w:t>
+      </w:r>
+      <w:r>
+        <w:t xml:space="preserve"> cada peça possui seu </w:t>
+      </w:r>
+      <w:r>
+        <w:rPr>
+          <w:rStyle w:val="TF-CDIGO-FONTE-CARACTERES"/>
+        </w:rPr>
+        <w:t>script</w:t>
+      </w:r>
+      <w:r>
+        <w:t xml:space="preserve"> com seus comportamentos específicos</w:t>
+      </w:r>
+      <w:r>
+        <w:t>.</w:t>
       </w:r>
     </w:p>
     <w:p>
       <w:pPr>
-        <w:pStyle w:val="TF-refernciasITEM0"/>
-      </w:pPr>
-      <w:r>
-        <w:t xml:space="preserve">VIEIRA, Pâmela Carolina. </w:t>
-      </w:r>
-      <w:r>
-        <w:rPr>
-          <w:b/>
-          <w:bCs/>
-        </w:rPr>
-        <w:t>QuestMeter: Ferramenta de quiz com conceitos de clickers e gamificação</w:t>
-      </w:r>
-      <w:r>
-        <w:t>. 2019. 20 f. Trabalho de Conclusão de Curso (Bacharelado em Ciência da Computação) – Centro de Ciências Exatas e Naturais, Fundação Universidade Regional de Blumenau, Blumenau.</w:t>
-      </w:r>
-    </w:p>
-    <w:p>
-      <w:pPr>
-        <w:pStyle w:val="TF-refernciasITEM0"/>
-      </w:pPr>
-      <w:r>
-        <w:t xml:space="preserve">UNITY. </w:t>
-      </w:r>
-      <w:r>
-        <w:rPr>
-          <w:b/>
-          <w:bCs/>
-        </w:rPr>
-        <w:t>Unity Asset Store</w:t>
-      </w:r>
-      <w:r>
-        <w:rPr>
-          <w:b/>
-          <w:bCs/>
-        </w:rPr>
-        <w:t xml:space="preserve">: </w:t>
-      </w:r>
-      <w:r>
-        <w:t>Flexible Color Picker</w:t>
-      </w:r>
-      <w:r>
-        <w:t>. [S.1.], [2021]. Disponível em: &lt;</w:t>
+        <w:pStyle w:val="TF-LEGENDA"/>
+      </w:pPr>
+      <w:bookmarkStart w:id="82" w:name="_Ref89531358"/>
+      <w:r>
+        <w:t xml:space="preserve">Figura </w:t>
+      </w:r>
+      <w:r>
+        <w:fldChar w:fldCharType="begin"/>
+      </w:r>
+      <w:r>
+        <w:instrText xml:space="preserve"> SEQ Figura \* ARABIC </w:instrText>
+      </w:r>
+      <w:r>
+        <w:fldChar w:fldCharType="separate"/>
       </w:r>
       <w:r>
         <w:rPr>
           <w:noProof/>
         </w:rPr>
-        <w:t>https://assetstore.unity.com/packages/tools/gui/flexible-color-picker-150497</w:t>
+        <w:t>21</w:t>
       </w:r>
       <w:r>
         <w:rPr>
           <w:noProof/>
         </w:rPr>
-        <w:t>&gt;</w:t>
-      </w:r>
-      <w:r>
-        <w:t>. Acesso em: 05 dez. 2021.</w:t>
-      </w:r>
-    </w:p>
-    <w:p>
-      <w:pPr>
-        <w:pStyle w:val="TF-refernciasITEM0"/>
-      </w:pPr>
-      <w:r>
-        <w:t xml:space="preserve">UNITY. </w:t>
-      </w:r>
-      <w:r>
-        <w:rPr>
-          <w:b/>
-          <w:bCs/>
-        </w:rPr>
-        <w:t>Unity Asset Store</w:t>
-      </w:r>
-      <w:r>
-        <w:t>: Runtime File Browser. [S.1.], [2021]. Disponível em: &lt;</w:t>
-      </w:r>
-      <w:r>
-        <w:t>https://assetstore.unity.com/packages/tools/gui/runtime-file-browser-113006</w:t>
-      </w:r>
-      <w:r>
-        <w:t xml:space="preserve">&gt;. </w:t>
-      </w:r>
-      <w:r>
-        <w:t>Acesso em: 05 dez. 2021</w:t>
-      </w:r>
-      <w:r>
-        <w:t>.</w:t>
-      </w:r>
-    </w:p>
-    <w:p>
-      <w:pPr>
-        <w:pStyle w:val="TF-refernciasITEM0"/>
-      </w:pPr>
-      <w:r>
-        <w:t xml:space="preserve">UNITY. </w:t>
-      </w:r>
-      <w:r>
-        <w:rPr>
-          <w:b/>
-          <w:bCs/>
-        </w:rPr>
-        <w:t xml:space="preserve">Unity – Manual: </w:t>
-      </w:r>
-      <w:r>
-        <w:t>Coroutines</w:t>
-      </w:r>
-      <w:r>
-        <w:t xml:space="preserve">. </w:t>
-      </w:r>
-      <w:r>
-        <w:t>[S.1.]</w:t>
-      </w:r>
-      <w:r>
-        <w:t xml:space="preserve">, [2021]. Disponível em: </w:t>
-      </w:r>
-      <w:r>
-        <w:t>&lt;</w:t>
-      </w:r>
-      <w:r>
-        <w:t>https://docs.unity3d.com/2021.2/Documentation/Manual/Coroutines.html</w:t>
-      </w:r>
-      <w:r>
-        <w:t>&gt;</w:t>
-      </w:r>
-      <w:r>
-        <w:t>. Acesso em: 01 dez. 2021.</w:t>
-      </w:r>
-    </w:p>
-    <w:p>
-      <w:pPr>
-        <w:pStyle w:val="TF-refernciasITEM0"/>
-      </w:pPr>
-      <w:r>
-        <w:t xml:space="preserve">ZANLUCA, Gabriel. </w:t>
-      </w:r>
-      <w:r>
-        <w:rPr>
-          <w:b/>
-          <w:bCs/>
-        </w:rPr>
-        <w:t>Toweljs: Engine 3D em JavaScript usando arquitetura baseada em componentes</w:t>
-      </w:r>
-      <w:r>
-        <w:t>. 2018. 80 f. Trabalho de Conclusão de Curso (Bacharelado em Ciência da Computação) – Centro de Ciências Exatas e Naturais, Fundação Universidade Regional de Blumenau, Blumenau.</w:t>
-      </w:r>
-      <w:bookmarkEnd w:id="75"/>
-      <w:bookmarkEnd w:id="76"/>
-      <w:bookmarkEnd w:id="77"/>
-      <w:r>
-        <w:t xml:space="preserve"> </w:t>
-      </w:r>
-    </w:p>
-    <w:p>
-      <w:pPr>
-        <w:pStyle w:val="TF-TEXTO"/>
-      </w:pPr>
-    </w:p>
-    <w:p>
-      <w:pPr>
-        <w:pStyle w:val="TF-TEXTO"/>
-      </w:pPr>
-    </w:p>
-    <w:p>
-      <w:pPr>
-        <w:pStyle w:val="TF-TEXTO"/>
-      </w:pPr>
-    </w:p>
-    <w:p>
-      <w:pPr>
-        <w:pStyle w:val="TF-TEXTO"/>
-      </w:pPr>
-    </w:p>
-    <w:p>
-      <w:pPr>
-        <w:pStyle w:val="TF-TEXTO"/>
-      </w:pPr>
-    </w:p>
-    <w:p>
-      <w:pPr>
-        <w:pStyle w:val="TF-TEXTO"/>
-      </w:pPr>
-    </w:p>
-    <w:p>
-      <w:pPr>
-        <w:pStyle w:val="TF-TEXTO"/>
-      </w:pPr>
-    </w:p>
-    <w:p>
-      <w:pPr>
-        <w:pStyle w:val="TF-TEXTO"/>
-      </w:pPr>
-    </w:p>
-    <w:p>
-      <w:pPr>
-        <w:pStyle w:val="TF-TEXTO"/>
-      </w:pPr>
-    </w:p>
-    <w:p>
-      <w:pPr>
-        <w:pStyle w:val="TF-TEXTO"/>
-      </w:pPr>
-    </w:p>
-    <w:p>
-      <w:pPr>
-        <w:pStyle w:val="TF-TEXTO"/>
-      </w:pPr>
-    </w:p>
-    <w:p>
-      <w:pPr>
-        <w:pStyle w:val="TF-TEXTO"/>
-      </w:pPr>
-    </w:p>
-    <w:p>
-      <w:pPr>
-        <w:pStyle w:val="TF-TEXTO"/>
-      </w:pPr>
-    </w:p>
-    <w:p>
-      <w:pPr>
-        <w:pStyle w:val="TF-TEXTO"/>
-      </w:pPr>
-    </w:p>
-    <w:p>
-      <w:pPr>
-        <w:pStyle w:val="TF-TEXTO"/>
-      </w:pPr>
-    </w:p>
-    <w:p>
-      <w:pPr>
-        <w:pStyle w:val="TF-TEXTO"/>
-      </w:pPr>
-    </w:p>
-    <w:p>
-      <w:pPr>
-        <w:pStyle w:val="TF-TEXTO"/>
-      </w:pPr>
-    </w:p>
-    <w:p>
-      <w:pPr>
-        <w:pStyle w:val="TF-TEXTO"/>
-      </w:pPr>
-    </w:p>
-    <w:p>
-      <w:pPr>
-        <w:pStyle w:val="TF-TEXTO"/>
-        <w:rPr>
-          <w:b/>
-          <w:bCs/>
-        </w:rPr>
-      </w:pPr>
-      <w:bookmarkStart w:id="78" w:name="_Toc96491869"/>
-      <w:bookmarkStart w:id="79" w:name="_Toc511928442"/>
-    </w:p>
-    <w:p>
-      <w:pPr>
-        <w:pStyle w:val="TF-TEXTO"/>
-        <w:rPr>
-          <w:b/>
-          <w:bCs/>
-        </w:rPr>
-      </w:pPr>
-      <w:r>
-        <w:rPr>
-          <w:b/>
-          <w:bCs/>
-        </w:rPr>
-        <w:lastRenderedPageBreak/>
-        <w:t>A</w:t>
-      </w:r>
-      <w:r>
-        <w:rPr>
-          <w:b/>
-          <w:bCs/>
-        </w:rPr>
-        <w:t xml:space="preserve">PÊNDICE A – </w:t>
-      </w:r>
-      <w:bookmarkEnd w:id="78"/>
-      <w:bookmarkEnd w:id="79"/>
-      <w:r>
-        <w:rPr>
-          <w:b/>
-          <w:bCs/>
-        </w:rPr>
-        <w:t>DIAGRAMAS DE CLASSES DA FERRAMENTA</w:t>
-      </w:r>
-    </w:p>
-    <w:p>
-      <w:pPr>
-        <w:pStyle w:val="TF-TEXTO"/>
-      </w:pPr>
-      <w:r>
-        <w:t>Este apêndice</w:t>
-      </w:r>
-      <w:r>
-        <w:t xml:space="preserve"> ilustra os diagramas classes na qual compõe a ferramenta. </w:t>
-      </w:r>
-      <w:r>
-        <w:t xml:space="preserve">A </w:t>
-      </w:r>
-      <w:r>
-        <w:fldChar w:fldCharType="begin"/>
-      </w:r>
-      <w:r>
-        <w:instrText xml:space="preserve"> REF _Ref89531358 \h </w:instrText>
-      </w:r>
-      <w:r>
-        <w:fldChar w:fldCharType="separate"/>
-      </w:r>
-      <w:r>
-        <w:t xml:space="preserve">Figura </w:t>
-      </w:r>
-      <w:r>
-        <w:rPr>
-          <w:noProof/>
-        </w:rPr>
-        <w:t>20</w:t>
-      </w:r>
-      <w:r>
         <w:fldChar w:fldCharType="end"/>
       </w:r>
-      <w:r>
-        <w:t xml:space="preserve"> </w:t>
-      </w:r>
-      <w:r>
-        <w:t>representa o diagrama de classes das peças</w:t>
-      </w:r>
-      <w:r>
-        <w:t xml:space="preserve"> </w:t>
-      </w:r>
-      <w:r>
-        <w:rPr>
-          <w:rStyle w:val="TF-CDIGO-FONTE-CARACTERES"/>
-        </w:rPr>
-        <w:t>Camera</w:t>
-      </w:r>
-      <w:r>
-        <w:t xml:space="preserve">, </w:t>
-      </w:r>
-      <w:r>
-        <w:rPr>
-          <w:rStyle w:val="TF-CDIGO-FONTE-CARACTERES"/>
-        </w:rPr>
-        <w:t>Objeto</w:t>
-      </w:r>
-      <w:r>
-        <w:rPr>
-          <w:rStyle w:val="TF-CDIGO-FONTE-CARACTERES"/>
-        </w:rPr>
-        <w:t xml:space="preserve"> Grafico</w:t>
-      </w:r>
-      <w:r>
-        <w:t xml:space="preserve"> e </w:t>
-      </w:r>
-      <w:r>
-        <w:rPr>
-          <w:rStyle w:val="TF-CDIGO-FONTE-CARACTERES"/>
-        </w:rPr>
-        <w:t>Iluminacao</w:t>
-      </w:r>
-      <w:r>
-        <w:t xml:space="preserve"> </w:t>
-      </w:r>
-      <w:r>
-        <w:t>dispon</w:t>
-      </w:r>
-      <w:r>
-        <w:t>í</w:t>
-      </w:r>
-      <w:r>
-        <w:t>veis na ferramenta, onde</w:t>
-      </w:r>
-      <w:r>
-        <w:t xml:space="preserve"> cada peça possui seu script com seus comportamentos específicos</w:t>
-      </w:r>
-      <w:r>
-        <w:t>.</w:t>
-      </w:r>
-    </w:p>
-    <w:p>
-      <w:pPr>
-        <w:pStyle w:val="TF-LEGENDA"/>
-      </w:pPr>
-      <w:bookmarkStart w:id="80" w:name="_Ref89531358"/>
-      <w:r>
-        <w:t xml:space="preserve">Figura </w:t>
-      </w:r>
-      <w:fldSimple w:instr=" SEQ Figura \* ARABIC ">
-        <w:r>
-          <w:rPr>
-            <w:noProof/>
-          </w:rPr>
-          <w:t>20</w:t>
-        </w:r>
-      </w:fldSimple>
-      <w:bookmarkEnd w:id="80"/>
+      <w:bookmarkEnd w:id="82"/>
       <w:r>
         <w:t xml:space="preserve"> – </w:t>
       </w:r>
@@ -15525,7 +17082,7 @@
                     <pic:cNvPicPr/>
                   </pic:nvPicPr>
                   <pic:blipFill>
-                    <a:blip r:embed="rId40" cstate="print">
+                    <a:blip r:embed="rId41" cstate="print">
                       <a:extLst>
                         <a:ext uri="{28A0092B-C50C-407E-A947-70E740481C1C}">
                           <a14:useLocalDpi xmlns:a14="http://schemas.microsoft.com/office/drawing/2010/main" val="0"/>
@@ -15588,7 +17145,19 @@
         <w:rPr>
           <w:noProof/>
         </w:rPr>
-        <w:t>21</w:t>
+        <w:t>22</w:t>
+      </w:r>
+      <w:r>
+        <w:fldChar w:fldCharType="end"/>
+      </w:r>
+      <w:r>
+        <w:fldChar w:fldCharType="begin"/>
+      </w:r>
+      <w:r>
+        <w:instrText xml:space="preserve"> REF _Ref89531915 \h </w:instrText>
+      </w:r>
+      <w:r>
+        <w:fldChar w:fldCharType="separate"/>
       </w:r>
       <w:r>
         <w:fldChar w:fldCharType="end"/>
@@ -15649,19 +17218,32 @@
       <w:pPr>
         <w:pStyle w:val="TF-LEGENDA"/>
       </w:pPr>
-      <w:bookmarkStart w:id="81" w:name="_Ref89531915"/>
+      <w:bookmarkStart w:id="83" w:name="_Ref89531915"/>
       <w:r>
         <w:t xml:space="preserve">Figura </w:t>
       </w:r>
-      <w:fldSimple w:instr=" SEQ Figura \* ARABIC ">
-        <w:r>
-          <w:rPr>
-            <w:noProof/>
-          </w:rPr>
-          <w:t>21</w:t>
-        </w:r>
-      </w:fldSimple>
-      <w:bookmarkEnd w:id="81"/>
+      <w:r>
+        <w:fldChar w:fldCharType="begin"/>
+      </w:r>
+      <w:r>
+        <w:instrText xml:space="preserve"> SEQ Figura \* ARABIC </w:instrText>
+      </w:r>
+      <w:r>
+        <w:fldChar w:fldCharType="separate"/>
+      </w:r>
+      <w:r>
+        <w:rPr>
+          <w:noProof/>
+        </w:rPr>
+        <w:t>22</w:t>
+      </w:r>
+      <w:r>
+        <w:rPr>
+          <w:noProof/>
+        </w:rPr>
+        <w:fldChar w:fldCharType="end"/>
+      </w:r>
+      <w:bookmarkEnd w:id="83"/>
       <w:r>
         <w:t xml:space="preserve"> – </w:t>
       </w:r>
@@ -15699,7 +17281,7 @@
                     <pic:cNvPicPr/>
                   </pic:nvPicPr>
                   <pic:blipFill>
-                    <a:blip r:embed="rId41" cstate="print">
+                    <a:blip r:embed="rId42" cstate="print">
                       <a:extLst>
                         <a:ext uri="{28A0092B-C50C-407E-A947-70E740481C1C}">
                           <a14:useLocalDpi xmlns:a14="http://schemas.microsoft.com/office/drawing/2010/main" val="0"/>
@@ -15744,13 +17326,16 @@
         <w:pStyle w:val="TF-TEXTO"/>
       </w:pPr>
       <w:r>
-        <w:t xml:space="preserve">A </w:t>
+        <w:t>A</w:t>
+      </w:r>
+      <w:r>
+        <w:t xml:space="preserve"> </w:t>
       </w:r>
       <w:r>
         <w:fldChar w:fldCharType="begin"/>
       </w:r>
       <w:r>
-        <w:instrText xml:space="preserve"> REF _Ref89534672 \h </w:instrText>
+        <w:instrText xml:space="preserve"> REF _Ref89533866 \h </w:instrText>
       </w:r>
       <w:r>
         <w:fldChar w:fldCharType="separate"/>
@@ -15762,19 +17347,37 @@
         <w:rPr>
           <w:noProof/>
         </w:rPr>
-        <w:t>22</w:t>
+        <w:t>23</w:t>
       </w:r>
       <w:r>
         <w:fldChar w:fldCharType="end"/>
       </w:r>
       <w:r>
-        <w:t xml:space="preserve"> ilustra as peças do tipo Transformação (</w:t>
-      </w:r>
-      <w:r>
-        <w:rPr>
-          <w:rStyle w:val="TF-CDIGO-FONTE-CARACTERES"/>
-        </w:rPr>
-        <w:t>Rotacionar</w:t>
+        <w:t xml:space="preserve"> </w:t>
+      </w:r>
+      <w:r>
+        <w:t>d</w:t>
+      </w:r>
+      <w:r>
+        <w:t>emonstra</w:t>
+      </w:r>
+      <w:r>
+        <w:t xml:space="preserve"> o diagrama de</w:t>
+      </w:r>
+      <w:r>
+        <w:t xml:space="preserve"> classes</w:t>
+      </w:r>
+      <w:r>
+        <w:t xml:space="preserve"> dos comportamentos</w:t>
+      </w:r>
+      <w:r>
+        <w:t xml:space="preserve"> das propriedades das peças </w:t>
+      </w:r>
+      <w:r>
+        <w:rPr>
+          <w:rStyle w:val="TF-CDIGO-FONTE-CARACTERES"/>
+        </w:rPr>
+        <w:t>Camera</w:t>
       </w:r>
       <w:r>
         <w:t xml:space="preserve">, </w:t>
@@ -15783,37 +17386,16 @@
         <w:rPr>
           <w:rStyle w:val="TF-CDIGO-FONTE-CARACTERES"/>
         </w:rPr>
-        <w:t>Transladar</w:t>
-      </w:r>
-      <w:r>
-        <w:t xml:space="preserve">, </w:t>
-      </w:r>
-      <w:r>
-        <w:rPr>
-          <w:rStyle w:val="TF-CDIGO-FONTE-CARACTERES"/>
-        </w:rPr>
-        <w:t>Escalar</w:t>
-      </w:r>
-      <w:r>
-        <w:t xml:space="preserve">) e </w:t>
-      </w:r>
-      <w:r>
-        <w:rPr>
-          <w:rStyle w:val="TF-CDIGO-FONTE-CARACTERES"/>
-        </w:rPr>
-        <w:t>Iteracao</w:t>
-      </w:r>
-      <w:r>
-        <w:t xml:space="preserve"> nova peça adicionada nesta versão, na qual somente é possível </w:t>
-      </w:r>
-      <w:r>
-        <w:t>encaixá-la</w:t>
-      </w:r>
-      <w:r>
-        <w:t xml:space="preserve"> em </w:t>
-      </w:r>
-      <w:r>
-        <w:t>uma transformação encaixada</w:t>
+        <w:t>Objeto Grafico</w:t>
+      </w:r>
+      <w:r>
+        <w:t xml:space="preserve"> e </w:t>
+      </w:r>
+      <w:r>
+        <w:rPr>
+          <w:rStyle w:val="TF-CDIGO-FONTE-CARACTERES"/>
+        </w:rPr>
+        <w:t>Iluminacao</w:t>
       </w:r>
       <w:r>
         <w:t>.</w:t>
@@ -15822,38 +17404,63 @@
     <w:p>
       <w:pPr>
         <w:pStyle w:val="TF-LEGENDA"/>
-        <w:rPr>
-          <w:rStyle w:val="TF-CDIGO-FONTE-CARACTERES"/>
-        </w:rPr>
-      </w:pPr>
-      <w:bookmarkStart w:id="82" w:name="_Ref89534672"/>
+      </w:pPr>
+      <w:bookmarkStart w:id="84" w:name="_Ref89533866"/>
       <w:r>
         <w:lastRenderedPageBreak/>
         <w:t xml:space="preserve">Figura </w:t>
       </w:r>
-      <w:fldSimple w:instr=" SEQ Figura \* ARABIC ">
-        <w:r>
-          <w:rPr>
-            <w:noProof/>
-          </w:rPr>
-          <w:t>22</w:t>
-        </w:r>
-      </w:fldSimple>
-      <w:bookmarkEnd w:id="82"/>
-      <w:r>
-        <w:t xml:space="preserve"> – </w:t>
-      </w:r>
-      <w:r>
-        <w:t xml:space="preserve">Diagrama de classes das peças do tipo </w:t>
-      </w:r>
-      <w:r>
-        <w:t>t</w:t>
-      </w:r>
-      <w:r>
-        <w:t xml:space="preserve">ransformação e </w:t>
-      </w:r>
-      <w:r>
-        <w:t>Iteração</w:t>
+      <w:r>
+        <w:fldChar w:fldCharType="begin"/>
+      </w:r>
+      <w:r>
+        <w:instrText xml:space="preserve"> SEQ Figura \* ARABIC </w:instrText>
+      </w:r>
+      <w:r>
+        <w:fldChar w:fldCharType="separate"/>
+      </w:r>
+      <w:r>
+        <w:rPr>
+          <w:noProof/>
+        </w:rPr>
+        <w:t>23</w:t>
+      </w:r>
+      <w:r>
+        <w:rPr>
+          <w:noProof/>
+        </w:rPr>
+        <w:fldChar w:fldCharType="end"/>
+      </w:r>
+      <w:bookmarkEnd w:id="84"/>
+      <w:r>
+        <w:t xml:space="preserve"> – Diagrama de classes</w:t>
+      </w:r>
+      <w:r>
+        <w:t xml:space="preserve"> dos comportamentos </w:t>
+      </w:r>
+      <w:r>
+        <w:t xml:space="preserve">das </w:t>
+      </w:r>
+      <w:r>
+        <w:t>propriedades</w:t>
+      </w:r>
+      <w:r>
+        <w:t xml:space="preserve"> das peças </w:t>
+      </w:r>
+      <w:r>
+        <w:t>Câmera</w:t>
+      </w:r>
+      <w:r>
+        <w:t xml:space="preserve">, Objeto </w:t>
+      </w:r>
+      <w:r>
+        <w:t>Gráfico</w:t>
+      </w:r>
+      <w:r>
+        <w:t xml:space="preserve"> e </w:t>
+      </w:r>
+      <w:r>
+        <w:t>Iluminação</w:t>
       </w:r>
     </w:p>
     <w:p>
@@ -15865,190 +17472,9 @@
           <w:noProof/>
         </w:rPr>
         <w:drawing>
-          <wp:inline distT="0" distB="0" distL="0" distR="0" wp14:anchorId="17E2A5BF" wp14:editId="3BED904C">
-            <wp:extent cx="4981699" cy="3538717"/>
-            <wp:effectExtent l="0" t="0" r="0" b="5080"/>
-            <wp:docPr id="28" name="Imagem 28" descr="Tela de computador com texto preto sobre fundo branco&#10;&#10;Descrição gerada automaticamente"/>
-            <wp:cNvGraphicFramePr>
-              <a:graphicFrameLocks xmlns:a="http://schemas.openxmlformats.org/drawingml/2006/main" noChangeAspect="1"/>
-            </wp:cNvGraphicFramePr>
-            <a:graphic xmlns:a="http://schemas.openxmlformats.org/drawingml/2006/main">
-              <a:graphicData uri="http://schemas.openxmlformats.org/drawingml/2006/picture">
-                <pic:pic xmlns:pic="http://schemas.openxmlformats.org/drawingml/2006/picture">
-                  <pic:nvPicPr>
-                    <pic:cNvPr id="28" name="Imagem 28" descr="Tela de computador com texto preto sobre fundo branco&#10;&#10;Descrição gerada automaticamente"/>
-                    <pic:cNvPicPr/>
-                  </pic:nvPicPr>
-                  <pic:blipFill>
-                    <a:blip r:embed="rId42" cstate="print">
-                      <a:extLst>
-                        <a:ext uri="{28A0092B-C50C-407E-A947-70E740481C1C}">
-                          <a14:useLocalDpi xmlns:a14="http://schemas.microsoft.com/office/drawing/2010/main" val="0"/>
-                        </a:ext>
-                      </a:extLst>
-                    </a:blip>
-                    <a:stretch>
-                      <a:fillRect/>
-                    </a:stretch>
-                  </pic:blipFill>
-                  <pic:spPr>
-                    <a:xfrm>
-                      <a:off x="0" y="0"/>
-                      <a:ext cx="4997158" cy="3549699"/>
-                    </a:xfrm>
-                    <a:prstGeom prst="rect">
-                      <a:avLst/>
-                    </a:prstGeom>
-                  </pic:spPr>
-                </pic:pic>
-              </a:graphicData>
-            </a:graphic>
-          </wp:inline>
-        </w:drawing>
-      </w:r>
-    </w:p>
-    <w:p>
-      <w:pPr>
-        <w:pStyle w:val="TF-FONTE"/>
-      </w:pPr>
-      <w:r>
-        <w:t>Fonte: elaborado pelo autor.</w:t>
-      </w:r>
-    </w:p>
-    <w:p>
-      <w:pPr>
-        <w:pStyle w:val="TF-TEXTO"/>
-      </w:pPr>
-      <w:r>
-        <w:t xml:space="preserve">A </w:t>
-      </w:r>
-      <w:r>
-        <w:fldChar w:fldCharType="begin"/>
-      </w:r>
-      <w:r>
-        <w:instrText xml:space="preserve"> REF _Ref89533866 \h </w:instrText>
-      </w:r>
-      <w:r>
-        <w:instrText xml:space="preserve"> \* MERGEFORMAT </w:instrText>
-      </w:r>
-      <w:r>
-        <w:fldChar w:fldCharType="separate"/>
-      </w:r>
-      <w:r>
-        <w:t xml:space="preserve">Figura </w:t>
-      </w:r>
-      <w:r>
-        <w:rPr>
-          <w:noProof/>
-        </w:rPr>
-        <w:t>23</w:t>
-      </w:r>
-      <w:r>
-        <w:fldChar w:fldCharType="end"/>
-      </w:r>
-      <w:r>
-        <w:t xml:space="preserve"> demonstra</w:t>
-      </w:r>
-      <w:r>
-        <w:t xml:space="preserve"> o diagrama de</w:t>
-      </w:r>
-      <w:r>
-        <w:t xml:space="preserve"> classes</w:t>
-      </w:r>
-      <w:r>
-        <w:t xml:space="preserve"> dos comportamentos</w:t>
-      </w:r>
-      <w:r>
-        <w:t xml:space="preserve"> das propriedades das peças </w:t>
-      </w:r>
-      <w:r>
-        <w:rPr>
-          <w:rStyle w:val="TF-CDIGO-FONTE-CARACTERES"/>
-        </w:rPr>
-        <w:t>Camera</w:t>
-      </w:r>
-      <w:r>
-        <w:t xml:space="preserve">, </w:t>
-      </w:r>
-      <w:r>
-        <w:rPr>
-          <w:rStyle w:val="TF-CDIGO-FONTE-CARACTERES"/>
-        </w:rPr>
-        <w:t>Objeto Grafico</w:t>
-      </w:r>
-      <w:r>
-        <w:t xml:space="preserve"> e </w:t>
-      </w:r>
-      <w:r>
-        <w:rPr>
-          <w:rStyle w:val="TF-CDIGO-FONTE-CARACTERES"/>
-        </w:rPr>
-        <w:t>Iluminacao</w:t>
-      </w:r>
-      <w:r>
-        <w:t>.</w:t>
-      </w:r>
-    </w:p>
-    <w:p>
-      <w:pPr>
-        <w:pStyle w:val="TF-LEGENDA"/>
-      </w:pPr>
-      <w:bookmarkStart w:id="83" w:name="_Ref89533866"/>
-      <w:r>
-        <w:t xml:space="preserve">Figura </w:t>
-      </w:r>
-      <w:fldSimple w:instr=" SEQ Figura \* ARABIC ">
-        <w:r>
-          <w:rPr>
-            <w:noProof/>
-          </w:rPr>
-          <w:t>23</w:t>
-        </w:r>
-      </w:fldSimple>
-      <w:bookmarkEnd w:id="83"/>
-      <w:r>
-        <w:t xml:space="preserve"> – Diagrama de classes</w:t>
-      </w:r>
-      <w:r>
-        <w:t xml:space="preserve"> dos comportamentos </w:t>
-      </w:r>
-      <w:r>
-        <w:t xml:space="preserve">das </w:t>
-      </w:r>
-      <w:r>
-        <w:t>propriedades</w:t>
-      </w:r>
-      <w:r>
-        <w:t xml:space="preserve"> das peças </w:t>
-      </w:r>
-      <w:r>
-        <w:t>Câmera</w:t>
-      </w:r>
-      <w:r>
-        <w:t xml:space="preserve">, Objeto </w:t>
-      </w:r>
-      <w:r>
-        <w:t>Gráfico</w:t>
-      </w:r>
-      <w:r>
-        <w:t xml:space="preserve"> e </w:t>
-      </w:r>
-      <w:r>
-        <w:t>Iluminação</w:t>
-      </w:r>
-    </w:p>
-    <w:p>
-      <w:pPr>
-        <w:pStyle w:val="TF-FIGURA"/>
-      </w:pPr>
-      <w:r>
-        <w:rPr>
-          <w:noProof/>
-        </w:rPr>
-        <w:drawing>
-          <wp:inline distT="0" distB="0" distL="0" distR="0" wp14:anchorId="107AA6D1" wp14:editId="1DE88823">
+          <wp:inline distT="0" distB="0" distL="0" distR="0" wp14:anchorId="107AA6D1" wp14:editId="0EE4E45C">
             <wp:extent cx="4009559" cy="4114800"/>
-            <wp:effectExtent l="0" t="0" r="0" b="0"/>
+            <wp:effectExtent l="19050" t="19050" r="10160" b="19050"/>
             <wp:docPr id="29" name="Imagem 29" descr="Interface gráfica do usuário&#10;&#10;Descrição gerada automaticamente com confiança média"/>
             <wp:cNvGraphicFramePr>
               <a:graphicFrameLocks xmlns:a="http://schemas.openxmlformats.org/drawingml/2006/main" noChangeAspect="1"/>
@@ -16080,6 +17506,11 @@
                     <a:prstGeom prst="rect">
                       <a:avLst/>
                     </a:prstGeom>
+                    <a:ln>
+                      <a:solidFill>
+                        <a:schemeClr val="tx1"/>
+                      </a:solidFill>
+                    </a:ln>
                   </pic:spPr>
                 </pic:pic>
               </a:graphicData>
@@ -16101,7 +17532,6 @@
         <w:pStyle w:val="TF-TEXTO"/>
       </w:pPr>
       <w:r>
-        <w:lastRenderedPageBreak/>
         <w:t xml:space="preserve">A </w:t>
       </w:r>
       <w:r>
@@ -16121,6 +17551,18 @@
           <w:noProof/>
         </w:rPr>
         <w:t>24</w:t>
+      </w:r>
+      <w:r>
+        <w:fldChar w:fldCharType="end"/>
+      </w:r>
+      <w:r>
+        <w:fldChar w:fldCharType="begin"/>
+      </w:r>
+      <w:r>
+        <w:instrText xml:space="preserve"> REF _Ref89535465 \h </w:instrText>
+      </w:r>
+      <w:r>
+        <w:fldChar w:fldCharType="separate"/>
       </w:r>
       <w:r>
         <w:fldChar w:fldCharType="end"/>
@@ -16175,19 +17617,33 @@
           <w:rStyle w:val="TF-CDIGO-FONTE-CARACTERES"/>
         </w:rPr>
       </w:pPr>
-      <w:bookmarkStart w:id="84" w:name="_Ref89535465"/>
-      <w:r>
+      <w:bookmarkStart w:id="85" w:name="_Ref89535465"/>
+      <w:r>
+        <w:lastRenderedPageBreak/>
         <w:t xml:space="preserve">Figura </w:t>
       </w:r>
-      <w:fldSimple w:instr=" SEQ Figura \* ARABIC ">
-        <w:r>
-          <w:rPr>
-            <w:noProof/>
-          </w:rPr>
-          <w:t>24</w:t>
-        </w:r>
-      </w:fldSimple>
-      <w:bookmarkEnd w:id="84"/>
+      <w:r>
+        <w:fldChar w:fldCharType="begin"/>
+      </w:r>
+      <w:r>
+        <w:instrText xml:space="preserve"> SEQ Figura \* ARABIC </w:instrText>
+      </w:r>
+      <w:r>
+        <w:fldChar w:fldCharType="separate"/>
+      </w:r>
+      <w:r>
+        <w:rPr>
+          <w:noProof/>
+        </w:rPr>
+        <w:t>24</w:t>
+      </w:r>
+      <w:r>
+        <w:rPr>
+          <w:noProof/>
+        </w:rPr>
+        <w:fldChar w:fldCharType="end"/>
+      </w:r>
+      <w:bookmarkEnd w:id="85"/>
       <w:r>
         <w:t xml:space="preserve"> </w:t>
       </w:r>
@@ -16236,9 +17692,9 @@
           <w:noProof/>
         </w:rPr>
         <w:drawing>
-          <wp:inline distT="0" distB="0" distL="0" distR="0" wp14:anchorId="58C1DDE6" wp14:editId="087977ED">
+          <wp:inline distT="0" distB="0" distL="0" distR="0" wp14:anchorId="58C1DDE6" wp14:editId="2DEAC616">
             <wp:extent cx="4119236" cy="4542312"/>
-            <wp:effectExtent l="0" t="0" r="0" b="0"/>
+            <wp:effectExtent l="19050" t="19050" r="15240" b="10795"/>
             <wp:docPr id="30" name="Imagem 30" descr="Uma imagem contendo Tabela&#10;&#10;Descrição gerada automaticamente"/>
             <wp:cNvGraphicFramePr>
               <a:graphicFrameLocks xmlns:a="http://schemas.openxmlformats.org/drawingml/2006/main" noChangeAspect="1"/>
@@ -16270,6 +17726,11 @@
                     <a:prstGeom prst="rect">
                       <a:avLst/>
                     </a:prstGeom>
+                    <a:ln>
+                      <a:solidFill>
+                        <a:schemeClr val="tx1"/>
+                      </a:solidFill>
+                    </a:ln>
                   </pic:spPr>
                 </pic:pic>
               </a:graphicData>
@@ -16318,6 +17779,18 @@
         <w:fldChar w:fldCharType="end"/>
       </w:r>
       <w:r>
+        <w:fldChar w:fldCharType="begin"/>
+      </w:r>
+      <w:r>
+        <w:instrText xml:space="preserve"> REF _Ref89630606 \h </w:instrText>
+      </w:r>
+      <w:r>
+        <w:fldChar w:fldCharType="separate"/>
+      </w:r>
+      <w:r>
+        <w:fldChar w:fldCharType="end"/>
+      </w:r>
+      <w:r>
         <w:t xml:space="preserve"> ilustra o digrama de classes</w:t>
       </w:r>
       <w:r>
@@ -16370,19 +17843,32 @@
           <w:rStyle w:val="TF-CDIGO-FONTE-CARACTERES"/>
         </w:rPr>
       </w:pPr>
-      <w:bookmarkStart w:id="85" w:name="_Ref89630606"/>
+      <w:bookmarkStart w:id="86" w:name="_Ref89630606"/>
       <w:r>
         <w:t xml:space="preserve">Figura </w:t>
       </w:r>
-      <w:fldSimple w:instr=" SEQ Figura \* ARABIC ">
-        <w:r>
-          <w:rPr>
-            <w:noProof/>
-          </w:rPr>
-          <w:t>25</w:t>
-        </w:r>
-      </w:fldSimple>
-      <w:bookmarkEnd w:id="85"/>
+      <w:r>
+        <w:fldChar w:fldCharType="begin"/>
+      </w:r>
+      <w:r>
+        <w:instrText xml:space="preserve"> SEQ Figura \* ARABIC </w:instrText>
+      </w:r>
+      <w:r>
+        <w:fldChar w:fldCharType="separate"/>
+      </w:r>
+      <w:r>
+        <w:rPr>
+          <w:noProof/>
+        </w:rPr>
+        <w:t>25</w:t>
+      </w:r>
+      <w:r>
+        <w:rPr>
+          <w:noProof/>
+        </w:rPr>
+        <w:fldChar w:fldCharType="end"/>
+      </w:r>
+      <w:bookmarkEnd w:id="86"/>
       <w:r>
         <w:t xml:space="preserve"> – Diagrama de classes</w:t>
       </w:r>
@@ -16411,9 +17897,9 @@
           <w:noProof/>
         </w:rPr>
         <w:drawing>
-          <wp:inline distT="0" distB="0" distL="0" distR="0" wp14:anchorId="444FA385" wp14:editId="61335990">
+          <wp:inline distT="0" distB="0" distL="0" distR="0" wp14:anchorId="444FA385" wp14:editId="71959DD7">
             <wp:extent cx="5737755" cy="2594758"/>
-            <wp:effectExtent l="0" t="0" r="0" b="0"/>
+            <wp:effectExtent l="19050" t="19050" r="15875" b="15240"/>
             <wp:docPr id="31" name="Imagem 31" descr="Tela de computador com texto preto sobre fundo branco&#10;&#10;Descrição gerada automaticamente"/>
             <wp:cNvGraphicFramePr>
               <a:graphicFrameLocks xmlns:a="http://schemas.openxmlformats.org/drawingml/2006/main" noChangeAspect="1"/>
@@ -16445,6 +17931,11 @@
                     <a:prstGeom prst="rect">
                       <a:avLst/>
                     </a:prstGeom>
+                    <a:ln>
+                      <a:solidFill>
+                        <a:schemeClr val="tx1"/>
+                      </a:solidFill>
+                    </a:ln>
                   </pic:spPr>
                 </pic:pic>
               </a:graphicData>
@@ -16466,7 +17957,6 @@
         <w:pStyle w:val="TF-TEXTO"/>
       </w:pPr>
       <w:r>
-        <w:lastRenderedPageBreak/>
         <w:t xml:space="preserve">A </w:t>
       </w:r>
       <w:r>
@@ -16486,6 +17976,18 @@
           <w:noProof/>
         </w:rPr>
         <w:t>26</w:t>
+      </w:r>
+      <w:r>
+        <w:fldChar w:fldCharType="end"/>
+      </w:r>
+      <w:r>
+        <w:fldChar w:fldCharType="begin"/>
+      </w:r>
+      <w:r>
+        <w:instrText xml:space="preserve"> REF _Ref89536992 \h </w:instrText>
+      </w:r>
+      <w:r>
+        <w:fldChar w:fldCharType="separate"/>
       </w:r>
       <w:r>
         <w:fldChar w:fldCharType="end"/>
@@ -16498,19 +18000,33 @@
       <w:pPr>
         <w:pStyle w:val="TF-LEGENDA"/>
       </w:pPr>
-      <w:bookmarkStart w:id="86" w:name="_Ref89536992"/>
-      <w:r>
+      <w:bookmarkStart w:id="87" w:name="_Ref89536992"/>
+      <w:r>
+        <w:lastRenderedPageBreak/>
         <w:t xml:space="preserve">Figura </w:t>
       </w:r>
-      <w:fldSimple w:instr=" SEQ Figura \* ARABIC ">
-        <w:r>
-          <w:rPr>
-            <w:noProof/>
-          </w:rPr>
-          <w:t>26</w:t>
-        </w:r>
-      </w:fldSimple>
-      <w:bookmarkEnd w:id="86"/>
+      <w:r>
+        <w:fldChar w:fldCharType="begin"/>
+      </w:r>
+      <w:r>
+        <w:instrText xml:space="preserve"> SEQ Figura \* ARABIC </w:instrText>
+      </w:r>
+      <w:r>
+        <w:fldChar w:fldCharType="separate"/>
+      </w:r>
+      <w:r>
+        <w:rPr>
+          <w:noProof/>
+        </w:rPr>
+        <w:t>26</w:t>
+      </w:r>
+      <w:r>
+        <w:rPr>
+          <w:noProof/>
+        </w:rPr>
+        <w:fldChar w:fldCharType="end"/>
+      </w:r>
+      <w:bookmarkEnd w:id="87"/>
       <w:r>
         <w:t xml:space="preserve"> – Diagrama de classes de todas as propriedades das peças disponíveis</w:t>
       </w:r>
@@ -16524,9 +18040,9 @@
           <w:noProof/>
         </w:rPr>
         <w:drawing>
-          <wp:inline distT="0" distB="0" distL="0" distR="0" wp14:anchorId="0F0A41FB" wp14:editId="2AA8BD3B">
+          <wp:inline distT="0" distB="0" distL="0" distR="0" wp14:anchorId="0F0A41FB" wp14:editId="76401091">
             <wp:extent cx="5539839" cy="3385745"/>
-            <wp:effectExtent l="0" t="0" r="3810" b="5715"/>
+            <wp:effectExtent l="19050" t="19050" r="22860" b="24765"/>
             <wp:docPr id="37" name="Imagem 37" descr="Interface gráfica do usuário, Diagrama&#10;&#10;Descrição gerada automaticamente"/>
             <wp:cNvGraphicFramePr>
               <a:graphicFrameLocks xmlns:a="http://schemas.openxmlformats.org/drawingml/2006/main" noChangeAspect="1"/>
@@ -16558,6 +18074,11 @@
                     <a:prstGeom prst="rect">
                       <a:avLst/>
                     </a:prstGeom>
+                    <a:ln>
+                      <a:solidFill>
+                        <a:schemeClr val="tx1"/>
+                      </a:solidFill>
+                    </a:ln>
                   </pic:spPr>
                 </pic:pic>
               </a:graphicData>
@@ -16604,6 +18125,18 @@
         <w:fldChar w:fldCharType="end"/>
       </w:r>
       <w:r>
+        <w:fldChar w:fldCharType="begin"/>
+      </w:r>
+      <w:r>
+        <w:instrText xml:space="preserve"> REF _Ref89538207 \h </w:instrText>
+      </w:r>
+      <w:r>
+        <w:fldChar w:fldCharType="separate"/>
+      </w:r>
+      <w:r>
+        <w:fldChar w:fldCharType="end"/>
+      </w:r>
+      <w:r>
         <w:t xml:space="preserve"> destaca-se o digrama de classes da exportação e importação de uma cena construída na ferramenta.</w:t>
       </w:r>
     </w:p>
@@ -16611,19 +18144,32 @@
       <w:pPr>
         <w:pStyle w:val="TF-LEGENDA"/>
       </w:pPr>
-      <w:bookmarkStart w:id="87" w:name="_Ref89538207"/>
+      <w:bookmarkStart w:id="88" w:name="_Ref89538207"/>
       <w:r>
         <w:t xml:space="preserve">Figura </w:t>
       </w:r>
-      <w:fldSimple w:instr=" SEQ Figura \* ARABIC ">
-        <w:r>
-          <w:rPr>
-            <w:noProof/>
-          </w:rPr>
-          <w:t>27</w:t>
-        </w:r>
-      </w:fldSimple>
-      <w:bookmarkEnd w:id="87"/>
+      <w:r>
+        <w:fldChar w:fldCharType="begin"/>
+      </w:r>
+      <w:r>
+        <w:instrText xml:space="preserve"> SEQ Figura \* ARABIC </w:instrText>
+      </w:r>
+      <w:r>
+        <w:fldChar w:fldCharType="separate"/>
+      </w:r>
+      <w:r>
+        <w:rPr>
+          <w:noProof/>
+        </w:rPr>
+        <w:t>27</w:t>
+      </w:r>
+      <w:r>
+        <w:rPr>
+          <w:noProof/>
+        </w:rPr>
+        <w:fldChar w:fldCharType="end"/>
+      </w:r>
+      <w:bookmarkEnd w:id="88"/>
       <w:r>
         <w:t xml:space="preserve"> – Diagrama de classes da exportação e importação da ferramenta</w:t>
       </w:r>
@@ -16637,9 +18183,9 @@
           <w:noProof/>
         </w:rPr>
         <w:drawing>
-          <wp:inline distT="0" distB="0" distL="0" distR="0" wp14:anchorId="67E8A145" wp14:editId="325C3883">
+          <wp:inline distT="0" distB="0" distL="0" distR="0" wp14:anchorId="67E8A145" wp14:editId="2F1DB299">
             <wp:extent cx="5948532" cy="4108862"/>
-            <wp:effectExtent l="0" t="0" r="0" b="6350"/>
+            <wp:effectExtent l="19050" t="19050" r="14605" b="25400"/>
             <wp:docPr id="38" name="Imagem 38" descr="Interface gráfica do usuário, Diagrama, Aplicativo, Word&#10;&#10;Descrição gerada automaticamente"/>
             <wp:cNvGraphicFramePr>
               <a:graphicFrameLocks xmlns:a="http://schemas.openxmlformats.org/drawingml/2006/main" noChangeAspect="1"/>
@@ -16671,6 +18217,11 @@
                     <a:prstGeom prst="rect">
                       <a:avLst/>
                     </a:prstGeom>
+                    <a:ln>
+                      <a:solidFill>
+                        <a:schemeClr val="tx1"/>
+                      </a:solidFill>
+                    </a:ln>
                   </pic:spPr>
                 </pic:pic>
               </a:graphicData>
@@ -18176,6 +19727,7 @@
   <w:style w:type="character" w:default="1" w:styleId="Fontepargpadro">
     <w:name w:val="Default Paragraph Font"/>
     <w:uiPriority w:val="1"/>
+    <w:semiHidden/>
     <w:unhideWhenUsed/>
   </w:style>
   <w:style w:type="table" w:default="1" w:styleId="Tabelanormal">
@@ -19034,7 +20586,7 @@
                   <c:v>95.7</c:v>
                 </c:pt>
                 <c:pt idx="2">
-                  <c:v>105.3</c:v>
+                  <c:v>97.7</c:v>
                 </c:pt>
                 <c:pt idx="3">
                   <c:v>105.6</c:v>
@@ -20411,58 +21963,6 @@
 </file>
 
 <file path=customXml/item1.xml><?xml version="1.0" encoding="utf-8"?>
-<b:Sources xmlns:b="http://schemas.openxmlformats.org/officeDocument/2006/bibliography" xmlns="http://schemas.openxmlformats.org/officeDocument/2006/bibliography" SelectedStyle="" StyleName=""/>
-</file>
-
-<file path=customXml/item2.xml><?xml version="1.0" encoding="utf-8"?>
-<p:properties xmlns:p="http://schemas.microsoft.com/office/2006/metadata/properties" xmlns:xsi="http://www.w3.org/2001/XMLSchema-instance" xmlns:pc="http://schemas.microsoft.com/office/infopath/2007/PartnerControls">
-  <documentManagement>
-    <Has_Teacher_Only_SectionGroup xmlns="f8440490-6d1a-488a-8abf-48b89d0123a0" xsi:nil="true"/>
-    <NotebookType xmlns="f8440490-6d1a-488a-8abf-48b89d0123a0" xsi:nil="true"/>
-    <DefaultSectionNames xmlns="f8440490-6d1a-488a-8abf-48b89d0123a0" xsi:nil="true"/>
-    <Self_Registration_Enabled xmlns="f8440490-6d1a-488a-8abf-48b89d0123a0" xsi:nil="true"/>
-    <FolderType xmlns="f8440490-6d1a-488a-8abf-48b89d0123a0" xsi:nil="true"/>
-    <AppVersion xmlns="f8440490-6d1a-488a-8abf-48b89d0123a0" xsi:nil="true"/>
-    <TeamsChannelId xmlns="f8440490-6d1a-488a-8abf-48b89d0123a0" xsi:nil="true"/>
-    <IsNotebookLocked xmlns="f8440490-6d1a-488a-8abf-48b89d0123a0" xsi:nil="true"/>
-    <Students xmlns="f8440490-6d1a-488a-8abf-48b89d0123a0">
-      <UserInfo>
-        <DisplayName/>
-        <AccountId xsi:nil="true"/>
-        <AccountType/>
-      </UserInfo>
-    </Students>
-    <Templates xmlns="f8440490-6d1a-488a-8abf-48b89d0123a0" xsi:nil="true"/>
-    <CultureName xmlns="f8440490-6d1a-488a-8abf-48b89d0123a0" xsi:nil="true"/>
-    <Invited_Students xmlns="f8440490-6d1a-488a-8abf-48b89d0123a0" xsi:nil="true"/>
-    <Owner xmlns="f8440490-6d1a-488a-8abf-48b89d0123a0">
-      <UserInfo>
-        <DisplayName/>
-        <AccountId xsi:nil="true"/>
-        <AccountType/>
-      </UserInfo>
-    </Owner>
-    <Teachers xmlns="f8440490-6d1a-488a-8abf-48b89d0123a0">
-      <UserInfo>
-        <DisplayName/>
-        <AccountId xsi:nil="true"/>
-        <AccountType/>
-      </UserInfo>
-    </Teachers>
-    <Student_Groups xmlns="f8440490-6d1a-488a-8abf-48b89d0123a0">
-      <UserInfo>
-        <DisplayName/>
-        <AccountId xsi:nil="true"/>
-        <AccountType/>
-      </UserInfo>
-    </Student_Groups>
-    <Invited_Teachers xmlns="f8440490-6d1a-488a-8abf-48b89d0123a0" xsi:nil="true"/>
-    <Is_Collaboration_Space_Locked xmlns="f8440490-6d1a-488a-8abf-48b89d0123a0" xsi:nil="true"/>
-  </documentManagement>
-</p:properties>
-</file>
-
-<file path=customXml/item3.xml><?xml version="1.0" encoding="utf-8"?>
 <ct:contentTypeSchema xmlns:ct="http://schemas.microsoft.com/office/2006/metadata/contentType" xmlns:ma="http://schemas.microsoft.com/office/2006/metadata/properties/metaAttributes" ct:_="" ma:_="" ma:contentTypeName="Documento" ma:contentTypeID="0x010100F13453D0801D5E45B1745A09551F1C32" ma:contentTypeVersion="28" ma:contentTypeDescription="Crie um novo documento." ma:contentTypeScope="" ma:versionID="fa9ef3803bb4ef638f344296fd7d9170">
   <xsd:schema xmlns:xsd="http://www.w3.org/2001/XMLSchema" xmlns:xs="http://www.w3.org/2001/XMLSchema" xmlns:p="http://schemas.microsoft.com/office/2006/metadata/properties" xmlns:ns3="f8440490-6d1a-488a-8abf-48b89d0123a0" xmlns:ns4="22206413-f776-4b11-bcb2-0b935dc83731" targetNamespace="http://schemas.microsoft.com/office/2006/metadata/properties" ma:root="true" ma:fieldsID="5a7e583b53460e8ff4480ccd12c418cb" ns3:_="" ns4:_="">
     <xsd:import namespace="f8440490-6d1a-488a-8abf-48b89d0123a0"/>
@@ -20837,6 +22337,58 @@
 </ct:contentTypeSchema>
 </file>
 
+<file path=customXml/item2.xml><?xml version="1.0" encoding="utf-8"?>
+<p:properties xmlns:p="http://schemas.microsoft.com/office/2006/metadata/properties" xmlns:xsi="http://www.w3.org/2001/XMLSchema-instance" xmlns:pc="http://schemas.microsoft.com/office/infopath/2007/PartnerControls">
+  <documentManagement>
+    <Has_Teacher_Only_SectionGroup xmlns="f8440490-6d1a-488a-8abf-48b89d0123a0" xsi:nil="true"/>
+    <NotebookType xmlns="f8440490-6d1a-488a-8abf-48b89d0123a0" xsi:nil="true"/>
+    <DefaultSectionNames xmlns="f8440490-6d1a-488a-8abf-48b89d0123a0" xsi:nil="true"/>
+    <Self_Registration_Enabled xmlns="f8440490-6d1a-488a-8abf-48b89d0123a0" xsi:nil="true"/>
+    <FolderType xmlns="f8440490-6d1a-488a-8abf-48b89d0123a0" xsi:nil="true"/>
+    <AppVersion xmlns="f8440490-6d1a-488a-8abf-48b89d0123a0" xsi:nil="true"/>
+    <TeamsChannelId xmlns="f8440490-6d1a-488a-8abf-48b89d0123a0" xsi:nil="true"/>
+    <IsNotebookLocked xmlns="f8440490-6d1a-488a-8abf-48b89d0123a0" xsi:nil="true"/>
+    <Students xmlns="f8440490-6d1a-488a-8abf-48b89d0123a0">
+      <UserInfo>
+        <DisplayName/>
+        <AccountId xsi:nil="true"/>
+        <AccountType/>
+      </UserInfo>
+    </Students>
+    <Templates xmlns="f8440490-6d1a-488a-8abf-48b89d0123a0" xsi:nil="true"/>
+    <CultureName xmlns="f8440490-6d1a-488a-8abf-48b89d0123a0" xsi:nil="true"/>
+    <Invited_Students xmlns="f8440490-6d1a-488a-8abf-48b89d0123a0" xsi:nil="true"/>
+    <Owner xmlns="f8440490-6d1a-488a-8abf-48b89d0123a0">
+      <UserInfo>
+        <DisplayName/>
+        <AccountId xsi:nil="true"/>
+        <AccountType/>
+      </UserInfo>
+    </Owner>
+    <Teachers xmlns="f8440490-6d1a-488a-8abf-48b89d0123a0">
+      <UserInfo>
+        <DisplayName/>
+        <AccountId xsi:nil="true"/>
+        <AccountType/>
+      </UserInfo>
+    </Teachers>
+    <Student_Groups xmlns="f8440490-6d1a-488a-8abf-48b89d0123a0">
+      <UserInfo>
+        <DisplayName/>
+        <AccountId xsi:nil="true"/>
+        <AccountType/>
+      </UserInfo>
+    </Student_Groups>
+    <Invited_Teachers xmlns="f8440490-6d1a-488a-8abf-48b89d0123a0" xsi:nil="true"/>
+    <Is_Collaboration_Space_Locked xmlns="f8440490-6d1a-488a-8abf-48b89d0123a0" xsi:nil="true"/>
+  </documentManagement>
+</p:properties>
+</file>
+
+<file path=customXml/item3.xml><?xml version="1.0" encoding="utf-8"?>
+<b:Sources xmlns:b="http://schemas.openxmlformats.org/officeDocument/2006/bibliography" xmlns="http://schemas.openxmlformats.org/officeDocument/2006/bibliography" SelectedStyle="" StyleName=""/>
+</file>
+
 <file path=customXml/item4.xml><?xml version="1.0" encoding="utf-8"?>
 <?mso-contentType ?>
 <FormTemplates xmlns="http://schemas.microsoft.com/sharepoint/v3/contenttype/forms">
@@ -20847,24 +22399,6 @@
 </file>
 
 <file path=customXml/itemProps1.xml><?xml version="1.0" encoding="utf-8"?>
-<ds:datastoreItem xmlns:ds="http://schemas.openxmlformats.org/officeDocument/2006/customXml" ds:itemID="{5826A76A-EF47-467B-A493-16F282D8CE96}">
-  <ds:schemaRefs>
-    <ds:schemaRef ds:uri="http://schemas.openxmlformats.org/officeDocument/2006/bibliography"/>
-  </ds:schemaRefs>
-</ds:datastoreItem>
-</file>
-
-<file path=customXml/itemProps2.xml><?xml version="1.0" encoding="utf-8"?>
-<ds:datastoreItem xmlns:ds="http://schemas.openxmlformats.org/officeDocument/2006/customXml" ds:itemID="{8DA352C3-1804-4B1A-A44A-0C8F651EBE51}">
-  <ds:schemaRefs>
-    <ds:schemaRef ds:uri="http://schemas.microsoft.com/office/2006/metadata/properties"/>
-    <ds:schemaRef ds:uri="http://schemas.microsoft.com/office/infopath/2007/PartnerControls"/>
-    <ds:schemaRef ds:uri="f8440490-6d1a-488a-8abf-48b89d0123a0"/>
-  </ds:schemaRefs>
-</ds:datastoreItem>
-</file>
-
-<file path=customXml/itemProps3.xml><?xml version="1.0" encoding="utf-8"?>
 <ds:datastoreItem xmlns:ds="http://schemas.openxmlformats.org/officeDocument/2006/customXml" ds:itemID="{5AB50341-27D8-4A77-A704-8A35390CE9B7}">
   <ds:schemaRefs>
     <ds:schemaRef ds:uri="http://schemas.microsoft.com/office/2006/metadata/contentType"/>
@@ -20883,6 +22417,24 @@
 </ds:datastoreItem>
 </file>
 
+<file path=customXml/itemProps2.xml><?xml version="1.0" encoding="utf-8"?>
+<ds:datastoreItem xmlns:ds="http://schemas.openxmlformats.org/officeDocument/2006/customXml" ds:itemID="{8DA352C3-1804-4B1A-A44A-0C8F651EBE51}">
+  <ds:schemaRefs>
+    <ds:schemaRef ds:uri="http://schemas.microsoft.com/office/2006/metadata/properties"/>
+    <ds:schemaRef ds:uri="http://schemas.microsoft.com/office/infopath/2007/PartnerControls"/>
+    <ds:schemaRef ds:uri="f8440490-6d1a-488a-8abf-48b89d0123a0"/>
+  </ds:schemaRefs>
+</ds:datastoreItem>
+</file>
+
+<file path=customXml/itemProps3.xml><?xml version="1.0" encoding="utf-8"?>
+<ds:datastoreItem xmlns:ds="http://schemas.openxmlformats.org/officeDocument/2006/customXml" ds:itemID="{5826A76A-EF47-467B-A493-16F282D8CE96}">
+  <ds:schemaRefs>
+    <ds:schemaRef ds:uri="http://schemas.openxmlformats.org/officeDocument/2006/bibliography"/>
+  </ds:schemaRefs>
+</ds:datastoreItem>
+</file>
+
 <file path=customXml/itemProps4.xml><?xml version="1.0" encoding="utf-8"?>
 <ds:datastoreItem xmlns:ds="http://schemas.openxmlformats.org/officeDocument/2006/customXml" ds:itemID="{2B827772-E1CC-4349-9FCB-FE8674A2EA98}">
   <ds:schemaRefs>
